--- a/Git Giduence.docx
+++ b/Git Giduence.docx
@@ -72,11 +72,35 @@
           <w:rStyle w:val="a3"/>
         </w:rPr>
       </w:pPr>
-      <w:r>
+      <w:hyperlink r:id="rId5" w:history="1">
+        <w:r>
+          <w:rPr>
+            <w:rStyle w:val="a3"/>
+          </w:rPr>
+          <w:t>http://www.yiibai.com/git/git_push.html</w:t>
+        </w:r>
+      </w:hyperlink>
+    </w:p>
+    <w:p>
+      <w:pPr>
+        <w:ind w:firstLineChars="600" w:firstLine="1260"/>
         <w:rPr>
           <w:rStyle w:val="a3"/>
         </w:rPr>
-        <w:t>http://www.yiibai.com/git/git_push.html</w:t>
+      </w:pPr>
+    </w:p>
+    <w:p>
+      <w:pPr>
+        <w:ind w:firstLineChars="600" w:firstLine="1260"/>
+        <w:rPr>
+          <w:rStyle w:val="a3"/>
+        </w:rPr>
+      </w:pPr>
+      <w:r>
+        <w:rPr>
+          <w:rStyle w:val="a3"/>
+        </w:rPr>
+        <w:t>http://www.liaoxuefeng.com/wiki/0013739516305929606dd18361248578c67b8067c8c017b000/0013744142037508cf42e51debf49668810645e02887691000</w:t>
       </w:r>
     </w:p>
     <w:p/>
@@ -205,10 +229,7 @@
         <w:t>.</w:t>
       </w:r>
     </w:p>
-    <w:p>
-      <w:bookmarkStart w:id="0" w:name="_GoBack"/>
-      <w:bookmarkEnd w:id="0"/>
-    </w:p>
+    <w:p/>
     <w:p>
       <w:r>
         <w:t>4</w:t>
@@ -909,7 +930,7 @@
       <w:r>
         <w:t xml:space="preserve"> </w:t>
       </w:r>
-      <w:hyperlink r:id="rId5" w:history="1">
+      <w:hyperlink r:id="rId6" w:history="1">
         <w:r>
           <w:rPr>
             <w:rStyle w:val="a3"/>
@@ -1301,6 +1322,7 @@
           <w:color w:val="333333"/>
           <w:shd w:val="clear" w:color="auto" w:fill="FFFFFF"/>
         </w:rPr>
+        <w:lastRenderedPageBreak/>
         <w:t>git</w:t>
       </w:r>
       <w:proofErr w:type="spellEnd"/>
@@ -1332,7 +1354,6 @@
           <w:color w:val="333333"/>
           <w:shd w:val="clear" w:color="auto" w:fill="FFFFFF"/>
         </w:rPr>
-        <w:lastRenderedPageBreak/>
         <w:t>15:</w:t>
       </w:r>
       <w:r>
@@ -1451,7 +1472,7 @@
         </w:rPr>
         <w:t>方案：</w:t>
       </w:r>
-      <w:hyperlink r:id="rId6" w:history="1">
+      <w:hyperlink r:id="rId7" w:history="1">
         <w:r>
           <w:rPr>
             <w:rStyle w:val="a3"/>
@@ -1471,10 +1492,10 @@
         <w:adjustRightInd w:val="0"/>
         <w:jc w:val="left"/>
         <w:rPr>
-          <w:rFonts w:ascii="Lucida Console" w:hAnsi="Lucida Console" w:cs="Lucida Console"/>
-          <w:kern w:val="0"/>
-          <w:sz w:val="18"/>
-          <w:szCs w:val="18"/>
+          <w:rFonts w:ascii="Verdana" w:hAnsi="Verdana"/>
+          <w:color w:val="333333"/>
+          <w:szCs w:val="21"/>
+          <w:shd w:val="clear" w:color="auto" w:fill="FFFFFF"/>
         </w:rPr>
       </w:pPr>
       <w:r>
@@ -1507,6 +1528,324 @@
         </w:rPr>
         <w:t xml:space="preserve"> push -u origin master -f </w:t>
       </w:r>
+    </w:p>
+    <w:p>
+      <w:pPr>
+        <w:autoSpaceDE w:val="0"/>
+        <w:autoSpaceDN w:val="0"/>
+        <w:adjustRightInd w:val="0"/>
+        <w:jc w:val="left"/>
+        <w:rPr>
+          <w:rFonts w:ascii="Verdana" w:hAnsi="Verdana"/>
+          <w:color w:val="333333"/>
+          <w:szCs w:val="21"/>
+          <w:shd w:val="clear" w:color="auto" w:fill="FFFFFF"/>
+        </w:rPr>
+      </w:pPr>
+    </w:p>
+    <w:p>
+      <w:pPr>
+        <w:autoSpaceDE w:val="0"/>
+        <w:autoSpaceDN w:val="0"/>
+        <w:adjustRightInd w:val="0"/>
+        <w:jc w:val="left"/>
+        <w:rPr>
+          <w:color w:val="333333"/>
+          <w:szCs w:val="21"/>
+          <w:shd w:val="clear" w:color="auto" w:fill="FFFFFF"/>
+        </w:rPr>
+      </w:pPr>
+      <w:r>
+        <w:rPr>
+          <w:rFonts w:ascii="Verdana" w:hAnsi="Verdana"/>
+          <w:color w:val="333333"/>
+          <w:szCs w:val="21"/>
+          <w:shd w:val="clear" w:color="auto" w:fill="FFFFFF"/>
+        </w:rPr>
+        <w:t>17:</w:t>
+      </w:r>
+      <w:r>
+        <w:rPr>
+          <w:rFonts w:ascii="Verdana" w:hAnsi="Verdana" w:hint="eastAsia"/>
+          <w:color w:val="333333"/>
+          <w:szCs w:val="21"/>
+          <w:shd w:val="clear" w:color="auto" w:fill="FFFFFF"/>
+        </w:rPr>
+        <w:t>回到</w:t>
+      </w:r>
+      <w:r>
+        <w:rPr>
+          <w:rFonts w:ascii="Verdana" w:hAnsi="Verdana"/>
+          <w:color w:val="333333"/>
+          <w:szCs w:val="21"/>
+          <w:shd w:val="clear" w:color="auto" w:fill="FFFFFF"/>
+        </w:rPr>
+        <w:t>指定版本</w:t>
+      </w:r>
+      <w:r>
+        <w:rPr>
+          <w:rFonts w:ascii="Verdana" w:hAnsi="Verdana" w:hint="eastAsia"/>
+          <w:color w:val="333333"/>
+          <w:szCs w:val="21"/>
+          <w:shd w:val="clear" w:color="auto" w:fill="FFFFFF"/>
+        </w:rPr>
+        <w:t xml:space="preserve"> </w:t>
+      </w:r>
+      <w:proofErr w:type="spellStart"/>
+      <w:r>
+        <w:rPr>
+          <w:rFonts w:hint="eastAsia"/>
+          <w:color w:val="333333"/>
+          <w:szCs w:val="21"/>
+          <w:shd w:val="clear" w:color="auto" w:fill="FFFFFF"/>
+        </w:rPr>
+        <w:t>git</w:t>
+      </w:r>
+      <w:proofErr w:type="spellEnd"/>
+      <w:r>
+        <w:rPr>
+          <w:rFonts w:hint="eastAsia"/>
+          <w:color w:val="333333"/>
+          <w:szCs w:val="21"/>
+          <w:shd w:val="clear" w:color="auto" w:fill="FFFFFF"/>
+        </w:rPr>
+        <w:t xml:space="preserve"> reset </w:t>
+      </w:r>
+      <w:r>
+        <w:rPr>
+          <w:color w:val="333333"/>
+          <w:szCs w:val="21"/>
+          <w:shd w:val="clear" w:color="auto" w:fill="FFFFFF"/>
+        </w:rPr>
+        <w:t>–</w:t>
+      </w:r>
+      <w:r>
+        <w:rPr>
+          <w:rFonts w:hint="eastAsia"/>
+          <w:color w:val="333333"/>
+          <w:szCs w:val="21"/>
+          <w:shd w:val="clear" w:color="auto" w:fill="FFFFFF"/>
+        </w:rPr>
+        <w:t>hard</w:t>
+      </w:r>
+    </w:p>
+    <w:p>
+      <w:pPr>
+        <w:autoSpaceDE w:val="0"/>
+        <w:autoSpaceDN w:val="0"/>
+        <w:adjustRightInd w:val="0"/>
+        <w:jc w:val="left"/>
+        <w:rPr>
+          <w:color w:val="333333"/>
+          <w:szCs w:val="21"/>
+          <w:shd w:val="clear" w:color="auto" w:fill="FFFFFF"/>
+        </w:rPr>
+      </w:pPr>
+    </w:p>
+    <w:p>
+      <w:pPr>
+        <w:autoSpaceDE w:val="0"/>
+        <w:autoSpaceDN w:val="0"/>
+        <w:adjustRightInd w:val="0"/>
+        <w:jc w:val="left"/>
+        <w:rPr>
+          <w:rFonts w:ascii="Consolas" w:hAnsi="Consolas" w:cs="Consolas"/>
+          <w:color w:val="DD0055"/>
+          <w:sz w:val="18"/>
+          <w:szCs w:val="18"/>
+          <w:shd w:val="clear" w:color="auto" w:fill="FAFAFA"/>
+        </w:rPr>
+      </w:pPr>
+      <w:r>
+        <w:rPr>
+          <w:color w:val="333333"/>
+          <w:szCs w:val="21"/>
+          <w:shd w:val="clear" w:color="auto" w:fill="FFFFFF"/>
+        </w:rPr>
+        <w:t>18:</w:t>
+      </w:r>
+      <w:r>
+        <w:rPr>
+          <w:rFonts w:hint="eastAsia"/>
+          <w:color w:val="333333"/>
+          <w:szCs w:val="21"/>
+          <w:shd w:val="clear" w:color="auto" w:fill="FFFFFF"/>
+        </w:rPr>
+        <w:t>查看</w:t>
+      </w:r>
+      <w:proofErr w:type="spellStart"/>
+      <w:r>
+        <w:rPr>
+          <w:color w:val="333333"/>
+          <w:szCs w:val="21"/>
+          <w:shd w:val="clear" w:color="auto" w:fill="FFFFFF"/>
+        </w:rPr>
+        <w:t>git</w:t>
+      </w:r>
+      <w:proofErr w:type="spellEnd"/>
+      <w:r>
+        <w:rPr>
+          <w:color w:val="333333"/>
+          <w:szCs w:val="21"/>
+          <w:shd w:val="clear" w:color="auto" w:fill="FFFFFF"/>
+        </w:rPr>
+        <w:t xml:space="preserve"> </w:t>
+      </w:r>
+      <w:r>
+        <w:rPr>
+          <w:rFonts w:hint="eastAsia"/>
+          <w:color w:val="333333"/>
+          <w:szCs w:val="21"/>
+          <w:shd w:val="clear" w:color="auto" w:fill="FFFFFF"/>
+        </w:rPr>
+        <w:t>日志</w:t>
+      </w:r>
+      <w:r>
+        <w:rPr>
+          <w:rFonts w:ascii="Consolas" w:hAnsi="Consolas" w:cs="Consolas"/>
+          <w:color w:val="DD0055"/>
+          <w:sz w:val="18"/>
+          <w:szCs w:val="18"/>
+          <w:shd w:val="clear" w:color="auto" w:fill="FAFAFA"/>
+        </w:rPr>
+        <w:t xml:space="preserve"> </w:t>
+      </w:r>
+      <w:proofErr w:type="spellStart"/>
+      <w:r>
+        <w:rPr>
+          <w:rFonts w:ascii="Consolas" w:hAnsi="Consolas" w:cs="Consolas"/>
+          <w:color w:val="DD0055"/>
+          <w:sz w:val="18"/>
+          <w:szCs w:val="18"/>
+          <w:shd w:val="clear" w:color="auto" w:fill="FAFAFA"/>
+        </w:rPr>
+        <w:t>git</w:t>
+      </w:r>
+      <w:proofErr w:type="spellEnd"/>
+      <w:r>
+        <w:rPr>
+          <w:rFonts w:ascii="Consolas" w:hAnsi="Consolas" w:cs="Consolas"/>
+          <w:color w:val="DD0055"/>
+          <w:sz w:val="18"/>
+          <w:szCs w:val="18"/>
+          <w:shd w:val="clear" w:color="auto" w:fill="FAFAFA"/>
+        </w:rPr>
+        <w:t xml:space="preserve"> log</w:t>
+      </w:r>
+      <w:r>
+        <w:rPr>
+          <w:rFonts w:ascii="Consolas" w:hAnsi="Consolas" w:cs="Consolas"/>
+          <w:color w:val="DD0055"/>
+          <w:sz w:val="18"/>
+          <w:szCs w:val="18"/>
+          <w:shd w:val="clear" w:color="auto" w:fill="FAFAFA"/>
+        </w:rPr>
+        <w:t xml:space="preserve"> </w:t>
+      </w:r>
+    </w:p>
+    <w:p>
+      <w:pPr>
+        <w:autoSpaceDE w:val="0"/>
+        <w:autoSpaceDN w:val="0"/>
+        <w:adjustRightInd w:val="0"/>
+        <w:jc w:val="left"/>
+        <w:rPr>
+          <w:rFonts w:ascii="Consolas" w:hAnsi="Consolas" w:cs="Consolas"/>
+          <w:color w:val="DD0055"/>
+          <w:sz w:val="18"/>
+          <w:szCs w:val="18"/>
+          <w:shd w:val="clear" w:color="auto" w:fill="FAFAFA"/>
+        </w:rPr>
+      </w:pPr>
+    </w:p>
+    <w:p>
+      <w:pPr>
+        <w:autoSpaceDE w:val="0"/>
+        <w:autoSpaceDN w:val="0"/>
+        <w:adjustRightInd w:val="0"/>
+        <w:jc w:val="left"/>
+        <w:rPr>
+          <w:rFonts w:ascii="Lucida Console" w:hAnsi="Lucida Console" w:cs="Lucida Console" w:hint="eastAsia"/>
+          <w:kern w:val="0"/>
+          <w:sz w:val="18"/>
+          <w:szCs w:val="18"/>
+        </w:rPr>
+      </w:pPr>
+      <w:r>
+        <w:rPr>
+          <w:rFonts w:ascii="Consolas" w:hAnsi="Consolas" w:cs="Consolas"/>
+          <w:color w:val="DD0055"/>
+          <w:sz w:val="18"/>
+          <w:szCs w:val="18"/>
+          <w:shd w:val="clear" w:color="auto" w:fill="FAFAFA"/>
+        </w:rPr>
+        <w:t>19</w:t>
+      </w:r>
+      <w:r>
+        <w:rPr>
+          <w:rFonts w:ascii="Consolas" w:hAnsi="Consolas" w:cs="Consolas" w:hint="eastAsia"/>
+          <w:color w:val="DD0055"/>
+          <w:sz w:val="18"/>
+          <w:szCs w:val="18"/>
+          <w:shd w:val="clear" w:color="auto" w:fill="FAFAFA"/>
+        </w:rPr>
+        <w:t>：查看</w:t>
+      </w:r>
+      <w:r>
+        <w:rPr>
+          <w:rFonts w:ascii="Helvetica" w:hAnsi="Helvetica" w:cs="Helvetica"/>
+          <w:color w:val="666666"/>
+          <w:szCs w:val="21"/>
+          <w:shd w:val="clear" w:color="auto" w:fill="FFFFFF"/>
+        </w:rPr>
+        <w:t>记录你的每一次命令</w:t>
+      </w:r>
+      <w:bookmarkStart w:id="0" w:name="_GoBack"/>
+      <w:bookmarkEnd w:id="0"/>
+      <w:r>
+        <w:rPr>
+          <w:rFonts w:ascii="Consolas" w:hAnsi="Consolas" w:cs="Consolas" w:hint="eastAsia"/>
+          <w:color w:val="DD0055"/>
+          <w:sz w:val="18"/>
+          <w:szCs w:val="18"/>
+          <w:shd w:val="clear" w:color="auto" w:fill="FAFAFA"/>
+        </w:rPr>
+        <w:t xml:space="preserve"> </w:t>
+      </w:r>
+      <w:proofErr w:type="spellStart"/>
+      <w:r>
+        <w:rPr>
+          <w:rFonts w:ascii="Consolas" w:hAnsi="Consolas" w:cs="Consolas"/>
+          <w:color w:val="DD0055"/>
+          <w:sz w:val="18"/>
+          <w:szCs w:val="18"/>
+          <w:shd w:val="clear" w:color="auto" w:fill="FAFAFA"/>
+        </w:rPr>
+        <w:t>git</w:t>
+      </w:r>
+      <w:proofErr w:type="spellEnd"/>
+      <w:r>
+        <w:rPr>
+          <w:rFonts w:ascii="Consolas" w:hAnsi="Consolas" w:cs="Consolas"/>
+          <w:color w:val="DD0055"/>
+          <w:sz w:val="18"/>
+          <w:szCs w:val="18"/>
+          <w:shd w:val="clear" w:color="auto" w:fill="FAFAFA"/>
+        </w:rPr>
+        <w:t xml:space="preserve"> </w:t>
+      </w:r>
+      <w:proofErr w:type="spellStart"/>
+      <w:r>
+        <w:rPr>
+          <w:rFonts w:ascii="Consolas" w:hAnsi="Consolas" w:cs="Consolas"/>
+          <w:color w:val="DD0055"/>
+          <w:sz w:val="18"/>
+          <w:szCs w:val="18"/>
+          <w:shd w:val="clear" w:color="auto" w:fill="FAFAFA"/>
+        </w:rPr>
+        <w:t>reflog</w:t>
+      </w:r>
+      <w:proofErr w:type="spellEnd"/>
     </w:p>
     <w:sectPr>
       <w:pgSz w:w="11906" w:h="16838"/>

--- a/Git Giduence.docx
+++ b/Git Giduence.docx
@@ -6,14 +6,12 @@
       <w:pPr>
         <w:jc w:val="center"/>
       </w:pPr>
-      <w:proofErr w:type="spellStart"/>
       <w:r>
         <w:rPr>
           <w:rFonts w:hint="eastAsia"/>
         </w:rPr>
         <w:t>Git</w:t>
       </w:r>
-      <w:proofErr w:type="spellEnd"/>
     </w:p>
     <w:p>
       <w:pPr>
@@ -36,43 +34,30 @@
         </w:rPr>
         <w:t xml:space="preserve"> ：</w:t>
       </w:r>
-      <w:r>
-        <w:fldChar w:fldCharType="begin"/>
-      </w:r>
-      <w:r>
-        <w:instrText xml:space="preserve"> HYPERLINK "http://www.runoob.com/git/git-basic-operations.html" </w:instrText>
-      </w:r>
-      <w:r>
-        <w:fldChar w:fldCharType="separate"/>
-      </w:r>
-      <w:r>
+      <w:hyperlink r:id="rId5" w:history="1">
+        <w:r>
+          <w:rPr>
+            <w:rStyle w:val="a3"/>
+          </w:rPr>
+          <w:t>http://www.runoob.com/git/git-basic-operations.html</w:t>
+        </w:r>
+      </w:hyperlink>
+    </w:p>
+    <w:p>
+      <w:pPr>
         <w:rPr>
           <w:rStyle w:val="a3"/>
         </w:rPr>
-        <w:t>http://www.runoob.com/git/git-basic-operations.html</w:t>
-      </w:r>
-      <w:r>
+      </w:pPr>
+    </w:p>
+    <w:p>
+      <w:pPr>
+        <w:ind w:firstLineChars="600" w:firstLine="1260"/>
         <w:rPr>
           <w:rStyle w:val="a3"/>
         </w:rPr>
-        <w:fldChar w:fldCharType="end"/>
-      </w:r>
-    </w:p>
-    <w:p>
-      <w:pPr>
-        <w:rPr>
-          <w:rStyle w:val="a3"/>
-        </w:rPr>
-      </w:pPr>
-    </w:p>
-    <w:p>
-      <w:pPr>
-        <w:ind w:firstLineChars="600" w:firstLine="1260"/>
-        <w:rPr>
-          <w:rStyle w:val="a3"/>
-        </w:rPr>
-      </w:pPr>
-      <w:hyperlink r:id="rId5" w:history="1">
+      </w:pPr>
+      <w:hyperlink r:id="rId6" w:history="1">
         <w:r>
           <w:rPr>
             <w:rStyle w:val="a3"/>
@@ -156,24 +141,11 @@
         </w:rPr>
         <w:t>：</w:t>
       </w:r>
-      <w:proofErr w:type="spellStart"/>
-      <w:r>
-        <w:t>git</w:t>
-      </w:r>
-      <w:proofErr w:type="spellEnd"/>
-      <w:r>
-        <w:t xml:space="preserve"> Clone</w:t>
-      </w:r>
-      <w:r>
-        <w:t xml:space="preserve"> </w:t>
-      </w:r>
-      <w:proofErr w:type="spellStart"/>
-      <w:r>
-        <w:t>git</w:t>
-      </w:r>
-      <w:proofErr w:type="spellEnd"/>
-      <w:r>
-        <w:t xml:space="preserve"> clone path</w:t>
+      <w:r>
+        <w:t>git Clone</w:t>
+      </w:r>
+      <w:r>
+        <w:t xml:space="preserve"> git clone path</w:t>
       </w:r>
     </w:p>
     <w:p/>
@@ -205,14 +177,12 @@
       <w:r>
         <w:t>到缓存</w:t>
       </w:r>
-      <w:proofErr w:type="spellStart"/>
       <w:r>
         <w:rPr>
           <w:rFonts w:hint="eastAsia"/>
         </w:rPr>
         <w:t>git</w:t>
       </w:r>
-      <w:proofErr w:type="spellEnd"/>
       <w:r>
         <w:t xml:space="preserve"> </w:t>
       </w:r>
@@ -246,13 +216,8 @@
         </w:rPr>
         <w:t xml:space="preserve">提交 </w:t>
       </w:r>
-      <w:proofErr w:type="spellStart"/>
-      <w:r>
-        <w:t>git</w:t>
-      </w:r>
-      <w:proofErr w:type="spellEnd"/>
-      <w:r>
-        <w:t xml:space="preserve"> commit –m “remark”</w:t>
+      <w:r>
+        <w:t>git commit –m “remark”</w:t>
       </w:r>
     </w:p>
     <w:p/>
@@ -264,13 +229,8 @@
         <w:t xml:space="preserve">  </w:t>
       </w:r>
       <w:r>
-        <w:t xml:space="preserve">push </w:t>
-      </w:r>
-      <w:proofErr w:type="spellStart"/>
-      <w:r>
-        <w:t>git</w:t>
-      </w:r>
-      <w:proofErr w:type="spellEnd"/>
+        <w:t>push git</w:t>
+      </w:r>
       <w:r>
         <w:rPr>
           <w:rFonts w:hint="eastAsia"/>
@@ -358,7 +318,6 @@
         </w:rPr>
         <w:t xml:space="preserve"> </w:t>
       </w:r>
-      <w:proofErr w:type="spellStart"/>
       <w:r>
         <w:rPr>
           <w:rFonts w:ascii="Lucida Console" w:hAnsi="Lucida Console" w:cs="Lucida Console"/>
@@ -366,37 +325,7 @@
           <w:sz w:val="18"/>
           <w:szCs w:val="18"/>
         </w:rPr>
-        <w:t>git</w:t>
-      </w:r>
-      <w:proofErr w:type="spellEnd"/>
-      <w:r>
-        <w:rPr>
-          <w:rFonts w:ascii="Lucida Console" w:hAnsi="Lucida Console" w:cs="Lucida Console"/>
-          <w:kern w:val="0"/>
-          <w:sz w:val="18"/>
-          <w:szCs w:val="18"/>
-        </w:rPr>
-        <w:t xml:space="preserve"> </w:t>
-      </w:r>
-      <w:proofErr w:type="spellStart"/>
-      <w:r>
-        <w:rPr>
-          <w:rFonts w:ascii="Lucida Console" w:hAnsi="Lucida Console" w:cs="Lucida Console"/>
-          <w:kern w:val="0"/>
-          <w:sz w:val="18"/>
-          <w:szCs w:val="18"/>
-        </w:rPr>
-        <w:t>rm</w:t>
-      </w:r>
-      <w:proofErr w:type="spellEnd"/>
-      <w:r>
-        <w:rPr>
-          <w:rFonts w:ascii="Lucida Console" w:hAnsi="Lucida Console" w:cs="Lucida Console"/>
-          <w:kern w:val="0"/>
-          <w:sz w:val="18"/>
-          <w:szCs w:val="18"/>
-        </w:rPr>
-        <w:t xml:space="preserve"> -f *</w:t>
+        <w:t>git rm -f *</w:t>
       </w:r>
     </w:p>
     <w:p/>
@@ -482,7 +411,6 @@
         </w:rPr>
         <w:t xml:space="preserve"> </w:t>
       </w:r>
-      <w:proofErr w:type="spellStart"/>
       <w:r>
         <w:rPr>
           <w:rFonts w:ascii="Lucida Console" w:hAnsi="Lucida Console" w:cs="Lucida Console"/>
@@ -490,19 +418,37 @@
           <w:sz w:val="18"/>
           <w:szCs w:val="18"/>
         </w:rPr>
-        <w:t>git</w:t>
-      </w:r>
-      <w:proofErr w:type="spellEnd"/>
-      <w:r>
+        <w:t>git rm -f --cached *</w:t>
+      </w:r>
+    </w:p>
+    <w:p/>
+    <w:p>
+      <w:pPr>
         <w:rPr>
           <w:rFonts w:ascii="Lucida Console" w:hAnsi="Lucida Console" w:cs="Lucida Console"/>
           <w:kern w:val="0"/>
           <w:sz w:val="18"/>
           <w:szCs w:val="18"/>
         </w:rPr>
+      </w:pPr>
+      <w:r>
+        <w:t xml:space="preserve">8: </w:t>
+      </w:r>
+      <w:r>
+        <w:rPr>
+          <w:rFonts w:hint="eastAsia"/>
+        </w:rPr>
+        <w:t>提交</w:t>
+      </w:r>
+      <w:r>
+        <w:t>缓存删除</w:t>
+      </w:r>
+      <w:r>
+        <w:rPr>
+          <w:rFonts w:hint="eastAsia"/>
+        </w:rPr>
         <w:t xml:space="preserve"> </w:t>
       </w:r>
-      <w:proofErr w:type="spellStart"/>
       <w:r>
         <w:rPr>
           <w:rFonts w:ascii="Lucida Console" w:hAnsi="Lucida Console" w:cs="Lucida Console"/>
@@ -510,98 +456,8 @@
           <w:sz w:val="18"/>
           <w:szCs w:val="18"/>
         </w:rPr>
-        <w:t>rm</w:t>
-      </w:r>
-      <w:proofErr w:type="spellEnd"/>
-      <w:r>
-        <w:rPr>
-          <w:rFonts w:ascii="Lucida Console" w:hAnsi="Lucida Console" w:cs="Lucida Console"/>
-          <w:kern w:val="0"/>
-          <w:sz w:val="18"/>
-          <w:szCs w:val="18"/>
-        </w:rPr>
-        <w:t xml:space="preserve"> -f --cached *</w:t>
-      </w:r>
-    </w:p>
-    <w:p/>
-    <w:p>
-      <w:pPr>
-        <w:rPr>
-          <w:rFonts w:ascii="Lucida Console" w:hAnsi="Lucida Console" w:cs="Lucida Console"/>
-          <w:kern w:val="0"/>
-          <w:sz w:val="18"/>
-          <w:szCs w:val="18"/>
-        </w:rPr>
-      </w:pPr>
-      <w:r>
-        <w:t xml:space="preserve">8: </w:t>
-      </w:r>
-      <w:r>
-        <w:rPr>
-          <w:rFonts w:hint="eastAsia"/>
-        </w:rPr>
-        <w:t>提交</w:t>
-      </w:r>
-      <w:r>
-        <w:t>缓存删除</w:t>
-      </w:r>
-      <w:r>
-        <w:rPr>
-          <w:rFonts w:hint="eastAsia"/>
-        </w:rPr>
-        <w:t xml:space="preserve"> </w:t>
-      </w:r>
-      <w:proofErr w:type="spellStart"/>
-      <w:r>
-        <w:rPr>
-          <w:rFonts w:ascii="Lucida Console" w:hAnsi="Lucida Console" w:cs="Lucida Console"/>
-          <w:kern w:val="0"/>
-          <w:sz w:val="18"/>
-          <w:szCs w:val="18"/>
-        </w:rPr>
-        <w:t>git</w:t>
-      </w:r>
-      <w:proofErr w:type="spellEnd"/>
-      <w:r>
-        <w:rPr>
-          <w:rFonts w:ascii="Lucida Console" w:hAnsi="Lucida Console" w:cs="Lucida Console"/>
-          <w:kern w:val="0"/>
-          <w:sz w:val="18"/>
-          <w:szCs w:val="18"/>
-        </w:rPr>
-        <w:t xml:space="preserve"> </w:t>
-      </w:r>
-      <w:proofErr w:type="spellStart"/>
-      <w:r>
-        <w:rPr>
-          <w:rFonts w:ascii="Lucida Console" w:hAnsi="Lucida Console" w:cs="Lucida Console"/>
-          <w:kern w:val="0"/>
-          <w:sz w:val="18"/>
-          <w:szCs w:val="18"/>
-        </w:rPr>
-        <w:t>rm</w:t>
-      </w:r>
-      <w:proofErr w:type="spellEnd"/>
-      <w:r>
-        <w:rPr>
-          <w:rFonts w:ascii="Lucida Console" w:hAnsi="Lucida Console" w:cs="Lucida Console"/>
-          <w:kern w:val="0"/>
-          <w:sz w:val="18"/>
-          <w:szCs w:val="18"/>
-        </w:rPr>
-        <w:t xml:space="preserve"> --cached *.</w:t>
-      </w:r>
-      <w:proofErr w:type="spellStart"/>
-      <w:r>
-        <w:rPr>
-          <w:rFonts w:ascii="Lucida Console" w:hAnsi="Lucida Console" w:cs="Lucida Console"/>
-          <w:kern w:val="0"/>
-          <w:sz w:val="18"/>
-          <w:szCs w:val="18"/>
-        </w:rPr>
-        <w:t>docx</w:t>
-      </w:r>
-      <w:proofErr w:type="spellEnd"/>
+        <w:t>git rm --cached *.docx</w:t>
+      </w:r>
       <w:r>
         <w:rPr>
           <w:rFonts w:ascii="Lucida Console" w:hAnsi="Lucida Console" w:cs="Lucida Console"/>
@@ -728,29 +584,7 @@
           <w:sz w:val="20"/>
           <w:szCs w:val="20"/>
         </w:rPr>
-        <w:t> </w:t>
-      </w:r>
-      <w:proofErr w:type="spellStart"/>
-      <w:r>
-        <w:rPr>
-          <w:rFonts w:ascii="Open Sans" w:eastAsia="宋体" w:hAnsi="Open Sans" w:cs="Open Sans"/>
-          <w:color w:val="333333"/>
-          <w:kern w:val="0"/>
-          <w:sz w:val="20"/>
-          <w:szCs w:val="20"/>
-        </w:rPr>
-        <w:t>git</w:t>
-      </w:r>
-      <w:proofErr w:type="spellEnd"/>
-      <w:r>
-        <w:rPr>
-          <w:rFonts w:ascii="Open Sans" w:eastAsia="宋体" w:hAnsi="Open Sans" w:cs="Open Sans"/>
-          <w:color w:val="333333"/>
-          <w:kern w:val="0"/>
-          <w:sz w:val="20"/>
-          <w:szCs w:val="20"/>
-        </w:rPr>
-        <w:t xml:space="preserve"> diff –cached</w:t>
+        <w:t> git diff –cached</w:t>
       </w:r>
     </w:p>
     <w:p>
@@ -827,7 +661,6 @@
         </w:rPr>
         <w:t xml:space="preserve"> </w:t>
       </w:r>
-      <w:proofErr w:type="spellStart"/>
       <w:r>
         <w:rPr>
           <w:rFonts w:ascii="Open Sans" w:eastAsia="宋体" w:hAnsi="Open Sans" w:cs="Open Sans"/>
@@ -836,18 +669,7 @@
           <w:sz w:val="20"/>
           <w:szCs w:val="20"/>
         </w:rPr>
-        <w:t>git</w:t>
-      </w:r>
-      <w:proofErr w:type="spellEnd"/>
-      <w:r>
-        <w:rPr>
-          <w:rFonts w:ascii="Open Sans" w:eastAsia="宋体" w:hAnsi="Open Sans" w:cs="Open Sans"/>
-          <w:color w:val="333333"/>
-          <w:kern w:val="0"/>
-          <w:sz w:val="20"/>
-          <w:szCs w:val="20"/>
-        </w:rPr>
-        <w:t xml:space="preserve"> status</w:t>
+        <w:t>git status</w:t>
       </w:r>
     </w:p>
     <w:p>
@@ -873,64 +695,12 @@
         <w:rPr>
           <w:rFonts w:hint="eastAsia"/>
         </w:rPr>
-        <w:t xml:space="preserve"> </w:t>
-      </w:r>
-      <w:proofErr w:type="spellStart"/>
-      <w:r>
-        <w:rPr>
-          <w:rFonts w:hint="eastAsia"/>
-        </w:rPr>
-        <w:t>git</w:t>
-      </w:r>
-      <w:proofErr w:type="spellEnd"/>
-      <w:r>
-        <w:rPr>
-          <w:rFonts w:hint="eastAsia"/>
-        </w:rPr>
-        <w:t xml:space="preserve"> </w:t>
-      </w:r>
-      <w:proofErr w:type="spellStart"/>
-      <w:r>
-        <w:rPr>
-          <w:rFonts w:hint="eastAsia"/>
-        </w:rPr>
-        <w:t>config</w:t>
-      </w:r>
-      <w:proofErr w:type="spellEnd"/>
-      <w:r>
-        <w:rPr>
-          <w:rFonts w:hint="eastAsia"/>
-        </w:rPr>
-        <w:t xml:space="preserve"> user.name </w:t>
-      </w:r>
-      <w:r>
-        <w:t xml:space="preserve">“Colin” </w:t>
-      </w:r>
-      <w:proofErr w:type="spellStart"/>
-      <w:r>
-        <w:t>git</w:t>
-      </w:r>
-      <w:proofErr w:type="spellEnd"/>
-      <w:r>
-        <w:t xml:space="preserve"> </w:t>
-      </w:r>
-      <w:proofErr w:type="spellStart"/>
-      <w:r>
-        <w:t>config</w:t>
-      </w:r>
-      <w:proofErr w:type="spellEnd"/>
-      <w:r>
-        <w:t xml:space="preserve"> </w:t>
-      </w:r>
-      <w:proofErr w:type="spellStart"/>
-      <w:r>
-        <w:t>user.email</w:t>
-      </w:r>
-      <w:proofErr w:type="spellEnd"/>
-      <w:r>
-        <w:t xml:space="preserve"> </w:t>
-      </w:r>
-      <w:hyperlink r:id="rId6" w:history="1">
+        <w:t xml:space="preserve"> git config user.name </w:t>
+      </w:r>
+      <w:r>
+        <w:t xml:space="preserve">“Colin” git config user.email </w:t>
+      </w:r>
+      <w:hyperlink r:id="rId7" w:history="1">
         <w:r>
           <w:rPr>
             <w:rStyle w:val="a3"/>
@@ -957,35 +727,7 @@
         <w:rPr>
           <w:rFonts w:hint="eastAsia"/>
         </w:rPr>
-        <w:t xml:space="preserve"> </w:t>
-      </w:r>
-      <w:proofErr w:type="spellStart"/>
-      <w:r>
-        <w:rPr>
-          <w:rFonts w:hint="eastAsia"/>
-        </w:rPr>
-        <w:t>git</w:t>
-      </w:r>
-      <w:proofErr w:type="spellEnd"/>
-      <w:r>
-        <w:rPr>
-          <w:rFonts w:hint="eastAsia"/>
-        </w:rPr>
-        <w:t xml:space="preserve"> </w:t>
-      </w:r>
-      <w:proofErr w:type="spellStart"/>
-      <w:r>
-        <w:rPr>
-          <w:rFonts w:hint="eastAsia"/>
-        </w:rPr>
-        <w:t>config</w:t>
-      </w:r>
-      <w:proofErr w:type="spellEnd"/>
-      <w:r>
-        <w:rPr>
-          <w:rFonts w:hint="eastAsia"/>
-        </w:rPr>
-        <w:t xml:space="preserve"> </w:t>
+        <w:t xml:space="preserve"> git config </w:t>
       </w:r>
       <w:r>
         <w:t>–</w:t>
@@ -1046,36 +788,15 @@
         <w:t>删除</w:t>
       </w:r>
       <w:r>
-        <w:t>远程</w:t>
-      </w:r>
-      <w:proofErr w:type="spellStart"/>
-      <w:r>
-        <w:t>git</w:t>
-      </w:r>
-      <w:proofErr w:type="spellEnd"/>
-      <w:r>
-        <w:t>仓库</w:t>
+        <w:t>远程git仓库</w:t>
       </w:r>
     </w:p>
     <w:p>
       <w:pPr>
         <w:ind w:firstLine="420"/>
       </w:pPr>
-      <w:proofErr w:type="spellStart"/>
-      <w:r>
-        <w:t>git</w:t>
-      </w:r>
-      <w:proofErr w:type="spellEnd"/>
-      <w:r>
-        <w:t xml:space="preserve"> remote </w:t>
-      </w:r>
-      <w:proofErr w:type="spellStart"/>
-      <w:r>
-        <w:t>rm</w:t>
-      </w:r>
-      <w:proofErr w:type="spellEnd"/>
-      <w:r>
-        <w:t xml:space="preserve"> origin</w:t>
+      <w:r>
+        <w:t>git remote rm origin</w:t>
       </w:r>
     </w:p>
     <w:p>
@@ -1089,7 +810,6 @@
           <w:szCs w:val="20"/>
         </w:rPr>
       </w:pPr>
-      <w:proofErr w:type="spellStart"/>
       <w:r>
         <w:rPr>
           <w:color w:val="4B4B4B"/>
@@ -1105,51 +825,8 @@
           <w:sz w:val="21"/>
           <w:szCs w:val="22"/>
         </w:rPr>
-        <w:t>it</w:t>
-      </w:r>
-      <w:proofErr w:type="spellEnd"/>
-      <w:r>
-        <w:rPr>
-          <w:rFonts w:asciiTheme="minorHAnsi" w:eastAsiaTheme="minorEastAsia" w:hAnsiTheme="minorHAnsi" w:cstheme="minorBidi"/>
-          <w:kern w:val="2"/>
-          <w:sz w:val="21"/>
-          <w:szCs w:val="22"/>
-        </w:rPr>
-        <w:t xml:space="preserve"> remote add origin </w:t>
-      </w:r>
-      <w:proofErr w:type="spellStart"/>
-      <w:proofErr w:type="gramStart"/>
-      <w:r>
-        <w:rPr>
-          <w:rFonts w:asciiTheme="minorHAnsi" w:eastAsiaTheme="minorEastAsia" w:hAnsiTheme="minorHAnsi" w:cstheme="minorBidi"/>
-          <w:kern w:val="2"/>
-          <w:sz w:val="21"/>
-          <w:szCs w:val="22"/>
-        </w:rPr>
-        <w:t>git@github.com:zhanghuming</w:t>
-      </w:r>
-      <w:proofErr w:type="spellEnd"/>
-      <w:r>
-        <w:rPr>
-          <w:rFonts w:asciiTheme="minorHAnsi" w:eastAsiaTheme="minorEastAsia" w:hAnsiTheme="minorHAnsi" w:cstheme="minorBidi"/>
-          <w:kern w:val="2"/>
-          <w:sz w:val="21"/>
-          <w:szCs w:val="22"/>
-        </w:rPr>
-        <w:t>/</w:t>
-      </w:r>
-      <w:proofErr w:type="spellStart"/>
-      <w:r>
-        <w:rPr>
-          <w:rFonts w:asciiTheme="minorHAnsi" w:eastAsiaTheme="minorEastAsia" w:hAnsiTheme="minorHAnsi" w:cstheme="minorBidi"/>
-          <w:kern w:val="2"/>
-          <w:sz w:val="21"/>
-          <w:szCs w:val="22"/>
-        </w:rPr>
-        <w:t>learngit.git</w:t>
-      </w:r>
-      <w:proofErr w:type="spellEnd"/>
-      <w:proofErr w:type="gramEnd"/>
+        <w:t>it remote add origin git@github.com:zhanghuming/learngit.git</w:t>
+      </w:r>
     </w:p>
     <w:p>
       <w:pPr>
@@ -1173,66 +850,48 @@
           <w:sz w:val="20"/>
           <w:szCs w:val="20"/>
         </w:rPr>
-        <w:t xml:space="preserve">$ </w:t>
-      </w:r>
-      <w:proofErr w:type="spellStart"/>
-      <w:r>
+        <w:t>$ git push -u origin master</w:t>
+      </w:r>
+    </w:p>
+    <w:p>
+      <w:pPr>
+        <w:pStyle w:val="HTML"/>
+        <w:shd w:val="clear" w:color="auto" w:fill="FFFFFF"/>
+        <w:ind w:firstLineChars="200" w:firstLine="400"/>
         <w:rPr>
           <w:color w:val="4B4B4B"/>
           <w:sz w:val="20"/>
           <w:szCs w:val="20"/>
         </w:rPr>
-        <w:t>git</w:t>
-      </w:r>
-      <w:proofErr w:type="spellEnd"/>
-      <w:r>
+      </w:pPr>
+    </w:p>
+    <w:p>
+      <w:pPr>
+        <w:pStyle w:val="HTML"/>
+        <w:shd w:val="clear" w:color="auto" w:fill="FFFFFF"/>
         <w:rPr>
           <w:color w:val="4B4B4B"/>
           <w:sz w:val="20"/>
           <w:szCs w:val="20"/>
         </w:rPr>
-        <w:t xml:space="preserve"> push -u origin master</w:t>
-      </w:r>
-    </w:p>
-    <w:p>
-      <w:pPr>
-        <w:pStyle w:val="HTML"/>
-        <w:shd w:val="clear" w:color="auto" w:fill="FFFFFF"/>
-        <w:ind w:firstLineChars="200" w:firstLine="400"/>
+      </w:pPr>
+      <w:r>
         <w:rPr>
           <w:color w:val="4B4B4B"/>
           <w:sz w:val="20"/>
           <w:szCs w:val="20"/>
         </w:rPr>
-      </w:pPr>
-    </w:p>
-    <w:p>
-      <w:pPr>
-        <w:pStyle w:val="HTML"/>
-        <w:shd w:val="clear" w:color="auto" w:fill="FFFFFF"/>
+        <w:t>14:</w:t>
+      </w:r>
+      <w:r>
+        <w:t xml:space="preserve"> </w:t>
+      </w:r>
+      <w:r>
         <w:rPr>
           <w:color w:val="4B4B4B"/>
           <w:sz w:val="20"/>
           <w:szCs w:val="20"/>
         </w:rPr>
-      </w:pPr>
-      <w:r>
-        <w:rPr>
-          <w:color w:val="4B4B4B"/>
-          <w:sz w:val="20"/>
-          <w:szCs w:val="20"/>
-        </w:rPr>
-        <w:t>14:</w:t>
-      </w:r>
-      <w:r>
-        <w:t xml:space="preserve"> </w:t>
-      </w:r>
-      <w:r>
-        <w:rPr>
-          <w:color w:val="4B4B4B"/>
-          <w:sz w:val="20"/>
-          <w:szCs w:val="20"/>
-        </w:rPr>
         <w:t>failed to push some refs</w:t>
       </w:r>
     </w:p>
@@ -1253,25 +912,7 @@
           <w:color w:val="333333"/>
           <w:shd w:val="clear" w:color="auto" w:fill="FFFFFF"/>
         </w:rPr>
-        <w:t>因是</w:t>
-      </w:r>
-      <w:proofErr w:type="spellStart"/>
-      <w:r>
-        <w:rPr>
-          <w:rFonts w:ascii="微软雅黑" w:eastAsia="微软雅黑" w:hAnsi="微软雅黑" w:hint="eastAsia"/>
-          <w:color w:val="333333"/>
-          <w:shd w:val="clear" w:color="auto" w:fill="FFFFFF"/>
-        </w:rPr>
-        <w:t>github</w:t>
-      </w:r>
-      <w:proofErr w:type="spellEnd"/>
-      <w:r>
-        <w:rPr>
-          <w:rFonts w:ascii="微软雅黑" w:eastAsia="微软雅黑" w:hAnsi="微软雅黑" w:hint="eastAsia"/>
-          <w:color w:val="333333"/>
-          <w:shd w:val="clear" w:color="auto" w:fill="FFFFFF"/>
-        </w:rPr>
-        <w:t>中的README.md文件不在本地代码目录中</w:t>
+        <w:t>因是github中的README.md文件不在本地代码目录中</w:t>
       </w:r>
     </w:p>
     <w:p>
@@ -1285,23 +926,13 @@
           <w:shd w:val="clear" w:color="auto" w:fill="FFFFFF"/>
         </w:rPr>
       </w:pPr>
-      <w:proofErr w:type="spellStart"/>
       <w:r>
         <w:rPr>
           <w:rFonts w:ascii="微软雅黑" w:eastAsia="微软雅黑" w:hAnsi="微软雅黑" w:hint="eastAsia"/>
           <w:color w:val="333333"/>
           <w:shd w:val="clear" w:color="auto" w:fill="FFFFFF"/>
         </w:rPr>
-        <w:t>git</w:t>
-      </w:r>
-      <w:proofErr w:type="spellEnd"/>
-      <w:r>
-        <w:rPr>
-          <w:rFonts w:ascii="微软雅黑" w:eastAsia="微软雅黑" w:hAnsi="微软雅黑" w:hint="eastAsia"/>
-          <w:color w:val="333333"/>
-          <w:shd w:val="clear" w:color="auto" w:fill="FFFFFF"/>
-        </w:rPr>
-        <w:t xml:space="preserve"> pull --rebase origin master</w:t>
+        <w:t>git pull --rebase origin master</w:t>
       </w:r>
     </w:p>
     <w:p>
@@ -1315,7 +946,6 @@
           <w:shd w:val="clear" w:color="auto" w:fill="FFFFFF"/>
         </w:rPr>
       </w:pPr>
-      <w:proofErr w:type="spellStart"/>
       <w:r>
         <w:rPr>
           <w:rFonts w:ascii="微软雅黑" w:eastAsia="微软雅黑" w:hAnsi="微软雅黑" w:hint="eastAsia"/>
@@ -1323,16 +953,7 @@
           <w:shd w:val="clear" w:color="auto" w:fill="FFFFFF"/>
         </w:rPr>
         <w:lastRenderedPageBreak/>
-        <w:t>git</w:t>
-      </w:r>
-      <w:proofErr w:type="spellEnd"/>
-      <w:r>
-        <w:rPr>
-          <w:rFonts w:ascii="微软雅黑" w:eastAsia="微软雅黑" w:hAnsi="微软雅黑" w:hint="eastAsia"/>
-          <w:color w:val="333333"/>
-          <w:shd w:val="clear" w:color="auto" w:fill="FFFFFF"/>
-        </w:rPr>
-        <w:t xml:space="preserve"> push -u origin master</w:t>
+        <w:t>git push -u origin master</w:t>
       </w:r>
     </w:p>
     <w:p>
@@ -1365,7 +986,6 @@
         </w:rPr>
         <w:t xml:space="preserve"> </w:t>
       </w:r>
-      <w:proofErr w:type="spellStart"/>
       <w:r>
         <w:rPr>
           <w:rFonts w:ascii="Lucida Console" w:hAnsi="Lucida Console" w:cs="Lucida Console"/>
@@ -1373,17 +993,7 @@
           <w:sz w:val="18"/>
           <w:szCs w:val="18"/>
         </w:rPr>
-        <w:t>git</w:t>
-      </w:r>
-      <w:proofErr w:type="spellEnd"/>
-      <w:r>
-        <w:rPr>
-          <w:rFonts w:ascii="Lucida Console" w:hAnsi="Lucida Console" w:cs="Lucida Console"/>
-          <w:kern w:val="0"/>
-          <w:sz w:val="18"/>
-          <w:szCs w:val="18"/>
-        </w:rPr>
-        <w:t xml:space="preserve"> rebase –abort</w:t>
+        <w:t>git rebase –abort</w:t>
       </w:r>
     </w:p>
     <w:p>
@@ -1472,7 +1082,7 @@
         </w:rPr>
         <w:t>方案：</w:t>
       </w:r>
-      <w:hyperlink r:id="rId7" w:history="1">
+      <w:hyperlink r:id="rId8" w:history="1">
         <w:r>
           <w:rPr>
             <w:rStyle w:val="a3"/>
@@ -1508,7 +1118,6 @@
         </w:rPr>
         <w:t> </w:t>
       </w:r>
-      <w:proofErr w:type="spellStart"/>
       <w:r>
         <w:rPr>
           <w:rFonts w:ascii="Verdana" w:hAnsi="Verdana"/>
@@ -1516,17 +1125,7 @@
           <w:szCs w:val="21"/>
           <w:shd w:val="clear" w:color="auto" w:fill="FFFFFF"/>
         </w:rPr>
-        <w:t>git</w:t>
-      </w:r>
-      <w:proofErr w:type="spellEnd"/>
-      <w:r>
-        <w:rPr>
-          <w:rFonts w:ascii="Verdana" w:hAnsi="Verdana"/>
-          <w:color w:val="333333"/>
-          <w:szCs w:val="21"/>
-          <w:shd w:val="clear" w:color="auto" w:fill="FFFFFF"/>
-        </w:rPr>
-        <w:t xml:space="preserve"> push -u origin master -f </w:t>
+        <w:t>git push -u origin master -f </w:t>
       </w:r>
     </w:p>
     <w:p>
@@ -1591,25 +1190,14 @@
         </w:rPr>
         <w:t xml:space="preserve"> </w:t>
       </w:r>
-      <w:proofErr w:type="spellStart"/>
-      <w:r>
-        <w:rPr>
-          <w:rFonts w:hint="eastAsia"/>
-          <w:color w:val="333333"/>
-          <w:szCs w:val="21"/>
-          <w:shd w:val="clear" w:color="auto" w:fill="FFFFFF"/>
-        </w:rPr>
-        <w:t>git</w:t>
-      </w:r>
-      <w:proofErr w:type="spellEnd"/>
-      <w:r>
-        <w:rPr>
-          <w:rFonts w:hint="eastAsia"/>
-          <w:color w:val="333333"/>
-          <w:szCs w:val="21"/>
-          <w:shd w:val="clear" w:color="auto" w:fill="FFFFFF"/>
-        </w:rPr>
-        <w:t xml:space="preserve"> reset </w:t>
+      <w:r>
+        <w:rPr>
+          <w:rFonts w:hint="eastAsia"/>
+          <w:color w:val="333333"/>
+          <w:szCs w:val="21"/>
+          <w:shd w:val="clear" w:color="auto" w:fill="FFFFFF"/>
+        </w:rPr>
+        <w:t xml:space="preserve">git reset </w:t>
       </w:r>
       <w:r>
         <w:rPr>
@@ -1673,23 +1261,13 @@
         </w:rPr>
         <w:t>查看</w:t>
       </w:r>
-      <w:proofErr w:type="spellStart"/>
-      <w:r>
-        <w:rPr>
-          <w:color w:val="333333"/>
-          <w:szCs w:val="21"/>
-          <w:shd w:val="clear" w:color="auto" w:fill="FFFFFF"/>
-        </w:rPr>
-        <w:t>git</w:t>
-      </w:r>
-      <w:proofErr w:type="spellEnd"/>
-      <w:r>
-        <w:rPr>
-          <w:color w:val="333333"/>
-          <w:szCs w:val="21"/>
-          <w:shd w:val="clear" w:color="auto" w:fill="FFFFFF"/>
-        </w:rPr>
-        <w:t xml:space="preserve"> </w:t>
+      <w:r>
+        <w:rPr>
+          <w:color w:val="333333"/>
+          <w:szCs w:val="21"/>
+          <w:shd w:val="clear" w:color="auto" w:fill="FFFFFF"/>
+        </w:rPr>
+        <w:t xml:space="preserve">git </w:t>
       </w:r>
       <w:r>
         <w:rPr>
@@ -1710,7 +1288,6 @@
         </w:rPr>
         <w:t xml:space="preserve"> </w:t>
       </w:r>
-      <w:proofErr w:type="spellStart"/>
       <w:r>
         <w:rPr>
           <w:rFonts w:ascii="Consolas" w:hAnsi="Consolas" w:cs="Consolas"/>
@@ -1719,28 +1296,7 @@
           <w:szCs w:val="18"/>
           <w:shd w:val="clear" w:color="auto" w:fill="FAFAFA"/>
         </w:rPr>
-        <w:t>git</w:t>
-      </w:r>
-      <w:proofErr w:type="spellEnd"/>
-      <w:r>
-        <w:rPr>
-          <w:rFonts w:ascii="Consolas" w:hAnsi="Consolas" w:cs="Consolas"/>
-          <w:color w:val="DD0055"/>
-          <w:sz w:val="18"/>
-          <w:szCs w:val="18"/>
-          <w:shd w:val="clear" w:color="auto" w:fill="FAFAFA"/>
-        </w:rPr>
-        <w:t xml:space="preserve"> log</w:t>
-      </w:r>
-      <w:r>
-        <w:rPr>
-          <w:rFonts w:ascii="Consolas" w:hAnsi="Consolas" w:cs="Consolas"/>
-          <w:color w:val="DD0055"/>
-          <w:sz w:val="18"/>
-          <w:szCs w:val="18"/>
-          <w:shd w:val="clear" w:color="auto" w:fill="FAFAFA"/>
-        </w:rPr>
-        <w:t xml:space="preserve"> </w:t>
+        <w:t xml:space="preserve">git log </w:t>
       </w:r>
     </w:p>
     <w:p>
@@ -1765,20 +1321,21 @@
         <w:adjustRightInd w:val="0"/>
         <w:jc w:val="left"/>
         <w:rPr>
-          <w:rFonts w:ascii="Lucida Console" w:hAnsi="Lucida Console" w:cs="Lucida Console" w:hint="eastAsia"/>
-          <w:kern w:val="0"/>
-          <w:sz w:val="18"/>
-          <w:szCs w:val="18"/>
-        </w:rPr>
-      </w:pPr>
-      <w:r>
-        <w:rPr>
           <w:rFonts w:ascii="Consolas" w:hAnsi="Consolas" w:cs="Consolas"/>
           <w:color w:val="DD0055"/>
           <w:sz w:val="18"/>
           <w:szCs w:val="18"/>
           <w:shd w:val="clear" w:color="auto" w:fill="FAFAFA"/>
         </w:rPr>
+      </w:pPr>
+      <w:r>
+        <w:rPr>
+          <w:rFonts w:ascii="Consolas" w:hAnsi="Consolas" w:cs="Consolas"/>
+          <w:color w:val="DD0055"/>
+          <w:sz w:val="18"/>
+          <w:szCs w:val="18"/>
+          <w:shd w:val="clear" w:color="auto" w:fill="FAFAFA"/>
+        </w:rPr>
         <w:t>19</w:t>
       </w:r>
       <w:r>
@@ -1800,52 +1357,428 @@
         </w:rPr>
         <w:t>记录你的每一次命令</w:t>
       </w:r>
+      <w:r>
+        <w:rPr>
+          <w:rFonts w:ascii="Consolas" w:hAnsi="Consolas" w:cs="Consolas" w:hint="eastAsia"/>
+          <w:color w:val="DD0055"/>
+          <w:sz w:val="18"/>
+          <w:szCs w:val="18"/>
+          <w:shd w:val="clear" w:color="auto" w:fill="FAFAFA"/>
+        </w:rPr>
+        <w:t xml:space="preserve"> </w:t>
+      </w:r>
+      <w:r>
+        <w:rPr>
+          <w:rFonts w:ascii="Consolas" w:hAnsi="Consolas" w:cs="Consolas"/>
+          <w:color w:val="DD0055"/>
+          <w:sz w:val="18"/>
+          <w:szCs w:val="18"/>
+          <w:shd w:val="clear" w:color="auto" w:fill="FAFAFA"/>
+        </w:rPr>
+        <w:t>git reflog</w:t>
+      </w:r>
+    </w:p>
+    <w:p>
+      <w:pPr>
+        <w:autoSpaceDE w:val="0"/>
+        <w:autoSpaceDN w:val="0"/>
+        <w:adjustRightInd w:val="0"/>
+        <w:jc w:val="left"/>
+        <w:rPr>
+          <w:rFonts w:ascii="Consolas" w:hAnsi="Consolas" w:cs="Consolas"/>
+          <w:color w:val="DD0055"/>
+          <w:sz w:val="18"/>
+          <w:szCs w:val="18"/>
+          <w:shd w:val="clear" w:color="auto" w:fill="FAFAFA"/>
+        </w:rPr>
+      </w:pPr>
+    </w:p>
+    <w:p>
+      <w:pPr>
+        <w:autoSpaceDE w:val="0"/>
+        <w:autoSpaceDN w:val="0"/>
+        <w:adjustRightInd w:val="0"/>
+        <w:jc w:val="left"/>
+        <w:rPr>
+          <w:rFonts w:ascii="Georgia" w:hAnsi="Georgia"/>
+          <w:color w:val="333333"/>
+          <w:szCs w:val="21"/>
+          <w:shd w:val="clear" w:color="auto" w:fill="FFFFFF"/>
+        </w:rPr>
+      </w:pPr>
+      <w:r>
+        <w:rPr>
+          <w:rFonts w:ascii="Consolas" w:hAnsi="Consolas" w:cs="Consolas"/>
+          <w:color w:val="DD0055"/>
+          <w:sz w:val="18"/>
+          <w:szCs w:val="18"/>
+          <w:shd w:val="clear" w:color="auto" w:fill="FAFAFA"/>
+        </w:rPr>
+        <w:t>20:</w:t>
+      </w:r>
+      <w:r>
+        <w:rPr>
+          <w:rFonts w:ascii="Consolas" w:hAnsi="Consolas" w:cs="Consolas" w:hint="eastAsia"/>
+          <w:color w:val="DD0055"/>
+          <w:sz w:val="18"/>
+          <w:szCs w:val="18"/>
+          <w:shd w:val="clear" w:color="auto" w:fill="FAFAFA"/>
+        </w:rPr>
+        <w:t>查看具体</w:t>
+      </w:r>
+      <w:r>
+        <w:rPr>
+          <w:rFonts w:ascii="Consolas" w:hAnsi="Consolas" w:cs="Consolas"/>
+          <w:color w:val="DD0055"/>
+          <w:sz w:val="18"/>
+          <w:szCs w:val="18"/>
+          <w:shd w:val="clear" w:color="auto" w:fill="FAFAFA"/>
+        </w:rPr>
+        <w:t>的差异化</w:t>
+      </w:r>
+      <w:r>
+        <w:rPr>
+          <w:rFonts w:ascii="Consolas" w:hAnsi="Consolas" w:cs="Consolas" w:hint="eastAsia"/>
+          <w:color w:val="DD0055"/>
+          <w:sz w:val="18"/>
+          <w:szCs w:val="18"/>
+          <w:shd w:val="clear" w:color="auto" w:fill="FAFAFA"/>
+        </w:rPr>
+        <w:t xml:space="preserve"> git diff HEAD read.txt </w:t>
+      </w:r>
+      <w:r>
+        <w:rPr>
+          <w:rFonts w:ascii="Consolas" w:hAnsi="Consolas" w:cs="Consolas" w:hint="eastAsia"/>
+          <w:color w:val="DD0055"/>
+          <w:sz w:val="18"/>
+          <w:szCs w:val="18"/>
+          <w:shd w:val="clear" w:color="auto" w:fill="FAFAFA"/>
+        </w:rPr>
+        <w:t>工作</w:t>
+      </w:r>
+      <w:r>
+        <w:rPr>
+          <w:rFonts w:ascii="Consolas" w:hAnsi="Consolas" w:cs="Consolas"/>
+          <w:color w:val="DD0055"/>
+          <w:sz w:val="18"/>
+          <w:szCs w:val="18"/>
+          <w:shd w:val="clear" w:color="auto" w:fill="FAFAFA"/>
+        </w:rPr>
+        <w:t>区域与</w:t>
+      </w:r>
+      <w:r>
+        <w:rPr>
+          <w:rFonts w:ascii="Georgia" w:hAnsi="Georgia"/>
+          <w:color w:val="333333"/>
+          <w:szCs w:val="21"/>
+          <w:shd w:val="clear" w:color="auto" w:fill="FFFFFF"/>
+        </w:rPr>
+        <w:t>commit</w:t>
+      </w:r>
+      <w:r>
+        <w:rPr>
+          <w:rFonts w:ascii="Georgia" w:hAnsi="Georgia"/>
+          <w:color w:val="333333"/>
+          <w:szCs w:val="21"/>
+          <w:shd w:val="clear" w:color="auto" w:fill="FFFFFF"/>
+        </w:rPr>
+        <w:t>版本</w:t>
+      </w:r>
+    </w:p>
+    <w:p>
+      <w:pPr>
+        <w:autoSpaceDE w:val="0"/>
+        <w:autoSpaceDN w:val="0"/>
+        <w:adjustRightInd w:val="0"/>
+        <w:jc w:val="left"/>
+        <w:rPr>
+          <w:rFonts w:ascii="Georgia" w:hAnsi="Georgia"/>
+          <w:color w:val="333333"/>
+          <w:szCs w:val="21"/>
+          <w:shd w:val="clear" w:color="auto" w:fill="FFFFFF"/>
+        </w:rPr>
+      </w:pPr>
+    </w:p>
+    <w:p>
+      <w:pPr>
+        <w:autoSpaceDE w:val="0"/>
+        <w:autoSpaceDN w:val="0"/>
+        <w:adjustRightInd w:val="0"/>
+        <w:jc w:val="left"/>
+        <w:rPr>
+          <w:rFonts w:ascii="Georgia" w:hAnsi="Georgia"/>
+          <w:color w:val="333333"/>
+          <w:szCs w:val="21"/>
+          <w:shd w:val="clear" w:color="auto" w:fill="FFFFFF"/>
+        </w:rPr>
+      </w:pPr>
+      <w:r>
+        <w:rPr>
+          <w:rFonts w:ascii="Georgia" w:hAnsi="Georgia" w:hint="eastAsia"/>
+          <w:color w:val="333333"/>
+          <w:szCs w:val="21"/>
+          <w:shd w:val="clear" w:color="auto" w:fill="FFFFFF"/>
+        </w:rPr>
+        <w:t>21:</w:t>
+      </w:r>
+      <w:r>
+        <w:rPr>
+          <w:rFonts w:ascii="Georgia" w:hAnsi="Georgia" w:hint="eastAsia"/>
+          <w:color w:val="333333"/>
+          <w:szCs w:val="21"/>
+          <w:shd w:val="clear" w:color="auto" w:fill="FFFFFF"/>
+        </w:rPr>
+        <w:t>查看</w:t>
+      </w:r>
+      <w:r>
+        <w:rPr>
+          <w:rFonts w:ascii="Georgia" w:hAnsi="Georgia"/>
+          <w:color w:val="333333"/>
+          <w:szCs w:val="21"/>
+          <w:shd w:val="clear" w:color="auto" w:fill="FFFFFF"/>
+        </w:rPr>
+        <w:t>具体的差异化</w:t>
+      </w:r>
+      <w:r>
+        <w:rPr>
+          <w:rFonts w:ascii="Georgia" w:hAnsi="Georgia"/>
+          <w:color w:val="333333"/>
+          <w:szCs w:val="21"/>
+          <w:shd w:val="clear" w:color="auto" w:fill="FFFFFF"/>
+        </w:rPr>
+        <w:t xml:space="preserve">git diff –cached read.txt </w:t>
+      </w:r>
+      <w:r>
+        <w:rPr>
+          <w:rFonts w:ascii="Georgia" w:hAnsi="Georgia"/>
+          <w:color w:val="333333"/>
+          <w:szCs w:val="21"/>
+          <w:shd w:val="clear" w:color="auto" w:fill="FFFFFF"/>
+        </w:rPr>
+        <w:t>已经暂存起来的文件</w:t>
+      </w:r>
+      <w:r>
+        <w:rPr>
+          <w:rFonts w:ascii="Georgia" w:hAnsi="Georgia"/>
+          <w:color w:val="333333"/>
+          <w:szCs w:val="21"/>
+          <w:shd w:val="clear" w:color="auto" w:fill="FFFFFF"/>
+        </w:rPr>
+        <w:t>(staged)</w:t>
+      </w:r>
+      <w:r>
+        <w:rPr>
+          <w:rFonts w:ascii="Georgia" w:hAnsi="Georgia"/>
+          <w:color w:val="333333"/>
+          <w:szCs w:val="21"/>
+          <w:shd w:val="clear" w:color="auto" w:fill="FFFFFF"/>
+        </w:rPr>
+        <w:t>和上次提交时的快照之间</w:t>
+      </w:r>
+      <w:r>
+        <w:rPr>
+          <w:rFonts w:ascii="Georgia" w:hAnsi="Georgia"/>
+          <w:color w:val="333333"/>
+          <w:szCs w:val="21"/>
+          <w:shd w:val="clear" w:color="auto" w:fill="FFFFFF"/>
+        </w:rPr>
+        <w:t>(HEAD)</w:t>
+      </w:r>
+      <w:r>
+        <w:rPr>
+          <w:rFonts w:ascii="Georgia" w:hAnsi="Georgia"/>
+          <w:color w:val="333333"/>
+          <w:szCs w:val="21"/>
+          <w:shd w:val="clear" w:color="auto" w:fill="FFFFFF"/>
+        </w:rPr>
+        <w:t>的</w:t>
+      </w:r>
+      <w:r>
+        <w:rPr>
+          <w:rFonts w:ascii="Georgia" w:hAnsi="Georgia" w:hint="eastAsia"/>
+          <w:color w:val="333333"/>
+          <w:szCs w:val="21"/>
+          <w:shd w:val="clear" w:color="auto" w:fill="FFFFFF"/>
+        </w:rPr>
+        <w:t>差异</w:t>
+      </w:r>
+    </w:p>
+    <w:p>
+      <w:pPr>
+        <w:autoSpaceDE w:val="0"/>
+        <w:autoSpaceDN w:val="0"/>
+        <w:adjustRightInd w:val="0"/>
+        <w:jc w:val="left"/>
+        <w:rPr>
+          <w:rFonts w:ascii="Georgia" w:hAnsi="Georgia"/>
+          <w:color w:val="333333"/>
+          <w:szCs w:val="21"/>
+          <w:shd w:val="clear" w:color="auto" w:fill="FFFFFF"/>
+        </w:rPr>
+      </w:pPr>
+    </w:p>
+    <w:p>
+      <w:pPr>
+        <w:autoSpaceDE w:val="0"/>
+        <w:autoSpaceDN w:val="0"/>
+        <w:adjustRightInd w:val="0"/>
+        <w:jc w:val="left"/>
+        <w:rPr>
+          <w:rFonts w:ascii="Helvetica" w:hAnsi="Helvetica" w:cs="Helvetica" w:hint="eastAsia"/>
+          <w:color w:val="666666"/>
+          <w:szCs w:val="21"/>
+          <w:shd w:val="clear" w:color="auto" w:fill="FFFFFF"/>
+        </w:rPr>
+      </w:pPr>
+      <w:r>
+        <w:rPr>
+          <w:rFonts w:ascii="Georgia" w:hAnsi="Georgia" w:hint="eastAsia"/>
+          <w:color w:val="333333"/>
+          <w:szCs w:val="21"/>
+          <w:shd w:val="clear" w:color="auto" w:fill="FFFFFF"/>
+        </w:rPr>
+        <w:t>22</w:t>
+      </w:r>
+      <w:r>
+        <w:rPr>
+          <w:rFonts w:ascii="Georgia" w:hAnsi="Georgia" w:hint="eastAsia"/>
+          <w:color w:val="333333"/>
+          <w:szCs w:val="21"/>
+          <w:shd w:val="clear" w:color="auto" w:fill="FFFFFF"/>
+        </w:rPr>
+        <w:t>：</w:t>
+      </w:r>
+      <w:r>
+        <w:rPr>
+          <w:rFonts w:ascii="Georgia" w:hAnsi="Georgia"/>
+          <w:color w:val="333333"/>
+          <w:szCs w:val="21"/>
+          <w:shd w:val="clear" w:color="auto" w:fill="FFFFFF"/>
+        </w:rPr>
+        <w:t xml:space="preserve">git checkout –read.txt </w:t>
+      </w:r>
+      <w:r>
+        <w:rPr>
+          <w:rFonts w:ascii="Helvetica" w:hAnsi="Helvetica" w:cs="Helvetica"/>
+          <w:color w:val="666666"/>
+          <w:szCs w:val="21"/>
+          <w:shd w:val="clear" w:color="auto" w:fill="FFFFFF"/>
+        </w:rPr>
+        <w:t>种是</w:t>
+      </w:r>
+      <w:r>
+        <w:rPr>
+          <w:rStyle w:val="HTML1"/>
+          <w:rFonts w:ascii="Consolas" w:hAnsi="Consolas" w:cs="Consolas"/>
+          <w:color w:val="DD0055"/>
+          <w:sz w:val="18"/>
+          <w:szCs w:val="18"/>
+          <w:bdr w:val="single" w:sz="6" w:space="0" w:color="DDDDDD" w:frame="1"/>
+          <w:shd w:val="clear" w:color="auto" w:fill="FAFAFA"/>
+        </w:rPr>
+        <w:t>readme.txt</w:t>
+      </w:r>
+      <w:r>
+        <w:rPr>
+          <w:rFonts w:ascii="Helvetica" w:hAnsi="Helvetica" w:cs="Helvetica"/>
+          <w:color w:val="666666"/>
+          <w:szCs w:val="21"/>
+          <w:shd w:val="clear" w:color="auto" w:fill="FFFFFF"/>
+        </w:rPr>
+        <w:t>自修改后还没有被放到暂存区，现在，撤销修改就回到和版本库一模一样的状态</w:t>
+      </w:r>
+      <w:r>
+        <w:rPr>
+          <w:rFonts w:ascii="Helvetica" w:hAnsi="Helvetica" w:cs="Helvetica" w:hint="eastAsia"/>
+          <w:color w:val="666666"/>
+          <w:szCs w:val="21"/>
+          <w:shd w:val="clear" w:color="auto" w:fill="FFFFFF"/>
+        </w:rPr>
+        <w:t>.</w:t>
+      </w:r>
+    </w:p>
+    <w:p>
+      <w:pPr>
+        <w:autoSpaceDE w:val="0"/>
+        <w:autoSpaceDN w:val="0"/>
+        <w:adjustRightInd w:val="0"/>
+        <w:jc w:val="left"/>
+        <w:rPr>
+          <w:rFonts w:ascii="Helvetica" w:hAnsi="Helvetica" w:cs="Helvetica" w:hint="eastAsia"/>
+          <w:color w:val="666666"/>
+          <w:szCs w:val="21"/>
+          <w:shd w:val="clear" w:color="auto" w:fill="FFFFFF"/>
+        </w:rPr>
+      </w:pPr>
+      <w:r>
+        <w:rPr>
+          <w:rFonts w:ascii="Helvetica" w:hAnsi="Helvetica" w:cs="Helvetica"/>
+          <w:color w:val="666666"/>
+          <w:szCs w:val="21"/>
+          <w:shd w:val="clear" w:color="auto" w:fill="FFFFFF"/>
+        </w:rPr>
+        <w:t>种是</w:t>
+      </w:r>
+      <w:r>
+        <w:rPr>
+          <w:rStyle w:val="HTML1"/>
+          <w:rFonts w:ascii="Consolas" w:hAnsi="Consolas" w:cs="Consolas"/>
+          <w:color w:val="DD0055"/>
+          <w:sz w:val="18"/>
+          <w:szCs w:val="18"/>
+          <w:bdr w:val="single" w:sz="6" w:space="0" w:color="DDDDDD" w:frame="1"/>
+          <w:shd w:val="clear" w:color="auto" w:fill="FAFAFA"/>
+        </w:rPr>
+        <w:t>readme.txt</w:t>
+      </w:r>
+      <w:r>
+        <w:rPr>
+          <w:rFonts w:ascii="Helvetica" w:hAnsi="Helvetica" w:cs="Helvetica"/>
+          <w:color w:val="666666"/>
+          <w:szCs w:val="21"/>
+          <w:shd w:val="clear" w:color="auto" w:fill="FFFFFF"/>
+        </w:rPr>
+        <w:t>已经添加到暂存区后，又作了修改，现在，撤销修改就回到添加到暂存区后的状态</w:t>
+      </w:r>
+      <w:r>
+        <w:rPr>
+          <w:rFonts w:ascii="Helvetica" w:hAnsi="Helvetica" w:cs="Helvetica" w:hint="eastAsia"/>
+          <w:color w:val="666666"/>
+          <w:szCs w:val="21"/>
+          <w:shd w:val="clear" w:color="auto" w:fill="FFFFFF"/>
+        </w:rPr>
+        <w:t>.</w:t>
+      </w:r>
+    </w:p>
+    <w:p>
+      <w:pPr>
+        <w:autoSpaceDE w:val="0"/>
+        <w:autoSpaceDN w:val="0"/>
+        <w:adjustRightInd w:val="0"/>
+        <w:jc w:val="left"/>
+        <w:rPr>
+          <w:rFonts w:ascii="Helvetica" w:hAnsi="Helvetica" w:cs="Helvetica"/>
+          <w:color w:val="666666"/>
+          <w:szCs w:val="21"/>
+          <w:shd w:val="clear" w:color="auto" w:fill="FFFFFF"/>
+        </w:rPr>
+      </w:pPr>
+    </w:p>
+    <w:p>
+      <w:pPr>
+        <w:autoSpaceDE w:val="0"/>
+        <w:autoSpaceDN w:val="0"/>
+        <w:adjustRightInd w:val="0"/>
+        <w:jc w:val="left"/>
+        <w:rPr>
+          <w:rFonts w:ascii="Lucida Console" w:hAnsi="Lucida Console" w:cs="Lucida Console" w:hint="eastAsia"/>
+          <w:kern w:val="0"/>
+          <w:sz w:val="18"/>
+          <w:szCs w:val="18"/>
+        </w:rPr>
+      </w:pPr>
       <w:bookmarkStart w:id="0" w:name="_GoBack"/>
       <w:bookmarkEnd w:id="0"/>
-      <w:r>
-        <w:rPr>
-          <w:rFonts w:ascii="Consolas" w:hAnsi="Consolas" w:cs="Consolas" w:hint="eastAsia"/>
-          <w:color w:val="DD0055"/>
-          <w:sz w:val="18"/>
-          <w:szCs w:val="18"/>
-          <w:shd w:val="clear" w:color="auto" w:fill="FAFAFA"/>
-        </w:rPr>
-        <w:t xml:space="preserve"> </w:t>
-      </w:r>
-      <w:proofErr w:type="spellStart"/>
-      <w:r>
-        <w:rPr>
-          <w:rFonts w:ascii="Consolas" w:hAnsi="Consolas" w:cs="Consolas"/>
-          <w:color w:val="DD0055"/>
-          <w:sz w:val="18"/>
-          <w:szCs w:val="18"/>
-          <w:shd w:val="clear" w:color="auto" w:fill="FAFAFA"/>
-        </w:rPr>
-        <w:t>git</w:t>
-      </w:r>
-      <w:proofErr w:type="spellEnd"/>
-      <w:r>
-        <w:rPr>
-          <w:rFonts w:ascii="Consolas" w:hAnsi="Consolas" w:cs="Consolas"/>
-          <w:color w:val="DD0055"/>
-          <w:sz w:val="18"/>
-          <w:szCs w:val="18"/>
-          <w:shd w:val="clear" w:color="auto" w:fill="FAFAFA"/>
-        </w:rPr>
-        <w:t xml:space="preserve"> </w:t>
-      </w:r>
-      <w:proofErr w:type="spellStart"/>
-      <w:r>
-        <w:rPr>
-          <w:rFonts w:ascii="Consolas" w:hAnsi="Consolas" w:cs="Consolas"/>
-          <w:color w:val="DD0055"/>
-          <w:sz w:val="18"/>
-          <w:szCs w:val="18"/>
-          <w:shd w:val="clear" w:color="auto" w:fill="FAFAFA"/>
-        </w:rPr>
-        <w:t>reflog</w:t>
-      </w:r>
-      <w:proofErr w:type="spellEnd"/>
     </w:p>
     <w:sectPr>
       <w:pgSz w:w="11906" w:h="16838"/>

--- a/Git Giduence.docx
+++ b/Git Giduence.docx
@@ -6,12 +6,14 @@
       <w:pPr>
         <w:jc w:val="center"/>
       </w:pPr>
+      <w:proofErr w:type="spellStart"/>
       <w:r>
         <w:rPr>
           <w:rFonts w:hint="eastAsia"/>
         </w:rPr>
         <w:t>Git</w:t>
       </w:r>
+      <w:proofErr w:type="spellEnd"/>
     </w:p>
     <w:p>
       <w:pPr>
@@ -34,30 +36,43 @@
         </w:rPr>
         <w:t xml:space="preserve"> ：</w:t>
       </w:r>
+      <w:r>
+        <w:fldChar w:fldCharType="begin"/>
+      </w:r>
+      <w:r>
+        <w:instrText xml:space="preserve"> HYPERLINK "http://www.runoob.com/git/git-basic-operations.html" </w:instrText>
+      </w:r>
+      <w:r>
+        <w:fldChar w:fldCharType="separate"/>
+      </w:r>
+      <w:r>
+        <w:rPr>
+          <w:rStyle w:val="a3"/>
+        </w:rPr>
+        <w:t>http://www.runoob.com/git/git-basic-operations.html</w:t>
+      </w:r>
+      <w:r>
+        <w:rPr>
+          <w:rStyle w:val="a3"/>
+        </w:rPr>
+        <w:fldChar w:fldCharType="end"/>
+      </w:r>
+    </w:p>
+    <w:p>
+      <w:pPr>
+        <w:rPr>
+          <w:rStyle w:val="a3"/>
+        </w:rPr>
+      </w:pPr>
+    </w:p>
+    <w:p>
+      <w:pPr>
+        <w:ind w:firstLineChars="600" w:firstLine="1260"/>
+        <w:rPr>
+          <w:rStyle w:val="a3"/>
+        </w:rPr>
+      </w:pPr>
       <w:hyperlink r:id="rId5" w:history="1">
-        <w:r>
-          <w:rPr>
-            <w:rStyle w:val="a3"/>
-          </w:rPr>
-          <w:t>http://www.runoob.com/git/git-basic-operations.html</w:t>
-        </w:r>
-      </w:hyperlink>
-    </w:p>
-    <w:p>
-      <w:pPr>
-        <w:rPr>
-          <w:rStyle w:val="a3"/>
-        </w:rPr>
-      </w:pPr>
-    </w:p>
-    <w:p>
-      <w:pPr>
-        <w:ind w:firstLineChars="600" w:firstLine="1260"/>
-        <w:rPr>
-          <w:rStyle w:val="a3"/>
-        </w:rPr>
-      </w:pPr>
-      <w:hyperlink r:id="rId6" w:history="1">
         <w:r>
           <w:rPr>
             <w:rStyle w:val="a3"/>
@@ -141,11 +156,24 @@
         </w:rPr>
         <w:t>：</w:t>
       </w:r>
-      <w:r>
-        <w:t>git Clone</w:t>
-      </w:r>
-      <w:r>
-        <w:t xml:space="preserve"> git clone path</w:t>
+      <w:proofErr w:type="spellStart"/>
+      <w:r>
+        <w:t>git</w:t>
+      </w:r>
+      <w:proofErr w:type="spellEnd"/>
+      <w:r>
+        <w:t xml:space="preserve"> Clone</w:t>
+      </w:r>
+      <w:r>
+        <w:t xml:space="preserve"> </w:t>
+      </w:r>
+      <w:proofErr w:type="spellStart"/>
+      <w:r>
+        <w:t>git</w:t>
+      </w:r>
+      <w:proofErr w:type="spellEnd"/>
+      <w:r>
+        <w:t xml:space="preserve"> clone path</w:t>
       </w:r>
     </w:p>
     <w:p/>
@@ -177,12 +205,14 @@
       <w:r>
         <w:t>到缓存</w:t>
       </w:r>
+      <w:proofErr w:type="spellStart"/>
       <w:r>
         <w:rPr>
           <w:rFonts w:hint="eastAsia"/>
         </w:rPr>
         <w:t>git</w:t>
       </w:r>
+      <w:proofErr w:type="spellEnd"/>
       <w:r>
         <w:t xml:space="preserve"> </w:t>
       </w:r>
@@ -216,8 +246,13 @@
         </w:rPr>
         <w:t xml:space="preserve">提交 </w:t>
       </w:r>
-      <w:r>
-        <w:t>git commit –m “remark”</w:t>
+      <w:proofErr w:type="spellStart"/>
+      <w:r>
+        <w:t>git</w:t>
+      </w:r>
+      <w:proofErr w:type="spellEnd"/>
+      <w:r>
+        <w:t xml:space="preserve"> commit –m “remark”</w:t>
       </w:r>
     </w:p>
     <w:p/>
@@ -229,8 +264,13 @@
         <w:t xml:space="preserve">  </w:t>
       </w:r>
       <w:r>
-        <w:t>push git</w:t>
-      </w:r>
+        <w:t xml:space="preserve">push </w:t>
+      </w:r>
+      <w:proofErr w:type="spellStart"/>
+      <w:r>
+        <w:t>git</w:t>
+      </w:r>
+      <w:proofErr w:type="spellEnd"/>
       <w:r>
         <w:rPr>
           <w:rFonts w:hint="eastAsia"/>
@@ -318,14 +358,45 @@
         </w:rPr>
         <w:t xml:space="preserve"> </w:t>
       </w:r>
-      <w:r>
-        <w:rPr>
-          <w:rFonts w:ascii="Lucida Console" w:hAnsi="Lucida Console" w:cs="Lucida Console"/>
-          <w:kern w:val="0"/>
-          <w:sz w:val="18"/>
-          <w:szCs w:val="18"/>
-        </w:rPr>
-        <w:t>git rm -f *</w:t>
+      <w:proofErr w:type="spellStart"/>
+      <w:r>
+        <w:rPr>
+          <w:rFonts w:ascii="Lucida Console" w:hAnsi="Lucida Console" w:cs="Lucida Console"/>
+          <w:kern w:val="0"/>
+          <w:sz w:val="18"/>
+          <w:szCs w:val="18"/>
+        </w:rPr>
+        <w:t>git</w:t>
+      </w:r>
+      <w:proofErr w:type="spellEnd"/>
+      <w:r>
+        <w:rPr>
+          <w:rFonts w:ascii="Lucida Console" w:hAnsi="Lucida Console" w:cs="Lucida Console"/>
+          <w:kern w:val="0"/>
+          <w:sz w:val="18"/>
+          <w:szCs w:val="18"/>
+        </w:rPr>
+        <w:t xml:space="preserve"> </w:t>
+      </w:r>
+      <w:proofErr w:type="spellStart"/>
+      <w:r>
+        <w:rPr>
+          <w:rFonts w:ascii="Lucida Console" w:hAnsi="Lucida Console" w:cs="Lucida Console"/>
+          <w:kern w:val="0"/>
+          <w:sz w:val="18"/>
+          <w:szCs w:val="18"/>
+        </w:rPr>
+        <w:t>rm</w:t>
+      </w:r>
+      <w:proofErr w:type="spellEnd"/>
+      <w:r>
+        <w:rPr>
+          <w:rFonts w:ascii="Lucida Console" w:hAnsi="Lucida Console" w:cs="Lucida Console"/>
+          <w:kern w:val="0"/>
+          <w:sz w:val="18"/>
+          <w:szCs w:val="18"/>
+        </w:rPr>
+        <w:t xml:space="preserve"> -f *</w:t>
       </w:r>
     </w:p>
     <w:p/>
@@ -411,14 +482,45 @@
         </w:rPr>
         <w:t xml:space="preserve"> </w:t>
       </w:r>
-      <w:r>
-        <w:rPr>
-          <w:rFonts w:ascii="Lucida Console" w:hAnsi="Lucida Console" w:cs="Lucida Console"/>
-          <w:kern w:val="0"/>
-          <w:sz w:val="18"/>
-          <w:szCs w:val="18"/>
-        </w:rPr>
-        <w:t>git rm -f --cached *</w:t>
+      <w:proofErr w:type="spellStart"/>
+      <w:r>
+        <w:rPr>
+          <w:rFonts w:ascii="Lucida Console" w:hAnsi="Lucida Console" w:cs="Lucida Console"/>
+          <w:kern w:val="0"/>
+          <w:sz w:val="18"/>
+          <w:szCs w:val="18"/>
+        </w:rPr>
+        <w:t>git</w:t>
+      </w:r>
+      <w:proofErr w:type="spellEnd"/>
+      <w:r>
+        <w:rPr>
+          <w:rFonts w:ascii="Lucida Console" w:hAnsi="Lucida Console" w:cs="Lucida Console"/>
+          <w:kern w:val="0"/>
+          <w:sz w:val="18"/>
+          <w:szCs w:val="18"/>
+        </w:rPr>
+        <w:t xml:space="preserve"> </w:t>
+      </w:r>
+      <w:proofErr w:type="spellStart"/>
+      <w:r>
+        <w:rPr>
+          <w:rFonts w:ascii="Lucida Console" w:hAnsi="Lucida Console" w:cs="Lucida Console"/>
+          <w:kern w:val="0"/>
+          <w:sz w:val="18"/>
+          <w:szCs w:val="18"/>
+        </w:rPr>
+        <w:t>rm</w:t>
+      </w:r>
+      <w:proofErr w:type="spellEnd"/>
+      <w:r>
+        <w:rPr>
+          <w:rFonts w:ascii="Lucida Console" w:hAnsi="Lucida Console" w:cs="Lucida Console"/>
+          <w:kern w:val="0"/>
+          <w:sz w:val="18"/>
+          <w:szCs w:val="18"/>
+        </w:rPr>
+        <w:t xml:space="preserve"> -f --cached *</w:t>
       </w:r>
     </w:p>
     <w:p/>
@@ -449,15 +551,57 @@
         </w:rPr>
         <w:t xml:space="preserve"> </w:t>
       </w:r>
-      <w:r>
-        <w:rPr>
-          <w:rFonts w:ascii="Lucida Console" w:hAnsi="Lucida Console" w:cs="Lucida Console"/>
-          <w:kern w:val="0"/>
-          <w:sz w:val="18"/>
-          <w:szCs w:val="18"/>
-        </w:rPr>
-        <w:t>git rm --cached *.docx</w:t>
-      </w:r>
+      <w:proofErr w:type="spellStart"/>
+      <w:r>
+        <w:rPr>
+          <w:rFonts w:ascii="Lucida Console" w:hAnsi="Lucida Console" w:cs="Lucida Console"/>
+          <w:kern w:val="0"/>
+          <w:sz w:val="18"/>
+          <w:szCs w:val="18"/>
+        </w:rPr>
+        <w:t>git</w:t>
+      </w:r>
+      <w:proofErr w:type="spellEnd"/>
+      <w:r>
+        <w:rPr>
+          <w:rFonts w:ascii="Lucida Console" w:hAnsi="Lucida Console" w:cs="Lucida Console"/>
+          <w:kern w:val="0"/>
+          <w:sz w:val="18"/>
+          <w:szCs w:val="18"/>
+        </w:rPr>
+        <w:t xml:space="preserve"> </w:t>
+      </w:r>
+      <w:proofErr w:type="spellStart"/>
+      <w:r>
+        <w:rPr>
+          <w:rFonts w:ascii="Lucida Console" w:hAnsi="Lucida Console" w:cs="Lucida Console"/>
+          <w:kern w:val="0"/>
+          <w:sz w:val="18"/>
+          <w:szCs w:val="18"/>
+        </w:rPr>
+        <w:t>rm</w:t>
+      </w:r>
+      <w:proofErr w:type="spellEnd"/>
+      <w:r>
+        <w:rPr>
+          <w:rFonts w:ascii="Lucida Console" w:hAnsi="Lucida Console" w:cs="Lucida Console"/>
+          <w:kern w:val="0"/>
+          <w:sz w:val="18"/>
+          <w:szCs w:val="18"/>
+        </w:rPr>
+        <w:t xml:space="preserve"> --cached *.</w:t>
+      </w:r>
+      <w:proofErr w:type="spellStart"/>
+      <w:r>
+        <w:rPr>
+          <w:rFonts w:ascii="Lucida Console" w:hAnsi="Lucida Console" w:cs="Lucida Console"/>
+          <w:kern w:val="0"/>
+          <w:sz w:val="18"/>
+          <w:szCs w:val="18"/>
+        </w:rPr>
+        <w:t>docx</w:t>
+      </w:r>
+      <w:proofErr w:type="spellEnd"/>
       <w:r>
         <w:rPr>
           <w:rFonts w:ascii="Lucida Console" w:hAnsi="Lucida Console" w:cs="Lucida Console"/>
@@ -584,7 +728,29 @@
           <w:sz w:val="20"/>
           <w:szCs w:val="20"/>
         </w:rPr>
-        <w:t> git diff –cached</w:t>
+        <w:t> </w:t>
+      </w:r>
+      <w:proofErr w:type="spellStart"/>
+      <w:r>
+        <w:rPr>
+          <w:rFonts w:ascii="Open Sans" w:eastAsia="宋体" w:hAnsi="Open Sans" w:cs="Open Sans"/>
+          <w:color w:val="333333"/>
+          <w:kern w:val="0"/>
+          <w:sz w:val="20"/>
+          <w:szCs w:val="20"/>
+        </w:rPr>
+        <w:t>git</w:t>
+      </w:r>
+      <w:proofErr w:type="spellEnd"/>
+      <w:r>
+        <w:rPr>
+          <w:rFonts w:ascii="Open Sans" w:eastAsia="宋体" w:hAnsi="Open Sans" w:cs="Open Sans"/>
+          <w:color w:val="333333"/>
+          <w:kern w:val="0"/>
+          <w:sz w:val="20"/>
+          <w:szCs w:val="20"/>
+        </w:rPr>
+        <w:t xml:space="preserve"> diff –cached</w:t>
       </w:r>
     </w:p>
     <w:p>
@@ -661,6 +827,7 @@
         </w:rPr>
         <w:t xml:space="preserve"> </w:t>
       </w:r>
+      <w:proofErr w:type="spellStart"/>
       <w:r>
         <w:rPr>
           <w:rFonts w:ascii="Open Sans" w:eastAsia="宋体" w:hAnsi="Open Sans" w:cs="Open Sans"/>
@@ -669,7 +836,18 @@
           <w:sz w:val="20"/>
           <w:szCs w:val="20"/>
         </w:rPr>
-        <w:t>git status</w:t>
+        <w:t>git</w:t>
+      </w:r>
+      <w:proofErr w:type="spellEnd"/>
+      <w:r>
+        <w:rPr>
+          <w:rFonts w:ascii="Open Sans" w:eastAsia="宋体" w:hAnsi="Open Sans" w:cs="Open Sans"/>
+          <w:color w:val="333333"/>
+          <w:kern w:val="0"/>
+          <w:sz w:val="20"/>
+          <w:szCs w:val="20"/>
+        </w:rPr>
+        <w:t xml:space="preserve"> status</w:t>
       </w:r>
     </w:p>
     <w:p>
@@ -695,12 +873,64 @@
         <w:rPr>
           <w:rFonts w:hint="eastAsia"/>
         </w:rPr>
-        <w:t xml:space="preserve"> git config user.name </w:t>
-      </w:r>
-      <w:r>
-        <w:t xml:space="preserve">“Colin” git config user.email </w:t>
-      </w:r>
-      <w:hyperlink r:id="rId7" w:history="1">
+        <w:t xml:space="preserve"> </w:t>
+      </w:r>
+      <w:proofErr w:type="spellStart"/>
+      <w:r>
+        <w:rPr>
+          <w:rFonts w:hint="eastAsia"/>
+        </w:rPr>
+        <w:t>git</w:t>
+      </w:r>
+      <w:proofErr w:type="spellEnd"/>
+      <w:r>
+        <w:rPr>
+          <w:rFonts w:hint="eastAsia"/>
+        </w:rPr>
+        <w:t xml:space="preserve"> </w:t>
+      </w:r>
+      <w:proofErr w:type="spellStart"/>
+      <w:r>
+        <w:rPr>
+          <w:rFonts w:hint="eastAsia"/>
+        </w:rPr>
+        <w:t>config</w:t>
+      </w:r>
+      <w:proofErr w:type="spellEnd"/>
+      <w:r>
+        <w:rPr>
+          <w:rFonts w:hint="eastAsia"/>
+        </w:rPr>
+        <w:t xml:space="preserve"> user.name </w:t>
+      </w:r>
+      <w:r>
+        <w:t xml:space="preserve">“Colin” </w:t>
+      </w:r>
+      <w:proofErr w:type="spellStart"/>
+      <w:r>
+        <w:t>git</w:t>
+      </w:r>
+      <w:proofErr w:type="spellEnd"/>
+      <w:r>
+        <w:t xml:space="preserve"> </w:t>
+      </w:r>
+      <w:proofErr w:type="spellStart"/>
+      <w:r>
+        <w:t>config</w:t>
+      </w:r>
+      <w:proofErr w:type="spellEnd"/>
+      <w:r>
+        <w:t xml:space="preserve"> </w:t>
+      </w:r>
+      <w:proofErr w:type="spellStart"/>
+      <w:r>
+        <w:t>user.email</w:t>
+      </w:r>
+      <w:proofErr w:type="spellEnd"/>
+      <w:r>
+        <w:t xml:space="preserve"> </w:t>
+      </w:r>
+      <w:hyperlink r:id="rId6" w:history="1">
         <w:r>
           <w:rPr>
             <w:rStyle w:val="a3"/>
@@ -727,7 +957,35 @@
         <w:rPr>
           <w:rFonts w:hint="eastAsia"/>
         </w:rPr>
-        <w:t xml:space="preserve"> git config </w:t>
+        <w:t xml:space="preserve"> </w:t>
+      </w:r>
+      <w:proofErr w:type="spellStart"/>
+      <w:r>
+        <w:rPr>
+          <w:rFonts w:hint="eastAsia"/>
+        </w:rPr>
+        <w:t>git</w:t>
+      </w:r>
+      <w:proofErr w:type="spellEnd"/>
+      <w:r>
+        <w:rPr>
+          <w:rFonts w:hint="eastAsia"/>
+        </w:rPr>
+        <w:t xml:space="preserve"> </w:t>
+      </w:r>
+      <w:proofErr w:type="spellStart"/>
+      <w:r>
+        <w:rPr>
+          <w:rFonts w:hint="eastAsia"/>
+        </w:rPr>
+        <w:t>config</w:t>
+      </w:r>
+      <w:proofErr w:type="spellEnd"/>
+      <w:r>
+        <w:rPr>
+          <w:rFonts w:hint="eastAsia"/>
+        </w:rPr>
+        <w:t xml:space="preserve"> </w:t>
       </w:r>
       <w:r>
         <w:t>–</w:t>
@@ -788,15 +1046,36 @@
         <w:t>删除</w:t>
       </w:r>
       <w:r>
-        <w:t>远程git仓库</w:t>
+        <w:t>远程</w:t>
+      </w:r>
+      <w:proofErr w:type="spellStart"/>
+      <w:r>
+        <w:t>git</w:t>
+      </w:r>
+      <w:proofErr w:type="spellEnd"/>
+      <w:r>
+        <w:t>仓库</w:t>
       </w:r>
     </w:p>
     <w:p>
       <w:pPr>
         <w:ind w:firstLine="420"/>
       </w:pPr>
-      <w:r>
-        <w:t>git remote rm origin</w:t>
+      <w:proofErr w:type="spellStart"/>
+      <w:r>
+        <w:t>git</w:t>
+      </w:r>
+      <w:proofErr w:type="spellEnd"/>
+      <w:r>
+        <w:t xml:space="preserve"> remote </w:t>
+      </w:r>
+      <w:proofErr w:type="spellStart"/>
+      <w:r>
+        <w:t>rm</w:t>
+      </w:r>
+      <w:proofErr w:type="spellEnd"/>
+      <w:r>
+        <w:t xml:space="preserve"> origin</w:t>
       </w:r>
     </w:p>
     <w:p>
@@ -810,6 +1089,7 @@
           <w:szCs w:val="20"/>
         </w:rPr>
       </w:pPr>
+      <w:proofErr w:type="spellStart"/>
       <w:r>
         <w:rPr>
           <w:color w:val="4B4B4B"/>
@@ -825,8 +1105,51 @@
           <w:sz w:val="21"/>
           <w:szCs w:val="22"/>
         </w:rPr>
-        <w:t>it remote add origin git@github.com:zhanghuming/learngit.git</w:t>
-      </w:r>
+        <w:t>it</w:t>
+      </w:r>
+      <w:proofErr w:type="spellEnd"/>
+      <w:r>
+        <w:rPr>
+          <w:rFonts w:asciiTheme="minorHAnsi" w:eastAsiaTheme="minorEastAsia" w:hAnsiTheme="minorHAnsi" w:cstheme="minorBidi"/>
+          <w:kern w:val="2"/>
+          <w:sz w:val="21"/>
+          <w:szCs w:val="22"/>
+        </w:rPr>
+        <w:t xml:space="preserve"> remote add origin </w:t>
+      </w:r>
+      <w:proofErr w:type="spellStart"/>
+      <w:proofErr w:type="gramStart"/>
+      <w:r>
+        <w:rPr>
+          <w:rFonts w:asciiTheme="minorHAnsi" w:eastAsiaTheme="minorEastAsia" w:hAnsiTheme="minorHAnsi" w:cstheme="minorBidi"/>
+          <w:kern w:val="2"/>
+          <w:sz w:val="21"/>
+          <w:szCs w:val="22"/>
+        </w:rPr>
+        <w:t>git@github.com:zhanghuming</w:t>
+      </w:r>
+      <w:proofErr w:type="spellEnd"/>
+      <w:r>
+        <w:rPr>
+          <w:rFonts w:asciiTheme="minorHAnsi" w:eastAsiaTheme="minorEastAsia" w:hAnsiTheme="minorHAnsi" w:cstheme="minorBidi"/>
+          <w:kern w:val="2"/>
+          <w:sz w:val="21"/>
+          <w:szCs w:val="22"/>
+        </w:rPr>
+        <w:t>/</w:t>
+      </w:r>
+      <w:proofErr w:type="spellStart"/>
+      <w:r>
+        <w:rPr>
+          <w:rFonts w:asciiTheme="minorHAnsi" w:eastAsiaTheme="minorEastAsia" w:hAnsiTheme="minorHAnsi" w:cstheme="minorBidi"/>
+          <w:kern w:val="2"/>
+          <w:sz w:val="21"/>
+          <w:szCs w:val="22"/>
+        </w:rPr>
+        <w:t>learngit.git</w:t>
+      </w:r>
+      <w:proofErr w:type="spellEnd"/>
+      <w:proofErr w:type="gramEnd"/>
     </w:p>
     <w:p>
       <w:pPr>
@@ -850,7 +1173,25 @@
           <w:sz w:val="20"/>
           <w:szCs w:val="20"/>
         </w:rPr>
-        <w:t>$ git push -u origin master</w:t>
+        <w:t xml:space="preserve">$ </w:t>
+      </w:r>
+      <w:proofErr w:type="spellStart"/>
+      <w:r>
+        <w:rPr>
+          <w:color w:val="4B4B4B"/>
+          <w:sz w:val="20"/>
+          <w:szCs w:val="20"/>
+        </w:rPr>
+        <w:t>git</w:t>
+      </w:r>
+      <w:proofErr w:type="spellEnd"/>
+      <w:r>
+        <w:rPr>
+          <w:color w:val="4B4B4B"/>
+          <w:sz w:val="20"/>
+          <w:szCs w:val="20"/>
+        </w:rPr>
+        <w:t xml:space="preserve"> push -u origin master</w:t>
       </w:r>
     </w:p>
     <w:p>
@@ -912,7 +1253,25 @@
           <w:color w:val="333333"/>
           <w:shd w:val="clear" w:color="auto" w:fill="FFFFFF"/>
         </w:rPr>
-        <w:t>因是github中的README.md文件不在本地代码目录中</w:t>
+        <w:t>因是</w:t>
+      </w:r>
+      <w:proofErr w:type="spellStart"/>
+      <w:r>
+        <w:rPr>
+          <w:rFonts w:ascii="微软雅黑" w:eastAsia="微软雅黑" w:hAnsi="微软雅黑" w:hint="eastAsia"/>
+          <w:color w:val="333333"/>
+          <w:shd w:val="clear" w:color="auto" w:fill="FFFFFF"/>
+        </w:rPr>
+        <w:t>github</w:t>
+      </w:r>
+      <w:proofErr w:type="spellEnd"/>
+      <w:r>
+        <w:rPr>
+          <w:rFonts w:ascii="微软雅黑" w:eastAsia="微软雅黑" w:hAnsi="微软雅黑" w:hint="eastAsia"/>
+          <w:color w:val="333333"/>
+          <w:shd w:val="clear" w:color="auto" w:fill="FFFFFF"/>
+        </w:rPr>
+        <w:t>中的README.md文件不在本地代码目录中</w:t>
       </w:r>
     </w:p>
     <w:p>
@@ -926,13 +1285,23 @@
           <w:shd w:val="clear" w:color="auto" w:fill="FFFFFF"/>
         </w:rPr>
       </w:pPr>
+      <w:proofErr w:type="spellStart"/>
       <w:r>
         <w:rPr>
           <w:rFonts w:ascii="微软雅黑" w:eastAsia="微软雅黑" w:hAnsi="微软雅黑" w:hint="eastAsia"/>
           <w:color w:val="333333"/>
           <w:shd w:val="clear" w:color="auto" w:fill="FFFFFF"/>
         </w:rPr>
-        <w:t>git pull --rebase origin master</w:t>
+        <w:t>git</w:t>
+      </w:r>
+      <w:proofErr w:type="spellEnd"/>
+      <w:r>
+        <w:rPr>
+          <w:rFonts w:ascii="微软雅黑" w:eastAsia="微软雅黑" w:hAnsi="微软雅黑" w:hint="eastAsia"/>
+          <w:color w:val="333333"/>
+          <w:shd w:val="clear" w:color="auto" w:fill="FFFFFF"/>
+        </w:rPr>
+        <w:t xml:space="preserve"> pull --rebase origin master</w:t>
       </w:r>
     </w:p>
     <w:p>
@@ -941,20 +1310,140 @@
         <w:shd w:val="clear" w:color="auto" w:fill="FFFFFF"/>
         <w:ind w:firstLine="405"/>
         <w:rPr>
+          <w:rFonts w:ascii="Helvetica" w:hAnsi="Helvetica" w:cs="Helvetica"/>
+          <w:color w:val="666666"/>
+          <w:sz w:val="21"/>
+          <w:szCs w:val="21"/>
+          <w:shd w:val="clear" w:color="auto" w:fill="FFFFFF"/>
+        </w:rPr>
+      </w:pPr>
+      <w:proofErr w:type="spellStart"/>
+      <w:r>
+        <w:rPr>
+          <w:rFonts w:ascii="微软雅黑" w:eastAsia="微软雅黑" w:hAnsi="微软雅黑" w:hint="eastAsia"/>
+          <w:color w:val="333333"/>
+          <w:shd w:val="clear" w:color="auto" w:fill="FFFFFF"/>
+        </w:rPr>
+        <w:lastRenderedPageBreak/>
+        <w:t>git</w:t>
+      </w:r>
+      <w:proofErr w:type="spellEnd"/>
+      <w:r>
+        <w:rPr>
+          <w:rFonts w:ascii="微软雅黑" w:eastAsia="微软雅黑" w:hAnsi="微软雅黑" w:hint="eastAsia"/>
+          <w:color w:val="333333"/>
+          <w:shd w:val="clear" w:color="auto" w:fill="FFFFFF"/>
+        </w:rPr>
+        <w:t xml:space="preserve"> push -u origin master</w:t>
+      </w:r>
+      <w:r>
+        <w:rPr>
           <w:rFonts w:ascii="微软雅黑" w:eastAsia="微软雅黑" w:hAnsi="微软雅黑"/>
           <w:color w:val="333333"/>
           <w:shd w:val="clear" w:color="auto" w:fill="FFFFFF"/>
         </w:rPr>
-      </w:pPr>
-      <w:r>
+        <w:t xml:space="preserve"> </w:t>
+      </w:r>
+      <w:r>
+        <w:rPr>
+          <w:rFonts w:ascii="Helvetica" w:hAnsi="Helvetica" w:cs="Helvetica"/>
+          <w:color w:val="666666"/>
+          <w:sz w:val="21"/>
+          <w:szCs w:val="21"/>
+          <w:shd w:val="clear" w:color="auto" w:fill="FFFFFF"/>
+        </w:rPr>
+        <w:t>第一次推送</w:t>
+      </w:r>
+      <w:r>
+        <w:rPr>
+          <w:rFonts w:ascii="Helvetica" w:hAnsi="Helvetica" w:cs="Helvetica"/>
+          <w:color w:val="666666"/>
+          <w:sz w:val="21"/>
+          <w:szCs w:val="21"/>
+          <w:shd w:val="clear" w:color="auto" w:fill="FFFFFF"/>
+        </w:rPr>
+        <w:t>master</w:t>
+      </w:r>
+      <w:r>
+        <w:rPr>
+          <w:rFonts w:ascii="Helvetica" w:hAnsi="Helvetica" w:cs="Helvetica"/>
+          <w:color w:val="666666"/>
+          <w:sz w:val="21"/>
+          <w:szCs w:val="21"/>
+          <w:shd w:val="clear" w:color="auto" w:fill="FFFFFF"/>
+        </w:rPr>
+        <w:t>分支的所有内容；</w:t>
+      </w:r>
+    </w:p>
+    <w:p>
+      <w:pPr>
+        <w:pStyle w:val="HTML"/>
+        <w:shd w:val="clear" w:color="auto" w:fill="FFFFFF"/>
+        <w:ind w:firstLine="405"/>
+        <w:rPr>
+          <w:rFonts w:ascii="Helvetica" w:hAnsi="Helvetica" w:cs="Helvetica"/>
+          <w:color w:val="666666"/>
+          <w:sz w:val="21"/>
+          <w:szCs w:val="21"/>
+          <w:shd w:val="clear" w:color="auto" w:fill="FFFFFF"/>
+        </w:rPr>
+      </w:pPr>
+    </w:p>
+    <w:p>
+      <w:pPr>
+        <w:pStyle w:val="HTML"/>
+        <w:shd w:val="clear" w:color="auto" w:fill="FFFFFF"/>
+        <w:ind w:firstLine="405"/>
         <w:rPr>
           <w:rFonts w:ascii="微软雅黑" w:eastAsia="微软雅黑" w:hAnsi="微软雅黑" w:hint="eastAsia"/>
           <w:color w:val="333333"/>
           <w:shd w:val="clear" w:color="auto" w:fill="FFFFFF"/>
         </w:rPr>
-        <w:lastRenderedPageBreak/>
-        <w:t>git push -u origin master</w:t>
-      </w:r>
+      </w:pPr>
+      <w:proofErr w:type="spellStart"/>
+      <w:r>
+        <w:rPr>
+          <w:rFonts w:ascii="Consolas" w:hAnsi="Consolas" w:cs="Consolas"/>
+          <w:color w:val="DD0055"/>
+          <w:sz w:val="18"/>
+          <w:szCs w:val="18"/>
+          <w:shd w:val="clear" w:color="auto" w:fill="FAFAFA"/>
+        </w:rPr>
+        <w:t>git</w:t>
+      </w:r>
+      <w:proofErr w:type="spellEnd"/>
+      <w:r>
+        <w:rPr>
+          <w:rFonts w:ascii="Consolas" w:hAnsi="Consolas" w:cs="Consolas"/>
+          <w:color w:val="DD0055"/>
+          <w:sz w:val="18"/>
+          <w:szCs w:val="18"/>
+          <w:shd w:val="clear" w:color="auto" w:fill="FAFAFA"/>
+        </w:rPr>
+        <w:t xml:space="preserve"> push origin master</w:t>
+      </w:r>
+      <w:r>
+        <w:rPr>
+          <w:rFonts w:ascii="Consolas" w:hAnsi="Consolas" w:cs="Consolas"/>
+          <w:color w:val="DD0055"/>
+          <w:sz w:val="18"/>
+          <w:szCs w:val="18"/>
+          <w:shd w:val="clear" w:color="auto" w:fill="FAFAFA"/>
+        </w:rPr>
+        <w:t xml:space="preserve"> </w:t>
+      </w:r>
+      <w:r>
+        <w:rPr>
+          <w:rFonts w:ascii="Helvetica" w:hAnsi="Helvetica" w:cs="Helvetica"/>
+          <w:color w:val="666666"/>
+          <w:sz w:val="21"/>
+          <w:szCs w:val="21"/>
+          <w:shd w:val="clear" w:color="auto" w:fill="FFFFFF"/>
+        </w:rPr>
+        <w:t>推送最新修改；</w:t>
+      </w:r>
+      <w:bookmarkStart w:id="0" w:name="_GoBack"/>
+      <w:bookmarkEnd w:id="0"/>
     </w:p>
     <w:p>
       <w:pPr>
@@ -986,14 +1475,25 @@
         </w:rPr>
         <w:t xml:space="preserve"> </w:t>
       </w:r>
-      <w:r>
-        <w:rPr>
-          <w:rFonts w:ascii="Lucida Console" w:hAnsi="Lucida Console" w:cs="Lucida Console"/>
-          <w:kern w:val="0"/>
-          <w:sz w:val="18"/>
-          <w:szCs w:val="18"/>
-        </w:rPr>
-        <w:t>git rebase –abort</w:t>
+      <w:proofErr w:type="spellStart"/>
+      <w:r>
+        <w:rPr>
+          <w:rFonts w:ascii="Lucida Console" w:hAnsi="Lucida Console" w:cs="Lucida Console"/>
+          <w:kern w:val="0"/>
+          <w:sz w:val="18"/>
+          <w:szCs w:val="18"/>
+        </w:rPr>
+        <w:t>git</w:t>
+      </w:r>
+      <w:proofErr w:type="spellEnd"/>
+      <w:r>
+        <w:rPr>
+          <w:rFonts w:ascii="Lucida Console" w:hAnsi="Lucida Console" w:cs="Lucida Console"/>
+          <w:kern w:val="0"/>
+          <w:sz w:val="18"/>
+          <w:szCs w:val="18"/>
+        </w:rPr>
+        <w:t xml:space="preserve"> rebase –abort</w:t>
       </w:r>
     </w:p>
     <w:p>
@@ -1082,7 +1582,7 @@
         </w:rPr>
         <w:t>方案：</w:t>
       </w:r>
-      <w:hyperlink r:id="rId8" w:history="1">
+      <w:hyperlink r:id="rId7" w:history="1">
         <w:r>
           <w:rPr>
             <w:rStyle w:val="a3"/>
@@ -1118,6 +1618,7 @@
         </w:rPr>
         <w:t> </w:t>
       </w:r>
+      <w:proofErr w:type="spellStart"/>
       <w:r>
         <w:rPr>
           <w:rFonts w:ascii="Verdana" w:hAnsi="Verdana"/>
@@ -1125,7 +1626,17 @@
           <w:szCs w:val="21"/>
           <w:shd w:val="clear" w:color="auto" w:fill="FFFFFF"/>
         </w:rPr>
-        <w:t>git push -u origin master -f </w:t>
+        <w:t>git</w:t>
+      </w:r>
+      <w:proofErr w:type="spellEnd"/>
+      <w:r>
+        <w:rPr>
+          <w:rFonts w:ascii="Verdana" w:hAnsi="Verdana"/>
+          <w:color w:val="333333"/>
+          <w:szCs w:val="21"/>
+          <w:shd w:val="clear" w:color="auto" w:fill="FFFFFF"/>
+        </w:rPr>
+        <w:t xml:space="preserve"> push -u origin master -f </w:t>
       </w:r>
     </w:p>
     <w:p>
@@ -1190,14 +1701,25 @@
         </w:rPr>
         <w:t xml:space="preserve"> </w:t>
       </w:r>
-      <w:r>
-        <w:rPr>
-          <w:rFonts w:hint="eastAsia"/>
-          <w:color w:val="333333"/>
-          <w:szCs w:val="21"/>
-          <w:shd w:val="clear" w:color="auto" w:fill="FFFFFF"/>
-        </w:rPr>
-        <w:t xml:space="preserve">git reset </w:t>
+      <w:proofErr w:type="spellStart"/>
+      <w:r>
+        <w:rPr>
+          <w:rFonts w:hint="eastAsia"/>
+          <w:color w:val="333333"/>
+          <w:szCs w:val="21"/>
+          <w:shd w:val="clear" w:color="auto" w:fill="FFFFFF"/>
+        </w:rPr>
+        <w:t>git</w:t>
+      </w:r>
+      <w:proofErr w:type="spellEnd"/>
+      <w:r>
+        <w:rPr>
+          <w:rFonts w:hint="eastAsia"/>
+          <w:color w:val="333333"/>
+          <w:szCs w:val="21"/>
+          <w:shd w:val="clear" w:color="auto" w:fill="FFFFFF"/>
+        </w:rPr>
+        <w:t xml:space="preserve"> reset </w:t>
       </w:r>
       <w:r>
         <w:rPr>
@@ -1261,13 +1783,23 @@
         </w:rPr>
         <w:t>查看</w:t>
       </w:r>
-      <w:r>
-        <w:rPr>
-          <w:color w:val="333333"/>
-          <w:szCs w:val="21"/>
-          <w:shd w:val="clear" w:color="auto" w:fill="FFFFFF"/>
-        </w:rPr>
-        <w:t xml:space="preserve">git </w:t>
+      <w:proofErr w:type="spellStart"/>
+      <w:r>
+        <w:rPr>
+          <w:color w:val="333333"/>
+          <w:szCs w:val="21"/>
+          <w:shd w:val="clear" w:color="auto" w:fill="FFFFFF"/>
+        </w:rPr>
+        <w:t>git</w:t>
+      </w:r>
+      <w:proofErr w:type="spellEnd"/>
+      <w:r>
+        <w:rPr>
+          <w:color w:val="333333"/>
+          <w:szCs w:val="21"/>
+          <w:shd w:val="clear" w:color="auto" w:fill="FFFFFF"/>
+        </w:rPr>
+        <w:t xml:space="preserve"> </w:t>
       </w:r>
       <w:r>
         <w:rPr>
@@ -1288,6 +1820,7 @@
         </w:rPr>
         <w:t xml:space="preserve"> </w:t>
       </w:r>
+      <w:proofErr w:type="spellStart"/>
       <w:r>
         <w:rPr>
           <w:rFonts w:ascii="Consolas" w:hAnsi="Consolas" w:cs="Consolas"/>
@@ -1296,7 +1829,18 @@
           <w:szCs w:val="18"/>
           <w:shd w:val="clear" w:color="auto" w:fill="FAFAFA"/>
         </w:rPr>
-        <w:t xml:space="preserve">git log </w:t>
+        <w:t>git</w:t>
+      </w:r>
+      <w:proofErr w:type="spellEnd"/>
+      <w:r>
+        <w:rPr>
+          <w:rFonts w:ascii="Consolas" w:hAnsi="Consolas" w:cs="Consolas"/>
+          <w:color w:val="DD0055"/>
+          <w:sz w:val="18"/>
+          <w:szCs w:val="18"/>
+          <w:shd w:val="clear" w:color="auto" w:fill="FAFAFA"/>
+        </w:rPr>
+        <w:t xml:space="preserve"> log </w:t>
       </w:r>
     </w:p>
     <w:p>
@@ -1367,6 +1911,7 @@
         </w:rPr>
         <w:t xml:space="preserve"> </w:t>
       </w:r>
+      <w:proofErr w:type="spellStart"/>
       <w:r>
         <w:rPr>
           <w:rFonts w:ascii="Consolas" w:hAnsi="Consolas" w:cs="Consolas"/>
@@ -1375,8 +1920,31 @@
           <w:szCs w:val="18"/>
           <w:shd w:val="clear" w:color="auto" w:fill="FAFAFA"/>
         </w:rPr>
-        <w:t>git reflog</w:t>
-      </w:r>
+        <w:t>git</w:t>
+      </w:r>
+      <w:proofErr w:type="spellEnd"/>
+      <w:r>
+        <w:rPr>
+          <w:rFonts w:ascii="Consolas" w:hAnsi="Consolas" w:cs="Consolas"/>
+          <w:color w:val="DD0055"/>
+          <w:sz w:val="18"/>
+          <w:szCs w:val="18"/>
+          <w:shd w:val="clear" w:color="auto" w:fill="FAFAFA"/>
+        </w:rPr>
+        <w:t xml:space="preserve"> </w:t>
+      </w:r>
+      <w:proofErr w:type="spellStart"/>
+      <w:r>
+        <w:rPr>
+          <w:rFonts w:ascii="Consolas" w:hAnsi="Consolas" w:cs="Consolas"/>
+          <w:color w:val="DD0055"/>
+          <w:sz w:val="18"/>
+          <w:szCs w:val="18"/>
+          <w:shd w:val="clear" w:color="auto" w:fill="FAFAFA"/>
+        </w:rPr>
+        <w:t>reflog</w:t>
+      </w:r>
+      <w:proofErr w:type="spellEnd"/>
     </w:p>
     <w:p>
       <w:pPr>
@@ -1444,7 +2012,29 @@
           <w:szCs w:val="18"/>
           <w:shd w:val="clear" w:color="auto" w:fill="FAFAFA"/>
         </w:rPr>
-        <w:t xml:space="preserve"> git diff HEAD read.txt </w:t>
+        <w:t xml:space="preserve"> </w:t>
+      </w:r>
+      <w:proofErr w:type="spellStart"/>
+      <w:r>
+        <w:rPr>
+          <w:rFonts w:ascii="Consolas" w:hAnsi="Consolas" w:cs="Consolas" w:hint="eastAsia"/>
+          <w:color w:val="DD0055"/>
+          <w:sz w:val="18"/>
+          <w:szCs w:val="18"/>
+          <w:shd w:val="clear" w:color="auto" w:fill="FAFAFA"/>
+        </w:rPr>
+        <w:t>git</w:t>
+      </w:r>
+      <w:proofErr w:type="spellEnd"/>
+      <w:r>
+        <w:rPr>
+          <w:rFonts w:ascii="Consolas" w:hAnsi="Consolas" w:cs="Consolas" w:hint="eastAsia"/>
+          <w:color w:val="DD0055"/>
+          <w:sz w:val="18"/>
+          <w:szCs w:val="18"/>
+          <w:shd w:val="clear" w:color="auto" w:fill="FAFAFA"/>
+        </w:rPr>
+        <w:t xml:space="preserve"> diff HEAD read.txt </w:t>
       </w:r>
       <w:r>
         <w:rPr>
@@ -1539,6 +2129,7 @@
         </w:rPr>
         <w:t>具体的差异化</w:t>
       </w:r>
+      <w:proofErr w:type="spellStart"/>
       <w:r>
         <w:rPr>
           <w:rFonts w:ascii="Georgia" w:hAnsi="Georgia"/>
@@ -1546,7 +2137,17 @@
           <w:szCs w:val="21"/>
           <w:shd w:val="clear" w:color="auto" w:fill="FFFFFF"/>
         </w:rPr>
-        <w:t xml:space="preserve">git diff –cached read.txt </w:t>
+        <w:t>git</w:t>
+      </w:r>
+      <w:proofErr w:type="spellEnd"/>
+      <w:r>
+        <w:rPr>
+          <w:rFonts w:ascii="Georgia" w:hAnsi="Georgia"/>
+          <w:color w:val="333333"/>
+          <w:szCs w:val="21"/>
+          <w:shd w:val="clear" w:color="auto" w:fill="FFFFFF"/>
+        </w:rPr>
+        <w:t xml:space="preserve"> diff –cached read.txt </w:t>
       </w:r>
       <w:r>
         <w:rPr>
@@ -1624,7 +2225,7 @@
         <w:adjustRightInd w:val="0"/>
         <w:jc w:val="left"/>
         <w:rPr>
-          <w:rFonts w:ascii="Helvetica" w:hAnsi="Helvetica" w:cs="Helvetica" w:hint="eastAsia"/>
+          <w:rFonts w:ascii="Helvetica" w:hAnsi="Helvetica" w:cs="Helvetica"/>
           <w:color w:val="666666"/>
           <w:szCs w:val="21"/>
           <w:shd w:val="clear" w:color="auto" w:fill="FFFFFF"/>
@@ -1648,6 +2249,7 @@
         </w:rPr>
         <w:t>：</w:t>
       </w:r>
+      <w:proofErr w:type="spellStart"/>
       <w:r>
         <w:rPr>
           <w:rFonts w:ascii="Georgia" w:hAnsi="Georgia"/>
@@ -1655,7 +2257,17 @@
           <w:szCs w:val="21"/>
           <w:shd w:val="clear" w:color="auto" w:fill="FFFFFF"/>
         </w:rPr>
-        <w:t xml:space="preserve">git checkout –read.txt </w:t>
+        <w:t>git</w:t>
+      </w:r>
+      <w:proofErr w:type="spellEnd"/>
+      <w:r>
+        <w:rPr>
+          <w:rFonts w:ascii="Georgia" w:hAnsi="Georgia"/>
+          <w:color w:val="333333"/>
+          <w:szCs w:val="21"/>
+          <w:shd w:val="clear" w:color="auto" w:fill="FFFFFF"/>
+        </w:rPr>
+        <w:t xml:space="preserve"> checkout –read.txt </w:t>
       </w:r>
       <w:r>
         <w:rPr>
@@ -1678,6 +2290,7 @@
         </w:rPr>
         <w:t>readme.txt</w:t>
       </w:r>
+      <w:proofErr w:type="gramStart"/>
       <w:r>
         <w:rPr>
           <w:rFonts w:ascii="Helvetica" w:hAnsi="Helvetica" w:cs="Helvetica"/>
@@ -1685,7 +2298,17 @@
           <w:szCs w:val="21"/>
           <w:shd w:val="clear" w:color="auto" w:fill="FFFFFF"/>
         </w:rPr>
-        <w:t>自修改后还没有被放到暂存区，现在，撤销修改就回到和版本库一模一样的状态</w:t>
+        <w:t>自修改</w:t>
+      </w:r>
+      <w:proofErr w:type="gramEnd"/>
+      <w:r>
+        <w:rPr>
+          <w:rFonts w:ascii="Helvetica" w:hAnsi="Helvetica" w:cs="Helvetica"/>
+          <w:color w:val="666666"/>
+          <w:szCs w:val="21"/>
+          <w:shd w:val="clear" w:color="auto" w:fill="FFFFFF"/>
+        </w:rPr>
+        <w:t>后还没有被放到暂存区，现在，撤销修改就回到和版本库一模一样的状态</w:t>
       </w:r>
       <w:r>
         <w:rPr>
@@ -1704,7 +2327,7 @@
         <w:adjustRightInd w:val="0"/>
         <w:jc w:val="left"/>
         <w:rPr>
-          <w:rFonts w:ascii="Helvetica" w:hAnsi="Helvetica" w:cs="Helvetica" w:hint="eastAsia"/>
+          <w:rFonts w:ascii="Helvetica" w:hAnsi="Helvetica" w:cs="Helvetica"/>
           <w:color w:val="666666"/>
           <w:szCs w:val="21"/>
           <w:shd w:val="clear" w:color="auto" w:fill="FFFFFF"/>
@@ -1771,14 +2394,198 @@
         <w:adjustRightInd w:val="0"/>
         <w:jc w:val="left"/>
         <w:rPr>
+          <w:color w:val="000000"/>
+          <w:sz w:val="20"/>
+          <w:szCs w:val="20"/>
+          <w:shd w:val="clear" w:color="auto" w:fill="FFFFFF"/>
+        </w:rPr>
+      </w:pPr>
+      <w:proofErr w:type="gramStart"/>
+      <w:r>
+        <w:rPr>
           <w:rFonts w:ascii="Lucida Console" w:hAnsi="Lucida Console" w:cs="Lucida Console" w:hint="eastAsia"/>
           <w:kern w:val="0"/>
           <w:sz w:val="18"/>
           <w:szCs w:val="18"/>
         </w:rPr>
-      </w:pPr>
-      <w:bookmarkStart w:id="0" w:name="_GoBack"/>
-      <w:bookmarkEnd w:id="0"/>
+        <w:t>2</w:t>
+      </w:r>
+      <w:r>
+        <w:rPr>
+          <w:rFonts w:ascii="Lucida Console" w:hAnsi="Lucida Console" w:cs="Lucida Console"/>
+          <w:kern w:val="0"/>
+          <w:sz w:val="18"/>
+          <w:szCs w:val="18"/>
+        </w:rPr>
+        <w:t>3:git</w:t>
+      </w:r>
+      <w:proofErr w:type="gramEnd"/>
+      <w:r>
+        <w:rPr>
+          <w:rFonts w:ascii="Lucida Console" w:hAnsi="Lucida Console" w:cs="Lucida Console"/>
+          <w:kern w:val="0"/>
+          <w:sz w:val="18"/>
+          <w:szCs w:val="18"/>
+        </w:rPr>
+        <w:t xml:space="preserve"> checkout . </w:t>
+      </w:r>
+      <w:r>
+        <w:rPr>
+          <w:rFonts w:hint="eastAsia"/>
+          <w:color w:val="000000"/>
+          <w:sz w:val="20"/>
+          <w:szCs w:val="20"/>
+          <w:shd w:val="clear" w:color="auto" w:fill="FFFFFF"/>
+        </w:rPr>
+        <w:t>这条命令最危险！会取消所有本地的</w:t>
+      </w:r>
+      <w:r>
+        <w:rPr>
+          <w:rFonts w:ascii="Verdana" w:hAnsi="Verdana"/>
+          <w:color w:val="000000"/>
+          <w:sz w:val="20"/>
+          <w:szCs w:val="20"/>
+          <w:shd w:val="clear" w:color="auto" w:fill="FFFFFF"/>
+        </w:rPr>
+        <w:t> </w:t>
+      </w:r>
+      <w:r>
+        <w:rPr>
+          <w:rStyle w:val="apple-converted-space"/>
+          <w:rFonts w:ascii="Verdana" w:hAnsi="Verdana"/>
+          <w:color w:val="000000"/>
+          <w:sz w:val="20"/>
+          <w:szCs w:val="20"/>
+          <w:shd w:val="clear" w:color="auto" w:fill="FFFFFF"/>
+        </w:rPr>
+        <w:t> </w:t>
+      </w:r>
+      <w:r>
+        <w:rPr>
+          <w:rFonts w:hint="eastAsia"/>
+          <w:color w:val="000000"/>
+          <w:sz w:val="20"/>
+          <w:szCs w:val="20"/>
+          <w:shd w:val="clear" w:color="auto" w:fill="FFFFFF"/>
+        </w:rPr>
+        <w:t>修改（相对于暂存区）。相当于用暂存区的所有文件直接覆盖本地文件，不给用户任何</w:t>
+      </w:r>
+      <w:r>
+        <w:rPr>
+          <w:rFonts w:ascii="Verdana" w:hAnsi="Verdana"/>
+          <w:color w:val="000000"/>
+          <w:sz w:val="20"/>
+          <w:szCs w:val="20"/>
+          <w:shd w:val="clear" w:color="auto" w:fill="FFFFFF"/>
+        </w:rPr>
+        <w:t>      </w:t>
+      </w:r>
+      <w:r>
+        <w:rPr>
+          <w:rStyle w:val="apple-converted-space"/>
+          <w:rFonts w:ascii="Verdana" w:hAnsi="Verdana"/>
+          <w:color w:val="000000"/>
+          <w:sz w:val="20"/>
+          <w:szCs w:val="20"/>
+          <w:shd w:val="clear" w:color="auto" w:fill="FFFFFF"/>
+        </w:rPr>
+        <w:t> </w:t>
+      </w:r>
+      <w:r>
+        <w:rPr>
+          <w:rFonts w:hint="eastAsia"/>
+          <w:color w:val="000000"/>
+          <w:sz w:val="20"/>
+          <w:szCs w:val="20"/>
+          <w:shd w:val="clear" w:color="auto" w:fill="FFFFFF"/>
+        </w:rPr>
+        <w:t>确认的机会！</w:t>
+      </w:r>
+    </w:p>
+    <w:p>
+      <w:pPr>
+        <w:autoSpaceDE w:val="0"/>
+        <w:autoSpaceDN w:val="0"/>
+        <w:adjustRightInd w:val="0"/>
+        <w:jc w:val="left"/>
+        <w:rPr>
+          <w:color w:val="000000"/>
+          <w:sz w:val="20"/>
+          <w:szCs w:val="20"/>
+          <w:shd w:val="clear" w:color="auto" w:fill="FFFFFF"/>
+        </w:rPr>
+      </w:pPr>
+    </w:p>
+    <w:p>
+      <w:pPr>
+        <w:autoSpaceDE w:val="0"/>
+        <w:autoSpaceDN w:val="0"/>
+        <w:adjustRightInd w:val="0"/>
+        <w:jc w:val="left"/>
+        <w:rPr>
+          <w:rFonts w:ascii="Lucida Console" w:hAnsi="Lucida Console" w:cs="Lucida Console"/>
+          <w:kern w:val="0"/>
+          <w:sz w:val="18"/>
+          <w:szCs w:val="18"/>
+        </w:rPr>
+      </w:pPr>
+      <w:r>
+        <w:rPr>
+          <w:rFonts w:hint="eastAsia"/>
+          <w:color w:val="000000"/>
+          <w:sz w:val="20"/>
+          <w:szCs w:val="20"/>
+          <w:shd w:val="clear" w:color="auto" w:fill="FFFFFF"/>
+        </w:rPr>
+        <w:t>24</w:t>
+      </w:r>
+      <w:r>
+        <w:rPr>
+          <w:color w:val="000000"/>
+          <w:sz w:val="20"/>
+          <w:szCs w:val="20"/>
+          <w:shd w:val="clear" w:color="auto" w:fill="FFFFFF"/>
+        </w:rPr>
+        <w:t xml:space="preserve">:git </w:t>
+      </w:r>
+      <w:proofErr w:type="spellStart"/>
+      <w:r>
+        <w:rPr>
+          <w:color w:val="000000"/>
+          <w:sz w:val="20"/>
+          <w:szCs w:val="20"/>
+          <w:shd w:val="clear" w:color="auto" w:fill="FFFFFF"/>
+        </w:rPr>
+        <w:t>rm</w:t>
+      </w:r>
+      <w:proofErr w:type="spellEnd"/>
+      <w:r>
+        <w:rPr>
+          <w:color w:val="000000"/>
+          <w:sz w:val="20"/>
+          <w:szCs w:val="20"/>
+          <w:shd w:val="clear" w:color="auto" w:fill="FFFFFF"/>
+        </w:rPr>
+        <w:t xml:space="preserve"> test.txt</w:t>
+      </w:r>
+      <w:r>
+        <w:rPr>
+          <w:rFonts w:ascii="Helvetica" w:hAnsi="Helvetica" w:cs="Helvetica" w:hint="eastAsia"/>
+          <w:color w:val="666666"/>
+          <w:szCs w:val="21"/>
+          <w:shd w:val="clear" w:color="auto" w:fill="FFFFFF"/>
+        </w:rPr>
+        <w:t xml:space="preserve"> </w:t>
+      </w:r>
+      <w:r>
+        <w:rPr>
+          <w:rFonts w:ascii="Helvetica" w:hAnsi="Helvetica" w:cs="Helvetica"/>
+          <w:color w:val="666666"/>
+          <w:szCs w:val="21"/>
+          <w:shd w:val="clear" w:color="auto" w:fill="FFFFFF"/>
+        </w:rPr>
+        <w:t>从版本库中删除该文件</w:t>
+      </w:r>
     </w:p>
     <w:sectPr>
       <w:pgSz w:w="11906" w:h="16838"/>

--- a/Git Giduence.docx
+++ b/Git Giduence.docx
@@ -6,14 +6,12 @@
       <w:pPr>
         <w:jc w:val="center"/>
       </w:pPr>
-      <w:proofErr w:type="spellStart"/>
       <w:r>
         <w:rPr>
           <w:rFonts w:hint="eastAsia"/>
         </w:rPr>
         <w:t>Git</w:t>
       </w:r>
-      <w:proofErr w:type="spellEnd"/>
     </w:p>
     <w:p>
       <w:pPr>
@@ -36,43 +34,30 @@
         </w:rPr>
         <w:t xml:space="preserve"> ：</w:t>
       </w:r>
-      <w:r>
-        <w:fldChar w:fldCharType="begin"/>
-      </w:r>
-      <w:r>
-        <w:instrText xml:space="preserve"> HYPERLINK "http://www.runoob.com/git/git-basic-operations.html" </w:instrText>
-      </w:r>
-      <w:r>
-        <w:fldChar w:fldCharType="separate"/>
-      </w:r>
-      <w:r>
+      <w:hyperlink r:id="rId5" w:history="1">
+        <w:r>
+          <w:rPr>
+            <w:rStyle w:val="a3"/>
+          </w:rPr>
+          <w:t>http://www.runoob.com/git/git-basic-operations.html</w:t>
+        </w:r>
+      </w:hyperlink>
+    </w:p>
+    <w:p>
+      <w:pPr>
         <w:rPr>
           <w:rStyle w:val="a3"/>
         </w:rPr>
-        <w:t>http://www.runoob.com/git/git-basic-operations.html</w:t>
-      </w:r>
-      <w:r>
+      </w:pPr>
+    </w:p>
+    <w:p>
+      <w:pPr>
+        <w:ind w:firstLineChars="600" w:firstLine="1260"/>
         <w:rPr>
           <w:rStyle w:val="a3"/>
         </w:rPr>
-        <w:fldChar w:fldCharType="end"/>
-      </w:r>
-    </w:p>
-    <w:p>
-      <w:pPr>
-        <w:rPr>
-          <w:rStyle w:val="a3"/>
-        </w:rPr>
-      </w:pPr>
-    </w:p>
-    <w:p>
-      <w:pPr>
-        <w:ind w:firstLineChars="600" w:firstLine="1260"/>
-        <w:rPr>
-          <w:rStyle w:val="a3"/>
-        </w:rPr>
-      </w:pPr>
-      <w:hyperlink r:id="rId5" w:history="1">
+      </w:pPr>
+      <w:hyperlink r:id="rId6" w:history="1">
         <w:r>
           <w:rPr>
             <w:rStyle w:val="a3"/>
@@ -156,24 +141,11 @@
         </w:rPr>
         <w:t>：</w:t>
       </w:r>
-      <w:proofErr w:type="spellStart"/>
-      <w:r>
-        <w:t>git</w:t>
-      </w:r>
-      <w:proofErr w:type="spellEnd"/>
-      <w:r>
-        <w:t xml:space="preserve"> Clone</w:t>
-      </w:r>
-      <w:r>
-        <w:t xml:space="preserve"> </w:t>
-      </w:r>
-      <w:proofErr w:type="spellStart"/>
-      <w:r>
-        <w:t>git</w:t>
-      </w:r>
-      <w:proofErr w:type="spellEnd"/>
-      <w:r>
-        <w:t xml:space="preserve"> clone path</w:t>
+      <w:r>
+        <w:t>git Clone</w:t>
+      </w:r>
+      <w:r>
+        <w:t xml:space="preserve"> git clone path</w:t>
       </w:r>
     </w:p>
     <w:p/>
@@ -205,14 +177,12 @@
       <w:r>
         <w:t>到缓存</w:t>
       </w:r>
-      <w:proofErr w:type="spellStart"/>
       <w:r>
         <w:rPr>
           <w:rFonts w:hint="eastAsia"/>
         </w:rPr>
         <w:t>git</w:t>
       </w:r>
-      <w:proofErr w:type="spellEnd"/>
       <w:r>
         <w:t xml:space="preserve"> </w:t>
       </w:r>
@@ -246,13 +216,8 @@
         </w:rPr>
         <w:t xml:space="preserve">提交 </w:t>
       </w:r>
-      <w:proofErr w:type="spellStart"/>
-      <w:r>
-        <w:t>git</w:t>
-      </w:r>
-      <w:proofErr w:type="spellEnd"/>
-      <w:r>
-        <w:t xml:space="preserve"> commit –m “remark”</w:t>
+      <w:r>
+        <w:t>git commit –m “remark”</w:t>
       </w:r>
     </w:p>
     <w:p/>
@@ -264,13 +229,8 @@
         <w:t xml:space="preserve">  </w:t>
       </w:r>
       <w:r>
-        <w:t xml:space="preserve">push </w:t>
-      </w:r>
-      <w:proofErr w:type="spellStart"/>
-      <w:r>
-        <w:t>git</w:t>
-      </w:r>
-      <w:proofErr w:type="spellEnd"/>
+        <w:t>push git</w:t>
+      </w:r>
       <w:r>
         <w:rPr>
           <w:rFonts w:hint="eastAsia"/>
@@ -358,45 +318,14 @@
         </w:rPr>
         <w:t xml:space="preserve"> </w:t>
       </w:r>
-      <w:proofErr w:type="spellStart"/>
-      <w:r>
-        <w:rPr>
-          <w:rFonts w:ascii="Lucida Console" w:hAnsi="Lucida Console" w:cs="Lucida Console"/>
-          <w:kern w:val="0"/>
-          <w:sz w:val="18"/>
-          <w:szCs w:val="18"/>
-        </w:rPr>
-        <w:t>git</w:t>
-      </w:r>
-      <w:proofErr w:type="spellEnd"/>
-      <w:r>
-        <w:rPr>
-          <w:rFonts w:ascii="Lucida Console" w:hAnsi="Lucida Console" w:cs="Lucida Console"/>
-          <w:kern w:val="0"/>
-          <w:sz w:val="18"/>
-          <w:szCs w:val="18"/>
-        </w:rPr>
-        <w:t xml:space="preserve"> </w:t>
-      </w:r>
-      <w:proofErr w:type="spellStart"/>
-      <w:r>
-        <w:rPr>
-          <w:rFonts w:ascii="Lucida Console" w:hAnsi="Lucida Console" w:cs="Lucida Console"/>
-          <w:kern w:val="0"/>
-          <w:sz w:val="18"/>
-          <w:szCs w:val="18"/>
-        </w:rPr>
-        <w:t>rm</w:t>
-      </w:r>
-      <w:proofErr w:type="spellEnd"/>
-      <w:r>
-        <w:rPr>
-          <w:rFonts w:ascii="Lucida Console" w:hAnsi="Lucida Console" w:cs="Lucida Console"/>
-          <w:kern w:val="0"/>
-          <w:sz w:val="18"/>
-          <w:szCs w:val="18"/>
-        </w:rPr>
-        <w:t xml:space="preserve"> -f *</w:t>
+      <w:r>
+        <w:rPr>
+          <w:rFonts w:ascii="Lucida Console" w:hAnsi="Lucida Console" w:cs="Lucida Console"/>
+          <w:kern w:val="0"/>
+          <w:sz w:val="18"/>
+          <w:szCs w:val="18"/>
+        </w:rPr>
+        <w:t>git rm -f *</w:t>
       </w:r>
     </w:p>
     <w:p/>
@@ -482,126 +411,53 @@
         </w:rPr>
         <w:t xml:space="preserve"> </w:t>
       </w:r>
-      <w:proofErr w:type="spellStart"/>
-      <w:r>
-        <w:rPr>
-          <w:rFonts w:ascii="Lucida Console" w:hAnsi="Lucida Console" w:cs="Lucida Console"/>
-          <w:kern w:val="0"/>
-          <w:sz w:val="18"/>
-          <w:szCs w:val="18"/>
-        </w:rPr>
-        <w:t>git</w:t>
-      </w:r>
-      <w:proofErr w:type="spellEnd"/>
-      <w:r>
-        <w:rPr>
-          <w:rFonts w:ascii="Lucida Console" w:hAnsi="Lucida Console" w:cs="Lucida Console"/>
-          <w:kern w:val="0"/>
-          <w:sz w:val="18"/>
-          <w:szCs w:val="18"/>
+      <w:r>
+        <w:rPr>
+          <w:rFonts w:ascii="Lucida Console" w:hAnsi="Lucida Console" w:cs="Lucida Console"/>
+          <w:kern w:val="0"/>
+          <w:sz w:val="18"/>
+          <w:szCs w:val="18"/>
+        </w:rPr>
+        <w:t>git rm -f --cached *</w:t>
+      </w:r>
+    </w:p>
+    <w:p/>
+    <w:p>
+      <w:pPr>
+        <w:rPr>
+          <w:rFonts w:ascii="Lucida Console" w:hAnsi="Lucida Console" w:cs="Lucida Console"/>
+          <w:kern w:val="0"/>
+          <w:sz w:val="18"/>
+          <w:szCs w:val="18"/>
+        </w:rPr>
+      </w:pPr>
+      <w:r>
+        <w:t xml:space="preserve">8: </w:t>
+      </w:r>
+      <w:r>
+        <w:rPr>
+          <w:rFonts w:hint="eastAsia"/>
+        </w:rPr>
+        <w:t>提交</w:t>
+      </w:r>
+      <w:r>
+        <w:t>缓存删除</w:t>
+      </w:r>
+      <w:r>
+        <w:rPr>
+          <w:rFonts w:hint="eastAsia"/>
         </w:rPr>
         <w:t xml:space="preserve"> </w:t>
       </w:r>
-      <w:proofErr w:type="spellStart"/>
-      <w:r>
-        <w:rPr>
-          <w:rFonts w:ascii="Lucida Console" w:hAnsi="Lucida Console" w:cs="Lucida Console"/>
-          <w:kern w:val="0"/>
-          <w:sz w:val="18"/>
-          <w:szCs w:val="18"/>
-        </w:rPr>
-        <w:t>rm</w:t>
-      </w:r>
-      <w:proofErr w:type="spellEnd"/>
-      <w:r>
-        <w:rPr>
-          <w:rFonts w:ascii="Lucida Console" w:hAnsi="Lucida Console" w:cs="Lucida Console"/>
-          <w:kern w:val="0"/>
-          <w:sz w:val="18"/>
-          <w:szCs w:val="18"/>
-        </w:rPr>
-        <w:t xml:space="preserve"> -f --cached *</w:t>
-      </w:r>
-    </w:p>
-    <w:p/>
-    <w:p>
-      <w:pPr>
-        <w:rPr>
-          <w:rFonts w:ascii="Lucida Console" w:hAnsi="Lucida Console" w:cs="Lucida Console"/>
-          <w:kern w:val="0"/>
-          <w:sz w:val="18"/>
-          <w:szCs w:val="18"/>
-        </w:rPr>
-      </w:pPr>
-      <w:r>
-        <w:t xml:space="preserve">8: </w:t>
-      </w:r>
-      <w:r>
-        <w:rPr>
-          <w:rFonts w:hint="eastAsia"/>
-        </w:rPr>
-        <w:t>提交</w:t>
-      </w:r>
-      <w:r>
-        <w:t>缓存删除</w:t>
-      </w:r>
-      <w:r>
-        <w:rPr>
-          <w:rFonts w:hint="eastAsia"/>
-        </w:rPr>
-        <w:t xml:space="preserve"> </w:t>
-      </w:r>
-      <w:proofErr w:type="spellStart"/>
-      <w:r>
-        <w:rPr>
-          <w:rFonts w:ascii="Lucida Console" w:hAnsi="Lucida Console" w:cs="Lucida Console"/>
-          <w:kern w:val="0"/>
-          <w:sz w:val="18"/>
-          <w:szCs w:val="18"/>
-        </w:rPr>
-        <w:t>git</w:t>
-      </w:r>
-      <w:proofErr w:type="spellEnd"/>
-      <w:r>
-        <w:rPr>
-          <w:rFonts w:ascii="Lucida Console" w:hAnsi="Lucida Console" w:cs="Lucida Console"/>
-          <w:kern w:val="0"/>
-          <w:sz w:val="18"/>
-          <w:szCs w:val="18"/>
-        </w:rPr>
-        <w:t xml:space="preserve"> </w:t>
-      </w:r>
-      <w:proofErr w:type="spellStart"/>
-      <w:r>
-        <w:rPr>
-          <w:rFonts w:ascii="Lucida Console" w:hAnsi="Lucida Console" w:cs="Lucida Console"/>
-          <w:kern w:val="0"/>
-          <w:sz w:val="18"/>
-          <w:szCs w:val="18"/>
-        </w:rPr>
-        <w:t>rm</w:t>
-      </w:r>
-      <w:proofErr w:type="spellEnd"/>
-      <w:r>
-        <w:rPr>
-          <w:rFonts w:ascii="Lucida Console" w:hAnsi="Lucida Console" w:cs="Lucida Console"/>
-          <w:kern w:val="0"/>
-          <w:sz w:val="18"/>
-          <w:szCs w:val="18"/>
-        </w:rPr>
-        <w:t xml:space="preserve"> --cached *.</w:t>
-      </w:r>
-      <w:proofErr w:type="spellStart"/>
-      <w:r>
-        <w:rPr>
-          <w:rFonts w:ascii="Lucida Console" w:hAnsi="Lucida Console" w:cs="Lucida Console"/>
-          <w:kern w:val="0"/>
-          <w:sz w:val="18"/>
-          <w:szCs w:val="18"/>
-        </w:rPr>
-        <w:t>docx</w:t>
-      </w:r>
-      <w:proofErr w:type="spellEnd"/>
+      <w:r>
+        <w:rPr>
+          <w:rFonts w:ascii="Lucida Console" w:hAnsi="Lucida Console" w:cs="Lucida Console"/>
+          <w:kern w:val="0"/>
+          <w:sz w:val="18"/>
+          <w:szCs w:val="18"/>
+        </w:rPr>
+        <w:t>git rm --cached *.docx</w:t>
+      </w:r>
       <w:r>
         <w:rPr>
           <w:rFonts w:ascii="Lucida Console" w:hAnsi="Lucida Console" w:cs="Lucida Console"/>
@@ -728,29 +584,7 @@
           <w:sz w:val="20"/>
           <w:szCs w:val="20"/>
         </w:rPr>
-        <w:t> </w:t>
-      </w:r>
-      <w:proofErr w:type="spellStart"/>
-      <w:r>
-        <w:rPr>
-          <w:rFonts w:ascii="Open Sans" w:eastAsia="宋体" w:hAnsi="Open Sans" w:cs="Open Sans"/>
-          <w:color w:val="333333"/>
-          <w:kern w:val="0"/>
-          <w:sz w:val="20"/>
-          <w:szCs w:val="20"/>
-        </w:rPr>
-        <w:t>git</w:t>
-      </w:r>
-      <w:proofErr w:type="spellEnd"/>
-      <w:r>
-        <w:rPr>
-          <w:rFonts w:ascii="Open Sans" w:eastAsia="宋体" w:hAnsi="Open Sans" w:cs="Open Sans"/>
-          <w:color w:val="333333"/>
-          <w:kern w:val="0"/>
-          <w:sz w:val="20"/>
-          <w:szCs w:val="20"/>
-        </w:rPr>
-        <w:t xml:space="preserve"> diff –cached</w:t>
+        <w:t> git diff –cached</w:t>
       </w:r>
     </w:p>
     <w:p>
@@ -827,7 +661,6 @@
         </w:rPr>
         <w:t xml:space="preserve"> </w:t>
       </w:r>
-      <w:proofErr w:type="spellStart"/>
       <w:r>
         <w:rPr>
           <w:rFonts w:ascii="Open Sans" w:eastAsia="宋体" w:hAnsi="Open Sans" w:cs="Open Sans"/>
@@ -836,18 +669,7 @@
           <w:sz w:val="20"/>
           <w:szCs w:val="20"/>
         </w:rPr>
-        <w:t>git</w:t>
-      </w:r>
-      <w:proofErr w:type="spellEnd"/>
-      <w:r>
-        <w:rPr>
-          <w:rFonts w:ascii="Open Sans" w:eastAsia="宋体" w:hAnsi="Open Sans" w:cs="Open Sans"/>
-          <w:color w:val="333333"/>
-          <w:kern w:val="0"/>
-          <w:sz w:val="20"/>
-          <w:szCs w:val="20"/>
-        </w:rPr>
-        <w:t xml:space="preserve"> status</w:t>
+        <w:t>git status</w:t>
       </w:r>
     </w:p>
     <w:p>
@@ -873,64 +695,12 @@
         <w:rPr>
           <w:rFonts w:hint="eastAsia"/>
         </w:rPr>
-        <w:t xml:space="preserve"> </w:t>
-      </w:r>
-      <w:proofErr w:type="spellStart"/>
-      <w:r>
-        <w:rPr>
-          <w:rFonts w:hint="eastAsia"/>
-        </w:rPr>
-        <w:t>git</w:t>
-      </w:r>
-      <w:proofErr w:type="spellEnd"/>
-      <w:r>
-        <w:rPr>
-          <w:rFonts w:hint="eastAsia"/>
-        </w:rPr>
-        <w:t xml:space="preserve"> </w:t>
-      </w:r>
-      <w:proofErr w:type="spellStart"/>
-      <w:r>
-        <w:rPr>
-          <w:rFonts w:hint="eastAsia"/>
-        </w:rPr>
-        <w:t>config</w:t>
-      </w:r>
-      <w:proofErr w:type="spellEnd"/>
-      <w:r>
-        <w:rPr>
-          <w:rFonts w:hint="eastAsia"/>
-        </w:rPr>
-        <w:t xml:space="preserve"> user.name </w:t>
-      </w:r>
-      <w:r>
-        <w:t xml:space="preserve">“Colin” </w:t>
-      </w:r>
-      <w:proofErr w:type="spellStart"/>
-      <w:r>
-        <w:t>git</w:t>
-      </w:r>
-      <w:proofErr w:type="spellEnd"/>
-      <w:r>
-        <w:t xml:space="preserve"> </w:t>
-      </w:r>
-      <w:proofErr w:type="spellStart"/>
-      <w:r>
-        <w:t>config</w:t>
-      </w:r>
-      <w:proofErr w:type="spellEnd"/>
-      <w:r>
-        <w:t xml:space="preserve"> </w:t>
-      </w:r>
-      <w:proofErr w:type="spellStart"/>
-      <w:r>
-        <w:t>user.email</w:t>
-      </w:r>
-      <w:proofErr w:type="spellEnd"/>
-      <w:r>
-        <w:t xml:space="preserve"> </w:t>
-      </w:r>
-      <w:hyperlink r:id="rId6" w:history="1">
+        <w:t xml:space="preserve"> git config user.name </w:t>
+      </w:r>
+      <w:r>
+        <w:t xml:space="preserve">“Colin” git config user.email </w:t>
+      </w:r>
+      <w:hyperlink r:id="rId7" w:history="1">
         <w:r>
           <w:rPr>
             <w:rStyle w:val="a3"/>
@@ -957,35 +727,7 @@
         <w:rPr>
           <w:rFonts w:hint="eastAsia"/>
         </w:rPr>
-        <w:t xml:space="preserve"> </w:t>
-      </w:r>
-      <w:proofErr w:type="spellStart"/>
-      <w:r>
-        <w:rPr>
-          <w:rFonts w:hint="eastAsia"/>
-        </w:rPr>
-        <w:t>git</w:t>
-      </w:r>
-      <w:proofErr w:type="spellEnd"/>
-      <w:r>
-        <w:rPr>
-          <w:rFonts w:hint="eastAsia"/>
-        </w:rPr>
-        <w:t xml:space="preserve"> </w:t>
-      </w:r>
-      <w:proofErr w:type="spellStart"/>
-      <w:r>
-        <w:rPr>
-          <w:rFonts w:hint="eastAsia"/>
-        </w:rPr>
-        <w:t>config</w:t>
-      </w:r>
-      <w:proofErr w:type="spellEnd"/>
-      <w:r>
-        <w:rPr>
-          <w:rFonts w:hint="eastAsia"/>
-        </w:rPr>
-        <w:t xml:space="preserve"> </w:t>
+        <w:t xml:space="preserve"> git config </w:t>
       </w:r>
       <w:r>
         <w:t>–</w:t>
@@ -1046,36 +788,15 @@
         <w:t>删除</w:t>
       </w:r>
       <w:r>
-        <w:t>远程</w:t>
-      </w:r>
-      <w:proofErr w:type="spellStart"/>
-      <w:r>
-        <w:t>git</w:t>
-      </w:r>
-      <w:proofErr w:type="spellEnd"/>
-      <w:r>
-        <w:t>仓库</w:t>
+        <w:t>远程git仓库</w:t>
       </w:r>
     </w:p>
     <w:p>
       <w:pPr>
         <w:ind w:firstLine="420"/>
       </w:pPr>
-      <w:proofErr w:type="spellStart"/>
-      <w:r>
-        <w:t>git</w:t>
-      </w:r>
-      <w:proofErr w:type="spellEnd"/>
-      <w:r>
-        <w:t xml:space="preserve"> remote </w:t>
-      </w:r>
-      <w:proofErr w:type="spellStart"/>
-      <w:r>
-        <w:t>rm</w:t>
-      </w:r>
-      <w:proofErr w:type="spellEnd"/>
-      <w:r>
-        <w:t xml:space="preserve"> origin</w:t>
+      <w:r>
+        <w:t>git remote rm origin</w:t>
       </w:r>
     </w:p>
     <w:p>
@@ -1089,7 +810,6 @@
           <w:szCs w:val="20"/>
         </w:rPr>
       </w:pPr>
-      <w:proofErr w:type="spellStart"/>
       <w:r>
         <w:rPr>
           <w:color w:val="4B4B4B"/>
@@ -1105,51 +825,8 @@
           <w:sz w:val="21"/>
           <w:szCs w:val="22"/>
         </w:rPr>
-        <w:t>it</w:t>
-      </w:r>
-      <w:proofErr w:type="spellEnd"/>
-      <w:r>
-        <w:rPr>
-          <w:rFonts w:asciiTheme="minorHAnsi" w:eastAsiaTheme="minorEastAsia" w:hAnsiTheme="minorHAnsi" w:cstheme="minorBidi"/>
-          <w:kern w:val="2"/>
-          <w:sz w:val="21"/>
-          <w:szCs w:val="22"/>
-        </w:rPr>
-        <w:t xml:space="preserve"> remote add origin </w:t>
-      </w:r>
-      <w:proofErr w:type="spellStart"/>
-      <w:proofErr w:type="gramStart"/>
-      <w:r>
-        <w:rPr>
-          <w:rFonts w:asciiTheme="minorHAnsi" w:eastAsiaTheme="minorEastAsia" w:hAnsiTheme="minorHAnsi" w:cstheme="minorBidi"/>
-          <w:kern w:val="2"/>
-          <w:sz w:val="21"/>
-          <w:szCs w:val="22"/>
-        </w:rPr>
-        <w:t>git@github.com:zhanghuming</w:t>
-      </w:r>
-      <w:proofErr w:type="spellEnd"/>
-      <w:r>
-        <w:rPr>
-          <w:rFonts w:asciiTheme="minorHAnsi" w:eastAsiaTheme="minorEastAsia" w:hAnsiTheme="minorHAnsi" w:cstheme="minorBidi"/>
-          <w:kern w:val="2"/>
-          <w:sz w:val="21"/>
-          <w:szCs w:val="22"/>
-        </w:rPr>
-        <w:t>/</w:t>
-      </w:r>
-      <w:proofErr w:type="spellStart"/>
-      <w:r>
-        <w:rPr>
-          <w:rFonts w:asciiTheme="minorHAnsi" w:eastAsiaTheme="minorEastAsia" w:hAnsiTheme="minorHAnsi" w:cstheme="minorBidi"/>
-          <w:kern w:val="2"/>
-          <w:sz w:val="21"/>
-          <w:szCs w:val="22"/>
-        </w:rPr>
-        <w:t>learngit.git</w:t>
-      </w:r>
-      <w:proofErr w:type="spellEnd"/>
-      <w:proofErr w:type="gramEnd"/>
+        <w:t>it remote add origin git@github.com:zhanghuming/learngit.git</w:t>
+      </w:r>
     </w:p>
     <w:p>
       <w:pPr>
@@ -1173,25 +850,7 @@
           <w:sz w:val="20"/>
           <w:szCs w:val="20"/>
         </w:rPr>
-        <w:t xml:space="preserve">$ </w:t>
-      </w:r>
-      <w:proofErr w:type="spellStart"/>
-      <w:r>
-        <w:rPr>
-          <w:color w:val="4B4B4B"/>
-          <w:sz w:val="20"/>
-          <w:szCs w:val="20"/>
-        </w:rPr>
-        <w:t>git</w:t>
-      </w:r>
-      <w:proofErr w:type="spellEnd"/>
-      <w:r>
-        <w:rPr>
-          <w:color w:val="4B4B4B"/>
-          <w:sz w:val="20"/>
-          <w:szCs w:val="20"/>
-        </w:rPr>
-        <w:t xml:space="preserve"> push -u origin master</w:t>
+        <w:t>$ git push -u origin master</w:t>
       </w:r>
     </w:p>
     <w:p>
@@ -1253,25 +912,7 @@
           <w:color w:val="333333"/>
           <w:shd w:val="clear" w:color="auto" w:fill="FFFFFF"/>
         </w:rPr>
-        <w:t>因是</w:t>
-      </w:r>
-      <w:proofErr w:type="spellStart"/>
-      <w:r>
-        <w:rPr>
-          <w:rFonts w:ascii="微软雅黑" w:eastAsia="微软雅黑" w:hAnsi="微软雅黑" w:hint="eastAsia"/>
-          <w:color w:val="333333"/>
-          <w:shd w:val="clear" w:color="auto" w:fill="FFFFFF"/>
-        </w:rPr>
-        <w:t>github</w:t>
-      </w:r>
-      <w:proofErr w:type="spellEnd"/>
-      <w:r>
-        <w:rPr>
-          <w:rFonts w:ascii="微软雅黑" w:eastAsia="微软雅黑" w:hAnsi="微软雅黑" w:hint="eastAsia"/>
-          <w:color w:val="333333"/>
-          <w:shd w:val="clear" w:color="auto" w:fill="FFFFFF"/>
-        </w:rPr>
-        <w:t>中的README.md文件不在本地代码目录中</w:t>
+        <w:t>因是github中的README.md文件不在本地代码目录中</w:t>
       </w:r>
     </w:p>
     <w:p>
@@ -1285,23 +926,13 @@
           <w:shd w:val="clear" w:color="auto" w:fill="FFFFFF"/>
         </w:rPr>
       </w:pPr>
-      <w:proofErr w:type="spellStart"/>
       <w:r>
         <w:rPr>
           <w:rFonts w:ascii="微软雅黑" w:eastAsia="微软雅黑" w:hAnsi="微软雅黑" w:hint="eastAsia"/>
           <w:color w:val="333333"/>
           <w:shd w:val="clear" w:color="auto" w:fill="FFFFFF"/>
         </w:rPr>
-        <w:t>git</w:t>
-      </w:r>
-      <w:proofErr w:type="spellEnd"/>
-      <w:r>
-        <w:rPr>
-          <w:rFonts w:ascii="微软雅黑" w:eastAsia="微软雅黑" w:hAnsi="微软雅黑" w:hint="eastAsia"/>
-          <w:color w:val="333333"/>
-          <w:shd w:val="clear" w:color="auto" w:fill="FFFFFF"/>
-        </w:rPr>
-        <w:t xml:space="preserve"> pull --rebase origin master</w:t>
+        <w:t>git pull --rebase origin master</w:t>
       </w:r>
     </w:p>
     <w:p>
@@ -1317,7 +948,6 @@
           <w:shd w:val="clear" w:color="auto" w:fill="FFFFFF"/>
         </w:rPr>
       </w:pPr>
-      <w:proofErr w:type="spellStart"/>
       <w:r>
         <w:rPr>
           <w:rFonts w:ascii="微软雅黑" w:eastAsia="微软雅黑" w:hAnsi="微软雅黑" w:hint="eastAsia"/>
@@ -1325,16 +955,7 @@
           <w:shd w:val="clear" w:color="auto" w:fill="FFFFFF"/>
         </w:rPr>
         <w:lastRenderedPageBreak/>
-        <w:t>git</w:t>
-      </w:r>
-      <w:proofErr w:type="spellEnd"/>
-      <w:r>
-        <w:rPr>
-          <w:rFonts w:ascii="微软雅黑" w:eastAsia="微软雅黑" w:hAnsi="微软雅黑" w:hint="eastAsia"/>
-          <w:color w:val="333333"/>
-          <w:shd w:val="clear" w:color="auto" w:fill="FFFFFF"/>
-        </w:rPr>
-        <w:t xml:space="preserve"> push -u origin master</w:t>
+        <w:t>git push -u origin master</w:t>
       </w:r>
       <w:r>
         <w:rPr>
@@ -1395,12 +1016,11 @@
         <w:shd w:val="clear" w:color="auto" w:fill="FFFFFF"/>
         <w:ind w:firstLine="405"/>
         <w:rPr>
-          <w:rFonts w:ascii="微软雅黑" w:eastAsia="微软雅黑" w:hAnsi="微软雅黑" w:hint="eastAsia"/>
-          <w:color w:val="333333"/>
-          <w:shd w:val="clear" w:color="auto" w:fill="FFFFFF"/>
-        </w:rPr>
-      </w:pPr>
-      <w:proofErr w:type="spellStart"/>
+          <w:rFonts w:ascii="微软雅黑" w:eastAsia="微软雅黑" w:hAnsi="微软雅黑"/>
+          <w:color w:val="333333"/>
+          <w:shd w:val="clear" w:color="auto" w:fill="FFFFFF"/>
+        </w:rPr>
+      </w:pPr>
       <w:r>
         <w:rPr>
           <w:rFonts w:ascii="Consolas" w:hAnsi="Consolas" w:cs="Consolas"/>
@@ -1409,28 +1029,7 @@
           <w:szCs w:val="18"/>
           <w:shd w:val="clear" w:color="auto" w:fill="FAFAFA"/>
         </w:rPr>
-        <w:t>git</w:t>
-      </w:r>
-      <w:proofErr w:type="spellEnd"/>
-      <w:r>
-        <w:rPr>
-          <w:rFonts w:ascii="Consolas" w:hAnsi="Consolas" w:cs="Consolas"/>
-          <w:color w:val="DD0055"/>
-          <w:sz w:val="18"/>
-          <w:szCs w:val="18"/>
-          <w:shd w:val="clear" w:color="auto" w:fill="FAFAFA"/>
-        </w:rPr>
-        <w:t xml:space="preserve"> push origin master</w:t>
-      </w:r>
-      <w:r>
-        <w:rPr>
-          <w:rFonts w:ascii="Consolas" w:hAnsi="Consolas" w:cs="Consolas"/>
-          <w:color w:val="DD0055"/>
-          <w:sz w:val="18"/>
-          <w:szCs w:val="18"/>
-          <w:shd w:val="clear" w:color="auto" w:fill="FAFAFA"/>
-        </w:rPr>
-        <w:t xml:space="preserve"> </w:t>
+        <w:t xml:space="preserve">git push origin master </w:t>
       </w:r>
       <w:r>
         <w:rPr>
@@ -1442,8 +1041,6 @@
         </w:rPr>
         <w:t>推送最新修改；</w:t>
       </w:r>
-      <w:bookmarkStart w:id="0" w:name="_GoBack"/>
-      <w:bookmarkEnd w:id="0"/>
     </w:p>
     <w:p>
       <w:pPr>
@@ -1475,25 +1072,14 @@
         </w:rPr>
         <w:t xml:space="preserve"> </w:t>
       </w:r>
-      <w:proofErr w:type="spellStart"/>
-      <w:r>
-        <w:rPr>
-          <w:rFonts w:ascii="Lucida Console" w:hAnsi="Lucida Console" w:cs="Lucida Console"/>
-          <w:kern w:val="0"/>
-          <w:sz w:val="18"/>
-          <w:szCs w:val="18"/>
-        </w:rPr>
-        <w:t>git</w:t>
-      </w:r>
-      <w:proofErr w:type="spellEnd"/>
-      <w:r>
-        <w:rPr>
-          <w:rFonts w:ascii="Lucida Console" w:hAnsi="Lucida Console" w:cs="Lucida Console"/>
-          <w:kern w:val="0"/>
-          <w:sz w:val="18"/>
-          <w:szCs w:val="18"/>
-        </w:rPr>
-        <w:t xml:space="preserve"> rebase –abort</w:t>
+      <w:r>
+        <w:rPr>
+          <w:rFonts w:ascii="Lucida Console" w:hAnsi="Lucida Console" w:cs="Lucida Console"/>
+          <w:kern w:val="0"/>
+          <w:sz w:val="18"/>
+          <w:szCs w:val="18"/>
+        </w:rPr>
+        <w:t>git rebase –abort</w:t>
       </w:r>
     </w:p>
     <w:p>
@@ -1582,7 +1168,7 @@
         </w:rPr>
         <w:t>方案：</w:t>
       </w:r>
-      <w:hyperlink r:id="rId7" w:history="1">
+      <w:hyperlink r:id="rId8" w:history="1">
         <w:r>
           <w:rPr>
             <w:rStyle w:val="a3"/>
@@ -1618,7 +1204,6 @@
         </w:rPr>
         <w:t> </w:t>
       </w:r>
-      <w:proofErr w:type="spellStart"/>
       <w:r>
         <w:rPr>
           <w:rFonts w:ascii="Verdana" w:hAnsi="Verdana"/>
@@ -1626,17 +1211,7 @@
           <w:szCs w:val="21"/>
           <w:shd w:val="clear" w:color="auto" w:fill="FFFFFF"/>
         </w:rPr>
-        <w:t>git</w:t>
-      </w:r>
-      <w:proofErr w:type="spellEnd"/>
-      <w:r>
-        <w:rPr>
-          <w:rFonts w:ascii="Verdana" w:hAnsi="Verdana"/>
-          <w:color w:val="333333"/>
-          <w:szCs w:val="21"/>
-          <w:shd w:val="clear" w:color="auto" w:fill="FFFFFF"/>
-        </w:rPr>
-        <w:t xml:space="preserve"> push -u origin master -f </w:t>
+        <w:t>git push -u origin master -f </w:t>
       </w:r>
     </w:p>
     <w:p>
@@ -1701,25 +1276,14 @@
         </w:rPr>
         <w:t xml:space="preserve"> </w:t>
       </w:r>
-      <w:proofErr w:type="spellStart"/>
-      <w:r>
-        <w:rPr>
-          <w:rFonts w:hint="eastAsia"/>
-          <w:color w:val="333333"/>
-          <w:szCs w:val="21"/>
-          <w:shd w:val="clear" w:color="auto" w:fill="FFFFFF"/>
-        </w:rPr>
-        <w:t>git</w:t>
-      </w:r>
-      <w:proofErr w:type="spellEnd"/>
-      <w:r>
-        <w:rPr>
-          <w:rFonts w:hint="eastAsia"/>
-          <w:color w:val="333333"/>
-          <w:szCs w:val="21"/>
-          <w:shd w:val="clear" w:color="auto" w:fill="FFFFFF"/>
-        </w:rPr>
-        <w:t xml:space="preserve"> reset </w:t>
+      <w:r>
+        <w:rPr>
+          <w:rFonts w:hint="eastAsia"/>
+          <w:color w:val="333333"/>
+          <w:szCs w:val="21"/>
+          <w:shd w:val="clear" w:color="auto" w:fill="FFFFFF"/>
+        </w:rPr>
+        <w:t xml:space="preserve">git reset </w:t>
       </w:r>
       <w:r>
         <w:rPr>
@@ -1783,23 +1347,13 @@
         </w:rPr>
         <w:t>查看</w:t>
       </w:r>
-      <w:proofErr w:type="spellStart"/>
-      <w:r>
-        <w:rPr>
-          <w:color w:val="333333"/>
-          <w:szCs w:val="21"/>
-          <w:shd w:val="clear" w:color="auto" w:fill="FFFFFF"/>
-        </w:rPr>
-        <w:t>git</w:t>
-      </w:r>
-      <w:proofErr w:type="spellEnd"/>
-      <w:r>
-        <w:rPr>
-          <w:color w:val="333333"/>
-          <w:szCs w:val="21"/>
-          <w:shd w:val="clear" w:color="auto" w:fill="FFFFFF"/>
-        </w:rPr>
-        <w:t xml:space="preserve"> </w:t>
+      <w:r>
+        <w:rPr>
+          <w:color w:val="333333"/>
+          <w:szCs w:val="21"/>
+          <w:shd w:val="clear" w:color="auto" w:fill="FFFFFF"/>
+        </w:rPr>
+        <w:t xml:space="preserve">git </w:t>
       </w:r>
       <w:r>
         <w:rPr>
@@ -1820,7 +1374,6 @@
         </w:rPr>
         <w:t xml:space="preserve"> </w:t>
       </w:r>
-      <w:proofErr w:type="spellStart"/>
       <w:r>
         <w:rPr>
           <w:rFonts w:ascii="Consolas" w:hAnsi="Consolas" w:cs="Consolas"/>
@@ -1829,18 +1382,7 @@
           <w:szCs w:val="18"/>
           <w:shd w:val="clear" w:color="auto" w:fill="FAFAFA"/>
         </w:rPr>
-        <w:t>git</w:t>
-      </w:r>
-      <w:proofErr w:type="spellEnd"/>
-      <w:r>
-        <w:rPr>
-          <w:rFonts w:ascii="Consolas" w:hAnsi="Consolas" w:cs="Consolas"/>
-          <w:color w:val="DD0055"/>
-          <w:sz w:val="18"/>
-          <w:szCs w:val="18"/>
-          <w:shd w:val="clear" w:color="auto" w:fill="FAFAFA"/>
-        </w:rPr>
-        <w:t xml:space="preserve"> log </w:t>
+        <w:t xml:space="preserve">git log </w:t>
       </w:r>
     </w:p>
     <w:p>
@@ -1911,7 +1453,6 @@
         </w:rPr>
         <w:t xml:space="preserve"> </w:t>
       </w:r>
-      <w:proofErr w:type="spellStart"/>
       <w:r>
         <w:rPr>
           <w:rFonts w:ascii="Consolas" w:hAnsi="Consolas" w:cs="Consolas"/>
@@ -1920,31 +1461,8 @@
           <w:szCs w:val="18"/>
           <w:shd w:val="clear" w:color="auto" w:fill="FAFAFA"/>
         </w:rPr>
-        <w:t>git</w:t>
-      </w:r>
-      <w:proofErr w:type="spellEnd"/>
-      <w:r>
-        <w:rPr>
-          <w:rFonts w:ascii="Consolas" w:hAnsi="Consolas" w:cs="Consolas"/>
-          <w:color w:val="DD0055"/>
-          <w:sz w:val="18"/>
-          <w:szCs w:val="18"/>
-          <w:shd w:val="clear" w:color="auto" w:fill="FAFAFA"/>
-        </w:rPr>
-        <w:t xml:space="preserve"> </w:t>
-      </w:r>
-      <w:proofErr w:type="spellStart"/>
-      <w:r>
-        <w:rPr>
-          <w:rFonts w:ascii="Consolas" w:hAnsi="Consolas" w:cs="Consolas"/>
-          <w:color w:val="DD0055"/>
-          <w:sz w:val="18"/>
-          <w:szCs w:val="18"/>
-          <w:shd w:val="clear" w:color="auto" w:fill="FAFAFA"/>
-        </w:rPr>
-        <w:t>reflog</w:t>
-      </w:r>
-      <w:proofErr w:type="spellEnd"/>
+        <w:t>git reflog</w:t>
+      </w:r>
     </w:p>
     <w:p>
       <w:pPr>
@@ -2012,29 +1530,7 @@
           <w:szCs w:val="18"/>
           <w:shd w:val="clear" w:color="auto" w:fill="FAFAFA"/>
         </w:rPr>
-        <w:t xml:space="preserve"> </w:t>
-      </w:r>
-      <w:proofErr w:type="spellStart"/>
-      <w:r>
-        <w:rPr>
-          <w:rFonts w:ascii="Consolas" w:hAnsi="Consolas" w:cs="Consolas" w:hint="eastAsia"/>
-          <w:color w:val="DD0055"/>
-          <w:sz w:val="18"/>
-          <w:szCs w:val="18"/>
-          <w:shd w:val="clear" w:color="auto" w:fill="FAFAFA"/>
-        </w:rPr>
-        <w:t>git</w:t>
-      </w:r>
-      <w:proofErr w:type="spellEnd"/>
-      <w:r>
-        <w:rPr>
-          <w:rFonts w:ascii="Consolas" w:hAnsi="Consolas" w:cs="Consolas" w:hint="eastAsia"/>
-          <w:color w:val="DD0055"/>
-          <w:sz w:val="18"/>
-          <w:szCs w:val="18"/>
-          <w:shd w:val="clear" w:color="auto" w:fill="FAFAFA"/>
-        </w:rPr>
-        <w:t xml:space="preserve"> diff HEAD read.txt </w:t>
+        <w:t xml:space="preserve"> git diff HEAD read.txt </w:t>
       </w:r>
       <w:r>
         <w:rPr>
@@ -2129,7 +1625,6 @@
         </w:rPr>
         <w:t>具体的差异化</w:t>
       </w:r>
-      <w:proofErr w:type="spellStart"/>
       <w:r>
         <w:rPr>
           <w:rFonts w:ascii="Georgia" w:hAnsi="Georgia"/>
@@ -2137,17 +1632,7 @@
           <w:szCs w:val="21"/>
           <w:shd w:val="clear" w:color="auto" w:fill="FFFFFF"/>
         </w:rPr>
-        <w:t>git</w:t>
-      </w:r>
-      <w:proofErr w:type="spellEnd"/>
-      <w:r>
-        <w:rPr>
-          <w:rFonts w:ascii="Georgia" w:hAnsi="Georgia"/>
-          <w:color w:val="333333"/>
-          <w:szCs w:val="21"/>
-          <w:shd w:val="clear" w:color="auto" w:fill="FFFFFF"/>
-        </w:rPr>
-        <w:t xml:space="preserve"> diff –cached read.txt </w:t>
+        <w:t xml:space="preserve">git diff –cached read.txt </w:t>
       </w:r>
       <w:r>
         <w:rPr>
@@ -2249,7 +1734,6 @@
         </w:rPr>
         <w:t>：</w:t>
       </w:r>
-      <w:proofErr w:type="spellStart"/>
       <w:r>
         <w:rPr>
           <w:rFonts w:ascii="Georgia" w:hAnsi="Georgia"/>
@@ -2257,17 +1741,7 @@
           <w:szCs w:val="21"/>
           <w:shd w:val="clear" w:color="auto" w:fill="FFFFFF"/>
         </w:rPr>
-        <w:t>git</w:t>
-      </w:r>
-      <w:proofErr w:type="spellEnd"/>
-      <w:r>
-        <w:rPr>
-          <w:rFonts w:ascii="Georgia" w:hAnsi="Georgia"/>
-          <w:color w:val="333333"/>
-          <w:szCs w:val="21"/>
-          <w:shd w:val="clear" w:color="auto" w:fill="FFFFFF"/>
-        </w:rPr>
-        <w:t xml:space="preserve"> checkout –read.txt </w:t>
+        <w:t xml:space="preserve">git checkout –read.txt </w:t>
       </w:r>
       <w:r>
         <w:rPr>
@@ -2290,7 +1764,6 @@
         </w:rPr>
         <w:t>readme.txt</w:t>
       </w:r>
-      <w:proofErr w:type="gramStart"/>
       <w:r>
         <w:rPr>
           <w:rFonts w:ascii="Helvetica" w:hAnsi="Helvetica" w:cs="Helvetica"/>
@@ -2298,17 +1771,7 @@
           <w:szCs w:val="21"/>
           <w:shd w:val="clear" w:color="auto" w:fill="FFFFFF"/>
         </w:rPr>
-        <w:t>自修改</w:t>
-      </w:r>
-      <w:proofErr w:type="gramEnd"/>
-      <w:r>
-        <w:rPr>
-          <w:rFonts w:ascii="Helvetica" w:hAnsi="Helvetica" w:cs="Helvetica"/>
-          <w:color w:val="666666"/>
-          <w:szCs w:val="21"/>
-          <w:shd w:val="clear" w:color="auto" w:fill="FFFFFF"/>
-        </w:rPr>
-        <w:t>后还没有被放到暂存区，现在，撤销修改就回到和版本库一模一样的状态</w:t>
+        <w:t>自修改后还没有被放到暂存区，现在，撤销修改就回到和版本库一模一样的状态</w:t>
       </w:r>
       <w:r>
         <w:rPr>
@@ -2400,7 +1863,6 @@
           <w:shd w:val="clear" w:color="auto" w:fill="FFFFFF"/>
         </w:rPr>
       </w:pPr>
-      <w:proofErr w:type="gramStart"/>
       <w:r>
         <w:rPr>
           <w:rFonts w:ascii="Lucida Console" w:hAnsi="Lucida Console" w:cs="Lucida Console" w:hint="eastAsia"/>
@@ -2417,17 +1879,7 @@
           <w:sz w:val="18"/>
           <w:szCs w:val="18"/>
         </w:rPr>
-        <w:t>3:git</w:t>
-      </w:r>
-      <w:proofErr w:type="gramEnd"/>
-      <w:r>
-        <w:rPr>
-          <w:rFonts w:ascii="Lucida Console" w:hAnsi="Lucida Console" w:cs="Lucida Console"/>
-          <w:kern w:val="0"/>
-          <w:sz w:val="18"/>
-          <w:szCs w:val="18"/>
-        </w:rPr>
-        <w:t xml:space="preserve"> checkout . </w:t>
+        <w:t xml:space="preserve">3:git checkout . </w:t>
       </w:r>
       <w:r>
         <w:rPr>
@@ -2523,10 +1975,10 @@
         <w:adjustRightInd w:val="0"/>
         <w:jc w:val="left"/>
         <w:rPr>
-          <w:rFonts w:ascii="Lucida Console" w:hAnsi="Lucida Console" w:cs="Lucida Console"/>
-          <w:kern w:val="0"/>
-          <w:sz w:val="18"/>
-          <w:szCs w:val="18"/>
+          <w:rFonts w:ascii="Helvetica" w:hAnsi="Helvetica" w:cs="Helvetica"/>
+          <w:color w:val="666666"/>
+          <w:szCs w:val="21"/>
+          <w:shd w:val="clear" w:color="auto" w:fill="FFFFFF"/>
         </w:rPr>
       </w:pPr>
       <w:r>
@@ -2546,27 +1998,7 @@
           <w:szCs w:val="20"/>
           <w:shd w:val="clear" w:color="auto" w:fill="FFFFFF"/>
         </w:rPr>
-        <w:t xml:space="preserve">:git </w:t>
-      </w:r>
-      <w:proofErr w:type="spellStart"/>
-      <w:r>
-        <w:rPr>
-          <w:color w:val="000000"/>
-          <w:sz w:val="20"/>
-          <w:szCs w:val="20"/>
-          <w:shd w:val="clear" w:color="auto" w:fill="FFFFFF"/>
-        </w:rPr>
-        <w:t>rm</w:t>
-      </w:r>
-      <w:proofErr w:type="spellEnd"/>
-      <w:r>
-        <w:rPr>
-          <w:color w:val="000000"/>
-          <w:sz w:val="20"/>
-          <w:szCs w:val="20"/>
-          <w:shd w:val="clear" w:color="auto" w:fill="FFFFFF"/>
-        </w:rPr>
-        <w:t xml:space="preserve"> test.txt</w:t>
+        <w:t>:git rm test.txt</w:t>
       </w:r>
       <w:r>
         <w:rPr>
@@ -2586,6 +2018,140 @@
         </w:rPr>
         <w:t>从版本库中删除该文件</w:t>
       </w:r>
+    </w:p>
+    <w:p>
+      <w:pPr>
+        <w:autoSpaceDE w:val="0"/>
+        <w:autoSpaceDN w:val="0"/>
+        <w:adjustRightInd w:val="0"/>
+        <w:jc w:val="left"/>
+        <w:rPr>
+          <w:rFonts w:ascii="Helvetica" w:hAnsi="Helvetica" w:cs="Helvetica"/>
+          <w:color w:val="666666"/>
+          <w:szCs w:val="21"/>
+          <w:shd w:val="clear" w:color="auto" w:fill="FFFFFF"/>
+        </w:rPr>
+      </w:pPr>
+    </w:p>
+    <w:p>
+      <w:pPr>
+        <w:autoSpaceDE w:val="0"/>
+        <w:autoSpaceDN w:val="0"/>
+        <w:adjustRightInd w:val="0"/>
+        <w:jc w:val="left"/>
+        <w:rPr>
+          <w:rFonts w:ascii="Lucida Console" w:hAnsi="Lucida Console" w:cs="Lucida Console" w:hint="eastAsia"/>
+          <w:kern w:val="0"/>
+          <w:sz w:val="18"/>
+          <w:szCs w:val="18"/>
+        </w:rPr>
+      </w:pPr>
+      <w:r>
+        <w:rPr>
+          <w:rFonts w:ascii="Helvetica" w:hAnsi="Helvetica" w:cs="Helvetica"/>
+          <w:color w:val="666666"/>
+          <w:szCs w:val="21"/>
+          <w:shd w:val="clear" w:color="auto" w:fill="FFFFFF"/>
+        </w:rPr>
+        <w:t>25:</w:t>
+      </w:r>
+      <w:r>
+        <w:rPr>
+          <w:rFonts w:ascii="Lucida Console" w:hAnsi="Lucida Console" w:cs="Lucida Console"/>
+          <w:kern w:val="0"/>
+          <w:sz w:val="18"/>
+          <w:szCs w:val="18"/>
+        </w:rPr>
+        <w:t xml:space="preserve"> </w:t>
+      </w:r>
+      <w:r>
+        <w:rPr>
+          <w:rFonts w:ascii="Lucida Console" w:hAnsi="Lucida Console" w:cs="Lucida Console"/>
+          <w:kern w:val="0"/>
+          <w:sz w:val="18"/>
+          <w:szCs w:val="18"/>
+        </w:rPr>
+        <w:t>ssh-keygen -t rsa -C "</w:t>
+      </w:r>
+      <w:r>
+        <w:rPr>
+          <w:rFonts w:ascii="Lucida Console" w:hAnsi="Lucida Console" w:cs="Lucida Console"/>
+          <w:kern w:val="0"/>
+          <w:sz w:val="18"/>
+          <w:szCs w:val="18"/>
+        </w:rPr>
+        <w:t>Hell</w:t>
+      </w:r>
+      <w:r>
+        <w:rPr>
+          <w:rFonts w:ascii="Lucida Console" w:hAnsi="Lucida Console" w:cs="Lucida Console"/>
+          <w:kern w:val="0"/>
+          <w:sz w:val="18"/>
+          <w:szCs w:val="18"/>
+        </w:rPr>
+        <w:t>@qq.com"</w:t>
+      </w:r>
+      <w:r>
+        <w:rPr>
+          <w:rFonts w:ascii="Lucida Console" w:hAnsi="Lucida Console" w:cs="Lucida Console"/>
+          <w:kern w:val="0"/>
+          <w:sz w:val="18"/>
+          <w:szCs w:val="18"/>
+        </w:rPr>
+        <w:t xml:space="preserve">  </w:t>
+      </w:r>
+      <w:r>
+        <w:rPr>
+          <w:rFonts w:ascii="Lucida Console" w:hAnsi="Lucida Console" w:cs="Lucida Console" w:hint="eastAsia"/>
+          <w:kern w:val="0"/>
+          <w:sz w:val="18"/>
+          <w:szCs w:val="18"/>
+        </w:rPr>
+        <w:t>生成</w:t>
+      </w:r>
+      <w:r>
+        <w:rPr>
+          <w:rFonts w:ascii="Lucida Console" w:hAnsi="Lucida Console" w:cs="Lucida Console"/>
+          <w:kern w:val="0"/>
+          <w:sz w:val="18"/>
+          <w:szCs w:val="18"/>
+        </w:rPr>
+        <w:t xml:space="preserve">ssh </w:t>
+      </w:r>
+      <w:r>
+        <w:rPr>
+          <w:rFonts w:ascii="Lucida Console" w:hAnsi="Lucida Console" w:cs="Lucida Console" w:hint="eastAsia"/>
+          <w:kern w:val="0"/>
+          <w:sz w:val="18"/>
+          <w:szCs w:val="18"/>
+        </w:rPr>
+        <w:t>的公钥</w:t>
+      </w:r>
+      <w:r>
+        <w:rPr>
+          <w:rFonts w:ascii="Lucida Console" w:hAnsi="Lucida Console" w:cs="Lucida Console"/>
+          <w:kern w:val="0"/>
+          <w:sz w:val="18"/>
+          <w:szCs w:val="18"/>
+        </w:rPr>
+        <w:t>与私钥</w:t>
+      </w:r>
+      <w:bookmarkStart w:id="0" w:name="_GoBack"/>
+      <w:bookmarkEnd w:id="0"/>
+    </w:p>
+    <w:p>
+      <w:pPr>
+        <w:autoSpaceDE w:val="0"/>
+        <w:autoSpaceDN w:val="0"/>
+        <w:adjustRightInd w:val="0"/>
+        <w:jc w:val="left"/>
+        <w:rPr>
+          <w:rFonts w:ascii="Lucida Console" w:hAnsi="Lucida Console" w:cs="Lucida Console" w:hint="eastAsia"/>
+          <w:kern w:val="0"/>
+          <w:sz w:val="18"/>
+          <w:szCs w:val="18"/>
+        </w:rPr>
+      </w:pPr>
     </w:p>
     <w:sectPr>
       <w:pgSz w:w="11906" w:h="16838"/>

--- a/Git Giduence.docx
+++ b/Git Giduence.docx
@@ -2040,7 +2040,7 @@
         <w:adjustRightInd w:val="0"/>
         <w:jc w:val="left"/>
         <w:rPr>
-          <w:rFonts w:ascii="Lucida Console" w:hAnsi="Lucida Console" w:cs="Lucida Console" w:hint="eastAsia"/>
+          <w:rFonts w:ascii="Lucida Console" w:hAnsi="Lucida Console" w:cs="Lucida Console"/>
           <w:kern w:val="0"/>
           <w:sz w:val="18"/>
           <w:szCs w:val="18"/>
@@ -2071,34 +2071,7 @@
           <w:sz w:val="18"/>
           <w:szCs w:val="18"/>
         </w:rPr>
-        <w:t>ssh-keygen -t rsa -C "</w:t>
-      </w:r>
-      <w:r>
-        <w:rPr>
-          <w:rFonts w:ascii="Lucida Console" w:hAnsi="Lucida Console" w:cs="Lucida Console"/>
-          <w:kern w:val="0"/>
-          <w:sz w:val="18"/>
-          <w:szCs w:val="18"/>
-        </w:rPr>
-        <w:t>Hell</w:t>
-      </w:r>
-      <w:r>
-        <w:rPr>
-          <w:rFonts w:ascii="Lucida Console" w:hAnsi="Lucida Console" w:cs="Lucida Console"/>
-          <w:kern w:val="0"/>
-          <w:sz w:val="18"/>
-          <w:szCs w:val="18"/>
-        </w:rPr>
-        <w:t>@qq.com"</w:t>
-      </w:r>
-      <w:r>
-        <w:rPr>
-          <w:rFonts w:ascii="Lucida Console" w:hAnsi="Lucida Console" w:cs="Lucida Console"/>
-          <w:kern w:val="0"/>
-          <w:sz w:val="18"/>
-          <w:szCs w:val="18"/>
-        </w:rPr>
-        <w:t xml:space="preserve">  </w:t>
+        <w:t xml:space="preserve">ssh-keygen -t rsa -C "Hell@qq.com"  </w:t>
       </w:r>
       <w:r>
         <w:rPr>
@@ -2136,8 +2109,6 @@
         </w:rPr>
         <w:t>与私钥</w:t>
       </w:r>
-      <w:bookmarkStart w:id="0" w:name="_GoBack"/>
-      <w:bookmarkEnd w:id="0"/>
     </w:p>
     <w:p>
       <w:pPr>
@@ -2146,12 +2117,167 @@
         <w:adjustRightInd w:val="0"/>
         <w:jc w:val="left"/>
         <w:rPr>
+          <w:rFonts w:ascii="Lucida Console" w:hAnsi="Lucida Console" w:cs="Lucida Console"/>
+          <w:kern w:val="0"/>
+          <w:sz w:val="18"/>
+          <w:szCs w:val="18"/>
+        </w:rPr>
+      </w:pPr>
+    </w:p>
+    <w:p>
+      <w:pPr>
+        <w:autoSpaceDE w:val="0"/>
+        <w:autoSpaceDN w:val="0"/>
+        <w:adjustRightInd w:val="0"/>
+        <w:jc w:val="left"/>
+        <w:rPr>
+          <w:rFonts w:ascii="微软雅黑" w:eastAsia="微软雅黑" w:hAnsi="微软雅黑"/>
+          <w:color w:val="333333"/>
+          <w:shd w:val="clear" w:color="auto" w:fill="FFFFFF"/>
+        </w:rPr>
+      </w:pPr>
+      <w:r>
+        <w:rPr>
           <w:rFonts w:ascii="Lucida Console" w:hAnsi="Lucida Console" w:cs="Lucida Console" w:hint="eastAsia"/>
           <w:kern w:val="0"/>
           <w:sz w:val="18"/>
           <w:szCs w:val="18"/>
         </w:rPr>
-      </w:pPr>
+        <w:t>2</w:t>
+      </w:r>
+      <w:r>
+        <w:rPr>
+          <w:rFonts w:ascii="Lucida Console" w:hAnsi="Lucida Console" w:cs="Lucida Console"/>
+          <w:kern w:val="0"/>
+          <w:sz w:val="18"/>
+          <w:szCs w:val="18"/>
+        </w:rPr>
+        <w:t>6:</w:t>
+      </w:r>
+      <w:r>
+        <w:rPr>
+          <w:rFonts w:ascii="微软雅黑" w:eastAsia="微软雅黑" w:hAnsi="微软雅黑" w:hint="eastAsia"/>
+          <w:color w:val="333333"/>
+          <w:shd w:val="clear" w:color="auto" w:fill="FFFFFF"/>
+        </w:rPr>
+        <w:t xml:space="preserve"> </w:t>
+      </w:r>
+      <w:r>
+        <w:rPr>
+          <w:rFonts w:ascii="微软雅黑" w:eastAsia="微软雅黑" w:hAnsi="微软雅黑" w:hint="eastAsia"/>
+          <w:color w:val="333333"/>
+          <w:shd w:val="clear" w:color="auto" w:fill="FFFFFF"/>
+        </w:rPr>
+        <w:t>$ cd ~/.ssh </w:t>
+      </w:r>
+      <w:r>
+        <w:rPr>
+          <w:rFonts w:ascii="微软雅黑" w:eastAsia="微软雅黑" w:hAnsi="微软雅黑"/>
+          <w:color w:val="333333"/>
+          <w:shd w:val="clear" w:color="auto" w:fill="FFFFFF"/>
+        </w:rPr>
+        <w:t xml:space="preserve"> </w:t>
+      </w:r>
+      <w:r>
+        <w:rPr>
+          <w:rFonts w:ascii="微软雅黑" w:eastAsia="微软雅黑" w:hAnsi="微软雅黑" w:hint="eastAsia"/>
+          <w:color w:val="333333"/>
+          <w:shd w:val="clear" w:color="auto" w:fill="FFFFFF"/>
+        </w:rPr>
+        <w:t>检查本机是否有ssh key设置</w:t>
+      </w:r>
+    </w:p>
+    <w:p>
+      <w:pPr>
+        <w:autoSpaceDE w:val="0"/>
+        <w:autoSpaceDN w:val="0"/>
+        <w:adjustRightInd w:val="0"/>
+        <w:jc w:val="left"/>
+        <w:rPr>
+          <w:rFonts w:ascii="微软雅黑" w:eastAsia="微软雅黑" w:hAnsi="微软雅黑"/>
+          <w:color w:val="333333"/>
+          <w:shd w:val="clear" w:color="auto" w:fill="FFFFFF"/>
+        </w:rPr>
+      </w:pPr>
+      <w:r>
+        <w:rPr>
+          <w:rFonts w:ascii="微软雅黑" w:eastAsia="微软雅黑" w:hAnsi="微软雅黑"/>
+          <w:color w:val="333333"/>
+          <w:shd w:val="clear" w:color="auto" w:fill="FFFFFF"/>
+        </w:rPr>
+        <w:t>27:</w:t>
+      </w:r>
+      <w:r>
+        <w:rPr>
+          <w:rFonts w:ascii="微软雅黑" w:eastAsia="微软雅黑" w:hAnsi="微软雅黑" w:hint="eastAsia"/>
+          <w:color w:val="333333"/>
+          <w:shd w:val="clear" w:color="auto" w:fill="FFFFFF"/>
+        </w:rPr>
+        <w:t xml:space="preserve"> </w:t>
+      </w:r>
+      <w:r>
+        <w:rPr>
+          <w:rFonts w:ascii="微软雅黑" w:eastAsia="微软雅黑" w:hAnsi="微软雅黑" w:hint="eastAsia"/>
+          <w:color w:val="333333"/>
+          <w:shd w:val="clear" w:color="auto" w:fill="FFFFFF"/>
+        </w:rPr>
+        <w:t>ssh -T </w:t>
+      </w:r>
+      <w:hyperlink r:id="rId9" w:history="1">
+        <w:r>
+          <w:rPr>
+            <w:rStyle w:val="a3"/>
+            <w:rFonts w:ascii="微软雅黑" w:eastAsia="微软雅黑" w:hAnsi="微软雅黑" w:hint="eastAsia"/>
+            <w:shd w:val="clear" w:color="auto" w:fill="FFFFFF"/>
+          </w:rPr>
+          <w:t>git@github.com</w:t>
+        </w:r>
+      </w:hyperlink>
+      <w:r>
+        <w:rPr>
+          <w:rFonts w:ascii="微软雅黑" w:eastAsia="微软雅黑" w:hAnsi="微软雅黑"/>
+          <w:color w:val="333333"/>
+          <w:shd w:val="clear" w:color="auto" w:fill="FFFFFF"/>
+        </w:rPr>
+        <w:t xml:space="preserve"> </w:t>
+      </w:r>
+      <w:r>
+        <w:rPr>
+          <w:rFonts w:ascii="微软雅黑" w:eastAsia="微软雅黑" w:hAnsi="微软雅黑" w:hint="eastAsia"/>
+          <w:color w:val="333333"/>
+          <w:shd w:val="clear" w:color="auto" w:fill="FFFFFF"/>
+        </w:rPr>
+        <w:t>测试ssh keys是否设置成功。</w:t>
+      </w:r>
+    </w:p>
+    <w:p>
+      <w:pPr>
+        <w:autoSpaceDE w:val="0"/>
+        <w:autoSpaceDN w:val="0"/>
+        <w:adjustRightInd w:val="0"/>
+        <w:jc w:val="left"/>
+        <w:rPr>
+          <w:rFonts w:ascii="微软雅黑" w:eastAsia="微软雅黑" w:hAnsi="微软雅黑"/>
+          <w:color w:val="333333"/>
+          <w:shd w:val="clear" w:color="auto" w:fill="FFFFFF"/>
+        </w:rPr>
+      </w:pPr>
+    </w:p>
+    <w:p>
+      <w:pPr>
+        <w:autoSpaceDE w:val="0"/>
+        <w:autoSpaceDN w:val="0"/>
+        <w:adjustRightInd w:val="0"/>
+        <w:jc w:val="left"/>
+        <w:rPr>
+          <w:rFonts w:ascii="Lucida Console" w:hAnsi="Lucida Console" w:cs="Lucida Console" w:hint="eastAsia"/>
+          <w:kern w:val="0"/>
+          <w:sz w:val="18"/>
+          <w:szCs w:val="18"/>
+        </w:rPr>
+      </w:pPr>
+      <w:bookmarkStart w:id="0" w:name="_GoBack"/>
+      <w:bookmarkEnd w:id="0"/>
     </w:p>
     <w:sectPr>
       <w:pgSz w:w="11906" w:h="16838"/>

--- a/Git Giduence.docx
+++ b/Git Giduence.docx
@@ -2040,7 +2040,7 @@
         <w:adjustRightInd w:val="0"/>
         <w:jc w:val="left"/>
         <w:rPr>
-          <w:rFonts w:ascii="Lucida Console" w:hAnsi="Lucida Console" w:cs="Lucida Console"/>
+          <w:rFonts w:ascii="Lucida Console" w:hAnsi="Lucida Console" w:cs="Lucida Console" w:hint="eastAsia"/>
           <w:kern w:val="0"/>
           <w:sz w:val="18"/>
           <w:szCs w:val="18"/>
@@ -2109,6 +2109,89 @@
         </w:rPr>
         <w:t>与私钥</w:t>
       </w:r>
+      <w:r>
+        <w:rPr>
+          <w:rFonts w:ascii="Lucida Console" w:hAnsi="Lucida Console" w:cs="Lucida Console" w:hint="eastAsia"/>
+          <w:kern w:val="0"/>
+          <w:sz w:val="18"/>
+          <w:szCs w:val="18"/>
+        </w:rPr>
+        <w:t xml:space="preserve"> </w:t>
+      </w:r>
+      <w:r>
+        <w:rPr>
+          <w:rFonts w:ascii="Lucida Console" w:hAnsi="Lucida Console" w:cs="Lucida Console" w:hint="eastAsia"/>
+          <w:kern w:val="0"/>
+          <w:sz w:val="18"/>
+          <w:szCs w:val="18"/>
+        </w:rPr>
+        <w:t>若果</w:t>
+      </w:r>
+      <w:r>
+        <w:rPr>
+          <w:rFonts w:ascii="Lucida Console" w:hAnsi="Lucida Console" w:cs="Lucida Console"/>
+          <w:kern w:val="0"/>
+          <w:sz w:val="18"/>
+          <w:szCs w:val="18"/>
+        </w:rPr>
+        <w:t>想下次不输入</w:t>
+      </w:r>
+      <w:r>
+        <w:rPr>
+          <w:rFonts w:ascii="Lucida Console" w:hAnsi="Lucida Console" w:cs="Lucida Console"/>
+          <w:kern w:val="0"/>
+          <w:sz w:val="18"/>
+          <w:szCs w:val="18"/>
+        </w:rPr>
+        <w:t>key</w:t>
+      </w:r>
+      <w:r>
+        <w:rPr>
+          <w:rFonts w:ascii="Lucida Console" w:hAnsi="Lucida Console" w:cs="Lucida Console" w:hint="eastAsia"/>
+          <w:kern w:val="0"/>
+          <w:sz w:val="18"/>
+          <w:szCs w:val="18"/>
+        </w:rPr>
+        <w:t>，</w:t>
+      </w:r>
+      <w:r>
+        <w:rPr>
+          <w:rFonts w:ascii="Lucida Console" w:hAnsi="Lucida Console" w:cs="Lucida Console"/>
+          <w:kern w:val="0"/>
+          <w:sz w:val="18"/>
+          <w:szCs w:val="18"/>
+        </w:rPr>
+        <w:t>在提示生成的时候，都用空格，不然下次再</w:t>
+      </w:r>
+      <w:r>
+        <w:rPr>
+          <w:rFonts w:ascii="Lucida Console" w:hAnsi="Lucida Console" w:cs="Lucida Console"/>
+          <w:kern w:val="0"/>
+          <w:sz w:val="18"/>
+          <w:szCs w:val="18"/>
+        </w:rPr>
+        <w:t>push</w:t>
+      </w:r>
+      <w:r>
+        <w:rPr>
+          <w:rFonts w:ascii="Lucida Console" w:hAnsi="Lucida Console" w:cs="Lucida Console"/>
+          <w:kern w:val="0"/>
+          <w:sz w:val="18"/>
+          <w:szCs w:val="18"/>
+        </w:rPr>
+        <w:t>的时候还是会提示输入</w:t>
+      </w:r>
+      <w:r>
+        <w:rPr>
+          <w:rFonts w:ascii="Lucida Console" w:hAnsi="Lucida Console" w:cs="Lucida Console"/>
+          <w:kern w:val="0"/>
+          <w:sz w:val="18"/>
+          <w:szCs w:val="18"/>
+        </w:rPr>
+        <w:t>key</w:t>
+      </w:r>
+      <w:bookmarkStart w:id="0" w:name="_GoBack"/>
+      <w:bookmarkEnd w:id="0"/>
     </w:p>
     <w:p>
       <w:pPr>
@@ -2270,14 +2353,12 @@
         <w:adjustRightInd w:val="0"/>
         <w:jc w:val="left"/>
         <w:rPr>
-          <w:rFonts w:ascii="Lucida Console" w:hAnsi="Lucida Console" w:cs="Lucida Console" w:hint="eastAsia"/>
-          <w:kern w:val="0"/>
-          <w:sz w:val="18"/>
-          <w:szCs w:val="18"/>
-        </w:rPr>
-      </w:pPr>
-      <w:bookmarkStart w:id="0" w:name="_GoBack"/>
-      <w:bookmarkEnd w:id="0"/>
+          <w:rFonts w:ascii="Lucida Console" w:hAnsi="Lucida Console" w:cs="Lucida Console"/>
+          <w:kern w:val="0"/>
+          <w:sz w:val="18"/>
+          <w:szCs w:val="18"/>
+        </w:rPr>
+      </w:pPr>
     </w:p>
     <w:sectPr>
       <w:pgSz w:w="11906" w:h="16838"/>

--- a/Git Giduence.docx
+++ b/Git Giduence.docx
@@ -2040,7 +2040,7 @@
         <w:adjustRightInd w:val="0"/>
         <w:jc w:val="left"/>
         <w:rPr>
-          <w:rFonts w:ascii="Lucida Console" w:hAnsi="Lucida Console" w:cs="Lucida Console" w:hint="eastAsia"/>
+          <w:rFonts w:ascii="Lucida Console" w:hAnsi="Lucida Console" w:cs="Lucida Console"/>
           <w:kern w:val="0"/>
           <w:sz w:val="18"/>
           <w:szCs w:val="18"/>
@@ -2190,8 +2190,6 @@
         </w:rPr>
         <w:t>key</w:t>
       </w:r>
-      <w:bookmarkStart w:id="0" w:name="_GoBack"/>
-      <w:bookmarkEnd w:id="0"/>
     </w:p>
     <w:p>
       <w:pPr>
@@ -2340,11 +2338,29 @@
         <w:adjustRightInd w:val="0"/>
         <w:jc w:val="left"/>
         <w:rPr>
+          <w:rFonts w:ascii="微软雅黑" w:eastAsia="微软雅黑" w:hAnsi="微软雅黑" w:hint="eastAsia"/>
+          <w:color w:val="333333"/>
+          <w:shd w:val="clear" w:color="auto" w:fill="FFFFFF"/>
+        </w:rPr>
+      </w:pPr>
+      <w:r>
+        <w:rPr>
+          <w:rFonts w:ascii="微软雅黑" w:eastAsia="微软雅黑" w:hAnsi="微软雅黑" w:hint="eastAsia"/>
+          <w:color w:val="333333"/>
+          <w:shd w:val="clear" w:color="auto" w:fill="FFFFFF"/>
+        </w:rPr>
+        <w:t>28:ls 列出</w:t>
+      </w:r>
+      <w:r>
+        <w:rPr>
           <w:rFonts w:ascii="微软雅黑" w:eastAsia="微软雅黑" w:hAnsi="微软雅黑"/>
           <w:color w:val="333333"/>
           <w:shd w:val="clear" w:color="auto" w:fill="FFFFFF"/>
         </w:rPr>
-      </w:pPr>
+        <w:t>目录</w:t>
+      </w:r>
+      <w:bookmarkStart w:id="0" w:name="_GoBack"/>
+      <w:bookmarkEnd w:id="0"/>
     </w:p>
     <w:p>
       <w:pPr>

--- a/Git Giduence.docx
+++ b/Git Giduence.docx
@@ -6,12 +6,14 @@
       <w:pPr>
         <w:jc w:val="center"/>
       </w:pPr>
+      <w:proofErr w:type="spellStart"/>
       <w:r>
         <w:rPr>
           <w:rFonts w:hint="eastAsia"/>
         </w:rPr>
         <w:t>Git</w:t>
       </w:r>
+      <w:proofErr w:type="spellEnd"/>
     </w:p>
     <w:p>
       <w:pPr>
@@ -34,30 +36,43 @@
         </w:rPr>
         <w:t xml:space="preserve"> ：</w:t>
       </w:r>
+      <w:r>
+        <w:fldChar w:fldCharType="begin"/>
+      </w:r>
+      <w:r>
+        <w:instrText xml:space="preserve"> HYPERLINK "http://www.runoob.com/git/git-basic-operations.html" </w:instrText>
+      </w:r>
+      <w:r>
+        <w:fldChar w:fldCharType="separate"/>
+      </w:r>
+      <w:r>
+        <w:rPr>
+          <w:rStyle w:val="a3"/>
+        </w:rPr>
+        <w:t>http://www.runoob.com/git/git-basic-operations.html</w:t>
+      </w:r>
+      <w:r>
+        <w:rPr>
+          <w:rStyle w:val="a3"/>
+        </w:rPr>
+        <w:fldChar w:fldCharType="end"/>
+      </w:r>
+    </w:p>
+    <w:p>
+      <w:pPr>
+        <w:rPr>
+          <w:rStyle w:val="a3"/>
+        </w:rPr>
+      </w:pPr>
+    </w:p>
+    <w:p>
+      <w:pPr>
+        <w:ind w:firstLineChars="600" w:firstLine="1260"/>
+        <w:rPr>
+          <w:rStyle w:val="a3"/>
+        </w:rPr>
+      </w:pPr>
       <w:hyperlink r:id="rId5" w:history="1">
-        <w:r>
-          <w:rPr>
-            <w:rStyle w:val="a3"/>
-          </w:rPr>
-          <w:t>http://www.runoob.com/git/git-basic-operations.html</w:t>
-        </w:r>
-      </w:hyperlink>
-    </w:p>
-    <w:p>
-      <w:pPr>
-        <w:rPr>
-          <w:rStyle w:val="a3"/>
-        </w:rPr>
-      </w:pPr>
-    </w:p>
-    <w:p>
-      <w:pPr>
-        <w:ind w:firstLineChars="600" w:firstLine="1260"/>
-        <w:rPr>
-          <w:rStyle w:val="a3"/>
-        </w:rPr>
-      </w:pPr>
-      <w:hyperlink r:id="rId6" w:history="1">
         <w:r>
           <w:rPr>
             <w:rStyle w:val="a3"/>
@@ -141,11 +156,24 @@
         </w:rPr>
         <w:t>：</w:t>
       </w:r>
-      <w:r>
-        <w:t>git Clone</w:t>
-      </w:r>
-      <w:r>
-        <w:t xml:space="preserve"> git clone path</w:t>
+      <w:proofErr w:type="spellStart"/>
+      <w:r>
+        <w:t>git</w:t>
+      </w:r>
+      <w:proofErr w:type="spellEnd"/>
+      <w:r>
+        <w:t xml:space="preserve"> Clone</w:t>
+      </w:r>
+      <w:r>
+        <w:t xml:space="preserve"> </w:t>
+      </w:r>
+      <w:proofErr w:type="spellStart"/>
+      <w:r>
+        <w:t>git</w:t>
+      </w:r>
+      <w:proofErr w:type="spellEnd"/>
+      <w:r>
+        <w:t xml:space="preserve"> clone path</w:t>
       </w:r>
     </w:p>
     <w:p/>
@@ -177,12 +205,14 @@
       <w:r>
         <w:t>到缓存</w:t>
       </w:r>
+      <w:proofErr w:type="spellStart"/>
       <w:r>
         <w:rPr>
           <w:rFonts w:hint="eastAsia"/>
         </w:rPr>
         <w:t>git</w:t>
       </w:r>
+      <w:proofErr w:type="spellEnd"/>
       <w:r>
         <w:t xml:space="preserve"> </w:t>
       </w:r>
@@ -216,8 +246,13 @@
         </w:rPr>
         <w:t xml:space="preserve">提交 </w:t>
       </w:r>
-      <w:r>
-        <w:t>git commit –m “remark”</w:t>
+      <w:proofErr w:type="spellStart"/>
+      <w:r>
+        <w:t>git</w:t>
+      </w:r>
+      <w:proofErr w:type="spellEnd"/>
+      <w:r>
+        <w:t xml:space="preserve"> commit –m “remark”</w:t>
       </w:r>
     </w:p>
     <w:p/>
@@ -229,8 +264,13 @@
         <w:t xml:space="preserve">  </w:t>
       </w:r>
       <w:r>
-        <w:t>push git</w:t>
-      </w:r>
+        <w:t xml:space="preserve">push </w:t>
+      </w:r>
+      <w:proofErr w:type="spellStart"/>
+      <w:r>
+        <w:t>git</w:t>
+      </w:r>
+      <w:proofErr w:type="spellEnd"/>
       <w:r>
         <w:rPr>
           <w:rFonts w:hint="eastAsia"/>
@@ -318,14 +358,45 @@
         </w:rPr>
         <w:t xml:space="preserve"> </w:t>
       </w:r>
-      <w:r>
-        <w:rPr>
-          <w:rFonts w:ascii="Lucida Console" w:hAnsi="Lucida Console" w:cs="Lucida Console"/>
-          <w:kern w:val="0"/>
-          <w:sz w:val="18"/>
-          <w:szCs w:val="18"/>
-        </w:rPr>
-        <w:t>git rm -f *</w:t>
+      <w:proofErr w:type="spellStart"/>
+      <w:r>
+        <w:rPr>
+          <w:rFonts w:ascii="Lucida Console" w:hAnsi="Lucida Console" w:cs="Lucida Console"/>
+          <w:kern w:val="0"/>
+          <w:sz w:val="18"/>
+          <w:szCs w:val="18"/>
+        </w:rPr>
+        <w:t>git</w:t>
+      </w:r>
+      <w:proofErr w:type="spellEnd"/>
+      <w:r>
+        <w:rPr>
+          <w:rFonts w:ascii="Lucida Console" w:hAnsi="Lucida Console" w:cs="Lucida Console"/>
+          <w:kern w:val="0"/>
+          <w:sz w:val="18"/>
+          <w:szCs w:val="18"/>
+        </w:rPr>
+        <w:t xml:space="preserve"> </w:t>
+      </w:r>
+      <w:proofErr w:type="spellStart"/>
+      <w:r>
+        <w:rPr>
+          <w:rFonts w:ascii="Lucida Console" w:hAnsi="Lucida Console" w:cs="Lucida Console"/>
+          <w:kern w:val="0"/>
+          <w:sz w:val="18"/>
+          <w:szCs w:val="18"/>
+        </w:rPr>
+        <w:t>rm</w:t>
+      </w:r>
+      <w:proofErr w:type="spellEnd"/>
+      <w:r>
+        <w:rPr>
+          <w:rFonts w:ascii="Lucida Console" w:hAnsi="Lucida Console" w:cs="Lucida Console"/>
+          <w:kern w:val="0"/>
+          <w:sz w:val="18"/>
+          <w:szCs w:val="18"/>
+        </w:rPr>
+        <w:t xml:space="preserve"> -f *</w:t>
       </w:r>
     </w:p>
     <w:p/>
@@ -411,14 +482,45 @@
         </w:rPr>
         <w:t xml:space="preserve"> </w:t>
       </w:r>
-      <w:r>
-        <w:rPr>
-          <w:rFonts w:ascii="Lucida Console" w:hAnsi="Lucida Console" w:cs="Lucida Console"/>
-          <w:kern w:val="0"/>
-          <w:sz w:val="18"/>
-          <w:szCs w:val="18"/>
-        </w:rPr>
-        <w:t>git rm -f --cached *</w:t>
+      <w:proofErr w:type="spellStart"/>
+      <w:r>
+        <w:rPr>
+          <w:rFonts w:ascii="Lucida Console" w:hAnsi="Lucida Console" w:cs="Lucida Console"/>
+          <w:kern w:val="0"/>
+          <w:sz w:val="18"/>
+          <w:szCs w:val="18"/>
+        </w:rPr>
+        <w:t>git</w:t>
+      </w:r>
+      <w:proofErr w:type="spellEnd"/>
+      <w:r>
+        <w:rPr>
+          <w:rFonts w:ascii="Lucida Console" w:hAnsi="Lucida Console" w:cs="Lucida Console"/>
+          <w:kern w:val="0"/>
+          <w:sz w:val="18"/>
+          <w:szCs w:val="18"/>
+        </w:rPr>
+        <w:t xml:space="preserve"> </w:t>
+      </w:r>
+      <w:proofErr w:type="spellStart"/>
+      <w:r>
+        <w:rPr>
+          <w:rFonts w:ascii="Lucida Console" w:hAnsi="Lucida Console" w:cs="Lucida Console"/>
+          <w:kern w:val="0"/>
+          <w:sz w:val="18"/>
+          <w:szCs w:val="18"/>
+        </w:rPr>
+        <w:t>rm</w:t>
+      </w:r>
+      <w:proofErr w:type="spellEnd"/>
+      <w:r>
+        <w:rPr>
+          <w:rFonts w:ascii="Lucida Console" w:hAnsi="Lucida Console" w:cs="Lucida Console"/>
+          <w:kern w:val="0"/>
+          <w:sz w:val="18"/>
+          <w:szCs w:val="18"/>
+        </w:rPr>
+        <w:t xml:space="preserve"> -f --cached *</w:t>
       </w:r>
     </w:p>
     <w:p/>
@@ -449,15 +551,57 @@
         </w:rPr>
         <w:t xml:space="preserve"> </w:t>
       </w:r>
-      <w:r>
-        <w:rPr>
-          <w:rFonts w:ascii="Lucida Console" w:hAnsi="Lucida Console" w:cs="Lucida Console"/>
-          <w:kern w:val="0"/>
-          <w:sz w:val="18"/>
-          <w:szCs w:val="18"/>
-        </w:rPr>
-        <w:t>git rm --cached *.docx</w:t>
-      </w:r>
+      <w:proofErr w:type="spellStart"/>
+      <w:r>
+        <w:rPr>
+          <w:rFonts w:ascii="Lucida Console" w:hAnsi="Lucida Console" w:cs="Lucida Console"/>
+          <w:kern w:val="0"/>
+          <w:sz w:val="18"/>
+          <w:szCs w:val="18"/>
+        </w:rPr>
+        <w:t>git</w:t>
+      </w:r>
+      <w:proofErr w:type="spellEnd"/>
+      <w:r>
+        <w:rPr>
+          <w:rFonts w:ascii="Lucida Console" w:hAnsi="Lucida Console" w:cs="Lucida Console"/>
+          <w:kern w:val="0"/>
+          <w:sz w:val="18"/>
+          <w:szCs w:val="18"/>
+        </w:rPr>
+        <w:t xml:space="preserve"> </w:t>
+      </w:r>
+      <w:proofErr w:type="spellStart"/>
+      <w:r>
+        <w:rPr>
+          <w:rFonts w:ascii="Lucida Console" w:hAnsi="Lucida Console" w:cs="Lucida Console"/>
+          <w:kern w:val="0"/>
+          <w:sz w:val="18"/>
+          <w:szCs w:val="18"/>
+        </w:rPr>
+        <w:t>rm</w:t>
+      </w:r>
+      <w:proofErr w:type="spellEnd"/>
+      <w:r>
+        <w:rPr>
+          <w:rFonts w:ascii="Lucida Console" w:hAnsi="Lucida Console" w:cs="Lucida Console"/>
+          <w:kern w:val="0"/>
+          <w:sz w:val="18"/>
+          <w:szCs w:val="18"/>
+        </w:rPr>
+        <w:t xml:space="preserve"> --cached *.</w:t>
+      </w:r>
+      <w:proofErr w:type="spellStart"/>
+      <w:r>
+        <w:rPr>
+          <w:rFonts w:ascii="Lucida Console" w:hAnsi="Lucida Console" w:cs="Lucida Console"/>
+          <w:kern w:val="0"/>
+          <w:sz w:val="18"/>
+          <w:szCs w:val="18"/>
+        </w:rPr>
+        <w:t>docx</w:t>
+      </w:r>
+      <w:proofErr w:type="spellEnd"/>
       <w:r>
         <w:rPr>
           <w:rFonts w:ascii="Lucida Console" w:hAnsi="Lucida Console" w:cs="Lucida Console"/>
@@ -584,7 +728,29 @@
           <w:sz w:val="20"/>
           <w:szCs w:val="20"/>
         </w:rPr>
-        <w:t> git diff –cached</w:t>
+        <w:t> </w:t>
+      </w:r>
+      <w:proofErr w:type="spellStart"/>
+      <w:r>
+        <w:rPr>
+          <w:rFonts w:ascii="Open Sans" w:eastAsia="宋体" w:hAnsi="Open Sans" w:cs="Open Sans"/>
+          <w:color w:val="333333"/>
+          <w:kern w:val="0"/>
+          <w:sz w:val="20"/>
+          <w:szCs w:val="20"/>
+        </w:rPr>
+        <w:t>git</w:t>
+      </w:r>
+      <w:proofErr w:type="spellEnd"/>
+      <w:r>
+        <w:rPr>
+          <w:rFonts w:ascii="Open Sans" w:eastAsia="宋体" w:hAnsi="Open Sans" w:cs="Open Sans"/>
+          <w:color w:val="333333"/>
+          <w:kern w:val="0"/>
+          <w:sz w:val="20"/>
+          <w:szCs w:val="20"/>
+        </w:rPr>
+        <w:t xml:space="preserve"> diff –cached</w:t>
       </w:r>
     </w:p>
     <w:p>
@@ -661,6 +827,7 @@
         </w:rPr>
         <w:t xml:space="preserve"> </w:t>
       </w:r>
+      <w:proofErr w:type="spellStart"/>
       <w:r>
         <w:rPr>
           <w:rFonts w:ascii="Open Sans" w:eastAsia="宋体" w:hAnsi="Open Sans" w:cs="Open Sans"/>
@@ -669,7 +836,18 @@
           <w:sz w:val="20"/>
           <w:szCs w:val="20"/>
         </w:rPr>
-        <w:t>git status</w:t>
+        <w:t>git</w:t>
+      </w:r>
+      <w:proofErr w:type="spellEnd"/>
+      <w:r>
+        <w:rPr>
+          <w:rFonts w:ascii="Open Sans" w:eastAsia="宋体" w:hAnsi="Open Sans" w:cs="Open Sans"/>
+          <w:color w:val="333333"/>
+          <w:kern w:val="0"/>
+          <w:sz w:val="20"/>
+          <w:szCs w:val="20"/>
+        </w:rPr>
+        <w:t xml:space="preserve"> status</w:t>
       </w:r>
     </w:p>
     <w:p>
@@ -695,12 +873,64 @@
         <w:rPr>
           <w:rFonts w:hint="eastAsia"/>
         </w:rPr>
-        <w:t xml:space="preserve"> git config user.name </w:t>
-      </w:r>
-      <w:r>
-        <w:t xml:space="preserve">“Colin” git config user.email </w:t>
-      </w:r>
-      <w:hyperlink r:id="rId7" w:history="1">
+        <w:t xml:space="preserve"> </w:t>
+      </w:r>
+      <w:proofErr w:type="spellStart"/>
+      <w:r>
+        <w:rPr>
+          <w:rFonts w:hint="eastAsia"/>
+        </w:rPr>
+        <w:t>git</w:t>
+      </w:r>
+      <w:proofErr w:type="spellEnd"/>
+      <w:r>
+        <w:rPr>
+          <w:rFonts w:hint="eastAsia"/>
+        </w:rPr>
+        <w:t xml:space="preserve"> </w:t>
+      </w:r>
+      <w:proofErr w:type="spellStart"/>
+      <w:r>
+        <w:rPr>
+          <w:rFonts w:hint="eastAsia"/>
+        </w:rPr>
+        <w:t>config</w:t>
+      </w:r>
+      <w:proofErr w:type="spellEnd"/>
+      <w:r>
+        <w:rPr>
+          <w:rFonts w:hint="eastAsia"/>
+        </w:rPr>
+        <w:t xml:space="preserve"> user.name </w:t>
+      </w:r>
+      <w:r>
+        <w:t xml:space="preserve">“Colin” </w:t>
+      </w:r>
+      <w:proofErr w:type="spellStart"/>
+      <w:r>
+        <w:t>git</w:t>
+      </w:r>
+      <w:proofErr w:type="spellEnd"/>
+      <w:r>
+        <w:t xml:space="preserve"> </w:t>
+      </w:r>
+      <w:proofErr w:type="spellStart"/>
+      <w:r>
+        <w:t>config</w:t>
+      </w:r>
+      <w:proofErr w:type="spellEnd"/>
+      <w:r>
+        <w:t xml:space="preserve"> </w:t>
+      </w:r>
+      <w:proofErr w:type="spellStart"/>
+      <w:r>
+        <w:t>user.email</w:t>
+      </w:r>
+      <w:proofErr w:type="spellEnd"/>
+      <w:r>
+        <w:t xml:space="preserve"> </w:t>
+      </w:r>
+      <w:hyperlink r:id="rId6" w:history="1">
         <w:r>
           <w:rPr>
             <w:rStyle w:val="a3"/>
@@ -727,7 +957,35 @@
         <w:rPr>
           <w:rFonts w:hint="eastAsia"/>
         </w:rPr>
-        <w:t xml:space="preserve"> git config </w:t>
+        <w:t xml:space="preserve"> </w:t>
+      </w:r>
+      <w:proofErr w:type="spellStart"/>
+      <w:r>
+        <w:rPr>
+          <w:rFonts w:hint="eastAsia"/>
+        </w:rPr>
+        <w:t>git</w:t>
+      </w:r>
+      <w:proofErr w:type="spellEnd"/>
+      <w:r>
+        <w:rPr>
+          <w:rFonts w:hint="eastAsia"/>
+        </w:rPr>
+        <w:t xml:space="preserve"> </w:t>
+      </w:r>
+      <w:proofErr w:type="spellStart"/>
+      <w:r>
+        <w:rPr>
+          <w:rFonts w:hint="eastAsia"/>
+        </w:rPr>
+        <w:t>config</w:t>
+      </w:r>
+      <w:proofErr w:type="spellEnd"/>
+      <w:r>
+        <w:rPr>
+          <w:rFonts w:hint="eastAsia"/>
+        </w:rPr>
+        <w:t xml:space="preserve"> </w:t>
       </w:r>
       <w:r>
         <w:t>–</w:t>
@@ -788,15 +1046,36 @@
         <w:t>删除</w:t>
       </w:r>
       <w:r>
-        <w:t>远程git仓库</w:t>
+        <w:t>远程</w:t>
+      </w:r>
+      <w:proofErr w:type="spellStart"/>
+      <w:r>
+        <w:t>git</w:t>
+      </w:r>
+      <w:proofErr w:type="spellEnd"/>
+      <w:r>
+        <w:t>仓库</w:t>
       </w:r>
     </w:p>
     <w:p>
       <w:pPr>
         <w:ind w:firstLine="420"/>
       </w:pPr>
-      <w:r>
-        <w:t>git remote rm origin</w:t>
+      <w:proofErr w:type="spellStart"/>
+      <w:r>
+        <w:t>git</w:t>
+      </w:r>
+      <w:proofErr w:type="spellEnd"/>
+      <w:r>
+        <w:t xml:space="preserve"> remote </w:t>
+      </w:r>
+      <w:proofErr w:type="spellStart"/>
+      <w:r>
+        <w:t>rm</w:t>
+      </w:r>
+      <w:proofErr w:type="spellEnd"/>
+      <w:r>
+        <w:t xml:space="preserve"> origin</w:t>
       </w:r>
     </w:p>
     <w:p>
@@ -810,6 +1089,7 @@
           <w:szCs w:val="20"/>
         </w:rPr>
       </w:pPr>
+      <w:proofErr w:type="spellStart"/>
       <w:r>
         <w:rPr>
           <w:color w:val="4B4B4B"/>
@@ -825,8 +1105,51 @@
           <w:sz w:val="21"/>
           <w:szCs w:val="22"/>
         </w:rPr>
-        <w:t>it remote add origin git@github.com:zhanghuming/learngit.git</w:t>
-      </w:r>
+        <w:t>it</w:t>
+      </w:r>
+      <w:proofErr w:type="spellEnd"/>
+      <w:r>
+        <w:rPr>
+          <w:rFonts w:asciiTheme="minorHAnsi" w:eastAsiaTheme="minorEastAsia" w:hAnsiTheme="minorHAnsi" w:cstheme="minorBidi"/>
+          <w:kern w:val="2"/>
+          <w:sz w:val="21"/>
+          <w:szCs w:val="22"/>
+        </w:rPr>
+        <w:t xml:space="preserve"> remote add origin </w:t>
+      </w:r>
+      <w:proofErr w:type="spellStart"/>
+      <w:proofErr w:type="gramStart"/>
+      <w:r>
+        <w:rPr>
+          <w:rFonts w:asciiTheme="minorHAnsi" w:eastAsiaTheme="minorEastAsia" w:hAnsiTheme="minorHAnsi" w:cstheme="minorBidi"/>
+          <w:kern w:val="2"/>
+          <w:sz w:val="21"/>
+          <w:szCs w:val="22"/>
+        </w:rPr>
+        <w:t>git@github.com:zhanghuming</w:t>
+      </w:r>
+      <w:proofErr w:type="spellEnd"/>
+      <w:r>
+        <w:rPr>
+          <w:rFonts w:asciiTheme="minorHAnsi" w:eastAsiaTheme="minorEastAsia" w:hAnsiTheme="minorHAnsi" w:cstheme="minorBidi"/>
+          <w:kern w:val="2"/>
+          <w:sz w:val="21"/>
+          <w:szCs w:val="22"/>
+        </w:rPr>
+        <w:t>/</w:t>
+      </w:r>
+      <w:proofErr w:type="spellStart"/>
+      <w:r>
+        <w:rPr>
+          <w:rFonts w:asciiTheme="minorHAnsi" w:eastAsiaTheme="minorEastAsia" w:hAnsiTheme="minorHAnsi" w:cstheme="minorBidi"/>
+          <w:kern w:val="2"/>
+          <w:sz w:val="21"/>
+          <w:szCs w:val="22"/>
+        </w:rPr>
+        <w:t>learngit.git</w:t>
+      </w:r>
+      <w:proofErr w:type="spellEnd"/>
+      <w:proofErr w:type="gramEnd"/>
     </w:p>
     <w:p>
       <w:pPr>
@@ -850,7 +1173,25 @@
           <w:sz w:val="20"/>
           <w:szCs w:val="20"/>
         </w:rPr>
-        <w:t>$ git push -u origin master</w:t>
+        <w:t xml:space="preserve">$ </w:t>
+      </w:r>
+      <w:proofErr w:type="spellStart"/>
+      <w:r>
+        <w:rPr>
+          <w:color w:val="4B4B4B"/>
+          <w:sz w:val="20"/>
+          <w:szCs w:val="20"/>
+        </w:rPr>
+        <w:t>git</w:t>
+      </w:r>
+      <w:proofErr w:type="spellEnd"/>
+      <w:r>
+        <w:rPr>
+          <w:color w:val="4B4B4B"/>
+          <w:sz w:val="20"/>
+          <w:szCs w:val="20"/>
+        </w:rPr>
+        <w:t xml:space="preserve"> push -u origin master</w:t>
       </w:r>
     </w:p>
     <w:p>
@@ -912,7 +1253,25 @@
           <w:color w:val="333333"/>
           <w:shd w:val="clear" w:color="auto" w:fill="FFFFFF"/>
         </w:rPr>
-        <w:t>因是github中的README.md文件不在本地代码目录中</w:t>
+        <w:t>因是</w:t>
+      </w:r>
+      <w:proofErr w:type="spellStart"/>
+      <w:r>
+        <w:rPr>
+          <w:rFonts w:ascii="微软雅黑" w:eastAsia="微软雅黑" w:hAnsi="微软雅黑" w:hint="eastAsia"/>
+          <w:color w:val="333333"/>
+          <w:shd w:val="clear" w:color="auto" w:fill="FFFFFF"/>
+        </w:rPr>
+        <w:t>github</w:t>
+      </w:r>
+      <w:proofErr w:type="spellEnd"/>
+      <w:r>
+        <w:rPr>
+          <w:rFonts w:ascii="微软雅黑" w:eastAsia="微软雅黑" w:hAnsi="微软雅黑" w:hint="eastAsia"/>
+          <w:color w:val="333333"/>
+          <w:shd w:val="clear" w:color="auto" w:fill="FFFFFF"/>
+        </w:rPr>
+        <w:t>中的README.md文件不在本地代码目录中</w:t>
       </w:r>
     </w:p>
     <w:p>
@@ -926,13 +1285,23 @@
           <w:shd w:val="clear" w:color="auto" w:fill="FFFFFF"/>
         </w:rPr>
       </w:pPr>
+      <w:proofErr w:type="spellStart"/>
       <w:r>
         <w:rPr>
           <w:rFonts w:ascii="微软雅黑" w:eastAsia="微软雅黑" w:hAnsi="微软雅黑" w:hint="eastAsia"/>
           <w:color w:val="333333"/>
           <w:shd w:val="clear" w:color="auto" w:fill="FFFFFF"/>
         </w:rPr>
-        <w:t>git pull --rebase origin master</w:t>
+        <w:t>git</w:t>
+      </w:r>
+      <w:proofErr w:type="spellEnd"/>
+      <w:r>
+        <w:rPr>
+          <w:rFonts w:ascii="微软雅黑" w:eastAsia="微软雅黑" w:hAnsi="微软雅黑" w:hint="eastAsia"/>
+          <w:color w:val="333333"/>
+          <w:shd w:val="clear" w:color="auto" w:fill="FFFFFF"/>
+        </w:rPr>
+        <w:t xml:space="preserve"> pull --rebase origin master</w:t>
       </w:r>
     </w:p>
     <w:p>
@@ -948,6 +1317,7 @@
           <w:shd w:val="clear" w:color="auto" w:fill="FFFFFF"/>
         </w:rPr>
       </w:pPr>
+      <w:proofErr w:type="spellStart"/>
       <w:r>
         <w:rPr>
           <w:rFonts w:ascii="微软雅黑" w:eastAsia="微软雅黑" w:hAnsi="微软雅黑" w:hint="eastAsia"/>
@@ -955,7 +1325,16 @@
           <w:shd w:val="clear" w:color="auto" w:fill="FFFFFF"/>
         </w:rPr>
         <w:lastRenderedPageBreak/>
-        <w:t>git push -u origin master</w:t>
+        <w:t>git</w:t>
+      </w:r>
+      <w:proofErr w:type="spellEnd"/>
+      <w:r>
+        <w:rPr>
+          <w:rFonts w:ascii="微软雅黑" w:eastAsia="微软雅黑" w:hAnsi="微软雅黑" w:hint="eastAsia"/>
+          <w:color w:val="333333"/>
+          <w:shd w:val="clear" w:color="auto" w:fill="FFFFFF"/>
+        </w:rPr>
+        <w:t xml:space="preserve"> push -u origin master</w:t>
       </w:r>
       <w:r>
         <w:rPr>
@@ -1021,6 +1400,7 @@
           <w:shd w:val="clear" w:color="auto" w:fill="FFFFFF"/>
         </w:rPr>
       </w:pPr>
+      <w:proofErr w:type="spellStart"/>
       <w:r>
         <w:rPr>
           <w:rFonts w:ascii="Consolas" w:hAnsi="Consolas" w:cs="Consolas"/>
@@ -1029,7 +1409,18 @@
           <w:szCs w:val="18"/>
           <w:shd w:val="clear" w:color="auto" w:fill="FAFAFA"/>
         </w:rPr>
-        <w:t xml:space="preserve">git push origin master </w:t>
+        <w:t>git</w:t>
+      </w:r>
+      <w:proofErr w:type="spellEnd"/>
+      <w:r>
+        <w:rPr>
+          <w:rFonts w:ascii="Consolas" w:hAnsi="Consolas" w:cs="Consolas"/>
+          <w:color w:val="DD0055"/>
+          <w:sz w:val="18"/>
+          <w:szCs w:val="18"/>
+          <w:shd w:val="clear" w:color="auto" w:fill="FAFAFA"/>
+        </w:rPr>
+        <w:t xml:space="preserve"> push origin master </w:t>
       </w:r>
       <w:r>
         <w:rPr>
@@ -1072,14 +1463,25 @@
         </w:rPr>
         <w:t xml:space="preserve"> </w:t>
       </w:r>
-      <w:r>
-        <w:rPr>
-          <w:rFonts w:ascii="Lucida Console" w:hAnsi="Lucida Console" w:cs="Lucida Console"/>
-          <w:kern w:val="0"/>
-          <w:sz w:val="18"/>
-          <w:szCs w:val="18"/>
-        </w:rPr>
-        <w:t>git rebase –abort</w:t>
+      <w:proofErr w:type="spellStart"/>
+      <w:r>
+        <w:rPr>
+          <w:rFonts w:ascii="Lucida Console" w:hAnsi="Lucida Console" w:cs="Lucida Console"/>
+          <w:kern w:val="0"/>
+          <w:sz w:val="18"/>
+          <w:szCs w:val="18"/>
+        </w:rPr>
+        <w:t>git</w:t>
+      </w:r>
+      <w:proofErr w:type="spellEnd"/>
+      <w:r>
+        <w:rPr>
+          <w:rFonts w:ascii="Lucida Console" w:hAnsi="Lucida Console" w:cs="Lucida Console"/>
+          <w:kern w:val="0"/>
+          <w:sz w:val="18"/>
+          <w:szCs w:val="18"/>
+        </w:rPr>
+        <w:t xml:space="preserve"> rebase –abort</w:t>
       </w:r>
     </w:p>
     <w:p>
@@ -1168,7 +1570,7 @@
         </w:rPr>
         <w:t>方案：</w:t>
       </w:r>
-      <w:hyperlink r:id="rId8" w:history="1">
+      <w:hyperlink r:id="rId7" w:history="1">
         <w:r>
           <w:rPr>
             <w:rStyle w:val="a3"/>
@@ -1204,6 +1606,7 @@
         </w:rPr>
         <w:t> </w:t>
       </w:r>
+      <w:proofErr w:type="spellStart"/>
       <w:r>
         <w:rPr>
           <w:rFonts w:ascii="Verdana" w:hAnsi="Verdana"/>
@@ -1211,7 +1614,17 @@
           <w:szCs w:val="21"/>
           <w:shd w:val="clear" w:color="auto" w:fill="FFFFFF"/>
         </w:rPr>
-        <w:t>git push -u origin master -f </w:t>
+        <w:t>git</w:t>
+      </w:r>
+      <w:proofErr w:type="spellEnd"/>
+      <w:r>
+        <w:rPr>
+          <w:rFonts w:ascii="Verdana" w:hAnsi="Verdana"/>
+          <w:color w:val="333333"/>
+          <w:szCs w:val="21"/>
+          <w:shd w:val="clear" w:color="auto" w:fill="FFFFFF"/>
+        </w:rPr>
+        <w:t xml:space="preserve"> push -u origin master -f </w:t>
       </w:r>
     </w:p>
     <w:p>
@@ -1276,6 +1689,7 @@
         </w:rPr>
         <w:t xml:space="preserve"> </w:t>
       </w:r>
+      <w:proofErr w:type="spellStart"/>
       <w:r>
         <w:rPr>
           <w:rFonts w:hint="eastAsia"/>
@@ -1283,7 +1697,17 @@
           <w:szCs w:val="21"/>
           <w:shd w:val="clear" w:color="auto" w:fill="FFFFFF"/>
         </w:rPr>
-        <w:t xml:space="preserve">git reset </w:t>
+        <w:t>git</w:t>
+      </w:r>
+      <w:proofErr w:type="spellEnd"/>
+      <w:r>
+        <w:rPr>
+          <w:rFonts w:hint="eastAsia"/>
+          <w:color w:val="333333"/>
+          <w:szCs w:val="21"/>
+          <w:shd w:val="clear" w:color="auto" w:fill="FFFFFF"/>
+        </w:rPr>
+        <w:t xml:space="preserve"> reset </w:t>
       </w:r>
       <w:r>
         <w:rPr>
@@ -1347,13 +1771,23 @@
         </w:rPr>
         <w:t>查看</w:t>
       </w:r>
-      <w:r>
-        <w:rPr>
-          <w:color w:val="333333"/>
-          <w:szCs w:val="21"/>
-          <w:shd w:val="clear" w:color="auto" w:fill="FFFFFF"/>
-        </w:rPr>
-        <w:t xml:space="preserve">git </w:t>
+      <w:proofErr w:type="spellStart"/>
+      <w:r>
+        <w:rPr>
+          <w:color w:val="333333"/>
+          <w:szCs w:val="21"/>
+          <w:shd w:val="clear" w:color="auto" w:fill="FFFFFF"/>
+        </w:rPr>
+        <w:t>git</w:t>
+      </w:r>
+      <w:proofErr w:type="spellEnd"/>
+      <w:r>
+        <w:rPr>
+          <w:color w:val="333333"/>
+          <w:szCs w:val="21"/>
+          <w:shd w:val="clear" w:color="auto" w:fill="FFFFFF"/>
+        </w:rPr>
+        <w:t xml:space="preserve"> </w:t>
       </w:r>
       <w:r>
         <w:rPr>
@@ -1374,6 +1808,7 @@
         </w:rPr>
         <w:t xml:space="preserve"> </w:t>
       </w:r>
+      <w:proofErr w:type="spellStart"/>
       <w:r>
         <w:rPr>
           <w:rFonts w:ascii="Consolas" w:hAnsi="Consolas" w:cs="Consolas"/>
@@ -1382,7 +1817,18 @@
           <w:szCs w:val="18"/>
           <w:shd w:val="clear" w:color="auto" w:fill="FAFAFA"/>
         </w:rPr>
-        <w:t xml:space="preserve">git log </w:t>
+        <w:t>git</w:t>
+      </w:r>
+      <w:proofErr w:type="spellEnd"/>
+      <w:r>
+        <w:rPr>
+          <w:rFonts w:ascii="Consolas" w:hAnsi="Consolas" w:cs="Consolas"/>
+          <w:color w:val="DD0055"/>
+          <w:sz w:val="18"/>
+          <w:szCs w:val="18"/>
+          <w:shd w:val="clear" w:color="auto" w:fill="FAFAFA"/>
+        </w:rPr>
+        <w:t xml:space="preserve"> log </w:t>
       </w:r>
     </w:p>
     <w:p>
@@ -1453,6 +1899,7 @@
         </w:rPr>
         <w:t xml:space="preserve"> </w:t>
       </w:r>
+      <w:proofErr w:type="spellStart"/>
       <w:r>
         <w:rPr>
           <w:rFonts w:ascii="Consolas" w:hAnsi="Consolas" w:cs="Consolas"/>
@@ -1461,8 +1908,31 @@
           <w:szCs w:val="18"/>
           <w:shd w:val="clear" w:color="auto" w:fill="FAFAFA"/>
         </w:rPr>
-        <w:t>git reflog</w:t>
-      </w:r>
+        <w:t>git</w:t>
+      </w:r>
+      <w:proofErr w:type="spellEnd"/>
+      <w:r>
+        <w:rPr>
+          <w:rFonts w:ascii="Consolas" w:hAnsi="Consolas" w:cs="Consolas"/>
+          <w:color w:val="DD0055"/>
+          <w:sz w:val="18"/>
+          <w:szCs w:val="18"/>
+          <w:shd w:val="clear" w:color="auto" w:fill="FAFAFA"/>
+        </w:rPr>
+        <w:t xml:space="preserve"> </w:t>
+      </w:r>
+      <w:proofErr w:type="spellStart"/>
+      <w:r>
+        <w:rPr>
+          <w:rFonts w:ascii="Consolas" w:hAnsi="Consolas" w:cs="Consolas"/>
+          <w:color w:val="DD0055"/>
+          <w:sz w:val="18"/>
+          <w:szCs w:val="18"/>
+          <w:shd w:val="clear" w:color="auto" w:fill="FAFAFA"/>
+        </w:rPr>
+        <w:t>reflog</w:t>
+      </w:r>
+      <w:proofErr w:type="spellEnd"/>
     </w:p>
     <w:p>
       <w:pPr>
@@ -1530,7 +2000,29 @@
           <w:szCs w:val="18"/>
           <w:shd w:val="clear" w:color="auto" w:fill="FAFAFA"/>
         </w:rPr>
-        <w:t xml:space="preserve"> git diff HEAD read.txt </w:t>
+        <w:t xml:space="preserve"> </w:t>
+      </w:r>
+      <w:proofErr w:type="spellStart"/>
+      <w:r>
+        <w:rPr>
+          <w:rFonts w:ascii="Consolas" w:hAnsi="Consolas" w:cs="Consolas" w:hint="eastAsia"/>
+          <w:color w:val="DD0055"/>
+          <w:sz w:val="18"/>
+          <w:szCs w:val="18"/>
+          <w:shd w:val="clear" w:color="auto" w:fill="FAFAFA"/>
+        </w:rPr>
+        <w:t>git</w:t>
+      </w:r>
+      <w:proofErr w:type="spellEnd"/>
+      <w:r>
+        <w:rPr>
+          <w:rFonts w:ascii="Consolas" w:hAnsi="Consolas" w:cs="Consolas" w:hint="eastAsia"/>
+          <w:color w:val="DD0055"/>
+          <w:sz w:val="18"/>
+          <w:szCs w:val="18"/>
+          <w:shd w:val="clear" w:color="auto" w:fill="FAFAFA"/>
+        </w:rPr>
+        <w:t xml:space="preserve"> diff HEAD read.txt </w:t>
       </w:r>
       <w:r>
         <w:rPr>
@@ -1625,6 +2117,7 @@
         </w:rPr>
         <w:t>具体的差异化</w:t>
       </w:r>
+      <w:proofErr w:type="spellStart"/>
       <w:r>
         <w:rPr>
           <w:rFonts w:ascii="Georgia" w:hAnsi="Georgia"/>
@@ -1632,7 +2125,17 @@
           <w:szCs w:val="21"/>
           <w:shd w:val="clear" w:color="auto" w:fill="FFFFFF"/>
         </w:rPr>
-        <w:t xml:space="preserve">git diff –cached read.txt </w:t>
+        <w:t>git</w:t>
+      </w:r>
+      <w:proofErr w:type="spellEnd"/>
+      <w:r>
+        <w:rPr>
+          <w:rFonts w:ascii="Georgia" w:hAnsi="Georgia"/>
+          <w:color w:val="333333"/>
+          <w:szCs w:val="21"/>
+          <w:shd w:val="clear" w:color="auto" w:fill="FFFFFF"/>
+        </w:rPr>
+        <w:t xml:space="preserve"> diff –cached read.txt </w:t>
       </w:r>
       <w:r>
         <w:rPr>
@@ -1734,6 +2237,7 @@
         </w:rPr>
         <w:t>：</w:t>
       </w:r>
+      <w:proofErr w:type="spellStart"/>
       <w:r>
         <w:rPr>
           <w:rFonts w:ascii="Georgia" w:hAnsi="Georgia"/>
@@ -1741,7 +2245,17 @@
           <w:szCs w:val="21"/>
           <w:shd w:val="clear" w:color="auto" w:fill="FFFFFF"/>
         </w:rPr>
-        <w:t xml:space="preserve">git checkout –read.txt </w:t>
+        <w:t>git</w:t>
+      </w:r>
+      <w:proofErr w:type="spellEnd"/>
+      <w:r>
+        <w:rPr>
+          <w:rFonts w:ascii="Georgia" w:hAnsi="Georgia"/>
+          <w:color w:val="333333"/>
+          <w:szCs w:val="21"/>
+          <w:shd w:val="clear" w:color="auto" w:fill="FFFFFF"/>
+        </w:rPr>
+        <w:t xml:space="preserve"> checkout –read.txt </w:t>
       </w:r>
       <w:r>
         <w:rPr>
@@ -1764,6 +2278,7 @@
         </w:rPr>
         <w:t>readme.txt</w:t>
       </w:r>
+      <w:proofErr w:type="gramStart"/>
       <w:r>
         <w:rPr>
           <w:rFonts w:ascii="Helvetica" w:hAnsi="Helvetica" w:cs="Helvetica"/>
@@ -1771,7 +2286,17 @@
           <w:szCs w:val="21"/>
           <w:shd w:val="clear" w:color="auto" w:fill="FFFFFF"/>
         </w:rPr>
-        <w:t>自修改后还没有被放到暂存区，现在，撤销修改就回到和版本库一模一样的状态</w:t>
+        <w:t>自修改</w:t>
+      </w:r>
+      <w:proofErr w:type="gramEnd"/>
+      <w:r>
+        <w:rPr>
+          <w:rFonts w:ascii="Helvetica" w:hAnsi="Helvetica" w:cs="Helvetica"/>
+          <w:color w:val="666666"/>
+          <w:szCs w:val="21"/>
+          <w:shd w:val="clear" w:color="auto" w:fill="FFFFFF"/>
+        </w:rPr>
+        <w:t>后还没有被放到暂存区，现在，撤销修改就回到和版本库一模一样的状态</w:t>
       </w:r>
       <w:r>
         <w:rPr>
@@ -1863,6 +2388,7 @@
           <w:shd w:val="clear" w:color="auto" w:fill="FFFFFF"/>
         </w:rPr>
       </w:pPr>
+      <w:proofErr w:type="gramStart"/>
       <w:r>
         <w:rPr>
           <w:rFonts w:ascii="Lucida Console" w:hAnsi="Lucida Console" w:cs="Lucida Console" w:hint="eastAsia"/>
@@ -1879,7 +2405,17 @@
           <w:sz w:val="18"/>
           <w:szCs w:val="18"/>
         </w:rPr>
-        <w:t xml:space="preserve">3:git checkout . </w:t>
+        <w:t>3:git</w:t>
+      </w:r>
+      <w:proofErr w:type="gramEnd"/>
+      <w:r>
+        <w:rPr>
+          <w:rFonts w:ascii="Lucida Console" w:hAnsi="Lucida Console" w:cs="Lucida Console"/>
+          <w:kern w:val="0"/>
+          <w:sz w:val="18"/>
+          <w:szCs w:val="18"/>
+        </w:rPr>
+        <w:t xml:space="preserve"> checkout . </w:t>
       </w:r>
       <w:r>
         <w:rPr>
@@ -1998,7 +2534,27 @@
           <w:szCs w:val="20"/>
           <w:shd w:val="clear" w:color="auto" w:fill="FFFFFF"/>
         </w:rPr>
-        <w:t>:git rm test.txt</w:t>
+        <w:t xml:space="preserve">:git </w:t>
+      </w:r>
+      <w:proofErr w:type="spellStart"/>
+      <w:r>
+        <w:rPr>
+          <w:color w:val="000000"/>
+          <w:sz w:val="20"/>
+          <w:szCs w:val="20"/>
+          <w:shd w:val="clear" w:color="auto" w:fill="FFFFFF"/>
+        </w:rPr>
+        <w:t>rm</w:t>
+      </w:r>
+      <w:proofErr w:type="spellEnd"/>
+      <w:r>
+        <w:rPr>
+          <w:color w:val="000000"/>
+          <w:sz w:val="20"/>
+          <w:szCs w:val="20"/>
+          <w:shd w:val="clear" w:color="auto" w:fill="FFFFFF"/>
+        </w:rPr>
+        <w:t xml:space="preserve"> test.txt</w:t>
       </w:r>
       <w:r>
         <w:rPr>
@@ -2064,14 +2620,45 @@
         </w:rPr>
         <w:t xml:space="preserve"> </w:t>
       </w:r>
-      <w:r>
-        <w:rPr>
-          <w:rFonts w:ascii="Lucida Console" w:hAnsi="Lucida Console" w:cs="Lucida Console"/>
-          <w:kern w:val="0"/>
-          <w:sz w:val="18"/>
-          <w:szCs w:val="18"/>
-        </w:rPr>
-        <w:t xml:space="preserve">ssh-keygen -t rsa -C "Hell@qq.com"  </w:t>
+      <w:proofErr w:type="spellStart"/>
+      <w:r>
+        <w:rPr>
+          <w:rFonts w:ascii="Lucida Console" w:hAnsi="Lucida Console" w:cs="Lucida Console"/>
+          <w:kern w:val="0"/>
+          <w:sz w:val="18"/>
+          <w:szCs w:val="18"/>
+        </w:rPr>
+        <w:t>ssh-keygen</w:t>
+      </w:r>
+      <w:proofErr w:type="spellEnd"/>
+      <w:r>
+        <w:rPr>
+          <w:rFonts w:ascii="Lucida Console" w:hAnsi="Lucida Console" w:cs="Lucida Console"/>
+          <w:kern w:val="0"/>
+          <w:sz w:val="18"/>
+          <w:szCs w:val="18"/>
+        </w:rPr>
+        <w:t xml:space="preserve"> -t </w:t>
+      </w:r>
+      <w:proofErr w:type="spellStart"/>
+      <w:r>
+        <w:rPr>
+          <w:rFonts w:ascii="Lucida Console" w:hAnsi="Lucida Console" w:cs="Lucida Console"/>
+          <w:kern w:val="0"/>
+          <w:sz w:val="18"/>
+          <w:szCs w:val="18"/>
+        </w:rPr>
+        <w:t>rsa</w:t>
+      </w:r>
+      <w:proofErr w:type="spellEnd"/>
+      <w:r>
+        <w:rPr>
+          <w:rFonts w:ascii="Lucida Console" w:hAnsi="Lucida Console" w:cs="Lucida Console"/>
+          <w:kern w:val="0"/>
+          <w:sz w:val="18"/>
+          <w:szCs w:val="18"/>
+        </w:rPr>
+        <w:t xml:space="preserve"> -C "Hell@qq.com"  </w:t>
       </w:r>
       <w:r>
         <w:rPr>
@@ -2082,14 +2669,25 @@
         </w:rPr>
         <w:t>生成</w:t>
       </w:r>
-      <w:r>
-        <w:rPr>
-          <w:rFonts w:ascii="Lucida Console" w:hAnsi="Lucida Console" w:cs="Lucida Console"/>
-          <w:kern w:val="0"/>
-          <w:sz w:val="18"/>
-          <w:szCs w:val="18"/>
-        </w:rPr>
-        <w:t xml:space="preserve">ssh </w:t>
+      <w:proofErr w:type="spellStart"/>
+      <w:r>
+        <w:rPr>
+          <w:rFonts w:ascii="Lucida Console" w:hAnsi="Lucida Console" w:cs="Lucida Console"/>
+          <w:kern w:val="0"/>
+          <w:sz w:val="18"/>
+          <w:szCs w:val="18"/>
+        </w:rPr>
+        <w:t>ssh</w:t>
+      </w:r>
+      <w:proofErr w:type="spellEnd"/>
+      <w:r>
+        <w:rPr>
+          <w:rFonts w:ascii="Lucida Console" w:hAnsi="Lucida Console" w:cs="Lucida Console"/>
+          <w:kern w:val="0"/>
+          <w:sz w:val="18"/>
+          <w:szCs w:val="18"/>
+        </w:rPr>
+        <w:t xml:space="preserve"> </w:t>
       </w:r>
       <w:r>
         <w:rPr>
@@ -2098,17 +2696,9 @@
           <w:sz w:val="18"/>
           <w:szCs w:val="18"/>
         </w:rPr>
-        <w:t>的公钥</w:t>
-      </w:r>
-      <w:r>
-        <w:rPr>
-          <w:rFonts w:ascii="Lucida Console" w:hAnsi="Lucida Console" w:cs="Lucida Console"/>
-          <w:kern w:val="0"/>
-          <w:sz w:val="18"/>
-          <w:szCs w:val="18"/>
-        </w:rPr>
-        <w:t>与私钥</w:t>
-      </w:r>
+        <w:t>的公</w:t>
+      </w:r>
+      <w:proofErr w:type="gramStart"/>
       <w:r>
         <w:rPr>
           <w:rFonts w:ascii="Lucida Console" w:hAnsi="Lucida Console" w:cs="Lucida Console" w:hint="eastAsia"/>
@@ -2116,8 +2706,29 @@
           <w:sz w:val="18"/>
           <w:szCs w:val="18"/>
         </w:rPr>
-        <w:t xml:space="preserve"> </w:t>
-      </w:r>
+        <w:t>钥</w:t>
+      </w:r>
+      <w:proofErr w:type="gramEnd"/>
+      <w:r>
+        <w:rPr>
+          <w:rFonts w:ascii="Lucida Console" w:hAnsi="Lucida Console" w:cs="Lucida Console"/>
+          <w:kern w:val="0"/>
+          <w:sz w:val="18"/>
+          <w:szCs w:val="18"/>
+        </w:rPr>
+        <w:t>与私</w:t>
+      </w:r>
+      <w:proofErr w:type="gramStart"/>
+      <w:r>
+        <w:rPr>
+          <w:rFonts w:ascii="Lucida Console" w:hAnsi="Lucida Console" w:cs="Lucida Console"/>
+          <w:kern w:val="0"/>
+          <w:sz w:val="18"/>
+          <w:szCs w:val="18"/>
+        </w:rPr>
+        <w:t>钥</w:t>
+      </w:r>
+      <w:proofErr w:type="gramEnd"/>
       <w:r>
         <w:rPr>
           <w:rFonts w:ascii="Lucida Console" w:hAnsi="Lucida Console" w:cs="Lucida Console" w:hint="eastAsia"/>
@@ -2125,6 +2736,16 @@
           <w:sz w:val="18"/>
           <w:szCs w:val="18"/>
         </w:rPr>
+        <w:t xml:space="preserve"> </w:t>
+      </w:r>
+      <w:proofErr w:type="gramStart"/>
+      <w:r>
+        <w:rPr>
+          <w:rFonts w:ascii="Lucida Console" w:hAnsi="Lucida Console" w:cs="Lucida Console" w:hint="eastAsia"/>
+          <w:kern w:val="0"/>
+          <w:sz w:val="18"/>
+          <w:szCs w:val="18"/>
+        </w:rPr>
         <w:t>若果</w:t>
       </w:r>
       <w:r>
@@ -2134,7 +2755,17 @@
           <w:sz w:val="18"/>
           <w:szCs w:val="18"/>
         </w:rPr>
-        <w:t>想下次不输入</w:t>
+        <w:t>想</w:t>
+      </w:r>
+      <w:proofErr w:type="gramEnd"/>
+      <w:r>
+        <w:rPr>
+          <w:rFonts w:ascii="Lucida Console" w:hAnsi="Lucida Console" w:cs="Lucida Console"/>
+          <w:kern w:val="0"/>
+          <w:sz w:val="18"/>
+          <w:szCs w:val="18"/>
+        </w:rPr>
+        <w:t>下次不输入</w:t>
       </w:r>
       <w:r>
         <w:rPr>
@@ -2249,7 +2880,25 @@
           <w:color w:val="333333"/>
           <w:shd w:val="clear" w:color="auto" w:fill="FFFFFF"/>
         </w:rPr>
-        <w:t>$ cd ~/.ssh </w:t>
+        <w:t>$ cd ~/.</w:t>
+      </w:r>
+      <w:proofErr w:type="spellStart"/>
+      <w:r>
+        <w:rPr>
+          <w:rFonts w:ascii="微软雅黑" w:eastAsia="微软雅黑" w:hAnsi="微软雅黑" w:hint="eastAsia"/>
+          <w:color w:val="333333"/>
+          <w:shd w:val="clear" w:color="auto" w:fill="FFFFFF"/>
+        </w:rPr>
+        <w:t>ssh</w:t>
+      </w:r>
+      <w:proofErr w:type="spellEnd"/>
+      <w:r>
+        <w:rPr>
+          <w:rFonts w:ascii="微软雅黑" w:eastAsia="微软雅黑" w:hAnsi="微软雅黑" w:hint="eastAsia"/>
+          <w:color w:val="333333"/>
+          <w:shd w:val="clear" w:color="auto" w:fill="FFFFFF"/>
+        </w:rPr>
+        <w:t> </w:t>
       </w:r>
       <w:r>
         <w:rPr>
@@ -2265,7 +2914,25 @@
           <w:color w:val="333333"/>
           <w:shd w:val="clear" w:color="auto" w:fill="FFFFFF"/>
         </w:rPr>
-        <w:t>检查本机是否有ssh key设置</w:t>
+        <w:t>检查本机是否有</w:t>
+      </w:r>
+      <w:proofErr w:type="spellStart"/>
+      <w:r>
+        <w:rPr>
+          <w:rFonts w:ascii="微软雅黑" w:eastAsia="微软雅黑" w:hAnsi="微软雅黑" w:hint="eastAsia"/>
+          <w:color w:val="333333"/>
+          <w:shd w:val="clear" w:color="auto" w:fill="FFFFFF"/>
+        </w:rPr>
+        <w:t>ssh</w:t>
+      </w:r>
+      <w:proofErr w:type="spellEnd"/>
+      <w:r>
+        <w:rPr>
+          <w:rFonts w:ascii="微软雅黑" w:eastAsia="微软雅黑" w:hAnsi="微软雅黑" w:hint="eastAsia"/>
+          <w:color w:val="333333"/>
+          <w:shd w:val="clear" w:color="auto" w:fill="FFFFFF"/>
+        </w:rPr>
+        <w:t> key设置</w:t>
       </w:r>
     </w:p>
     <w:p>
@@ -2296,15 +2963,25 @@
         </w:rPr>
         <w:t xml:space="preserve"> </w:t>
       </w:r>
+      <w:proofErr w:type="spellStart"/>
       <w:r>
         <w:rPr>
           <w:rFonts w:ascii="微软雅黑" w:eastAsia="微软雅黑" w:hAnsi="微软雅黑" w:hint="eastAsia"/>
           <w:color w:val="333333"/>
           <w:shd w:val="clear" w:color="auto" w:fill="FFFFFF"/>
         </w:rPr>
-        <w:t>ssh -T </w:t>
-      </w:r>
-      <w:hyperlink r:id="rId9" w:history="1">
+        <w:t>ssh</w:t>
+      </w:r>
+      <w:proofErr w:type="spellEnd"/>
+      <w:r>
+        <w:rPr>
+          <w:rFonts w:ascii="微软雅黑" w:eastAsia="微软雅黑" w:hAnsi="微软雅黑" w:hint="eastAsia"/>
+          <w:color w:val="333333"/>
+          <w:shd w:val="clear" w:color="auto" w:fill="FFFFFF"/>
+        </w:rPr>
+        <w:t> -T </w:t>
+      </w:r>
+      <w:hyperlink r:id="rId8" w:history="1">
         <w:r>
           <w:rPr>
             <w:rStyle w:val="a3"/>
@@ -2328,7 +3005,25 @@
           <w:color w:val="333333"/>
           <w:shd w:val="clear" w:color="auto" w:fill="FFFFFF"/>
         </w:rPr>
-        <w:t>测试ssh keys是否设置成功。</w:t>
+        <w:t>测试</w:t>
+      </w:r>
+      <w:proofErr w:type="spellStart"/>
+      <w:r>
+        <w:rPr>
+          <w:rFonts w:ascii="微软雅黑" w:eastAsia="微软雅黑" w:hAnsi="微软雅黑" w:hint="eastAsia"/>
+          <w:color w:val="333333"/>
+          <w:shd w:val="clear" w:color="auto" w:fill="FFFFFF"/>
+        </w:rPr>
+        <w:t>ssh</w:t>
+      </w:r>
+      <w:proofErr w:type="spellEnd"/>
+      <w:r>
+        <w:rPr>
+          <w:rFonts w:ascii="微软雅黑" w:eastAsia="微软雅黑" w:hAnsi="微软雅黑" w:hint="eastAsia"/>
+          <w:color w:val="333333"/>
+          <w:shd w:val="clear" w:color="auto" w:fill="FFFFFF"/>
+        </w:rPr>
+        <w:t> keys是否设置成功。</w:t>
       </w:r>
     </w:p>
     <w:p>
@@ -2338,10 +3033,40 @@
         <w:adjustRightInd w:val="0"/>
         <w:jc w:val="left"/>
         <w:rPr>
+          <w:rFonts w:ascii="微软雅黑" w:eastAsia="微软雅黑" w:hAnsi="微软雅黑"/>
+          <w:color w:val="333333"/>
+          <w:shd w:val="clear" w:color="auto" w:fill="FFFFFF"/>
+        </w:rPr>
+      </w:pPr>
+      <w:r>
+        <w:rPr>
           <w:rFonts w:ascii="微软雅黑" w:eastAsia="微软雅黑" w:hAnsi="微软雅黑" w:hint="eastAsia"/>
           <w:color w:val="333333"/>
           <w:shd w:val="clear" w:color="auto" w:fill="FFFFFF"/>
         </w:rPr>
+        <w:t>28:ls 列出</w:t>
+      </w:r>
+      <w:r>
+        <w:rPr>
+          <w:rFonts w:ascii="微软雅黑" w:eastAsia="微软雅黑" w:hAnsi="微软雅黑"/>
+          <w:color w:val="333333"/>
+          <w:shd w:val="clear" w:color="auto" w:fill="FFFFFF"/>
+        </w:rPr>
+        <w:t>目录</w:t>
+      </w:r>
+    </w:p>
+    <w:p>
+      <w:pPr>
+        <w:autoSpaceDE w:val="0"/>
+        <w:autoSpaceDN w:val="0"/>
+        <w:adjustRightInd w:val="0"/>
+        <w:jc w:val="left"/>
+        <w:rPr>
+          <w:rFonts w:ascii="Helvetica" w:hAnsi="Helvetica" w:cs="Helvetica"/>
+          <w:color w:val="666666"/>
+          <w:szCs w:val="21"/>
+          <w:shd w:val="clear" w:color="auto" w:fill="FFFFFF"/>
+        </w:rPr>
       </w:pPr>
       <w:r>
         <w:rPr>
@@ -2349,7 +3074,7 @@
           <w:color w:val="333333"/>
           <w:shd w:val="clear" w:color="auto" w:fill="FFFFFF"/>
         </w:rPr>
-        <w:t>28:ls 列出</w:t>
+        <w:t>29:</w:t>
       </w:r>
       <w:r>
         <w:rPr>
@@ -2357,10 +3082,613 @@
           <w:color w:val="333333"/>
           <w:shd w:val="clear" w:color="auto" w:fill="FFFFFF"/>
         </w:rPr>
-        <w:t>目录</w:t>
+        <w:t xml:space="preserve">git checkout –b dev </w:t>
+      </w:r>
+      <w:r>
+        <w:rPr>
+          <w:rFonts w:ascii="Helvetica" w:hAnsi="Helvetica" w:cs="Helvetica"/>
+          <w:color w:val="666666"/>
+          <w:szCs w:val="21"/>
+          <w:shd w:val="clear" w:color="auto" w:fill="FFFFFF"/>
+        </w:rPr>
+        <w:t>创建</w:t>
+      </w:r>
+      <w:r>
+        <w:rPr>
+          <w:rStyle w:val="HTML1"/>
+          <w:rFonts w:ascii="Consolas" w:hAnsi="Consolas" w:cs="Consolas"/>
+          <w:color w:val="DD0055"/>
+          <w:sz w:val="18"/>
+          <w:szCs w:val="18"/>
+          <w:bdr w:val="single" w:sz="6" w:space="0" w:color="DDDDDD" w:frame="1"/>
+          <w:shd w:val="clear" w:color="auto" w:fill="FAFAFA"/>
+        </w:rPr>
+        <w:t>dev</w:t>
+      </w:r>
+      <w:r>
+        <w:rPr>
+          <w:rFonts w:ascii="Helvetica" w:hAnsi="Helvetica" w:cs="Helvetica"/>
+          <w:color w:val="666666"/>
+          <w:szCs w:val="21"/>
+          <w:shd w:val="clear" w:color="auto" w:fill="FFFFFF"/>
+        </w:rPr>
+        <w:t>分支，然后切换到</w:t>
+      </w:r>
+      <w:r>
+        <w:rPr>
+          <w:rStyle w:val="HTML1"/>
+          <w:rFonts w:ascii="Consolas" w:hAnsi="Consolas" w:cs="Consolas"/>
+          <w:color w:val="DD0055"/>
+          <w:sz w:val="18"/>
+          <w:szCs w:val="18"/>
+          <w:bdr w:val="single" w:sz="6" w:space="0" w:color="DDDDDD" w:frame="1"/>
+          <w:shd w:val="clear" w:color="auto" w:fill="FAFAFA"/>
+        </w:rPr>
+        <w:t>dev</w:t>
+      </w:r>
+      <w:r>
+        <w:rPr>
+          <w:rFonts w:ascii="Helvetica" w:hAnsi="Helvetica" w:cs="Helvetica"/>
+          <w:color w:val="666666"/>
+          <w:szCs w:val="21"/>
+          <w:shd w:val="clear" w:color="auto" w:fill="FFFFFF"/>
+        </w:rPr>
+        <w:t>分</w:t>
+      </w:r>
+    </w:p>
+    <w:p>
+      <w:pPr>
+        <w:autoSpaceDE w:val="0"/>
+        <w:autoSpaceDN w:val="0"/>
+        <w:adjustRightInd w:val="0"/>
+        <w:jc w:val="left"/>
+        <w:rPr>
+          <w:rFonts w:ascii="Helvetica" w:hAnsi="Helvetica" w:cs="Helvetica"/>
+          <w:color w:val="666666"/>
+          <w:szCs w:val="21"/>
+          <w:shd w:val="clear" w:color="auto" w:fill="FFFFFF"/>
+        </w:rPr>
+      </w:pPr>
+      <w:r>
+        <w:rPr>
+          <w:rFonts w:ascii="Helvetica" w:hAnsi="Helvetica" w:cs="Helvetica" w:hint="eastAsia"/>
+          <w:color w:val="666666"/>
+          <w:szCs w:val="21"/>
+          <w:shd w:val="clear" w:color="auto" w:fill="FFFFFF"/>
+        </w:rPr>
+        <w:t xml:space="preserve">30:git </w:t>
+      </w:r>
+      <w:r>
+        <w:rPr>
+          <w:rFonts w:ascii="Helvetica" w:hAnsi="Helvetica" w:cs="Helvetica"/>
+          <w:color w:val="666666"/>
+          <w:szCs w:val="21"/>
+          <w:shd w:val="clear" w:color="auto" w:fill="FFFFFF"/>
+        </w:rPr>
+        <w:t xml:space="preserve">branch </w:t>
+      </w:r>
+      <w:r>
+        <w:rPr>
+          <w:rFonts w:ascii="Helvetica" w:hAnsi="Helvetica" w:cs="Helvetica"/>
+          <w:color w:val="666666"/>
+          <w:szCs w:val="21"/>
+          <w:shd w:val="clear" w:color="auto" w:fill="FFFFFF"/>
+        </w:rPr>
+        <w:t>查看当前分支</w:t>
+      </w:r>
+    </w:p>
+    <w:p>
+      <w:pPr>
+        <w:autoSpaceDE w:val="0"/>
+        <w:autoSpaceDN w:val="0"/>
+        <w:adjustRightInd w:val="0"/>
+        <w:jc w:val="left"/>
+        <w:rPr>
+          <w:rFonts w:ascii="Helvetica" w:hAnsi="Helvetica" w:cs="Helvetica"/>
+          <w:color w:val="666666"/>
+          <w:szCs w:val="21"/>
+          <w:shd w:val="clear" w:color="auto" w:fill="FFFFFF"/>
+        </w:rPr>
+      </w:pPr>
+      <w:r>
+        <w:rPr>
+          <w:rFonts w:ascii="Helvetica" w:hAnsi="Helvetica" w:cs="Helvetica" w:hint="eastAsia"/>
+          <w:color w:val="666666"/>
+          <w:szCs w:val="21"/>
+          <w:shd w:val="clear" w:color="auto" w:fill="FFFFFF"/>
+        </w:rPr>
+        <w:lastRenderedPageBreak/>
+        <w:t>31:</w:t>
+      </w:r>
+      <w:r>
+        <w:rPr>
+          <w:rFonts w:ascii="Lucida Console" w:hAnsi="Lucida Console" w:cs="Lucida Console"/>
+          <w:kern w:val="0"/>
+          <w:sz w:val="18"/>
+          <w:szCs w:val="18"/>
+        </w:rPr>
+        <w:t xml:space="preserve"> </w:t>
+      </w:r>
+      <w:proofErr w:type="spellStart"/>
+      <w:r>
+        <w:rPr>
+          <w:rFonts w:ascii="Lucida Console" w:hAnsi="Lucida Console" w:cs="Lucida Console"/>
+          <w:kern w:val="0"/>
+          <w:sz w:val="18"/>
+          <w:szCs w:val="18"/>
+        </w:rPr>
+        <w:t>git</w:t>
+      </w:r>
+      <w:proofErr w:type="spellEnd"/>
+      <w:r>
+        <w:rPr>
+          <w:rFonts w:ascii="Lucida Console" w:hAnsi="Lucida Console" w:cs="Lucida Console"/>
+          <w:kern w:val="0"/>
+          <w:sz w:val="18"/>
+          <w:szCs w:val="18"/>
+        </w:rPr>
+        <w:t xml:space="preserve"> checkout master</w:t>
+      </w:r>
+      <w:r>
+        <w:rPr>
+          <w:rFonts w:ascii="Lucida Console" w:hAnsi="Lucida Console" w:cs="Lucida Console"/>
+          <w:kern w:val="0"/>
+          <w:sz w:val="18"/>
+          <w:szCs w:val="18"/>
+        </w:rPr>
+        <w:t xml:space="preserve"> </w:t>
+      </w:r>
+      <w:r>
+        <w:rPr>
+          <w:rFonts w:ascii="Helvetica" w:hAnsi="Helvetica" w:cs="Helvetica"/>
+          <w:color w:val="666666"/>
+          <w:szCs w:val="21"/>
+          <w:shd w:val="clear" w:color="auto" w:fill="FFFFFF"/>
+        </w:rPr>
+        <w:t>就可以切换回</w:t>
+      </w:r>
+      <w:r>
+        <w:rPr>
+          <w:rStyle w:val="HTML1"/>
+          <w:rFonts w:ascii="Consolas" w:hAnsi="Consolas" w:cs="Consolas"/>
+          <w:color w:val="DD0055"/>
+          <w:sz w:val="18"/>
+          <w:szCs w:val="18"/>
+          <w:bdr w:val="single" w:sz="6" w:space="0" w:color="DDDDDD" w:frame="1"/>
+          <w:shd w:val="clear" w:color="auto" w:fill="FAFAFA"/>
+        </w:rPr>
+        <w:t>master</w:t>
+      </w:r>
+      <w:r>
+        <w:rPr>
+          <w:rFonts w:ascii="Helvetica" w:hAnsi="Helvetica" w:cs="Helvetica"/>
+          <w:color w:val="666666"/>
+          <w:szCs w:val="21"/>
+          <w:shd w:val="clear" w:color="auto" w:fill="FFFFFF"/>
+        </w:rPr>
+        <w:t>分支</w:t>
+      </w:r>
+    </w:p>
+    <w:p>
+      <w:pPr>
+        <w:autoSpaceDE w:val="0"/>
+        <w:autoSpaceDN w:val="0"/>
+        <w:adjustRightInd w:val="0"/>
+        <w:jc w:val="left"/>
+        <w:rPr>
+          <w:rFonts w:ascii="Helvetica" w:hAnsi="Helvetica" w:cs="Helvetica"/>
+          <w:color w:val="666666"/>
+          <w:szCs w:val="21"/>
+          <w:shd w:val="clear" w:color="auto" w:fill="FFFFFF"/>
+        </w:rPr>
+      </w:pPr>
+    </w:p>
+    <w:p>
+      <w:pPr>
+        <w:autoSpaceDE w:val="0"/>
+        <w:autoSpaceDN w:val="0"/>
+        <w:adjustRightInd w:val="0"/>
+        <w:jc w:val="left"/>
+        <w:rPr>
+          <w:rFonts w:ascii="Lucida Console" w:hAnsi="Lucida Console" w:cs="Lucida Console"/>
+          <w:kern w:val="0"/>
+          <w:sz w:val="18"/>
+          <w:szCs w:val="18"/>
+        </w:rPr>
+      </w:pPr>
+      <w:r>
+        <w:rPr>
+          <w:rFonts w:ascii="Helvetica" w:hAnsi="Helvetica" w:cs="Helvetica" w:hint="eastAsia"/>
+          <w:color w:val="666666"/>
+          <w:szCs w:val="21"/>
+          <w:shd w:val="clear" w:color="auto" w:fill="FFFFFF"/>
+        </w:rPr>
+        <w:t>32:</w:t>
+      </w:r>
+      <w:r>
+        <w:rPr>
+          <w:rFonts w:ascii="Helvetica" w:hAnsi="Helvetica" w:cs="Helvetica"/>
+          <w:color w:val="666666"/>
+          <w:szCs w:val="21"/>
+          <w:shd w:val="clear" w:color="auto" w:fill="FFFFFF"/>
+        </w:rPr>
+        <w:t xml:space="preserve"> </w:t>
+      </w:r>
+      <w:proofErr w:type="spellStart"/>
+      <w:r>
+        <w:rPr>
+          <w:rFonts w:ascii="Helvetica" w:hAnsi="Helvetica" w:cs="Helvetica"/>
+          <w:color w:val="666666"/>
+          <w:szCs w:val="21"/>
+          <w:shd w:val="clear" w:color="auto" w:fill="FFFFFF"/>
+        </w:rPr>
+        <w:t>git</w:t>
+      </w:r>
+      <w:proofErr w:type="spellEnd"/>
+      <w:r>
+        <w:rPr>
+          <w:rFonts w:ascii="Helvetica" w:hAnsi="Helvetica" w:cs="Helvetica"/>
+          <w:color w:val="666666"/>
+          <w:szCs w:val="21"/>
+          <w:shd w:val="clear" w:color="auto" w:fill="FFFFFF"/>
+        </w:rPr>
+        <w:t xml:space="preserve"> merge dev </w:t>
+      </w:r>
+      <w:r>
+        <w:rPr>
+          <w:rFonts w:ascii="Helvetica" w:hAnsi="Helvetica" w:cs="Helvetica"/>
+          <w:color w:val="666666"/>
+          <w:szCs w:val="21"/>
+          <w:shd w:val="clear" w:color="auto" w:fill="FFFFFF"/>
+        </w:rPr>
+        <w:t>把</w:t>
+      </w:r>
+      <w:r>
+        <w:rPr>
+          <w:rStyle w:val="HTML1"/>
+          <w:rFonts w:ascii="Consolas" w:hAnsi="Consolas" w:cs="Consolas"/>
+          <w:color w:val="DD0055"/>
+          <w:sz w:val="18"/>
+          <w:szCs w:val="18"/>
+          <w:bdr w:val="single" w:sz="6" w:space="0" w:color="DDDDDD" w:frame="1"/>
+          <w:shd w:val="clear" w:color="auto" w:fill="FAFAFA"/>
+        </w:rPr>
+        <w:t>dev</w:t>
+      </w:r>
+      <w:r>
+        <w:rPr>
+          <w:rFonts w:ascii="Helvetica" w:hAnsi="Helvetica" w:cs="Helvetica"/>
+          <w:color w:val="666666"/>
+          <w:szCs w:val="21"/>
+          <w:shd w:val="clear" w:color="auto" w:fill="FFFFFF"/>
+        </w:rPr>
+        <w:t>分支的工作成果合并到</w:t>
+      </w:r>
+      <w:r>
+        <w:rPr>
+          <w:rStyle w:val="HTML1"/>
+          <w:rFonts w:ascii="Consolas" w:hAnsi="Consolas" w:cs="Consolas"/>
+          <w:color w:val="DD0055"/>
+          <w:sz w:val="18"/>
+          <w:szCs w:val="18"/>
+          <w:bdr w:val="single" w:sz="6" w:space="0" w:color="DDDDDD" w:frame="1"/>
+          <w:shd w:val="clear" w:color="auto" w:fill="FAFAFA"/>
+        </w:rPr>
+        <w:t>master</w:t>
+      </w:r>
+      <w:r>
+        <w:rPr>
+          <w:rFonts w:ascii="Helvetica" w:hAnsi="Helvetica" w:cs="Helvetica"/>
+          <w:color w:val="666666"/>
+          <w:szCs w:val="21"/>
+          <w:shd w:val="clear" w:color="auto" w:fill="FFFFFF"/>
+        </w:rPr>
+        <w:t>分支上</w:t>
+      </w:r>
+      <w:r>
+        <w:rPr>
+          <w:rFonts w:ascii="Helvetica" w:hAnsi="Helvetica" w:cs="Helvetica"/>
+          <w:color w:val="666666"/>
+          <w:szCs w:val="21"/>
+          <w:shd w:val="clear" w:color="auto" w:fill="FFFFFF"/>
+        </w:rPr>
+        <w:t xml:space="preserve"> </w:t>
+      </w:r>
+    </w:p>
+    <w:p>
+      <w:pPr>
+        <w:autoSpaceDE w:val="0"/>
+        <w:autoSpaceDN w:val="0"/>
+        <w:adjustRightInd w:val="0"/>
+        <w:jc w:val="left"/>
+        <w:rPr>
+          <w:rFonts w:ascii="Helvetica" w:hAnsi="Helvetica" w:cs="Helvetica"/>
+          <w:color w:val="666666"/>
+          <w:szCs w:val="21"/>
+          <w:shd w:val="clear" w:color="auto" w:fill="FFFFFF"/>
+        </w:rPr>
+      </w:pPr>
+    </w:p>
+    <w:p>
+      <w:pPr>
+        <w:autoSpaceDE w:val="0"/>
+        <w:autoSpaceDN w:val="0"/>
+        <w:adjustRightInd w:val="0"/>
+        <w:jc w:val="left"/>
+        <w:rPr>
+          <w:rFonts w:ascii="微软雅黑" w:eastAsia="微软雅黑" w:hAnsi="微软雅黑"/>
+          <w:color w:val="333333"/>
+          <w:shd w:val="clear" w:color="auto" w:fill="FFFFFF"/>
+        </w:rPr>
+      </w:pPr>
+      <w:r>
+        <w:rPr>
+          <w:rFonts w:ascii="微软雅黑" w:eastAsia="微软雅黑" w:hAnsi="微软雅黑" w:hint="eastAsia"/>
+          <w:color w:val="333333"/>
+          <w:shd w:val="clear" w:color="auto" w:fill="FFFFFF"/>
+        </w:rPr>
+        <w:t>33:</w:t>
+      </w:r>
+      <w:r>
+        <w:rPr>
+          <w:rFonts w:ascii="微软雅黑" w:eastAsia="微软雅黑" w:hAnsi="微软雅黑"/>
+          <w:color w:val="333333"/>
+          <w:shd w:val="clear" w:color="auto" w:fill="FFFFFF"/>
+        </w:rPr>
+        <w:t>git branch</w:t>
+      </w:r>
+      <w:r>
+        <w:rPr>
+          <w:rFonts w:ascii="微软雅黑" w:eastAsia="微软雅黑" w:hAnsi="微软雅黑"/>
+          <w:color w:val="333333"/>
+          <w:shd w:val="clear" w:color="auto" w:fill="FFFFFF"/>
+        </w:rPr>
+        <w:t xml:space="preserve"> </w:t>
+      </w:r>
+      <w:r>
+        <w:rPr>
+          <w:rFonts w:ascii="微软雅黑" w:eastAsia="微软雅黑" w:hAnsi="微软雅黑" w:hint="eastAsia"/>
+          <w:color w:val="333333"/>
+          <w:shd w:val="clear" w:color="auto" w:fill="FFFFFF"/>
+        </w:rPr>
+        <w:t>查看</w:t>
+      </w:r>
+      <w:r>
+        <w:rPr>
+          <w:rFonts w:ascii="微软雅黑" w:eastAsia="微软雅黑" w:hAnsi="微软雅黑"/>
+          <w:color w:val="333333"/>
+          <w:shd w:val="clear" w:color="auto" w:fill="FFFFFF"/>
+        </w:rPr>
+        <w:t>分支</w:t>
+      </w:r>
+    </w:p>
+    <w:p>
+      <w:pPr>
+        <w:autoSpaceDE w:val="0"/>
+        <w:autoSpaceDN w:val="0"/>
+        <w:adjustRightInd w:val="0"/>
+        <w:jc w:val="left"/>
+        <w:rPr>
+          <w:rFonts w:ascii="微软雅黑" w:eastAsia="微软雅黑" w:hAnsi="微软雅黑"/>
+          <w:color w:val="333333"/>
+          <w:shd w:val="clear" w:color="auto" w:fill="FFFFFF"/>
+        </w:rPr>
+      </w:pPr>
+      <w:r>
+        <w:rPr>
+          <w:rFonts w:ascii="微软雅黑" w:eastAsia="微软雅黑" w:hAnsi="微软雅黑" w:hint="eastAsia"/>
+          <w:color w:val="333333"/>
+          <w:shd w:val="clear" w:color="auto" w:fill="FFFFFF"/>
+        </w:rPr>
+        <w:t>34：</w:t>
+      </w:r>
+      <w:proofErr w:type="spellStart"/>
+      <w:r>
+        <w:rPr>
+          <w:rFonts w:ascii="微软雅黑" w:eastAsia="微软雅黑" w:hAnsi="微软雅黑"/>
+          <w:color w:val="333333"/>
+          <w:shd w:val="clear" w:color="auto" w:fill="FFFFFF"/>
+        </w:rPr>
+        <w:t>git</w:t>
+      </w:r>
+      <w:proofErr w:type="spellEnd"/>
+      <w:r>
+        <w:rPr>
+          <w:rFonts w:ascii="微软雅黑" w:eastAsia="微软雅黑" w:hAnsi="微软雅黑"/>
+          <w:color w:val="333333"/>
+          <w:shd w:val="clear" w:color="auto" w:fill="FFFFFF"/>
+        </w:rPr>
+        <w:t xml:space="preserve"> </w:t>
+      </w:r>
+      <w:r>
+        <w:rPr>
+          <w:rFonts w:ascii="微软雅黑" w:eastAsia="微软雅黑" w:hAnsi="微软雅黑"/>
+          <w:color w:val="333333"/>
+          <w:shd w:val="clear" w:color="auto" w:fill="FFFFFF"/>
+        </w:rPr>
+        <w:t xml:space="preserve">branch </w:t>
+      </w:r>
+      <w:r>
+        <w:rPr>
+          <w:rFonts w:ascii="微软雅黑" w:eastAsia="微软雅黑" w:hAnsi="微软雅黑" w:hint="eastAsia"/>
+          <w:color w:val="333333"/>
+          <w:shd w:val="clear" w:color="auto" w:fill="FFFFFF"/>
+        </w:rPr>
+        <w:t>dev</w:t>
+      </w:r>
+      <w:r>
+        <w:rPr>
+          <w:rFonts w:ascii="微软雅黑" w:eastAsia="微软雅黑" w:hAnsi="微软雅黑"/>
+          <w:color w:val="333333"/>
+          <w:shd w:val="clear" w:color="auto" w:fill="FFFFFF"/>
+        </w:rPr>
+        <w:t xml:space="preserve"> </w:t>
+      </w:r>
+      <w:r>
+        <w:rPr>
+          <w:rFonts w:ascii="微软雅黑" w:eastAsia="微软雅黑" w:hAnsi="微软雅黑" w:hint="eastAsia"/>
+          <w:color w:val="333333"/>
+          <w:shd w:val="clear" w:color="auto" w:fill="FFFFFF"/>
+        </w:rPr>
+        <w:t>创建</w:t>
+      </w:r>
+      <w:r>
+        <w:rPr>
+          <w:rFonts w:ascii="微软雅黑" w:eastAsia="微软雅黑" w:hAnsi="微软雅黑"/>
+          <w:color w:val="333333"/>
+          <w:shd w:val="clear" w:color="auto" w:fill="FFFFFF"/>
+        </w:rPr>
+        <w:t>dev分支</w:t>
+      </w:r>
+    </w:p>
+    <w:p>
+      <w:pPr>
+        <w:autoSpaceDE w:val="0"/>
+        <w:autoSpaceDN w:val="0"/>
+        <w:adjustRightInd w:val="0"/>
+        <w:jc w:val="left"/>
+        <w:rPr>
+          <w:rFonts w:ascii="微软雅黑" w:eastAsia="微软雅黑" w:hAnsi="微软雅黑"/>
+          <w:color w:val="333333"/>
+          <w:shd w:val="clear" w:color="auto" w:fill="FFFFFF"/>
+        </w:rPr>
+      </w:pPr>
+      <w:r>
+        <w:rPr>
+          <w:rFonts w:ascii="微软雅黑" w:eastAsia="微软雅黑" w:hAnsi="微软雅黑" w:hint="eastAsia"/>
+          <w:color w:val="333333"/>
+          <w:shd w:val="clear" w:color="auto" w:fill="FFFFFF"/>
+        </w:rPr>
+        <w:t>35：</w:t>
+      </w:r>
+      <w:proofErr w:type="spellStart"/>
+      <w:r>
+        <w:rPr>
+          <w:rFonts w:ascii="微软雅黑" w:eastAsia="微软雅黑" w:hAnsi="微软雅黑"/>
+          <w:color w:val="333333"/>
+          <w:shd w:val="clear" w:color="auto" w:fill="FFFFFF"/>
+        </w:rPr>
+        <w:t>git</w:t>
+      </w:r>
+      <w:proofErr w:type="spellEnd"/>
+      <w:r>
+        <w:rPr>
+          <w:rFonts w:ascii="微软雅黑" w:eastAsia="微软雅黑" w:hAnsi="微软雅黑"/>
+          <w:color w:val="333333"/>
+          <w:shd w:val="clear" w:color="auto" w:fill="FFFFFF"/>
+        </w:rPr>
+        <w:t xml:space="preserve"> checkout name </w:t>
+      </w:r>
+      <w:r>
+        <w:rPr>
+          <w:rFonts w:ascii="微软雅黑" w:eastAsia="微软雅黑" w:hAnsi="微软雅黑" w:hint="eastAsia"/>
+          <w:color w:val="333333"/>
+          <w:shd w:val="clear" w:color="auto" w:fill="FFFFFF"/>
+        </w:rPr>
+        <w:t>切换</w:t>
+      </w:r>
+      <w:r>
+        <w:rPr>
+          <w:rFonts w:ascii="微软雅黑" w:eastAsia="微软雅黑" w:hAnsi="微软雅黑"/>
+          <w:color w:val="333333"/>
+          <w:shd w:val="clear" w:color="auto" w:fill="FFFFFF"/>
+        </w:rPr>
+        <w:t>分支</w:t>
+      </w:r>
+    </w:p>
+    <w:p>
+      <w:pPr>
+        <w:autoSpaceDE w:val="0"/>
+        <w:autoSpaceDN w:val="0"/>
+        <w:adjustRightInd w:val="0"/>
+        <w:jc w:val="left"/>
+        <w:rPr>
+          <w:rFonts w:ascii="微软雅黑" w:eastAsia="微软雅黑" w:hAnsi="微软雅黑"/>
+          <w:color w:val="333333"/>
+          <w:shd w:val="clear" w:color="auto" w:fill="FFFFFF"/>
+        </w:rPr>
+      </w:pPr>
+      <w:r>
+        <w:rPr>
+          <w:rFonts w:ascii="微软雅黑" w:eastAsia="微软雅黑" w:hAnsi="微软雅黑" w:hint="eastAsia"/>
+          <w:color w:val="333333"/>
+          <w:shd w:val="clear" w:color="auto" w:fill="FFFFFF"/>
+        </w:rPr>
+        <w:t>36：</w:t>
+      </w:r>
+      <w:proofErr w:type="spellStart"/>
+      <w:r>
+        <w:rPr>
+          <w:rFonts w:ascii="微软雅黑" w:eastAsia="微软雅黑" w:hAnsi="微软雅黑"/>
+          <w:color w:val="333333"/>
+          <w:shd w:val="clear" w:color="auto" w:fill="FFFFFF"/>
+        </w:rPr>
+        <w:t>git</w:t>
+      </w:r>
+      <w:proofErr w:type="spellEnd"/>
+      <w:r>
+        <w:rPr>
+          <w:rFonts w:ascii="微软雅黑" w:eastAsia="微软雅黑" w:hAnsi="微软雅黑"/>
+          <w:color w:val="333333"/>
+          <w:shd w:val="clear" w:color="auto" w:fill="FFFFFF"/>
+        </w:rPr>
+        <w:t xml:space="preserve"> </w:t>
+      </w:r>
+      <w:r>
+        <w:rPr>
+          <w:rFonts w:ascii="微软雅黑" w:eastAsia="微软雅黑" w:hAnsi="微软雅黑"/>
+          <w:color w:val="333333"/>
+          <w:shd w:val="clear" w:color="auto" w:fill="FFFFFF"/>
+        </w:rPr>
+        <w:t>branch</w:t>
+      </w:r>
+      <w:r>
+        <w:rPr>
+          <w:rFonts w:ascii="微软雅黑" w:eastAsia="微软雅黑" w:hAnsi="微软雅黑"/>
+          <w:color w:val="333333"/>
+          <w:shd w:val="clear" w:color="auto" w:fill="FFFFFF"/>
+        </w:rPr>
+        <w:t>–</w:t>
       </w:r>
       <w:bookmarkStart w:id="0" w:name="_GoBack"/>
       <w:bookmarkEnd w:id="0"/>
+      <w:r>
+        <w:rPr>
+          <w:rFonts w:ascii="微软雅黑" w:eastAsia="微软雅黑" w:hAnsi="微软雅黑"/>
+          <w:color w:val="333333"/>
+          <w:shd w:val="clear" w:color="auto" w:fill="FFFFFF"/>
+        </w:rPr>
+        <w:t xml:space="preserve">d name </w:t>
+      </w:r>
+      <w:r>
+        <w:rPr>
+          <w:rFonts w:ascii="微软雅黑" w:eastAsia="微软雅黑" w:hAnsi="微软雅黑" w:hint="eastAsia"/>
+          <w:color w:val="333333"/>
+          <w:shd w:val="clear" w:color="auto" w:fill="FFFFFF"/>
+        </w:rPr>
+        <w:t>删除</w:t>
+      </w:r>
+      <w:r>
+        <w:rPr>
+          <w:rFonts w:ascii="微软雅黑" w:eastAsia="微软雅黑" w:hAnsi="微软雅黑"/>
+          <w:color w:val="333333"/>
+          <w:shd w:val="clear" w:color="auto" w:fill="FFFFFF"/>
+        </w:rPr>
+        <w:t>分支</w:t>
+      </w:r>
+    </w:p>
+    <w:p>
+      <w:pPr>
+        <w:autoSpaceDE w:val="0"/>
+        <w:autoSpaceDN w:val="0"/>
+        <w:adjustRightInd w:val="0"/>
+        <w:jc w:val="left"/>
+        <w:rPr>
+          <w:rFonts w:ascii="微软雅黑" w:eastAsia="微软雅黑" w:hAnsi="微软雅黑"/>
+          <w:color w:val="333333"/>
+          <w:shd w:val="clear" w:color="auto" w:fill="FFFFFF"/>
+        </w:rPr>
+      </w:pPr>
     </w:p>
     <w:p>
       <w:pPr>

--- a/Git Giduence.docx
+++ b/Git Giduence.docx
@@ -6,14 +6,12 @@
       <w:pPr>
         <w:jc w:val="center"/>
       </w:pPr>
-      <w:proofErr w:type="spellStart"/>
       <w:r>
         <w:rPr>
           <w:rFonts w:hint="eastAsia"/>
         </w:rPr>
         <w:t>Git</w:t>
       </w:r>
-      <w:proofErr w:type="spellEnd"/>
     </w:p>
     <w:p>
       <w:pPr>
@@ -36,43 +34,30 @@
         </w:rPr>
         <w:t xml:space="preserve"> ：</w:t>
       </w:r>
-      <w:r>
-        <w:fldChar w:fldCharType="begin"/>
-      </w:r>
-      <w:r>
-        <w:instrText xml:space="preserve"> HYPERLINK "http://www.runoob.com/git/git-basic-operations.html" </w:instrText>
-      </w:r>
-      <w:r>
-        <w:fldChar w:fldCharType="separate"/>
-      </w:r>
-      <w:r>
+      <w:hyperlink r:id="rId5" w:history="1">
+        <w:r>
+          <w:rPr>
+            <w:rStyle w:val="a3"/>
+          </w:rPr>
+          <w:t>http://www.runoob.com/git/git-basic-operations.html</w:t>
+        </w:r>
+      </w:hyperlink>
+    </w:p>
+    <w:p>
+      <w:pPr>
         <w:rPr>
           <w:rStyle w:val="a3"/>
         </w:rPr>
-        <w:t>http://www.runoob.com/git/git-basic-operations.html</w:t>
-      </w:r>
-      <w:r>
+      </w:pPr>
+    </w:p>
+    <w:p>
+      <w:pPr>
+        <w:ind w:firstLineChars="600" w:firstLine="1260"/>
         <w:rPr>
           <w:rStyle w:val="a3"/>
         </w:rPr>
-        <w:fldChar w:fldCharType="end"/>
-      </w:r>
-    </w:p>
-    <w:p>
-      <w:pPr>
-        <w:rPr>
-          <w:rStyle w:val="a3"/>
-        </w:rPr>
-      </w:pPr>
-    </w:p>
-    <w:p>
-      <w:pPr>
-        <w:ind w:firstLineChars="600" w:firstLine="1260"/>
-        <w:rPr>
-          <w:rStyle w:val="a3"/>
-        </w:rPr>
-      </w:pPr>
-      <w:hyperlink r:id="rId5" w:history="1">
+      </w:pPr>
+      <w:hyperlink r:id="rId6" w:history="1">
         <w:r>
           <w:rPr>
             <w:rStyle w:val="a3"/>
@@ -156,24 +141,11 @@
         </w:rPr>
         <w:t>：</w:t>
       </w:r>
-      <w:proofErr w:type="spellStart"/>
-      <w:r>
-        <w:t>git</w:t>
-      </w:r>
-      <w:proofErr w:type="spellEnd"/>
-      <w:r>
-        <w:t xml:space="preserve"> Clone</w:t>
-      </w:r>
-      <w:r>
-        <w:t xml:space="preserve"> </w:t>
-      </w:r>
-      <w:proofErr w:type="spellStart"/>
-      <w:r>
-        <w:t>git</w:t>
-      </w:r>
-      <w:proofErr w:type="spellEnd"/>
-      <w:r>
-        <w:t xml:space="preserve"> clone path</w:t>
+      <w:r>
+        <w:t>git Clone</w:t>
+      </w:r>
+      <w:r>
+        <w:t xml:space="preserve"> git clone path</w:t>
       </w:r>
     </w:p>
     <w:p/>
@@ -205,14 +177,12 @@
       <w:r>
         <w:t>到缓存</w:t>
       </w:r>
-      <w:proofErr w:type="spellStart"/>
       <w:r>
         <w:rPr>
           <w:rFonts w:hint="eastAsia"/>
         </w:rPr>
         <w:t>git</w:t>
       </w:r>
-      <w:proofErr w:type="spellEnd"/>
       <w:r>
         <w:t xml:space="preserve"> </w:t>
       </w:r>
@@ -246,13 +216,8 @@
         </w:rPr>
         <w:t xml:space="preserve">提交 </w:t>
       </w:r>
-      <w:proofErr w:type="spellStart"/>
-      <w:r>
-        <w:t>git</w:t>
-      </w:r>
-      <w:proofErr w:type="spellEnd"/>
-      <w:r>
-        <w:t xml:space="preserve"> commit –m “remark”</w:t>
+      <w:r>
+        <w:t>git commit –m “remark”</w:t>
       </w:r>
     </w:p>
     <w:p/>
@@ -264,13 +229,8 @@
         <w:t xml:space="preserve">  </w:t>
       </w:r>
       <w:r>
-        <w:t xml:space="preserve">push </w:t>
-      </w:r>
-      <w:proofErr w:type="spellStart"/>
-      <w:r>
-        <w:t>git</w:t>
-      </w:r>
-      <w:proofErr w:type="spellEnd"/>
+        <w:t>push git</w:t>
+      </w:r>
       <w:r>
         <w:rPr>
           <w:rFonts w:hint="eastAsia"/>
@@ -358,17 +318,36 @@
         </w:rPr>
         <w:t xml:space="preserve"> </w:t>
       </w:r>
-      <w:proofErr w:type="spellStart"/>
-      <w:r>
-        <w:rPr>
-          <w:rFonts w:ascii="Lucida Console" w:hAnsi="Lucida Console" w:cs="Lucida Console"/>
-          <w:kern w:val="0"/>
-          <w:sz w:val="18"/>
-          <w:szCs w:val="18"/>
-        </w:rPr>
-        <w:t>git</w:t>
-      </w:r>
-      <w:proofErr w:type="spellEnd"/>
+      <w:r>
+        <w:rPr>
+          <w:rFonts w:ascii="Lucida Console" w:hAnsi="Lucida Console" w:cs="Lucida Console"/>
+          <w:kern w:val="0"/>
+          <w:sz w:val="18"/>
+          <w:szCs w:val="18"/>
+        </w:rPr>
+        <w:t>git rm -f *</w:t>
+      </w:r>
+    </w:p>
+    <w:p/>
+    <w:p>
+      <w:pPr>
+        <w:autoSpaceDE w:val="0"/>
+        <w:autoSpaceDN w:val="0"/>
+        <w:adjustRightInd w:val="0"/>
+        <w:jc w:val="left"/>
+        <w:rPr>
+          <w:rFonts w:ascii="Lucida Console" w:hAnsi="Lucida Console" w:cs="Lucida Console"/>
+          <w:kern w:val="0"/>
+          <w:sz w:val="18"/>
+          <w:szCs w:val="18"/>
+        </w:rPr>
+      </w:pPr>
+      <w:r>
+        <w:rPr>
+          <w:rFonts w:hint="eastAsia"/>
+        </w:rPr>
+        <w:t>7:</w:t>
+      </w:r>
       <w:r>
         <w:rPr>
           <w:rFonts w:ascii="Lucida Console" w:hAnsi="Lucida Console" w:cs="Lucida Console"/>
@@ -378,230 +357,107 @@
         </w:rPr>
         <w:t xml:space="preserve"> </w:t>
       </w:r>
-      <w:proofErr w:type="spellStart"/>
-      <w:r>
-        <w:rPr>
-          <w:rFonts w:ascii="Lucida Console" w:hAnsi="Lucida Console" w:cs="Lucida Console"/>
-          <w:kern w:val="0"/>
-          <w:sz w:val="18"/>
-          <w:szCs w:val="18"/>
-        </w:rPr>
-        <w:t>rm</w:t>
-      </w:r>
-      <w:proofErr w:type="spellEnd"/>
-      <w:r>
-        <w:rPr>
-          <w:rFonts w:ascii="Lucida Console" w:hAnsi="Lucida Console" w:cs="Lucida Console"/>
-          <w:kern w:val="0"/>
-          <w:sz w:val="18"/>
-          <w:szCs w:val="18"/>
-        </w:rPr>
-        <w:t xml:space="preserve"> -f *</w:t>
+      <w:r>
+        <w:rPr>
+          <w:rFonts w:ascii="Lucida Console" w:hAnsi="Lucida Console" w:cs="Lucida Console" w:hint="eastAsia"/>
+          <w:kern w:val="0"/>
+          <w:sz w:val="18"/>
+          <w:szCs w:val="18"/>
+        </w:rPr>
+        <w:t>提交</w:t>
+      </w:r>
+      <w:r>
+        <w:rPr>
+          <w:rFonts w:ascii="Lucida Console" w:hAnsi="Lucida Console" w:cs="Lucida Console"/>
+          <w:kern w:val="0"/>
+          <w:sz w:val="18"/>
+          <w:szCs w:val="18"/>
+        </w:rPr>
+        <w:t>的缓存里面删除</w:t>
+      </w:r>
+      <w:r>
+        <w:rPr>
+          <w:rFonts w:ascii="Lucida Console" w:hAnsi="Lucida Console" w:cs="Lucida Console" w:hint="eastAsia"/>
+          <w:kern w:val="0"/>
+          <w:sz w:val="18"/>
+          <w:szCs w:val="18"/>
+        </w:rPr>
+        <w:t xml:space="preserve"> </w:t>
+      </w:r>
+      <w:r>
+        <w:rPr>
+          <w:rFonts w:ascii="Lucida Console" w:hAnsi="Lucida Console" w:cs="Lucida Console" w:hint="eastAsia"/>
+          <w:kern w:val="0"/>
+          <w:sz w:val="18"/>
+          <w:szCs w:val="18"/>
+        </w:rPr>
+        <w:t>，</w:t>
+      </w:r>
+      <w:r>
+        <w:rPr>
+          <w:rFonts w:ascii="Lucida Console" w:hAnsi="Lucida Console" w:cs="Lucida Console"/>
+          <w:kern w:val="0"/>
+          <w:sz w:val="18"/>
+          <w:szCs w:val="18"/>
+        </w:rPr>
+        <w:t>不删除物理文件</w:t>
+      </w:r>
+      <w:r>
+        <w:rPr>
+          <w:rFonts w:ascii="Lucida Console" w:hAnsi="Lucida Console" w:cs="Lucida Console" w:hint="eastAsia"/>
+          <w:kern w:val="0"/>
+          <w:sz w:val="18"/>
+          <w:szCs w:val="18"/>
+        </w:rPr>
+        <w:t xml:space="preserve"> </w:t>
+      </w:r>
+      <w:r>
+        <w:rPr>
+          <w:rFonts w:ascii="Lucida Console" w:hAnsi="Lucida Console" w:cs="Lucida Console"/>
+          <w:kern w:val="0"/>
+          <w:sz w:val="18"/>
+          <w:szCs w:val="18"/>
+        </w:rPr>
+        <w:t>git rm -f --cached *</w:t>
       </w:r>
     </w:p>
     <w:p/>
     <w:p>
       <w:pPr>
-        <w:autoSpaceDE w:val="0"/>
-        <w:autoSpaceDN w:val="0"/>
-        <w:adjustRightInd w:val="0"/>
-        <w:jc w:val="left"/>
-        <w:rPr>
-          <w:rFonts w:ascii="Lucida Console" w:hAnsi="Lucida Console" w:cs="Lucida Console"/>
-          <w:kern w:val="0"/>
-          <w:sz w:val="18"/>
-          <w:szCs w:val="18"/>
-        </w:rPr>
-      </w:pPr>
+        <w:rPr>
+          <w:rFonts w:ascii="Lucida Console" w:hAnsi="Lucida Console" w:cs="Lucida Console"/>
+          <w:kern w:val="0"/>
+          <w:sz w:val="18"/>
+          <w:szCs w:val="18"/>
+        </w:rPr>
+      </w:pPr>
+      <w:r>
+        <w:t xml:space="preserve">8: </w:t>
+      </w:r>
       <w:r>
         <w:rPr>
           <w:rFonts w:hint="eastAsia"/>
         </w:rPr>
-        <w:t>7:</w:t>
-      </w:r>
-      <w:r>
-        <w:rPr>
-          <w:rFonts w:ascii="Lucida Console" w:hAnsi="Lucida Console" w:cs="Lucida Console"/>
-          <w:kern w:val="0"/>
-          <w:sz w:val="18"/>
-          <w:szCs w:val="18"/>
+        <w:t>提交</w:t>
+      </w:r>
+      <w:r>
+        <w:t>缓存删除</w:t>
+      </w:r>
+      <w:r>
+        <w:rPr>
+          <w:rFonts w:hint="eastAsia"/>
         </w:rPr>
         <w:t xml:space="preserve"> </w:t>
       </w:r>
       <w:r>
         <w:rPr>
-          <w:rFonts w:ascii="Lucida Console" w:hAnsi="Lucida Console" w:cs="Lucida Console" w:hint="eastAsia"/>
-          <w:kern w:val="0"/>
-          <w:sz w:val="18"/>
-          <w:szCs w:val="18"/>
-        </w:rPr>
-        <w:t>提交</w:t>
-      </w:r>
-      <w:r>
-        <w:rPr>
-          <w:rFonts w:ascii="Lucida Console" w:hAnsi="Lucida Console" w:cs="Lucida Console"/>
-          <w:kern w:val="0"/>
-          <w:sz w:val="18"/>
-          <w:szCs w:val="18"/>
-        </w:rPr>
-        <w:t>的缓存里面删除</w:t>
-      </w:r>
-      <w:r>
-        <w:rPr>
-          <w:rFonts w:ascii="Lucida Console" w:hAnsi="Lucida Console" w:cs="Lucida Console" w:hint="eastAsia"/>
-          <w:kern w:val="0"/>
-          <w:sz w:val="18"/>
-          <w:szCs w:val="18"/>
-        </w:rPr>
-        <w:t xml:space="preserve"> </w:t>
-      </w:r>
-      <w:r>
-        <w:rPr>
-          <w:rFonts w:ascii="Lucida Console" w:hAnsi="Lucida Console" w:cs="Lucida Console" w:hint="eastAsia"/>
-          <w:kern w:val="0"/>
-          <w:sz w:val="18"/>
-          <w:szCs w:val="18"/>
-        </w:rPr>
-        <w:t>，</w:t>
-      </w:r>
-      <w:r>
-        <w:rPr>
-          <w:rFonts w:ascii="Lucida Console" w:hAnsi="Lucida Console" w:cs="Lucida Console"/>
-          <w:kern w:val="0"/>
-          <w:sz w:val="18"/>
-          <w:szCs w:val="18"/>
-        </w:rPr>
-        <w:t>不删除物理文件</w:t>
-      </w:r>
-      <w:r>
-        <w:rPr>
-          <w:rFonts w:ascii="Lucida Console" w:hAnsi="Lucida Console" w:cs="Lucida Console" w:hint="eastAsia"/>
-          <w:kern w:val="0"/>
-          <w:sz w:val="18"/>
-          <w:szCs w:val="18"/>
-        </w:rPr>
-        <w:t xml:space="preserve"> </w:t>
-      </w:r>
-      <w:proofErr w:type="spellStart"/>
-      <w:r>
-        <w:rPr>
-          <w:rFonts w:ascii="Lucida Console" w:hAnsi="Lucida Console" w:cs="Lucida Console"/>
-          <w:kern w:val="0"/>
-          <w:sz w:val="18"/>
-          <w:szCs w:val="18"/>
-        </w:rPr>
-        <w:t>git</w:t>
-      </w:r>
-      <w:proofErr w:type="spellEnd"/>
-      <w:r>
-        <w:rPr>
-          <w:rFonts w:ascii="Lucida Console" w:hAnsi="Lucida Console" w:cs="Lucida Console"/>
-          <w:kern w:val="0"/>
-          <w:sz w:val="18"/>
-          <w:szCs w:val="18"/>
-        </w:rPr>
-        <w:t xml:space="preserve"> </w:t>
-      </w:r>
-      <w:proofErr w:type="spellStart"/>
-      <w:r>
-        <w:rPr>
-          <w:rFonts w:ascii="Lucida Console" w:hAnsi="Lucida Console" w:cs="Lucida Console"/>
-          <w:kern w:val="0"/>
-          <w:sz w:val="18"/>
-          <w:szCs w:val="18"/>
-        </w:rPr>
-        <w:t>rm</w:t>
-      </w:r>
-      <w:proofErr w:type="spellEnd"/>
-      <w:r>
-        <w:rPr>
-          <w:rFonts w:ascii="Lucida Console" w:hAnsi="Lucida Console" w:cs="Lucida Console"/>
-          <w:kern w:val="0"/>
-          <w:sz w:val="18"/>
-          <w:szCs w:val="18"/>
-        </w:rPr>
-        <w:t xml:space="preserve"> -f --cached *</w:t>
-      </w:r>
-    </w:p>
-    <w:p/>
-    <w:p>
-      <w:pPr>
-        <w:rPr>
-          <w:rFonts w:ascii="Lucida Console" w:hAnsi="Lucida Console" w:cs="Lucida Console"/>
-          <w:kern w:val="0"/>
-          <w:sz w:val="18"/>
-          <w:szCs w:val="18"/>
-        </w:rPr>
-      </w:pPr>
-      <w:r>
-        <w:t xml:space="preserve">8: </w:t>
-      </w:r>
-      <w:r>
-        <w:rPr>
-          <w:rFonts w:hint="eastAsia"/>
-        </w:rPr>
-        <w:t>提交</w:t>
-      </w:r>
-      <w:r>
-        <w:t>缓存删除</w:t>
-      </w:r>
-      <w:r>
-        <w:rPr>
-          <w:rFonts w:hint="eastAsia"/>
-        </w:rPr>
-        <w:t xml:space="preserve"> </w:t>
-      </w:r>
-      <w:proofErr w:type="spellStart"/>
-      <w:r>
-        <w:rPr>
-          <w:rFonts w:ascii="Lucida Console" w:hAnsi="Lucida Console" w:cs="Lucida Console"/>
-          <w:kern w:val="0"/>
-          <w:sz w:val="18"/>
-          <w:szCs w:val="18"/>
-        </w:rPr>
-        <w:t>git</w:t>
-      </w:r>
-      <w:proofErr w:type="spellEnd"/>
-      <w:r>
-        <w:rPr>
-          <w:rFonts w:ascii="Lucida Console" w:hAnsi="Lucida Console" w:cs="Lucida Console"/>
-          <w:kern w:val="0"/>
-          <w:sz w:val="18"/>
-          <w:szCs w:val="18"/>
-        </w:rPr>
-        <w:t xml:space="preserve"> </w:t>
-      </w:r>
-      <w:proofErr w:type="spellStart"/>
-      <w:r>
-        <w:rPr>
-          <w:rFonts w:ascii="Lucida Console" w:hAnsi="Lucida Console" w:cs="Lucida Console"/>
-          <w:kern w:val="0"/>
-          <w:sz w:val="18"/>
-          <w:szCs w:val="18"/>
-        </w:rPr>
-        <w:t>rm</w:t>
-      </w:r>
-      <w:proofErr w:type="spellEnd"/>
-      <w:r>
-        <w:rPr>
-          <w:rFonts w:ascii="Lucida Console" w:hAnsi="Lucida Console" w:cs="Lucida Console"/>
-          <w:kern w:val="0"/>
-          <w:sz w:val="18"/>
-          <w:szCs w:val="18"/>
-        </w:rPr>
-        <w:t xml:space="preserve"> --cached *.</w:t>
-      </w:r>
-      <w:proofErr w:type="spellStart"/>
-      <w:r>
-        <w:rPr>
-          <w:rFonts w:ascii="Lucida Console" w:hAnsi="Lucida Console" w:cs="Lucida Console"/>
-          <w:kern w:val="0"/>
-          <w:sz w:val="18"/>
-          <w:szCs w:val="18"/>
-        </w:rPr>
-        <w:t>docx</w:t>
-      </w:r>
-      <w:proofErr w:type="spellEnd"/>
+          <w:rFonts w:ascii="Lucida Console" w:hAnsi="Lucida Console" w:cs="Lucida Console"/>
+          <w:kern w:val="0"/>
+          <w:sz w:val="18"/>
+          <w:szCs w:val="18"/>
+        </w:rPr>
+        <w:t>git rm --cached *.docx</w:t>
+      </w:r>
       <w:r>
         <w:rPr>
           <w:rFonts w:ascii="Lucida Console" w:hAnsi="Lucida Console" w:cs="Lucida Console"/>
@@ -728,29 +584,7 @@
           <w:sz w:val="20"/>
           <w:szCs w:val="20"/>
         </w:rPr>
-        <w:t> </w:t>
-      </w:r>
-      <w:proofErr w:type="spellStart"/>
-      <w:r>
-        <w:rPr>
-          <w:rFonts w:ascii="Open Sans" w:eastAsia="宋体" w:hAnsi="Open Sans" w:cs="Open Sans"/>
-          <w:color w:val="333333"/>
-          <w:kern w:val="0"/>
-          <w:sz w:val="20"/>
-          <w:szCs w:val="20"/>
-        </w:rPr>
-        <w:t>git</w:t>
-      </w:r>
-      <w:proofErr w:type="spellEnd"/>
-      <w:r>
-        <w:rPr>
-          <w:rFonts w:ascii="Open Sans" w:eastAsia="宋体" w:hAnsi="Open Sans" w:cs="Open Sans"/>
-          <w:color w:val="333333"/>
-          <w:kern w:val="0"/>
-          <w:sz w:val="20"/>
-          <w:szCs w:val="20"/>
-        </w:rPr>
-        <w:t xml:space="preserve"> diff –cached</w:t>
+        <w:t> git diff –cached</w:t>
       </w:r>
     </w:p>
     <w:p>
@@ -827,7 +661,6 @@
         </w:rPr>
         <w:t xml:space="preserve"> </w:t>
       </w:r>
-      <w:proofErr w:type="spellStart"/>
       <w:r>
         <w:rPr>
           <w:rFonts w:ascii="Open Sans" w:eastAsia="宋体" w:hAnsi="Open Sans" w:cs="Open Sans"/>
@@ -836,18 +669,7 @@
           <w:sz w:val="20"/>
           <w:szCs w:val="20"/>
         </w:rPr>
-        <w:t>git</w:t>
-      </w:r>
-      <w:proofErr w:type="spellEnd"/>
-      <w:r>
-        <w:rPr>
-          <w:rFonts w:ascii="Open Sans" w:eastAsia="宋体" w:hAnsi="Open Sans" w:cs="Open Sans"/>
-          <w:color w:val="333333"/>
-          <w:kern w:val="0"/>
-          <w:sz w:val="20"/>
-          <w:szCs w:val="20"/>
-        </w:rPr>
-        <w:t xml:space="preserve"> status</w:t>
+        <w:t>git status</w:t>
       </w:r>
     </w:p>
     <w:p>
@@ -873,64 +695,12 @@
         <w:rPr>
           <w:rFonts w:hint="eastAsia"/>
         </w:rPr>
-        <w:t xml:space="preserve"> </w:t>
-      </w:r>
-      <w:proofErr w:type="spellStart"/>
-      <w:r>
-        <w:rPr>
-          <w:rFonts w:hint="eastAsia"/>
-        </w:rPr>
-        <w:t>git</w:t>
-      </w:r>
-      <w:proofErr w:type="spellEnd"/>
-      <w:r>
-        <w:rPr>
-          <w:rFonts w:hint="eastAsia"/>
-        </w:rPr>
-        <w:t xml:space="preserve"> </w:t>
-      </w:r>
-      <w:proofErr w:type="spellStart"/>
-      <w:r>
-        <w:rPr>
-          <w:rFonts w:hint="eastAsia"/>
-        </w:rPr>
-        <w:t>config</w:t>
-      </w:r>
-      <w:proofErr w:type="spellEnd"/>
-      <w:r>
-        <w:rPr>
-          <w:rFonts w:hint="eastAsia"/>
-        </w:rPr>
-        <w:t xml:space="preserve"> user.name </w:t>
-      </w:r>
-      <w:r>
-        <w:t xml:space="preserve">“Colin” </w:t>
-      </w:r>
-      <w:proofErr w:type="spellStart"/>
-      <w:r>
-        <w:t>git</w:t>
-      </w:r>
-      <w:proofErr w:type="spellEnd"/>
-      <w:r>
-        <w:t xml:space="preserve"> </w:t>
-      </w:r>
-      <w:proofErr w:type="spellStart"/>
-      <w:r>
-        <w:t>config</w:t>
-      </w:r>
-      <w:proofErr w:type="spellEnd"/>
-      <w:r>
-        <w:t xml:space="preserve"> </w:t>
-      </w:r>
-      <w:proofErr w:type="spellStart"/>
-      <w:r>
-        <w:t>user.email</w:t>
-      </w:r>
-      <w:proofErr w:type="spellEnd"/>
-      <w:r>
-        <w:t xml:space="preserve"> </w:t>
-      </w:r>
-      <w:hyperlink r:id="rId6" w:history="1">
+        <w:t xml:space="preserve"> git config user.name </w:t>
+      </w:r>
+      <w:r>
+        <w:t xml:space="preserve">“Colin” git config user.email </w:t>
+      </w:r>
+      <w:hyperlink r:id="rId7" w:history="1">
         <w:r>
           <w:rPr>
             <w:rStyle w:val="a3"/>
@@ -957,35 +727,7 @@
         <w:rPr>
           <w:rFonts w:hint="eastAsia"/>
         </w:rPr>
-        <w:t xml:space="preserve"> </w:t>
-      </w:r>
-      <w:proofErr w:type="spellStart"/>
-      <w:r>
-        <w:rPr>
-          <w:rFonts w:hint="eastAsia"/>
-        </w:rPr>
-        <w:t>git</w:t>
-      </w:r>
-      <w:proofErr w:type="spellEnd"/>
-      <w:r>
-        <w:rPr>
-          <w:rFonts w:hint="eastAsia"/>
-        </w:rPr>
-        <w:t xml:space="preserve"> </w:t>
-      </w:r>
-      <w:proofErr w:type="spellStart"/>
-      <w:r>
-        <w:rPr>
-          <w:rFonts w:hint="eastAsia"/>
-        </w:rPr>
-        <w:t>config</w:t>
-      </w:r>
-      <w:proofErr w:type="spellEnd"/>
-      <w:r>
-        <w:rPr>
-          <w:rFonts w:hint="eastAsia"/>
-        </w:rPr>
-        <w:t xml:space="preserve"> </w:t>
+        <w:t xml:space="preserve"> git config </w:t>
       </w:r>
       <w:r>
         <w:t>–</w:t>
@@ -1046,36 +788,15 @@
         <w:t>删除</w:t>
       </w:r>
       <w:r>
-        <w:t>远程</w:t>
-      </w:r>
-      <w:proofErr w:type="spellStart"/>
-      <w:r>
-        <w:t>git</w:t>
-      </w:r>
-      <w:proofErr w:type="spellEnd"/>
-      <w:r>
-        <w:t>仓库</w:t>
+        <w:t>远程git仓库</w:t>
       </w:r>
     </w:p>
     <w:p>
       <w:pPr>
         <w:ind w:firstLine="420"/>
       </w:pPr>
-      <w:proofErr w:type="spellStart"/>
-      <w:r>
-        <w:t>git</w:t>
-      </w:r>
-      <w:proofErr w:type="spellEnd"/>
-      <w:r>
-        <w:t xml:space="preserve"> remote </w:t>
-      </w:r>
-      <w:proofErr w:type="spellStart"/>
-      <w:r>
-        <w:t>rm</w:t>
-      </w:r>
-      <w:proofErr w:type="spellEnd"/>
-      <w:r>
-        <w:t xml:space="preserve"> origin</w:t>
+      <w:r>
+        <w:t>git remote rm origin</w:t>
       </w:r>
     </w:p>
     <w:p>
@@ -1089,7 +810,6 @@
           <w:szCs w:val="20"/>
         </w:rPr>
       </w:pPr>
-      <w:proofErr w:type="spellStart"/>
       <w:r>
         <w:rPr>
           <w:color w:val="4B4B4B"/>
@@ -1105,51 +825,8 @@
           <w:sz w:val="21"/>
           <w:szCs w:val="22"/>
         </w:rPr>
-        <w:t>it</w:t>
-      </w:r>
-      <w:proofErr w:type="spellEnd"/>
-      <w:r>
-        <w:rPr>
-          <w:rFonts w:asciiTheme="minorHAnsi" w:eastAsiaTheme="minorEastAsia" w:hAnsiTheme="minorHAnsi" w:cstheme="minorBidi"/>
-          <w:kern w:val="2"/>
-          <w:sz w:val="21"/>
-          <w:szCs w:val="22"/>
-        </w:rPr>
-        <w:t xml:space="preserve"> remote add origin </w:t>
-      </w:r>
-      <w:proofErr w:type="spellStart"/>
-      <w:proofErr w:type="gramStart"/>
-      <w:r>
-        <w:rPr>
-          <w:rFonts w:asciiTheme="minorHAnsi" w:eastAsiaTheme="minorEastAsia" w:hAnsiTheme="minorHAnsi" w:cstheme="minorBidi"/>
-          <w:kern w:val="2"/>
-          <w:sz w:val="21"/>
-          <w:szCs w:val="22"/>
-        </w:rPr>
-        <w:t>git@github.com:zhanghuming</w:t>
-      </w:r>
-      <w:proofErr w:type="spellEnd"/>
-      <w:r>
-        <w:rPr>
-          <w:rFonts w:asciiTheme="minorHAnsi" w:eastAsiaTheme="minorEastAsia" w:hAnsiTheme="minorHAnsi" w:cstheme="minorBidi"/>
-          <w:kern w:val="2"/>
-          <w:sz w:val="21"/>
-          <w:szCs w:val="22"/>
-        </w:rPr>
-        <w:t>/</w:t>
-      </w:r>
-      <w:proofErr w:type="spellStart"/>
-      <w:r>
-        <w:rPr>
-          <w:rFonts w:asciiTheme="minorHAnsi" w:eastAsiaTheme="minorEastAsia" w:hAnsiTheme="minorHAnsi" w:cstheme="minorBidi"/>
-          <w:kern w:val="2"/>
-          <w:sz w:val="21"/>
-          <w:szCs w:val="22"/>
-        </w:rPr>
-        <w:t>learngit.git</w:t>
-      </w:r>
-      <w:proofErr w:type="spellEnd"/>
-      <w:proofErr w:type="gramEnd"/>
+        <w:t>it remote add origin git@github.com:zhanghuming/learngit.git</w:t>
+      </w:r>
     </w:p>
     <w:p>
       <w:pPr>
@@ -1173,66 +850,48 @@
           <w:sz w:val="20"/>
           <w:szCs w:val="20"/>
         </w:rPr>
-        <w:t xml:space="preserve">$ </w:t>
-      </w:r>
-      <w:proofErr w:type="spellStart"/>
-      <w:r>
+        <w:t>$ git push -u origin master</w:t>
+      </w:r>
+    </w:p>
+    <w:p>
+      <w:pPr>
+        <w:pStyle w:val="HTML"/>
+        <w:shd w:val="clear" w:color="auto" w:fill="FFFFFF"/>
+        <w:ind w:firstLineChars="200" w:firstLine="400"/>
         <w:rPr>
           <w:color w:val="4B4B4B"/>
           <w:sz w:val="20"/>
           <w:szCs w:val="20"/>
         </w:rPr>
-        <w:t>git</w:t>
-      </w:r>
-      <w:proofErr w:type="spellEnd"/>
-      <w:r>
+      </w:pPr>
+    </w:p>
+    <w:p>
+      <w:pPr>
+        <w:pStyle w:val="HTML"/>
+        <w:shd w:val="clear" w:color="auto" w:fill="FFFFFF"/>
         <w:rPr>
           <w:color w:val="4B4B4B"/>
           <w:sz w:val="20"/>
           <w:szCs w:val="20"/>
         </w:rPr>
-        <w:t xml:space="preserve"> push -u origin master</w:t>
-      </w:r>
-    </w:p>
-    <w:p>
-      <w:pPr>
-        <w:pStyle w:val="HTML"/>
-        <w:shd w:val="clear" w:color="auto" w:fill="FFFFFF"/>
-        <w:ind w:firstLineChars="200" w:firstLine="400"/>
+      </w:pPr>
+      <w:r>
         <w:rPr>
           <w:color w:val="4B4B4B"/>
           <w:sz w:val="20"/>
           <w:szCs w:val="20"/>
         </w:rPr>
-      </w:pPr>
-    </w:p>
-    <w:p>
-      <w:pPr>
-        <w:pStyle w:val="HTML"/>
-        <w:shd w:val="clear" w:color="auto" w:fill="FFFFFF"/>
+        <w:t>14:</w:t>
+      </w:r>
+      <w:r>
+        <w:t xml:space="preserve"> </w:t>
+      </w:r>
+      <w:r>
         <w:rPr>
           <w:color w:val="4B4B4B"/>
           <w:sz w:val="20"/>
           <w:szCs w:val="20"/>
         </w:rPr>
-      </w:pPr>
-      <w:r>
-        <w:rPr>
-          <w:color w:val="4B4B4B"/>
-          <w:sz w:val="20"/>
-          <w:szCs w:val="20"/>
-        </w:rPr>
-        <w:t>14:</w:t>
-      </w:r>
-      <w:r>
-        <w:t xml:space="preserve"> </w:t>
-      </w:r>
-      <w:r>
-        <w:rPr>
-          <w:color w:val="4B4B4B"/>
-          <w:sz w:val="20"/>
-          <w:szCs w:val="20"/>
-        </w:rPr>
         <w:t>failed to push some refs</w:t>
       </w:r>
     </w:p>
@@ -1253,25 +912,7 @@
           <w:color w:val="333333"/>
           <w:shd w:val="clear" w:color="auto" w:fill="FFFFFF"/>
         </w:rPr>
-        <w:t>因是</w:t>
-      </w:r>
-      <w:proofErr w:type="spellStart"/>
-      <w:r>
-        <w:rPr>
-          <w:rFonts w:ascii="微软雅黑" w:eastAsia="微软雅黑" w:hAnsi="微软雅黑" w:hint="eastAsia"/>
-          <w:color w:val="333333"/>
-          <w:shd w:val="clear" w:color="auto" w:fill="FFFFFF"/>
-        </w:rPr>
-        <w:t>github</w:t>
-      </w:r>
-      <w:proofErr w:type="spellEnd"/>
-      <w:r>
-        <w:rPr>
-          <w:rFonts w:ascii="微软雅黑" w:eastAsia="微软雅黑" w:hAnsi="微软雅黑" w:hint="eastAsia"/>
-          <w:color w:val="333333"/>
-          <w:shd w:val="clear" w:color="auto" w:fill="FFFFFF"/>
-        </w:rPr>
-        <w:t>中的README.md文件不在本地代码目录中</w:t>
+        <w:t>因是github中的README.md文件不在本地代码目录中</w:t>
       </w:r>
     </w:p>
     <w:p>
@@ -1285,23 +926,13 @@
           <w:shd w:val="clear" w:color="auto" w:fill="FFFFFF"/>
         </w:rPr>
       </w:pPr>
-      <w:proofErr w:type="spellStart"/>
       <w:r>
         <w:rPr>
           <w:rFonts w:ascii="微软雅黑" w:eastAsia="微软雅黑" w:hAnsi="微软雅黑" w:hint="eastAsia"/>
           <w:color w:val="333333"/>
           <w:shd w:val="clear" w:color="auto" w:fill="FFFFFF"/>
         </w:rPr>
-        <w:t>git</w:t>
-      </w:r>
-      <w:proofErr w:type="spellEnd"/>
-      <w:r>
-        <w:rPr>
-          <w:rFonts w:ascii="微软雅黑" w:eastAsia="微软雅黑" w:hAnsi="微软雅黑" w:hint="eastAsia"/>
-          <w:color w:val="333333"/>
-          <w:shd w:val="clear" w:color="auto" w:fill="FFFFFF"/>
-        </w:rPr>
-        <w:t xml:space="preserve"> pull --rebase origin master</w:t>
+        <w:t>git pull --rebase origin master</w:t>
       </w:r>
     </w:p>
     <w:p>
@@ -1317,7 +948,6 @@
           <w:shd w:val="clear" w:color="auto" w:fill="FFFFFF"/>
         </w:rPr>
       </w:pPr>
-      <w:proofErr w:type="spellStart"/>
       <w:r>
         <w:rPr>
           <w:rFonts w:ascii="微软雅黑" w:eastAsia="微软雅黑" w:hAnsi="微软雅黑" w:hint="eastAsia"/>
@@ -1325,16 +955,7 @@
           <w:shd w:val="clear" w:color="auto" w:fill="FFFFFF"/>
         </w:rPr>
         <w:lastRenderedPageBreak/>
-        <w:t>git</w:t>
-      </w:r>
-      <w:proofErr w:type="spellEnd"/>
-      <w:r>
-        <w:rPr>
-          <w:rFonts w:ascii="微软雅黑" w:eastAsia="微软雅黑" w:hAnsi="微软雅黑" w:hint="eastAsia"/>
-          <w:color w:val="333333"/>
-          <w:shd w:val="clear" w:color="auto" w:fill="FFFFFF"/>
-        </w:rPr>
-        <w:t xml:space="preserve"> push -u origin master</w:t>
+        <w:t>git push -u origin master</w:t>
       </w:r>
       <w:r>
         <w:rPr>
@@ -1400,7 +1021,6 @@
           <w:shd w:val="clear" w:color="auto" w:fill="FFFFFF"/>
         </w:rPr>
       </w:pPr>
-      <w:proofErr w:type="spellStart"/>
       <w:r>
         <w:rPr>
           <w:rFonts w:ascii="Consolas" w:hAnsi="Consolas" w:cs="Consolas"/>
@@ -1409,18 +1029,7 @@
           <w:szCs w:val="18"/>
           <w:shd w:val="clear" w:color="auto" w:fill="FAFAFA"/>
         </w:rPr>
-        <w:t>git</w:t>
-      </w:r>
-      <w:proofErr w:type="spellEnd"/>
-      <w:r>
-        <w:rPr>
-          <w:rFonts w:ascii="Consolas" w:hAnsi="Consolas" w:cs="Consolas"/>
-          <w:color w:val="DD0055"/>
-          <w:sz w:val="18"/>
-          <w:szCs w:val="18"/>
-          <w:shd w:val="clear" w:color="auto" w:fill="FAFAFA"/>
-        </w:rPr>
-        <w:t xml:space="preserve"> push origin master </w:t>
+        <w:t xml:space="preserve">git push origin master </w:t>
       </w:r>
       <w:r>
         <w:rPr>
@@ -1463,25 +1072,14 @@
         </w:rPr>
         <w:t xml:space="preserve"> </w:t>
       </w:r>
-      <w:proofErr w:type="spellStart"/>
-      <w:r>
-        <w:rPr>
-          <w:rFonts w:ascii="Lucida Console" w:hAnsi="Lucida Console" w:cs="Lucida Console"/>
-          <w:kern w:val="0"/>
-          <w:sz w:val="18"/>
-          <w:szCs w:val="18"/>
-        </w:rPr>
-        <w:t>git</w:t>
-      </w:r>
-      <w:proofErr w:type="spellEnd"/>
-      <w:r>
-        <w:rPr>
-          <w:rFonts w:ascii="Lucida Console" w:hAnsi="Lucida Console" w:cs="Lucida Console"/>
-          <w:kern w:val="0"/>
-          <w:sz w:val="18"/>
-          <w:szCs w:val="18"/>
-        </w:rPr>
-        <w:t xml:space="preserve"> rebase –abort</w:t>
+      <w:r>
+        <w:rPr>
+          <w:rFonts w:ascii="Lucida Console" w:hAnsi="Lucida Console" w:cs="Lucida Console"/>
+          <w:kern w:val="0"/>
+          <w:sz w:val="18"/>
+          <w:szCs w:val="18"/>
+        </w:rPr>
+        <w:t>git rebase –abort</w:t>
       </w:r>
     </w:p>
     <w:p>
@@ -1570,7 +1168,7 @@
         </w:rPr>
         <w:t>方案：</w:t>
       </w:r>
-      <w:hyperlink r:id="rId7" w:history="1">
+      <w:hyperlink r:id="rId8" w:history="1">
         <w:r>
           <w:rPr>
             <w:rStyle w:val="a3"/>
@@ -1606,7 +1204,6 @@
         </w:rPr>
         <w:t> </w:t>
       </w:r>
-      <w:proofErr w:type="spellStart"/>
       <w:r>
         <w:rPr>
           <w:rFonts w:ascii="Verdana" w:hAnsi="Verdana"/>
@@ -1614,45 +1211,53 @@
           <w:szCs w:val="21"/>
           <w:shd w:val="clear" w:color="auto" w:fill="FFFFFF"/>
         </w:rPr>
-        <w:t>git</w:t>
-      </w:r>
-      <w:proofErr w:type="spellEnd"/>
-      <w:r>
+        <w:t>git push -u origin master -f </w:t>
+      </w:r>
+    </w:p>
+    <w:p>
+      <w:pPr>
+        <w:autoSpaceDE w:val="0"/>
+        <w:autoSpaceDN w:val="0"/>
+        <w:adjustRightInd w:val="0"/>
+        <w:jc w:val="left"/>
         <w:rPr>
           <w:rFonts w:ascii="Verdana" w:hAnsi="Verdana"/>
           <w:color w:val="333333"/>
           <w:szCs w:val="21"/>
           <w:shd w:val="clear" w:color="auto" w:fill="FFFFFF"/>
         </w:rPr>
-        <w:t xml:space="preserve"> push -u origin master -f </w:t>
-      </w:r>
-    </w:p>
-    <w:p>
-      <w:pPr>
-        <w:autoSpaceDE w:val="0"/>
-        <w:autoSpaceDN w:val="0"/>
-        <w:adjustRightInd w:val="0"/>
-        <w:jc w:val="left"/>
+      </w:pPr>
+    </w:p>
+    <w:p>
+      <w:pPr>
+        <w:autoSpaceDE w:val="0"/>
+        <w:autoSpaceDN w:val="0"/>
+        <w:adjustRightInd w:val="0"/>
+        <w:jc w:val="left"/>
+        <w:rPr>
+          <w:color w:val="333333"/>
+          <w:szCs w:val="21"/>
+          <w:shd w:val="clear" w:color="auto" w:fill="FFFFFF"/>
+        </w:rPr>
+      </w:pPr>
+      <w:r>
         <w:rPr>
           <w:rFonts w:ascii="Verdana" w:hAnsi="Verdana"/>
           <w:color w:val="333333"/>
           <w:szCs w:val="21"/>
           <w:shd w:val="clear" w:color="auto" w:fill="FFFFFF"/>
         </w:rPr>
-      </w:pPr>
-    </w:p>
-    <w:p>
-      <w:pPr>
-        <w:autoSpaceDE w:val="0"/>
-        <w:autoSpaceDN w:val="0"/>
-        <w:adjustRightInd w:val="0"/>
-        <w:jc w:val="left"/>
-        <w:rPr>
-          <w:color w:val="333333"/>
-          <w:szCs w:val="21"/>
-          <w:shd w:val="clear" w:color="auto" w:fill="FFFFFF"/>
-        </w:rPr>
-      </w:pPr>
+        <w:t>17:</w:t>
+      </w:r>
+      <w:r>
+        <w:rPr>
+          <w:rFonts w:ascii="Verdana" w:hAnsi="Verdana" w:hint="eastAsia"/>
+          <w:color w:val="333333"/>
+          <w:szCs w:val="21"/>
+          <w:shd w:val="clear" w:color="auto" w:fill="FFFFFF"/>
+        </w:rPr>
+        <w:t>回到</w:t>
+      </w:r>
       <w:r>
         <w:rPr>
           <w:rFonts w:ascii="Verdana" w:hAnsi="Verdana"/>
@@ -1660,7 +1265,7 @@
           <w:szCs w:val="21"/>
           <w:shd w:val="clear" w:color="auto" w:fill="FFFFFF"/>
         </w:rPr>
-        <w:t>17:</w:t>
+        <w:t>指定版本</w:t>
       </w:r>
       <w:r>
         <w:rPr>
@@ -1669,27 +1274,8 @@
           <w:szCs w:val="21"/>
           <w:shd w:val="clear" w:color="auto" w:fill="FFFFFF"/>
         </w:rPr>
-        <w:t>回到</w:t>
-      </w:r>
-      <w:r>
-        <w:rPr>
-          <w:rFonts w:ascii="Verdana" w:hAnsi="Verdana"/>
-          <w:color w:val="333333"/>
-          <w:szCs w:val="21"/>
-          <w:shd w:val="clear" w:color="auto" w:fill="FFFFFF"/>
-        </w:rPr>
-        <w:t>指定版本</w:t>
-      </w:r>
-      <w:r>
-        <w:rPr>
-          <w:rFonts w:ascii="Verdana" w:hAnsi="Verdana" w:hint="eastAsia"/>
-          <w:color w:val="333333"/>
-          <w:szCs w:val="21"/>
-          <w:shd w:val="clear" w:color="auto" w:fill="FFFFFF"/>
-        </w:rPr>
         <w:t xml:space="preserve"> </w:t>
       </w:r>
-      <w:proofErr w:type="spellStart"/>
       <w:r>
         <w:rPr>
           <w:rFonts w:hint="eastAsia"/>
@@ -1697,17 +1283,7 @@
           <w:szCs w:val="21"/>
           <w:shd w:val="clear" w:color="auto" w:fill="FFFFFF"/>
         </w:rPr>
-        <w:t>git</w:t>
-      </w:r>
-      <w:proofErr w:type="spellEnd"/>
-      <w:r>
-        <w:rPr>
-          <w:rFonts w:hint="eastAsia"/>
-          <w:color w:val="333333"/>
-          <w:szCs w:val="21"/>
-          <w:shd w:val="clear" w:color="auto" w:fill="FFFFFF"/>
-        </w:rPr>
-        <w:t xml:space="preserve"> reset </w:t>
+        <w:t xml:space="preserve">git reset </w:t>
       </w:r>
       <w:r>
         <w:rPr>
@@ -1771,23 +1347,13 @@
         </w:rPr>
         <w:t>查看</w:t>
       </w:r>
-      <w:proofErr w:type="spellStart"/>
-      <w:r>
-        <w:rPr>
-          <w:color w:val="333333"/>
-          <w:szCs w:val="21"/>
-          <w:shd w:val="clear" w:color="auto" w:fill="FFFFFF"/>
-        </w:rPr>
-        <w:t>git</w:t>
-      </w:r>
-      <w:proofErr w:type="spellEnd"/>
-      <w:r>
-        <w:rPr>
-          <w:color w:val="333333"/>
-          <w:szCs w:val="21"/>
-          <w:shd w:val="clear" w:color="auto" w:fill="FFFFFF"/>
-        </w:rPr>
-        <w:t xml:space="preserve"> </w:t>
+      <w:r>
+        <w:rPr>
+          <w:color w:val="333333"/>
+          <w:szCs w:val="21"/>
+          <w:shd w:val="clear" w:color="auto" w:fill="FFFFFF"/>
+        </w:rPr>
+        <w:t xml:space="preserve">git </w:t>
       </w:r>
       <w:r>
         <w:rPr>
@@ -1808,7 +1374,6 @@
         </w:rPr>
         <w:t xml:space="preserve"> </w:t>
       </w:r>
-      <w:proofErr w:type="spellStart"/>
       <w:r>
         <w:rPr>
           <w:rFonts w:ascii="Consolas" w:hAnsi="Consolas" w:cs="Consolas"/>
@@ -1817,10 +1382,15 @@
           <w:szCs w:val="18"/>
           <w:shd w:val="clear" w:color="auto" w:fill="FAFAFA"/>
         </w:rPr>
-        <w:t>git</w:t>
-      </w:r>
-      <w:proofErr w:type="spellEnd"/>
-      <w:r>
+        <w:t xml:space="preserve">git log </w:t>
+      </w:r>
+    </w:p>
+    <w:p>
+      <w:pPr>
+        <w:autoSpaceDE w:val="0"/>
+        <w:autoSpaceDN w:val="0"/>
+        <w:adjustRightInd w:val="0"/>
+        <w:jc w:val="left"/>
         <w:rPr>
           <w:rFonts w:ascii="Consolas" w:hAnsi="Consolas" w:cs="Consolas"/>
           <w:color w:val="DD0055"/>
@@ -1828,8 +1398,7 @@
           <w:szCs w:val="18"/>
           <w:shd w:val="clear" w:color="auto" w:fill="FAFAFA"/>
         </w:rPr>
-        <w:t xml:space="preserve"> log </w:t>
-      </w:r>
+      </w:pPr>
     </w:p>
     <w:p>
       <w:pPr>
@@ -1845,13 +1414,7 @@
           <w:shd w:val="clear" w:color="auto" w:fill="FAFAFA"/>
         </w:rPr>
       </w:pPr>
-    </w:p>
-    <w:p>
-      <w:pPr>
-        <w:autoSpaceDE w:val="0"/>
-        <w:autoSpaceDN w:val="0"/>
-        <w:adjustRightInd w:val="0"/>
-        <w:jc w:val="left"/>
+      <w:r>
         <w:rPr>
           <w:rFonts w:ascii="Consolas" w:hAnsi="Consolas" w:cs="Consolas"/>
           <w:color w:val="DD0055"/>
@@ -1859,7 +1422,37 @@
           <w:szCs w:val="18"/>
           <w:shd w:val="clear" w:color="auto" w:fill="FAFAFA"/>
         </w:rPr>
-      </w:pPr>
+        <w:t>19</w:t>
+      </w:r>
+      <w:r>
+        <w:rPr>
+          <w:rFonts w:ascii="Consolas" w:hAnsi="Consolas" w:cs="Consolas" w:hint="eastAsia"/>
+          <w:color w:val="DD0055"/>
+          <w:sz w:val="18"/>
+          <w:szCs w:val="18"/>
+          <w:shd w:val="clear" w:color="auto" w:fill="FAFAFA"/>
+        </w:rPr>
+        <w:t>：查看</w:t>
+      </w:r>
+      <w:r>
+        <w:rPr>
+          <w:rFonts w:ascii="Helvetica" w:hAnsi="Helvetica" w:cs="Helvetica"/>
+          <w:color w:val="666666"/>
+          <w:szCs w:val="21"/>
+          <w:shd w:val="clear" w:color="auto" w:fill="FFFFFF"/>
+        </w:rPr>
+        <w:t>记录你的每一次命令</w:t>
+      </w:r>
+      <w:r>
+        <w:rPr>
+          <w:rFonts w:ascii="Consolas" w:hAnsi="Consolas" w:cs="Consolas" w:hint="eastAsia"/>
+          <w:color w:val="DD0055"/>
+          <w:sz w:val="18"/>
+          <w:szCs w:val="18"/>
+          <w:shd w:val="clear" w:color="auto" w:fill="FAFAFA"/>
+        </w:rPr>
+        <w:t xml:space="preserve"> </w:t>
+      </w:r>
       <w:r>
         <w:rPr>
           <w:rFonts w:ascii="Consolas" w:hAnsi="Consolas" w:cs="Consolas"/>
@@ -1868,7 +1461,46 @@
           <w:szCs w:val="18"/>
           <w:shd w:val="clear" w:color="auto" w:fill="FAFAFA"/>
         </w:rPr>
-        <w:t>19</w:t>
+        <w:t>git reflog</w:t>
+      </w:r>
+    </w:p>
+    <w:p>
+      <w:pPr>
+        <w:autoSpaceDE w:val="0"/>
+        <w:autoSpaceDN w:val="0"/>
+        <w:adjustRightInd w:val="0"/>
+        <w:jc w:val="left"/>
+        <w:rPr>
+          <w:rFonts w:ascii="Consolas" w:hAnsi="Consolas" w:cs="Consolas"/>
+          <w:color w:val="DD0055"/>
+          <w:sz w:val="18"/>
+          <w:szCs w:val="18"/>
+          <w:shd w:val="clear" w:color="auto" w:fill="FAFAFA"/>
+        </w:rPr>
+      </w:pPr>
+    </w:p>
+    <w:p>
+      <w:pPr>
+        <w:autoSpaceDE w:val="0"/>
+        <w:autoSpaceDN w:val="0"/>
+        <w:adjustRightInd w:val="0"/>
+        <w:jc w:val="left"/>
+        <w:rPr>
+          <w:rFonts w:ascii="Georgia" w:hAnsi="Georgia"/>
+          <w:color w:val="333333"/>
+          <w:szCs w:val="21"/>
+          <w:shd w:val="clear" w:color="auto" w:fill="FFFFFF"/>
+        </w:rPr>
+      </w:pPr>
+      <w:r>
+        <w:rPr>
+          <w:rFonts w:ascii="Consolas" w:hAnsi="Consolas" w:cs="Consolas"/>
+          <w:color w:val="DD0055"/>
+          <w:sz w:val="18"/>
+          <w:szCs w:val="18"/>
+          <w:shd w:val="clear" w:color="auto" w:fill="FAFAFA"/>
+        </w:rPr>
+        <w:t>20:</w:t>
       </w:r>
       <w:r>
         <w:rPr>
@@ -1878,16 +1510,17 @@
           <w:szCs w:val="18"/>
           <w:shd w:val="clear" w:color="auto" w:fill="FAFAFA"/>
         </w:rPr>
-        <w:t>：查看</w:t>
-      </w:r>
-      <w:r>
-        <w:rPr>
-          <w:rFonts w:ascii="Helvetica" w:hAnsi="Helvetica" w:cs="Helvetica"/>
-          <w:color w:val="666666"/>
-          <w:szCs w:val="21"/>
-          <w:shd w:val="clear" w:color="auto" w:fill="FFFFFF"/>
-        </w:rPr>
-        <w:t>记录你的每一次命令</w:t>
+        <w:t>查看具体</w:t>
+      </w:r>
+      <w:r>
+        <w:rPr>
+          <w:rFonts w:ascii="Consolas" w:hAnsi="Consolas" w:cs="Consolas"/>
+          <w:color w:val="DD0055"/>
+          <w:sz w:val="18"/>
+          <w:szCs w:val="18"/>
+          <w:shd w:val="clear" w:color="auto" w:fill="FAFAFA"/>
+        </w:rPr>
+        <w:t>的差异化</w:t>
       </w:r>
       <w:r>
         <w:rPr>
@@ -1897,9 +1530,18 @@
           <w:szCs w:val="18"/>
           <w:shd w:val="clear" w:color="auto" w:fill="FAFAFA"/>
         </w:rPr>
-        <w:t xml:space="preserve"> </w:t>
-      </w:r>
-      <w:proofErr w:type="spellStart"/>
+        <w:t xml:space="preserve"> git diff HEAD read.txt </w:t>
+      </w:r>
+      <w:r>
+        <w:rPr>
+          <w:rFonts w:ascii="Consolas" w:hAnsi="Consolas" w:cs="Consolas" w:hint="eastAsia"/>
+          <w:color w:val="DD0055"/>
+          <w:sz w:val="18"/>
+          <w:szCs w:val="18"/>
+          <w:shd w:val="clear" w:color="auto" w:fill="FAFAFA"/>
+        </w:rPr>
+        <w:t>工作</w:t>
+      </w:r>
       <w:r>
         <w:rPr>
           <w:rFonts w:ascii="Consolas" w:hAnsi="Consolas" w:cs="Consolas"/>
@@ -1908,141 +1550,16 @@
           <w:szCs w:val="18"/>
           <w:shd w:val="clear" w:color="auto" w:fill="FAFAFA"/>
         </w:rPr>
-        <w:t>git</w:t>
-      </w:r>
-      <w:proofErr w:type="spellEnd"/>
-      <w:r>
-        <w:rPr>
-          <w:rFonts w:ascii="Consolas" w:hAnsi="Consolas" w:cs="Consolas"/>
-          <w:color w:val="DD0055"/>
-          <w:sz w:val="18"/>
-          <w:szCs w:val="18"/>
-          <w:shd w:val="clear" w:color="auto" w:fill="FAFAFA"/>
-        </w:rPr>
-        <w:t xml:space="preserve"> </w:t>
-      </w:r>
-      <w:proofErr w:type="spellStart"/>
-      <w:r>
-        <w:rPr>
-          <w:rFonts w:ascii="Consolas" w:hAnsi="Consolas" w:cs="Consolas"/>
-          <w:color w:val="DD0055"/>
-          <w:sz w:val="18"/>
-          <w:szCs w:val="18"/>
-          <w:shd w:val="clear" w:color="auto" w:fill="FAFAFA"/>
-        </w:rPr>
-        <w:t>reflog</w:t>
-      </w:r>
-      <w:proofErr w:type="spellEnd"/>
-    </w:p>
-    <w:p>
-      <w:pPr>
-        <w:autoSpaceDE w:val="0"/>
-        <w:autoSpaceDN w:val="0"/>
-        <w:adjustRightInd w:val="0"/>
-        <w:jc w:val="left"/>
-        <w:rPr>
-          <w:rFonts w:ascii="Consolas" w:hAnsi="Consolas" w:cs="Consolas"/>
-          <w:color w:val="DD0055"/>
-          <w:sz w:val="18"/>
-          <w:szCs w:val="18"/>
-          <w:shd w:val="clear" w:color="auto" w:fill="FAFAFA"/>
-        </w:rPr>
-      </w:pPr>
-    </w:p>
-    <w:p>
-      <w:pPr>
-        <w:autoSpaceDE w:val="0"/>
-        <w:autoSpaceDN w:val="0"/>
-        <w:adjustRightInd w:val="0"/>
-        <w:jc w:val="left"/>
+        <w:t>区域与</w:t>
+      </w:r>
+      <w:r>
         <w:rPr>
           <w:rFonts w:ascii="Georgia" w:hAnsi="Georgia"/>
           <w:color w:val="333333"/>
           <w:szCs w:val="21"/>
           <w:shd w:val="clear" w:color="auto" w:fill="FFFFFF"/>
         </w:rPr>
-      </w:pPr>
-      <w:r>
-        <w:rPr>
-          <w:rFonts w:ascii="Consolas" w:hAnsi="Consolas" w:cs="Consolas"/>
-          <w:color w:val="DD0055"/>
-          <w:sz w:val="18"/>
-          <w:szCs w:val="18"/>
-          <w:shd w:val="clear" w:color="auto" w:fill="FAFAFA"/>
-        </w:rPr>
-        <w:t>20:</w:t>
-      </w:r>
-      <w:r>
-        <w:rPr>
-          <w:rFonts w:ascii="Consolas" w:hAnsi="Consolas" w:cs="Consolas" w:hint="eastAsia"/>
-          <w:color w:val="DD0055"/>
-          <w:sz w:val="18"/>
-          <w:szCs w:val="18"/>
-          <w:shd w:val="clear" w:color="auto" w:fill="FAFAFA"/>
-        </w:rPr>
-        <w:t>查看具体</w:t>
-      </w:r>
-      <w:r>
-        <w:rPr>
-          <w:rFonts w:ascii="Consolas" w:hAnsi="Consolas" w:cs="Consolas"/>
-          <w:color w:val="DD0055"/>
-          <w:sz w:val="18"/>
-          <w:szCs w:val="18"/>
-          <w:shd w:val="clear" w:color="auto" w:fill="FAFAFA"/>
-        </w:rPr>
-        <w:t>的差异化</w:t>
-      </w:r>
-      <w:r>
-        <w:rPr>
-          <w:rFonts w:ascii="Consolas" w:hAnsi="Consolas" w:cs="Consolas" w:hint="eastAsia"/>
-          <w:color w:val="DD0055"/>
-          <w:sz w:val="18"/>
-          <w:szCs w:val="18"/>
-          <w:shd w:val="clear" w:color="auto" w:fill="FAFAFA"/>
-        </w:rPr>
-        <w:t xml:space="preserve"> </w:t>
-      </w:r>
-      <w:proofErr w:type="spellStart"/>
-      <w:r>
-        <w:rPr>
-          <w:rFonts w:ascii="Consolas" w:hAnsi="Consolas" w:cs="Consolas" w:hint="eastAsia"/>
-          <w:color w:val="DD0055"/>
-          <w:sz w:val="18"/>
-          <w:szCs w:val="18"/>
-          <w:shd w:val="clear" w:color="auto" w:fill="FAFAFA"/>
-        </w:rPr>
-        <w:t>git</w:t>
-      </w:r>
-      <w:proofErr w:type="spellEnd"/>
-      <w:r>
-        <w:rPr>
-          <w:rFonts w:ascii="Consolas" w:hAnsi="Consolas" w:cs="Consolas" w:hint="eastAsia"/>
-          <w:color w:val="DD0055"/>
-          <w:sz w:val="18"/>
-          <w:szCs w:val="18"/>
-          <w:shd w:val="clear" w:color="auto" w:fill="FAFAFA"/>
-        </w:rPr>
-        <w:t xml:space="preserve"> diff HEAD read.txt </w:t>
-      </w:r>
-      <w:r>
-        <w:rPr>
-          <w:rFonts w:ascii="Consolas" w:hAnsi="Consolas" w:cs="Consolas" w:hint="eastAsia"/>
-          <w:color w:val="DD0055"/>
-          <w:sz w:val="18"/>
-          <w:szCs w:val="18"/>
-          <w:shd w:val="clear" w:color="auto" w:fill="FAFAFA"/>
-        </w:rPr>
-        <w:t>工作</w:t>
-      </w:r>
-      <w:r>
-        <w:rPr>
-          <w:rFonts w:ascii="Consolas" w:hAnsi="Consolas" w:cs="Consolas"/>
-          <w:color w:val="DD0055"/>
-          <w:sz w:val="18"/>
-          <w:szCs w:val="18"/>
-          <w:shd w:val="clear" w:color="auto" w:fill="FAFAFA"/>
-        </w:rPr>
-        <w:t>区域与</w:t>
+        <w:t>commit</w:t>
       </w:r>
       <w:r>
         <w:rPr>
@@ -2051,17 +1568,22 @@
           <w:szCs w:val="21"/>
           <w:shd w:val="clear" w:color="auto" w:fill="FFFFFF"/>
         </w:rPr>
-        <w:t>commit</w:t>
-      </w:r>
-      <w:r>
+        <w:t>版本</w:t>
+      </w:r>
+    </w:p>
+    <w:p>
+      <w:pPr>
+        <w:autoSpaceDE w:val="0"/>
+        <w:autoSpaceDN w:val="0"/>
+        <w:adjustRightInd w:val="0"/>
+        <w:jc w:val="left"/>
         <w:rPr>
           <w:rFonts w:ascii="Georgia" w:hAnsi="Georgia"/>
           <w:color w:val="333333"/>
           <w:szCs w:val="21"/>
           <w:shd w:val="clear" w:color="auto" w:fill="FFFFFF"/>
         </w:rPr>
-        <w:t>版本</w:t>
-      </w:r>
+      </w:pPr>
     </w:p>
     <w:p>
       <w:pPr>
@@ -2076,20 +1598,87 @@
           <w:shd w:val="clear" w:color="auto" w:fill="FFFFFF"/>
         </w:rPr>
       </w:pPr>
-    </w:p>
-    <w:p>
-      <w:pPr>
-        <w:autoSpaceDE w:val="0"/>
-        <w:autoSpaceDN w:val="0"/>
-        <w:adjustRightInd w:val="0"/>
-        <w:jc w:val="left"/>
+      <w:r>
+        <w:rPr>
+          <w:rFonts w:ascii="Georgia" w:hAnsi="Georgia" w:hint="eastAsia"/>
+          <w:color w:val="333333"/>
+          <w:szCs w:val="21"/>
+          <w:shd w:val="clear" w:color="auto" w:fill="FFFFFF"/>
+        </w:rPr>
+        <w:t>21:</w:t>
+      </w:r>
+      <w:r>
+        <w:rPr>
+          <w:rFonts w:ascii="Georgia" w:hAnsi="Georgia" w:hint="eastAsia"/>
+          <w:color w:val="333333"/>
+          <w:szCs w:val="21"/>
+          <w:shd w:val="clear" w:color="auto" w:fill="FFFFFF"/>
+        </w:rPr>
+        <w:t>查看</w:t>
+      </w:r>
+      <w:r>
         <w:rPr>
           <w:rFonts w:ascii="Georgia" w:hAnsi="Georgia"/>
           <w:color w:val="333333"/>
           <w:szCs w:val="21"/>
           <w:shd w:val="clear" w:color="auto" w:fill="FFFFFF"/>
         </w:rPr>
-      </w:pPr>
+        <w:t>具体的差异化</w:t>
+      </w:r>
+      <w:r>
+        <w:rPr>
+          <w:rFonts w:ascii="Georgia" w:hAnsi="Georgia"/>
+          <w:color w:val="333333"/>
+          <w:szCs w:val="21"/>
+          <w:shd w:val="clear" w:color="auto" w:fill="FFFFFF"/>
+        </w:rPr>
+        <w:t xml:space="preserve">git diff –cached read.txt </w:t>
+      </w:r>
+      <w:r>
+        <w:rPr>
+          <w:rFonts w:ascii="Georgia" w:hAnsi="Georgia"/>
+          <w:color w:val="333333"/>
+          <w:szCs w:val="21"/>
+          <w:shd w:val="clear" w:color="auto" w:fill="FFFFFF"/>
+        </w:rPr>
+        <w:t>已经暂存起来的文件</w:t>
+      </w:r>
+      <w:r>
+        <w:rPr>
+          <w:rFonts w:ascii="Georgia" w:hAnsi="Georgia"/>
+          <w:color w:val="333333"/>
+          <w:szCs w:val="21"/>
+          <w:shd w:val="clear" w:color="auto" w:fill="FFFFFF"/>
+        </w:rPr>
+        <w:t>(staged)</w:t>
+      </w:r>
+      <w:r>
+        <w:rPr>
+          <w:rFonts w:ascii="Georgia" w:hAnsi="Georgia"/>
+          <w:color w:val="333333"/>
+          <w:szCs w:val="21"/>
+          <w:shd w:val="clear" w:color="auto" w:fill="FFFFFF"/>
+        </w:rPr>
+        <w:t>和上次提交时的快照之间</w:t>
+      </w:r>
+      <w:r>
+        <w:rPr>
+          <w:rFonts w:ascii="Georgia" w:hAnsi="Georgia"/>
+          <w:color w:val="333333"/>
+          <w:szCs w:val="21"/>
+          <w:shd w:val="clear" w:color="auto" w:fill="FFFFFF"/>
+        </w:rPr>
+        <w:t>(HEAD)</w:t>
+      </w:r>
+      <w:r>
+        <w:rPr>
+          <w:rFonts w:ascii="Georgia" w:hAnsi="Georgia"/>
+          <w:color w:val="333333"/>
+          <w:szCs w:val="21"/>
+          <w:shd w:val="clear" w:color="auto" w:fill="FFFFFF"/>
+        </w:rPr>
+        <w:t>的</w:t>
+      </w:r>
       <w:r>
         <w:rPr>
           <w:rFonts w:ascii="Georgia" w:hAnsi="Georgia" w:hint="eastAsia"/>
@@ -2097,8 +1686,36 @@
           <w:szCs w:val="21"/>
           <w:shd w:val="clear" w:color="auto" w:fill="FFFFFF"/>
         </w:rPr>
-        <w:t>21:</w:t>
-      </w:r>
+        <w:t>差异</w:t>
+      </w:r>
+    </w:p>
+    <w:p>
+      <w:pPr>
+        <w:autoSpaceDE w:val="0"/>
+        <w:autoSpaceDN w:val="0"/>
+        <w:adjustRightInd w:val="0"/>
+        <w:jc w:val="left"/>
+        <w:rPr>
+          <w:rFonts w:ascii="Georgia" w:hAnsi="Georgia"/>
+          <w:color w:val="333333"/>
+          <w:szCs w:val="21"/>
+          <w:shd w:val="clear" w:color="auto" w:fill="FFFFFF"/>
+        </w:rPr>
+      </w:pPr>
+    </w:p>
+    <w:p>
+      <w:pPr>
+        <w:autoSpaceDE w:val="0"/>
+        <w:autoSpaceDN w:val="0"/>
+        <w:adjustRightInd w:val="0"/>
+        <w:jc w:val="left"/>
+        <w:rPr>
+          <w:rFonts w:ascii="Helvetica" w:hAnsi="Helvetica" w:cs="Helvetica"/>
+          <w:color w:val="666666"/>
+          <w:szCs w:val="21"/>
+          <w:shd w:val="clear" w:color="auto" w:fill="FFFFFF"/>
+        </w:rPr>
+      </w:pPr>
       <w:r>
         <w:rPr>
           <w:rFonts w:ascii="Georgia" w:hAnsi="Georgia" w:hint="eastAsia"/>
@@ -2106,7 +1723,16 @@
           <w:szCs w:val="21"/>
           <w:shd w:val="clear" w:color="auto" w:fill="FFFFFF"/>
         </w:rPr>
-        <w:t>查看</w:t>
+        <w:t>22</w:t>
+      </w:r>
+      <w:r>
+        <w:rPr>
+          <w:rFonts w:ascii="Georgia" w:hAnsi="Georgia" w:hint="eastAsia"/>
+          <w:color w:val="333333"/>
+          <w:szCs w:val="21"/>
+          <w:shd w:val="clear" w:color="auto" w:fill="FFFFFF"/>
+        </w:rPr>
+        <w:t>：</w:t>
       </w:r>
       <w:r>
         <w:rPr>
@@ -2115,147 +1741,7 @@
           <w:szCs w:val="21"/>
           <w:shd w:val="clear" w:color="auto" w:fill="FFFFFF"/>
         </w:rPr>
-        <w:t>具体的差异化</w:t>
-      </w:r>
-      <w:proofErr w:type="spellStart"/>
-      <w:r>
-        <w:rPr>
-          <w:rFonts w:ascii="Georgia" w:hAnsi="Georgia"/>
-          <w:color w:val="333333"/>
-          <w:szCs w:val="21"/>
-          <w:shd w:val="clear" w:color="auto" w:fill="FFFFFF"/>
-        </w:rPr>
-        <w:t>git</w:t>
-      </w:r>
-      <w:proofErr w:type="spellEnd"/>
-      <w:r>
-        <w:rPr>
-          <w:rFonts w:ascii="Georgia" w:hAnsi="Georgia"/>
-          <w:color w:val="333333"/>
-          <w:szCs w:val="21"/>
-          <w:shd w:val="clear" w:color="auto" w:fill="FFFFFF"/>
-        </w:rPr>
-        <w:t xml:space="preserve"> diff –cached read.txt </w:t>
-      </w:r>
-      <w:r>
-        <w:rPr>
-          <w:rFonts w:ascii="Georgia" w:hAnsi="Georgia"/>
-          <w:color w:val="333333"/>
-          <w:szCs w:val="21"/>
-          <w:shd w:val="clear" w:color="auto" w:fill="FFFFFF"/>
-        </w:rPr>
-        <w:t>已经暂存起来的文件</w:t>
-      </w:r>
-      <w:r>
-        <w:rPr>
-          <w:rFonts w:ascii="Georgia" w:hAnsi="Georgia"/>
-          <w:color w:val="333333"/>
-          <w:szCs w:val="21"/>
-          <w:shd w:val="clear" w:color="auto" w:fill="FFFFFF"/>
-        </w:rPr>
-        <w:t>(staged)</w:t>
-      </w:r>
-      <w:r>
-        <w:rPr>
-          <w:rFonts w:ascii="Georgia" w:hAnsi="Georgia"/>
-          <w:color w:val="333333"/>
-          <w:szCs w:val="21"/>
-          <w:shd w:val="clear" w:color="auto" w:fill="FFFFFF"/>
-        </w:rPr>
-        <w:t>和上次提交时的快照之间</w:t>
-      </w:r>
-      <w:r>
-        <w:rPr>
-          <w:rFonts w:ascii="Georgia" w:hAnsi="Georgia"/>
-          <w:color w:val="333333"/>
-          <w:szCs w:val="21"/>
-          <w:shd w:val="clear" w:color="auto" w:fill="FFFFFF"/>
-        </w:rPr>
-        <w:t>(HEAD)</w:t>
-      </w:r>
-      <w:r>
-        <w:rPr>
-          <w:rFonts w:ascii="Georgia" w:hAnsi="Georgia"/>
-          <w:color w:val="333333"/>
-          <w:szCs w:val="21"/>
-          <w:shd w:val="clear" w:color="auto" w:fill="FFFFFF"/>
-        </w:rPr>
-        <w:t>的</w:t>
-      </w:r>
-      <w:r>
-        <w:rPr>
-          <w:rFonts w:ascii="Georgia" w:hAnsi="Georgia" w:hint="eastAsia"/>
-          <w:color w:val="333333"/>
-          <w:szCs w:val="21"/>
-          <w:shd w:val="clear" w:color="auto" w:fill="FFFFFF"/>
-        </w:rPr>
-        <w:t>差异</w:t>
-      </w:r>
-    </w:p>
-    <w:p>
-      <w:pPr>
-        <w:autoSpaceDE w:val="0"/>
-        <w:autoSpaceDN w:val="0"/>
-        <w:adjustRightInd w:val="0"/>
-        <w:jc w:val="left"/>
-        <w:rPr>
-          <w:rFonts w:ascii="Georgia" w:hAnsi="Georgia"/>
-          <w:color w:val="333333"/>
-          <w:szCs w:val="21"/>
-          <w:shd w:val="clear" w:color="auto" w:fill="FFFFFF"/>
-        </w:rPr>
-      </w:pPr>
-    </w:p>
-    <w:p>
-      <w:pPr>
-        <w:autoSpaceDE w:val="0"/>
-        <w:autoSpaceDN w:val="0"/>
-        <w:adjustRightInd w:val="0"/>
-        <w:jc w:val="left"/>
-        <w:rPr>
-          <w:rFonts w:ascii="Helvetica" w:hAnsi="Helvetica" w:cs="Helvetica"/>
-          <w:color w:val="666666"/>
-          <w:szCs w:val="21"/>
-          <w:shd w:val="clear" w:color="auto" w:fill="FFFFFF"/>
-        </w:rPr>
-      </w:pPr>
-      <w:r>
-        <w:rPr>
-          <w:rFonts w:ascii="Georgia" w:hAnsi="Georgia" w:hint="eastAsia"/>
-          <w:color w:val="333333"/>
-          <w:szCs w:val="21"/>
-          <w:shd w:val="clear" w:color="auto" w:fill="FFFFFF"/>
-        </w:rPr>
-        <w:t>22</w:t>
-      </w:r>
-      <w:r>
-        <w:rPr>
-          <w:rFonts w:ascii="Georgia" w:hAnsi="Georgia" w:hint="eastAsia"/>
-          <w:color w:val="333333"/>
-          <w:szCs w:val="21"/>
-          <w:shd w:val="clear" w:color="auto" w:fill="FFFFFF"/>
-        </w:rPr>
-        <w:t>：</w:t>
-      </w:r>
-      <w:proofErr w:type="spellStart"/>
-      <w:r>
-        <w:rPr>
-          <w:rFonts w:ascii="Georgia" w:hAnsi="Georgia"/>
-          <w:color w:val="333333"/>
-          <w:szCs w:val="21"/>
-          <w:shd w:val="clear" w:color="auto" w:fill="FFFFFF"/>
-        </w:rPr>
-        <w:t>git</w:t>
-      </w:r>
-      <w:proofErr w:type="spellEnd"/>
-      <w:r>
-        <w:rPr>
-          <w:rFonts w:ascii="Georgia" w:hAnsi="Georgia"/>
-          <w:color w:val="333333"/>
-          <w:szCs w:val="21"/>
-          <w:shd w:val="clear" w:color="auto" w:fill="FFFFFF"/>
-        </w:rPr>
-        <w:t xml:space="preserve"> checkout –read.txt </w:t>
+        <w:t xml:space="preserve">git checkout –read.txt </w:t>
       </w:r>
       <w:r>
         <w:rPr>
@@ -2278,7 +1764,6 @@
         </w:rPr>
         <w:t>readme.txt</w:t>
       </w:r>
-      <w:proofErr w:type="gramStart"/>
       <w:r>
         <w:rPr>
           <w:rFonts w:ascii="Helvetica" w:hAnsi="Helvetica" w:cs="Helvetica"/>
@@ -2286,17 +1771,7 @@
           <w:szCs w:val="21"/>
           <w:shd w:val="clear" w:color="auto" w:fill="FFFFFF"/>
         </w:rPr>
-        <w:t>自修改</w:t>
-      </w:r>
-      <w:proofErr w:type="gramEnd"/>
-      <w:r>
-        <w:rPr>
-          <w:rFonts w:ascii="Helvetica" w:hAnsi="Helvetica" w:cs="Helvetica"/>
-          <w:color w:val="666666"/>
-          <w:szCs w:val="21"/>
-          <w:shd w:val="clear" w:color="auto" w:fill="FFFFFF"/>
-        </w:rPr>
-        <w:t>后还没有被放到暂存区，现在，撤销修改就回到和版本库一模一样的状态</w:t>
+        <w:t>自修改后还没有被放到暂存区，现在，撤销修改就回到和版本库一模一样的状态</w:t>
       </w:r>
       <w:r>
         <w:rPr>
@@ -2388,7 +1863,6 @@
           <w:shd w:val="clear" w:color="auto" w:fill="FFFFFF"/>
         </w:rPr>
       </w:pPr>
-      <w:proofErr w:type="gramStart"/>
       <w:r>
         <w:rPr>
           <w:rFonts w:ascii="Lucida Console" w:hAnsi="Lucida Console" w:cs="Lucida Console" w:hint="eastAsia"/>
@@ -2405,17 +1879,7 @@
           <w:sz w:val="18"/>
           <w:szCs w:val="18"/>
         </w:rPr>
-        <w:t>3:git</w:t>
-      </w:r>
-      <w:proofErr w:type="gramEnd"/>
-      <w:r>
-        <w:rPr>
-          <w:rFonts w:ascii="Lucida Console" w:hAnsi="Lucida Console" w:cs="Lucida Console"/>
-          <w:kern w:val="0"/>
-          <w:sz w:val="18"/>
-          <w:szCs w:val="18"/>
-        </w:rPr>
-        <w:t xml:space="preserve"> checkout . </w:t>
+        <w:t xml:space="preserve">3:git checkout . </w:t>
       </w:r>
       <w:r>
         <w:rPr>
@@ -2534,27 +1998,7 @@
           <w:szCs w:val="20"/>
           <w:shd w:val="clear" w:color="auto" w:fill="FFFFFF"/>
         </w:rPr>
-        <w:t xml:space="preserve">:git </w:t>
-      </w:r>
-      <w:proofErr w:type="spellStart"/>
-      <w:r>
-        <w:rPr>
-          <w:color w:val="000000"/>
-          <w:sz w:val="20"/>
-          <w:szCs w:val="20"/>
-          <w:shd w:val="clear" w:color="auto" w:fill="FFFFFF"/>
-        </w:rPr>
-        <w:t>rm</w:t>
-      </w:r>
-      <w:proofErr w:type="spellEnd"/>
-      <w:r>
-        <w:rPr>
-          <w:color w:val="000000"/>
-          <w:sz w:val="20"/>
-          <w:szCs w:val="20"/>
-          <w:shd w:val="clear" w:color="auto" w:fill="FFFFFF"/>
-        </w:rPr>
-        <w:t xml:space="preserve"> test.txt</w:t>
+        <w:t>:git rm test.txt</w:t>
       </w:r>
       <w:r>
         <w:rPr>
@@ -2620,45 +2064,14 @@
         </w:rPr>
         <w:t xml:space="preserve"> </w:t>
       </w:r>
-      <w:proofErr w:type="spellStart"/>
-      <w:r>
-        <w:rPr>
-          <w:rFonts w:ascii="Lucida Console" w:hAnsi="Lucida Console" w:cs="Lucida Console"/>
-          <w:kern w:val="0"/>
-          <w:sz w:val="18"/>
-          <w:szCs w:val="18"/>
-        </w:rPr>
-        <w:t>ssh-keygen</w:t>
-      </w:r>
-      <w:proofErr w:type="spellEnd"/>
-      <w:r>
-        <w:rPr>
-          <w:rFonts w:ascii="Lucida Console" w:hAnsi="Lucida Console" w:cs="Lucida Console"/>
-          <w:kern w:val="0"/>
-          <w:sz w:val="18"/>
-          <w:szCs w:val="18"/>
-        </w:rPr>
-        <w:t xml:space="preserve"> -t </w:t>
-      </w:r>
-      <w:proofErr w:type="spellStart"/>
-      <w:r>
-        <w:rPr>
-          <w:rFonts w:ascii="Lucida Console" w:hAnsi="Lucida Console" w:cs="Lucida Console"/>
-          <w:kern w:val="0"/>
-          <w:sz w:val="18"/>
-          <w:szCs w:val="18"/>
-        </w:rPr>
-        <w:t>rsa</w:t>
-      </w:r>
-      <w:proofErr w:type="spellEnd"/>
-      <w:r>
-        <w:rPr>
-          <w:rFonts w:ascii="Lucida Console" w:hAnsi="Lucida Console" w:cs="Lucida Console"/>
-          <w:kern w:val="0"/>
-          <w:sz w:val="18"/>
-          <w:szCs w:val="18"/>
-        </w:rPr>
-        <w:t xml:space="preserve"> -C "Hell@qq.com"  </w:t>
+      <w:r>
+        <w:rPr>
+          <w:rFonts w:ascii="Lucida Console" w:hAnsi="Lucida Console" w:cs="Lucida Console"/>
+          <w:kern w:val="0"/>
+          <w:sz w:val="18"/>
+          <w:szCs w:val="18"/>
+        </w:rPr>
+        <w:t xml:space="preserve">ssh-keygen -t rsa -C "Hell@qq.com"  </w:t>
       </w:r>
       <w:r>
         <w:rPr>
@@ -2669,20 +2082,36 @@
         </w:rPr>
         <w:t>生成</w:t>
       </w:r>
-      <w:proofErr w:type="spellStart"/>
-      <w:r>
-        <w:rPr>
-          <w:rFonts w:ascii="Lucida Console" w:hAnsi="Lucida Console" w:cs="Lucida Console"/>
-          <w:kern w:val="0"/>
-          <w:sz w:val="18"/>
-          <w:szCs w:val="18"/>
-        </w:rPr>
-        <w:t>ssh</w:t>
-      </w:r>
-      <w:proofErr w:type="spellEnd"/>
-      <w:r>
-        <w:rPr>
-          <w:rFonts w:ascii="Lucida Console" w:hAnsi="Lucida Console" w:cs="Lucida Console"/>
+      <w:r>
+        <w:rPr>
+          <w:rFonts w:ascii="Lucida Console" w:hAnsi="Lucida Console" w:cs="Lucida Console"/>
+          <w:kern w:val="0"/>
+          <w:sz w:val="18"/>
+          <w:szCs w:val="18"/>
+        </w:rPr>
+        <w:t xml:space="preserve">ssh </w:t>
+      </w:r>
+      <w:r>
+        <w:rPr>
+          <w:rFonts w:ascii="Lucida Console" w:hAnsi="Lucida Console" w:cs="Lucida Console" w:hint="eastAsia"/>
+          <w:kern w:val="0"/>
+          <w:sz w:val="18"/>
+          <w:szCs w:val="18"/>
+        </w:rPr>
+        <w:t>的公钥</w:t>
+      </w:r>
+      <w:r>
+        <w:rPr>
+          <w:rFonts w:ascii="Lucida Console" w:hAnsi="Lucida Console" w:cs="Lucida Console"/>
+          <w:kern w:val="0"/>
+          <w:sz w:val="18"/>
+          <w:szCs w:val="18"/>
+        </w:rPr>
+        <w:t>与私钥</w:t>
+      </w:r>
+      <w:r>
+        <w:rPr>
+          <w:rFonts w:ascii="Lucida Console" w:hAnsi="Lucida Console" w:cs="Lucida Console" w:hint="eastAsia"/>
           <w:kern w:val="0"/>
           <w:sz w:val="18"/>
           <w:szCs w:val="18"/>
@@ -2696,9 +2125,26 @@
           <w:sz w:val="18"/>
           <w:szCs w:val="18"/>
         </w:rPr>
-        <w:t>的公</w:t>
-      </w:r>
-      <w:proofErr w:type="gramStart"/>
+        <w:t>若果</w:t>
+      </w:r>
+      <w:r>
+        <w:rPr>
+          <w:rFonts w:ascii="Lucida Console" w:hAnsi="Lucida Console" w:cs="Lucida Console"/>
+          <w:kern w:val="0"/>
+          <w:sz w:val="18"/>
+          <w:szCs w:val="18"/>
+        </w:rPr>
+        <w:t>想下次不输入</w:t>
+      </w:r>
+      <w:r>
+        <w:rPr>
+          <w:rFonts w:ascii="Lucida Console" w:hAnsi="Lucida Console" w:cs="Lucida Console"/>
+          <w:kern w:val="0"/>
+          <w:sz w:val="18"/>
+          <w:szCs w:val="18"/>
+        </w:rPr>
+        <w:t>key</w:t>
+      </w:r>
       <w:r>
         <w:rPr>
           <w:rFonts w:ascii="Lucida Console" w:hAnsi="Lucida Console" w:cs="Lucida Console" w:hint="eastAsia"/>
@@ -2706,29 +2152,71 @@
           <w:sz w:val="18"/>
           <w:szCs w:val="18"/>
         </w:rPr>
-        <w:t>钥</w:t>
-      </w:r>
-      <w:proofErr w:type="gramEnd"/>
-      <w:r>
-        <w:rPr>
-          <w:rFonts w:ascii="Lucida Console" w:hAnsi="Lucida Console" w:cs="Lucida Console"/>
-          <w:kern w:val="0"/>
-          <w:sz w:val="18"/>
-          <w:szCs w:val="18"/>
-        </w:rPr>
-        <w:t>与私</w:t>
-      </w:r>
-      <w:proofErr w:type="gramStart"/>
-      <w:r>
-        <w:rPr>
-          <w:rFonts w:ascii="Lucida Console" w:hAnsi="Lucida Console" w:cs="Lucida Console"/>
-          <w:kern w:val="0"/>
-          <w:sz w:val="18"/>
-          <w:szCs w:val="18"/>
-        </w:rPr>
-        <w:t>钥</w:t>
-      </w:r>
-      <w:proofErr w:type="gramEnd"/>
+        <w:t>，</w:t>
+      </w:r>
+      <w:r>
+        <w:rPr>
+          <w:rFonts w:ascii="Lucida Console" w:hAnsi="Lucida Console" w:cs="Lucida Console"/>
+          <w:kern w:val="0"/>
+          <w:sz w:val="18"/>
+          <w:szCs w:val="18"/>
+        </w:rPr>
+        <w:t>在提示生成的时候，都用空格，不然下次再</w:t>
+      </w:r>
+      <w:r>
+        <w:rPr>
+          <w:rFonts w:ascii="Lucida Console" w:hAnsi="Lucida Console" w:cs="Lucida Console"/>
+          <w:kern w:val="0"/>
+          <w:sz w:val="18"/>
+          <w:szCs w:val="18"/>
+        </w:rPr>
+        <w:t>push</w:t>
+      </w:r>
+      <w:r>
+        <w:rPr>
+          <w:rFonts w:ascii="Lucida Console" w:hAnsi="Lucida Console" w:cs="Lucida Console"/>
+          <w:kern w:val="0"/>
+          <w:sz w:val="18"/>
+          <w:szCs w:val="18"/>
+        </w:rPr>
+        <w:t>的时候还是会提示输入</w:t>
+      </w:r>
+      <w:r>
+        <w:rPr>
+          <w:rFonts w:ascii="Lucida Console" w:hAnsi="Lucida Console" w:cs="Lucida Console"/>
+          <w:kern w:val="0"/>
+          <w:sz w:val="18"/>
+          <w:szCs w:val="18"/>
+        </w:rPr>
+        <w:t>key</w:t>
+      </w:r>
+    </w:p>
+    <w:p>
+      <w:pPr>
+        <w:autoSpaceDE w:val="0"/>
+        <w:autoSpaceDN w:val="0"/>
+        <w:adjustRightInd w:val="0"/>
+        <w:jc w:val="left"/>
+        <w:rPr>
+          <w:rFonts w:ascii="Lucida Console" w:hAnsi="Lucida Console" w:cs="Lucida Console"/>
+          <w:kern w:val="0"/>
+          <w:sz w:val="18"/>
+          <w:szCs w:val="18"/>
+        </w:rPr>
+      </w:pPr>
+    </w:p>
+    <w:p>
+      <w:pPr>
+        <w:autoSpaceDE w:val="0"/>
+        <w:autoSpaceDN w:val="0"/>
+        <w:adjustRightInd w:val="0"/>
+        <w:jc w:val="left"/>
+        <w:rPr>
+          <w:rFonts w:ascii="微软雅黑" w:eastAsia="微软雅黑" w:hAnsi="微软雅黑"/>
+          <w:color w:val="333333"/>
+          <w:shd w:val="clear" w:color="auto" w:fill="FFFFFF"/>
+        </w:rPr>
+      </w:pPr>
       <w:r>
         <w:rPr>
           <w:rFonts w:ascii="Lucida Console" w:hAnsi="Lucida Console" w:cs="Lucida Console" w:hint="eastAsia"/>
@@ -2736,135 +2224,40 @@
           <w:sz w:val="18"/>
           <w:szCs w:val="18"/>
         </w:rPr>
+        <w:t>2</w:t>
+      </w:r>
+      <w:r>
+        <w:rPr>
+          <w:rFonts w:ascii="Lucida Console" w:hAnsi="Lucida Console" w:cs="Lucida Console"/>
+          <w:kern w:val="0"/>
+          <w:sz w:val="18"/>
+          <w:szCs w:val="18"/>
+        </w:rPr>
+        <w:t>6:</w:t>
+      </w:r>
+      <w:r>
+        <w:rPr>
+          <w:rFonts w:ascii="微软雅黑" w:eastAsia="微软雅黑" w:hAnsi="微软雅黑" w:hint="eastAsia"/>
+          <w:color w:val="333333"/>
+          <w:shd w:val="clear" w:color="auto" w:fill="FFFFFF"/>
+        </w:rPr>
         <w:t xml:space="preserve"> </w:t>
       </w:r>
-      <w:proofErr w:type="gramStart"/>
-      <w:r>
-        <w:rPr>
-          <w:rFonts w:ascii="Lucida Console" w:hAnsi="Lucida Console" w:cs="Lucida Console" w:hint="eastAsia"/>
-          <w:kern w:val="0"/>
-          <w:sz w:val="18"/>
-          <w:szCs w:val="18"/>
-        </w:rPr>
-        <w:t>若果</w:t>
-      </w:r>
-      <w:r>
-        <w:rPr>
-          <w:rFonts w:ascii="Lucida Console" w:hAnsi="Lucida Console" w:cs="Lucida Console"/>
-          <w:kern w:val="0"/>
-          <w:sz w:val="18"/>
-          <w:szCs w:val="18"/>
-        </w:rPr>
-        <w:t>想</w:t>
-      </w:r>
-      <w:proofErr w:type="gramEnd"/>
-      <w:r>
-        <w:rPr>
-          <w:rFonts w:ascii="Lucida Console" w:hAnsi="Lucida Console" w:cs="Lucida Console"/>
-          <w:kern w:val="0"/>
-          <w:sz w:val="18"/>
-          <w:szCs w:val="18"/>
-        </w:rPr>
-        <w:t>下次不输入</w:t>
-      </w:r>
-      <w:r>
-        <w:rPr>
-          <w:rFonts w:ascii="Lucida Console" w:hAnsi="Lucida Console" w:cs="Lucida Console"/>
-          <w:kern w:val="0"/>
-          <w:sz w:val="18"/>
-          <w:szCs w:val="18"/>
-        </w:rPr>
-        <w:t>key</w:t>
-      </w:r>
-      <w:r>
-        <w:rPr>
-          <w:rFonts w:ascii="Lucida Console" w:hAnsi="Lucida Console" w:cs="Lucida Console" w:hint="eastAsia"/>
-          <w:kern w:val="0"/>
-          <w:sz w:val="18"/>
-          <w:szCs w:val="18"/>
-        </w:rPr>
-        <w:t>，</w:t>
-      </w:r>
-      <w:r>
-        <w:rPr>
-          <w:rFonts w:ascii="Lucida Console" w:hAnsi="Lucida Console" w:cs="Lucida Console"/>
-          <w:kern w:val="0"/>
-          <w:sz w:val="18"/>
-          <w:szCs w:val="18"/>
-        </w:rPr>
-        <w:t>在提示生成的时候，都用空格，不然下次再</w:t>
-      </w:r>
-      <w:r>
-        <w:rPr>
-          <w:rFonts w:ascii="Lucida Console" w:hAnsi="Lucida Console" w:cs="Lucida Console"/>
-          <w:kern w:val="0"/>
-          <w:sz w:val="18"/>
-          <w:szCs w:val="18"/>
-        </w:rPr>
-        <w:t>push</w:t>
-      </w:r>
-      <w:r>
-        <w:rPr>
-          <w:rFonts w:ascii="Lucida Console" w:hAnsi="Lucida Console" w:cs="Lucida Console"/>
-          <w:kern w:val="0"/>
-          <w:sz w:val="18"/>
-          <w:szCs w:val="18"/>
-        </w:rPr>
-        <w:t>的时候还是会提示输入</w:t>
-      </w:r>
-      <w:r>
-        <w:rPr>
-          <w:rFonts w:ascii="Lucida Console" w:hAnsi="Lucida Console" w:cs="Lucida Console"/>
-          <w:kern w:val="0"/>
-          <w:sz w:val="18"/>
-          <w:szCs w:val="18"/>
-        </w:rPr>
-        <w:t>key</w:t>
-      </w:r>
-    </w:p>
-    <w:p>
-      <w:pPr>
-        <w:autoSpaceDE w:val="0"/>
-        <w:autoSpaceDN w:val="0"/>
-        <w:adjustRightInd w:val="0"/>
-        <w:jc w:val="left"/>
-        <w:rPr>
-          <w:rFonts w:ascii="Lucida Console" w:hAnsi="Lucida Console" w:cs="Lucida Console"/>
-          <w:kern w:val="0"/>
-          <w:sz w:val="18"/>
-          <w:szCs w:val="18"/>
-        </w:rPr>
-      </w:pPr>
-    </w:p>
-    <w:p>
-      <w:pPr>
-        <w:autoSpaceDE w:val="0"/>
-        <w:autoSpaceDN w:val="0"/>
-        <w:adjustRightInd w:val="0"/>
-        <w:jc w:val="left"/>
+      <w:r>
+        <w:rPr>
+          <w:rFonts w:ascii="微软雅黑" w:eastAsia="微软雅黑" w:hAnsi="微软雅黑" w:hint="eastAsia"/>
+          <w:color w:val="333333"/>
+          <w:shd w:val="clear" w:color="auto" w:fill="FFFFFF"/>
+        </w:rPr>
+        <w:t>$ cd ~/.ssh </w:t>
+      </w:r>
+      <w:r>
         <w:rPr>
           <w:rFonts w:ascii="微软雅黑" w:eastAsia="微软雅黑" w:hAnsi="微软雅黑"/>
           <w:color w:val="333333"/>
           <w:shd w:val="clear" w:color="auto" w:fill="FFFFFF"/>
         </w:rPr>
-      </w:pPr>
-      <w:r>
-        <w:rPr>
-          <w:rFonts w:ascii="Lucida Console" w:hAnsi="Lucida Console" w:cs="Lucida Console" w:hint="eastAsia"/>
-          <w:kern w:val="0"/>
-          <w:sz w:val="18"/>
-          <w:szCs w:val="18"/>
-        </w:rPr>
-        <w:t>2</w:t>
-      </w:r>
-      <w:r>
-        <w:rPr>
-          <w:rFonts w:ascii="Lucida Console" w:hAnsi="Lucida Console" w:cs="Lucida Console"/>
-          <w:kern w:val="0"/>
-          <w:sz w:val="18"/>
-          <w:szCs w:val="18"/>
-        </w:rPr>
-        <w:t>6:</w:t>
+        <w:t xml:space="preserve"> </w:t>
       </w:r>
       <w:r>
         <w:rPr>
@@ -2872,6 +2265,35 @@
           <w:color w:val="333333"/>
           <w:shd w:val="clear" w:color="auto" w:fill="FFFFFF"/>
         </w:rPr>
+        <w:t>检查本机是否有ssh key设置</w:t>
+      </w:r>
+    </w:p>
+    <w:p>
+      <w:pPr>
+        <w:autoSpaceDE w:val="0"/>
+        <w:autoSpaceDN w:val="0"/>
+        <w:adjustRightInd w:val="0"/>
+        <w:jc w:val="left"/>
+        <w:rPr>
+          <w:rFonts w:ascii="微软雅黑" w:eastAsia="微软雅黑" w:hAnsi="微软雅黑"/>
+          <w:color w:val="333333"/>
+          <w:shd w:val="clear" w:color="auto" w:fill="FFFFFF"/>
+        </w:rPr>
+      </w:pPr>
+      <w:r>
+        <w:rPr>
+          <w:rFonts w:ascii="微软雅黑" w:eastAsia="微软雅黑" w:hAnsi="微软雅黑"/>
+          <w:color w:val="333333"/>
+          <w:shd w:val="clear" w:color="auto" w:fill="FFFFFF"/>
+        </w:rPr>
+        <w:t>27:</w:t>
+      </w:r>
+      <w:r>
+        <w:rPr>
+          <w:rFonts w:ascii="微软雅黑" w:eastAsia="微软雅黑" w:hAnsi="微软雅黑" w:hint="eastAsia"/>
+          <w:color w:val="333333"/>
+          <w:shd w:val="clear" w:color="auto" w:fill="FFFFFF"/>
+        </w:rPr>
         <w:t xml:space="preserve"> </w:t>
       </w:r>
       <w:r>
@@ -2880,108 +2302,9 @@
           <w:color w:val="333333"/>
           <w:shd w:val="clear" w:color="auto" w:fill="FFFFFF"/>
         </w:rPr>
-        <w:t>$ cd ~/.</w:t>
-      </w:r>
-      <w:proofErr w:type="spellStart"/>
-      <w:r>
-        <w:rPr>
-          <w:rFonts w:ascii="微软雅黑" w:eastAsia="微软雅黑" w:hAnsi="微软雅黑" w:hint="eastAsia"/>
-          <w:color w:val="333333"/>
-          <w:shd w:val="clear" w:color="auto" w:fill="FFFFFF"/>
-        </w:rPr>
-        <w:t>ssh</w:t>
-      </w:r>
-      <w:proofErr w:type="spellEnd"/>
-      <w:r>
-        <w:rPr>
-          <w:rFonts w:ascii="微软雅黑" w:eastAsia="微软雅黑" w:hAnsi="微软雅黑" w:hint="eastAsia"/>
-          <w:color w:val="333333"/>
-          <w:shd w:val="clear" w:color="auto" w:fill="FFFFFF"/>
-        </w:rPr>
-        <w:t> </w:t>
-      </w:r>
-      <w:r>
-        <w:rPr>
-          <w:rFonts w:ascii="微软雅黑" w:eastAsia="微软雅黑" w:hAnsi="微软雅黑"/>
-          <w:color w:val="333333"/>
-          <w:shd w:val="clear" w:color="auto" w:fill="FFFFFF"/>
-        </w:rPr>
-        <w:t xml:space="preserve"> </w:t>
-      </w:r>
-      <w:r>
-        <w:rPr>
-          <w:rFonts w:ascii="微软雅黑" w:eastAsia="微软雅黑" w:hAnsi="微软雅黑" w:hint="eastAsia"/>
-          <w:color w:val="333333"/>
-          <w:shd w:val="clear" w:color="auto" w:fill="FFFFFF"/>
-        </w:rPr>
-        <w:t>检查本机是否有</w:t>
-      </w:r>
-      <w:proofErr w:type="spellStart"/>
-      <w:r>
-        <w:rPr>
-          <w:rFonts w:ascii="微软雅黑" w:eastAsia="微软雅黑" w:hAnsi="微软雅黑" w:hint="eastAsia"/>
-          <w:color w:val="333333"/>
-          <w:shd w:val="clear" w:color="auto" w:fill="FFFFFF"/>
-        </w:rPr>
-        <w:t>ssh</w:t>
-      </w:r>
-      <w:proofErr w:type="spellEnd"/>
-      <w:r>
-        <w:rPr>
-          <w:rFonts w:ascii="微软雅黑" w:eastAsia="微软雅黑" w:hAnsi="微软雅黑" w:hint="eastAsia"/>
-          <w:color w:val="333333"/>
-          <w:shd w:val="clear" w:color="auto" w:fill="FFFFFF"/>
-        </w:rPr>
-        <w:t> key设置</w:t>
-      </w:r>
-    </w:p>
-    <w:p>
-      <w:pPr>
-        <w:autoSpaceDE w:val="0"/>
-        <w:autoSpaceDN w:val="0"/>
-        <w:adjustRightInd w:val="0"/>
-        <w:jc w:val="left"/>
-        <w:rPr>
-          <w:rFonts w:ascii="微软雅黑" w:eastAsia="微软雅黑" w:hAnsi="微软雅黑"/>
-          <w:color w:val="333333"/>
-          <w:shd w:val="clear" w:color="auto" w:fill="FFFFFF"/>
-        </w:rPr>
-      </w:pPr>
-      <w:r>
-        <w:rPr>
-          <w:rFonts w:ascii="微软雅黑" w:eastAsia="微软雅黑" w:hAnsi="微软雅黑"/>
-          <w:color w:val="333333"/>
-          <w:shd w:val="clear" w:color="auto" w:fill="FFFFFF"/>
-        </w:rPr>
-        <w:t>27:</w:t>
-      </w:r>
-      <w:r>
-        <w:rPr>
-          <w:rFonts w:ascii="微软雅黑" w:eastAsia="微软雅黑" w:hAnsi="微软雅黑" w:hint="eastAsia"/>
-          <w:color w:val="333333"/>
-          <w:shd w:val="clear" w:color="auto" w:fill="FFFFFF"/>
-        </w:rPr>
-        <w:t xml:space="preserve"> </w:t>
-      </w:r>
-      <w:proofErr w:type="spellStart"/>
-      <w:r>
-        <w:rPr>
-          <w:rFonts w:ascii="微软雅黑" w:eastAsia="微软雅黑" w:hAnsi="微软雅黑" w:hint="eastAsia"/>
-          <w:color w:val="333333"/>
-          <w:shd w:val="clear" w:color="auto" w:fill="FFFFFF"/>
-        </w:rPr>
-        <w:t>ssh</w:t>
-      </w:r>
-      <w:proofErr w:type="spellEnd"/>
-      <w:r>
-        <w:rPr>
-          <w:rFonts w:ascii="微软雅黑" w:eastAsia="微软雅黑" w:hAnsi="微软雅黑" w:hint="eastAsia"/>
-          <w:color w:val="333333"/>
-          <w:shd w:val="clear" w:color="auto" w:fill="FFFFFF"/>
-        </w:rPr>
-        <w:t> -T </w:t>
-      </w:r>
-      <w:hyperlink r:id="rId8" w:history="1">
+        <w:t>ssh -T </w:t>
+      </w:r>
+      <w:hyperlink r:id="rId9" w:history="1">
         <w:r>
           <w:rPr>
             <w:rStyle w:val="a3"/>
@@ -3005,25 +2328,7 @@
           <w:color w:val="333333"/>
           <w:shd w:val="clear" w:color="auto" w:fill="FFFFFF"/>
         </w:rPr>
-        <w:t>测试</w:t>
-      </w:r>
-      <w:proofErr w:type="spellStart"/>
-      <w:r>
-        <w:rPr>
-          <w:rFonts w:ascii="微软雅黑" w:eastAsia="微软雅黑" w:hAnsi="微软雅黑" w:hint="eastAsia"/>
-          <w:color w:val="333333"/>
-          <w:shd w:val="clear" w:color="auto" w:fill="FFFFFF"/>
-        </w:rPr>
-        <w:t>ssh</w:t>
-      </w:r>
-      <w:proofErr w:type="spellEnd"/>
-      <w:r>
-        <w:rPr>
-          <w:rFonts w:ascii="微软雅黑" w:eastAsia="微软雅黑" w:hAnsi="微软雅黑" w:hint="eastAsia"/>
-          <w:color w:val="333333"/>
-          <w:shd w:val="clear" w:color="auto" w:fill="FFFFFF"/>
-        </w:rPr>
-        <w:t> keys是否设置成功。</w:t>
+        <w:t>测试ssh keys是否设置成功。</w:t>
       </w:r>
     </w:p>
     <w:p>
@@ -3209,25 +2514,14 @@
         </w:rPr>
         <w:t xml:space="preserve"> </w:t>
       </w:r>
-      <w:proofErr w:type="spellStart"/>
-      <w:r>
-        <w:rPr>
-          <w:rFonts w:ascii="Lucida Console" w:hAnsi="Lucida Console" w:cs="Lucida Console"/>
-          <w:kern w:val="0"/>
-          <w:sz w:val="18"/>
-          <w:szCs w:val="18"/>
-        </w:rPr>
-        <w:t>git</w:t>
-      </w:r>
-      <w:proofErr w:type="spellEnd"/>
-      <w:r>
-        <w:rPr>
-          <w:rFonts w:ascii="Lucida Console" w:hAnsi="Lucida Console" w:cs="Lucida Console"/>
-          <w:kern w:val="0"/>
-          <w:sz w:val="18"/>
-          <w:szCs w:val="18"/>
-        </w:rPr>
-        <w:t xml:space="preserve"> checkout master</w:t>
+      <w:r>
+        <w:rPr>
+          <w:rFonts w:ascii="Lucida Console" w:hAnsi="Lucida Console" w:cs="Lucida Console"/>
+          <w:kern w:val="0"/>
+          <w:sz w:val="18"/>
+          <w:szCs w:val="18"/>
+        </w:rPr>
+        <w:t>git checkout master</w:t>
       </w:r>
       <w:r>
         <w:rPr>
@@ -3312,27 +2606,7 @@
           <w:szCs w:val="21"/>
           <w:shd w:val="clear" w:color="auto" w:fill="FFFFFF"/>
         </w:rPr>
-        <w:t xml:space="preserve"> </w:t>
-      </w:r>
-      <w:proofErr w:type="spellStart"/>
-      <w:r>
-        <w:rPr>
-          <w:rFonts w:ascii="Helvetica" w:hAnsi="Helvetica" w:cs="Helvetica"/>
-          <w:color w:val="666666"/>
-          <w:szCs w:val="21"/>
-          <w:shd w:val="clear" w:color="auto" w:fill="FFFFFF"/>
-        </w:rPr>
-        <w:t>git</w:t>
-      </w:r>
-      <w:proofErr w:type="spellEnd"/>
-      <w:r>
-        <w:rPr>
-          <w:rFonts w:ascii="Helvetica" w:hAnsi="Helvetica" w:cs="Helvetica"/>
-          <w:color w:val="666666"/>
-          <w:szCs w:val="21"/>
-          <w:shd w:val="clear" w:color="auto" w:fill="FFFFFF"/>
-        </w:rPr>
-        <w:t xml:space="preserve"> merge dev </w:t>
+        <w:t xml:space="preserve"> git merge dev </w:t>
       </w:r>
       <w:r>
         <w:rPr>
@@ -3482,200 +2756,254 @@
         </w:rPr>
         <w:t>34：</w:t>
       </w:r>
-      <w:proofErr w:type="spellStart"/>
       <w:r>
         <w:rPr>
           <w:rFonts w:ascii="微软雅黑" w:eastAsia="微软雅黑" w:hAnsi="微软雅黑"/>
           <w:color w:val="333333"/>
           <w:shd w:val="clear" w:color="auto" w:fill="FFFFFF"/>
         </w:rPr>
+        <w:t xml:space="preserve">git </w:t>
+      </w:r>
+      <w:r>
+        <w:rPr>
+          <w:rFonts w:ascii="微软雅黑" w:eastAsia="微软雅黑" w:hAnsi="微软雅黑"/>
+          <w:color w:val="333333"/>
+          <w:shd w:val="clear" w:color="auto" w:fill="FFFFFF"/>
+        </w:rPr>
+        <w:t xml:space="preserve">branch </w:t>
+      </w:r>
+      <w:r>
+        <w:rPr>
+          <w:rFonts w:ascii="微软雅黑" w:eastAsia="微软雅黑" w:hAnsi="微软雅黑" w:hint="eastAsia"/>
+          <w:color w:val="333333"/>
+          <w:shd w:val="clear" w:color="auto" w:fill="FFFFFF"/>
+        </w:rPr>
+        <w:t>dev</w:t>
+      </w:r>
+      <w:r>
+        <w:rPr>
+          <w:rFonts w:ascii="微软雅黑" w:eastAsia="微软雅黑" w:hAnsi="微软雅黑"/>
+          <w:color w:val="333333"/>
+          <w:shd w:val="clear" w:color="auto" w:fill="FFFFFF"/>
+        </w:rPr>
+        <w:t xml:space="preserve"> </w:t>
+      </w:r>
+      <w:r>
+        <w:rPr>
+          <w:rFonts w:ascii="微软雅黑" w:eastAsia="微软雅黑" w:hAnsi="微软雅黑" w:hint="eastAsia"/>
+          <w:color w:val="333333"/>
+          <w:shd w:val="clear" w:color="auto" w:fill="FFFFFF"/>
+        </w:rPr>
+        <w:t>创建</w:t>
+      </w:r>
+      <w:r>
+        <w:rPr>
+          <w:rFonts w:ascii="微软雅黑" w:eastAsia="微软雅黑" w:hAnsi="微软雅黑"/>
+          <w:color w:val="333333"/>
+          <w:shd w:val="clear" w:color="auto" w:fill="FFFFFF"/>
+        </w:rPr>
+        <w:t>dev分支</w:t>
+      </w:r>
+    </w:p>
+    <w:p>
+      <w:pPr>
+        <w:autoSpaceDE w:val="0"/>
+        <w:autoSpaceDN w:val="0"/>
+        <w:adjustRightInd w:val="0"/>
+        <w:jc w:val="left"/>
+        <w:rPr>
+          <w:rFonts w:ascii="微软雅黑" w:eastAsia="微软雅黑" w:hAnsi="微软雅黑"/>
+          <w:color w:val="333333"/>
+          <w:shd w:val="clear" w:color="auto" w:fill="FFFFFF"/>
+        </w:rPr>
+      </w:pPr>
+      <w:r>
+        <w:rPr>
+          <w:rFonts w:ascii="微软雅黑" w:eastAsia="微软雅黑" w:hAnsi="微软雅黑" w:hint="eastAsia"/>
+          <w:color w:val="333333"/>
+          <w:shd w:val="clear" w:color="auto" w:fill="FFFFFF"/>
+        </w:rPr>
+        <w:t>35：</w:t>
+      </w:r>
+      <w:r>
+        <w:rPr>
+          <w:rFonts w:ascii="微软雅黑" w:eastAsia="微软雅黑" w:hAnsi="微软雅黑"/>
+          <w:color w:val="333333"/>
+          <w:shd w:val="clear" w:color="auto" w:fill="FFFFFF"/>
+        </w:rPr>
+        <w:t xml:space="preserve">git checkout name </w:t>
+      </w:r>
+      <w:r>
+        <w:rPr>
+          <w:rFonts w:ascii="微软雅黑" w:eastAsia="微软雅黑" w:hAnsi="微软雅黑" w:hint="eastAsia"/>
+          <w:color w:val="333333"/>
+          <w:shd w:val="clear" w:color="auto" w:fill="FFFFFF"/>
+        </w:rPr>
+        <w:t>切换</w:t>
+      </w:r>
+      <w:r>
+        <w:rPr>
+          <w:rFonts w:ascii="微软雅黑" w:eastAsia="微软雅黑" w:hAnsi="微软雅黑"/>
+          <w:color w:val="333333"/>
+          <w:shd w:val="clear" w:color="auto" w:fill="FFFFFF"/>
+        </w:rPr>
+        <w:t>分支</w:t>
+      </w:r>
+    </w:p>
+    <w:p>
+      <w:pPr>
+        <w:autoSpaceDE w:val="0"/>
+        <w:autoSpaceDN w:val="0"/>
+        <w:adjustRightInd w:val="0"/>
+        <w:jc w:val="left"/>
+        <w:rPr>
+          <w:rFonts w:ascii="微软雅黑" w:eastAsia="微软雅黑" w:hAnsi="微软雅黑"/>
+          <w:color w:val="333333"/>
+          <w:shd w:val="clear" w:color="auto" w:fill="FFFFFF"/>
+        </w:rPr>
+      </w:pPr>
+      <w:r>
+        <w:rPr>
+          <w:rFonts w:ascii="微软雅黑" w:eastAsia="微软雅黑" w:hAnsi="微软雅黑" w:hint="eastAsia"/>
+          <w:color w:val="333333"/>
+          <w:shd w:val="clear" w:color="auto" w:fill="FFFFFF"/>
+        </w:rPr>
+        <w:t>36：</w:t>
+      </w:r>
+      <w:r>
+        <w:rPr>
+          <w:rFonts w:ascii="微软雅黑" w:eastAsia="微软雅黑" w:hAnsi="微软雅黑"/>
+          <w:color w:val="333333"/>
+          <w:shd w:val="clear" w:color="auto" w:fill="FFFFFF"/>
+        </w:rPr>
+        <w:t xml:space="preserve">git </w:t>
+      </w:r>
+      <w:r>
+        <w:rPr>
+          <w:rFonts w:ascii="微软雅黑" w:eastAsia="微软雅黑" w:hAnsi="微软雅黑"/>
+          <w:color w:val="333333"/>
+          <w:shd w:val="clear" w:color="auto" w:fill="FFFFFF"/>
+        </w:rPr>
+        <w:t>branch</w:t>
+      </w:r>
+      <w:r>
+        <w:rPr>
+          <w:rFonts w:ascii="微软雅黑" w:eastAsia="微软雅黑" w:hAnsi="微软雅黑"/>
+          <w:color w:val="333333"/>
+          <w:shd w:val="clear" w:color="auto" w:fill="FFFFFF"/>
+        </w:rPr>
+        <w:t xml:space="preserve">–d name </w:t>
+      </w:r>
+      <w:r>
+        <w:rPr>
+          <w:rFonts w:ascii="微软雅黑" w:eastAsia="微软雅黑" w:hAnsi="微软雅黑" w:hint="eastAsia"/>
+          <w:color w:val="333333"/>
+          <w:shd w:val="clear" w:color="auto" w:fill="FFFFFF"/>
+        </w:rPr>
+        <w:t>删除</w:t>
+      </w:r>
+      <w:r>
+        <w:rPr>
+          <w:rFonts w:ascii="微软雅黑" w:eastAsia="微软雅黑" w:hAnsi="微软雅黑"/>
+          <w:color w:val="333333"/>
+          <w:shd w:val="clear" w:color="auto" w:fill="FFFFFF"/>
+        </w:rPr>
+        <w:t>分支</w:t>
+      </w:r>
+    </w:p>
+    <w:p>
+      <w:pPr>
+        <w:autoSpaceDE w:val="0"/>
+        <w:autoSpaceDN w:val="0"/>
+        <w:adjustRightInd w:val="0"/>
+        <w:jc w:val="left"/>
+        <w:rPr>
+          <w:rFonts w:ascii="微软雅黑" w:eastAsia="微软雅黑" w:hAnsi="微软雅黑" w:hint="eastAsia"/>
+          <w:color w:val="333333"/>
+          <w:shd w:val="clear" w:color="auto" w:fill="FFFFFF"/>
+        </w:rPr>
+      </w:pPr>
+      <w:r>
+        <w:rPr>
+          <w:rFonts w:ascii="微软雅黑" w:eastAsia="微软雅黑" w:hAnsi="微软雅黑" w:hint="eastAsia"/>
+          <w:color w:val="333333"/>
+          <w:shd w:val="clear" w:color="auto" w:fill="FFFFFF"/>
+        </w:rPr>
+        <w:t>37</w:t>
+      </w:r>
+      <w:r>
+        <w:rPr>
+          <w:rFonts w:ascii="微软雅黑" w:eastAsia="微软雅黑" w:hAnsi="微软雅黑"/>
+          <w:color w:val="333333"/>
+          <w:shd w:val="clear" w:color="auto" w:fill="FFFFFF"/>
+        </w:rPr>
+        <w:t>:</w:t>
+      </w:r>
+      <w:r>
+        <w:rPr>
+          <w:rFonts w:ascii="Lucida Console" w:hAnsi="Lucida Console" w:cs="Lucida Console"/>
+          <w:kern w:val="0"/>
+          <w:sz w:val="18"/>
+          <w:szCs w:val="18"/>
+        </w:rPr>
+        <w:t xml:space="preserve"> </w:t>
+      </w:r>
+      <w:r>
+        <w:rPr>
+          <w:rFonts w:ascii="Lucida Console" w:hAnsi="Lucida Console" w:cs="Lucida Console"/>
+          <w:kern w:val="0"/>
+          <w:sz w:val="18"/>
+          <w:szCs w:val="18"/>
+        </w:rPr>
+        <w:t>git push -u origin dev</w:t>
+      </w:r>
+      <w:r>
+        <w:rPr>
+          <w:rFonts w:ascii="Lucida Console" w:hAnsi="Lucida Console" w:cs="Lucida Console"/>
+          <w:kern w:val="0"/>
+          <w:sz w:val="18"/>
+          <w:szCs w:val="18"/>
+        </w:rPr>
+        <w:t xml:space="preserve"> </w:t>
+      </w:r>
+      <w:r>
+        <w:rPr>
+          <w:rFonts w:ascii="Lucida Console" w:hAnsi="Lucida Console" w:cs="Lucida Console" w:hint="eastAsia"/>
+          <w:kern w:val="0"/>
+          <w:sz w:val="18"/>
+          <w:szCs w:val="18"/>
+        </w:rPr>
         <w:t>git</w:t>
       </w:r>
-      <w:proofErr w:type="spellEnd"/>
-      <w:r>
-        <w:rPr>
-          <w:rFonts w:ascii="微软雅黑" w:eastAsia="微软雅黑" w:hAnsi="微软雅黑"/>
-          <w:color w:val="333333"/>
-          <w:shd w:val="clear" w:color="auto" w:fill="FFFFFF"/>
-        </w:rPr>
-        <w:t xml:space="preserve"> </w:t>
-      </w:r>
-      <w:r>
-        <w:rPr>
-          <w:rFonts w:ascii="微软雅黑" w:eastAsia="微软雅黑" w:hAnsi="微软雅黑"/>
-          <w:color w:val="333333"/>
-          <w:shd w:val="clear" w:color="auto" w:fill="FFFFFF"/>
-        </w:rPr>
-        <w:t xml:space="preserve">branch </w:t>
-      </w:r>
-      <w:r>
-        <w:rPr>
-          <w:rFonts w:ascii="微软雅黑" w:eastAsia="微软雅黑" w:hAnsi="微软雅黑" w:hint="eastAsia"/>
-          <w:color w:val="333333"/>
-          <w:shd w:val="clear" w:color="auto" w:fill="FFFFFF"/>
-        </w:rPr>
-        <w:t>dev</w:t>
-      </w:r>
-      <w:r>
-        <w:rPr>
-          <w:rFonts w:ascii="微软雅黑" w:eastAsia="微软雅黑" w:hAnsi="微软雅黑"/>
-          <w:color w:val="333333"/>
-          <w:shd w:val="clear" w:color="auto" w:fill="FFFFFF"/>
-        </w:rPr>
-        <w:t xml:space="preserve"> </w:t>
-      </w:r>
-      <w:r>
-        <w:rPr>
-          <w:rFonts w:ascii="微软雅黑" w:eastAsia="微软雅黑" w:hAnsi="微软雅黑" w:hint="eastAsia"/>
-          <w:color w:val="333333"/>
-          <w:shd w:val="clear" w:color="auto" w:fill="FFFFFF"/>
-        </w:rPr>
-        <w:t>创建</w:t>
-      </w:r>
-      <w:r>
-        <w:rPr>
-          <w:rFonts w:ascii="微软雅黑" w:eastAsia="微软雅黑" w:hAnsi="微软雅黑"/>
-          <w:color w:val="333333"/>
-          <w:shd w:val="clear" w:color="auto" w:fill="FFFFFF"/>
-        </w:rPr>
-        <w:t>dev分支</w:t>
-      </w:r>
-    </w:p>
-    <w:p>
-      <w:pPr>
-        <w:autoSpaceDE w:val="0"/>
-        <w:autoSpaceDN w:val="0"/>
-        <w:adjustRightInd w:val="0"/>
-        <w:jc w:val="left"/>
-        <w:rPr>
-          <w:rFonts w:ascii="微软雅黑" w:eastAsia="微软雅黑" w:hAnsi="微软雅黑"/>
-          <w:color w:val="333333"/>
-          <w:shd w:val="clear" w:color="auto" w:fill="FFFFFF"/>
-        </w:rPr>
-      </w:pPr>
-      <w:r>
-        <w:rPr>
-          <w:rFonts w:ascii="微软雅黑" w:eastAsia="微软雅黑" w:hAnsi="微软雅黑" w:hint="eastAsia"/>
-          <w:color w:val="333333"/>
-          <w:shd w:val="clear" w:color="auto" w:fill="FFFFFF"/>
-        </w:rPr>
-        <w:t>35：</w:t>
-      </w:r>
-      <w:proofErr w:type="spellStart"/>
-      <w:r>
-        <w:rPr>
-          <w:rFonts w:ascii="微软雅黑" w:eastAsia="微软雅黑" w:hAnsi="微软雅黑"/>
-          <w:color w:val="333333"/>
-          <w:shd w:val="clear" w:color="auto" w:fill="FFFFFF"/>
-        </w:rPr>
-        <w:t>git</w:t>
-      </w:r>
-      <w:proofErr w:type="spellEnd"/>
-      <w:r>
-        <w:rPr>
-          <w:rFonts w:ascii="微软雅黑" w:eastAsia="微软雅黑" w:hAnsi="微软雅黑"/>
-          <w:color w:val="333333"/>
-          <w:shd w:val="clear" w:color="auto" w:fill="FFFFFF"/>
-        </w:rPr>
-        <w:t xml:space="preserve"> checkout name </w:t>
-      </w:r>
-      <w:r>
-        <w:rPr>
-          <w:rFonts w:ascii="微软雅黑" w:eastAsia="微软雅黑" w:hAnsi="微软雅黑" w:hint="eastAsia"/>
-          <w:color w:val="333333"/>
-          <w:shd w:val="clear" w:color="auto" w:fill="FFFFFF"/>
-        </w:rPr>
-        <w:t>切换</w:t>
-      </w:r>
-      <w:r>
-        <w:rPr>
-          <w:rFonts w:ascii="微软雅黑" w:eastAsia="微软雅黑" w:hAnsi="微软雅黑"/>
-          <w:color w:val="333333"/>
-          <w:shd w:val="clear" w:color="auto" w:fill="FFFFFF"/>
-        </w:rPr>
-        <w:t>分支</w:t>
-      </w:r>
-    </w:p>
-    <w:p>
-      <w:pPr>
-        <w:autoSpaceDE w:val="0"/>
-        <w:autoSpaceDN w:val="0"/>
-        <w:adjustRightInd w:val="0"/>
-        <w:jc w:val="left"/>
-        <w:rPr>
-          <w:rFonts w:ascii="微软雅黑" w:eastAsia="微软雅黑" w:hAnsi="微软雅黑"/>
-          <w:color w:val="333333"/>
-          <w:shd w:val="clear" w:color="auto" w:fill="FFFFFF"/>
-        </w:rPr>
-      </w:pPr>
-      <w:r>
-        <w:rPr>
-          <w:rFonts w:ascii="微软雅黑" w:eastAsia="微软雅黑" w:hAnsi="微软雅黑" w:hint="eastAsia"/>
-          <w:color w:val="333333"/>
-          <w:shd w:val="clear" w:color="auto" w:fill="FFFFFF"/>
-        </w:rPr>
-        <w:t>36：</w:t>
-      </w:r>
-      <w:proofErr w:type="spellStart"/>
-      <w:r>
-        <w:rPr>
-          <w:rFonts w:ascii="微软雅黑" w:eastAsia="微软雅黑" w:hAnsi="微软雅黑"/>
-          <w:color w:val="333333"/>
-          <w:shd w:val="clear" w:color="auto" w:fill="FFFFFF"/>
-        </w:rPr>
-        <w:t>git</w:t>
-      </w:r>
-      <w:proofErr w:type="spellEnd"/>
-      <w:r>
-        <w:rPr>
-          <w:rFonts w:ascii="微软雅黑" w:eastAsia="微软雅黑" w:hAnsi="微软雅黑"/>
-          <w:color w:val="333333"/>
-          <w:shd w:val="clear" w:color="auto" w:fill="FFFFFF"/>
-        </w:rPr>
-        <w:t xml:space="preserve"> </w:t>
-      </w:r>
-      <w:r>
-        <w:rPr>
-          <w:rFonts w:ascii="微软雅黑" w:eastAsia="微软雅黑" w:hAnsi="微软雅黑"/>
-          <w:color w:val="333333"/>
-          <w:shd w:val="clear" w:color="auto" w:fill="FFFFFF"/>
-        </w:rPr>
-        <w:t>branch</w:t>
-      </w:r>
-      <w:r>
-        <w:rPr>
-          <w:rFonts w:ascii="微软雅黑" w:eastAsia="微软雅黑" w:hAnsi="微软雅黑"/>
-          <w:color w:val="333333"/>
-          <w:shd w:val="clear" w:color="auto" w:fill="FFFFFF"/>
-        </w:rPr>
-        <w:t>–</w:t>
+      <w:r>
+        <w:rPr>
+          <w:rFonts w:ascii="Lucida Console" w:hAnsi="Lucida Console" w:cs="Lucida Console" w:hint="eastAsia"/>
+          <w:kern w:val="0"/>
+          <w:sz w:val="18"/>
+          <w:szCs w:val="18"/>
+        </w:rPr>
+        <w:t>提交</w:t>
+      </w:r>
+      <w:r>
+        <w:rPr>
+          <w:rFonts w:ascii="Lucida Console" w:hAnsi="Lucida Console" w:cs="Lucida Console" w:hint="eastAsia"/>
+          <w:kern w:val="0"/>
+          <w:sz w:val="18"/>
+          <w:szCs w:val="18"/>
+        </w:rPr>
+        <w:t>新建分支</w:t>
+      </w:r>
+      <w:r>
+        <w:rPr>
+          <w:rFonts w:ascii="Lucida Console" w:hAnsi="Lucida Console" w:cs="Lucida Console"/>
+          <w:kern w:val="0"/>
+          <w:sz w:val="18"/>
+          <w:szCs w:val="18"/>
+        </w:rPr>
+        <w:t>到远程服务器</w:t>
       </w:r>
       <w:bookmarkStart w:id="0" w:name="_GoBack"/>
       <w:bookmarkEnd w:id="0"/>
-      <w:r>
-        <w:rPr>
-          <w:rFonts w:ascii="微软雅黑" w:eastAsia="微软雅黑" w:hAnsi="微软雅黑"/>
-          <w:color w:val="333333"/>
-          <w:shd w:val="clear" w:color="auto" w:fill="FFFFFF"/>
-        </w:rPr>
-        <w:t xml:space="preserve">d name </w:t>
-      </w:r>
-      <w:r>
-        <w:rPr>
-          <w:rFonts w:ascii="微软雅黑" w:eastAsia="微软雅黑" w:hAnsi="微软雅黑" w:hint="eastAsia"/>
-          <w:color w:val="333333"/>
-          <w:shd w:val="clear" w:color="auto" w:fill="FFFFFF"/>
-        </w:rPr>
-        <w:t>删除</w:t>
-      </w:r>
-      <w:r>
-        <w:rPr>
-          <w:rFonts w:ascii="微软雅黑" w:eastAsia="微软雅黑" w:hAnsi="微软雅黑"/>
-          <w:color w:val="333333"/>
-          <w:shd w:val="clear" w:color="auto" w:fill="FFFFFF"/>
-        </w:rPr>
-        <w:t>分支</w:t>
-      </w:r>
     </w:p>
     <w:p>
       <w:pPr>

--- a/Git Giduence.docx
+++ b/Git Giduence.docx
@@ -146,6 +146,27 @@
       </w:r>
       <w:r>
         <w:t xml:space="preserve"> git clone path</w:t>
+      </w:r>
+      <w:r>
+        <w:t xml:space="preserve">  path </w:t>
+      </w:r>
+      <w:r>
+        <w:rPr>
+          <w:rFonts w:hint="eastAsia"/>
+        </w:rPr>
+        <w:t>是</w:t>
+      </w:r>
+      <w:r>
+        <w:t xml:space="preserve">/ </w:t>
+      </w:r>
+      <w:r>
+        <w:rPr>
+          <w:rFonts w:hint="eastAsia"/>
+        </w:rPr>
+        <w:t>这个</w:t>
+      </w:r>
+      <w:r>
+        <w:t>来分离的</w:t>
       </w:r>
     </w:p>
     <w:p/>
@@ -2918,10 +2939,94 @@
         <w:adjustRightInd w:val="0"/>
         <w:jc w:val="left"/>
         <w:rPr>
+          <w:rFonts w:ascii="微软雅黑" w:eastAsia="微软雅黑" w:hAnsi="微软雅黑"/>
+          <w:color w:val="333333"/>
+          <w:shd w:val="clear" w:color="auto" w:fill="FFFFFF"/>
+        </w:rPr>
+      </w:pPr>
+      <w:r>
+        <w:rPr>
           <w:rFonts w:ascii="微软雅黑" w:eastAsia="微软雅黑" w:hAnsi="微软雅黑" w:hint="eastAsia"/>
           <w:color w:val="333333"/>
           <w:shd w:val="clear" w:color="auto" w:fill="FFFFFF"/>
         </w:rPr>
+        <w:t>37</w:t>
+      </w:r>
+      <w:r>
+        <w:rPr>
+          <w:rFonts w:ascii="微软雅黑" w:eastAsia="微软雅黑" w:hAnsi="微软雅黑"/>
+          <w:color w:val="333333"/>
+          <w:shd w:val="clear" w:color="auto" w:fill="FFFFFF"/>
+        </w:rPr>
+        <w:t>:</w:t>
+      </w:r>
+      <w:r>
+        <w:rPr>
+          <w:rFonts w:ascii="Lucida Console" w:hAnsi="Lucida Console" w:cs="Lucida Console"/>
+          <w:kern w:val="0"/>
+          <w:sz w:val="18"/>
+          <w:szCs w:val="18"/>
+        </w:rPr>
+        <w:t xml:space="preserve"> </w:t>
+      </w:r>
+      <w:r>
+        <w:rPr>
+          <w:rFonts w:ascii="Lucida Console" w:hAnsi="Lucida Console" w:cs="Lucida Console"/>
+          <w:kern w:val="0"/>
+          <w:sz w:val="18"/>
+          <w:szCs w:val="18"/>
+        </w:rPr>
+        <w:t xml:space="preserve">git push -u origin dev </w:t>
+      </w:r>
+      <w:r>
+        <w:rPr>
+          <w:rFonts w:ascii="Lucida Console" w:hAnsi="Lucida Console" w:cs="Lucida Console" w:hint="eastAsia"/>
+          <w:kern w:val="0"/>
+          <w:sz w:val="18"/>
+          <w:szCs w:val="18"/>
+        </w:rPr>
+        <w:t>git</w:t>
+      </w:r>
+      <w:r>
+        <w:rPr>
+          <w:rFonts w:ascii="Lucida Console" w:hAnsi="Lucida Console" w:cs="Lucida Console" w:hint="eastAsia"/>
+          <w:kern w:val="0"/>
+          <w:sz w:val="18"/>
+          <w:szCs w:val="18"/>
+        </w:rPr>
+        <w:t>提交</w:t>
+      </w:r>
+      <w:r>
+        <w:rPr>
+          <w:rFonts w:ascii="Lucida Console" w:hAnsi="Lucida Console" w:cs="Lucida Console" w:hint="eastAsia"/>
+          <w:kern w:val="0"/>
+          <w:sz w:val="18"/>
+          <w:szCs w:val="18"/>
+        </w:rPr>
+        <w:t>新建分支</w:t>
+      </w:r>
+      <w:r>
+        <w:rPr>
+          <w:rFonts w:ascii="Lucida Console" w:hAnsi="Lucida Console" w:cs="Lucida Console"/>
+          <w:kern w:val="0"/>
+          <w:sz w:val="18"/>
+          <w:szCs w:val="18"/>
+        </w:rPr>
+        <w:t>到远程服务器</w:t>
+      </w:r>
+    </w:p>
+    <w:p>
+      <w:pPr>
+        <w:autoSpaceDE w:val="0"/>
+        <w:autoSpaceDN w:val="0"/>
+        <w:adjustRightInd w:val="0"/>
+        <w:jc w:val="left"/>
+        <w:rPr>
+          <w:rFonts w:ascii="Lucida Console" w:hAnsi="Lucida Console" w:cs="Lucida Console" w:hint="eastAsia"/>
+          <w:kern w:val="0"/>
+          <w:sz w:val="18"/>
+          <w:szCs w:val="18"/>
+        </w:rPr>
       </w:pPr>
       <w:r>
         <w:rPr>
@@ -2929,7 +3034,7 @@
           <w:color w:val="333333"/>
           <w:shd w:val="clear" w:color="auto" w:fill="FFFFFF"/>
         </w:rPr>
-        <w:t>37</w:t>
+        <w:t>38</w:t>
       </w:r>
       <w:r>
         <w:rPr>
@@ -2946,20 +3051,38 @@
           <w:sz w:val="18"/>
           <w:szCs w:val="18"/>
         </w:rPr>
+        <w:t xml:space="preserve"> git checkout a69e3ae</w:t>
+      </w:r>
+      <w:r>
+        <w:rPr>
+          <w:rFonts w:ascii="Lucida Console" w:hAnsi="Lucida Console" w:cs="Lucida Console"/>
+          <w:kern w:val="0"/>
+          <w:sz w:val="18"/>
+          <w:szCs w:val="18"/>
+        </w:rPr>
         <w:t xml:space="preserve"> </w:t>
       </w:r>
       <w:r>
         <w:rPr>
-          <w:rFonts w:ascii="Lucida Console" w:hAnsi="Lucida Console" w:cs="Lucida Console"/>
-          <w:kern w:val="0"/>
-          <w:sz w:val="18"/>
-          <w:szCs w:val="18"/>
-        </w:rPr>
-        <w:t>git push -u origin dev</w:t>
-      </w:r>
-      <w:r>
-        <w:rPr>
-          <w:rFonts w:ascii="Lucida Console" w:hAnsi="Lucida Console" w:cs="Lucida Console"/>
+          <w:rFonts w:ascii="Lucida Console" w:hAnsi="Lucida Console" w:cs="Lucida Console" w:hint="eastAsia"/>
+          <w:kern w:val="0"/>
+          <w:sz w:val="18"/>
+          <w:szCs w:val="18"/>
+        </w:rPr>
+        <w:t>拉去</w:t>
+      </w:r>
+      <w:r>
+        <w:rPr>
+          <w:rFonts w:ascii="Lucida Console" w:hAnsi="Lucida Console" w:cs="Lucida Console"/>
+          <w:kern w:val="0"/>
+          <w:sz w:val="18"/>
+          <w:szCs w:val="18"/>
+        </w:rPr>
+        <w:t>指定版本</w:t>
+      </w:r>
+      <w:r>
+        <w:rPr>
+          <w:rFonts w:ascii="Lucida Console" w:hAnsi="Lucida Console" w:cs="Lucida Console" w:hint="eastAsia"/>
           <w:kern w:val="0"/>
           <w:sz w:val="18"/>
           <w:szCs w:val="18"/>
@@ -2968,39 +3091,12 @@
       </w:r>
       <w:r>
         <w:rPr>
-          <w:rFonts w:ascii="Lucida Console" w:hAnsi="Lucida Console" w:cs="Lucida Console" w:hint="eastAsia"/>
-          <w:kern w:val="0"/>
-          <w:sz w:val="18"/>
-          <w:szCs w:val="18"/>
-        </w:rPr>
-        <w:t>git</w:t>
-      </w:r>
-      <w:r>
-        <w:rPr>
-          <w:rFonts w:ascii="Lucida Console" w:hAnsi="Lucida Console" w:cs="Lucida Console" w:hint="eastAsia"/>
-          <w:kern w:val="0"/>
-          <w:sz w:val="18"/>
-          <w:szCs w:val="18"/>
-        </w:rPr>
-        <w:t>提交</w:t>
-      </w:r>
-      <w:r>
-        <w:rPr>
-          <w:rFonts w:ascii="Lucida Console" w:hAnsi="Lucida Console" w:cs="Lucida Console" w:hint="eastAsia"/>
-          <w:kern w:val="0"/>
-          <w:sz w:val="18"/>
-          <w:szCs w:val="18"/>
-        </w:rPr>
-        <w:t>新建分支</w:t>
-      </w:r>
-      <w:r>
-        <w:rPr>
-          <w:rFonts w:ascii="Lucida Console" w:hAnsi="Lucida Console" w:cs="Lucida Console"/>
-          <w:kern w:val="0"/>
-          <w:sz w:val="18"/>
-          <w:szCs w:val="18"/>
-        </w:rPr>
-        <w:t>到远程服务器</w:t>
+          <w:rFonts w:ascii="Lucida Console" w:hAnsi="Lucida Console" w:cs="Lucida Console"/>
+          <w:kern w:val="0"/>
+          <w:sz w:val="18"/>
+          <w:szCs w:val="18"/>
+        </w:rPr>
+        <w:t>sha</w:t>
       </w:r>
       <w:bookmarkStart w:id="0" w:name="_GoBack"/>
       <w:bookmarkEnd w:id="0"/>

--- a/Git Giduence.docx
+++ b/Git Giduence.docx
@@ -3022,19 +3022,102 @@
         <w:adjustRightInd w:val="0"/>
         <w:jc w:val="left"/>
         <w:rPr>
+          <w:rFonts w:ascii="Lucida Console" w:hAnsi="Lucida Console" w:cs="Lucida Console"/>
+          <w:kern w:val="0"/>
+          <w:sz w:val="18"/>
+          <w:szCs w:val="18"/>
+        </w:rPr>
+      </w:pPr>
+      <w:r>
+        <w:rPr>
+          <w:rFonts w:ascii="微软雅黑" w:eastAsia="微软雅黑" w:hAnsi="微软雅黑" w:hint="eastAsia"/>
+          <w:color w:val="333333"/>
+          <w:shd w:val="clear" w:color="auto" w:fill="FFFFFF"/>
+        </w:rPr>
+        <w:t>38</w:t>
+      </w:r>
+      <w:r>
+        <w:rPr>
+          <w:rFonts w:ascii="微软雅黑" w:eastAsia="微软雅黑" w:hAnsi="微软雅黑"/>
+          <w:color w:val="333333"/>
+          <w:shd w:val="clear" w:color="auto" w:fill="FFFFFF"/>
+        </w:rPr>
+        <w:t>:</w:t>
+      </w:r>
+      <w:r>
+        <w:rPr>
+          <w:rFonts w:ascii="Lucida Console" w:hAnsi="Lucida Console" w:cs="Lucida Console"/>
+          <w:kern w:val="0"/>
+          <w:sz w:val="18"/>
+          <w:szCs w:val="18"/>
+        </w:rPr>
+        <w:t xml:space="preserve"> git checkout a69e3ae</w:t>
+      </w:r>
+      <w:r>
+        <w:rPr>
+          <w:rFonts w:ascii="Lucida Console" w:hAnsi="Lucida Console" w:cs="Lucida Console"/>
+          <w:kern w:val="0"/>
+          <w:sz w:val="18"/>
+          <w:szCs w:val="18"/>
+        </w:rPr>
+        <w:t xml:space="preserve"> </w:t>
+      </w:r>
+      <w:r>
+        <w:rPr>
           <w:rFonts w:ascii="Lucida Console" w:hAnsi="Lucida Console" w:cs="Lucida Console" w:hint="eastAsia"/>
           <w:kern w:val="0"/>
           <w:sz w:val="18"/>
           <w:szCs w:val="18"/>
         </w:rPr>
-      </w:pPr>
-      <w:r>
+        <w:t>拉去</w:t>
+      </w:r>
+      <w:r>
+        <w:rPr>
+          <w:rFonts w:ascii="Lucida Console" w:hAnsi="Lucida Console" w:cs="Lucida Console"/>
+          <w:kern w:val="0"/>
+          <w:sz w:val="18"/>
+          <w:szCs w:val="18"/>
+        </w:rPr>
+        <w:t>指定版本</w:t>
+      </w:r>
+      <w:r>
+        <w:rPr>
+          <w:rFonts w:ascii="Lucida Console" w:hAnsi="Lucida Console" w:cs="Lucida Console" w:hint="eastAsia"/>
+          <w:kern w:val="0"/>
+          <w:sz w:val="18"/>
+          <w:szCs w:val="18"/>
+        </w:rPr>
+        <w:t xml:space="preserve"> </w:t>
+      </w:r>
+      <w:r>
+        <w:rPr>
+          <w:rFonts w:ascii="Lucida Console" w:hAnsi="Lucida Console" w:cs="Lucida Console"/>
+          <w:kern w:val="0"/>
+          <w:sz w:val="18"/>
+          <w:szCs w:val="18"/>
+        </w:rPr>
+        <w:t>sha</w:t>
+      </w:r>
+    </w:p>
+    <w:p>
+      <w:pPr>
+        <w:autoSpaceDE w:val="0"/>
+        <w:autoSpaceDN w:val="0"/>
+        <w:adjustRightInd w:val="0"/>
+        <w:jc w:val="left"/>
         <w:rPr>
           <w:rFonts w:ascii="微软雅黑" w:eastAsia="微软雅黑" w:hAnsi="微软雅黑" w:hint="eastAsia"/>
           <w:color w:val="333333"/>
           <w:shd w:val="clear" w:color="auto" w:fill="FFFFFF"/>
         </w:rPr>
-        <w:t>38</w:t>
+      </w:pPr>
+      <w:r>
+        <w:rPr>
+          <w:rFonts w:ascii="微软雅黑" w:eastAsia="微软雅黑" w:hAnsi="微软雅黑" w:hint="eastAsia"/>
+          <w:color w:val="333333"/>
+          <w:shd w:val="clear" w:color="auto" w:fill="FFFFFF"/>
+        </w:rPr>
+        <w:t>39:git pull origin master 更新</w:t>
       </w:r>
       <w:r>
         <w:rPr>
@@ -3042,77 +3125,26 @@
           <w:color w:val="333333"/>
           <w:shd w:val="clear" w:color="auto" w:fill="FFFFFF"/>
         </w:rPr>
-        <w:t>:</w:t>
-      </w:r>
-      <w:r>
-        <w:rPr>
-          <w:rFonts w:ascii="Lucida Console" w:hAnsi="Lucida Console" w:cs="Lucida Console"/>
-          <w:kern w:val="0"/>
-          <w:sz w:val="18"/>
-          <w:szCs w:val="18"/>
-        </w:rPr>
-        <w:t xml:space="preserve"> git checkout a69e3ae</w:t>
-      </w:r>
-      <w:r>
-        <w:rPr>
-          <w:rFonts w:ascii="Lucida Console" w:hAnsi="Lucida Console" w:cs="Lucida Console"/>
-          <w:kern w:val="0"/>
-          <w:sz w:val="18"/>
-          <w:szCs w:val="18"/>
-        </w:rPr>
-        <w:t xml:space="preserve"> </w:t>
-      </w:r>
-      <w:r>
-        <w:rPr>
-          <w:rFonts w:ascii="Lucida Console" w:hAnsi="Lucida Console" w:cs="Lucida Console" w:hint="eastAsia"/>
-          <w:kern w:val="0"/>
-          <w:sz w:val="18"/>
-          <w:szCs w:val="18"/>
-        </w:rPr>
-        <w:t>拉去</w:t>
-      </w:r>
-      <w:r>
-        <w:rPr>
-          <w:rFonts w:ascii="Lucida Console" w:hAnsi="Lucida Console" w:cs="Lucida Console"/>
-          <w:kern w:val="0"/>
-          <w:sz w:val="18"/>
-          <w:szCs w:val="18"/>
-        </w:rPr>
-        <w:t>指定版本</w:t>
-      </w:r>
-      <w:r>
-        <w:rPr>
-          <w:rFonts w:ascii="Lucida Console" w:hAnsi="Lucida Console" w:cs="Lucida Console" w:hint="eastAsia"/>
-          <w:kern w:val="0"/>
-          <w:sz w:val="18"/>
-          <w:szCs w:val="18"/>
-        </w:rPr>
-        <w:t xml:space="preserve"> </w:t>
-      </w:r>
-      <w:r>
-        <w:rPr>
-          <w:rFonts w:ascii="Lucida Console" w:hAnsi="Lucida Console" w:cs="Lucida Console"/>
-          <w:kern w:val="0"/>
-          <w:sz w:val="18"/>
-          <w:szCs w:val="18"/>
-        </w:rPr>
-        <w:t>sha</w:t>
+        <w:t>到主</w:t>
+      </w:r>
+      <w:r>
+        <w:rPr>
+          <w:rFonts w:ascii="微软雅黑" w:eastAsia="微软雅黑" w:hAnsi="微软雅黑" w:hint="eastAsia"/>
+          <w:color w:val="333333"/>
+          <w:shd w:val="clear" w:color="auto" w:fill="FFFFFF"/>
+        </w:rPr>
+        <w:t>分支</w:t>
+      </w:r>
+      <w:r>
+        <w:rPr>
+          <w:rFonts w:ascii="微软雅黑" w:eastAsia="微软雅黑" w:hAnsi="微软雅黑"/>
+          <w:color w:val="333333"/>
+          <w:shd w:val="clear" w:color="auto" w:fill="FFFFFF"/>
+        </w:rPr>
+        <w:t>的最新版本</w:t>
       </w:r>
       <w:bookmarkStart w:id="0" w:name="_GoBack"/>
       <w:bookmarkEnd w:id="0"/>
-    </w:p>
-    <w:p>
-      <w:pPr>
-        <w:autoSpaceDE w:val="0"/>
-        <w:autoSpaceDN w:val="0"/>
-        <w:adjustRightInd w:val="0"/>
-        <w:jc w:val="left"/>
-        <w:rPr>
-          <w:rFonts w:ascii="微软雅黑" w:eastAsia="微软雅黑" w:hAnsi="微软雅黑"/>
-          <w:color w:val="333333"/>
-          <w:shd w:val="clear" w:color="auto" w:fill="FFFFFF"/>
-        </w:rPr>
-      </w:pPr>
     </w:p>
     <w:p>
       <w:pPr>

--- a/Git Giduence.docx
+++ b/Git Giduence.docx
@@ -3106,18 +3106,34 @@
         <w:adjustRightInd w:val="0"/>
         <w:jc w:val="left"/>
         <w:rPr>
+          <w:rFonts w:ascii="微软雅黑" w:eastAsia="微软雅黑" w:hAnsi="微软雅黑"/>
+          <w:color w:val="333333"/>
+          <w:shd w:val="clear" w:color="auto" w:fill="FFFFFF"/>
+        </w:rPr>
+      </w:pPr>
+      <w:r>
+        <w:rPr>
           <w:rFonts w:ascii="微软雅黑" w:eastAsia="微软雅黑" w:hAnsi="微软雅黑" w:hint="eastAsia"/>
           <w:color w:val="333333"/>
           <w:shd w:val="clear" w:color="auto" w:fill="FFFFFF"/>
         </w:rPr>
-      </w:pPr>
+        <w:t>39:git pull origin master 更新</w:t>
+      </w:r>
+      <w:r>
+        <w:rPr>
+          <w:rFonts w:ascii="微软雅黑" w:eastAsia="微软雅黑" w:hAnsi="微软雅黑"/>
+          <w:color w:val="333333"/>
+          <w:shd w:val="clear" w:color="auto" w:fill="FFFFFF"/>
+        </w:rPr>
+        <w:t>到主</w:t>
+      </w:r>
       <w:r>
         <w:rPr>
           <w:rFonts w:ascii="微软雅黑" w:eastAsia="微软雅黑" w:hAnsi="微软雅黑" w:hint="eastAsia"/>
           <w:color w:val="333333"/>
           <w:shd w:val="clear" w:color="auto" w:fill="FFFFFF"/>
         </w:rPr>
-        <w:t>39:git pull origin master 更新</w:t>
+        <w:t>分支</w:t>
       </w:r>
       <w:r>
         <w:rPr>
@@ -3125,7 +3141,41 @@
           <w:color w:val="333333"/>
           <w:shd w:val="clear" w:color="auto" w:fill="FFFFFF"/>
         </w:rPr>
-        <w:t>到主</w:t>
+        <w:t>的最新版本</w:t>
+      </w:r>
+    </w:p>
+    <w:p>
+      <w:pPr>
+        <w:autoSpaceDE w:val="0"/>
+        <w:autoSpaceDN w:val="0"/>
+        <w:adjustRightInd w:val="0"/>
+        <w:jc w:val="left"/>
+        <w:rPr>
+          <w:rFonts w:ascii="微软雅黑" w:eastAsia="微软雅黑" w:hAnsi="微软雅黑"/>
+          <w:color w:val="333333"/>
+          <w:shd w:val="clear" w:color="auto" w:fill="FFFFFF"/>
+        </w:rPr>
+      </w:pPr>
+    </w:p>
+    <w:p>
+      <w:pPr>
+        <w:autoSpaceDE w:val="0"/>
+        <w:autoSpaceDN w:val="0"/>
+        <w:adjustRightInd w:val="0"/>
+        <w:jc w:val="left"/>
+        <w:rPr>
+          <w:rFonts w:ascii="微软雅黑" w:eastAsia="微软雅黑" w:hAnsi="微软雅黑"/>
+          <w:color w:val="333333"/>
+          <w:shd w:val="clear" w:color="auto" w:fill="FFFFFF"/>
+        </w:rPr>
+      </w:pPr>
+      <w:r>
+        <w:rPr>
+          <w:rFonts w:ascii="微软雅黑" w:eastAsia="微软雅黑" w:hAnsi="微软雅黑"/>
+          <w:color w:val="333333"/>
+          <w:shd w:val="clear" w:color="auto" w:fill="FFFFFF"/>
+        </w:rPr>
+        <w:t xml:space="preserve">40: </w:t>
       </w:r>
       <w:r>
         <w:rPr>
@@ -3133,7 +3183,7 @@
           <w:color w:val="333333"/>
           <w:shd w:val="clear" w:color="auto" w:fill="FFFFFF"/>
         </w:rPr>
-        <w:t>分支</w:t>
+        <w:t>指定</w:t>
       </w:r>
       <w:r>
         <w:rPr>
@@ -3141,7 +3191,166 @@
           <w:color w:val="333333"/>
           <w:shd w:val="clear" w:color="auto" w:fill="FFFFFF"/>
         </w:rPr>
-        <w:t>的最新版本</w:t>
+        <w:t>到指定文件解决完冲突之后，在</w:t>
+      </w:r>
+    </w:p>
+    <w:p>
+      <w:pPr>
+        <w:widowControl/>
+        <w:pBdr>
+          <w:top w:val="single" w:sz="6" w:space="8" w:color="DDDDDD"/>
+          <w:left w:val="single" w:sz="6" w:space="8" w:color="DDDDDD"/>
+          <w:bottom w:val="single" w:sz="6" w:space="8" w:color="DDDDDD"/>
+          <w:right w:val="single" w:sz="6" w:space="8" w:color="DDDDDD"/>
+        </w:pBdr>
+        <w:shd w:val="clear" w:color="auto" w:fill="FAFAFA"/>
+        <w:tabs>
+          <w:tab w:val="left" w:pos="916"/>
+          <w:tab w:val="left" w:pos="1832"/>
+          <w:tab w:val="left" w:pos="2748"/>
+          <w:tab w:val="left" w:pos="3664"/>
+          <w:tab w:val="left" w:pos="4580"/>
+          <w:tab w:val="left" w:pos="5496"/>
+          <w:tab w:val="left" w:pos="6412"/>
+          <w:tab w:val="left" w:pos="7328"/>
+          <w:tab w:val="left" w:pos="8244"/>
+          <w:tab w:val="left" w:pos="9160"/>
+          <w:tab w:val="left" w:pos="10076"/>
+          <w:tab w:val="left" w:pos="10992"/>
+          <w:tab w:val="left" w:pos="11908"/>
+          <w:tab w:val="left" w:pos="12824"/>
+          <w:tab w:val="left" w:pos="13740"/>
+          <w:tab w:val="left" w:pos="14656"/>
+        </w:tabs>
+        <w:wordWrap w:val="0"/>
+        <w:spacing w:before="225" w:after="225" w:line="270" w:lineRule="atLeast"/>
+        <w:jc w:val="left"/>
+        <w:rPr>
+          <w:rFonts w:ascii="宋体" w:eastAsia="宋体" w:hAnsi="宋体" w:cs="宋体"/>
+          <w:color w:val="444444"/>
+          <w:kern w:val="0"/>
+          <w:sz w:val="24"/>
+          <w:szCs w:val="24"/>
+        </w:rPr>
+      </w:pPr>
+      <w:r>
+        <w:rPr>
+          <w:rFonts w:ascii="宋体" w:eastAsia="宋体" w:hAnsi="宋体" w:cs="宋体"/>
+          <w:color w:val="008080"/>
+          <w:kern w:val="0"/>
+          <w:sz w:val="24"/>
+          <w:szCs w:val="24"/>
+        </w:rPr>
+        <w:t xml:space="preserve">$ </w:t>
+      </w:r>
+      <w:r>
+        <w:rPr>
+          <w:rFonts w:ascii="宋体" w:eastAsia="宋体" w:hAnsi="宋体" w:cs="宋体"/>
+          <w:color w:val="444444"/>
+          <w:kern w:val="0"/>
+          <w:sz w:val="24"/>
+          <w:szCs w:val="24"/>
+        </w:rPr>
+        <w:t xml:space="preserve">git add readme.txt </w:t>
+      </w:r>
+    </w:p>
+    <w:p>
+      <w:pPr>
+        <w:widowControl/>
+        <w:pBdr>
+          <w:top w:val="single" w:sz="6" w:space="8" w:color="DDDDDD"/>
+          <w:left w:val="single" w:sz="6" w:space="8" w:color="DDDDDD"/>
+          <w:bottom w:val="single" w:sz="6" w:space="8" w:color="DDDDDD"/>
+          <w:right w:val="single" w:sz="6" w:space="8" w:color="DDDDDD"/>
+        </w:pBdr>
+        <w:shd w:val="clear" w:color="auto" w:fill="FAFAFA"/>
+        <w:tabs>
+          <w:tab w:val="left" w:pos="916"/>
+          <w:tab w:val="left" w:pos="1832"/>
+          <w:tab w:val="left" w:pos="2748"/>
+          <w:tab w:val="left" w:pos="3664"/>
+          <w:tab w:val="left" w:pos="4580"/>
+          <w:tab w:val="left" w:pos="5496"/>
+          <w:tab w:val="left" w:pos="6412"/>
+          <w:tab w:val="left" w:pos="7328"/>
+          <w:tab w:val="left" w:pos="8244"/>
+          <w:tab w:val="left" w:pos="9160"/>
+          <w:tab w:val="left" w:pos="10076"/>
+          <w:tab w:val="left" w:pos="10992"/>
+          <w:tab w:val="left" w:pos="11908"/>
+          <w:tab w:val="left" w:pos="12824"/>
+          <w:tab w:val="left" w:pos="13740"/>
+          <w:tab w:val="left" w:pos="14656"/>
+        </w:tabs>
+        <w:wordWrap w:val="0"/>
+        <w:spacing w:before="225" w:after="225" w:line="270" w:lineRule="atLeast"/>
+        <w:jc w:val="left"/>
+        <w:rPr>
+          <w:rFonts w:ascii="Consolas" w:eastAsia="宋体" w:hAnsi="Consolas" w:cs="Consolas"/>
+          <w:color w:val="444444"/>
+          <w:kern w:val="0"/>
+          <w:sz w:val="18"/>
+          <w:szCs w:val="18"/>
+        </w:rPr>
+      </w:pPr>
+      <w:r>
+        <w:rPr>
+          <w:rFonts w:ascii="宋体" w:eastAsia="宋体" w:hAnsi="宋体" w:cs="宋体"/>
+          <w:color w:val="008080"/>
+          <w:kern w:val="0"/>
+          <w:sz w:val="24"/>
+          <w:szCs w:val="24"/>
+        </w:rPr>
+        <w:t xml:space="preserve">$ </w:t>
+      </w:r>
+      <w:r>
+        <w:rPr>
+          <w:rFonts w:ascii="宋体" w:eastAsia="宋体" w:hAnsi="宋体" w:cs="宋体"/>
+          <w:color w:val="444444"/>
+          <w:kern w:val="0"/>
+          <w:sz w:val="24"/>
+          <w:szCs w:val="24"/>
+        </w:rPr>
+        <w:t xml:space="preserve">git commit -m </w:t>
+      </w:r>
+      <w:r>
+        <w:rPr>
+          <w:rFonts w:ascii="宋体" w:eastAsia="宋体" w:hAnsi="宋体" w:cs="宋体"/>
+          <w:color w:val="DD1144"/>
+          <w:kern w:val="0"/>
+          <w:sz w:val="24"/>
+          <w:szCs w:val="24"/>
+        </w:rPr>
+        <w:t>"conflict fixed"</w:t>
+      </w:r>
+    </w:p>
+    <w:p>
+      <w:pPr>
+        <w:autoSpaceDE w:val="0"/>
+        <w:autoSpaceDN w:val="0"/>
+        <w:adjustRightInd w:val="0"/>
+        <w:jc w:val="left"/>
+        <w:rPr>
+          <w:rFonts w:ascii="微软雅黑" w:eastAsia="微软雅黑" w:hAnsi="微软雅黑" w:hint="eastAsia"/>
+          <w:color w:val="333333"/>
+          <w:shd w:val="clear" w:color="auto" w:fill="FFFFFF"/>
+        </w:rPr>
+      </w:pPr>
+      <w:r>
+        <w:rPr>
+          <w:rFonts w:ascii="微软雅黑" w:eastAsia="微软雅黑" w:hAnsi="微软雅黑" w:hint="eastAsia"/>
+          <w:color w:val="333333"/>
+          <w:shd w:val="clear" w:color="auto" w:fill="FFFFFF"/>
+        </w:rPr>
+        <w:t>执行</w:t>
+      </w:r>
+      <w:r>
+        <w:rPr>
+          <w:rFonts w:ascii="微软雅黑" w:eastAsia="微软雅黑" w:hAnsi="微软雅黑"/>
+          <w:color w:val="333333"/>
+          <w:shd w:val="clear" w:color="auto" w:fill="FFFFFF"/>
+        </w:rPr>
+        <w:t>如下代码，提交</w:t>
       </w:r>
       <w:bookmarkStart w:id="0" w:name="_GoBack"/>
       <w:bookmarkEnd w:id="0"/>
@@ -3827,6 +4036,16 @@
       <w:szCs w:val="24"/>
     </w:rPr>
   </w:style>
+  <w:style w:type="character" w:customStyle="1" w:styleId="variable">
+    <w:name w:val="variable"/>
+    <w:basedOn w:val="a0"/>
+    <w:rsid w:val="007760A2"/>
+  </w:style>
+  <w:style w:type="character" w:customStyle="1" w:styleId="string">
+    <w:name w:val="string"/>
+    <w:basedOn w:val="a0"/>
+    <w:rsid w:val="007760A2"/>
+  </w:style>
 </w:styles>
 </file>
 

--- a/Git Giduence.docx
+++ b/Git Giduence.docx
@@ -3331,26 +3331,84 @@
         <w:adjustRightInd w:val="0"/>
         <w:jc w:val="left"/>
         <w:rPr>
+          <w:rFonts w:ascii="微软雅黑" w:eastAsia="微软雅黑" w:hAnsi="微软雅黑"/>
+          <w:color w:val="333333"/>
+          <w:shd w:val="clear" w:color="auto" w:fill="FFFFFF"/>
+        </w:rPr>
+      </w:pPr>
+      <w:r>
+        <w:rPr>
           <w:rFonts w:ascii="微软雅黑" w:eastAsia="微软雅黑" w:hAnsi="微软雅黑" w:hint="eastAsia"/>
           <w:color w:val="333333"/>
           <w:shd w:val="clear" w:color="auto" w:fill="FFFFFF"/>
         </w:rPr>
-      </w:pPr>
-      <w:r>
+        <w:t>执行</w:t>
+      </w:r>
+      <w:r>
+        <w:rPr>
+          <w:rFonts w:ascii="微软雅黑" w:eastAsia="微软雅黑" w:hAnsi="微软雅黑"/>
+          <w:color w:val="333333"/>
+          <w:shd w:val="clear" w:color="auto" w:fill="FFFFFF"/>
+        </w:rPr>
+        <w:t>如下代码，提交</w:t>
+      </w:r>
+    </w:p>
+    <w:p>
+      <w:pPr>
+        <w:autoSpaceDE w:val="0"/>
+        <w:autoSpaceDN w:val="0"/>
+        <w:adjustRightInd w:val="0"/>
+        <w:jc w:val="left"/>
+        <w:rPr>
+          <w:rFonts w:ascii="微软雅黑" w:eastAsia="微软雅黑" w:hAnsi="微软雅黑"/>
+          <w:color w:val="333333"/>
+          <w:shd w:val="clear" w:color="auto" w:fill="FFFFFF"/>
+        </w:rPr>
+      </w:pPr>
+    </w:p>
+    <w:p>
+      <w:pPr>
+        <w:autoSpaceDE w:val="0"/>
+        <w:autoSpaceDN w:val="0"/>
+        <w:adjustRightInd w:val="0"/>
+        <w:jc w:val="left"/>
         <w:rPr>
           <w:rFonts w:ascii="微软雅黑" w:eastAsia="微软雅黑" w:hAnsi="微软雅黑" w:hint="eastAsia"/>
           <w:color w:val="333333"/>
           <w:shd w:val="clear" w:color="auto" w:fill="FFFFFF"/>
         </w:rPr>
-        <w:t>执行</w:t>
-      </w:r>
-      <w:r>
-        <w:rPr>
-          <w:rFonts w:ascii="微软雅黑" w:eastAsia="微软雅黑" w:hAnsi="微软雅黑"/>
-          <w:color w:val="333333"/>
-          <w:shd w:val="clear" w:color="auto" w:fill="FFFFFF"/>
-        </w:rPr>
-        <w:t>如下代码，提交</w:t>
+      </w:pPr>
+      <w:r>
+        <w:rPr>
+          <w:rFonts w:ascii="微软雅黑" w:eastAsia="微软雅黑" w:hAnsi="微软雅黑" w:hint="eastAsia"/>
+          <w:color w:val="333333"/>
+          <w:shd w:val="clear" w:color="auto" w:fill="FFFFFF"/>
+        </w:rPr>
+        <w:t>4</w:t>
+      </w:r>
+      <w:r>
+        <w:rPr>
+          <w:rFonts w:ascii="微软雅黑" w:eastAsia="微软雅黑" w:hAnsi="微软雅黑"/>
+          <w:color w:val="333333"/>
+          <w:shd w:val="clear" w:color="auto" w:fill="FFFFFF"/>
+        </w:rPr>
+        <w:t xml:space="preserve">1:git branch –D name </w:t>
+      </w:r>
+      <w:r>
+        <w:rPr>
+          <w:rFonts w:ascii="微软雅黑" w:eastAsia="微软雅黑" w:hAnsi="微软雅黑" w:hint="eastAsia"/>
+          <w:color w:val="333333"/>
+          <w:shd w:val="clear" w:color="auto" w:fill="FFFFFF"/>
+        </w:rPr>
+        <w:t>强制</w:t>
+      </w:r>
+      <w:r>
+        <w:rPr>
+          <w:rFonts w:ascii="微软雅黑" w:eastAsia="微软雅黑" w:hAnsi="微软雅黑"/>
+          <w:color w:val="333333"/>
+          <w:shd w:val="clear" w:color="auto" w:fill="FFFFFF"/>
+        </w:rPr>
+        <w:t>删除分支</w:t>
       </w:r>
       <w:bookmarkStart w:id="0" w:name="_GoBack"/>
       <w:bookmarkEnd w:id="0"/>

--- a/Git Giduence.docx
+++ b/Git Giduence.docx
@@ -3373,18 +3373,34 @@
         <w:adjustRightInd w:val="0"/>
         <w:jc w:val="left"/>
         <w:rPr>
+          <w:rFonts w:ascii="微软雅黑" w:eastAsia="微软雅黑" w:hAnsi="微软雅黑"/>
+          <w:color w:val="333333"/>
+          <w:shd w:val="clear" w:color="auto" w:fill="FFFFFF"/>
+        </w:rPr>
+      </w:pPr>
+      <w:r>
+        <w:rPr>
           <w:rFonts w:ascii="微软雅黑" w:eastAsia="微软雅黑" w:hAnsi="微软雅黑" w:hint="eastAsia"/>
           <w:color w:val="333333"/>
           <w:shd w:val="clear" w:color="auto" w:fill="FFFFFF"/>
         </w:rPr>
-      </w:pPr>
+        <w:t>4</w:t>
+      </w:r>
+      <w:r>
+        <w:rPr>
+          <w:rFonts w:ascii="微软雅黑" w:eastAsia="微软雅黑" w:hAnsi="微软雅黑"/>
+          <w:color w:val="333333"/>
+          <w:shd w:val="clear" w:color="auto" w:fill="FFFFFF"/>
+        </w:rPr>
+        <w:t xml:space="preserve">1:git branch –D name </w:t>
+      </w:r>
       <w:r>
         <w:rPr>
           <w:rFonts w:ascii="微软雅黑" w:eastAsia="微软雅黑" w:hAnsi="微软雅黑" w:hint="eastAsia"/>
           <w:color w:val="333333"/>
           <w:shd w:val="clear" w:color="auto" w:fill="FFFFFF"/>
         </w:rPr>
-        <w:t>4</w:t>
+        <w:t>强制</w:t>
       </w:r>
       <w:r>
         <w:rPr>
@@ -3392,40 +3408,636 @@
           <w:color w:val="333333"/>
           <w:shd w:val="clear" w:color="auto" w:fill="FFFFFF"/>
         </w:rPr>
-        <w:t xml:space="preserve">1:git branch –D name </w:t>
-      </w:r>
-      <w:r>
-        <w:rPr>
-          <w:rFonts w:ascii="微软雅黑" w:eastAsia="微软雅黑" w:hAnsi="微软雅黑" w:hint="eastAsia"/>
-          <w:color w:val="333333"/>
-          <w:shd w:val="clear" w:color="auto" w:fill="FFFFFF"/>
-        </w:rPr>
-        <w:t>强制</w:t>
-      </w:r>
-      <w:r>
-        <w:rPr>
-          <w:rFonts w:ascii="微软雅黑" w:eastAsia="微软雅黑" w:hAnsi="微软雅黑"/>
-          <w:color w:val="333333"/>
-          <w:shd w:val="clear" w:color="auto" w:fill="FFFFFF"/>
-        </w:rPr>
         <w:t>删除分支</w:t>
+      </w:r>
+    </w:p>
+    <w:p>
+      <w:pPr>
+        <w:pStyle w:val="HTML"/>
+        <w:pBdr>
+          <w:top w:val="single" w:sz="6" w:space="8" w:color="DDDDDD"/>
+          <w:left w:val="single" w:sz="6" w:space="8" w:color="DDDDDD"/>
+          <w:bottom w:val="single" w:sz="6" w:space="8" w:color="DDDDDD"/>
+          <w:right w:val="single" w:sz="6" w:space="8" w:color="DDDDDD"/>
+        </w:pBdr>
+        <w:shd w:val="clear" w:color="auto" w:fill="FAFAFA"/>
+        <w:wordWrap w:val="0"/>
+        <w:spacing w:before="225" w:after="225" w:line="270" w:lineRule="atLeast"/>
+        <w:rPr>
+          <w:rFonts w:ascii="Consolas" w:hAnsi="Consolas" w:cs="Consolas"/>
+          <w:color w:val="444444"/>
+          <w:sz w:val="18"/>
+          <w:szCs w:val="18"/>
+        </w:rPr>
+      </w:pPr>
+      <w:r>
+        <w:rPr>
+          <w:rFonts w:ascii="Lucida Console" w:hAnsi="Lucida Console" w:cs="Lucida Console" w:hint="eastAsia"/>
+          <w:sz w:val="18"/>
+          <w:szCs w:val="18"/>
+        </w:rPr>
+        <w:t>42</w:t>
+      </w:r>
+      <w:r>
+        <w:rPr>
+          <w:rFonts w:ascii="Lucida Console" w:hAnsi="Lucida Console" w:cs="Lucida Console"/>
+          <w:sz w:val="18"/>
+          <w:szCs w:val="18"/>
+        </w:rPr>
+        <w:t>:</w:t>
+      </w:r>
+      <w:r>
+        <w:rPr>
+          <w:rStyle w:val="HTML"/>
+          <w:color w:val="444444"/>
+        </w:rPr>
+        <w:t xml:space="preserve"> </w:t>
+      </w:r>
+      <w:r>
+        <w:rPr>
+          <w:color w:val="444444"/>
+        </w:rPr>
+        <w:t xml:space="preserve">git merge --no-ff -m </w:t>
+      </w:r>
+      <w:r>
+        <w:rPr>
+          <w:color w:val="DD1144"/>
+        </w:rPr>
+        <w:t>"merge with no-ff"</w:t>
+      </w:r>
+      <w:r>
+        <w:rPr>
+          <w:color w:val="444444"/>
+        </w:rPr>
+        <w:t xml:space="preserve"> dev</w:t>
+      </w:r>
+    </w:p>
+    <w:p>
+      <w:pPr>
+        <w:autoSpaceDE w:val="0"/>
+        <w:autoSpaceDN w:val="0"/>
+        <w:adjustRightInd w:val="0"/>
+        <w:jc w:val="left"/>
+        <w:rPr>
+          <w:rFonts w:ascii="Helvetica" w:hAnsi="Helvetica" w:cs="Helvetica"/>
+          <w:color w:val="666666"/>
+          <w:szCs w:val="21"/>
+          <w:shd w:val="clear" w:color="auto" w:fill="FFFFFF"/>
+        </w:rPr>
+      </w:pPr>
+      <w:r>
+        <w:rPr>
+          <w:rFonts w:ascii="Helvetica" w:hAnsi="Helvetica" w:cs="Helvetica"/>
+          <w:color w:val="666666"/>
+          <w:szCs w:val="21"/>
+          <w:shd w:val="clear" w:color="auto" w:fill="FFFFFF"/>
+        </w:rPr>
+        <w:t>分支历史上就可以看出分支信息</w:t>
+      </w:r>
+    </w:p>
+    <w:p>
+      <w:pPr>
+        <w:autoSpaceDE w:val="0"/>
+        <w:autoSpaceDN w:val="0"/>
+        <w:adjustRightInd w:val="0"/>
+        <w:jc w:val="left"/>
+        <w:rPr>
+          <w:rFonts w:ascii="Helvetica" w:hAnsi="Helvetica" w:cs="Helvetica"/>
+          <w:color w:val="666666"/>
+          <w:szCs w:val="21"/>
+          <w:shd w:val="clear" w:color="auto" w:fill="FFFFFF"/>
+        </w:rPr>
+      </w:pPr>
+    </w:p>
+    <w:p>
+      <w:pPr>
+        <w:autoSpaceDE w:val="0"/>
+        <w:autoSpaceDN w:val="0"/>
+        <w:adjustRightInd w:val="0"/>
+        <w:jc w:val="left"/>
+        <w:rPr>
+          <w:rFonts w:ascii="Helvetica" w:hAnsi="Helvetica" w:cs="Helvetica"/>
+          <w:color w:val="666666"/>
+          <w:szCs w:val="21"/>
+          <w:shd w:val="clear" w:color="auto" w:fill="FFFFFF"/>
+        </w:rPr>
+      </w:pPr>
+      <w:r>
+        <w:rPr>
+          <w:rFonts w:ascii="Helvetica" w:hAnsi="Helvetica" w:cs="Helvetica" w:hint="eastAsia"/>
+          <w:color w:val="666666"/>
+          <w:szCs w:val="21"/>
+          <w:shd w:val="clear" w:color="auto" w:fill="FFFFFF"/>
+        </w:rPr>
+        <w:t>43:</w:t>
+      </w:r>
+      <w:r>
+        <w:rPr>
+          <w:rFonts w:ascii="Helvetica" w:hAnsi="Helvetica" w:cs="Helvetica" w:hint="eastAsia"/>
+          <w:color w:val="666666"/>
+          <w:szCs w:val="21"/>
+          <w:shd w:val="clear" w:color="auto" w:fill="FFFFFF"/>
+        </w:rPr>
+        <w:t>主干</w:t>
+      </w:r>
+      <w:r>
+        <w:rPr>
+          <w:rFonts w:ascii="Helvetica" w:hAnsi="Helvetica" w:cs="Helvetica"/>
+          <w:color w:val="666666"/>
+          <w:szCs w:val="21"/>
+          <w:shd w:val="clear" w:color="auto" w:fill="FFFFFF"/>
+        </w:rPr>
+        <w:t xml:space="preserve">mster </w:t>
+      </w:r>
+      <w:r>
+        <w:rPr>
+          <w:rFonts w:ascii="Helvetica" w:hAnsi="Helvetica" w:cs="Helvetica" w:hint="eastAsia"/>
+          <w:color w:val="666666"/>
+          <w:szCs w:val="21"/>
+          <w:shd w:val="clear" w:color="auto" w:fill="FFFFFF"/>
+        </w:rPr>
+        <w:t>发布</w:t>
+      </w:r>
+      <w:r>
+        <w:rPr>
+          <w:rFonts w:ascii="Helvetica" w:hAnsi="Helvetica" w:cs="Helvetica"/>
+          <w:color w:val="666666"/>
+          <w:szCs w:val="21"/>
+          <w:shd w:val="clear" w:color="auto" w:fill="FFFFFF"/>
+        </w:rPr>
+        <w:t>，</w:t>
+      </w:r>
+      <w:r>
+        <w:rPr>
+          <w:rFonts w:ascii="Helvetica" w:hAnsi="Helvetica" w:cs="Helvetica"/>
+          <w:color w:val="666666"/>
+          <w:szCs w:val="21"/>
+          <w:shd w:val="clear" w:color="auto" w:fill="FFFFFF"/>
+        </w:rPr>
+        <w:t xml:space="preserve">branch </w:t>
+      </w:r>
+      <w:r>
+        <w:rPr>
+          <w:rFonts w:ascii="Helvetica" w:hAnsi="Helvetica" w:cs="Helvetica" w:hint="eastAsia"/>
+          <w:color w:val="666666"/>
+          <w:szCs w:val="21"/>
+          <w:shd w:val="clear" w:color="auto" w:fill="FFFFFF"/>
+        </w:rPr>
+        <w:t>开发</w:t>
+      </w:r>
+      <w:r>
+        <w:rPr>
+          <w:rFonts w:ascii="Helvetica" w:hAnsi="Helvetica" w:cs="Helvetica"/>
+          <w:color w:val="666666"/>
+          <w:szCs w:val="21"/>
+          <w:shd w:val="clear" w:color="auto" w:fill="FFFFFF"/>
+        </w:rPr>
+        <w:t>，</w:t>
+      </w:r>
+      <w:r>
+        <w:rPr>
+          <w:rFonts w:ascii="Helvetica" w:hAnsi="Helvetica" w:cs="Helvetica" w:hint="eastAsia"/>
+          <w:color w:val="666666"/>
+          <w:szCs w:val="21"/>
+          <w:shd w:val="clear" w:color="auto" w:fill="FFFFFF"/>
+        </w:rPr>
+        <w:t>开发</w:t>
+      </w:r>
+      <w:r>
+        <w:rPr>
+          <w:rFonts w:ascii="Helvetica" w:hAnsi="Helvetica" w:cs="Helvetica"/>
+          <w:color w:val="666666"/>
+          <w:szCs w:val="21"/>
+          <w:shd w:val="clear" w:color="auto" w:fill="FFFFFF"/>
+        </w:rPr>
+        <w:t>完成合并会主干</w:t>
+      </w:r>
+    </w:p>
+    <w:p>
+      <w:pPr>
+        <w:autoSpaceDE w:val="0"/>
+        <w:autoSpaceDN w:val="0"/>
+        <w:adjustRightInd w:val="0"/>
+        <w:jc w:val="left"/>
+        <w:rPr>
+          <w:rFonts w:ascii="Helvetica" w:hAnsi="Helvetica" w:cs="Helvetica"/>
+          <w:color w:val="666666"/>
+          <w:szCs w:val="21"/>
+          <w:shd w:val="clear" w:color="auto" w:fill="FFFFFF"/>
+        </w:rPr>
+      </w:pPr>
+    </w:p>
+    <w:p>
+      <w:pPr>
+        <w:autoSpaceDE w:val="0"/>
+        <w:autoSpaceDN w:val="0"/>
+        <w:adjustRightInd w:val="0"/>
+        <w:jc w:val="left"/>
+        <w:rPr>
+          <w:rFonts w:ascii="Helvetica" w:hAnsi="Helvetica" w:cs="Helvetica"/>
+          <w:color w:val="666666"/>
+          <w:szCs w:val="21"/>
+          <w:shd w:val="clear" w:color="auto" w:fill="FFFFFF"/>
+        </w:rPr>
+      </w:pPr>
+      <w:r>
+        <w:rPr>
+          <w:rFonts w:ascii="Helvetica" w:hAnsi="Helvetica" w:cs="Helvetica"/>
+          <w:color w:val="666666"/>
+          <w:szCs w:val="21"/>
+          <w:shd w:val="clear" w:color="auto" w:fill="FFFFFF"/>
+        </w:rPr>
+        <w:t>git checkout –b dev001</w:t>
+      </w:r>
+    </w:p>
+    <w:p>
+      <w:pPr>
+        <w:autoSpaceDE w:val="0"/>
+        <w:autoSpaceDN w:val="0"/>
+        <w:adjustRightInd w:val="0"/>
+        <w:jc w:val="left"/>
+        <w:rPr>
+          <w:rFonts w:ascii="Helvetica" w:hAnsi="Helvetica" w:cs="Helvetica"/>
+          <w:color w:val="666666"/>
+          <w:szCs w:val="21"/>
+          <w:shd w:val="clear" w:color="auto" w:fill="FFFFFF"/>
+        </w:rPr>
+      </w:pPr>
+    </w:p>
+    <w:p>
+      <w:pPr>
+        <w:autoSpaceDE w:val="0"/>
+        <w:autoSpaceDN w:val="0"/>
+        <w:adjustRightInd w:val="0"/>
+        <w:jc w:val="left"/>
+        <w:rPr>
+          <w:rFonts w:ascii="Helvetica" w:hAnsi="Helvetica" w:cs="Helvetica"/>
+          <w:color w:val="666666"/>
+          <w:szCs w:val="21"/>
+          <w:shd w:val="clear" w:color="auto" w:fill="FFFFFF"/>
+        </w:rPr>
+      </w:pPr>
+      <w:r>
+        <w:rPr>
+          <w:rFonts w:ascii="Helvetica" w:hAnsi="Helvetica" w:cs="Helvetica"/>
+          <w:color w:val="666666"/>
+          <w:szCs w:val="21"/>
+          <w:shd w:val="clear" w:color="auto" w:fill="FFFFFF"/>
+        </w:rPr>
+        <w:t>git add .</w:t>
+      </w:r>
+    </w:p>
+    <w:p>
+      <w:pPr>
+        <w:autoSpaceDE w:val="0"/>
+        <w:autoSpaceDN w:val="0"/>
+        <w:adjustRightInd w:val="0"/>
+        <w:jc w:val="left"/>
+        <w:rPr>
+          <w:rFonts w:ascii="Helvetica" w:hAnsi="Helvetica" w:cs="Helvetica"/>
+          <w:color w:val="666666"/>
+          <w:szCs w:val="21"/>
+          <w:shd w:val="clear" w:color="auto" w:fill="FFFFFF"/>
+        </w:rPr>
+      </w:pPr>
+    </w:p>
+    <w:p>
+      <w:pPr>
+        <w:autoSpaceDE w:val="0"/>
+        <w:autoSpaceDN w:val="0"/>
+        <w:adjustRightInd w:val="0"/>
+        <w:jc w:val="left"/>
+        <w:rPr>
+          <w:rFonts w:ascii="Helvetica" w:hAnsi="Helvetica" w:cs="Helvetica"/>
+          <w:color w:val="666666"/>
+          <w:szCs w:val="21"/>
+          <w:shd w:val="clear" w:color="auto" w:fill="FFFFFF"/>
+        </w:rPr>
+      </w:pPr>
+      <w:r>
+        <w:rPr>
+          <w:rFonts w:ascii="Helvetica" w:hAnsi="Helvetica" w:cs="Helvetica"/>
+          <w:color w:val="666666"/>
+          <w:szCs w:val="21"/>
+          <w:shd w:val="clear" w:color="auto" w:fill="FFFFFF"/>
+        </w:rPr>
+        <w:lastRenderedPageBreak/>
+        <w:t>git commit –m “update dev001”</w:t>
+      </w:r>
+    </w:p>
+    <w:p>
+      <w:pPr>
+        <w:autoSpaceDE w:val="0"/>
+        <w:autoSpaceDN w:val="0"/>
+        <w:adjustRightInd w:val="0"/>
+        <w:jc w:val="left"/>
+        <w:rPr>
+          <w:rFonts w:ascii="Helvetica" w:hAnsi="Helvetica" w:cs="Helvetica"/>
+          <w:color w:val="666666"/>
+          <w:szCs w:val="21"/>
+          <w:shd w:val="clear" w:color="auto" w:fill="FFFFFF"/>
+        </w:rPr>
+      </w:pPr>
+    </w:p>
+    <w:p>
+      <w:pPr>
+        <w:autoSpaceDE w:val="0"/>
+        <w:autoSpaceDN w:val="0"/>
+        <w:adjustRightInd w:val="0"/>
+        <w:jc w:val="left"/>
+        <w:rPr>
+          <w:rFonts w:ascii="Helvetica" w:hAnsi="Helvetica" w:cs="Helvetica"/>
+          <w:color w:val="666666"/>
+          <w:szCs w:val="21"/>
+          <w:shd w:val="clear" w:color="auto" w:fill="FFFFFF"/>
+        </w:rPr>
+      </w:pPr>
+      <w:r>
+        <w:rPr>
+          <w:rFonts w:ascii="Helvetica" w:hAnsi="Helvetica" w:cs="Helvetica"/>
+          <w:color w:val="666666"/>
+          <w:szCs w:val="21"/>
+          <w:shd w:val="clear" w:color="auto" w:fill="FFFFFF"/>
+        </w:rPr>
+        <w:t>git push origin dev001</w:t>
+      </w:r>
+    </w:p>
+    <w:p>
+      <w:pPr>
+        <w:autoSpaceDE w:val="0"/>
+        <w:autoSpaceDN w:val="0"/>
+        <w:adjustRightInd w:val="0"/>
+        <w:jc w:val="left"/>
+        <w:rPr>
+          <w:rFonts w:ascii="Helvetica" w:hAnsi="Helvetica" w:cs="Helvetica"/>
+          <w:color w:val="666666"/>
+          <w:szCs w:val="21"/>
+          <w:shd w:val="clear" w:color="auto" w:fill="FFFFFF"/>
+        </w:rPr>
+      </w:pPr>
+    </w:p>
+    <w:p>
+      <w:pPr>
+        <w:autoSpaceDE w:val="0"/>
+        <w:autoSpaceDN w:val="0"/>
+        <w:adjustRightInd w:val="0"/>
+        <w:jc w:val="left"/>
+        <w:rPr>
+          <w:rFonts w:ascii="Helvetica" w:hAnsi="Helvetica" w:cs="Helvetica"/>
+          <w:color w:val="666666"/>
+          <w:szCs w:val="21"/>
+          <w:shd w:val="clear" w:color="auto" w:fill="FFFFFF"/>
+        </w:rPr>
+      </w:pPr>
+      <w:r>
+        <w:rPr>
+          <w:rFonts w:ascii="Helvetica" w:hAnsi="Helvetica" w:cs="Helvetica"/>
+          <w:color w:val="666666"/>
+          <w:szCs w:val="21"/>
+          <w:shd w:val="clear" w:color="auto" w:fill="FFFFFF"/>
+        </w:rPr>
+        <w:t>git branch master</w:t>
+      </w:r>
+    </w:p>
+    <w:p>
+      <w:pPr>
+        <w:autoSpaceDE w:val="0"/>
+        <w:autoSpaceDN w:val="0"/>
+        <w:adjustRightInd w:val="0"/>
+        <w:jc w:val="left"/>
+        <w:rPr>
+          <w:rFonts w:ascii="Helvetica" w:hAnsi="Helvetica" w:cs="Helvetica"/>
+          <w:color w:val="666666"/>
+          <w:szCs w:val="21"/>
+          <w:shd w:val="clear" w:color="auto" w:fill="FFFFFF"/>
+        </w:rPr>
+      </w:pPr>
+    </w:p>
+    <w:p>
+      <w:pPr>
+        <w:autoSpaceDE w:val="0"/>
+        <w:autoSpaceDN w:val="0"/>
+        <w:adjustRightInd w:val="0"/>
+        <w:jc w:val="left"/>
+        <w:rPr>
+          <w:rFonts w:ascii="Helvetica" w:hAnsi="Helvetica" w:cs="Helvetica"/>
+          <w:color w:val="666666"/>
+          <w:szCs w:val="21"/>
+          <w:shd w:val="clear" w:color="auto" w:fill="FFFFFF"/>
+        </w:rPr>
+      </w:pPr>
+      <w:r>
+        <w:rPr>
+          <w:rFonts w:ascii="Helvetica" w:hAnsi="Helvetica" w:cs="Helvetica"/>
+          <w:color w:val="666666"/>
+          <w:szCs w:val="21"/>
+          <w:shd w:val="clear" w:color="auto" w:fill="FFFFFF"/>
+        </w:rPr>
+        <w:t>git merge devoo1</w:t>
+      </w:r>
+    </w:p>
+    <w:p>
+      <w:pPr>
+        <w:autoSpaceDE w:val="0"/>
+        <w:autoSpaceDN w:val="0"/>
+        <w:adjustRightInd w:val="0"/>
+        <w:jc w:val="left"/>
+        <w:rPr>
+          <w:rFonts w:ascii="Helvetica" w:hAnsi="Helvetica" w:cs="Helvetica"/>
+          <w:color w:val="666666"/>
+          <w:szCs w:val="21"/>
+          <w:shd w:val="clear" w:color="auto" w:fill="FFFFFF"/>
+        </w:rPr>
+      </w:pPr>
+    </w:p>
+    <w:p>
+      <w:pPr>
+        <w:autoSpaceDE w:val="0"/>
+        <w:autoSpaceDN w:val="0"/>
+        <w:adjustRightInd w:val="0"/>
+        <w:jc w:val="left"/>
+        <w:rPr>
+          <w:rFonts w:ascii="Helvetica" w:hAnsi="Helvetica" w:cs="Helvetica"/>
+          <w:color w:val="666666"/>
+          <w:szCs w:val="21"/>
+          <w:shd w:val="clear" w:color="auto" w:fill="FFFFFF"/>
+        </w:rPr>
+      </w:pPr>
+      <w:r>
+        <w:rPr>
+          <w:rFonts w:ascii="Helvetica" w:hAnsi="Helvetica" w:cs="Helvetica"/>
+          <w:color w:val="666666"/>
+          <w:szCs w:val="21"/>
+          <w:shd w:val="clear" w:color="auto" w:fill="FFFFFF"/>
+        </w:rPr>
+        <w:t>git push origin master</w:t>
+      </w:r>
+    </w:p>
+    <w:p>
+      <w:pPr>
+        <w:autoSpaceDE w:val="0"/>
+        <w:autoSpaceDN w:val="0"/>
+        <w:adjustRightInd w:val="0"/>
+        <w:jc w:val="left"/>
+        <w:rPr>
+          <w:rFonts w:ascii="Helvetica" w:hAnsi="Helvetica" w:cs="Helvetica"/>
+          <w:color w:val="666666"/>
+          <w:szCs w:val="21"/>
+          <w:shd w:val="clear" w:color="auto" w:fill="FFFFFF"/>
+        </w:rPr>
+      </w:pPr>
+    </w:p>
+    <w:p>
+      <w:pPr>
+        <w:autoSpaceDE w:val="0"/>
+        <w:autoSpaceDN w:val="0"/>
+        <w:adjustRightInd w:val="0"/>
+        <w:jc w:val="left"/>
+        <w:rPr>
+          <w:rFonts w:ascii="Helvetica" w:hAnsi="Helvetica" w:cs="Helvetica"/>
+          <w:color w:val="666666"/>
+          <w:szCs w:val="21"/>
+          <w:shd w:val="clear" w:color="auto" w:fill="FFFFFF"/>
+        </w:rPr>
+      </w:pPr>
+      <w:r>
+        <w:rPr>
+          <w:rFonts w:ascii="Helvetica" w:hAnsi="Helvetica" w:cs="Helvetica"/>
+          <w:color w:val="666666"/>
+          <w:szCs w:val="21"/>
+          <w:shd w:val="clear" w:color="auto" w:fill="FFFFFF"/>
+        </w:rPr>
+        <w:t>git branch –d dev001</w:t>
+      </w:r>
+    </w:p>
+    <w:p>
+      <w:pPr>
+        <w:autoSpaceDE w:val="0"/>
+        <w:autoSpaceDN w:val="0"/>
+        <w:adjustRightInd w:val="0"/>
+        <w:jc w:val="left"/>
+        <w:rPr>
+          <w:rFonts w:ascii="Helvetica" w:hAnsi="Helvetica" w:cs="Helvetica"/>
+          <w:color w:val="666666"/>
+          <w:szCs w:val="21"/>
+          <w:shd w:val="clear" w:color="auto" w:fill="FFFFFF"/>
+        </w:rPr>
+      </w:pPr>
+    </w:p>
+    <w:p>
+      <w:pPr>
+        <w:autoSpaceDE w:val="0"/>
+        <w:autoSpaceDN w:val="0"/>
+        <w:adjustRightInd w:val="0"/>
+        <w:jc w:val="left"/>
+        <w:rPr>
+          <w:rFonts w:ascii="Lucida Console" w:hAnsi="Lucida Console" w:cs="Lucida Console" w:hint="eastAsia"/>
+          <w:kern w:val="0"/>
+          <w:sz w:val="18"/>
+          <w:szCs w:val="18"/>
+        </w:rPr>
+      </w:pPr>
+      <w:r>
+        <w:rPr>
+          <w:rFonts w:ascii="Helvetica" w:hAnsi="Helvetica" w:cs="Helvetica" w:hint="eastAsia"/>
+          <w:color w:val="666666"/>
+          <w:szCs w:val="21"/>
+          <w:shd w:val="clear" w:color="auto" w:fill="FFFFFF"/>
+        </w:rPr>
+        <w:t>完成</w:t>
+      </w:r>
+      <w:r>
+        <w:rPr>
+          <w:rFonts w:ascii="Helvetica" w:hAnsi="Helvetica" w:cs="Helvetica"/>
+          <w:color w:val="666666"/>
+          <w:szCs w:val="21"/>
+          <w:shd w:val="clear" w:color="auto" w:fill="FFFFFF"/>
+        </w:rPr>
+        <w:t>整个的流程</w:t>
+      </w:r>
+      <w:r>
+        <w:rPr>
+          <w:rFonts w:ascii="Helvetica" w:hAnsi="Helvetica" w:cs="Helvetica" w:hint="eastAsia"/>
+          <w:color w:val="666666"/>
+          <w:szCs w:val="21"/>
+          <w:shd w:val="clear" w:color="auto" w:fill="FFFFFF"/>
+        </w:rPr>
+        <w:t>，</w:t>
+      </w:r>
+      <w:r>
+        <w:rPr>
+          <w:rFonts w:ascii="Helvetica" w:hAnsi="Helvetica" w:cs="Helvetica"/>
+          <w:color w:val="666666"/>
+          <w:szCs w:val="21"/>
+          <w:shd w:val="clear" w:color="auto" w:fill="FFFFFF"/>
+        </w:rPr>
+        <w:t>但是</w:t>
+      </w:r>
+      <w:r>
+        <w:rPr>
+          <w:rFonts w:ascii="Helvetica" w:hAnsi="Helvetica" w:cs="Helvetica"/>
+          <w:color w:val="666666"/>
+          <w:szCs w:val="21"/>
+          <w:shd w:val="clear" w:color="auto" w:fill="FFFFFF"/>
+        </w:rPr>
+        <w:t>github</w:t>
+      </w:r>
+      <w:r>
+        <w:rPr>
+          <w:rFonts w:ascii="Helvetica" w:hAnsi="Helvetica" w:cs="Helvetica"/>
+          <w:color w:val="666666"/>
+          <w:szCs w:val="21"/>
+          <w:shd w:val="clear" w:color="auto" w:fill="FFFFFF"/>
+        </w:rPr>
+        <w:t>上面会存在</w:t>
+      </w:r>
+      <w:r>
+        <w:rPr>
+          <w:rFonts w:ascii="Helvetica" w:hAnsi="Helvetica" w:cs="Helvetica"/>
+          <w:color w:val="666666"/>
+          <w:szCs w:val="21"/>
+          <w:shd w:val="clear" w:color="auto" w:fill="FFFFFF"/>
+        </w:rPr>
+        <w:t xml:space="preserve">dev001 </w:t>
+      </w:r>
+      <w:r>
+        <w:rPr>
+          <w:rFonts w:ascii="Helvetica" w:hAnsi="Helvetica" w:cs="Helvetica" w:hint="eastAsia"/>
+          <w:color w:val="666666"/>
+          <w:szCs w:val="21"/>
+          <w:shd w:val="clear" w:color="auto" w:fill="FFFFFF"/>
+        </w:rPr>
+        <w:t>的</w:t>
+      </w:r>
+      <w:r>
+        <w:rPr>
+          <w:rFonts w:ascii="Helvetica" w:hAnsi="Helvetica" w:cs="Helvetica"/>
+          <w:color w:val="666666"/>
+          <w:szCs w:val="21"/>
+          <w:shd w:val="clear" w:color="auto" w:fill="FFFFFF"/>
+        </w:rPr>
+        <w:t>记录，如果想删除掉</w:t>
+      </w:r>
+      <w:r>
+        <w:rPr>
+          <w:rFonts w:ascii="Helvetica" w:hAnsi="Helvetica" w:cs="Helvetica" w:hint="eastAsia"/>
+          <w:color w:val="666666"/>
+          <w:szCs w:val="21"/>
+          <w:shd w:val="clear" w:color="auto" w:fill="FFFFFF"/>
+        </w:rPr>
+        <w:t>手动</w:t>
+      </w:r>
+      <w:r>
+        <w:rPr>
+          <w:rFonts w:ascii="Helvetica" w:hAnsi="Helvetica" w:cs="Helvetica"/>
+          <w:color w:val="666666"/>
+          <w:szCs w:val="21"/>
+          <w:shd w:val="clear" w:color="auto" w:fill="FFFFFF"/>
+        </w:rPr>
+        <w:t>删除即可</w:t>
       </w:r>
       <w:bookmarkStart w:id="0" w:name="_GoBack"/>
       <w:bookmarkEnd w:id="0"/>
-    </w:p>
-    <w:p>
-      <w:pPr>
-        <w:autoSpaceDE w:val="0"/>
-        <w:autoSpaceDN w:val="0"/>
-        <w:adjustRightInd w:val="0"/>
-        <w:jc w:val="left"/>
-        <w:rPr>
-          <w:rFonts w:ascii="Lucida Console" w:hAnsi="Lucida Console" w:cs="Lucida Console"/>
-          <w:kern w:val="0"/>
-          <w:sz w:val="18"/>
-          <w:szCs w:val="18"/>
-        </w:rPr>
-      </w:pPr>
     </w:p>
     <w:sectPr>
       <w:pgSz w:w="11906" w:h="16838"/>

--- a/Git Giduence.docx
+++ b/Git Giduence.docx
@@ -6,12 +6,14 @@
       <w:pPr>
         <w:jc w:val="center"/>
       </w:pPr>
+      <w:proofErr w:type="spellStart"/>
       <w:r>
         <w:rPr>
           <w:rFonts w:hint="eastAsia"/>
         </w:rPr>
         <w:t>Git</w:t>
       </w:r>
+      <w:proofErr w:type="spellEnd"/>
     </w:p>
     <w:p>
       <w:pPr>
@@ -34,30 +36,43 @@
         </w:rPr>
         <w:t xml:space="preserve"> ：</w:t>
       </w:r>
+      <w:r>
+        <w:fldChar w:fldCharType="begin"/>
+      </w:r>
+      <w:r>
+        <w:instrText xml:space="preserve"> HYPERLINK "http://www.runoob.com/git/git-basic-operations.html" </w:instrText>
+      </w:r>
+      <w:r>
+        <w:fldChar w:fldCharType="separate"/>
+      </w:r>
+      <w:r>
+        <w:rPr>
+          <w:rStyle w:val="a3"/>
+        </w:rPr>
+        <w:t>http://www.runoob.com/git/git-basic-operations.html</w:t>
+      </w:r>
+      <w:r>
+        <w:rPr>
+          <w:rStyle w:val="a3"/>
+        </w:rPr>
+        <w:fldChar w:fldCharType="end"/>
+      </w:r>
+    </w:p>
+    <w:p>
+      <w:pPr>
+        <w:rPr>
+          <w:rStyle w:val="a3"/>
+        </w:rPr>
+      </w:pPr>
+    </w:p>
+    <w:p>
+      <w:pPr>
+        <w:ind w:firstLineChars="600" w:firstLine="1260"/>
+        <w:rPr>
+          <w:rStyle w:val="a3"/>
+        </w:rPr>
+      </w:pPr>
       <w:hyperlink r:id="rId5" w:history="1">
-        <w:r>
-          <w:rPr>
-            <w:rStyle w:val="a3"/>
-          </w:rPr>
-          <w:t>http://www.runoob.com/git/git-basic-operations.html</w:t>
-        </w:r>
-      </w:hyperlink>
-    </w:p>
-    <w:p>
-      <w:pPr>
-        <w:rPr>
-          <w:rStyle w:val="a3"/>
-        </w:rPr>
-      </w:pPr>
-    </w:p>
-    <w:p>
-      <w:pPr>
-        <w:ind w:firstLineChars="600" w:firstLine="1260"/>
-        <w:rPr>
-          <w:rStyle w:val="a3"/>
-        </w:rPr>
-      </w:pPr>
-      <w:hyperlink r:id="rId6" w:history="1">
         <w:r>
           <w:rPr>
             <w:rStyle w:val="a3"/>
@@ -141,14 +156,35 @@
         </w:rPr>
         <w:t>：</w:t>
       </w:r>
-      <w:r>
-        <w:t>git Clone</w:t>
-      </w:r>
-      <w:r>
-        <w:t xml:space="preserve"> git clone path</w:t>
-      </w:r>
-      <w:r>
-        <w:t xml:space="preserve">  path </w:t>
+      <w:proofErr w:type="spellStart"/>
+      <w:r>
+        <w:t>git</w:t>
+      </w:r>
+      <w:proofErr w:type="spellEnd"/>
+      <w:r>
+        <w:t xml:space="preserve"> Clone</w:t>
+      </w:r>
+      <w:r>
+        <w:t xml:space="preserve"> </w:t>
+      </w:r>
+      <w:proofErr w:type="spellStart"/>
+      <w:r>
+        <w:t>git</w:t>
+      </w:r>
+      <w:proofErr w:type="spellEnd"/>
+      <w:r>
+        <w:t xml:space="preserve"> clone path</w:t>
+      </w:r>
+      <w:r>
+        <w:t xml:space="preserve">  </w:t>
+      </w:r>
+      <w:proofErr w:type="spellStart"/>
+      <w:r>
+        <w:t>path</w:t>
+      </w:r>
+      <w:proofErr w:type="spellEnd"/>
+      <w:r>
+        <w:t xml:space="preserve"> </w:t>
       </w:r>
       <w:r>
         <w:rPr>
@@ -198,12 +234,14 @@
       <w:r>
         <w:t>到缓存</w:t>
       </w:r>
+      <w:proofErr w:type="spellStart"/>
       <w:r>
         <w:rPr>
           <w:rFonts w:hint="eastAsia"/>
         </w:rPr>
         <w:t>git</w:t>
       </w:r>
+      <w:proofErr w:type="spellEnd"/>
       <w:r>
         <w:t xml:space="preserve"> </w:t>
       </w:r>
@@ -237,8 +275,13 @@
         </w:rPr>
         <w:t xml:space="preserve">提交 </w:t>
       </w:r>
-      <w:r>
-        <w:t>git commit –m “remark”</w:t>
+      <w:proofErr w:type="spellStart"/>
+      <w:r>
+        <w:t>git</w:t>
+      </w:r>
+      <w:proofErr w:type="spellEnd"/>
+      <w:r>
+        <w:t xml:space="preserve"> commit –m “remark”</w:t>
       </w:r>
     </w:p>
     <w:p/>
@@ -250,8 +293,13 @@
         <w:t xml:space="preserve">  </w:t>
       </w:r>
       <w:r>
-        <w:t>push git</w:t>
-      </w:r>
+        <w:t xml:space="preserve">push </w:t>
+      </w:r>
+      <w:proofErr w:type="spellStart"/>
+      <w:r>
+        <w:t>git</w:t>
+      </w:r>
+      <w:proofErr w:type="spellEnd"/>
       <w:r>
         <w:rPr>
           <w:rFonts w:hint="eastAsia"/>
@@ -339,14 +387,45 @@
         </w:rPr>
         <w:t xml:space="preserve"> </w:t>
       </w:r>
-      <w:r>
-        <w:rPr>
-          <w:rFonts w:ascii="Lucida Console" w:hAnsi="Lucida Console" w:cs="Lucida Console"/>
-          <w:kern w:val="0"/>
-          <w:sz w:val="18"/>
-          <w:szCs w:val="18"/>
-        </w:rPr>
-        <w:t>git rm -f *</w:t>
+      <w:proofErr w:type="spellStart"/>
+      <w:r>
+        <w:rPr>
+          <w:rFonts w:ascii="Lucida Console" w:hAnsi="Lucida Console" w:cs="Lucida Console"/>
+          <w:kern w:val="0"/>
+          <w:sz w:val="18"/>
+          <w:szCs w:val="18"/>
+        </w:rPr>
+        <w:t>git</w:t>
+      </w:r>
+      <w:proofErr w:type="spellEnd"/>
+      <w:r>
+        <w:rPr>
+          <w:rFonts w:ascii="Lucida Console" w:hAnsi="Lucida Console" w:cs="Lucida Console"/>
+          <w:kern w:val="0"/>
+          <w:sz w:val="18"/>
+          <w:szCs w:val="18"/>
+        </w:rPr>
+        <w:t xml:space="preserve"> </w:t>
+      </w:r>
+      <w:proofErr w:type="spellStart"/>
+      <w:r>
+        <w:rPr>
+          <w:rFonts w:ascii="Lucida Console" w:hAnsi="Lucida Console" w:cs="Lucida Console"/>
+          <w:kern w:val="0"/>
+          <w:sz w:val="18"/>
+          <w:szCs w:val="18"/>
+        </w:rPr>
+        <w:t>rm</w:t>
+      </w:r>
+      <w:proofErr w:type="spellEnd"/>
+      <w:r>
+        <w:rPr>
+          <w:rFonts w:ascii="Lucida Console" w:hAnsi="Lucida Console" w:cs="Lucida Console"/>
+          <w:kern w:val="0"/>
+          <w:sz w:val="18"/>
+          <w:szCs w:val="18"/>
+        </w:rPr>
+        <w:t xml:space="preserve"> -f *</w:t>
       </w:r>
     </w:p>
     <w:p/>
@@ -432,14 +511,45 @@
         </w:rPr>
         <w:t xml:space="preserve"> </w:t>
       </w:r>
-      <w:r>
-        <w:rPr>
-          <w:rFonts w:ascii="Lucida Console" w:hAnsi="Lucida Console" w:cs="Lucida Console"/>
-          <w:kern w:val="0"/>
-          <w:sz w:val="18"/>
-          <w:szCs w:val="18"/>
-        </w:rPr>
-        <w:t>git rm -f --cached *</w:t>
+      <w:proofErr w:type="spellStart"/>
+      <w:r>
+        <w:rPr>
+          <w:rFonts w:ascii="Lucida Console" w:hAnsi="Lucida Console" w:cs="Lucida Console"/>
+          <w:kern w:val="0"/>
+          <w:sz w:val="18"/>
+          <w:szCs w:val="18"/>
+        </w:rPr>
+        <w:t>git</w:t>
+      </w:r>
+      <w:proofErr w:type="spellEnd"/>
+      <w:r>
+        <w:rPr>
+          <w:rFonts w:ascii="Lucida Console" w:hAnsi="Lucida Console" w:cs="Lucida Console"/>
+          <w:kern w:val="0"/>
+          <w:sz w:val="18"/>
+          <w:szCs w:val="18"/>
+        </w:rPr>
+        <w:t xml:space="preserve"> </w:t>
+      </w:r>
+      <w:proofErr w:type="spellStart"/>
+      <w:r>
+        <w:rPr>
+          <w:rFonts w:ascii="Lucida Console" w:hAnsi="Lucida Console" w:cs="Lucida Console"/>
+          <w:kern w:val="0"/>
+          <w:sz w:val="18"/>
+          <w:szCs w:val="18"/>
+        </w:rPr>
+        <w:t>rm</w:t>
+      </w:r>
+      <w:proofErr w:type="spellEnd"/>
+      <w:r>
+        <w:rPr>
+          <w:rFonts w:ascii="Lucida Console" w:hAnsi="Lucida Console" w:cs="Lucida Console"/>
+          <w:kern w:val="0"/>
+          <w:sz w:val="18"/>
+          <w:szCs w:val="18"/>
+        </w:rPr>
+        <w:t xml:space="preserve"> -f --cached *</w:t>
       </w:r>
     </w:p>
     <w:p/>
@@ -470,15 +580,57 @@
         </w:rPr>
         <w:t xml:space="preserve"> </w:t>
       </w:r>
-      <w:r>
-        <w:rPr>
-          <w:rFonts w:ascii="Lucida Console" w:hAnsi="Lucida Console" w:cs="Lucida Console"/>
-          <w:kern w:val="0"/>
-          <w:sz w:val="18"/>
-          <w:szCs w:val="18"/>
-        </w:rPr>
-        <w:t>git rm --cached *.docx</w:t>
-      </w:r>
+      <w:proofErr w:type="spellStart"/>
+      <w:r>
+        <w:rPr>
+          <w:rFonts w:ascii="Lucida Console" w:hAnsi="Lucida Console" w:cs="Lucida Console"/>
+          <w:kern w:val="0"/>
+          <w:sz w:val="18"/>
+          <w:szCs w:val="18"/>
+        </w:rPr>
+        <w:t>git</w:t>
+      </w:r>
+      <w:proofErr w:type="spellEnd"/>
+      <w:r>
+        <w:rPr>
+          <w:rFonts w:ascii="Lucida Console" w:hAnsi="Lucida Console" w:cs="Lucida Console"/>
+          <w:kern w:val="0"/>
+          <w:sz w:val="18"/>
+          <w:szCs w:val="18"/>
+        </w:rPr>
+        <w:t xml:space="preserve"> </w:t>
+      </w:r>
+      <w:proofErr w:type="spellStart"/>
+      <w:r>
+        <w:rPr>
+          <w:rFonts w:ascii="Lucida Console" w:hAnsi="Lucida Console" w:cs="Lucida Console"/>
+          <w:kern w:val="0"/>
+          <w:sz w:val="18"/>
+          <w:szCs w:val="18"/>
+        </w:rPr>
+        <w:t>rm</w:t>
+      </w:r>
+      <w:proofErr w:type="spellEnd"/>
+      <w:r>
+        <w:rPr>
+          <w:rFonts w:ascii="Lucida Console" w:hAnsi="Lucida Console" w:cs="Lucida Console"/>
+          <w:kern w:val="0"/>
+          <w:sz w:val="18"/>
+          <w:szCs w:val="18"/>
+        </w:rPr>
+        <w:t xml:space="preserve"> --cached *.</w:t>
+      </w:r>
+      <w:proofErr w:type="spellStart"/>
+      <w:r>
+        <w:rPr>
+          <w:rFonts w:ascii="Lucida Console" w:hAnsi="Lucida Console" w:cs="Lucida Console"/>
+          <w:kern w:val="0"/>
+          <w:sz w:val="18"/>
+          <w:szCs w:val="18"/>
+        </w:rPr>
+        <w:t>docx</w:t>
+      </w:r>
+      <w:proofErr w:type="spellEnd"/>
       <w:r>
         <w:rPr>
           <w:rFonts w:ascii="Lucida Console" w:hAnsi="Lucida Console" w:cs="Lucida Console"/>
@@ -605,7 +757,29 @@
           <w:sz w:val="20"/>
           <w:szCs w:val="20"/>
         </w:rPr>
-        <w:t> git diff –cached</w:t>
+        <w:t> </w:t>
+      </w:r>
+      <w:proofErr w:type="spellStart"/>
+      <w:r>
+        <w:rPr>
+          <w:rFonts w:ascii="Open Sans" w:eastAsia="宋体" w:hAnsi="Open Sans" w:cs="Open Sans"/>
+          <w:color w:val="333333"/>
+          <w:kern w:val="0"/>
+          <w:sz w:val="20"/>
+          <w:szCs w:val="20"/>
+        </w:rPr>
+        <w:t>git</w:t>
+      </w:r>
+      <w:proofErr w:type="spellEnd"/>
+      <w:r>
+        <w:rPr>
+          <w:rFonts w:ascii="Open Sans" w:eastAsia="宋体" w:hAnsi="Open Sans" w:cs="Open Sans"/>
+          <w:color w:val="333333"/>
+          <w:kern w:val="0"/>
+          <w:sz w:val="20"/>
+          <w:szCs w:val="20"/>
+        </w:rPr>
+        <w:t xml:space="preserve"> diff –cached</w:t>
       </w:r>
     </w:p>
     <w:p>
@@ -682,6 +856,7 @@
         </w:rPr>
         <w:t xml:space="preserve"> </w:t>
       </w:r>
+      <w:proofErr w:type="spellStart"/>
       <w:r>
         <w:rPr>
           <w:rFonts w:ascii="Open Sans" w:eastAsia="宋体" w:hAnsi="Open Sans" w:cs="Open Sans"/>
@@ -690,7 +865,18 @@
           <w:sz w:val="20"/>
           <w:szCs w:val="20"/>
         </w:rPr>
-        <w:t>git status</w:t>
+        <w:t>git</w:t>
+      </w:r>
+      <w:proofErr w:type="spellEnd"/>
+      <w:r>
+        <w:rPr>
+          <w:rFonts w:ascii="Open Sans" w:eastAsia="宋体" w:hAnsi="Open Sans" w:cs="Open Sans"/>
+          <w:color w:val="333333"/>
+          <w:kern w:val="0"/>
+          <w:sz w:val="20"/>
+          <w:szCs w:val="20"/>
+        </w:rPr>
+        <w:t xml:space="preserve"> status</w:t>
       </w:r>
     </w:p>
     <w:p>
@@ -716,12 +902,64 @@
         <w:rPr>
           <w:rFonts w:hint="eastAsia"/>
         </w:rPr>
-        <w:t xml:space="preserve"> git config user.name </w:t>
-      </w:r>
-      <w:r>
-        <w:t xml:space="preserve">“Colin” git config user.email </w:t>
-      </w:r>
-      <w:hyperlink r:id="rId7" w:history="1">
+        <w:t xml:space="preserve"> </w:t>
+      </w:r>
+      <w:proofErr w:type="spellStart"/>
+      <w:r>
+        <w:rPr>
+          <w:rFonts w:hint="eastAsia"/>
+        </w:rPr>
+        <w:t>git</w:t>
+      </w:r>
+      <w:proofErr w:type="spellEnd"/>
+      <w:r>
+        <w:rPr>
+          <w:rFonts w:hint="eastAsia"/>
+        </w:rPr>
+        <w:t xml:space="preserve"> </w:t>
+      </w:r>
+      <w:proofErr w:type="spellStart"/>
+      <w:r>
+        <w:rPr>
+          <w:rFonts w:hint="eastAsia"/>
+        </w:rPr>
+        <w:t>config</w:t>
+      </w:r>
+      <w:proofErr w:type="spellEnd"/>
+      <w:r>
+        <w:rPr>
+          <w:rFonts w:hint="eastAsia"/>
+        </w:rPr>
+        <w:t xml:space="preserve"> user.name </w:t>
+      </w:r>
+      <w:r>
+        <w:t xml:space="preserve">“Colin” </w:t>
+      </w:r>
+      <w:proofErr w:type="spellStart"/>
+      <w:r>
+        <w:t>git</w:t>
+      </w:r>
+      <w:proofErr w:type="spellEnd"/>
+      <w:r>
+        <w:t xml:space="preserve"> </w:t>
+      </w:r>
+      <w:proofErr w:type="spellStart"/>
+      <w:r>
+        <w:t>config</w:t>
+      </w:r>
+      <w:proofErr w:type="spellEnd"/>
+      <w:r>
+        <w:t xml:space="preserve"> </w:t>
+      </w:r>
+      <w:proofErr w:type="spellStart"/>
+      <w:r>
+        <w:t>user.email</w:t>
+      </w:r>
+      <w:proofErr w:type="spellEnd"/>
+      <w:r>
+        <w:t xml:space="preserve"> </w:t>
+      </w:r>
+      <w:hyperlink r:id="rId6" w:history="1">
         <w:r>
           <w:rPr>
             <w:rStyle w:val="a3"/>
@@ -748,7 +986,35 @@
         <w:rPr>
           <w:rFonts w:hint="eastAsia"/>
         </w:rPr>
-        <w:t xml:space="preserve"> git config </w:t>
+        <w:t xml:space="preserve"> </w:t>
+      </w:r>
+      <w:proofErr w:type="spellStart"/>
+      <w:r>
+        <w:rPr>
+          <w:rFonts w:hint="eastAsia"/>
+        </w:rPr>
+        <w:t>git</w:t>
+      </w:r>
+      <w:proofErr w:type="spellEnd"/>
+      <w:r>
+        <w:rPr>
+          <w:rFonts w:hint="eastAsia"/>
+        </w:rPr>
+        <w:t xml:space="preserve"> </w:t>
+      </w:r>
+      <w:proofErr w:type="spellStart"/>
+      <w:r>
+        <w:rPr>
+          <w:rFonts w:hint="eastAsia"/>
+        </w:rPr>
+        <w:t>config</w:t>
+      </w:r>
+      <w:proofErr w:type="spellEnd"/>
+      <w:r>
+        <w:rPr>
+          <w:rFonts w:hint="eastAsia"/>
+        </w:rPr>
+        <w:t xml:space="preserve"> </w:t>
       </w:r>
       <w:r>
         <w:t>–</w:t>
@@ -809,15 +1075,36 @@
         <w:t>删除</w:t>
       </w:r>
       <w:r>
-        <w:t>远程git仓库</w:t>
+        <w:t>远程</w:t>
+      </w:r>
+      <w:proofErr w:type="spellStart"/>
+      <w:r>
+        <w:t>git</w:t>
+      </w:r>
+      <w:proofErr w:type="spellEnd"/>
+      <w:r>
+        <w:t>仓库</w:t>
       </w:r>
     </w:p>
     <w:p>
       <w:pPr>
         <w:ind w:firstLine="420"/>
       </w:pPr>
-      <w:r>
-        <w:t>git remote rm origin</w:t>
+      <w:proofErr w:type="spellStart"/>
+      <w:r>
+        <w:t>git</w:t>
+      </w:r>
+      <w:proofErr w:type="spellEnd"/>
+      <w:r>
+        <w:t xml:space="preserve"> remote </w:t>
+      </w:r>
+      <w:proofErr w:type="spellStart"/>
+      <w:r>
+        <w:t>rm</w:t>
+      </w:r>
+      <w:proofErr w:type="spellEnd"/>
+      <w:r>
+        <w:t xml:space="preserve"> origin</w:t>
       </w:r>
     </w:p>
     <w:p>
@@ -831,6 +1118,7 @@
           <w:szCs w:val="20"/>
         </w:rPr>
       </w:pPr>
+      <w:proofErr w:type="spellStart"/>
       <w:r>
         <w:rPr>
           <w:color w:val="4B4B4B"/>
@@ -846,8 +1134,51 @@
           <w:sz w:val="21"/>
           <w:szCs w:val="22"/>
         </w:rPr>
-        <w:t>it remote add origin git@github.com:zhanghuming/learngit.git</w:t>
-      </w:r>
+        <w:t>it</w:t>
+      </w:r>
+      <w:proofErr w:type="spellEnd"/>
+      <w:r>
+        <w:rPr>
+          <w:rFonts w:asciiTheme="minorHAnsi" w:eastAsiaTheme="minorEastAsia" w:hAnsiTheme="minorHAnsi" w:cstheme="minorBidi"/>
+          <w:kern w:val="2"/>
+          <w:sz w:val="21"/>
+          <w:szCs w:val="22"/>
+        </w:rPr>
+        <w:t xml:space="preserve"> remote add origin </w:t>
+      </w:r>
+      <w:proofErr w:type="spellStart"/>
+      <w:proofErr w:type="gramStart"/>
+      <w:r>
+        <w:rPr>
+          <w:rFonts w:asciiTheme="minorHAnsi" w:eastAsiaTheme="minorEastAsia" w:hAnsiTheme="minorHAnsi" w:cstheme="minorBidi"/>
+          <w:kern w:val="2"/>
+          <w:sz w:val="21"/>
+          <w:szCs w:val="22"/>
+        </w:rPr>
+        <w:t>git@github.com:zhanghuming</w:t>
+      </w:r>
+      <w:proofErr w:type="spellEnd"/>
+      <w:r>
+        <w:rPr>
+          <w:rFonts w:asciiTheme="minorHAnsi" w:eastAsiaTheme="minorEastAsia" w:hAnsiTheme="minorHAnsi" w:cstheme="minorBidi"/>
+          <w:kern w:val="2"/>
+          <w:sz w:val="21"/>
+          <w:szCs w:val="22"/>
+        </w:rPr>
+        <w:t>/</w:t>
+      </w:r>
+      <w:proofErr w:type="spellStart"/>
+      <w:r>
+        <w:rPr>
+          <w:rFonts w:asciiTheme="minorHAnsi" w:eastAsiaTheme="minorEastAsia" w:hAnsiTheme="minorHAnsi" w:cstheme="minorBidi"/>
+          <w:kern w:val="2"/>
+          <w:sz w:val="21"/>
+          <w:szCs w:val="22"/>
+        </w:rPr>
+        <w:t>learngit.git</w:t>
+      </w:r>
+      <w:proofErr w:type="spellEnd"/>
+      <w:proofErr w:type="gramEnd"/>
     </w:p>
     <w:p>
       <w:pPr>
@@ -871,7 +1202,25 @@
           <w:sz w:val="20"/>
           <w:szCs w:val="20"/>
         </w:rPr>
-        <w:t>$ git push -u origin master</w:t>
+        <w:t xml:space="preserve">$ </w:t>
+      </w:r>
+      <w:proofErr w:type="spellStart"/>
+      <w:r>
+        <w:rPr>
+          <w:color w:val="4B4B4B"/>
+          <w:sz w:val="20"/>
+          <w:szCs w:val="20"/>
+        </w:rPr>
+        <w:t>git</w:t>
+      </w:r>
+      <w:proofErr w:type="spellEnd"/>
+      <w:r>
+        <w:rPr>
+          <w:color w:val="4B4B4B"/>
+          <w:sz w:val="20"/>
+          <w:szCs w:val="20"/>
+        </w:rPr>
+        <w:t xml:space="preserve"> push -u origin master</w:t>
       </w:r>
     </w:p>
     <w:p>
@@ -933,7 +1282,25 @@
           <w:color w:val="333333"/>
           <w:shd w:val="clear" w:color="auto" w:fill="FFFFFF"/>
         </w:rPr>
-        <w:t>因是github中的README.md文件不在本地代码目录中</w:t>
+        <w:t>因是</w:t>
+      </w:r>
+      <w:proofErr w:type="spellStart"/>
+      <w:r>
+        <w:rPr>
+          <w:rFonts w:ascii="微软雅黑" w:eastAsia="微软雅黑" w:hAnsi="微软雅黑" w:hint="eastAsia"/>
+          <w:color w:val="333333"/>
+          <w:shd w:val="clear" w:color="auto" w:fill="FFFFFF"/>
+        </w:rPr>
+        <w:t>github</w:t>
+      </w:r>
+      <w:proofErr w:type="spellEnd"/>
+      <w:r>
+        <w:rPr>
+          <w:rFonts w:ascii="微软雅黑" w:eastAsia="微软雅黑" w:hAnsi="微软雅黑" w:hint="eastAsia"/>
+          <w:color w:val="333333"/>
+          <w:shd w:val="clear" w:color="auto" w:fill="FFFFFF"/>
+        </w:rPr>
+        <w:t>中的README.md文件不在本地代码目录中</w:t>
       </w:r>
     </w:p>
     <w:p>
@@ -947,13 +1314,23 @@
           <w:shd w:val="clear" w:color="auto" w:fill="FFFFFF"/>
         </w:rPr>
       </w:pPr>
+      <w:proofErr w:type="spellStart"/>
       <w:r>
         <w:rPr>
           <w:rFonts w:ascii="微软雅黑" w:eastAsia="微软雅黑" w:hAnsi="微软雅黑" w:hint="eastAsia"/>
           <w:color w:val="333333"/>
           <w:shd w:val="clear" w:color="auto" w:fill="FFFFFF"/>
         </w:rPr>
-        <w:t>git pull --rebase origin master</w:t>
+        <w:t>git</w:t>
+      </w:r>
+      <w:proofErr w:type="spellEnd"/>
+      <w:r>
+        <w:rPr>
+          <w:rFonts w:ascii="微软雅黑" w:eastAsia="微软雅黑" w:hAnsi="微软雅黑" w:hint="eastAsia"/>
+          <w:color w:val="333333"/>
+          <w:shd w:val="clear" w:color="auto" w:fill="FFFFFF"/>
+        </w:rPr>
+        <w:t xml:space="preserve"> pull --rebase origin master</w:t>
       </w:r>
     </w:p>
     <w:p>
@@ -969,6 +1346,7 @@
           <w:shd w:val="clear" w:color="auto" w:fill="FFFFFF"/>
         </w:rPr>
       </w:pPr>
+      <w:proofErr w:type="spellStart"/>
       <w:r>
         <w:rPr>
           <w:rFonts w:ascii="微软雅黑" w:eastAsia="微软雅黑" w:hAnsi="微软雅黑" w:hint="eastAsia"/>
@@ -976,7 +1354,16 @@
           <w:shd w:val="clear" w:color="auto" w:fill="FFFFFF"/>
         </w:rPr>
         <w:lastRenderedPageBreak/>
-        <w:t>git push -u origin master</w:t>
+        <w:t>git</w:t>
+      </w:r>
+      <w:proofErr w:type="spellEnd"/>
+      <w:r>
+        <w:rPr>
+          <w:rFonts w:ascii="微软雅黑" w:eastAsia="微软雅黑" w:hAnsi="微软雅黑" w:hint="eastAsia"/>
+          <w:color w:val="333333"/>
+          <w:shd w:val="clear" w:color="auto" w:fill="FFFFFF"/>
+        </w:rPr>
+        <w:t xml:space="preserve"> push -u origin master</w:t>
       </w:r>
       <w:r>
         <w:rPr>
@@ -1042,6 +1429,7 @@
           <w:shd w:val="clear" w:color="auto" w:fill="FFFFFF"/>
         </w:rPr>
       </w:pPr>
+      <w:proofErr w:type="spellStart"/>
       <w:r>
         <w:rPr>
           <w:rFonts w:ascii="Consolas" w:hAnsi="Consolas" w:cs="Consolas"/>
@@ -1050,7 +1438,18 @@
           <w:szCs w:val="18"/>
           <w:shd w:val="clear" w:color="auto" w:fill="FAFAFA"/>
         </w:rPr>
-        <w:t xml:space="preserve">git push origin master </w:t>
+        <w:t>git</w:t>
+      </w:r>
+      <w:proofErr w:type="spellEnd"/>
+      <w:r>
+        <w:rPr>
+          <w:rFonts w:ascii="Consolas" w:hAnsi="Consolas" w:cs="Consolas"/>
+          <w:color w:val="DD0055"/>
+          <w:sz w:val="18"/>
+          <w:szCs w:val="18"/>
+          <w:shd w:val="clear" w:color="auto" w:fill="FAFAFA"/>
+        </w:rPr>
+        <w:t xml:space="preserve"> push origin master </w:t>
       </w:r>
       <w:r>
         <w:rPr>
@@ -1093,14 +1492,25 @@
         </w:rPr>
         <w:t xml:space="preserve"> </w:t>
       </w:r>
-      <w:r>
-        <w:rPr>
-          <w:rFonts w:ascii="Lucida Console" w:hAnsi="Lucida Console" w:cs="Lucida Console"/>
-          <w:kern w:val="0"/>
-          <w:sz w:val="18"/>
-          <w:szCs w:val="18"/>
-        </w:rPr>
-        <w:t>git rebase –abort</w:t>
+      <w:proofErr w:type="spellStart"/>
+      <w:r>
+        <w:rPr>
+          <w:rFonts w:ascii="Lucida Console" w:hAnsi="Lucida Console" w:cs="Lucida Console"/>
+          <w:kern w:val="0"/>
+          <w:sz w:val="18"/>
+          <w:szCs w:val="18"/>
+        </w:rPr>
+        <w:t>git</w:t>
+      </w:r>
+      <w:proofErr w:type="spellEnd"/>
+      <w:r>
+        <w:rPr>
+          <w:rFonts w:ascii="Lucida Console" w:hAnsi="Lucida Console" w:cs="Lucida Console"/>
+          <w:kern w:val="0"/>
+          <w:sz w:val="18"/>
+          <w:szCs w:val="18"/>
+        </w:rPr>
+        <w:t xml:space="preserve"> rebase –abort</w:t>
       </w:r>
     </w:p>
     <w:p>
@@ -1189,7 +1599,7 @@
         </w:rPr>
         <w:t>方案：</w:t>
       </w:r>
-      <w:hyperlink r:id="rId8" w:history="1">
+      <w:hyperlink r:id="rId7" w:history="1">
         <w:r>
           <w:rPr>
             <w:rStyle w:val="a3"/>
@@ -1225,6 +1635,7 @@
         </w:rPr>
         <w:t> </w:t>
       </w:r>
+      <w:proofErr w:type="spellStart"/>
       <w:r>
         <w:rPr>
           <w:rFonts w:ascii="Verdana" w:hAnsi="Verdana"/>
@@ -1232,42 +1643,52 @@
           <w:szCs w:val="21"/>
           <w:shd w:val="clear" w:color="auto" w:fill="FFFFFF"/>
         </w:rPr>
-        <w:t>git push -u origin master -f </w:t>
-      </w:r>
-    </w:p>
-    <w:p>
-      <w:pPr>
-        <w:autoSpaceDE w:val="0"/>
-        <w:autoSpaceDN w:val="0"/>
-        <w:adjustRightInd w:val="0"/>
-        <w:jc w:val="left"/>
+        <w:t>git</w:t>
+      </w:r>
+      <w:proofErr w:type="spellEnd"/>
+      <w:r>
         <w:rPr>
           <w:rFonts w:ascii="Verdana" w:hAnsi="Verdana"/>
           <w:color w:val="333333"/>
           <w:szCs w:val="21"/>
           <w:shd w:val="clear" w:color="auto" w:fill="FFFFFF"/>
         </w:rPr>
-      </w:pPr>
-    </w:p>
-    <w:p>
-      <w:pPr>
-        <w:autoSpaceDE w:val="0"/>
-        <w:autoSpaceDN w:val="0"/>
-        <w:adjustRightInd w:val="0"/>
-        <w:jc w:val="left"/>
-        <w:rPr>
-          <w:color w:val="333333"/>
-          <w:szCs w:val="21"/>
-          <w:shd w:val="clear" w:color="auto" w:fill="FFFFFF"/>
-        </w:rPr>
-      </w:pPr>
-      <w:r>
+        <w:t xml:space="preserve"> push -u origin master -f </w:t>
+      </w:r>
+    </w:p>
+    <w:p>
+      <w:pPr>
+        <w:autoSpaceDE w:val="0"/>
+        <w:autoSpaceDN w:val="0"/>
+        <w:adjustRightInd w:val="0"/>
+        <w:jc w:val="left"/>
         <w:rPr>
           <w:rFonts w:ascii="Verdana" w:hAnsi="Verdana"/>
           <w:color w:val="333333"/>
           <w:szCs w:val="21"/>
           <w:shd w:val="clear" w:color="auto" w:fill="FFFFFF"/>
         </w:rPr>
+      </w:pPr>
+    </w:p>
+    <w:p>
+      <w:pPr>
+        <w:autoSpaceDE w:val="0"/>
+        <w:autoSpaceDN w:val="0"/>
+        <w:adjustRightInd w:val="0"/>
+        <w:jc w:val="left"/>
+        <w:rPr>
+          <w:color w:val="333333"/>
+          <w:szCs w:val="21"/>
+          <w:shd w:val="clear" w:color="auto" w:fill="FFFFFF"/>
+        </w:rPr>
+      </w:pPr>
+      <w:r>
+        <w:rPr>
+          <w:rFonts w:ascii="Verdana" w:hAnsi="Verdana"/>
+          <w:color w:val="333333"/>
+          <w:szCs w:val="21"/>
+          <w:shd w:val="clear" w:color="auto" w:fill="FFFFFF"/>
+        </w:rPr>
         <w:t>17:</w:t>
       </w:r>
       <w:r>
@@ -1297,6 +1718,7 @@
         </w:rPr>
         <w:t xml:space="preserve"> </w:t>
       </w:r>
+      <w:proofErr w:type="spellStart"/>
       <w:r>
         <w:rPr>
           <w:rFonts w:hint="eastAsia"/>
@@ -1304,7 +1726,17 @@
           <w:szCs w:val="21"/>
           <w:shd w:val="clear" w:color="auto" w:fill="FFFFFF"/>
         </w:rPr>
-        <w:t xml:space="preserve">git reset </w:t>
+        <w:t>git</w:t>
+      </w:r>
+      <w:proofErr w:type="spellEnd"/>
+      <w:r>
+        <w:rPr>
+          <w:rFonts w:hint="eastAsia"/>
+          <w:color w:val="333333"/>
+          <w:szCs w:val="21"/>
+          <w:shd w:val="clear" w:color="auto" w:fill="FFFFFF"/>
+        </w:rPr>
+        <w:t xml:space="preserve"> reset </w:t>
       </w:r>
       <w:r>
         <w:rPr>
@@ -1368,13 +1800,23 @@
         </w:rPr>
         <w:t>查看</w:t>
       </w:r>
-      <w:r>
-        <w:rPr>
-          <w:color w:val="333333"/>
-          <w:szCs w:val="21"/>
-          <w:shd w:val="clear" w:color="auto" w:fill="FFFFFF"/>
-        </w:rPr>
-        <w:t xml:space="preserve">git </w:t>
+      <w:proofErr w:type="spellStart"/>
+      <w:r>
+        <w:rPr>
+          <w:color w:val="333333"/>
+          <w:szCs w:val="21"/>
+          <w:shd w:val="clear" w:color="auto" w:fill="FFFFFF"/>
+        </w:rPr>
+        <w:t>git</w:t>
+      </w:r>
+      <w:proofErr w:type="spellEnd"/>
+      <w:r>
+        <w:rPr>
+          <w:color w:val="333333"/>
+          <w:szCs w:val="21"/>
+          <w:shd w:val="clear" w:color="auto" w:fill="FFFFFF"/>
+        </w:rPr>
+        <w:t xml:space="preserve"> </w:t>
       </w:r>
       <w:r>
         <w:rPr>
@@ -1395,6 +1837,7 @@
         </w:rPr>
         <w:t xml:space="preserve"> </w:t>
       </w:r>
+      <w:proofErr w:type="spellStart"/>
       <w:r>
         <w:rPr>
           <w:rFonts w:ascii="Consolas" w:hAnsi="Consolas" w:cs="Consolas"/>
@@ -1403,15 +1846,10 @@
           <w:szCs w:val="18"/>
           <w:shd w:val="clear" w:color="auto" w:fill="FAFAFA"/>
         </w:rPr>
-        <w:t xml:space="preserve">git log </w:t>
-      </w:r>
-    </w:p>
-    <w:p>
-      <w:pPr>
-        <w:autoSpaceDE w:val="0"/>
-        <w:autoSpaceDN w:val="0"/>
-        <w:adjustRightInd w:val="0"/>
-        <w:jc w:val="left"/>
+        <w:t>git</w:t>
+      </w:r>
+      <w:proofErr w:type="spellEnd"/>
+      <w:r>
         <w:rPr>
           <w:rFonts w:ascii="Consolas" w:hAnsi="Consolas" w:cs="Consolas"/>
           <w:color w:val="DD0055"/>
@@ -1419,7 +1857,8 @@
           <w:szCs w:val="18"/>
           <w:shd w:val="clear" w:color="auto" w:fill="FAFAFA"/>
         </w:rPr>
-      </w:pPr>
+        <w:t xml:space="preserve"> log </w:t>
+      </w:r>
     </w:p>
     <w:p>
       <w:pPr>
@@ -1435,7 +1874,13 @@
           <w:shd w:val="clear" w:color="auto" w:fill="FAFAFA"/>
         </w:rPr>
       </w:pPr>
-      <w:r>
+    </w:p>
+    <w:p>
+      <w:pPr>
+        <w:autoSpaceDE w:val="0"/>
+        <w:autoSpaceDN w:val="0"/>
+        <w:adjustRightInd w:val="0"/>
+        <w:jc w:val="left"/>
         <w:rPr>
           <w:rFonts w:ascii="Consolas" w:hAnsi="Consolas" w:cs="Consolas"/>
           <w:color w:val="DD0055"/>
@@ -1443,6 +1888,15 @@
           <w:szCs w:val="18"/>
           <w:shd w:val="clear" w:color="auto" w:fill="FAFAFA"/>
         </w:rPr>
+      </w:pPr>
+      <w:r>
+        <w:rPr>
+          <w:rFonts w:ascii="Consolas" w:hAnsi="Consolas" w:cs="Consolas"/>
+          <w:color w:val="DD0055"/>
+          <w:sz w:val="18"/>
+          <w:szCs w:val="18"/>
+          <w:shd w:val="clear" w:color="auto" w:fill="FAFAFA"/>
+        </w:rPr>
         <w:t>19</w:t>
       </w:r>
       <w:r>
@@ -1474,6 +1928,7 @@
         </w:rPr>
         <w:t xml:space="preserve"> </w:t>
       </w:r>
+      <w:proofErr w:type="spellStart"/>
       <w:r>
         <w:rPr>
           <w:rFonts w:ascii="Consolas" w:hAnsi="Consolas" w:cs="Consolas"/>
@@ -1482,15 +1937,10 @@
           <w:szCs w:val="18"/>
           <w:shd w:val="clear" w:color="auto" w:fill="FAFAFA"/>
         </w:rPr>
-        <w:t>git reflog</w:t>
-      </w:r>
-    </w:p>
-    <w:p>
-      <w:pPr>
-        <w:autoSpaceDE w:val="0"/>
-        <w:autoSpaceDN w:val="0"/>
-        <w:adjustRightInd w:val="0"/>
-        <w:jc w:val="left"/>
+        <w:t>git</w:t>
+      </w:r>
+      <w:proofErr w:type="spellEnd"/>
+      <w:r>
         <w:rPr>
           <w:rFonts w:ascii="Consolas" w:hAnsi="Consolas" w:cs="Consolas"/>
           <w:color w:val="DD0055"/>
@@ -1498,21 +1948,9 @@
           <w:szCs w:val="18"/>
           <w:shd w:val="clear" w:color="auto" w:fill="FAFAFA"/>
         </w:rPr>
-      </w:pPr>
-    </w:p>
-    <w:p>
-      <w:pPr>
-        <w:autoSpaceDE w:val="0"/>
-        <w:autoSpaceDN w:val="0"/>
-        <w:adjustRightInd w:val="0"/>
-        <w:jc w:val="left"/>
-        <w:rPr>
-          <w:rFonts w:ascii="Georgia" w:hAnsi="Georgia"/>
-          <w:color w:val="333333"/>
-          <w:szCs w:val="21"/>
-          <w:shd w:val="clear" w:color="auto" w:fill="FFFFFF"/>
-        </w:rPr>
-      </w:pPr>
+        <w:t xml:space="preserve"> </w:t>
+      </w:r>
+      <w:proofErr w:type="spellStart"/>
       <w:r>
         <w:rPr>
           <w:rFonts w:ascii="Consolas" w:hAnsi="Consolas" w:cs="Consolas"/>
@@ -1521,6 +1959,46 @@
           <w:szCs w:val="18"/>
           <w:shd w:val="clear" w:color="auto" w:fill="FAFAFA"/>
         </w:rPr>
+        <w:t>reflog</w:t>
+      </w:r>
+      <w:proofErr w:type="spellEnd"/>
+    </w:p>
+    <w:p>
+      <w:pPr>
+        <w:autoSpaceDE w:val="0"/>
+        <w:autoSpaceDN w:val="0"/>
+        <w:adjustRightInd w:val="0"/>
+        <w:jc w:val="left"/>
+        <w:rPr>
+          <w:rFonts w:ascii="Consolas" w:hAnsi="Consolas" w:cs="Consolas"/>
+          <w:color w:val="DD0055"/>
+          <w:sz w:val="18"/>
+          <w:szCs w:val="18"/>
+          <w:shd w:val="clear" w:color="auto" w:fill="FAFAFA"/>
+        </w:rPr>
+      </w:pPr>
+    </w:p>
+    <w:p>
+      <w:pPr>
+        <w:autoSpaceDE w:val="0"/>
+        <w:autoSpaceDN w:val="0"/>
+        <w:adjustRightInd w:val="0"/>
+        <w:jc w:val="left"/>
+        <w:rPr>
+          <w:rFonts w:ascii="Georgia" w:hAnsi="Georgia"/>
+          <w:color w:val="333333"/>
+          <w:szCs w:val="21"/>
+          <w:shd w:val="clear" w:color="auto" w:fill="FFFFFF"/>
+        </w:rPr>
+      </w:pPr>
+      <w:r>
+        <w:rPr>
+          <w:rFonts w:ascii="Consolas" w:hAnsi="Consolas" w:cs="Consolas"/>
+          <w:color w:val="DD0055"/>
+          <w:sz w:val="18"/>
+          <w:szCs w:val="18"/>
+          <w:shd w:val="clear" w:color="auto" w:fill="FAFAFA"/>
+        </w:rPr>
         <w:t>20:</w:t>
       </w:r>
       <w:r>
@@ -1551,8 +2029,9 @@
           <w:szCs w:val="18"/>
           <w:shd w:val="clear" w:color="auto" w:fill="FAFAFA"/>
         </w:rPr>
-        <w:t xml:space="preserve"> git diff HEAD read.txt </w:t>
-      </w:r>
+        <w:t xml:space="preserve"> </w:t>
+      </w:r>
+      <w:proofErr w:type="spellStart"/>
       <w:r>
         <w:rPr>
           <w:rFonts w:ascii="Consolas" w:hAnsi="Consolas" w:cs="Consolas" w:hint="eastAsia"/>
@@ -1561,6 +2040,27 @@
           <w:szCs w:val="18"/>
           <w:shd w:val="clear" w:color="auto" w:fill="FAFAFA"/>
         </w:rPr>
+        <w:t>git</w:t>
+      </w:r>
+      <w:proofErr w:type="spellEnd"/>
+      <w:r>
+        <w:rPr>
+          <w:rFonts w:ascii="Consolas" w:hAnsi="Consolas" w:cs="Consolas" w:hint="eastAsia"/>
+          <w:color w:val="DD0055"/>
+          <w:sz w:val="18"/>
+          <w:szCs w:val="18"/>
+          <w:shd w:val="clear" w:color="auto" w:fill="FAFAFA"/>
+        </w:rPr>
+        <w:t xml:space="preserve"> diff HEAD read.txt </w:t>
+      </w:r>
+      <w:r>
+        <w:rPr>
+          <w:rFonts w:ascii="Consolas" w:hAnsi="Consolas" w:cs="Consolas" w:hint="eastAsia"/>
+          <w:color w:val="DD0055"/>
+          <w:sz w:val="18"/>
+          <w:szCs w:val="18"/>
+          <w:shd w:val="clear" w:color="auto" w:fill="FAFAFA"/>
+        </w:rPr>
         <w:t>工作</w:t>
       </w:r>
       <w:r>
@@ -1646,6 +2146,7 @@
         </w:rPr>
         <w:t>具体的差异化</w:t>
       </w:r>
+      <w:proofErr w:type="spellStart"/>
       <w:r>
         <w:rPr>
           <w:rFonts w:ascii="Georgia" w:hAnsi="Georgia"/>
@@ -1653,8 +2154,9 @@
           <w:szCs w:val="21"/>
           <w:shd w:val="clear" w:color="auto" w:fill="FFFFFF"/>
         </w:rPr>
-        <w:t xml:space="preserve">git diff –cached read.txt </w:t>
-      </w:r>
+        <w:t>git</w:t>
+      </w:r>
+      <w:proofErr w:type="spellEnd"/>
       <w:r>
         <w:rPr>
           <w:rFonts w:ascii="Georgia" w:hAnsi="Georgia"/>
@@ -1662,6 +2164,15 @@
           <w:szCs w:val="21"/>
           <w:shd w:val="clear" w:color="auto" w:fill="FFFFFF"/>
         </w:rPr>
+        <w:t xml:space="preserve"> diff –cached read.txt </w:t>
+      </w:r>
+      <w:r>
+        <w:rPr>
+          <w:rFonts w:ascii="Georgia" w:hAnsi="Georgia"/>
+          <w:color w:val="333333"/>
+          <w:szCs w:val="21"/>
+          <w:shd w:val="clear" w:color="auto" w:fill="FFFFFF"/>
+        </w:rPr>
         <w:t>已经暂存起来的文件</w:t>
       </w:r>
       <w:r>
@@ -1755,6 +2266,7 @@
         </w:rPr>
         <w:t>：</w:t>
       </w:r>
+      <w:proofErr w:type="spellStart"/>
       <w:r>
         <w:rPr>
           <w:rFonts w:ascii="Georgia" w:hAnsi="Georgia"/>
@@ -1762,7 +2274,17 @@
           <w:szCs w:val="21"/>
           <w:shd w:val="clear" w:color="auto" w:fill="FFFFFF"/>
         </w:rPr>
-        <w:t xml:space="preserve">git checkout –read.txt </w:t>
+        <w:t>git</w:t>
+      </w:r>
+      <w:proofErr w:type="spellEnd"/>
+      <w:r>
+        <w:rPr>
+          <w:rFonts w:ascii="Georgia" w:hAnsi="Georgia"/>
+          <w:color w:val="333333"/>
+          <w:szCs w:val="21"/>
+          <w:shd w:val="clear" w:color="auto" w:fill="FFFFFF"/>
+        </w:rPr>
+        <w:t xml:space="preserve"> checkout –read.txt </w:t>
       </w:r>
       <w:r>
         <w:rPr>
@@ -1785,14 +2307,25 @@
         </w:rPr>
         <w:t>readme.txt</w:t>
       </w:r>
-      <w:r>
-        <w:rPr>
-          <w:rFonts w:ascii="Helvetica" w:hAnsi="Helvetica" w:cs="Helvetica"/>
-          <w:color w:val="666666"/>
-          <w:szCs w:val="21"/>
-          <w:shd w:val="clear" w:color="auto" w:fill="FFFFFF"/>
-        </w:rPr>
-        <w:t>自修改后还没有被放到暂存区，现在，撤销修改就回到和版本库一模一样的状态</w:t>
+      <w:proofErr w:type="gramStart"/>
+      <w:r>
+        <w:rPr>
+          <w:rFonts w:ascii="Helvetica" w:hAnsi="Helvetica" w:cs="Helvetica"/>
+          <w:color w:val="666666"/>
+          <w:szCs w:val="21"/>
+          <w:shd w:val="clear" w:color="auto" w:fill="FFFFFF"/>
+        </w:rPr>
+        <w:t>自修改</w:t>
+      </w:r>
+      <w:proofErr w:type="gramEnd"/>
+      <w:r>
+        <w:rPr>
+          <w:rFonts w:ascii="Helvetica" w:hAnsi="Helvetica" w:cs="Helvetica"/>
+          <w:color w:val="666666"/>
+          <w:szCs w:val="21"/>
+          <w:shd w:val="clear" w:color="auto" w:fill="FFFFFF"/>
+        </w:rPr>
+        <w:t>后还没有被放到暂存区，现在，撤销修改就回到和版本库一模一样的状态</w:t>
       </w:r>
       <w:r>
         <w:rPr>
@@ -1884,6 +2417,7 @@
           <w:shd w:val="clear" w:color="auto" w:fill="FFFFFF"/>
         </w:rPr>
       </w:pPr>
+      <w:proofErr w:type="gramStart"/>
       <w:r>
         <w:rPr>
           <w:rFonts w:ascii="Lucida Console" w:hAnsi="Lucida Console" w:cs="Lucida Console" w:hint="eastAsia"/>
@@ -1900,7 +2434,17 @@
           <w:sz w:val="18"/>
           <w:szCs w:val="18"/>
         </w:rPr>
-        <w:t xml:space="preserve">3:git checkout . </w:t>
+        <w:t>3:git</w:t>
+      </w:r>
+      <w:proofErr w:type="gramEnd"/>
+      <w:r>
+        <w:rPr>
+          <w:rFonts w:ascii="Lucida Console" w:hAnsi="Lucida Console" w:cs="Lucida Console"/>
+          <w:kern w:val="0"/>
+          <w:sz w:val="18"/>
+          <w:szCs w:val="18"/>
+        </w:rPr>
+        <w:t xml:space="preserve"> checkout . </w:t>
       </w:r>
       <w:r>
         <w:rPr>
@@ -2019,7 +2563,27 @@
           <w:szCs w:val="20"/>
           <w:shd w:val="clear" w:color="auto" w:fill="FFFFFF"/>
         </w:rPr>
-        <w:t>:git rm test.txt</w:t>
+        <w:t xml:space="preserve">:git </w:t>
+      </w:r>
+      <w:proofErr w:type="spellStart"/>
+      <w:r>
+        <w:rPr>
+          <w:color w:val="000000"/>
+          <w:sz w:val="20"/>
+          <w:szCs w:val="20"/>
+          <w:shd w:val="clear" w:color="auto" w:fill="FFFFFF"/>
+        </w:rPr>
+        <w:t>rm</w:t>
+      </w:r>
+      <w:proofErr w:type="spellEnd"/>
+      <w:r>
+        <w:rPr>
+          <w:color w:val="000000"/>
+          <w:sz w:val="20"/>
+          <w:szCs w:val="20"/>
+          <w:shd w:val="clear" w:color="auto" w:fill="FFFFFF"/>
+        </w:rPr>
+        <w:t xml:space="preserve"> test.txt</w:t>
       </w:r>
       <w:r>
         <w:rPr>
@@ -2085,14 +2649,45 @@
         </w:rPr>
         <w:t xml:space="preserve"> </w:t>
       </w:r>
-      <w:r>
-        <w:rPr>
-          <w:rFonts w:ascii="Lucida Console" w:hAnsi="Lucida Console" w:cs="Lucida Console"/>
-          <w:kern w:val="0"/>
-          <w:sz w:val="18"/>
-          <w:szCs w:val="18"/>
-        </w:rPr>
-        <w:t xml:space="preserve">ssh-keygen -t rsa -C "Hell@qq.com"  </w:t>
+      <w:proofErr w:type="spellStart"/>
+      <w:r>
+        <w:rPr>
+          <w:rFonts w:ascii="Lucida Console" w:hAnsi="Lucida Console" w:cs="Lucida Console"/>
+          <w:kern w:val="0"/>
+          <w:sz w:val="18"/>
+          <w:szCs w:val="18"/>
+        </w:rPr>
+        <w:t>ssh-keygen</w:t>
+      </w:r>
+      <w:proofErr w:type="spellEnd"/>
+      <w:r>
+        <w:rPr>
+          <w:rFonts w:ascii="Lucida Console" w:hAnsi="Lucida Console" w:cs="Lucida Console"/>
+          <w:kern w:val="0"/>
+          <w:sz w:val="18"/>
+          <w:szCs w:val="18"/>
+        </w:rPr>
+        <w:t xml:space="preserve"> -t </w:t>
+      </w:r>
+      <w:proofErr w:type="spellStart"/>
+      <w:r>
+        <w:rPr>
+          <w:rFonts w:ascii="Lucida Console" w:hAnsi="Lucida Console" w:cs="Lucida Console"/>
+          <w:kern w:val="0"/>
+          <w:sz w:val="18"/>
+          <w:szCs w:val="18"/>
+        </w:rPr>
+        <w:t>rsa</w:t>
+      </w:r>
+      <w:proofErr w:type="spellEnd"/>
+      <w:r>
+        <w:rPr>
+          <w:rFonts w:ascii="Lucida Console" w:hAnsi="Lucida Console" w:cs="Lucida Console"/>
+          <w:kern w:val="0"/>
+          <w:sz w:val="18"/>
+          <w:szCs w:val="18"/>
+        </w:rPr>
+        <w:t xml:space="preserve"> -C "Hell@qq.com"  </w:t>
       </w:r>
       <w:r>
         <w:rPr>
@@ -2103,14 +2698,25 @@
         </w:rPr>
         <w:t>生成</w:t>
       </w:r>
-      <w:r>
-        <w:rPr>
-          <w:rFonts w:ascii="Lucida Console" w:hAnsi="Lucida Console" w:cs="Lucida Console"/>
-          <w:kern w:val="0"/>
-          <w:sz w:val="18"/>
-          <w:szCs w:val="18"/>
-        </w:rPr>
-        <w:t xml:space="preserve">ssh </w:t>
+      <w:proofErr w:type="spellStart"/>
+      <w:r>
+        <w:rPr>
+          <w:rFonts w:ascii="Lucida Console" w:hAnsi="Lucida Console" w:cs="Lucida Console"/>
+          <w:kern w:val="0"/>
+          <w:sz w:val="18"/>
+          <w:szCs w:val="18"/>
+        </w:rPr>
+        <w:t>ssh</w:t>
+      </w:r>
+      <w:proofErr w:type="spellEnd"/>
+      <w:r>
+        <w:rPr>
+          <w:rFonts w:ascii="Lucida Console" w:hAnsi="Lucida Console" w:cs="Lucida Console"/>
+          <w:kern w:val="0"/>
+          <w:sz w:val="18"/>
+          <w:szCs w:val="18"/>
+        </w:rPr>
+        <w:t xml:space="preserve"> </w:t>
       </w:r>
       <w:r>
         <w:rPr>
@@ -2119,17 +2725,9 @@
           <w:sz w:val="18"/>
           <w:szCs w:val="18"/>
         </w:rPr>
-        <w:t>的公钥</w:t>
-      </w:r>
-      <w:r>
-        <w:rPr>
-          <w:rFonts w:ascii="Lucida Console" w:hAnsi="Lucida Console" w:cs="Lucida Console"/>
-          <w:kern w:val="0"/>
-          <w:sz w:val="18"/>
-          <w:szCs w:val="18"/>
-        </w:rPr>
-        <w:t>与私钥</w:t>
-      </w:r>
+        <w:t>的公</w:t>
+      </w:r>
+      <w:proofErr w:type="gramStart"/>
       <w:r>
         <w:rPr>
           <w:rFonts w:ascii="Lucida Console" w:hAnsi="Lucida Console" w:cs="Lucida Console" w:hint="eastAsia"/>
@@ -2137,8 +2735,39 @@
           <w:sz w:val="18"/>
           <w:szCs w:val="18"/>
         </w:rPr>
+        <w:t>钥</w:t>
+      </w:r>
+      <w:proofErr w:type="gramEnd"/>
+      <w:r>
+        <w:rPr>
+          <w:rFonts w:ascii="Lucida Console" w:hAnsi="Lucida Console" w:cs="Lucida Console"/>
+          <w:kern w:val="0"/>
+          <w:sz w:val="18"/>
+          <w:szCs w:val="18"/>
+        </w:rPr>
+        <w:t>与私</w:t>
+      </w:r>
+      <w:proofErr w:type="gramStart"/>
+      <w:r>
+        <w:rPr>
+          <w:rFonts w:ascii="Lucida Console" w:hAnsi="Lucida Console" w:cs="Lucida Console"/>
+          <w:kern w:val="0"/>
+          <w:sz w:val="18"/>
+          <w:szCs w:val="18"/>
+        </w:rPr>
+        <w:t>钥</w:t>
+      </w:r>
+      <w:proofErr w:type="gramEnd"/>
+      <w:r>
+        <w:rPr>
+          <w:rFonts w:ascii="Lucida Console" w:hAnsi="Lucida Console" w:cs="Lucida Console" w:hint="eastAsia"/>
+          <w:kern w:val="0"/>
+          <w:sz w:val="18"/>
+          <w:szCs w:val="18"/>
+        </w:rPr>
         <w:t xml:space="preserve"> </w:t>
       </w:r>
+      <w:proofErr w:type="gramStart"/>
       <w:r>
         <w:rPr>
           <w:rFonts w:ascii="Lucida Console" w:hAnsi="Lucida Console" w:cs="Lucida Console" w:hint="eastAsia"/>
@@ -2155,7 +2784,17 @@
           <w:sz w:val="18"/>
           <w:szCs w:val="18"/>
         </w:rPr>
-        <w:t>想下次不输入</w:t>
+        <w:t>想</w:t>
+      </w:r>
+      <w:proofErr w:type="gramEnd"/>
+      <w:r>
+        <w:rPr>
+          <w:rFonts w:ascii="Lucida Console" w:hAnsi="Lucida Console" w:cs="Lucida Console"/>
+          <w:kern w:val="0"/>
+          <w:sz w:val="18"/>
+          <w:szCs w:val="18"/>
+        </w:rPr>
+        <w:t>下次不输入</w:t>
       </w:r>
       <w:r>
         <w:rPr>
@@ -2270,7 +2909,25 @@
           <w:color w:val="333333"/>
           <w:shd w:val="clear" w:color="auto" w:fill="FFFFFF"/>
         </w:rPr>
-        <w:t>$ cd ~/.ssh </w:t>
+        <w:t>$ cd ~/.</w:t>
+      </w:r>
+      <w:proofErr w:type="spellStart"/>
+      <w:r>
+        <w:rPr>
+          <w:rFonts w:ascii="微软雅黑" w:eastAsia="微软雅黑" w:hAnsi="微软雅黑" w:hint="eastAsia"/>
+          <w:color w:val="333333"/>
+          <w:shd w:val="clear" w:color="auto" w:fill="FFFFFF"/>
+        </w:rPr>
+        <w:t>ssh</w:t>
+      </w:r>
+      <w:proofErr w:type="spellEnd"/>
+      <w:r>
+        <w:rPr>
+          <w:rFonts w:ascii="微软雅黑" w:eastAsia="微软雅黑" w:hAnsi="微软雅黑" w:hint="eastAsia"/>
+          <w:color w:val="333333"/>
+          <w:shd w:val="clear" w:color="auto" w:fill="FFFFFF"/>
+        </w:rPr>
+        <w:t> </w:t>
       </w:r>
       <w:r>
         <w:rPr>
@@ -2286,7 +2943,25 @@
           <w:color w:val="333333"/>
           <w:shd w:val="clear" w:color="auto" w:fill="FFFFFF"/>
         </w:rPr>
-        <w:t>检查本机是否有ssh key设置</w:t>
+        <w:t>检查本机是否有</w:t>
+      </w:r>
+      <w:proofErr w:type="spellStart"/>
+      <w:r>
+        <w:rPr>
+          <w:rFonts w:ascii="微软雅黑" w:eastAsia="微软雅黑" w:hAnsi="微软雅黑" w:hint="eastAsia"/>
+          <w:color w:val="333333"/>
+          <w:shd w:val="clear" w:color="auto" w:fill="FFFFFF"/>
+        </w:rPr>
+        <w:t>ssh</w:t>
+      </w:r>
+      <w:proofErr w:type="spellEnd"/>
+      <w:r>
+        <w:rPr>
+          <w:rFonts w:ascii="微软雅黑" w:eastAsia="微软雅黑" w:hAnsi="微软雅黑" w:hint="eastAsia"/>
+          <w:color w:val="333333"/>
+          <w:shd w:val="clear" w:color="auto" w:fill="FFFFFF"/>
+        </w:rPr>
+        <w:t> key设置</w:t>
       </w:r>
     </w:p>
     <w:p>
@@ -2317,15 +2992,25 @@
         </w:rPr>
         <w:t xml:space="preserve"> </w:t>
       </w:r>
+      <w:proofErr w:type="spellStart"/>
       <w:r>
         <w:rPr>
           <w:rFonts w:ascii="微软雅黑" w:eastAsia="微软雅黑" w:hAnsi="微软雅黑" w:hint="eastAsia"/>
           <w:color w:val="333333"/>
           <w:shd w:val="clear" w:color="auto" w:fill="FFFFFF"/>
         </w:rPr>
-        <w:t>ssh -T </w:t>
-      </w:r>
-      <w:hyperlink r:id="rId9" w:history="1">
+        <w:t>ssh</w:t>
+      </w:r>
+      <w:proofErr w:type="spellEnd"/>
+      <w:r>
+        <w:rPr>
+          <w:rFonts w:ascii="微软雅黑" w:eastAsia="微软雅黑" w:hAnsi="微软雅黑" w:hint="eastAsia"/>
+          <w:color w:val="333333"/>
+          <w:shd w:val="clear" w:color="auto" w:fill="FFFFFF"/>
+        </w:rPr>
+        <w:t> -T </w:t>
+      </w:r>
+      <w:hyperlink r:id="rId8" w:history="1">
         <w:r>
           <w:rPr>
             <w:rStyle w:val="a3"/>
@@ -2349,7 +3034,25 @@
           <w:color w:val="333333"/>
           <w:shd w:val="clear" w:color="auto" w:fill="FFFFFF"/>
         </w:rPr>
-        <w:t>测试ssh keys是否设置成功。</w:t>
+        <w:t>测试</w:t>
+      </w:r>
+      <w:proofErr w:type="spellStart"/>
+      <w:r>
+        <w:rPr>
+          <w:rFonts w:ascii="微软雅黑" w:eastAsia="微软雅黑" w:hAnsi="微软雅黑" w:hint="eastAsia"/>
+          <w:color w:val="333333"/>
+          <w:shd w:val="clear" w:color="auto" w:fill="FFFFFF"/>
+        </w:rPr>
+        <w:t>ssh</w:t>
+      </w:r>
+      <w:proofErr w:type="spellEnd"/>
+      <w:r>
+        <w:rPr>
+          <w:rFonts w:ascii="微软雅黑" w:eastAsia="微软雅黑" w:hAnsi="微软雅黑" w:hint="eastAsia"/>
+          <w:color w:val="333333"/>
+          <w:shd w:val="clear" w:color="auto" w:fill="FFFFFF"/>
+        </w:rPr>
+        <w:t> keys是否设置成功。</w:t>
       </w:r>
     </w:p>
     <w:p>
@@ -2535,14 +3238,25 @@
         </w:rPr>
         <w:t xml:space="preserve"> </w:t>
       </w:r>
-      <w:r>
-        <w:rPr>
-          <w:rFonts w:ascii="Lucida Console" w:hAnsi="Lucida Console" w:cs="Lucida Console"/>
-          <w:kern w:val="0"/>
-          <w:sz w:val="18"/>
-          <w:szCs w:val="18"/>
-        </w:rPr>
-        <w:t>git checkout master</w:t>
+      <w:proofErr w:type="spellStart"/>
+      <w:r>
+        <w:rPr>
+          <w:rFonts w:ascii="Lucida Console" w:hAnsi="Lucida Console" w:cs="Lucida Console"/>
+          <w:kern w:val="0"/>
+          <w:sz w:val="18"/>
+          <w:szCs w:val="18"/>
+        </w:rPr>
+        <w:t>git</w:t>
+      </w:r>
+      <w:proofErr w:type="spellEnd"/>
+      <w:r>
+        <w:rPr>
+          <w:rFonts w:ascii="Lucida Console" w:hAnsi="Lucida Console" w:cs="Lucida Console"/>
+          <w:kern w:val="0"/>
+          <w:sz w:val="18"/>
+          <w:szCs w:val="18"/>
+        </w:rPr>
+        <w:t xml:space="preserve"> checkout master</w:t>
       </w:r>
       <w:r>
         <w:rPr>
@@ -2627,7 +3341,27 @@
           <w:szCs w:val="21"/>
           <w:shd w:val="clear" w:color="auto" w:fill="FFFFFF"/>
         </w:rPr>
-        <w:t xml:space="preserve"> git merge dev </w:t>
+        <w:t xml:space="preserve"> </w:t>
+      </w:r>
+      <w:proofErr w:type="spellStart"/>
+      <w:r>
+        <w:rPr>
+          <w:rFonts w:ascii="Helvetica" w:hAnsi="Helvetica" w:cs="Helvetica"/>
+          <w:color w:val="666666"/>
+          <w:szCs w:val="21"/>
+          <w:shd w:val="clear" w:color="auto" w:fill="FFFFFF"/>
+        </w:rPr>
+        <w:t>git</w:t>
+      </w:r>
+      <w:proofErr w:type="spellEnd"/>
+      <w:r>
+        <w:rPr>
+          <w:rFonts w:ascii="Helvetica" w:hAnsi="Helvetica" w:cs="Helvetica"/>
+          <w:color w:val="666666"/>
+          <w:szCs w:val="21"/>
+          <w:shd w:val="clear" w:color="auto" w:fill="FFFFFF"/>
+        </w:rPr>
+        <w:t xml:space="preserve"> merge dev </w:t>
       </w:r>
       <w:r>
         <w:rPr>
@@ -2777,20 +3511,30 @@
         </w:rPr>
         <w:t>34：</w:t>
       </w:r>
+      <w:proofErr w:type="spellStart"/>
       <w:r>
         <w:rPr>
           <w:rFonts w:ascii="微软雅黑" w:eastAsia="微软雅黑" w:hAnsi="微软雅黑"/>
           <w:color w:val="333333"/>
           <w:shd w:val="clear" w:color="auto" w:fill="FFFFFF"/>
         </w:rPr>
-        <w:t xml:space="preserve">git </w:t>
-      </w:r>
+        <w:t>git</w:t>
+      </w:r>
+      <w:proofErr w:type="spellEnd"/>
       <w:r>
         <w:rPr>
           <w:rFonts w:ascii="微软雅黑" w:eastAsia="微软雅黑" w:hAnsi="微软雅黑"/>
           <w:color w:val="333333"/>
           <w:shd w:val="clear" w:color="auto" w:fill="FFFFFF"/>
         </w:rPr>
+        <w:t xml:space="preserve"> </w:t>
+      </w:r>
+      <w:r>
+        <w:rPr>
+          <w:rFonts w:ascii="微软雅黑" w:eastAsia="微软雅黑" w:hAnsi="微软雅黑"/>
+          <w:color w:val="333333"/>
+          <w:shd w:val="clear" w:color="auto" w:fill="FFFFFF"/>
+        </w:rPr>
         <w:t xml:space="preserve">branch </w:t>
       </w:r>
       <w:r>
@@ -2846,13 +3590,23 @@
         </w:rPr>
         <w:t>35：</w:t>
       </w:r>
+      <w:proofErr w:type="spellStart"/>
       <w:r>
         <w:rPr>
           <w:rFonts w:ascii="微软雅黑" w:eastAsia="微软雅黑" w:hAnsi="微软雅黑"/>
           <w:color w:val="333333"/>
           <w:shd w:val="clear" w:color="auto" w:fill="FFFFFF"/>
         </w:rPr>
-        <w:t xml:space="preserve">git checkout name </w:t>
+        <w:t>git</w:t>
+      </w:r>
+      <w:proofErr w:type="spellEnd"/>
+      <w:r>
+        <w:rPr>
+          <w:rFonts w:ascii="微软雅黑" w:eastAsia="微软雅黑" w:hAnsi="微软雅黑"/>
+          <w:color w:val="333333"/>
+          <w:shd w:val="clear" w:color="auto" w:fill="FFFFFF"/>
+        </w:rPr>
+        <w:t xml:space="preserve"> checkout name </w:t>
       </w:r>
       <w:r>
         <w:rPr>
@@ -2891,20 +3645,30 @@
         </w:rPr>
         <w:t>36：</w:t>
       </w:r>
+      <w:proofErr w:type="spellStart"/>
       <w:r>
         <w:rPr>
           <w:rFonts w:ascii="微软雅黑" w:eastAsia="微软雅黑" w:hAnsi="微软雅黑"/>
           <w:color w:val="333333"/>
           <w:shd w:val="clear" w:color="auto" w:fill="FFFFFF"/>
         </w:rPr>
-        <w:t xml:space="preserve">git </w:t>
-      </w:r>
+        <w:t>git</w:t>
+      </w:r>
+      <w:proofErr w:type="spellEnd"/>
       <w:r>
         <w:rPr>
           <w:rFonts w:ascii="微软雅黑" w:eastAsia="微软雅黑" w:hAnsi="微软雅黑"/>
           <w:color w:val="333333"/>
           <w:shd w:val="clear" w:color="auto" w:fill="FFFFFF"/>
         </w:rPr>
+        <w:t xml:space="preserve"> </w:t>
+      </w:r>
+      <w:r>
+        <w:rPr>
+          <w:rFonts w:ascii="微软雅黑" w:eastAsia="微软雅黑" w:hAnsi="微软雅黑"/>
+          <w:color w:val="333333"/>
+          <w:shd w:val="clear" w:color="auto" w:fill="FFFFFF"/>
+        </w:rPr>
         <w:t>branch</w:t>
       </w:r>
       <w:r>
@@ -2969,15 +3733,27 @@
         </w:rPr>
         <w:t xml:space="preserve"> </w:t>
       </w:r>
-      <w:r>
-        <w:rPr>
-          <w:rFonts w:ascii="Lucida Console" w:hAnsi="Lucida Console" w:cs="Lucida Console"/>
-          <w:kern w:val="0"/>
-          <w:sz w:val="18"/>
-          <w:szCs w:val="18"/>
-        </w:rPr>
-        <w:t xml:space="preserve">git push -u origin dev </w:t>
-      </w:r>
+      <w:proofErr w:type="spellStart"/>
+      <w:r>
+        <w:rPr>
+          <w:rFonts w:ascii="Lucida Console" w:hAnsi="Lucida Console" w:cs="Lucida Console"/>
+          <w:kern w:val="0"/>
+          <w:sz w:val="18"/>
+          <w:szCs w:val="18"/>
+        </w:rPr>
+        <w:t>git</w:t>
+      </w:r>
+      <w:proofErr w:type="spellEnd"/>
+      <w:r>
+        <w:rPr>
+          <w:rFonts w:ascii="Lucida Console" w:hAnsi="Lucida Console" w:cs="Lucida Console"/>
+          <w:kern w:val="0"/>
+          <w:sz w:val="18"/>
+          <w:szCs w:val="18"/>
+        </w:rPr>
+        <w:t xml:space="preserve"> push -u origin dev </w:t>
+      </w:r>
+      <w:proofErr w:type="spellStart"/>
       <w:r>
         <w:rPr>
           <w:rFonts w:ascii="Lucida Console" w:hAnsi="Lucida Console" w:cs="Lucida Console" w:hint="eastAsia"/>
@@ -2987,6 +3763,7 @@
         </w:rPr>
         <w:t>git</w:t>
       </w:r>
+      <w:proofErr w:type="spellEnd"/>
       <w:r>
         <w:rPr>
           <w:rFonts w:ascii="Lucida Console" w:hAnsi="Lucida Console" w:cs="Lucida Console" w:hint="eastAsia"/>
@@ -3051,17 +3828,37 @@
           <w:sz w:val="18"/>
           <w:szCs w:val="18"/>
         </w:rPr>
-        <w:t xml:space="preserve"> git checkout a69e3ae</w:t>
-      </w:r>
-      <w:r>
-        <w:rPr>
-          <w:rFonts w:ascii="Lucida Console" w:hAnsi="Lucida Console" w:cs="Lucida Console"/>
-          <w:kern w:val="0"/>
-          <w:sz w:val="18"/>
-          <w:szCs w:val="18"/>
-        </w:rPr>
         <w:t xml:space="preserve"> </w:t>
       </w:r>
+      <w:proofErr w:type="spellStart"/>
+      <w:r>
+        <w:rPr>
+          <w:rFonts w:ascii="Lucida Console" w:hAnsi="Lucida Console" w:cs="Lucida Console"/>
+          <w:kern w:val="0"/>
+          <w:sz w:val="18"/>
+          <w:szCs w:val="18"/>
+        </w:rPr>
+        <w:t>git</w:t>
+      </w:r>
+      <w:proofErr w:type="spellEnd"/>
+      <w:r>
+        <w:rPr>
+          <w:rFonts w:ascii="Lucida Console" w:hAnsi="Lucida Console" w:cs="Lucida Console"/>
+          <w:kern w:val="0"/>
+          <w:sz w:val="18"/>
+          <w:szCs w:val="18"/>
+        </w:rPr>
+        <w:t xml:space="preserve"> checkout a69e3ae</w:t>
+      </w:r>
+      <w:r>
+        <w:rPr>
+          <w:rFonts w:ascii="Lucida Console" w:hAnsi="Lucida Console" w:cs="Lucida Console"/>
+          <w:kern w:val="0"/>
+          <w:sz w:val="18"/>
+          <w:szCs w:val="18"/>
+        </w:rPr>
+        <w:t xml:space="preserve"> </w:t>
+      </w:r>
       <w:r>
         <w:rPr>
           <w:rFonts w:ascii="Lucida Console" w:hAnsi="Lucida Console" w:cs="Lucida Console" w:hint="eastAsia"/>
@@ -3089,6 +3886,7 @@
         </w:rPr>
         <w:t xml:space="preserve"> </w:t>
       </w:r>
+      <w:proofErr w:type="spellStart"/>
       <w:r>
         <w:rPr>
           <w:rFonts w:ascii="Lucida Console" w:hAnsi="Lucida Console" w:cs="Lucida Console"/>
@@ -3098,6 +3896,7 @@
         </w:rPr>
         <w:t>sha</w:t>
       </w:r>
+      <w:proofErr w:type="spellEnd"/>
     </w:p>
     <w:p>
       <w:pPr>
@@ -3191,7 +3990,25 @@
           <w:color w:val="333333"/>
           <w:shd w:val="clear" w:color="auto" w:fill="FFFFFF"/>
         </w:rPr>
-        <w:t>到指定文件解决完冲突之后，在</w:t>
+        <w:t>到指定文件解决</w:t>
+      </w:r>
+      <w:proofErr w:type="gramStart"/>
+      <w:r>
+        <w:rPr>
+          <w:rFonts w:ascii="微软雅黑" w:eastAsia="微软雅黑" w:hAnsi="微软雅黑"/>
+          <w:color w:val="333333"/>
+          <w:shd w:val="clear" w:color="auto" w:fill="FFFFFF"/>
+        </w:rPr>
+        <w:t>完冲突</w:t>
+      </w:r>
+      <w:proofErr w:type="gramEnd"/>
+      <w:r>
+        <w:rPr>
+          <w:rFonts w:ascii="微软雅黑" w:eastAsia="微软雅黑" w:hAnsi="微软雅黑"/>
+          <w:color w:val="333333"/>
+          <w:shd w:val="clear" w:color="auto" w:fill="FFFFFF"/>
+        </w:rPr>
+        <w:t>之后，在</w:t>
       </w:r>
     </w:p>
     <w:p>
@@ -3243,6 +4060,7 @@
         </w:rPr>
         <w:t xml:space="preserve">$ </w:t>
       </w:r>
+      <w:proofErr w:type="spellStart"/>
       <w:r>
         <w:rPr>
           <w:rFonts w:ascii="宋体" w:eastAsia="宋体" w:hAnsi="宋体" w:cs="宋体"/>
@@ -3251,7 +4069,18 @@
           <w:sz w:val="24"/>
           <w:szCs w:val="24"/>
         </w:rPr>
-        <w:t xml:space="preserve">git add readme.txt </w:t>
+        <w:t>git</w:t>
+      </w:r>
+      <w:proofErr w:type="spellEnd"/>
+      <w:r>
+        <w:rPr>
+          <w:rFonts w:ascii="宋体" w:eastAsia="宋体" w:hAnsi="宋体" w:cs="宋体"/>
+          <w:color w:val="444444"/>
+          <w:kern w:val="0"/>
+          <w:sz w:val="24"/>
+          <w:szCs w:val="24"/>
+        </w:rPr>
+        <w:t xml:space="preserve"> add readme.txt </w:t>
       </w:r>
     </w:p>
     <w:p>
@@ -3303,6 +4132,7 @@
         </w:rPr>
         <w:t xml:space="preserve">$ </w:t>
       </w:r>
+      <w:proofErr w:type="spellStart"/>
       <w:r>
         <w:rPr>
           <w:rFonts w:ascii="宋体" w:eastAsia="宋体" w:hAnsi="宋体" w:cs="宋体"/>
@@ -3311,7 +4141,18 @@
           <w:sz w:val="24"/>
           <w:szCs w:val="24"/>
         </w:rPr>
-        <w:t xml:space="preserve">git commit -m </w:t>
+        <w:t>git</w:t>
+      </w:r>
+      <w:proofErr w:type="spellEnd"/>
+      <w:r>
+        <w:rPr>
+          <w:rFonts w:ascii="宋体" w:eastAsia="宋体" w:hAnsi="宋体" w:cs="宋体"/>
+          <w:color w:val="444444"/>
+          <w:kern w:val="0"/>
+          <w:sz w:val="24"/>
+          <w:szCs w:val="24"/>
+        </w:rPr>
+        <w:t xml:space="preserve"> commit -m </w:t>
       </w:r>
       <w:r>
         <w:rPr>
@@ -3448,596 +4289,1108 @@
       </w:r>
       <w:r>
         <w:rPr>
+          <w:color w:val="444444"/>
+        </w:rPr>
+        <w:t xml:space="preserve"> </w:t>
+      </w:r>
+      <w:proofErr w:type="spellStart"/>
+      <w:r>
+        <w:rPr>
+          <w:color w:val="444444"/>
+        </w:rPr>
+        <w:t>git</w:t>
+      </w:r>
+      <w:proofErr w:type="spellEnd"/>
+      <w:r>
+        <w:rPr>
+          <w:color w:val="444444"/>
+        </w:rPr>
+        <w:t xml:space="preserve"> merge --no-</w:t>
+      </w:r>
+      <w:proofErr w:type="spellStart"/>
+      <w:r>
+        <w:rPr>
+          <w:color w:val="444444"/>
+        </w:rPr>
+        <w:t>ff</w:t>
+      </w:r>
+      <w:proofErr w:type="spellEnd"/>
+      <w:r>
+        <w:rPr>
+          <w:color w:val="444444"/>
+        </w:rPr>
+        <w:t xml:space="preserve"> -m </w:t>
+      </w:r>
+      <w:r>
+        <w:rPr>
+          <w:color w:val="DD1144"/>
+        </w:rPr>
+        <w:t>"merge with no-</w:t>
+      </w:r>
+      <w:proofErr w:type="spellStart"/>
+      <w:r>
+        <w:rPr>
+          <w:color w:val="DD1144"/>
+        </w:rPr>
+        <w:t>ff</w:t>
+      </w:r>
+      <w:proofErr w:type="spellEnd"/>
+      <w:r>
+        <w:rPr>
+          <w:color w:val="DD1144"/>
+        </w:rPr>
+        <w:t>"</w:t>
+      </w:r>
+      <w:r>
+        <w:rPr>
+          <w:color w:val="444444"/>
+        </w:rPr>
+        <w:t xml:space="preserve"> dev</w:t>
+      </w:r>
+    </w:p>
+    <w:p>
+      <w:pPr>
+        <w:autoSpaceDE w:val="0"/>
+        <w:autoSpaceDN w:val="0"/>
+        <w:adjustRightInd w:val="0"/>
+        <w:jc w:val="left"/>
+        <w:rPr>
+          <w:rFonts w:ascii="Helvetica" w:hAnsi="Helvetica" w:cs="Helvetica"/>
+          <w:color w:val="666666"/>
+          <w:szCs w:val="21"/>
+          <w:shd w:val="clear" w:color="auto" w:fill="FFFFFF"/>
+        </w:rPr>
+      </w:pPr>
+      <w:r>
+        <w:rPr>
+          <w:rFonts w:ascii="Helvetica" w:hAnsi="Helvetica" w:cs="Helvetica"/>
+          <w:color w:val="666666"/>
+          <w:szCs w:val="21"/>
+          <w:shd w:val="clear" w:color="auto" w:fill="FFFFFF"/>
+        </w:rPr>
+        <w:t>分支历史上就可以看出分支信息</w:t>
+      </w:r>
+    </w:p>
+    <w:p>
+      <w:pPr>
+        <w:autoSpaceDE w:val="0"/>
+        <w:autoSpaceDN w:val="0"/>
+        <w:adjustRightInd w:val="0"/>
+        <w:jc w:val="left"/>
+        <w:rPr>
+          <w:rFonts w:ascii="Helvetica" w:hAnsi="Helvetica" w:cs="Helvetica"/>
+          <w:color w:val="666666"/>
+          <w:szCs w:val="21"/>
+          <w:shd w:val="clear" w:color="auto" w:fill="FFFFFF"/>
+        </w:rPr>
+      </w:pPr>
+    </w:p>
+    <w:p>
+      <w:pPr>
+        <w:autoSpaceDE w:val="0"/>
+        <w:autoSpaceDN w:val="0"/>
+        <w:adjustRightInd w:val="0"/>
+        <w:jc w:val="left"/>
+        <w:rPr>
+          <w:rFonts w:ascii="Helvetica" w:hAnsi="Helvetica" w:cs="Helvetica"/>
+          <w:color w:val="666666"/>
+          <w:szCs w:val="21"/>
+          <w:shd w:val="clear" w:color="auto" w:fill="FFFFFF"/>
+        </w:rPr>
+      </w:pPr>
+      <w:r>
+        <w:rPr>
+          <w:rFonts w:ascii="Helvetica" w:hAnsi="Helvetica" w:cs="Helvetica" w:hint="eastAsia"/>
+          <w:color w:val="666666"/>
+          <w:szCs w:val="21"/>
+          <w:shd w:val="clear" w:color="auto" w:fill="FFFFFF"/>
+        </w:rPr>
+        <w:t>43:</w:t>
+      </w:r>
+      <w:r>
+        <w:rPr>
+          <w:rFonts w:ascii="Helvetica" w:hAnsi="Helvetica" w:cs="Helvetica" w:hint="eastAsia"/>
+          <w:color w:val="666666"/>
+          <w:szCs w:val="21"/>
+          <w:shd w:val="clear" w:color="auto" w:fill="FFFFFF"/>
+        </w:rPr>
+        <w:t>主干</w:t>
+      </w:r>
+      <w:proofErr w:type="spellStart"/>
+      <w:r>
+        <w:rPr>
+          <w:rFonts w:ascii="Helvetica" w:hAnsi="Helvetica" w:cs="Helvetica"/>
+          <w:color w:val="666666"/>
+          <w:szCs w:val="21"/>
+          <w:shd w:val="clear" w:color="auto" w:fill="FFFFFF"/>
+        </w:rPr>
+        <w:t>mster</w:t>
+      </w:r>
+      <w:proofErr w:type="spellEnd"/>
+      <w:r>
+        <w:rPr>
+          <w:rFonts w:ascii="Helvetica" w:hAnsi="Helvetica" w:cs="Helvetica"/>
+          <w:color w:val="666666"/>
+          <w:szCs w:val="21"/>
+          <w:shd w:val="clear" w:color="auto" w:fill="FFFFFF"/>
+        </w:rPr>
+        <w:t xml:space="preserve"> </w:t>
+      </w:r>
+      <w:r>
+        <w:rPr>
+          <w:rFonts w:ascii="Helvetica" w:hAnsi="Helvetica" w:cs="Helvetica" w:hint="eastAsia"/>
+          <w:color w:val="666666"/>
+          <w:szCs w:val="21"/>
+          <w:shd w:val="clear" w:color="auto" w:fill="FFFFFF"/>
+        </w:rPr>
+        <w:t>发布</w:t>
+      </w:r>
+      <w:r>
+        <w:rPr>
+          <w:rFonts w:ascii="Helvetica" w:hAnsi="Helvetica" w:cs="Helvetica"/>
+          <w:color w:val="666666"/>
+          <w:szCs w:val="21"/>
+          <w:shd w:val="clear" w:color="auto" w:fill="FFFFFF"/>
+        </w:rPr>
+        <w:t>，</w:t>
+      </w:r>
+      <w:r>
+        <w:rPr>
+          <w:rFonts w:ascii="Helvetica" w:hAnsi="Helvetica" w:cs="Helvetica"/>
+          <w:color w:val="666666"/>
+          <w:szCs w:val="21"/>
+          <w:shd w:val="clear" w:color="auto" w:fill="FFFFFF"/>
+        </w:rPr>
+        <w:t xml:space="preserve">branch </w:t>
+      </w:r>
+      <w:r>
+        <w:rPr>
+          <w:rFonts w:ascii="Helvetica" w:hAnsi="Helvetica" w:cs="Helvetica" w:hint="eastAsia"/>
+          <w:color w:val="666666"/>
+          <w:szCs w:val="21"/>
+          <w:shd w:val="clear" w:color="auto" w:fill="FFFFFF"/>
+        </w:rPr>
+        <w:t>开发</w:t>
+      </w:r>
+      <w:r>
+        <w:rPr>
+          <w:rFonts w:ascii="Helvetica" w:hAnsi="Helvetica" w:cs="Helvetica"/>
+          <w:color w:val="666666"/>
+          <w:szCs w:val="21"/>
+          <w:shd w:val="clear" w:color="auto" w:fill="FFFFFF"/>
+        </w:rPr>
+        <w:t>，</w:t>
+      </w:r>
+      <w:r>
+        <w:rPr>
+          <w:rFonts w:ascii="Helvetica" w:hAnsi="Helvetica" w:cs="Helvetica" w:hint="eastAsia"/>
+          <w:color w:val="666666"/>
+          <w:szCs w:val="21"/>
+          <w:shd w:val="clear" w:color="auto" w:fill="FFFFFF"/>
+        </w:rPr>
+        <w:t>开发</w:t>
+      </w:r>
+      <w:r>
+        <w:rPr>
+          <w:rFonts w:ascii="Helvetica" w:hAnsi="Helvetica" w:cs="Helvetica"/>
+          <w:color w:val="666666"/>
+          <w:szCs w:val="21"/>
+          <w:shd w:val="clear" w:color="auto" w:fill="FFFFFF"/>
+        </w:rPr>
+        <w:t>完成合并会主干</w:t>
+      </w:r>
+    </w:p>
+    <w:p>
+      <w:pPr>
+        <w:autoSpaceDE w:val="0"/>
+        <w:autoSpaceDN w:val="0"/>
+        <w:adjustRightInd w:val="0"/>
+        <w:jc w:val="left"/>
+        <w:rPr>
+          <w:rFonts w:ascii="Helvetica" w:hAnsi="Helvetica" w:cs="Helvetica"/>
+          <w:color w:val="666666"/>
+          <w:szCs w:val="21"/>
+          <w:shd w:val="clear" w:color="auto" w:fill="FFFFFF"/>
+        </w:rPr>
+      </w:pPr>
+    </w:p>
+    <w:p>
+      <w:pPr>
+        <w:autoSpaceDE w:val="0"/>
+        <w:autoSpaceDN w:val="0"/>
+        <w:adjustRightInd w:val="0"/>
+        <w:jc w:val="left"/>
+        <w:rPr>
+          <w:rFonts w:ascii="Helvetica" w:hAnsi="Helvetica" w:cs="Helvetica"/>
+          <w:color w:val="666666"/>
+          <w:szCs w:val="21"/>
+          <w:shd w:val="clear" w:color="auto" w:fill="FFFFFF"/>
+        </w:rPr>
+      </w:pPr>
+      <w:proofErr w:type="spellStart"/>
+      <w:r>
+        <w:rPr>
+          <w:rFonts w:ascii="Helvetica" w:hAnsi="Helvetica" w:cs="Helvetica"/>
+          <w:color w:val="666666"/>
+          <w:szCs w:val="21"/>
+          <w:shd w:val="clear" w:color="auto" w:fill="FFFFFF"/>
+        </w:rPr>
+        <w:t>git</w:t>
+      </w:r>
+      <w:proofErr w:type="spellEnd"/>
+      <w:r>
+        <w:rPr>
+          <w:rFonts w:ascii="Helvetica" w:hAnsi="Helvetica" w:cs="Helvetica"/>
+          <w:color w:val="666666"/>
+          <w:szCs w:val="21"/>
+          <w:shd w:val="clear" w:color="auto" w:fill="FFFFFF"/>
+        </w:rPr>
+        <w:t xml:space="preserve"> checkout –b dev001</w:t>
+      </w:r>
+    </w:p>
+    <w:p>
+      <w:pPr>
+        <w:autoSpaceDE w:val="0"/>
+        <w:autoSpaceDN w:val="0"/>
+        <w:adjustRightInd w:val="0"/>
+        <w:jc w:val="left"/>
+        <w:rPr>
+          <w:rFonts w:ascii="Helvetica" w:hAnsi="Helvetica" w:cs="Helvetica"/>
+          <w:color w:val="666666"/>
+          <w:szCs w:val="21"/>
+          <w:shd w:val="clear" w:color="auto" w:fill="FFFFFF"/>
+        </w:rPr>
+      </w:pPr>
+    </w:p>
+    <w:p>
+      <w:pPr>
+        <w:autoSpaceDE w:val="0"/>
+        <w:autoSpaceDN w:val="0"/>
+        <w:adjustRightInd w:val="0"/>
+        <w:jc w:val="left"/>
+        <w:rPr>
+          <w:rFonts w:ascii="Helvetica" w:hAnsi="Helvetica" w:cs="Helvetica"/>
+          <w:color w:val="666666"/>
+          <w:szCs w:val="21"/>
+          <w:shd w:val="clear" w:color="auto" w:fill="FFFFFF"/>
+        </w:rPr>
+      </w:pPr>
+      <w:proofErr w:type="spellStart"/>
+      <w:r>
+        <w:rPr>
+          <w:rFonts w:ascii="Helvetica" w:hAnsi="Helvetica" w:cs="Helvetica"/>
+          <w:color w:val="666666"/>
+          <w:szCs w:val="21"/>
+          <w:shd w:val="clear" w:color="auto" w:fill="FFFFFF"/>
+        </w:rPr>
+        <w:t>git</w:t>
+      </w:r>
+      <w:proofErr w:type="spellEnd"/>
+      <w:r>
+        <w:rPr>
+          <w:rFonts w:ascii="Helvetica" w:hAnsi="Helvetica" w:cs="Helvetica"/>
+          <w:color w:val="666666"/>
+          <w:szCs w:val="21"/>
+          <w:shd w:val="clear" w:color="auto" w:fill="FFFFFF"/>
+        </w:rPr>
+        <w:t xml:space="preserve"> </w:t>
+      </w:r>
+      <w:proofErr w:type="gramStart"/>
+      <w:r>
+        <w:rPr>
+          <w:rFonts w:ascii="Helvetica" w:hAnsi="Helvetica" w:cs="Helvetica"/>
+          <w:color w:val="666666"/>
+          <w:szCs w:val="21"/>
+          <w:shd w:val="clear" w:color="auto" w:fill="FFFFFF"/>
+        </w:rPr>
+        <w:t>add .</w:t>
+      </w:r>
+      <w:proofErr w:type="gramEnd"/>
+    </w:p>
+    <w:p>
+      <w:pPr>
+        <w:autoSpaceDE w:val="0"/>
+        <w:autoSpaceDN w:val="0"/>
+        <w:adjustRightInd w:val="0"/>
+        <w:jc w:val="left"/>
+        <w:rPr>
+          <w:rFonts w:ascii="Helvetica" w:hAnsi="Helvetica" w:cs="Helvetica"/>
+          <w:color w:val="666666"/>
+          <w:szCs w:val="21"/>
+          <w:shd w:val="clear" w:color="auto" w:fill="FFFFFF"/>
+        </w:rPr>
+      </w:pPr>
+    </w:p>
+    <w:p>
+      <w:pPr>
+        <w:autoSpaceDE w:val="0"/>
+        <w:autoSpaceDN w:val="0"/>
+        <w:adjustRightInd w:val="0"/>
+        <w:jc w:val="left"/>
+        <w:rPr>
+          <w:rFonts w:ascii="Helvetica" w:hAnsi="Helvetica" w:cs="Helvetica"/>
+          <w:color w:val="666666"/>
+          <w:szCs w:val="21"/>
+          <w:shd w:val="clear" w:color="auto" w:fill="FFFFFF"/>
+        </w:rPr>
+      </w:pPr>
+      <w:proofErr w:type="spellStart"/>
+      <w:r>
+        <w:rPr>
+          <w:rFonts w:ascii="Helvetica" w:hAnsi="Helvetica" w:cs="Helvetica"/>
+          <w:color w:val="666666"/>
+          <w:szCs w:val="21"/>
+          <w:shd w:val="clear" w:color="auto" w:fill="FFFFFF"/>
+        </w:rPr>
+        <w:lastRenderedPageBreak/>
+        <w:t>git</w:t>
+      </w:r>
+      <w:proofErr w:type="spellEnd"/>
+      <w:r>
+        <w:rPr>
+          <w:rFonts w:ascii="Helvetica" w:hAnsi="Helvetica" w:cs="Helvetica"/>
+          <w:color w:val="666666"/>
+          <w:szCs w:val="21"/>
+          <w:shd w:val="clear" w:color="auto" w:fill="FFFFFF"/>
+        </w:rPr>
+        <w:t xml:space="preserve"> commit –m “update dev001”</w:t>
+      </w:r>
+    </w:p>
+    <w:p>
+      <w:pPr>
+        <w:autoSpaceDE w:val="0"/>
+        <w:autoSpaceDN w:val="0"/>
+        <w:adjustRightInd w:val="0"/>
+        <w:jc w:val="left"/>
+        <w:rPr>
+          <w:rFonts w:ascii="Helvetica" w:hAnsi="Helvetica" w:cs="Helvetica"/>
+          <w:color w:val="666666"/>
+          <w:szCs w:val="21"/>
+          <w:shd w:val="clear" w:color="auto" w:fill="FFFFFF"/>
+        </w:rPr>
+      </w:pPr>
+    </w:p>
+    <w:p>
+      <w:pPr>
+        <w:autoSpaceDE w:val="0"/>
+        <w:autoSpaceDN w:val="0"/>
+        <w:adjustRightInd w:val="0"/>
+        <w:jc w:val="left"/>
+        <w:rPr>
+          <w:rFonts w:ascii="Helvetica" w:hAnsi="Helvetica" w:cs="Helvetica"/>
+          <w:color w:val="666666"/>
+          <w:szCs w:val="21"/>
+          <w:shd w:val="clear" w:color="auto" w:fill="FFFFFF"/>
+        </w:rPr>
+      </w:pPr>
+      <w:proofErr w:type="spellStart"/>
+      <w:r>
+        <w:rPr>
+          <w:rFonts w:ascii="Helvetica" w:hAnsi="Helvetica" w:cs="Helvetica"/>
+          <w:color w:val="666666"/>
+          <w:szCs w:val="21"/>
+          <w:shd w:val="clear" w:color="auto" w:fill="FFFFFF"/>
+        </w:rPr>
+        <w:t>git</w:t>
+      </w:r>
+      <w:proofErr w:type="spellEnd"/>
+      <w:r>
+        <w:rPr>
+          <w:rFonts w:ascii="Helvetica" w:hAnsi="Helvetica" w:cs="Helvetica"/>
+          <w:color w:val="666666"/>
+          <w:szCs w:val="21"/>
+          <w:shd w:val="clear" w:color="auto" w:fill="FFFFFF"/>
+        </w:rPr>
+        <w:t xml:space="preserve"> push origin dev001</w:t>
+      </w:r>
+    </w:p>
+    <w:p>
+      <w:pPr>
+        <w:autoSpaceDE w:val="0"/>
+        <w:autoSpaceDN w:val="0"/>
+        <w:adjustRightInd w:val="0"/>
+        <w:jc w:val="left"/>
+        <w:rPr>
+          <w:rFonts w:ascii="Helvetica" w:hAnsi="Helvetica" w:cs="Helvetica"/>
+          <w:color w:val="666666"/>
+          <w:szCs w:val="21"/>
+          <w:shd w:val="clear" w:color="auto" w:fill="FFFFFF"/>
+        </w:rPr>
+      </w:pPr>
+    </w:p>
+    <w:p>
+      <w:pPr>
+        <w:autoSpaceDE w:val="0"/>
+        <w:autoSpaceDN w:val="0"/>
+        <w:adjustRightInd w:val="0"/>
+        <w:jc w:val="left"/>
+        <w:rPr>
+          <w:rFonts w:ascii="Helvetica" w:hAnsi="Helvetica" w:cs="Helvetica"/>
+          <w:color w:val="666666"/>
+          <w:szCs w:val="21"/>
+          <w:shd w:val="clear" w:color="auto" w:fill="FFFFFF"/>
+        </w:rPr>
+      </w:pPr>
+      <w:proofErr w:type="spellStart"/>
+      <w:r>
+        <w:rPr>
+          <w:rFonts w:ascii="Helvetica" w:hAnsi="Helvetica" w:cs="Helvetica"/>
+          <w:color w:val="666666"/>
+          <w:szCs w:val="21"/>
+          <w:shd w:val="clear" w:color="auto" w:fill="FFFFFF"/>
+        </w:rPr>
+        <w:t>git</w:t>
+      </w:r>
+      <w:proofErr w:type="spellEnd"/>
+      <w:r>
+        <w:rPr>
+          <w:rFonts w:ascii="Helvetica" w:hAnsi="Helvetica" w:cs="Helvetica"/>
+          <w:color w:val="666666"/>
+          <w:szCs w:val="21"/>
+          <w:shd w:val="clear" w:color="auto" w:fill="FFFFFF"/>
+        </w:rPr>
+        <w:t xml:space="preserve"> branch master</w:t>
+      </w:r>
+    </w:p>
+    <w:p>
+      <w:pPr>
+        <w:autoSpaceDE w:val="0"/>
+        <w:autoSpaceDN w:val="0"/>
+        <w:adjustRightInd w:val="0"/>
+        <w:jc w:val="left"/>
+        <w:rPr>
+          <w:rFonts w:ascii="Helvetica" w:hAnsi="Helvetica" w:cs="Helvetica"/>
+          <w:color w:val="666666"/>
+          <w:szCs w:val="21"/>
+          <w:shd w:val="clear" w:color="auto" w:fill="FFFFFF"/>
+        </w:rPr>
+      </w:pPr>
+    </w:p>
+    <w:p>
+      <w:pPr>
+        <w:autoSpaceDE w:val="0"/>
+        <w:autoSpaceDN w:val="0"/>
+        <w:adjustRightInd w:val="0"/>
+        <w:jc w:val="left"/>
+        <w:rPr>
+          <w:rFonts w:ascii="Helvetica" w:hAnsi="Helvetica" w:cs="Helvetica"/>
+          <w:color w:val="666666"/>
+          <w:szCs w:val="21"/>
+          <w:shd w:val="clear" w:color="auto" w:fill="FFFFFF"/>
+        </w:rPr>
+      </w:pPr>
+      <w:proofErr w:type="spellStart"/>
+      <w:r>
+        <w:rPr>
+          <w:rFonts w:ascii="Helvetica" w:hAnsi="Helvetica" w:cs="Helvetica"/>
+          <w:color w:val="666666"/>
+          <w:szCs w:val="21"/>
+          <w:shd w:val="clear" w:color="auto" w:fill="FFFFFF"/>
+        </w:rPr>
+        <w:t>git</w:t>
+      </w:r>
+      <w:proofErr w:type="spellEnd"/>
+      <w:r>
+        <w:rPr>
+          <w:rFonts w:ascii="Helvetica" w:hAnsi="Helvetica" w:cs="Helvetica"/>
+          <w:color w:val="666666"/>
+          <w:szCs w:val="21"/>
+          <w:shd w:val="clear" w:color="auto" w:fill="FFFFFF"/>
+        </w:rPr>
+        <w:t xml:space="preserve"> merge devoo1</w:t>
+      </w:r>
+    </w:p>
+    <w:p>
+      <w:pPr>
+        <w:autoSpaceDE w:val="0"/>
+        <w:autoSpaceDN w:val="0"/>
+        <w:adjustRightInd w:val="0"/>
+        <w:jc w:val="left"/>
+        <w:rPr>
+          <w:rFonts w:ascii="Helvetica" w:hAnsi="Helvetica" w:cs="Helvetica"/>
+          <w:color w:val="666666"/>
+          <w:szCs w:val="21"/>
+          <w:shd w:val="clear" w:color="auto" w:fill="FFFFFF"/>
+        </w:rPr>
+      </w:pPr>
+    </w:p>
+    <w:p>
+      <w:pPr>
+        <w:autoSpaceDE w:val="0"/>
+        <w:autoSpaceDN w:val="0"/>
+        <w:adjustRightInd w:val="0"/>
+        <w:jc w:val="left"/>
+        <w:rPr>
+          <w:rFonts w:ascii="Helvetica" w:hAnsi="Helvetica" w:cs="Helvetica"/>
+          <w:color w:val="666666"/>
+          <w:szCs w:val="21"/>
+          <w:shd w:val="clear" w:color="auto" w:fill="FFFFFF"/>
+        </w:rPr>
+      </w:pPr>
+      <w:proofErr w:type="spellStart"/>
+      <w:r>
+        <w:rPr>
+          <w:rFonts w:ascii="Helvetica" w:hAnsi="Helvetica" w:cs="Helvetica"/>
+          <w:color w:val="666666"/>
+          <w:szCs w:val="21"/>
+          <w:shd w:val="clear" w:color="auto" w:fill="FFFFFF"/>
+        </w:rPr>
+        <w:t>git</w:t>
+      </w:r>
+      <w:proofErr w:type="spellEnd"/>
+      <w:r>
+        <w:rPr>
+          <w:rFonts w:ascii="Helvetica" w:hAnsi="Helvetica" w:cs="Helvetica"/>
+          <w:color w:val="666666"/>
+          <w:szCs w:val="21"/>
+          <w:shd w:val="clear" w:color="auto" w:fill="FFFFFF"/>
+        </w:rPr>
+        <w:t xml:space="preserve"> push origin master</w:t>
+      </w:r>
+    </w:p>
+    <w:p>
+      <w:pPr>
+        <w:autoSpaceDE w:val="0"/>
+        <w:autoSpaceDN w:val="0"/>
+        <w:adjustRightInd w:val="0"/>
+        <w:jc w:val="left"/>
+        <w:rPr>
+          <w:rFonts w:ascii="Helvetica" w:hAnsi="Helvetica" w:cs="Helvetica"/>
+          <w:color w:val="666666"/>
+          <w:szCs w:val="21"/>
+          <w:shd w:val="clear" w:color="auto" w:fill="FFFFFF"/>
+        </w:rPr>
+      </w:pPr>
+    </w:p>
+    <w:p>
+      <w:pPr>
+        <w:autoSpaceDE w:val="0"/>
+        <w:autoSpaceDN w:val="0"/>
+        <w:adjustRightInd w:val="0"/>
+        <w:jc w:val="left"/>
+        <w:rPr>
+          <w:rFonts w:ascii="Helvetica" w:hAnsi="Helvetica" w:cs="Helvetica"/>
+          <w:color w:val="666666"/>
+          <w:szCs w:val="21"/>
+          <w:shd w:val="clear" w:color="auto" w:fill="FFFFFF"/>
+        </w:rPr>
+      </w:pPr>
+      <w:proofErr w:type="spellStart"/>
+      <w:r>
+        <w:rPr>
+          <w:rFonts w:ascii="Helvetica" w:hAnsi="Helvetica" w:cs="Helvetica"/>
+          <w:color w:val="666666"/>
+          <w:szCs w:val="21"/>
+          <w:shd w:val="clear" w:color="auto" w:fill="FFFFFF"/>
+        </w:rPr>
+        <w:t>git</w:t>
+      </w:r>
+      <w:proofErr w:type="spellEnd"/>
+      <w:r>
+        <w:rPr>
+          <w:rFonts w:ascii="Helvetica" w:hAnsi="Helvetica" w:cs="Helvetica"/>
+          <w:color w:val="666666"/>
+          <w:szCs w:val="21"/>
+          <w:shd w:val="clear" w:color="auto" w:fill="FFFFFF"/>
+        </w:rPr>
+        <w:t xml:space="preserve"> branch –d dev001</w:t>
+      </w:r>
+    </w:p>
+    <w:p>
+      <w:pPr>
+        <w:autoSpaceDE w:val="0"/>
+        <w:autoSpaceDN w:val="0"/>
+        <w:adjustRightInd w:val="0"/>
+        <w:jc w:val="left"/>
+        <w:rPr>
+          <w:rFonts w:ascii="Helvetica" w:hAnsi="Helvetica" w:cs="Helvetica"/>
+          <w:color w:val="666666"/>
+          <w:szCs w:val="21"/>
+          <w:shd w:val="clear" w:color="auto" w:fill="FFFFFF"/>
+        </w:rPr>
+      </w:pPr>
+    </w:p>
+    <w:p>
+      <w:pPr>
+        <w:autoSpaceDE w:val="0"/>
+        <w:autoSpaceDN w:val="0"/>
+        <w:adjustRightInd w:val="0"/>
+        <w:jc w:val="left"/>
+        <w:rPr>
+          <w:rFonts w:ascii="Helvetica" w:hAnsi="Helvetica" w:cs="Helvetica"/>
+          <w:color w:val="666666"/>
+          <w:szCs w:val="21"/>
+          <w:shd w:val="clear" w:color="auto" w:fill="FFFFFF"/>
+        </w:rPr>
+      </w:pPr>
+      <w:r>
+        <w:rPr>
+          <w:rFonts w:ascii="Helvetica" w:hAnsi="Helvetica" w:cs="Helvetica" w:hint="eastAsia"/>
+          <w:color w:val="666666"/>
+          <w:szCs w:val="21"/>
+          <w:shd w:val="clear" w:color="auto" w:fill="FFFFFF"/>
+        </w:rPr>
+        <w:t>完成</w:t>
+      </w:r>
+      <w:r>
+        <w:rPr>
+          <w:rFonts w:ascii="Helvetica" w:hAnsi="Helvetica" w:cs="Helvetica"/>
+          <w:color w:val="666666"/>
+          <w:szCs w:val="21"/>
+          <w:shd w:val="clear" w:color="auto" w:fill="FFFFFF"/>
+        </w:rPr>
+        <w:t>整个的流程</w:t>
+      </w:r>
+      <w:r>
+        <w:rPr>
+          <w:rFonts w:ascii="Helvetica" w:hAnsi="Helvetica" w:cs="Helvetica" w:hint="eastAsia"/>
+          <w:color w:val="666666"/>
+          <w:szCs w:val="21"/>
+          <w:shd w:val="clear" w:color="auto" w:fill="FFFFFF"/>
+        </w:rPr>
+        <w:t>，</w:t>
+      </w:r>
+      <w:r>
+        <w:rPr>
+          <w:rFonts w:ascii="Helvetica" w:hAnsi="Helvetica" w:cs="Helvetica"/>
+          <w:color w:val="666666"/>
+          <w:szCs w:val="21"/>
+          <w:shd w:val="clear" w:color="auto" w:fill="FFFFFF"/>
+        </w:rPr>
+        <w:t>但是</w:t>
+      </w:r>
+      <w:proofErr w:type="spellStart"/>
+      <w:r>
+        <w:rPr>
+          <w:rFonts w:ascii="Helvetica" w:hAnsi="Helvetica" w:cs="Helvetica"/>
+          <w:color w:val="666666"/>
+          <w:szCs w:val="21"/>
+          <w:shd w:val="clear" w:color="auto" w:fill="FFFFFF"/>
+        </w:rPr>
+        <w:t>github</w:t>
+      </w:r>
+      <w:proofErr w:type="spellEnd"/>
+      <w:r>
+        <w:rPr>
+          <w:rFonts w:ascii="Helvetica" w:hAnsi="Helvetica" w:cs="Helvetica"/>
+          <w:color w:val="666666"/>
+          <w:szCs w:val="21"/>
+          <w:shd w:val="clear" w:color="auto" w:fill="FFFFFF"/>
+        </w:rPr>
+        <w:t>上面会存在</w:t>
+      </w:r>
+      <w:r>
+        <w:rPr>
+          <w:rFonts w:ascii="Helvetica" w:hAnsi="Helvetica" w:cs="Helvetica"/>
+          <w:color w:val="666666"/>
+          <w:szCs w:val="21"/>
+          <w:shd w:val="clear" w:color="auto" w:fill="FFFFFF"/>
+        </w:rPr>
+        <w:t xml:space="preserve">dev001 </w:t>
+      </w:r>
+      <w:r>
+        <w:rPr>
+          <w:rFonts w:ascii="Helvetica" w:hAnsi="Helvetica" w:cs="Helvetica" w:hint="eastAsia"/>
+          <w:color w:val="666666"/>
+          <w:szCs w:val="21"/>
+          <w:shd w:val="clear" w:color="auto" w:fill="FFFFFF"/>
+        </w:rPr>
+        <w:t>的</w:t>
+      </w:r>
+      <w:r>
+        <w:rPr>
+          <w:rFonts w:ascii="Helvetica" w:hAnsi="Helvetica" w:cs="Helvetica"/>
+          <w:color w:val="666666"/>
+          <w:szCs w:val="21"/>
+          <w:shd w:val="clear" w:color="auto" w:fill="FFFFFF"/>
+        </w:rPr>
+        <w:t>记录，如果想删除掉</w:t>
+      </w:r>
+      <w:r>
+        <w:rPr>
+          <w:rFonts w:ascii="Helvetica" w:hAnsi="Helvetica" w:cs="Helvetica" w:hint="eastAsia"/>
+          <w:color w:val="666666"/>
+          <w:szCs w:val="21"/>
+          <w:shd w:val="clear" w:color="auto" w:fill="FFFFFF"/>
+        </w:rPr>
+        <w:t>手动</w:t>
+      </w:r>
+      <w:r>
+        <w:rPr>
+          <w:rFonts w:ascii="Helvetica" w:hAnsi="Helvetica" w:cs="Helvetica"/>
+          <w:color w:val="666666"/>
+          <w:szCs w:val="21"/>
+          <w:shd w:val="clear" w:color="auto" w:fill="FFFFFF"/>
+        </w:rPr>
+        <w:t>删除即可</w:t>
+      </w:r>
+    </w:p>
+    <w:p>
+      <w:pPr>
+        <w:autoSpaceDE w:val="0"/>
+        <w:autoSpaceDN w:val="0"/>
+        <w:adjustRightInd w:val="0"/>
+        <w:jc w:val="left"/>
+        <w:rPr>
+          <w:rFonts w:ascii="Helvetica" w:hAnsi="Helvetica" w:cs="Helvetica"/>
+          <w:color w:val="666666"/>
+          <w:szCs w:val="21"/>
+          <w:shd w:val="clear" w:color="auto" w:fill="FFFFFF"/>
+        </w:rPr>
+      </w:pPr>
+    </w:p>
+    <w:p>
+      <w:pPr>
+        <w:pStyle w:val="HTML"/>
+        <w:pBdr>
+          <w:top w:val="single" w:sz="6" w:space="8" w:color="DDDDDD"/>
+          <w:left w:val="single" w:sz="6" w:space="8" w:color="DDDDDD"/>
+          <w:bottom w:val="single" w:sz="6" w:space="8" w:color="DDDDDD"/>
+          <w:right w:val="single" w:sz="6" w:space="8" w:color="DDDDDD"/>
+        </w:pBdr>
+        <w:shd w:val="clear" w:color="auto" w:fill="FAFAFA"/>
+        <w:wordWrap w:val="0"/>
+        <w:spacing w:before="225" w:after="225" w:line="270" w:lineRule="atLeast"/>
+        <w:rPr>
+          <w:color w:val="444444"/>
+        </w:rPr>
+      </w:pPr>
+      <w:r>
+        <w:rPr>
+          <w:rFonts w:ascii="Helvetica" w:hAnsi="Helvetica" w:cs="Helvetica" w:hint="eastAsia"/>
+          <w:color w:val="666666"/>
+          <w:szCs w:val="21"/>
+          <w:shd w:val="clear" w:color="auto" w:fill="FFFFFF"/>
+        </w:rPr>
+        <w:t>44:</w:t>
+      </w:r>
+      <w:r>
+        <w:rPr>
           <w:rStyle w:val="HTML"/>
           <w:color w:val="444444"/>
         </w:rPr>
         <w:t xml:space="preserve"> </w:t>
       </w:r>
+      <w:proofErr w:type="spellStart"/>
       <w:r>
         <w:rPr>
           <w:color w:val="444444"/>
         </w:rPr>
-        <w:t xml:space="preserve">git merge --no-ff -m </w:t>
-      </w:r>
-      <w:r>
-        <w:rPr>
-          <w:color w:val="DD1144"/>
-        </w:rPr>
-        <w:t>"merge with no-ff"</w:t>
-      </w:r>
+        <w:t>git</w:t>
+      </w:r>
+      <w:proofErr w:type="spellEnd"/>
       <w:r>
         <w:rPr>
           <w:color w:val="444444"/>
         </w:rPr>
-        <w:t xml:space="preserve"> dev</w:t>
-      </w:r>
-    </w:p>
-    <w:p>
-      <w:pPr>
-        <w:autoSpaceDE w:val="0"/>
-        <w:autoSpaceDN w:val="0"/>
-        <w:adjustRightInd w:val="0"/>
-        <w:jc w:val="left"/>
-        <w:rPr>
-          <w:rFonts w:ascii="Helvetica" w:hAnsi="Helvetica" w:cs="Helvetica"/>
-          <w:color w:val="666666"/>
-          <w:szCs w:val="21"/>
-          <w:shd w:val="clear" w:color="auto" w:fill="FFFFFF"/>
-        </w:rPr>
-      </w:pPr>
-      <w:r>
-        <w:rPr>
-          <w:rFonts w:ascii="Helvetica" w:hAnsi="Helvetica" w:cs="Helvetica"/>
-          <w:color w:val="666666"/>
-          <w:szCs w:val="21"/>
-          <w:shd w:val="clear" w:color="auto" w:fill="FFFFFF"/>
-        </w:rPr>
-        <w:t>分支历史上就可以看出分支信息</w:t>
-      </w:r>
-    </w:p>
-    <w:p>
-      <w:pPr>
-        <w:autoSpaceDE w:val="0"/>
-        <w:autoSpaceDN w:val="0"/>
-        <w:adjustRightInd w:val="0"/>
-        <w:jc w:val="left"/>
-        <w:rPr>
-          <w:rFonts w:ascii="Helvetica" w:hAnsi="Helvetica" w:cs="Helvetica"/>
-          <w:color w:val="666666"/>
-          <w:szCs w:val="21"/>
-          <w:shd w:val="clear" w:color="auto" w:fill="FFFFFF"/>
-        </w:rPr>
-      </w:pPr>
-    </w:p>
-    <w:p>
-      <w:pPr>
-        <w:autoSpaceDE w:val="0"/>
-        <w:autoSpaceDN w:val="0"/>
-        <w:adjustRightInd w:val="0"/>
-        <w:jc w:val="left"/>
-        <w:rPr>
-          <w:rFonts w:ascii="Helvetica" w:hAnsi="Helvetica" w:cs="Helvetica"/>
-          <w:color w:val="666666"/>
-          <w:szCs w:val="21"/>
-          <w:shd w:val="clear" w:color="auto" w:fill="FFFFFF"/>
-        </w:rPr>
-      </w:pPr>
-      <w:r>
-        <w:rPr>
-          <w:rFonts w:ascii="Helvetica" w:hAnsi="Helvetica" w:cs="Helvetica" w:hint="eastAsia"/>
-          <w:color w:val="666666"/>
-          <w:szCs w:val="21"/>
-          <w:shd w:val="clear" w:color="auto" w:fill="FFFFFF"/>
-        </w:rPr>
-        <w:t>43:</w:t>
-      </w:r>
-      <w:r>
-        <w:rPr>
-          <w:rFonts w:ascii="Helvetica" w:hAnsi="Helvetica" w:cs="Helvetica" w:hint="eastAsia"/>
-          <w:color w:val="666666"/>
-          <w:szCs w:val="21"/>
-          <w:shd w:val="clear" w:color="auto" w:fill="FFFFFF"/>
-        </w:rPr>
-        <w:t>主干</w:t>
-      </w:r>
-      <w:r>
-        <w:rPr>
-          <w:rFonts w:ascii="Helvetica" w:hAnsi="Helvetica" w:cs="Helvetica"/>
-          <w:color w:val="666666"/>
-          <w:szCs w:val="21"/>
-          <w:shd w:val="clear" w:color="auto" w:fill="FFFFFF"/>
-        </w:rPr>
-        <w:t xml:space="preserve">mster </w:t>
-      </w:r>
-      <w:r>
-        <w:rPr>
-          <w:rFonts w:ascii="Helvetica" w:hAnsi="Helvetica" w:cs="Helvetica" w:hint="eastAsia"/>
-          <w:color w:val="666666"/>
-          <w:szCs w:val="21"/>
-          <w:shd w:val="clear" w:color="auto" w:fill="FFFFFF"/>
-        </w:rPr>
-        <w:t>发布</w:t>
-      </w:r>
-      <w:r>
-        <w:rPr>
-          <w:rFonts w:ascii="Helvetica" w:hAnsi="Helvetica" w:cs="Helvetica"/>
-          <w:color w:val="666666"/>
-          <w:szCs w:val="21"/>
-          <w:shd w:val="clear" w:color="auto" w:fill="FFFFFF"/>
-        </w:rPr>
-        <w:t>，</w:t>
-      </w:r>
-      <w:r>
-        <w:rPr>
-          <w:rFonts w:ascii="Helvetica" w:hAnsi="Helvetica" w:cs="Helvetica"/>
-          <w:color w:val="666666"/>
-          <w:szCs w:val="21"/>
-          <w:shd w:val="clear" w:color="auto" w:fill="FFFFFF"/>
-        </w:rPr>
-        <w:t xml:space="preserve">branch </w:t>
-      </w:r>
-      <w:r>
-        <w:rPr>
-          <w:rFonts w:ascii="Helvetica" w:hAnsi="Helvetica" w:cs="Helvetica" w:hint="eastAsia"/>
-          <w:color w:val="666666"/>
-          <w:szCs w:val="21"/>
-          <w:shd w:val="clear" w:color="auto" w:fill="FFFFFF"/>
-        </w:rPr>
-        <w:t>开发</w:t>
-      </w:r>
-      <w:r>
-        <w:rPr>
-          <w:rFonts w:ascii="Helvetica" w:hAnsi="Helvetica" w:cs="Helvetica"/>
-          <w:color w:val="666666"/>
-          <w:szCs w:val="21"/>
-          <w:shd w:val="clear" w:color="auto" w:fill="FFFFFF"/>
-        </w:rPr>
-        <w:t>，</w:t>
-      </w:r>
-      <w:r>
-        <w:rPr>
-          <w:rFonts w:ascii="Helvetica" w:hAnsi="Helvetica" w:cs="Helvetica" w:hint="eastAsia"/>
-          <w:color w:val="666666"/>
-          <w:szCs w:val="21"/>
-          <w:shd w:val="clear" w:color="auto" w:fill="FFFFFF"/>
-        </w:rPr>
-        <w:t>开发</w:t>
-      </w:r>
-      <w:r>
-        <w:rPr>
-          <w:rFonts w:ascii="Helvetica" w:hAnsi="Helvetica" w:cs="Helvetica"/>
-          <w:color w:val="666666"/>
-          <w:szCs w:val="21"/>
-          <w:shd w:val="clear" w:color="auto" w:fill="FFFFFF"/>
-        </w:rPr>
-        <w:t>完成合并会主干</w:t>
-      </w:r>
-    </w:p>
-    <w:p>
-      <w:pPr>
-        <w:autoSpaceDE w:val="0"/>
-        <w:autoSpaceDN w:val="0"/>
-        <w:adjustRightInd w:val="0"/>
-        <w:jc w:val="left"/>
-        <w:rPr>
-          <w:rFonts w:ascii="Helvetica" w:hAnsi="Helvetica" w:cs="Helvetica"/>
-          <w:color w:val="666666"/>
-          <w:szCs w:val="21"/>
-          <w:shd w:val="clear" w:color="auto" w:fill="FFFFFF"/>
-        </w:rPr>
-      </w:pPr>
-    </w:p>
-    <w:p>
-      <w:pPr>
-        <w:autoSpaceDE w:val="0"/>
-        <w:autoSpaceDN w:val="0"/>
-        <w:adjustRightInd w:val="0"/>
-        <w:jc w:val="left"/>
-        <w:rPr>
-          <w:rFonts w:ascii="Helvetica" w:hAnsi="Helvetica" w:cs="Helvetica"/>
-          <w:color w:val="666666"/>
-          <w:szCs w:val="21"/>
-          <w:shd w:val="clear" w:color="auto" w:fill="FFFFFF"/>
-        </w:rPr>
-      </w:pPr>
-      <w:r>
-        <w:rPr>
-          <w:rFonts w:ascii="Helvetica" w:hAnsi="Helvetica" w:cs="Helvetica"/>
-          <w:color w:val="666666"/>
-          <w:szCs w:val="21"/>
-          <w:shd w:val="clear" w:color="auto" w:fill="FFFFFF"/>
-        </w:rPr>
-        <w:t>git checkout –b dev001</w:t>
-      </w:r>
-    </w:p>
-    <w:p>
-      <w:pPr>
-        <w:autoSpaceDE w:val="0"/>
-        <w:autoSpaceDN w:val="0"/>
-        <w:adjustRightInd w:val="0"/>
-        <w:jc w:val="left"/>
-        <w:rPr>
-          <w:rFonts w:ascii="Helvetica" w:hAnsi="Helvetica" w:cs="Helvetica"/>
-          <w:color w:val="666666"/>
-          <w:szCs w:val="21"/>
-          <w:shd w:val="clear" w:color="auto" w:fill="FFFFFF"/>
-        </w:rPr>
-      </w:pPr>
-    </w:p>
-    <w:p>
-      <w:pPr>
-        <w:autoSpaceDE w:val="0"/>
-        <w:autoSpaceDN w:val="0"/>
-        <w:adjustRightInd w:val="0"/>
-        <w:jc w:val="left"/>
-        <w:rPr>
-          <w:rFonts w:ascii="Helvetica" w:hAnsi="Helvetica" w:cs="Helvetica"/>
-          <w:color w:val="666666"/>
-          <w:szCs w:val="21"/>
-          <w:shd w:val="clear" w:color="auto" w:fill="FFFFFF"/>
-        </w:rPr>
-      </w:pPr>
-      <w:r>
-        <w:rPr>
-          <w:rFonts w:ascii="Helvetica" w:hAnsi="Helvetica" w:cs="Helvetica"/>
-          <w:color w:val="666666"/>
-          <w:szCs w:val="21"/>
-          <w:shd w:val="clear" w:color="auto" w:fill="FFFFFF"/>
-        </w:rPr>
-        <w:t>git add .</w:t>
-      </w:r>
-    </w:p>
-    <w:p>
-      <w:pPr>
-        <w:autoSpaceDE w:val="0"/>
-        <w:autoSpaceDN w:val="0"/>
-        <w:adjustRightInd w:val="0"/>
-        <w:jc w:val="left"/>
-        <w:rPr>
-          <w:rFonts w:ascii="Helvetica" w:hAnsi="Helvetica" w:cs="Helvetica"/>
-          <w:color w:val="666666"/>
-          <w:szCs w:val="21"/>
-          <w:shd w:val="clear" w:color="auto" w:fill="FFFFFF"/>
-        </w:rPr>
-      </w:pPr>
-    </w:p>
-    <w:p>
-      <w:pPr>
-        <w:autoSpaceDE w:val="0"/>
-        <w:autoSpaceDN w:val="0"/>
-        <w:adjustRightInd w:val="0"/>
-        <w:jc w:val="left"/>
-        <w:rPr>
-          <w:rFonts w:ascii="Helvetica" w:hAnsi="Helvetica" w:cs="Helvetica"/>
-          <w:color w:val="666666"/>
-          <w:szCs w:val="21"/>
-          <w:shd w:val="clear" w:color="auto" w:fill="FFFFFF"/>
-        </w:rPr>
-      </w:pPr>
-      <w:r>
-        <w:rPr>
-          <w:rFonts w:ascii="Helvetica" w:hAnsi="Helvetica" w:cs="Helvetica"/>
-          <w:color w:val="666666"/>
-          <w:szCs w:val="21"/>
-          <w:shd w:val="clear" w:color="auto" w:fill="FFFFFF"/>
-        </w:rPr>
-        <w:lastRenderedPageBreak/>
-        <w:t>git commit –m “update dev001”</w:t>
-      </w:r>
-    </w:p>
-    <w:p>
-      <w:pPr>
-        <w:autoSpaceDE w:val="0"/>
-        <w:autoSpaceDN w:val="0"/>
-        <w:adjustRightInd w:val="0"/>
-        <w:jc w:val="left"/>
-        <w:rPr>
-          <w:rFonts w:ascii="Helvetica" w:hAnsi="Helvetica" w:cs="Helvetica"/>
-          <w:color w:val="666666"/>
-          <w:szCs w:val="21"/>
-          <w:shd w:val="clear" w:color="auto" w:fill="FFFFFF"/>
-        </w:rPr>
-      </w:pPr>
-    </w:p>
-    <w:p>
-      <w:pPr>
-        <w:autoSpaceDE w:val="0"/>
-        <w:autoSpaceDN w:val="0"/>
-        <w:adjustRightInd w:val="0"/>
-        <w:jc w:val="left"/>
-        <w:rPr>
-          <w:rFonts w:ascii="Helvetica" w:hAnsi="Helvetica" w:cs="Helvetica"/>
-          <w:color w:val="666666"/>
-          <w:szCs w:val="21"/>
-          <w:shd w:val="clear" w:color="auto" w:fill="FFFFFF"/>
-        </w:rPr>
-      </w:pPr>
-      <w:r>
-        <w:rPr>
-          <w:rFonts w:ascii="Helvetica" w:hAnsi="Helvetica" w:cs="Helvetica"/>
-          <w:color w:val="666666"/>
-          <w:szCs w:val="21"/>
-          <w:shd w:val="clear" w:color="auto" w:fill="FFFFFF"/>
-        </w:rPr>
-        <w:t>git push origin dev001</w:t>
-      </w:r>
-    </w:p>
-    <w:p>
-      <w:pPr>
-        <w:autoSpaceDE w:val="0"/>
-        <w:autoSpaceDN w:val="0"/>
-        <w:adjustRightInd w:val="0"/>
-        <w:jc w:val="left"/>
-        <w:rPr>
-          <w:rFonts w:ascii="Helvetica" w:hAnsi="Helvetica" w:cs="Helvetica"/>
-          <w:color w:val="666666"/>
-          <w:szCs w:val="21"/>
-          <w:shd w:val="clear" w:color="auto" w:fill="FFFFFF"/>
-        </w:rPr>
-      </w:pPr>
-    </w:p>
-    <w:p>
-      <w:pPr>
-        <w:autoSpaceDE w:val="0"/>
-        <w:autoSpaceDN w:val="0"/>
-        <w:adjustRightInd w:val="0"/>
-        <w:jc w:val="left"/>
-        <w:rPr>
-          <w:rFonts w:ascii="Helvetica" w:hAnsi="Helvetica" w:cs="Helvetica"/>
-          <w:color w:val="666666"/>
-          <w:szCs w:val="21"/>
-          <w:shd w:val="clear" w:color="auto" w:fill="FFFFFF"/>
-        </w:rPr>
-      </w:pPr>
-      <w:r>
-        <w:rPr>
-          <w:rFonts w:ascii="Helvetica" w:hAnsi="Helvetica" w:cs="Helvetica"/>
-          <w:color w:val="666666"/>
-          <w:szCs w:val="21"/>
-          <w:shd w:val="clear" w:color="auto" w:fill="FFFFFF"/>
-        </w:rPr>
-        <w:t>git branch master</w:t>
-      </w:r>
-    </w:p>
-    <w:p>
-      <w:pPr>
-        <w:autoSpaceDE w:val="0"/>
-        <w:autoSpaceDN w:val="0"/>
-        <w:adjustRightInd w:val="0"/>
-        <w:jc w:val="left"/>
-        <w:rPr>
-          <w:rFonts w:ascii="Helvetica" w:hAnsi="Helvetica" w:cs="Helvetica"/>
-          <w:color w:val="666666"/>
-          <w:szCs w:val="21"/>
-          <w:shd w:val="clear" w:color="auto" w:fill="FFFFFF"/>
-        </w:rPr>
-      </w:pPr>
-    </w:p>
-    <w:p>
-      <w:pPr>
-        <w:autoSpaceDE w:val="0"/>
-        <w:autoSpaceDN w:val="0"/>
-        <w:adjustRightInd w:val="0"/>
-        <w:jc w:val="left"/>
-        <w:rPr>
-          <w:rFonts w:ascii="Helvetica" w:hAnsi="Helvetica" w:cs="Helvetica"/>
-          <w:color w:val="666666"/>
-          <w:szCs w:val="21"/>
-          <w:shd w:val="clear" w:color="auto" w:fill="FFFFFF"/>
-        </w:rPr>
-      </w:pPr>
-      <w:r>
-        <w:rPr>
-          <w:rFonts w:ascii="Helvetica" w:hAnsi="Helvetica" w:cs="Helvetica"/>
-          <w:color w:val="666666"/>
-          <w:szCs w:val="21"/>
-          <w:shd w:val="clear" w:color="auto" w:fill="FFFFFF"/>
-        </w:rPr>
-        <w:t>git merge devoo1</w:t>
-      </w:r>
-    </w:p>
-    <w:p>
-      <w:pPr>
-        <w:autoSpaceDE w:val="0"/>
-        <w:autoSpaceDN w:val="0"/>
-        <w:adjustRightInd w:val="0"/>
-        <w:jc w:val="left"/>
-        <w:rPr>
-          <w:rFonts w:ascii="Helvetica" w:hAnsi="Helvetica" w:cs="Helvetica"/>
-          <w:color w:val="666666"/>
-          <w:szCs w:val="21"/>
-          <w:shd w:val="clear" w:color="auto" w:fill="FFFFFF"/>
-        </w:rPr>
-      </w:pPr>
-    </w:p>
-    <w:p>
-      <w:pPr>
-        <w:autoSpaceDE w:val="0"/>
-        <w:autoSpaceDN w:val="0"/>
-        <w:adjustRightInd w:val="0"/>
-        <w:jc w:val="left"/>
-        <w:rPr>
-          <w:rFonts w:ascii="Helvetica" w:hAnsi="Helvetica" w:cs="Helvetica"/>
-          <w:color w:val="666666"/>
-          <w:szCs w:val="21"/>
-          <w:shd w:val="clear" w:color="auto" w:fill="FFFFFF"/>
-        </w:rPr>
-      </w:pPr>
-      <w:r>
-        <w:rPr>
-          <w:rFonts w:ascii="Helvetica" w:hAnsi="Helvetica" w:cs="Helvetica"/>
-          <w:color w:val="666666"/>
-          <w:szCs w:val="21"/>
-          <w:shd w:val="clear" w:color="auto" w:fill="FFFFFF"/>
-        </w:rPr>
-        <w:t>git push origin master</w:t>
-      </w:r>
-    </w:p>
-    <w:p>
-      <w:pPr>
-        <w:autoSpaceDE w:val="0"/>
-        <w:autoSpaceDN w:val="0"/>
-        <w:adjustRightInd w:val="0"/>
-        <w:jc w:val="left"/>
-        <w:rPr>
-          <w:rFonts w:ascii="Helvetica" w:hAnsi="Helvetica" w:cs="Helvetica"/>
-          <w:color w:val="666666"/>
-          <w:szCs w:val="21"/>
-          <w:shd w:val="clear" w:color="auto" w:fill="FFFFFF"/>
-        </w:rPr>
-      </w:pPr>
-    </w:p>
-    <w:p>
-      <w:pPr>
-        <w:autoSpaceDE w:val="0"/>
-        <w:autoSpaceDN w:val="0"/>
-        <w:adjustRightInd w:val="0"/>
-        <w:jc w:val="left"/>
-        <w:rPr>
-          <w:rFonts w:ascii="Helvetica" w:hAnsi="Helvetica" w:cs="Helvetica"/>
-          <w:color w:val="666666"/>
-          <w:szCs w:val="21"/>
-          <w:shd w:val="clear" w:color="auto" w:fill="FFFFFF"/>
-        </w:rPr>
-      </w:pPr>
-      <w:r>
-        <w:rPr>
-          <w:rFonts w:ascii="Helvetica" w:hAnsi="Helvetica" w:cs="Helvetica"/>
-          <w:color w:val="666666"/>
-          <w:szCs w:val="21"/>
-          <w:shd w:val="clear" w:color="auto" w:fill="FFFFFF"/>
-        </w:rPr>
-        <w:t>git branch –d dev001</w:t>
-      </w:r>
-    </w:p>
-    <w:p>
-      <w:pPr>
-        <w:autoSpaceDE w:val="0"/>
-        <w:autoSpaceDN w:val="0"/>
-        <w:adjustRightInd w:val="0"/>
-        <w:jc w:val="left"/>
-        <w:rPr>
-          <w:rFonts w:ascii="Helvetica" w:hAnsi="Helvetica" w:cs="Helvetica"/>
-          <w:color w:val="666666"/>
-          <w:szCs w:val="21"/>
-          <w:shd w:val="clear" w:color="auto" w:fill="FFFFFF"/>
-        </w:rPr>
-      </w:pPr>
-    </w:p>
-    <w:p>
-      <w:pPr>
-        <w:autoSpaceDE w:val="0"/>
-        <w:autoSpaceDN w:val="0"/>
-        <w:adjustRightInd w:val="0"/>
-        <w:jc w:val="left"/>
-        <w:rPr>
-          <w:rFonts w:ascii="Lucida Console" w:hAnsi="Lucida Console" w:cs="Lucida Console" w:hint="eastAsia"/>
-          <w:kern w:val="0"/>
-          <w:sz w:val="18"/>
-          <w:szCs w:val="18"/>
-        </w:rPr>
-      </w:pPr>
-      <w:r>
-        <w:rPr>
-          <w:rFonts w:ascii="Helvetica" w:hAnsi="Helvetica" w:cs="Helvetica" w:hint="eastAsia"/>
-          <w:color w:val="666666"/>
-          <w:szCs w:val="21"/>
-          <w:shd w:val="clear" w:color="auto" w:fill="FFFFFF"/>
-        </w:rPr>
-        <w:t>完成</w:t>
-      </w:r>
-      <w:r>
-        <w:rPr>
-          <w:rFonts w:ascii="Helvetica" w:hAnsi="Helvetica" w:cs="Helvetica"/>
-          <w:color w:val="666666"/>
-          <w:szCs w:val="21"/>
-          <w:shd w:val="clear" w:color="auto" w:fill="FFFFFF"/>
-        </w:rPr>
-        <w:t>整个的流程</w:t>
-      </w:r>
-      <w:r>
-        <w:rPr>
-          <w:rFonts w:ascii="Helvetica" w:hAnsi="Helvetica" w:cs="Helvetica" w:hint="eastAsia"/>
-          <w:color w:val="666666"/>
-          <w:szCs w:val="21"/>
-          <w:shd w:val="clear" w:color="auto" w:fill="FFFFFF"/>
-        </w:rPr>
-        <w:t>，</w:t>
-      </w:r>
-      <w:r>
-        <w:rPr>
-          <w:rFonts w:ascii="Helvetica" w:hAnsi="Helvetica" w:cs="Helvetica"/>
-          <w:color w:val="666666"/>
-          <w:szCs w:val="21"/>
-          <w:shd w:val="clear" w:color="auto" w:fill="FFFFFF"/>
-        </w:rPr>
-        <w:t>但是</w:t>
-      </w:r>
-      <w:r>
-        <w:rPr>
-          <w:rFonts w:ascii="Helvetica" w:hAnsi="Helvetica" w:cs="Helvetica"/>
-          <w:color w:val="666666"/>
-          <w:szCs w:val="21"/>
-          <w:shd w:val="clear" w:color="auto" w:fill="FFFFFF"/>
-        </w:rPr>
-        <w:t>github</w:t>
-      </w:r>
-      <w:r>
-        <w:rPr>
-          <w:rFonts w:ascii="Helvetica" w:hAnsi="Helvetica" w:cs="Helvetica"/>
-          <w:color w:val="666666"/>
-          <w:szCs w:val="21"/>
-          <w:shd w:val="clear" w:color="auto" w:fill="FFFFFF"/>
-        </w:rPr>
-        <w:t>上面会存在</w:t>
-      </w:r>
-      <w:r>
-        <w:rPr>
-          <w:rFonts w:ascii="Helvetica" w:hAnsi="Helvetica" w:cs="Helvetica"/>
-          <w:color w:val="666666"/>
-          <w:szCs w:val="21"/>
-          <w:shd w:val="clear" w:color="auto" w:fill="FFFFFF"/>
-        </w:rPr>
-        <w:t xml:space="preserve">dev001 </w:t>
-      </w:r>
-      <w:r>
-        <w:rPr>
-          <w:rFonts w:ascii="Helvetica" w:hAnsi="Helvetica" w:cs="Helvetica" w:hint="eastAsia"/>
-          <w:color w:val="666666"/>
-          <w:szCs w:val="21"/>
-          <w:shd w:val="clear" w:color="auto" w:fill="FFFFFF"/>
-        </w:rPr>
-        <w:t>的</w:t>
-      </w:r>
-      <w:r>
-        <w:rPr>
-          <w:rFonts w:ascii="Helvetica" w:hAnsi="Helvetica" w:cs="Helvetica"/>
-          <w:color w:val="666666"/>
-          <w:szCs w:val="21"/>
-          <w:shd w:val="clear" w:color="auto" w:fill="FFFFFF"/>
-        </w:rPr>
-        <w:t>记录，如果想删除掉</w:t>
-      </w:r>
-      <w:r>
-        <w:rPr>
-          <w:rFonts w:ascii="Helvetica" w:hAnsi="Helvetica" w:cs="Helvetica" w:hint="eastAsia"/>
-          <w:color w:val="666666"/>
-          <w:szCs w:val="21"/>
-          <w:shd w:val="clear" w:color="auto" w:fill="FFFFFF"/>
-        </w:rPr>
-        <w:t>手动</w:t>
-      </w:r>
-      <w:r>
-        <w:rPr>
-          <w:rFonts w:ascii="Helvetica" w:hAnsi="Helvetica" w:cs="Helvetica"/>
-          <w:color w:val="666666"/>
-          <w:szCs w:val="21"/>
-          <w:shd w:val="clear" w:color="auto" w:fill="FFFFFF"/>
-        </w:rPr>
-        <w:t>删除即可</w:t>
+        <w:t xml:space="preserve"> stash</w:t>
+      </w:r>
+    </w:p>
+    <w:p>
+      <w:pPr>
+        <w:pStyle w:val="HTML"/>
+        <w:pBdr>
+          <w:top w:val="single" w:sz="6" w:space="8" w:color="DDDDDD"/>
+          <w:left w:val="single" w:sz="6" w:space="8" w:color="DDDDDD"/>
+          <w:bottom w:val="single" w:sz="6" w:space="8" w:color="DDDDDD"/>
+          <w:right w:val="single" w:sz="6" w:space="8" w:color="DDDDDD"/>
+        </w:pBdr>
+        <w:shd w:val="clear" w:color="auto" w:fill="FAFAFA"/>
+        <w:wordWrap w:val="0"/>
+        <w:spacing w:before="225" w:after="225" w:line="270" w:lineRule="atLeast"/>
+        <w:rPr>
+          <w:color w:val="444444"/>
+        </w:rPr>
+      </w:pPr>
+    </w:p>
+    <w:p>
+      <w:pPr>
+        <w:pStyle w:val="HTML"/>
+        <w:pBdr>
+          <w:top w:val="single" w:sz="6" w:space="8" w:color="DDDDDD"/>
+          <w:left w:val="single" w:sz="6" w:space="8" w:color="DDDDDD"/>
+          <w:bottom w:val="single" w:sz="6" w:space="8" w:color="DDDDDD"/>
+          <w:right w:val="single" w:sz="6" w:space="8" w:color="DDDDDD"/>
+        </w:pBdr>
+        <w:shd w:val="clear" w:color="auto" w:fill="FAFAFA"/>
+        <w:wordWrap w:val="0"/>
+        <w:spacing w:before="225" w:after="225" w:line="270" w:lineRule="atLeast"/>
+        <w:rPr>
+          <w:color w:val="444444"/>
+        </w:rPr>
+      </w:pPr>
+      <w:r>
+        <w:rPr>
+          <w:rFonts w:hint="eastAsia"/>
+          <w:color w:val="444444"/>
+        </w:rPr>
+        <w:t>遇到</w:t>
+      </w:r>
+      <w:r>
+        <w:rPr>
+          <w:color w:val="444444"/>
+        </w:rPr>
+        <w:t>dev分支没有提交，bug分支亟待修改，修改完成合并分支，继续开发，再次回到dev环境</w:t>
+      </w:r>
+      <w:r>
+        <w:rPr>
+          <w:rFonts w:hint="eastAsia"/>
+          <w:color w:val="444444"/>
+        </w:rPr>
+        <w:t xml:space="preserve"> 继续</w:t>
+      </w:r>
+      <w:r>
+        <w:rPr>
+          <w:color w:val="444444"/>
+        </w:rPr>
+        <w:t>开发，开发完成再次合并提交情况。</w:t>
+      </w:r>
+      <w:r>
+        <w:rPr>
+          <w:color w:val="444444"/>
+        </w:rPr>
+        <w:tab/>
+      </w:r>
+    </w:p>
+    <w:p>
+      <w:pPr>
+        <w:pStyle w:val="HTML"/>
+        <w:pBdr>
+          <w:top w:val="single" w:sz="6" w:space="8" w:color="DDDDDD"/>
+          <w:left w:val="single" w:sz="6" w:space="8" w:color="DDDDDD"/>
+          <w:bottom w:val="single" w:sz="6" w:space="8" w:color="DDDDDD"/>
+          <w:right w:val="single" w:sz="6" w:space="8" w:color="DDDDDD"/>
+        </w:pBdr>
+        <w:shd w:val="clear" w:color="auto" w:fill="FAFAFA"/>
+        <w:wordWrap w:val="0"/>
+        <w:spacing w:before="225" w:after="225" w:line="270" w:lineRule="atLeast"/>
+        <w:rPr>
+          <w:rFonts w:ascii="Consolas" w:hAnsi="Consolas" w:cs="Consolas"/>
+          <w:color w:val="DD0055"/>
+          <w:sz w:val="18"/>
+          <w:szCs w:val="18"/>
+          <w:shd w:val="clear" w:color="auto" w:fill="FAFAFA"/>
+        </w:rPr>
+      </w:pPr>
+      <w:proofErr w:type="spellStart"/>
+      <w:r>
+        <w:rPr>
+          <w:rFonts w:ascii="Consolas" w:hAnsi="Consolas" w:cs="Consolas"/>
+          <w:color w:val="DD0055"/>
+          <w:sz w:val="18"/>
+          <w:szCs w:val="18"/>
+          <w:shd w:val="clear" w:color="auto" w:fill="FAFAFA"/>
+        </w:rPr>
+        <w:t>git</w:t>
+      </w:r>
+      <w:proofErr w:type="spellEnd"/>
+      <w:r>
+        <w:rPr>
+          <w:rFonts w:ascii="Consolas" w:hAnsi="Consolas" w:cs="Consolas"/>
+          <w:color w:val="DD0055"/>
+          <w:sz w:val="18"/>
+          <w:szCs w:val="18"/>
+          <w:shd w:val="clear" w:color="auto" w:fill="FAFAFA"/>
+        </w:rPr>
+        <w:t xml:space="preserve"> stash apply</w:t>
+      </w:r>
+      <w:r>
+        <w:rPr>
+          <w:rFonts w:ascii="Consolas" w:hAnsi="Consolas" w:cs="Consolas"/>
+          <w:color w:val="DD0055"/>
+          <w:sz w:val="18"/>
+          <w:szCs w:val="18"/>
+          <w:shd w:val="clear" w:color="auto" w:fill="FAFAFA"/>
+        </w:rPr>
+        <w:t xml:space="preserve"> </w:t>
+      </w:r>
+      <w:r>
+        <w:rPr>
+          <w:rFonts w:ascii="Helvetica" w:hAnsi="Helvetica" w:cs="Helvetica"/>
+          <w:color w:val="666666"/>
+          <w:sz w:val="21"/>
+          <w:szCs w:val="21"/>
+          <w:shd w:val="clear" w:color="auto" w:fill="FFFFFF"/>
+        </w:rPr>
+        <w:t>但是恢复后，</w:t>
+      </w:r>
+      <w:r>
+        <w:rPr>
+          <w:rFonts w:ascii="Helvetica" w:hAnsi="Helvetica" w:cs="Helvetica"/>
+          <w:color w:val="666666"/>
+          <w:sz w:val="21"/>
+          <w:szCs w:val="21"/>
+          <w:shd w:val="clear" w:color="auto" w:fill="FFFFFF"/>
+        </w:rPr>
+        <w:t>stash</w:t>
+      </w:r>
+      <w:r>
+        <w:rPr>
+          <w:rFonts w:ascii="Helvetica" w:hAnsi="Helvetica" w:cs="Helvetica"/>
+          <w:color w:val="666666"/>
+          <w:sz w:val="21"/>
+          <w:szCs w:val="21"/>
+          <w:shd w:val="clear" w:color="auto" w:fill="FFFFFF"/>
+        </w:rPr>
+        <w:t>内容并不删除，你需要用</w:t>
+      </w:r>
+      <w:proofErr w:type="spellStart"/>
+      <w:r>
+        <w:rPr>
+          <w:rStyle w:val="HTML1"/>
+          <w:rFonts w:ascii="Consolas" w:hAnsi="Consolas" w:cs="Consolas"/>
+          <w:color w:val="DD0055"/>
+          <w:sz w:val="18"/>
+          <w:szCs w:val="18"/>
+          <w:bdr w:val="single" w:sz="6" w:space="0" w:color="DDDDDD" w:frame="1"/>
+          <w:shd w:val="clear" w:color="auto" w:fill="FAFAFA"/>
+        </w:rPr>
+        <w:t>git</w:t>
+      </w:r>
+      <w:proofErr w:type="spellEnd"/>
+      <w:r>
+        <w:rPr>
+          <w:rStyle w:val="HTML1"/>
+          <w:rFonts w:ascii="Consolas" w:hAnsi="Consolas" w:cs="Consolas"/>
+          <w:color w:val="DD0055"/>
+          <w:sz w:val="18"/>
+          <w:szCs w:val="18"/>
+          <w:bdr w:val="single" w:sz="6" w:space="0" w:color="DDDDDD" w:frame="1"/>
+          <w:shd w:val="clear" w:color="auto" w:fill="FAFAFA"/>
+        </w:rPr>
+        <w:t xml:space="preserve"> stash drop</w:t>
+      </w:r>
+      <w:r>
+        <w:rPr>
+          <w:rFonts w:ascii="Helvetica" w:hAnsi="Helvetica" w:cs="Helvetica"/>
+          <w:color w:val="666666"/>
+          <w:sz w:val="21"/>
+          <w:szCs w:val="21"/>
+          <w:shd w:val="clear" w:color="auto" w:fill="FFFFFF"/>
+        </w:rPr>
+        <w:t>来删除</w:t>
       </w:r>
       <w:bookmarkStart w:id="0" w:name="_GoBack"/>
       <w:bookmarkEnd w:id="0"/>
+    </w:p>
+    <w:p>
+      <w:pPr>
+        <w:pStyle w:val="HTML"/>
+        <w:pBdr>
+          <w:top w:val="single" w:sz="6" w:space="8" w:color="DDDDDD"/>
+          <w:left w:val="single" w:sz="6" w:space="8" w:color="DDDDDD"/>
+          <w:bottom w:val="single" w:sz="6" w:space="8" w:color="DDDDDD"/>
+          <w:right w:val="single" w:sz="6" w:space="8" w:color="DDDDDD"/>
+        </w:pBdr>
+        <w:shd w:val="clear" w:color="auto" w:fill="FAFAFA"/>
+        <w:wordWrap w:val="0"/>
+        <w:spacing w:before="225" w:after="225" w:line="270" w:lineRule="atLeast"/>
+        <w:rPr>
+          <w:rFonts w:ascii="Consolas" w:hAnsi="Consolas" w:cs="Consolas"/>
+          <w:color w:val="DD0055"/>
+          <w:sz w:val="18"/>
+          <w:szCs w:val="18"/>
+          <w:shd w:val="clear" w:color="auto" w:fill="FAFAFA"/>
+        </w:rPr>
+      </w:pPr>
+    </w:p>
+    <w:p>
+      <w:pPr>
+        <w:pStyle w:val="HTML"/>
+        <w:pBdr>
+          <w:top w:val="single" w:sz="6" w:space="8" w:color="DDDDDD"/>
+          <w:left w:val="single" w:sz="6" w:space="8" w:color="DDDDDD"/>
+          <w:bottom w:val="single" w:sz="6" w:space="8" w:color="DDDDDD"/>
+          <w:right w:val="single" w:sz="6" w:space="8" w:color="DDDDDD"/>
+        </w:pBdr>
+        <w:shd w:val="clear" w:color="auto" w:fill="FAFAFA"/>
+        <w:wordWrap w:val="0"/>
+        <w:spacing w:before="225" w:after="225" w:line="270" w:lineRule="atLeast"/>
+        <w:rPr>
+          <w:rFonts w:ascii="Consolas" w:hAnsi="Consolas" w:cs="Consolas" w:hint="eastAsia"/>
+          <w:color w:val="444444"/>
+          <w:sz w:val="18"/>
+          <w:szCs w:val="18"/>
+        </w:rPr>
+      </w:pPr>
+      <w:proofErr w:type="spellStart"/>
+      <w:r>
+        <w:rPr>
+          <w:rStyle w:val="HTML1"/>
+          <w:rFonts w:ascii="Consolas" w:hAnsi="Consolas" w:cs="Consolas"/>
+          <w:color w:val="DD0055"/>
+          <w:sz w:val="18"/>
+          <w:szCs w:val="18"/>
+          <w:bdr w:val="single" w:sz="6" w:space="0" w:color="DDDDDD" w:frame="1"/>
+          <w:shd w:val="clear" w:color="auto" w:fill="FAFAFA"/>
+        </w:rPr>
+        <w:t>git</w:t>
+      </w:r>
+      <w:proofErr w:type="spellEnd"/>
+      <w:r>
+        <w:rPr>
+          <w:rStyle w:val="HTML1"/>
+          <w:rFonts w:ascii="Consolas" w:hAnsi="Consolas" w:cs="Consolas"/>
+          <w:color w:val="DD0055"/>
+          <w:sz w:val="18"/>
+          <w:szCs w:val="18"/>
+          <w:bdr w:val="single" w:sz="6" w:space="0" w:color="DDDDDD" w:frame="1"/>
+          <w:shd w:val="clear" w:color="auto" w:fill="FAFAFA"/>
+        </w:rPr>
+        <w:t xml:space="preserve"> stash pop</w:t>
+      </w:r>
+      <w:r>
+        <w:rPr>
+          <w:rFonts w:ascii="Helvetica" w:hAnsi="Helvetica" w:cs="Helvetica"/>
+          <w:color w:val="666666"/>
+          <w:sz w:val="21"/>
+          <w:szCs w:val="21"/>
+          <w:shd w:val="clear" w:color="auto" w:fill="FFFFFF"/>
+        </w:rPr>
+        <w:t>，恢复的同时把</w:t>
+      </w:r>
+      <w:r>
+        <w:rPr>
+          <w:rFonts w:ascii="Helvetica" w:hAnsi="Helvetica" w:cs="Helvetica"/>
+          <w:color w:val="666666"/>
+          <w:sz w:val="21"/>
+          <w:szCs w:val="21"/>
+          <w:shd w:val="clear" w:color="auto" w:fill="FFFFFF"/>
+        </w:rPr>
+        <w:t>stash</w:t>
+      </w:r>
+      <w:r>
+        <w:rPr>
+          <w:rFonts w:ascii="Helvetica" w:hAnsi="Helvetica" w:cs="Helvetica"/>
+          <w:color w:val="666666"/>
+          <w:sz w:val="21"/>
+          <w:szCs w:val="21"/>
+          <w:shd w:val="clear" w:color="auto" w:fill="FFFFFF"/>
+        </w:rPr>
+        <w:t>内容也</w:t>
+      </w:r>
+      <w:proofErr w:type="gramStart"/>
+      <w:r>
+        <w:rPr>
+          <w:rFonts w:ascii="Helvetica" w:hAnsi="Helvetica" w:cs="Helvetica"/>
+          <w:color w:val="666666"/>
+          <w:sz w:val="21"/>
+          <w:szCs w:val="21"/>
+          <w:shd w:val="clear" w:color="auto" w:fill="FFFFFF"/>
+        </w:rPr>
+        <w:t>删</w:t>
+      </w:r>
+      <w:proofErr w:type="gramEnd"/>
+      <w:r>
+        <w:rPr>
+          <w:rFonts w:ascii="Helvetica" w:hAnsi="Helvetica" w:cs="Helvetica"/>
+          <w:color w:val="666666"/>
+          <w:sz w:val="21"/>
+          <w:szCs w:val="21"/>
+          <w:shd w:val="clear" w:color="auto" w:fill="FFFFFF"/>
+        </w:rPr>
+        <w:t>了</w:t>
+      </w:r>
     </w:p>
     <w:sectPr>
       <w:pgSz w:w="11906" w:h="16838"/>

--- a/Git Giduence.docx
+++ b/Git Giduence.docx
@@ -6,14 +6,12 @@
       <w:pPr>
         <w:jc w:val="center"/>
       </w:pPr>
-      <w:proofErr w:type="spellStart"/>
       <w:r>
         <w:rPr>
           <w:rFonts w:hint="eastAsia"/>
         </w:rPr>
         <w:t>Git</w:t>
       </w:r>
-      <w:proofErr w:type="spellEnd"/>
     </w:p>
     <w:p>
       <w:pPr>
@@ -36,43 +34,30 @@
         </w:rPr>
         <w:t xml:space="preserve"> ：</w:t>
       </w:r>
-      <w:r>
-        <w:fldChar w:fldCharType="begin"/>
-      </w:r>
-      <w:r>
-        <w:instrText xml:space="preserve"> HYPERLINK "http://www.runoob.com/git/git-basic-operations.html" </w:instrText>
-      </w:r>
-      <w:r>
-        <w:fldChar w:fldCharType="separate"/>
-      </w:r>
-      <w:r>
+      <w:hyperlink r:id="rId5" w:history="1">
+        <w:r>
+          <w:rPr>
+            <w:rStyle w:val="a3"/>
+          </w:rPr>
+          <w:t>http://www.runoob.com/git/git-basic-operations.html</w:t>
+        </w:r>
+      </w:hyperlink>
+    </w:p>
+    <w:p>
+      <w:pPr>
         <w:rPr>
           <w:rStyle w:val="a3"/>
         </w:rPr>
-        <w:t>http://www.runoob.com/git/git-basic-operations.html</w:t>
-      </w:r>
-      <w:r>
+      </w:pPr>
+    </w:p>
+    <w:p>
+      <w:pPr>
+        <w:ind w:firstLineChars="600" w:firstLine="1260"/>
         <w:rPr>
           <w:rStyle w:val="a3"/>
         </w:rPr>
-        <w:fldChar w:fldCharType="end"/>
-      </w:r>
-    </w:p>
-    <w:p>
-      <w:pPr>
-        <w:rPr>
-          <w:rStyle w:val="a3"/>
-        </w:rPr>
-      </w:pPr>
-    </w:p>
-    <w:p>
-      <w:pPr>
-        <w:ind w:firstLineChars="600" w:firstLine="1260"/>
-        <w:rPr>
-          <w:rStyle w:val="a3"/>
-        </w:rPr>
-      </w:pPr>
-      <w:hyperlink r:id="rId5" w:history="1">
+      </w:pPr>
+      <w:hyperlink r:id="rId6" w:history="1">
         <w:r>
           <w:rPr>
             <w:rStyle w:val="a3"/>
@@ -156,35 +141,14 @@
         </w:rPr>
         <w:t>：</w:t>
       </w:r>
-      <w:proofErr w:type="spellStart"/>
-      <w:r>
-        <w:t>git</w:t>
-      </w:r>
-      <w:proofErr w:type="spellEnd"/>
-      <w:r>
-        <w:t xml:space="preserve"> Clone</w:t>
-      </w:r>
-      <w:r>
-        <w:t xml:space="preserve"> </w:t>
-      </w:r>
-      <w:proofErr w:type="spellStart"/>
-      <w:r>
-        <w:t>git</w:t>
-      </w:r>
-      <w:proofErr w:type="spellEnd"/>
-      <w:r>
-        <w:t xml:space="preserve"> clone path</w:t>
-      </w:r>
-      <w:r>
-        <w:t xml:space="preserve">  </w:t>
-      </w:r>
-      <w:proofErr w:type="spellStart"/>
-      <w:r>
-        <w:t>path</w:t>
-      </w:r>
-      <w:proofErr w:type="spellEnd"/>
-      <w:r>
-        <w:t xml:space="preserve"> </w:t>
+      <w:r>
+        <w:t>git Clone</w:t>
+      </w:r>
+      <w:r>
+        <w:t xml:space="preserve"> git clone path</w:t>
+      </w:r>
+      <w:r>
+        <w:t xml:space="preserve">  path </w:t>
       </w:r>
       <w:r>
         <w:rPr>
@@ -234,14 +198,12 @@
       <w:r>
         <w:t>到缓存</w:t>
       </w:r>
-      <w:proofErr w:type="spellStart"/>
       <w:r>
         <w:rPr>
           <w:rFonts w:hint="eastAsia"/>
         </w:rPr>
         <w:t>git</w:t>
       </w:r>
-      <w:proofErr w:type="spellEnd"/>
       <w:r>
         <w:t xml:space="preserve"> </w:t>
       </w:r>
@@ -275,13 +237,8 @@
         </w:rPr>
         <w:t xml:space="preserve">提交 </w:t>
       </w:r>
-      <w:proofErr w:type="spellStart"/>
-      <w:r>
-        <w:t>git</w:t>
-      </w:r>
-      <w:proofErr w:type="spellEnd"/>
-      <w:r>
-        <w:t xml:space="preserve"> commit –m “remark”</w:t>
+      <w:r>
+        <w:t>git commit –m “remark”</w:t>
       </w:r>
     </w:p>
     <w:p/>
@@ -293,13 +250,8 @@
         <w:t xml:space="preserve">  </w:t>
       </w:r>
       <w:r>
-        <w:t xml:space="preserve">push </w:t>
-      </w:r>
-      <w:proofErr w:type="spellStart"/>
-      <w:r>
-        <w:t>git</w:t>
-      </w:r>
-      <w:proofErr w:type="spellEnd"/>
+        <w:t>push git</w:t>
+      </w:r>
       <w:r>
         <w:rPr>
           <w:rFonts w:hint="eastAsia"/>
@@ -387,7 +339,6 @@
         </w:rPr>
         <w:t xml:space="preserve"> </w:t>
       </w:r>
-      <w:proofErr w:type="spellStart"/>
       <w:r>
         <w:rPr>
           <w:rFonts w:ascii="Lucida Console" w:hAnsi="Lucida Console" w:cs="Lucida Console"/>
@@ -395,19 +346,47 @@
           <w:sz w:val="18"/>
           <w:szCs w:val="18"/>
         </w:rPr>
-        <w:t>git</w:t>
-      </w:r>
-      <w:proofErr w:type="spellEnd"/>
-      <w:r>
+        <w:t>git rm -f *</w:t>
+      </w:r>
+    </w:p>
+    <w:p/>
+    <w:p>
+      <w:pPr>
+        <w:autoSpaceDE w:val="0"/>
+        <w:autoSpaceDN w:val="0"/>
+        <w:adjustRightInd w:val="0"/>
+        <w:jc w:val="left"/>
         <w:rPr>
           <w:rFonts w:ascii="Lucida Console" w:hAnsi="Lucida Console" w:cs="Lucida Console"/>
           <w:kern w:val="0"/>
           <w:sz w:val="18"/>
           <w:szCs w:val="18"/>
         </w:rPr>
+      </w:pPr>
+      <w:r>
+        <w:rPr>
+          <w:rFonts w:hint="eastAsia"/>
+        </w:rPr>
+        <w:t>7:</w:t>
+      </w:r>
+      <w:r>
+        <w:rPr>
+          <w:rFonts w:ascii="Lucida Console" w:hAnsi="Lucida Console" w:cs="Lucida Console"/>
+          <w:kern w:val="0"/>
+          <w:sz w:val="18"/>
+          <w:szCs w:val="18"/>
+        </w:rPr>
         <w:t xml:space="preserve"> </w:t>
       </w:r>
-      <w:proofErr w:type="spellStart"/>
+      <w:r>
+        <w:rPr>
+          <w:rFonts w:ascii="Lucida Console" w:hAnsi="Lucida Console" w:cs="Lucida Console" w:hint="eastAsia"/>
+          <w:kern w:val="0"/>
+          <w:sz w:val="18"/>
+          <w:szCs w:val="18"/>
+        </w:rPr>
+        <w:t>提交</w:t>
+      </w:r>
       <w:r>
         <w:rPr>
           <w:rFonts w:ascii="Lucida Console" w:hAnsi="Lucida Console" w:cs="Lucida Console"/>
@@ -415,9 +394,26 @@
           <w:sz w:val="18"/>
           <w:szCs w:val="18"/>
         </w:rPr>
-        <w:t>rm</w:t>
-      </w:r>
-      <w:proofErr w:type="spellEnd"/>
+        <w:t>的缓存里面删除</w:t>
+      </w:r>
+      <w:r>
+        <w:rPr>
+          <w:rFonts w:ascii="Lucida Console" w:hAnsi="Lucida Console" w:cs="Lucida Console" w:hint="eastAsia"/>
+          <w:kern w:val="0"/>
+          <w:sz w:val="18"/>
+          <w:szCs w:val="18"/>
+        </w:rPr>
+        <w:t xml:space="preserve"> </w:t>
+      </w:r>
+      <w:r>
+        <w:rPr>
+          <w:rFonts w:ascii="Lucida Console" w:hAnsi="Lucida Console" w:cs="Lucida Console" w:hint="eastAsia"/>
+          <w:kern w:val="0"/>
+          <w:sz w:val="18"/>
+          <w:szCs w:val="18"/>
+        </w:rPr>
+        <w:t>，</w:t>
+      </w:r>
       <w:r>
         <w:rPr>
           <w:rFonts w:ascii="Lucida Console" w:hAnsi="Lucida Console" w:cs="Lucida Console"/>
@@ -425,16 +421,30 @@
           <w:sz w:val="18"/>
           <w:szCs w:val="18"/>
         </w:rPr>
-        <w:t xml:space="preserve"> -f *</w:t>
+        <w:t>不删除物理文件</w:t>
+      </w:r>
+      <w:r>
+        <w:rPr>
+          <w:rFonts w:ascii="Lucida Console" w:hAnsi="Lucida Console" w:cs="Lucida Console" w:hint="eastAsia"/>
+          <w:kern w:val="0"/>
+          <w:sz w:val="18"/>
+          <w:szCs w:val="18"/>
+        </w:rPr>
+        <w:t xml:space="preserve"> </w:t>
+      </w:r>
+      <w:r>
+        <w:rPr>
+          <w:rFonts w:ascii="Lucida Console" w:hAnsi="Lucida Console" w:cs="Lucida Console"/>
+          <w:kern w:val="0"/>
+          <w:sz w:val="18"/>
+          <w:szCs w:val="18"/>
+        </w:rPr>
+        <w:t>git rm -f --cached *</w:t>
       </w:r>
     </w:p>
     <w:p/>
     <w:p>
       <w:pPr>
-        <w:autoSpaceDE w:val="0"/>
-        <w:autoSpaceDN w:val="0"/>
-        <w:adjustRightInd w:val="0"/>
-        <w:jc w:val="left"/>
         <w:rPr>
           <w:rFonts w:ascii="Lucida Console" w:hAnsi="Lucida Console" w:cs="Lucida Console"/>
           <w:kern w:val="0"/>
@@ -443,10 +453,22 @@
         </w:rPr>
       </w:pPr>
       <w:r>
+        <w:t xml:space="preserve">8: </w:t>
+      </w:r>
+      <w:r>
         <w:rPr>
           <w:rFonts w:hint="eastAsia"/>
         </w:rPr>
-        <w:t>7:</w:t>
+        <w:t>提交</w:t>
+      </w:r>
+      <w:r>
+        <w:t>缓存删除</w:t>
+      </w:r>
+      <w:r>
+        <w:rPr>
+          <w:rFonts w:hint="eastAsia"/>
+        </w:rPr>
+        <w:t xml:space="preserve"> </w:t>
       </w:r>
       <w:r>
         <w:rPr>
@@ -455,182 +477,8 @@
           <w:sz w:val="18"/>
           <w:szCs w:val="18"/>
         </w:rPr>
-        <w:t xml:space="preserve"> </w:t>
-      </w:r>
-      <w:r>
-        <w:rPr>
-          <w:rFonts w:ascii="Lucida Console" w:hAnsi="Lucida Console" w:cs="Lucida Console" w:hint="eastAsia"/>
-          <w:kern w:val="0"/>
-          <w:sz w:val="18"/>
-          <w:szCs w:val="18"/>
-        </w:rPr>
-        <w:t>提交</w:t>
-      </w:r>
-      <w:r>
-        <w:rPr>
-          <w:rFonts w:ascii="Lucida Console" w:hAnsi="Lucida Console" w:cs="Lucida Console"/>
-          <w:kern w:val="0"/>
-          <w:sz w:val="18"/>
-          <w:szCs w:val="18"/>
-        </w:rPr>
-        <w:t>的缓存里面删除</w:t>
-      </w:r>
-      <w:r>
-        <w:rPr>
-          <w:rFonts w:ascii="Lucida Console" w:hAnsi="Lucida Console" w:cs="Lucida Console" w:hint="eastAsia"/>
-          <w:kern w:val="0"/>
-          <w:sz w:val="18"/>
-          <w:szCs w:val="18"/>
-        </w:rPr>
-        <w:t xml:space="preserve"> </w:t>
-      </w:r>
-      <w:r>
-        <w:rPr>
-          <w:rFonts w:ascii="Lucida Console" w:hAnsi="Lucida Console" w:cs="Lucida Console" w:hint="eastAsia"/>
-          <w:kern w:val="0"/>
-          <w:sz w:val="18"/>
-          <w:szCs w:val="18"/>
-        </w:rPr>
-        <w:t>，</w:t>
-      </w:r>
-      <w:r>
-        <w:rPr>
-          <w:rFonts w:ascii="Lucida Console" w:hAnsi="Lucida Console" w:cs="Lucida Console"/>
-          <w:kern w:val="0"/>
-          <w:sz w:val="18"/>
-          <w:szCs w:val="18"/>
-        </w:rPr>
-        <w:t>不删除物理文件</w:t>
-      </w:r>
-      <w:r>
-        <w:rPr>
-          <w:rFonts w:ascii="Lucida Console" w:hAnsi="Lucida Console" w:cs="Lucida Console" w:hint="eastAsia"/>
-          <w:kern w:val="0"/>
-          <w:sz w:val="18"/>
-          <w:szCs w:val="18"/>
-        </w:rPr>
-        <w:t xml:space="preserve"> </w:t>
-      </w:r>
-      <w:proofErr w:type="spellStart"/>
-      <w:r>
-        <w:rPr>
-          <w:rFonts w:ascii="Lucida Console" w:hAnsi="Lucida Console" w:cs="Lucida Console"/>
-          <w:kern w:val="0"/>
-          <w:sz w:val="18"/>
-          <w:szCs w:val="18"/>
-        </w:rPr>
-        <w:t>git</w:t>
-      </w:r>
-      <w:proofErr w:type="spellEnd"/>
-      <w:r>
-        <w:rPr>
-          <w:rFonts w:ascii="Lucida Console" w:hAnsi="Lucida Console" w:cs="Lucida Console"/>
-          <w:kern w:val="0"/>
-          <w:sz w:val="18"/>
-          <w:szCs w:val="18"/>
-        </w:rPr>
-        <w:t xml:space="preserve"> </w:t>
-      </w:r>
-      <w:proofErr w:type="spellStart"/>
-      <w:r>
-        <w:rPr>
-          <w:rFonts w:ascii="Lucida Console" w:hAnsi="Lucida Console" w:cs="Lucida Console"/>
-          <w:kern w:val="0"/>
-          <w:sz w:val="18"/>
-          <w:szCs w:val="18"/>
-        </w:rPr>
-        <w:t>rm</w:t>
-      </w:r>
-      <w:proofErr w:type="spellEnd"/>
-      <w:r>
-        <w:rPr>
-          <w:rFonts w:ascii="Lucida Console" w:hAnsi="Lucida Console" w:cs="Lucida Console"/>
-          <w:kern w:val="0"/>
-          <w:sz w:val="18"/>
-          <w:szCs w:val="18"/>
-        </w:rPr>
-        <w:t xml:space="preserve"> -f --cached *</w:t>
-      </w:r>
-    </w:p>
-    <w:p/>
-    <w:p>
-      <w:pPr>
-        <w:rPr>
-          <w:rFonts w:ascii="Lucida Console" w:hAnsi="Lucida Console" w:cs="Lucida Console"/>
-          <w:kern w:val="0"/>
-          <w:sz w:val="18"/>
-          <w:szCs w:val="18"/>
-        </w:rPr>
-      </w:pPr>
-      <w:r>
-        <w:t xml:space="preserve">8: </w:t>
-      </w:r>
-      <w:r>
-        <w:rPr>
-          <w:rFonts w:hint="eastAsia"/>
-        </w:rPr>
-        <w:t>提交</w:t>
-      </w:r>
-      <w:r>
-        <w:t>缓存删除</w:t>
-      </w:r>
-      <w:r>
-        <w:rPr>
-          <w:rFonts w:hint="eastAsia"/>
-        </w:rPr>
-        <w:t xml:space="preserve"> </w:t>
-      </w:r>
-      <w:proofErr w:type="spellStart"/>
-      <w:r>
-        <w:rPr>
-          <w:rFonts w:ascii="Lucida Console" w:hAnsi="Lucida Console" w:cs="Lucida Console"/>
-          <w:kern w:val="0"/>
-          <w:sz w:val="18"/>
-          <w:szCs w:val="18"/>
-        </w:rPr>
-        <w:t>git</w:t>
-      </w:r>
-      <w:proofErr w:type="spellEnd"/>
-      <w:r>
-        <w:rPr>
-          <w:rFonts w:ascii="Lucida Console" w:hAnsi="Lucida Console" w:cs="Lucida Console"/>
-          <w:kern w:val="0"/>
-          <w:sz w:val="18"/>
-          <w:szCs w:val="18"/>
-        </w:rPr>
-        <w:t xml:space="preserve"> </w:t>
-      </w:r>
-      <w:proofErr w:type="spellStart"/>
-      <w:r>
-        <w:rPr>
-          <w:rFonts w:ascii="Lucida Console" w:hAnsi="Lucida Console" w:cs="Lucida Console"/>
-          <w:kern w:val="0"/>
-          <w:sz w:val="18"/>
-          <w:szCs w:val="18"/>
-        </w:rPr>
-        <w:t>rm</w:t>
-      </w:r>
-      <w:proofErr w:type="spellEnd"/>
-      <w:r>
-        <w:rPr>
-          <w:rFonts w:ascii="Lucida Console" w:hAnsi="Lucida Console" w:cs="Lucida Console"/>
-          <w:kern w:val="0"/>
-          <w:sz w:val="18"/>
-          <w:szCs w:val="18"/>
-        </w:rPr>
-        <w:t xml:space="preserve"> --cached *.</w:t>
-      </w:r>
-      <w:proofErr w:type="spellStart"/>
-      <w:r>
-        <w:rPr>
-          <w:rFonts w:ascii="Lucida Console" w:hAnsi="Lucida Console" w:cs="Lucida Console"/>
-          <w:kern w:val="0"/>
-          <w:sz w:val="18"/>
-          <w:szCs w:val="18"/>
-        </w:rPr>
-        <w:t>docx</w:t>
-      </w:r>
-      <w:proofErr w:type="spellEnd"/>
+        <w:t>git rm --cached *.docx</w:t>
+      </w:r>
       <w:r>
         <w:rPr>
           <w:rFonts w:ascii="Lucida Console" w:hAnsi="Lucida Console" w:cs="Lucida Console"/>
@@ -757,29 +605,7 @@
           <w:sz w:val="20"/>
           <w:szCs w:val="20"/>
         </w:rPr>
-        <w:t> </w:t>
-      </w:r>
-      <w:proofErr w:type="spellStart"/>
-      <w:r>
-        <w:rPr>
-          <w:rFonts w:ascii="Open Sans" w:eastAsia="宋体" w:hAnsi="Open Sans" w:cs="Open Sans"/>
-          <w:color w:val="333333"/>
-          <w:kern w:val="0"/>
-          <w:sz w:val="20"/>
-          <w:szCs w:val="20"/>
-        </w:rPr>
-        <w:t>git</w:t>
-      </w:r>
-      <w:proofErr w:type="spellEnd"/>
-      <w:r>
-        <w:rPr>
-          <w:rFonts w:ascii="Open Sans" w:eastAsia="宋体" w:hAnsi="Open Sans" w:cs="Open Sans"/>
-          <w:color w:val="333333"/>
-          <w:kern w:val="0"/>
-          <w:sz w:val="20"/>
-          <w:szCs w:val="20"/>
-        </w:rPr>
-        <w:t xml:space="preserve"> diff –cached</w:t>
+        <w:t> git diff –cached</w:t>
       </w:r>
     </w:p>
     <w:p>
@@ -856,7 +682,6 @@
         </w:rPr>
         <w:t xml:space="preserve"> </w:t>
       </w:r>
-      <w:proofErr w:type="spellStart"/>
       <w:r>
         <w:rPr>
           <w:rFonts w:ascii="Open Sans" w:eastAsia="宋体" w:hAnsi="Open Sans" w:cs="Open Sans"/>
@@ -865,18 +690,7 @@
           <w:sz w:val="20"/>
           <w:szCs w:val="20"/>
         </w:rPr>
-        <w:t>git</w:t>
-      </w:r>
-      <w:proofErr w:type="spellEnd"/>
-      <w:r>
-        <w:rPr>
-          <w:rFonts w:ascii="Open Sans" w:eastAsia="宋体" w:hAnsi="Open Sans" w:cs="Open Sans"/>
-          <w:color w:val="333333"/>
-          <w:kern w:val="0"/>
-          <w:sz w:val="20"/>
-          <w:szCs w:val="20"/>
-        </w:rPr>
-        <w:t xml:space="preserve"> status</w:t>
+        <w:t>git status</w:t>
       </w:r>
     </w:p>
     <w:p>
@@ -902,64 +716,12 @@
         <w:rPr>
           <w:rFonts w:hint="eastAsia"/>
         </w:rPr>
-        <w:t xml:space="preserve"> </w:t>
-      </w:r>
-      <w:proofErr w:type="spellStart"/>
-      <w:r>
-        <w:rPr>
-          <w:rFonts w:hint="eastAsia"/>
-        </w:rPr>
-        <w:t>git</w:t>
-      </w:r>
-      <w:proofErr w:type="spellEnd"/>
-      <w:r>
-        <w:rPr>
-          <w:rFonts w:hint="eastAsia"/>
-        </w:rPr>
-        <w:t xml:space="preserve"> </w:t>
-      </w:r>
-      <w:proofErr w:type="spellStart"/>
-      <w:r>
-        <w:rPr>
-          <w:rFonts w:hint="eastAsia"/>
-        </w:rPr>
-        <w:t>config</w:t>
-      </w:r>
-      <w:proofErr w:type="spellEnd"/>
-      <w:r>
-        <w:rPr>
-          <w:rFonts w:hint="eastAsia"/>
-        </w:rPr>
-        <w:t xml:space="preserve"> user.name </w:t>
-      </w:r>
-      <w:r>
-        <w:t xml:space="preserve">“Colin” </w:t>
-      </w:r>
-      <w:proofErr w:type="spellStart"/>
-      <w:r>
-        <w:t>git</w:t>
-      </w:r>
-      <w:proofErr w:type="spellEnd"/>
-      <w:r>
-        <w:t xml:space="preserve"> </w:t>
-      </w:r>
-      <w:proofErr w:type="spellStart"/>
-      <w:r>
-        <w:t>config</w:t>
-      </w:r>
-      <w:proofErr w:type="spellEnd"/>
-      <w:r>
-        <w:t xml:space="preserve"> </w:t>
-      </w:r>
-      <w:proofErr w:type="spellStart"/>
-      <w:r>
-        <w:t>user.email</w:t>
-      </w:r>
-      <w:proofErr w:type="spellEnd"/>
-      <w:r>
-        <w:t xml:space="preserve"> </w:t>
-      </w:r>
-      <w:hyperlink r:id="rId6" w:history="1">
+        <w:t xml:space="preserve"> git config user.name </w:t>
+      </w:r>
+      <w:r>
+        <w:t xml:space="preserve">“Colin” git config user.email </w:t>
+      </w:r>
+      <w:hyperlink r:id="rId7" w:history="1">
         <w:r>
           <w:rPr>
             <w:rStyle w:val="a3"/>
@@ -986,35 +748,7 @@
         <w:rPr>
           <w:rFonts w:hint="eastAsia"/>
         </w:rPr>
-        <w:t xml:space="preserve"> </w:t>
-      </w:r>
-      <w:proofErr w:type="spellStart"/>
-      <w:r>
-        <w:rPr>
-          <w:rFonts w:hint="eastAsia"/>
-        </w:rPr>
-        <w:t>git</w:t>
-      </w:r>
-      <w:proofErr w:type="spellEnd"/>
-      <w:r>
-        <w:rPr>
-          <w:rFonts w:hint="eastAsia"/>
-        </w:rPr>
-        <w:t xml:space="preserve"> </w:t>
-      </w:r>
-      <w:proofErr w:type="spellStart"/>
-      <w:r>
-        <w:rPr>
-          <w:rFonts w:hint="eastAsia"/>
-        </w:rPr>
-        <w:t>config</w:t>
-      </w:r>
-      <w:proofErr w:type="spellEnd"/>
-      <w:r>
-        <w:rPr>
-          <w:rFonts w:hint="eastAsia"/>
-        </w:rPr>
-        <w:t xml:space="preserve"> </w:t>
+        <w:t xml:space="preserve"> git config </w:t>
       </w:r>
       <w:r>
         <w:t>–</w:t>
@@ -1075,36 +809,15 @@
         <w:t>删除</w:t>
       </w:r>
       <w:r>
-        <w:t>远程</w:t>
-      </w:r>
-      <w:proofErr w:type="spellStart"/>
-      <w:r>
-        <w:t>git</w:t>
-      </w:r>
-      <w:proofErr w:type="spellEnd"/>
-      <w:r>
-        <w:t>仓库</w:t>
+        <w:t>远程git仓库</w:t>
       </w:r>
     </w:p>
     <w:p>
       <w:pPr>
         <w:ind w:firstLine="420"/>
       </w:pPr>
-      <w:proofErr w:type="spellStart"/>
-      <w:r>
-        <w:t>git</w:t>
-      </w:r>
-      <w:proofErr w:type="spellEnd"/>
-      <w:r>
-        <w:t xml:space="preserve"> remote </w:t>
-      </w:r>
-      <w:proofErr w:type="spellStart"/>
-      <w:r>
-        <w:t>rm</w:t>
-      </w:r>
-      <w:proofErr w:type="spellEnd"/>
-      <w:r>
-        <w:t xml:space="preserve"> origin</w:t>
+      <w:r>
+        <w:t>git remote rm origin</w:t>
       </w:r>
     </w:p>
     <w:p>
@@ -1118,7 +831,6 @@
           <w:szCs w:val="20"/>
         </w:rPr>
       </w:pPr>
-      <w:proofErr w:type="spellStart"/>
       <w:r>
         <w:rPr>
           <w:color w:val="4B4B4B"/>
@@ -1134,51 +846,8 @@
           <w:sz w:val="21"/>
           <w:szCs w:val="22"/>
         </w:rPr>
-        <w:t>it</w:t>
-      </w:r>
-      <w:proofErr w:type="spellEnd"/>
-      <w:r>
-        <w:rPr>
-          <w:rFonts w:asciiTheme="minorHAnsi" w:eastAsiaTheme="minorEastAsia" w:hAnsiTheme="minorHAnsi" w:cstheme="minorBidi"/>
-          <w:kern w:val="2"/>
-          <w:sz w:val="21"/>
-          <w:szCs w:val="22"/>
-        </w:rPr>
-        <w:t xml:space="preserve"> remote add origin </w:t>
-      </w:r>
-      <w:proofErr w:type="spellStart"/>
-      <w:proofErr w:type="gramStart"/>
-      <w:r>
-        <w:rPr>
-          <w:rFonts w:asciiTheme="minorHAnsi" w:eastAsiaTheme="minorEastAsia" w:hAnsiTheme="minorHAnsi" w:cstheme="minorBidi"/>
-          <w:kern w:val="2"/>
-          <w:sz w:val="21"/>
-          <w:szCs w:val="22"/>
-        </w:rPr>
-        <w:t>git@github.com:zhanghuming</w:t>
-      </w:r>
-      <w:proofErr w:type="spellEnd"/>
-      <w:r>
-        <w:rPr>
-          <w:rFonts w:asciiTheme="minorHAnsi" w:eastAsiaTheme="minorEastAsia" w:hAnsiTheme="minorHAnsi" w:cstheme="minorBidi"/>
-          <w:kern w:val="2"/>
-          <w:sz w:val="21"/>
-          <w:szCs w:val="22"/>
-        </w:rPr>
-        <w:t>/</w:t>
-      </w:r>
-      <w:proofErr w:type="spellStart"/>
-      <w:r>
-        <w:rPr>
-          <w:rFonts w:asciiTheme="minorHAnsi" w:eastAsiaTheme="minorEastAsia" w:hAnsiTheme="minorHAnsi" w:cstheme="minorBidi"/>
-          <w:kern w:val="2"/>
-          <w:sz w:val="21"/>
-          <w:szCs w:val="22"/>
-        </w:rPr>
-        <w:t>learngit.git</w:t>
-      </w:r>
-      <w:proofErr w:type="spellEnd"/>
-      <w:proofErr w:type="gramEnd"/>
+        <w:t>it remote add origin git@github.com:zhanghuming/learngit.git</w:t>
+      </w:r>
     </w:p>
     <w:p>
       <w:pPr>
@@ -1202,66 +871,48 @@
           <w:sz w:val="20"/>
           <w:szCs w:val="20"/>
         </w:rPr>
-        <w:t xml:space="preserve">$ </w:t>
-      </w:r>
-      <w:proofErr w:type="spellStart"/>
-      <w:r>
+        <w:t>$ git push -u origin master</w:t>
+      </w:r>
+    </w:p>
+    <w:p>
+      <w:pPr>
+        <w:pStyle w:val="HTML"/>
+        <w:shd w:val="clear" w:color="auto" w:fill="FFFFFF"/>
+        <w:ind w:firstLineChars="200" w:firstLine="400"/>
         <w:rPr>
           <w:color w:val="4B4B4B"/>
           <w:sz w:val="20"/>
           <w:szCs w:val="20"/>
         </w:rPr>
-        <w:t>git</w:t>
-      </w:r>
-      <w:proofErr w:type="spellEnd"/>
-      <w:r>
+      </w:pPr>
+    </w:p>
+    <w:p>
+      <w:pPr>
+        <w:pStyle w:val="HTML"/>
+        <w:shd w:val="clear" w:color="auto" w:fill="FFFFFF"/>
         <w:rPr>
           <w:color w:val="4B4B4B"/>
           <w:sz w:val="20"/>
           <w:szCs w:val="20"/>
         </w:rPr>
-        <w:t xml:space="preserve"> push -u origin master</w:t>
-      </w:r>
-    </w:p>
-    <w:p>
-      <w:pPr>
-        <w:pStyle w:val="HTML"/>
-        <w:shd w:val="clear" w:color="auto" w:fill="FFFFFF"/>
-        <w:ind w:firstLineChars="200" w:firstLine="400"/>
+      </w:pPr>
+      <w:r>
         <w:rPr>
           <w:color w:val="4B4B4B"/>
           <w:sz w:val="20"/>
           <w:szCs w:val="20"/>
         </w:rPr>
-      </w:pPr>
-    </w:p>
-    <w:p>
-      <w:pPr>
-        <w:pStyle w:val="HTML"/>
-        <w:shd w:val="clear" w:color="auto" w:fill="FFFFFF"/>
+        <w:t>14:</w:t>
+      </w:r>
+      <w:r>
+        <w:t xml:space="preserve"> </w:t>
+      </w:r>
+      <w:r>
         <w:rPr>
           <w:color w:val="4B4B4B"/>
           <w:sz w:val="20"/>
           <w:szCs w:val="20"/>
         </w:rPr>
-      </w:pPr>
-      <w:r>
-        <w:rPr>
-          <w:color w:val="4B4B4B"/>
-          <w:sz w:val="20"/>
-          <w:szCs w:val="20"/>
-        </w:rPr>
-        <w:t>14:</w:t>
-      </w:r>
-      <w:r>
-        <w:t xml:space="preserve"> </w:t>
-      </w:r>
-      <w:r>
-        <w:rPr>
-          <w:color w:val="4B4B4B"/>
-          <w:sz w:val="20"/>
-          <w:szCs w:val="20"/>
-        </w:rPr>
         <w:t>failed to push some refs</w:t>
       </w:r>
     </w:p>
@@ -1282,25 +933,7 @@
           <w:color w:val="333333"/>
           <w:shd w:val="clear" w:color="auto" w:fill="FFFFFF"/>
         </w:rPr>
-        <w:t>因是</w:t>
-      </w:r>
-      <w:proofErr w:type="spellStart"/>
-      <w:r>
-        <w:rPr>
-          <w:rFonts w:ascii="微软雅黑" w:eastAsia="微软雅黑" w:hAnsi="微软雅黑" w:hint="eastAsia"/>
-          <w:color w:val="333333"/>
-          <w:shd w:val="clear" w:color="auto" w:fill="FFFFFF"/>
-        </w:rPr>
-        <w:t>github</w:t>
-      </w:r>
-      <w:proofErr w:type="spellEnd"/>
-      <w:r>
-        <w:rPr>
-          <w:rFonts w:ascii="微软雅黑" w:eastAsia="微软雅黑" w:hAnsi="微软雅黑" w:hint="eastAsia"/>
-          <w:color w:val="333333"/>
-          <w:shd w:val="clear" w:color="auto" w:fill="FFFFFF"/>
-        </w:rPr>
-        <w:t>中的README.md文件不在本地代码目录中</w:t>
+        <w:t>因是github中的README.md文件不在本地代码目录中</w:t>
       </w:r>
     </w:p>
     <w:p>
@@ -1314,23 +947,13 @@
           <w:shd w:val="clear" w:color="auto" w:fill="FFFFFF"/>
         </w:rPr>
       </w:pPr>
-      <w:proofErr w:type="spellStart"/>
       <w:r>
         <w:rPr>
           <w:rFonts w:ascii="微软雅黑" w:eastAsia="微软雅黑" w:hAnsi="微软雅黑" w:hint="eastAsia"/>
           <w:color w:val="333333"/>
           <w:shd w:val="clear" w:color="auto" w:fill="FFFFFF"/>
         </w:rPr>
-        <w:t>git</w:t>
-      </w:r>
-      <w:proofErr w:type="spellEnd"/>
-      <w:r>
-        <w:rPr>
-          <w:rFonts w:ascii="微软雅黑" w:eastAsia="微软雅黑" w:hAnsi="微软雅黑" w:hint="eastAsia"/>
-          <w:color w:val="333333"/>
-          <w:shd w:val="clear" w:color="auto" w:fill="FFFFFF"/>
-        </w:rPr>
-        <w:t xml:space="preserve"> pull --rebase origin master</w:t>
+        <w:t>git pull --rebase origin master</w:t>
       </w:r>
     </w:p>
     <w:p>
@@ -1346,7 +969,6 @@
           <w:shd w:val="clear" w:color="auto" w:fill="FFFFFF"/>
         </w:rPr>
       </w:pPr>
-      <w:proofErr w:type="spellStart"/>
       <w:r>
         <w:rPr>
           <w:rFonts w:ascii="微软雅黑" w:eastAsia="微软雅黑" w:hAnsi="微软雅黑" w:hint="eastAsia"/>
@@ -1354,16 +976,7 @@
           <w:shd w:val="clear" w:color="auto" w:fill="FFFFFF"/>
         </w:rPr>
         <w:lastRenderedPageBreak/>
-        <w:t>git</w:t>
-      </w:r>
-      <w:proofErr w:type="spellEnd"/>
-      <w:r>
-        <w:rPr>
-          <w:rFonts w:ascii="微软雅黑" w:eastAsia="微软雅黑" w:hAnsi="微软雅黑" w:hint="eastAsia"/>
-          <w:color w:val="333333"/>
-          <w:shd w:val="clear" w:color="auto" w:fill="FFFFFF"/>
-        </w:rPr>
-        <w:t xml:space="preserve"> push -u origin master</w:t>
+        <w:t>git push -u origin master</w:t>
       </w:r>
       <w:r>
         <w:rPr>
@@ -1429,7 +1042,6 @@
           <w:shd w:val="clear" w:color="auto" w:fill="FFFFFF"/>
         </w:rPr>
       </w:pPr>
-      <w:proofErr w:type="spellStart"/>
       <w:r>
         <w:rPr>
           <w:rFonts w:ascii="Consolas" w:hAnsi="Consolas" w:cs="Consolas"/>
@@ -1438,18 +1050,7 @@
           <w:szCs w:val="18"/>
           <w:shd w:val="clear" w:color="auto" w:fill="FAFAFA"/>
         </w:rPr>
-        <w:t>git</w:t>
-      </w:r>
-      <w:proofErr w:type="spellEnd"/>
-      <w:r>
-        <w:rPr>
-          <w:rFonts w:ascii="Consolas" w:hAnsi="Consolas" w:cs="Consolas"/>
-          <w:color w:val="DD0055"/>
-          <w:sz w:val="18"/>
-          <w:szCs w:val="18"/>
-          <w:shd w:val="clear" w:color="auto" w:fill="FAFAFA"/>
-        </w:rPr>
-        <w:t xml:space="preserve"> push origin master </w:t>
+        <w:t xml:space="preserve">git push origin master </w:t>
       </w:r>
       <w:r>
         <w:rPr>
@@ -1492,7 +1093,6 @@
         </w:rPr>
         <w:t xml:space="preserve"> </w:t>
       </w:r>
-      <w:proofErr w:type="spellStart"/>
       <w:r>
         <w:rPr>
           <w:rFonts w:ascii="Lucida Console" w:hAnsi="Lucida Console" w:cs="Lucida Console"/>
@@ -1500,18 +1100,22 @@
           <w:sz w:val="18"/>
           <w:szCs w:val="18"/>
         </w:rPr>
-        <w:t>git</w:t>
-      </w:r>
-      <w:proofErr w:type="spellEnd"/>
-      <w:r>
+        <w:t>git rebase –abort</w:t>
+      </w:r>
+    </w:p>
+    <w:p>
+      <w:pPr>
+        <w:autoSpaceDE w:val="0"/>
+        <w:autoSpaceDN w:val="0"/>
+        <w:adjustRightInd w:val="0"/>
+        <w:jc w:val="left"/>
         <w:rPr>
           <w:rFonts w:ascii="Lucida Console" w:hAnsi="Lucida Console" w:cs="Lucida Console"/>
           <w:kern w:val="0"/>
           <w:sz w:val="18"/>
           <w:szCs w:val="18"/>
         </w:rPr>
-        <w:t xml:space="preserve"> rebase –abort</w:t>
-      </w:r>
+      </w:pPr>
     </w:p>
     <w:p>
       <w:pPr>
@@ -1526,20 +1130,15 @@
           <w:szCs w:val="18"/>
         </w:rPr>
       </w:pPr>
-    </w:p>
-    <w:p>
-      <w:pPr>
-        <w:autoSpaceDE w:val="0"/>
-        <w:autoSpaceDN w:val="0"/>
-        <w:adjustRightInd w:val="0"/>
-        <w:jc w:val="left"/>
+      <w:r>
         <w:rPr>
           <w:rFonts w:ascii="Lucida Console" w:hAnsi="Lucida Console" w:cs="Lucida Console"/>
           <w:kern w:val="0"/>
           <w:sz w:val="18"/>
           <w:szCs w:val="18"/>
         </w:rPr>
-      </w:pPr>
+        <w:t>16:</w:t>
+      </w:r>
       <w:r>
         <w:rPr>
           <w:rFonts w:ascii="Lucida Console" w:hAnsi="Lucida Console" w:cs="Lucida Console"/>
@@ -1547,7 +1146,7 @@
           <w:sz w:val="18"/>
           <w:szCs w:val="18"/>
         </w:rPr>
-        <w:t>16:</w:t>
+        <w:t xml:space="preserve"> </w:t>
       </w:r>
       <w:r>
         <w:rPr>
@@ -1556,50 +1155,41 @@
           <w:sz w:val="18"/>
           <w:szCs w:val="18"/>
         </w:rPr>
-        <w:t xml:space="preserve"> </w:t>
-      </w:r>
-      <w:r>
+        <w:t>Updates were rejected because a pushed branch tip is behind its remote</w:t>
+      </w:r>
+    </w:p>
+    <w:p>
+      <w:pPr>
+        <w:autoSpaceDE w:val="0"/>
+        <w:autoSpaceDN w:val="0"/>
+        <w:adjustRightInd w:val="0"/>
+        <w:jc w:val="left"/>
         <w:rPr>
           <w:rFonts w:ascii="Lucida Console" w:hAnsi="Lucida Console" w:cs="Lucida Console"/>
           <w:kern w:val="0"/>
           <w:sz w:val="18"/>
           <w:szCs w:val="18"/>
         </w:rPr>
-        <w:t>Updates were rejected because a pushed branch tip is behind its remote</w:t>
-      </w:r>
-    </w:p>
-    <w:p>
-      <w:pPr>
-        <w:autoSpaceDE w:val="0"/>
-        <w:autoSpaceDN w:val="0"/>
-        <w:adjustRightInd w:val="0"/>
-        <w:jc w:val="left"/>
+      </w:pPr>
+      <w:r>
+        <w:rPr>
+          <w:rFonts w:ascii="Lucida Console" w:hAnsi="Lucida Console" w:cs="Lucida Console" w:hint="eastAsia"/>
+          <w:kern w:val="0"/>
+          <w:sz w:val="18"/>
+          <w:szCs w:val="18"/>
+        </w:rPr>
+        <w:t>解决</w:t>
+      </w:r>
+      <w:r>
         <w:rPr>
           <w:rFonts w:ascii="Lucida Console" w:hAnsi="Lucida Console" w:cs="Lucida Console"/>
           <w:kern w:val="0"/>
           <w:sz w:val="18"/>
           <w:szCs w:val="18"/>
         </w:rPr>
-      </w:pPr>
-      <w:r>
-        <w:rPr>
-          <w:rFonts w:ascii="Lucida Console" w:hAnsi="Lucida Console" w:cs="Lucida Console" w:hint="eastAsia"/>
-          <w:kern w:val="0"/>
-          <w:sz w:val="18"/>
-          <w:szCs w:val="18"/>
-        </w:rPr>
-        <w:t>解决</w:t>
-      </w:r>
-      <w:r>
-        <w:rPr>
-          <w:rFonts w:ascii="Lucida Console" w:hAnsi="Lucida Console" w:cs="Lucida Console"/>
-          <w:kern w:val="0"/>
-          <w:sz w:val="18"/>
-          <w:szCs w:val="18"/>
-        </w:rPr>
         <w:t>方案：</w:t>
       </w:r>
-      <w:hyperlink r:id="rId7" w:history="1">
+      <w:hyperlink r:id="rId8" w:history="1">
         <w:r>
           <w:rPr>
             <w:rStyle w:val="a3"/>
@@ -1635,7 +1225,6 @@
         </w:rPr>
         <w:t> </w:t>
       </w:r>
-      <w:proofErr w:type="spellStart"/>
       <w:r>
         <w:rPr>
           <w:rFonts w:ascii="Verdana" w:hAnsi="Verdana"/>
@@ -1643,45 +1232,53 @@
           <w:szCs w:val="21"/>
           <w:shd w:val="clear" w:color="auto" w:fill="FFFFFF"/>
         </w:rPr>
-        <w:t>git</w:t>
-      </w:r>
-      <w:proofErr w:type="spellEnd"/>
-      <w:r>
+        <w:t>git push -u origin master -f </w:t>
+      </w:r>
+    </w:p>
+    <w:p>
+      <w:pPr>
+        <w:autoSpaceDE w:val="0"/>
+        <w:autoSpaceDN w:val="0"/>
+        <w:adjustRightInd w:val="0"/>
+        <w:jc w:val="left"/>
         <w:rPr>
           <w:rFonts w:ascii="Verdana" w:hAnsi="Verdana"/>
           <w:color w:val="333333"/>
           <w:szCs w:val="21"/>
           <w:shd w:val="clear" w:color="auto" w:fill="FFFFFF"/>
         </w:rPr>
-        <w:t xml:space="preserve"> push -u origin master -f </w:t>
-      </w:r>
-    </w:p>
-    <w:p>
-      <w:pPr>
-        <w:autoSpaceDE w:val="0"/>
-        <w:autoSpaceDN w:val="0"/>
-        <w:adjustRightInd w:val="0"/>
-        <w:jc w:val="left"/>
+      </w:pPr>
+    </w:p>
+    <w:p>
+      <w:pPr>
+        <w:autoSpaceDE w:val="0"/>
+        <w:autoSpaceDN w:val="0"/>
+        <w:adjustRightInd w:val="0"/>
+        <w:jc w:val="left"/>
+        <w:rPr>
+          <w:color w:val="333333"/>
+          <w:szCs w:val="21"/>
+          <w:shd w:val="clear" w:color="auto" w:fill="FFFFFF"/>
+        </w:rPr>
+      </w:pPr>
+      <w:r>
         <w:rPr>
           <w:rFonts w:ascii="Verdana" w:hAnsi="Verdana"/>
           <w:color w:val="333333"/>
           <w:szCs w:val="21"/>
           <w:shd w:val="clear" w:color="auto" w:fill="FFFFFF"/>
         </w:rPr>
-      </w:pPr>
-    </w:p>
-    <w:p>
-      <w:pPr>
-        <w:autoSpaceDE w:val="0"/>
-        <w:autoSpaceDN w:val="0"/>
-        <w:adjustRightInd w:val="0"/>
-        <w:jc w:val="left"/>
-        <w:rPr>
-          <w:color w:val="333333"/>
-          <w:szCs w:val="21"/>
-          <w:shd w:val="clear" w:color="auto" w:fill="FFFFFF"/>
-        </w:rPr>
-      </w:pPr>
+        <w:t>17:</w:t>
+      </w:r>
+      <w:r>
+        <w:rPr>
+          <w:rFonts w:ascii="Verdana" w:hAnsi="Verdana" w:hint="eastAsia"/>
+          <w:color w:val="333333"/>
+          <w:szCs w:val="21"/>
+          <w:shd w:val="clear" w:color="auto" w:fill="FFFFFF"/>
+        </w:rPr>
+        <w:t>回到</w:t>
+      </w:r>
       <w:r>
         <w:rPr>
           <w:rFonts w:ascii="Verdana" w:hAnsi="Verdana"/>
@@ -1689,7 +1286,7 @@
           <w:szCs w:val="21"/>
           <w:shd w:val="clear" w:color="auto" w:fill="FFFFFF"/>
         </w:rPr>
-        <w:t>17:</w:t>
+        <w:t>指定版本</w:t>
       </w:r>
       <w:r>
         <w:rPr>
@@ -1698,27 +1295,8 @@
           <w:szCs w:val="21"/>
           <w:shd w:val="clear" w:color="auto" w:fill="FFFFFF"/>
         </w:rPr>
-        <w:t>回到</w:t>
-      </w:r>
-      <w:r>
-        <w:rPr>
-          <w:rFonts w:ascii="Verdana" w:hAnsi="Verdana"/>
-          <w:color w:val="333333"/>
-          <w:szCs w:val="21"/>
-          <w:shd w:val="clear" w:color="auto" w:fill="FFFFFF"/>
-        </w:rPr>
-        <w:t>指定版本</w:t>
-      </w:r>
-      <w:r>
-        <w:rPr>
-          <w:rFonts w:ascii="Verdana" w:hAnsi="Verdana" w:hint="eastAsia"/>
-          <w:color w:val="333333"/>
-          <w:szCs w:val="21"/>
-          <w:shd w:val="clear" w:color="auto" w:fill="FFFFFF"/>
-        </w:rPr>
         <w:t xml:space="preserve"> </w:t>
       </w:r>
-      <w:proofErr w:type="spellStart"/>
       <w:r>
         <w:rPr>
           <w:rFonts w:hint="eastAsia"/>
@@ -1726,17 +1304,7 @@
           <w:szCs w:val="21"/>
           <w:shd w:val="clear" w:color="auto" w:fill="FFFFFF"/>
         </w:rPr>
-        <w:t>git</w:t>
-      </w:r>
-      <w:proofErr w:type="spellEnd"/>
-      <w:r>
-        <w:rPr>
-          <w:rFonts w:hint="eastAsia"/>
-          <w:color w:val="333333"/>
-          <w:szCs w:val="21"/>
-          <w:shd w:val="clear" w:color="auto" w:fill="FFFFFF"/>
-        </w:rPr>
-        <w:t xml:space="preserve"> reset </w:t>
+        <w:t xml:space="preserve">git reset </w:t>
       </w:r>
       <w:r>
         <w:rPr>
@@ -1800,23 +1368,13 @@
         </w:rPr>
         <w:t>查看</w:t>
       </w:r>
-      <w:proofErr w:type="spellStart"/>
-      <w:r>
-        <w:rPr>
-          <w:color w:val="333333"/>
-          <w:szCs w:val="21"/>
-          <w:shd w:val="clear" w:color="auto" w:fill="FFFFFF"/>
-        </w:rPr>
-        <w:t>git</w:t>
-      </w:r>
-      <w:proofErr w:type="spellEnd"/>
-      <w:r>
-        <w:rPr>
-          <w:color w:val="333333"/>
-          <w:szCs w:val="21"/>
-          <w:shd w:val="clear" w:color="auto" w:fill="FFFFFF"/>
-        </w:rPr>
-        <w:t xml:space="preserve"> </w:t>
+      <w:r>
+        <w:rPr>
+          <w:color w:val="333333"/>
+          <w:szCs w:val="21"/>
+          <w:shd w:val="clear" w:color="auto" w:fill="FFFFFF"/>
+        </w:rPr>
+        <w:t xml:space="preserve">git </w:t>
       </w:r>
       <w:r>
         <w:rPr>
@@ -1837,7 +1395,6 @@
         </w:rPr>
         <w:t xml:space="preserve"> </w:t>
       </w:r>
-      <w:proofErr w:type="spellStart"/>
       <w:r>
         <w:rPr>
           <w:rFonts w:ascii="Consolas" w:hAnsi="Consolas" w:cs="Consolas"/>
@@ -1846,10 +1403,15 @@
           <w:szCs w:val="18"/>
           <w:shd w:val="clear" w:color="auto" w:fill="FAFAFA"/>
         </w:rPr>
-        <w:t>git</w:t>
-      </w:r>
-      <w:proofErr w:type="spellEnd"/>
-      <w:r>
+        <w:t xml:space="preserve">git log </w:t>
+      </w:r>
+    </w:p>
+    <w:p>
+      <w:pPr>
+        <w:autoSpaceDE w:val="0"/>
+        <w:autoSpaceDN w:val="0"/>
+        <w:adjustRightInd w:val="0"/>
+        <w:jc w:val="left"/>
         <w:rPr>
           <w:rFonts w:ascii="Consolas" w:hAnsi="Consolas" w:cs="Consolas"/>
           <w:color w:val="DD0055"/>
@@ -1857,8 +1419,7 @@
           <w:szCs w:val="18"/>
           <w:shd w:val="clear" w:color="auto" w:fill="FAFAFA"/>
         </w:rPr>
-        <w:t xml:space="preserve"> log </w:t>
-      </w:r>
+      </w:pPr>
     </w:p>
     <w:p>
       <w:pPr>
@@ -1874,13 +1435,7 @@
           <w:shd w:val="clear" w:color="auto" w:fill="FAFAFA"/>
         </w:rPr>
       </w:pPr>
-    </w:p>
-    <w:p>
-      <w:pPr>
-        <w:autoSpaceDE w:val="0"/>
-        <w:autoSpaceDN w:val="0"/>
-        <w:adjustRightInd w:val="0"/>
-        <w:jc w:val="left"/>
+      <w:r>
         <w:rPr>
           <w:rFonts w:ascii="Consolas" w:hAnsi="Consolas" w:cs="Consolas"/>
           <w:color w:val="DD0055"/>
@@ -1888,7 +1443,37 @@
           <w:szCs w:val="18"/>
           <w:shd w:val="clear" w:color="auto" w:fill="FAFAFA"/>
         </w:rPr>
-      </w:pPr>
+        <w:t>19</w:t>
+      </w:r>
+      <w:r>
+        <w:rPr>
+          <w:rFonts w:ascii="Consolas" w:hAnsi="Consolas" w:cs="Consolas" w:hint="eastAsia"/>
+          <w:color w:val="DD0055"/>
+          <w:sz w:val="18"/>
+          <w:szCs w:val="18"/>
+          <w:shd w:val="clear" w:color="auto" w:fill="FAFAFA"/>
+        </w:rPr>
+        <w:t>：查看</w:t>
+      </w:r>
+      <w:r>
+        <w:rPr>
+          <w:rFonts w:ascii="Helvetica" w:hAnsi="Helvetica" w:cs="Helvetica"/>
+          <w:color w:val="666666"/>
+          <w:szCs w:val="21"/>
+          <w:shd w:val="clear" w:color="auto" w:fill="FFFFFF"/>
+        </w:rPr>
+        <w:t>记录你的每一次命令</w:t>
+      </w:r>
+      <w:r>
+        <w:rPr>
+          <w:rFonts w:ascii="Consolas" w:hAnsi="Consolas" w:cs="Consolas" w:hint="eastAsia"/>
+          <w:color w:val="DD0055"/>
+          <w:sz w:val="18"/>
+          <w:szCs w:val="18"/>
+          <w:shd w:val="clear" w:color="auto" w:fill="FAFAFA"/>
+        </w:rPr>
+        <w:t xml:space="preserve"> </w:t>
+      </w:r>
       <w:r>
         <w:rPr>
           <w:rFonts w:ascii="Consolas" w:hAnsi="Consolas" w:cs="Consolas"/>
@@ -1897,7 +1482,46 @@
           <w:szCs w:val="18"/>
           <w:shd w:val="clear" w:color="auto" w:fill="FAFAFA"/>
         </w:rPr>
-        <w:t>19</w:t>
+        <w:t>git reflog</w:t>
+      </w:r>
+    </w:p>
+    <w:p>
+      <w:pPr>
+        <w:autoSpaceDE w:val="0"/>
+        <w:autoSpaceDN w:val="0"/>
+        <w:adjustRightInd w:val="0"/>
+        <w:jc w:val="left"/>
+        <w:rPr>
+          <w:rFonts w:ascii="Consolas" w:hAnsi="Consolas" w:cs="Consolas"/>
+          <w:color w:val="DD0055"/>
+          <w:sz w:val="18"/>
+          <w:szCs w:val="18"/>
+          <w:shd w:val="clear" w:color="auto" w:fill="FAFAFA"/>
+        </w:rPr>
+      </w:pPr>
+    </w:p>
+    <w:p>
+      <w:pPr>
+        <w:autoSpaceDE w:val="0"/>
+        <w:autoSpaceDN w:val="0"/>
+        <w:adjustRightInd w:val="0"/>
+        <w:jc w:val="left"/>
+        <w:rPr>
+          <w:rFonts w:ascii="Georgia" w:hAnsi="Georgia"/>
+          <w:color w:val="333333"/>
+          <w:szCs w:val="21"/>
+          <w:shd w:val="clear" w:color="auto" w:fill="FFFFFF"/>
+        </w:rPr>
+      </w:pPr>
+      <w:r>
+        <w:rPr>
+          <w:rFonts w:ascii="Consolas" w:hAnsi="Consolas" w:cs="Consolas"/>
+          <w:color w:val="DD0055"/>
+          <w:sz w:val="18"/>
+          <w:szCs w:val="18"/>
+          <w:shd w:val="clear" w:color="auto" w:fill="FAFAFA"/>
+        </w:rPr>
+        <w:t>20:</w:t>
       </w:r>
       <w:r>
         <w:rPr>
@@ -1907,16 +1531,17 @@
           <w:szCs w:val="18"/>
           <w:shd w:val="clear" w:color="auto" w:fill="FAFAFA"/>
         </w:rPr>
-        <w:t>：查看</w:t>
-      </w:r>
-      <w:r>
-        <w:rPr>
-          <w:rFonts w:ascii="Helvetica" w:hAnsi="Helvetica" w:cs="Helvetica"/>
-          <w:color w:val="666666"/>
-          <w:szCs w:val="21"/>
-          <w:shd w:val="clear" w:color="auto" w:fill="FFFFFF"/>
-        </w:rPr>
-        <w:t>记录你的每一次命令</w:t>
+        <w:t>查看具体</w:t>
+      </w:r>
+      <w:r>
+        <w:rPr>
+          <w:rFonts w:ascii="Consolas" w:hAnsi="Consolas" w:cs="Consolas"/>
+          <w:color w:val="DD0055"/>
+          <w:sz w:val="18"/>
+          <w:szCs w:val="18"/>
+          <w:shd w:val="clear" w:color="auto" w:fill="FAFAFA"/>
+        </w:rPr>
+        <w:t>的差异化</w:t>
       </w:r>
       <w:r>
         <w:rPr>
@@ -1926,9 +1551,18 @@
           <w:szCs w:val="18"/>
           <w:shd w:val="clear" w:color="auto" w:fill="FAFAFA"/>
         </w:rPr>
-        <w:t xml:space="preserve"> </w:t>
-      </w:r>
-      <w:proofErr w:type="spellStart"/>
+        <w:t xml:space="preserve"> git diff HEAD read.txt </w:t>
+      </w:r>
+      <w:r>
+        <w:rPr>
+          <w:rFonts w:ascii="Consolas" w:hAnsi="Consolas" w:cs="Consolas" w:hint="eastAsia"/>
+          <w:color w:val="DD0055"/>
+          <w:sz w:val="18"/>
+          <w:szCs w:val="18"/>
+          <w:shd w:val="clear" w:color="auto" w:fill="FAFAFA"/>
+        </w:rPr>
+        <w:t>工作</w:t>
+      </w:r>
       <w:r>
         <w:rPr>
           <w:rFonts w:ascii="Consolas" w:hAnsi="Consolas" w:cs="Consolas"/>
@@ -1937,141 +1571,16 @@
           <w:szCs w:val="18"/>
           <w:shd w:val="clear" w:color="auto" w:fill="FAFAFA"/>
         </w:rPr>
-        <w:t>git</w:t>
-      </w:r>
-      <w:proofErr w:type="spellEnd"/>
-      <w:r>
-        <w:rPr>
-          <w:rFonts w:ascii="Consolas" w:hAnsi="Consolas" w:cs="Consolas"/>
-          <w:color w:val="DD0055"/>
-          <w:sz w:val="18"/>
-          <w:szCs w:val="18"/>
-          <w:shd w:val="clear" w:color="auto" w:fill="FAFAFA"/>
-        </w:rPr>
-        <w:t xml:space="preserve"> </w:t>
-      </w:r>
-      <w:proofErr w:type="spellStart"/>
-      <w:r>
-        <w:rPr>
-          <w:rFonts w:ascii="Consolas" w:hAnsi="Consolas" w:cs="Consolas"/>
-          <w:color w:val="DD0055"/>
-          <w:sz w:val="18"/>
-          <w:szCs w:val="18"/>
-          <w:shd w:val="clear" w:color="auto" w:fill="FAFAFA"/>
-        </w:rPr>
-        <w:t>reflog</w:t>
-      </w:r>
-      <w:proofErr w:type="spellEnd"/>
-    </w:p>
-    <w:p>
-      <w:pPr>
-        <w:autoSpaceDE w:val="0"/>
-        <w:autoSpaceDN w:val="0"/>
-        <w:adjustRightInd w:val="0"/>
-        <w:jc w:val="left"/>
-        <w:rPr>
-          <w:rFonts w:ascii="Consolas" w:hAnsi="Consolas" w:cs="Consolas"/>
-          <w:color w:val="DD0055"/>
-          <w:sz w:val="18"/>
-          <w:szCs w:val="18"/>
-          <w:shd w:val="clear" w:color="auto" w:fill="FAFAFA"/>
-        </w:rPr>
-      </w:pPr>
-    </w:p>
-    <w:p>
-      <w:pPr>
-        <w:autoSpaceDE w:val="0"/>
-        <w:autoSpaceDN w:val="0"/>
-        <w:adjustRightInd w:val="0"/>
-        <w:jc w:val="left"/>
+        <w:t>区域与</w:t>
+      </w:r>
+      <w:r>
         <w:rPr>
           <w:rFonts w:ascii="Georgia" w:hAnsi="Georgia"/>
           <w:color w:val="333333"/>
           <w:szCs w:val="21"/>
           <w:shd w:val="clear" w:color="auto" w:fill="FFFFFF"/>
         </w:rPr>
-      </w:pPr>
-      <w:r>
-        <w:rPr>
-          <w:rFonts w:ascii="Consolas" w:hAnsi="Consolas" w:cs="Consolas"/>
-          <w:color w:val="DD0055"/>
-          <w:sz w:val="18"/>
-          <w:szCs w:val="18"/>
-          <w:shd w:val="clear" w:color="auto" w:fill="FAFAFA"/>
-        </w:rPr>
-        <w:t>20:</w:t>
-      </w:r>
-      <w:r>
-        <w:rPr>
-          <w:rFonts w:ascii="Consolas" w:hAnsi="Consolas" w:cs="Consolas" w:hint="eastAsia"/>
-          <w:color w:val="DD0055"/>
-          <w:sz w:val="18"/>
-          <w:szCs w:val="18"/>
-          <w:shd w:val="clear" w:color="auto" w:fill="FAFAFA"/>
-        </w:rPr>
-        <w:t>查看具体</w:t>
-      </w:r>
-      <w:r>
-        <w:rPr>
-          <w:rFonts w:ascii="Consolas" w:hAnsi="Consolas" w:cs="Consolas"/>
-          <w:color w:val="DD0055"/>
-          <w:sz w:val="18"/>
-          <w:szCs w:val="18"/>
-          <w:shd w:val="clear" w:color="auto" w:fill="FAFAFA"/>
-        </w:rPr>
-        <w:t>的差异化</w:t>
-      </w:r>
-      <w:r>
-        <w:rPr>
-          <w:rFonts w:ascii="Consolas" w:hAnsi="Consolas" w:cs="Consolas" w:hint="eastAsia"/>
-          <w:color w:val="DD0055"/>
-          <w:sz w:val="18"/>
-          <w:szCs w:val="18"/>
-          <w:shd w:val="clear" w:color="auto" w:fill="FAFAFA"/>
-        </w:rPr>
-        <w:t xml:space="preserve"> </w:t>
-      </w:r>
-      <w:proofErr w:type="spellStart"/>
-      <w:r>
-        <w:rPr>
-          <w:rFonts w:ascii="Consolas" w:hAnsi="Consolas" w:cs="Consolas" w:hint="eastAsia"/>
-          <w:color w:val="DD0055"/>
-          <w:sz w:val="18"/>
-          <w:szCs w:val="18"/>
-          <w:shd w:val="clear" w:color="auto" w:fill="FAFAFA"/>
-        </w:rPr>
-        <w:t>git</w:t>
-      </w:r>
-      <w:proofErr w:type="spellEnd"/>
-      <w:r>
-        <w:rPr>
-          <w:rFonts w:ascii="Consolas" w:hAnsi="Consolas" w:cs="Consolas" w:hint="eastAsia"/>
-          <w:color w:val="DD0055"/>
-          <w:sz w:val="18"/>
-          <w:szCs w:val="18"/>
-          <w:shd w:val="clear" w:color="auto" w:fill="FAFAFA"/>
-        </w:rPr>
-        <w:t xml:space="preserve"> diff HEAD read.txt </w:t>
-      </w:r>
-      <w:r>
-        <w:rPr>
-          <w:rFonts w:ascii="Consolas" w:hAnsi="Consolas" w:cs="Consolas" w:hint="eastAsia"/>
-          <w:color w:val="DD0055"/>
-          <w:sz w:val="18"/>
-          <w:szCs w:val="18"/>
-          <w:shd w:val="clear" w:color="auto" w:fill="FAFAFA"/>
-        </w:rPr>
-        <w:t>工作</w:t>
-      </w:r>
-      <w:r>
-        <w:rPr>
-          <w:rFonts w:ascii="Consolas" w:hAnsi="Consolas" w:cs="Consolas"/>
-          <w:color w:val="DD0055"/>
-          <w:sz w:val="18"/>
-          <w:szCs w:val="18"/>
-          <w:shd w:val="clear" w:color="auto" w:fill="FAFAFA"/>
-        </w:rPr>
-        <w:t>区域与</w:t>
+        <w:t>commit</w:t>
       </w:r>
       <w:r>
         <w:rPr>
@@ -2080,17 +1589,22 @@
           <w:szCs w:val="21"/>
           <w:shd w:val="clear" w:color="auto" w:fill="FFFFFF"/>
         </w:rPr>
-        <w:t>commit</w:t>
-      </w:r>
-      <w:r>
+        <w:t>版本</w:t>
+      </w:r>
+    </w:p>
+    <w:p>
+      <w:pPr>
+        <w:autoSpaceDE w:val="0"/>
+        <w:autoSpaceDN w:val="0"/>
+        <w:adjustRightInd w:val="0"/>
+        <w:jc w:val="left"/>
         <w:rPr>
           <w:rFonts w:ascii="Georgia" w:hAnsi="Georgia"/>
           <w:color w:val="333333"/>
           <w:szCs w:val="21"/>
           <w:shd w:val="clear" w:color="auto" w:fill="FFFFFF"/>
         </w:rPr>
-        <w:t>版本</w:t>
-      </w:r>
+      </w:pPr>
     </w:p>
     <w:p>
       <w:pPr>
@@ -2105,20 +1619,87 @@
           <w:shd w:val="clear" w:color="auto" w:fill="FFFFFF"/>
         </w:rPr>
       </w:pPr>
-    </w:p>
-    <w:p>
-      <w:pPr>
-        <w:autoSpaceDE w:val="0"/>
-        <w:autoSpaceDN w:val="0"/>
-        <w:adjustRightInd w:val="0"/>
-        <w:jc w:val="left"/>
+      <w:r>
+        <w:rPr>
+          <w:rFonts w:ascii="Georgia" w:hAnsi="Georgia" w:hint="eastAsia"/>
+          <w:color w:val="333333"/>
+          <w:szCs w:val="21"/>
+          <w:shd w:val="clear" w:color="auto" w:fill="FFFFFF"/>
+        </w:rPr>
+        <w:t>21:</w:t>
+      </w:r>
+      <w:r>
+        <w:rPr>
+          <w:rFonts w:ascii="Georgia" w:hAnsi="Georgia" w:hint="eastAsia"/>
+          <w:color w:val="333333"/>
+          <w:szCs w:val="21"/>
+          <w:shd w:val="clear" w:color="auto" w:fill="FFFFFF"/>
+        </w:rPr>
+        <w:t>查看</w:t>
+      </w:r>
+      <w:r>
         <w:rPr>
           <w:rFonts w:ascii="Georgia" w:hAnsi="Georgia"/>
           <w:color w:val="333333"/>
           <w:szCs w:val="21"/>
           <w:shd w:val="clear" w:color="auto" w:fill="FFFFFF"/>
         </w:rPr>
-      </w:pPr>
+        <w:t>具体的差异化</w:t>
+      </w:r>
+      <w:r>
+        <w:rPr>
+          <w:rFonts w:ascii="Georgia" w:hAnsi="Georgia"/>
+          <w:color w:val="333333"/>
+          <w:szCs w:val="21"/>
+          <w:shd w:val="clear" w:color="auto" w:fill="FFFFFF"/>
+        </w:rPr>
+        <w:t xml:space="preserve">git diff –cached read.txt </w:t>
+      </w:r>
+      <w:r>
+        <w:rPr>
+          <w:rFonts w:ascii="Georgia" w:hAnsi="Georgia"/>
+          <w:color w:val="333333"/>
+          <w:szCs w:val="21"/>
+          <w:shd w:val="clear" w:color="auto" w:fill="FFFFFF"/>
+        </w:rPr>
+        <w:t>已经暂存起来的文件</w:t>
+      </w:r>
+      <w:r>
+        <w:rPr>
+          <w:rFonts w:ascii="Georgia" w:hAnsi="Georgia"/>
+          <w:color w:val="333333"/>
+          <w:szCs w:val="21"/>
+          <w:shd w:val="clear" w:color="auto" w:fill="FFFFFF"/>
+        </w:rPr>
+        <w:t>(staged)</w:t>
+      </w:r>
+      <w:r>
+        <w:rPr>
+          <w:rFonts w:ascii="Georgia" w:hAnsi="Georgia"/>
+          <w:color w:val="333333"/>
+          <w:szCs w:val="21"/>
+          <w:shd w:val="clear" w:color="auto" w:fill="FFFFFF"/>
+        </w:rPr>
+        <w:t>和上次提交时的快照之间</w:t>
+      </w:r>
+      <w:r>
+        <w:rPr>
+          <w:rFonts w:ascii="Georgia" w:hAnsi="Georgia"/>
+          <w:color w:val="333333"/>
+          <w:szCs w:val="21"/>
+          <w:shd w:val="clear" w:color="auto" w:fill="FFFFFF"/>
+        </w:rPr>
+        <w:t>(HEAD)</w:t>
+      </w:r>
+      <w:r>
+        <w:rPr>
+          <w:rFonts w:ascii="Georgia" w:hAnsi="Georgia"/>
+          <w:color w:val="333333"/>
+          <w:szCs w:val="21"/>
+          <w:shd w:val="clear" w:color="auto" w:fill="FFFFFF"/>
+        </w:rPr>
+        <w:t>的</w:t>
+      </w:r>
       <w:r>
         <w:rPr>
           <w:rFonts w:ascii="Georgia" w:hAnsi="Georgia" w:hint="eastAsia"/>
@@ -2126,8 +1707,36 @@
           <w:szCs w:val="21"/>
           <w:shd w:val="clear" w:color="auto" w:fill="FFFFFF"/>
         </w:rPr>
-        <w:t>21:</w:t>
-      </w:r>
+        <w:t>差异</w:t>
+      </w:r>
+    </w:p>
+    <w:p>
+      <w:pPr>
+        <w:autoSpaceDE w:val="0"/>
+        <w:autoSpaceDN w:val="0"/>
+        <w:adjustRightInd w:val="0"/>
+        <w:jc w:val="left"/>
+        <w:rPr>
+          <w:rFonts w:ascii="Georgia" w:hAnsi="Georgia"/>
+          <w:color w:val="333333"/>
+          <w:szCs w:val="21"/>
+          <w:shd w:val="clear" w:color="auto" w:fill="FFFFFF"/>
+        </w:rPr>
+      </w:pPr>
+    </w:p>
+    <w:p>
+      <w:pPr>
+        <w:autoSpaceDE w:val="0"/>
+        <w:autoSpaceDN w:val="0"/>
+        <w:adjustRightInd w:val="0"/>
+        <w:jc w:val="left"/>
+        <w:rPr>
+          <w:rFonts w:ascii="Helvetica" w:hAnsi="Helvetica" w:cs="Helvetica"/>
+          <w:color w:val="666666"/>
+          <w:szCs w:val="21"/>
+          <w:shd w:val="clear" w:color="auto" w:fill="FFFFFF"/>
+        </w:rPr>
+      </w:pPr>
       <w:r>
         <w:rPr>
           <w:rFonts w:ascii="Georgia" w:hAnsi="Georgia" w:hint="eastAsia"/>
@@ -2135,7 +1744,16 @@
           <w:szCs w:val="21"/>
           <w:shd w:val="clear" w:color="auto" w:fill="FFFFFF"/>
         </w:rPr>
-        <w:t>查看</w:t>
+        <w:t>22</w:t>
+      </w:r>
+      <w:r>
+        <w:rPr>
+          <w:rFonts w:ascii="Georgia" w:hAnsi="Georgia" w:hint="eastAsia"/>
+          <w:color w:val="333333"/>
+          <w:szCs w:val="21"/>
+          <w:shd w:val="clear" w:color="auto" w:fill="FFFFFF"/>
+        </w:rPr>
+        <w:t>：</w:t>
       </w:r>
       <w:r>
         <w:rPr>
@@ -2144,147 +1762,7 @@
           <w:szCs w:val="21"/>
           <w:shd w:val="clear" w:color="auto" w:fill="FFFFFF"/>
         </w:rPr>
-        <w:t>具体的差异化</w:t>
-      </w:r>
-      <w:proofErr w:type="spellStart"/>
-      <w:r>
-        <w:rPr>
-          <w:rFonts w:ascii="Georgia" w:hAnsi="Georgia"/>
-          <w:color w:val="333333"/>
-          <w:szCs w:val="21"/>
-          <w:shd w:val="clear" w:color="auto" w:fill="FFFFFF"/>
-        </w:rPr>
-        <w:t>git</w:t>
-      </w:r>
-      <w:proofErr w:type="spellEnd"/>
-      <w:r>
-        <w:rPr>
-          <w:rFonts w:ascii="Georgia" w:hAnsi="Georgia"/>
-          <w:color w:val="333333"/>
-          <w:szCs w:val="21"/>
-          <w:shd w:val="clear" w:color="auto" w:fill="FFFFFF"/>
-        </w:rPr>
-        <w:t xml:space="preserve"> diff –cached read.txt </w:t>
-      </w:r>
-      <w:r>
-        <w:rPr>
-          <w:rFonts w:ascii="Georgia" w:hAnsi="Georgia"/>
-          <w:color w:val="333333"/>
-          <w:szCs w:val="21"/>
-          <w:shd w:val="clear" w:color="auto" w:fill="FFFFFF"/>
-        </w:rPr>
-        <w:t>已经暂存起来的文件</w:t>
-      </w:r>
-      <w:r>
-        <w:rPr>
-          <w:rFonts w:ascii="Georgia" w:hAnsi="Georgia"/>
-          <w:color w:val="333333"/>
-          <w:szCs w:val="21"/>
-          <w:shd w:val="clear" w:color="auto" w:fill="FFFFFF"/>
-        </w:rPr>
-        <w:t>(staged)</w:t>
-      </w:r>
-      <w:r>
-        <w:rPr>
-          <w:rFonts w:ascii="Georgia" w:hAnsi="Georgia"/>
-          <w:color w:val="333333"/>
-          <w:szCs w:val="21"/>
-          <w:shd w:val="clear" w:color="auto" w:fill="FFFFFF"/>
-        </w:rPr>
-        <w:t>和上次提交时的快照之间</w:t>
-      </w:r>
-      <w:r>
-        <w:rPr>
-          <w:rFonts w:ascii="Georgia" w:hAnsi="Georgia"/>
-          <w:color w:val="333333"/>
-          <w:szCs w:val="21"/>
-          <w:shd w:val="clear" w:color="auto" w:fill="FFFFFF"/>
-        </w:rPr>
-        <w:t>(HEAD)</w:t>
-      </w:r>
-      <w:r>
-        <w:rPr>
-          <w:rFonts w:ascii="Georgia" w:hAnsi="Georgia"/>
-          <w:color w:val="333333"/>
-          <w:szCs w:val="21"/>
-          <w:shd w:val="clear" w:color="auto" w:fill="FFFFFF"/>
-        </w:rPr>
-        <w:t>的</w:t>
-      </w:r>
-      <w:r>
-        <w:rPr>
-          <w:rFonts w:ascii="Georgia" w:hAnsi="Georgia" w:hint="eastAsia"/>
-          <w:color w:val="333333"/>
-          <w:szCs w:val="21"/>
-          <w:shd w:val="clear" w:color="auto" w:fill="FFFFFF"/>
-        </w:rPr>
-        <w:t>差异</w:t>
-      </w:r>
-    </w:p>
-    <w:p>
-      <w:pPr>
-        <w:autoSpaceDE w:val="0"/>
-        <w:autoSpaceDN w:val="0"/>
-        <w:adjustRightInd w:val="0"/>
-        <w:jc w:val="left"/>
-        <w:rPr>
-          <w:rFonts w:ascii="Georgia" w:hAnsi="Georgia"/>
-          <w:color w:val="333333"/>
-          <w:szCs w:val="21"/>
-          <w:shd w:val="clear" w:color="auto" w:fill="FFFFFF"/>
-        </w:rPr>
-      </w:pPr>
-    </w:p>
-    <w:p>
-      <w:pPr>
-        <w:autoSpaceDE w:val="0"/>
-        <w:autoSpaceDN w:val="0"/>
-        <w:adjustRightInd w:val="0"/>
-        <w:jc w:val="left"/>
-        <w:rPr>
-          <w:rFonts w:ascii="Helvetica" w:hAnsi="Helvetica" w:cs="Helvetica"/>
-          <w:color w:val="666666"/>
-          <w:szCs w:val="21"/>
-          <w:shd w:val="clear" w:color="auto" w:fill="FFFFFF"/>
-        </w:rPr>
-      </w:pPr>
-      <w:r>
-        <w:rPr>
-          <w:rFonts w:ascii="Georgia" w:hAnsi="Georgia" w:hint="eastAsia"/>
-          <w:color w:val="333333"/>
-          <w:szCs w:val="21"/>
-          <w:shd w:val="clear" w:color="auto" w:fill="FFFFFF"/>
-        </w:rPr>
-        <w:t>22</w:t>
-      </w:r>
-      <w:r>
-        <w:rPr>
-          <w:rFonts w:ascii="Georgia" w:hAnsi="Georgia" w:hint="eastAsia"/>
-          <w:color w:val="333333"/>
-          <w:szCs w:val="21"/>
-          <w:shd w:val="clear" w:color="auto" w:fill="FFFFFF"/>
-        </w:rPr>
-        <w:t>：</w:t>
-      </w:r>
-      <w:proofErr w:type="spellStart"/>
-      <w:r>
-        <w:rPr>
-          <w:rFonts w:ascii="Georgia" w:hAnsi="Georgia"/>
-          <w:color w:val="333333"/>
-          <w:szCs w:val="21"/>
-          <w:shd w:val="clear" w:color="auto" w:fill="FFFFFF"/>
-        </w:rPr>
-        <w:t>git</w:t>
-      </w:r>
-      <w:proofErr w:type="spellEnd"/>
-      <w:r>
-        <w:rPr>
-          <w:rFonts w:ascii="Georgia" w:hAnsi="Georgia"/>
-          <w:color w:val="333333"/>
-          <w:szCs w:val="21"/>
-          <w:shd w:val="clear" w:color="auto" w:fill="FFFFFF"/>
-        </w:rPr>
-        <w:t xml:space="preserve"> checkout –read.txt </w:t>
+        <w:t xml:space="preserve">git checkout –read.txt </w:t>
       </w:r>
       <w:r>
         <w:rPr>
@@ -2307,25 +1785,14 @@
         </w:rPr>
         <w:t>readme.txt</w:t>
       </w:r>
-      <w:proofErr w:type="gramStart"/>
-      <w:r>
-        <w:rPr>
-          <w:rFonts w:ascii="Helvetica" w:hAnsi="Helvetica" w:cs="Helvetica"/>
-          <w:color w:val="666666"/>
-          <w:szCs w:val="21"/>
-          <w:shd w:val="clear" w:color="auto" w:fill="FFFFFF"/>
-        </w:rPr>
-        <w:t>自修改</w:t>
-      </w:r>
-      <w:proofErr w:type="gramEnd"/>
-      <w:r>
-        <w:rPr>
-          <w:rFonts w:ascii="Helvetica" w:hAnsi="Helvetica" w:cs="Helvetica"/>
-          <w:color w:val="666666"/>
-          <w:szCs w:val="21"/>
-          <w:shd w:val="clear" w:color="auto" w:fill="FFFFFF"/>
-        </w:rPr>
-        <w:t>后还没有被放到暂存区，现在，撤销修改就回到和版本库一模一样的状态</w:t>
+      <w:r>
+        <w:rPr>
+          <w:rFonts w:ascii="Helvetica" w:hAnsi="Helvetica" w:cs="Helvetica"/>
+          <w:color w:val="666666"/>
+          <w:szCs w:val="21"/>
+          <w:shd w:val="clear" w:color="auto" w:fill="FFFFFF"/>
+        </w:rPr>
+        <w:t>自修改后还没有被放到暂存区，现在，撤销修改就回到和版本库一模一样的状态</w:t>
       </w:r>
       <w:r>
         <w:rPr>
@@ -2417,7 +1884,6 @@
           <w:shd w:val="clear" w:color="auto" w:fill="FFFFFF"/>
         </w:rPr>
       </w:pPr>
-      <w:proofErr w:type="gramStart"/>
       <w:r>
         <w:rPr>
           <w:rFonts w:ascii="Lucida Console" w:hAnsi="Lucida Console" w:cs="Lucida Console" w:hint="eastAsia"/>
@@ -2434,17 +1900,7 @@
           <w:sz w:val="18"/>
           <w:szCs w:val="18"/>
         </w:rPr>
-        <w:t>3:git</w:t>
-      </w:r>
-      <w:proofErr w:type="gramEnd"/>
-      <w:r>
-        <w:rPr>
-          <w:rFonts w:ascii="Lucida Console" w:hAnsi="Lucida Console" w:cs="Lucida Console"/>
-          <w:kern w:val="0"/>
-          <w:sz w:val="18"/>
-          <w:szCs w:val="18"/>
-        </w:rPr>
-        <w:t xml:space="preserve"> checkout . </w:t>
+        <w:t xml:space="preserve">3:git checkout . </w:t>
       </w:r>
       <w:r>
         <w:rPr>
@@ -2563,27 +2019,7 @@
           <w:szCs w:val="20"/>
           <w:shd w:val="clear" w:color="auto" w:fill="FFFFFF"/>
         </w:rPr>
-        <w:t xml:space="preserve">:git </w:t>
-      </w:r>
-      <w:proofErr w:type="spellStart"/>
-      <w:r>
-        <w:rPr>
-          <w:color w:val="000000"/>
-          <w:sz w:val="20"/>
-          <w:szCs w:val="20"/>
-          <w:shd w:val="clear" w:color="auto" w:fill="FFFFFF"/>
-        </w:rPr>
-        <w:t>rm</w:t>
-      </w:r>
-      <w:proofErr w:type="spellEnd"/>
-      <w:r>
-        <w:rPr>
-          <w:color w:val="000000"/>
-          <w:sz w:val="20"/>
-          <w:szCs w:val="20"/>
-          <w:shd w:val="clear" w:color="auto" w:fill="FFFFFF"/>
-        </w:rPr>
-        <w:t xml:space="preserve"> test.txt</w:t>
+        <w:t>:git rm test.txt</w:t>
       </w:r>
       <w:r>
         <w:rPr>
@@ -2649,7 +2085,6 @@
         </w:rPr>
         <w:t xml:space="preserve"> </w:t>
       </w:r>
-      <w:proofErr w:type="spellStart"/>
       <w:r>
         <w:rPr>
           <w:rFonts w:ascii="Lucida Console" w:hAnsi="Lucida Console" w:cs="Lucida Console"/>
@@ -2657,9 +2092,17 @@
           <w:sz w:val="18"/>
           <w:szCs w:val="18"/>
         </w:rPr>
-        <w:t>ssh-keygen</w:t>
-      </w:r>
-      <w:proofErr w:type="spellEnd"/>
+        <w:t xml:space="preserve">ssh-keygen -t rsa -C "Hell@qq.com"  </w:t>
+      </w:r>
+      <w:r>
+        <w:rPr>
+          <w:rFonts w:ascii="Lucida Console" w:hAnsi="Lucida Console" w:cs="Lucida Console" w:hint="eastAsia"/>
+          <w:kern w:val="0"/>
+          <w:sz w:val="18"/>
+          <w:szCs w:val="18"/>
+        </w:rPr>
+        <w:t>生成</w:t>
+      </w:r>
       <w:r>
         <w:rPr>
           <w:rFonts w:ascii="Lucida Console" w:hAnsi="Lucida Console" w:cs="Lucida Console"/>
@@ -2667,9 +2110,17 @@
           <w:sz w:val="18"/>
           <w:szCs w:val="18"/>
         </w:rPr>
-        <w:t xml:space="preserve"> -t </w:t>
-      </w:r>
-      <w:proofErr w:type="spellStart"/>
+        <w:t xml:space="preserve">ssh </w:t>
+      </w:r>
+      <w:r>
+        <w:rPr>
+          <w:rFonts w:ascii="Lucida Console" w:hAnsi="Lucida Console" w:cs="Lucida Console" w:hint="eastAsia"/>
+          <w:kern w:val="0"/>
+          <w:sz w:val="18"/>
+          <w:szCs w:val="18"/>
+        </w:rPr>
+        <w:t>的公钥</w:t>
+      </w:r>
       <w:r>
         <w:rPr>
           <w:rFonts w:ascii="Lucida Console" w:hAnsi="Lucida Console" w:cs="Lucida Console"/>
@@ -2677,9 +2128,26 @@
           <w:sz w:val="18"/>
           <w:szCs w:val="18"/>
         </w:rPr>
-        <w:t>rsa</w:t>
-      </w:r>
-      <w:proofErr w:type="spellEnd"/>
+        <w:t>与私钥</w:t>
+      </w:r>
+      <w:r>
+        <w:rPr>
+          <w:rFonts w:ascii="Lucida Console" w:hAnsi="Lucida Console" w:cs="Lucida Console" w:hint="eastAsia"/>
+          <w:kern w:val="0"/>
+          <w:sz w:val="18"/>
+          <w:szCs w:val="18"/>
+        </w:rPr>
+        <w:t xml:space="preserve"> </w:t>
+      </w:r>
+      <w:r>
+        <w:rPr>
+          <w:rFonts w:ascii="Lucida Console" w:hAnsi="Lucida Console" w:cs="Lucida Console" w:hint="eastAsia"/>
+          <w:kern w:val="0"/>
+          <w:sz w:val="18"/>
+          <w:szCs w:val="18"/>
+        </w:rPr>
+        <w:t>若果</w:t>
+      </w:r>
       <w:r>
         <w:rPr>
           <w:rFonts w:ascii="Lucida Console" w:hAnsi="Lucida Console" w:cs="Lucida Console"/>
@@ -2687,7 +2155,16 @@
           <w:sz w:val="18"/>
           <w:szCs w:val="18"/>
         </w:rPr>
-        <w:t xml:space="preserve"> -C "Hell@qq.com"  </w:t>
+        <w:t>想下次不输入</w:t>
+      </w:r>
+      <w:r>
+        <w:rPr>
+          <w:rFonts w:ascii="Lucida Console" w:hAnsi="Lucida Console" w:cs="Lucida Console"/>
+          <w:kern w:val="0"/>
+          <w:sz w:val="18"/>
+          <w:szCs w:val="18"/>
+        </w:rPr>
+        <w:t>key</w:t>
       </w:r>
       <w:r>
         <w:rPr>
@@ -2696,9 +2173,8 @@
           <w:sz w:val="18"/>
           <w:szCs w:val="18"/>
         </w:rPr>
-        <w:t>生成</w:t>
-      </w:r>
-      <w:proofErr w:type="spellStart"/>
+        <w:t>，</w:t>
+      </w:r>
       <w:r>
         <w:rPr>
           <w:rFonts w:ascii="Lucida Console" w:hAnsi="Lucida Console" w:cs="Lucida Console"/>
@@ -2706,9 +2182,8 @@
           <w:sz w:val="18"/>
           <w:szCs w:val="18"/>
         </w:rPr>
-        <w:t>ssh</w:t>
-      </w:r>
-      <w:proofErr w:type="spellEnd"/>
+        <w:t>在提示生成的时候，都用空格，不然下次再</w:t>
+      </w:r>
       <w:r>
         <w:rPr>
           <w:rFonts w:ascii="Lucida Console" w:hAnsi="Lucida Console" w:cs="Lucida Console"/>
@@ -2716,154 +2191,103 @@
           <w:sz w:val="18"/>
           <w:szCs w:val="18"/>
         </w:rPr>
+        <w:t>push</w:t>
+      </w:r>
+      <w:r>
+        <w:rPr>
+          <w:rFonts w:ascii="Lucida Console" w:hAnsi="Lucida Console" w:cs="Lucida Console"/>
+          <w:kern w:val="0"/>
+          <w:sz w:val="18"/>
+          <w:szCs w:val="18"/>
+        </w:rPr>
+        <w:t>的时候还是会提示输入</w:t>
+      </w:r>
+      <w:r>
+        <w:rPr>
+          <w:rFonts w:ascii="Lucida Console" w:hAnsi="Lucida Console" w:cs="Lucida Console"/>
+          <w:kern w:val="0"/>
+          <w:sz w:val="18"/>
+          <w:szCs w:val="18"/>
+        </w:rPr>
+        <w:t>key</w:t>
+      </w:r>
+    </w:p>
+    <w:p>
+      <w:pPr>
+        <w:autoSpaceDE w:val="0"/>
+        <w:autoSpaceDN w:val="0"/>
+        <w:adjustRightInd w:val="0"/>
+        <w:jc w:val="left"/>
+        <w:rPr>
+          <w:rFonts w:ascii="Lucida Console" w:hAnsi="Lucida Console" w:cs="Lucida Console"/>
+          <w:kern w:val="0"/>
+          <w:sz w:val="18"/>
+          <w:szCs w:val="18"/>
+        </w:rPr>
+      </w:pPr>
+    </w:p>
+    <w:p>
+      <w:pPr>
+        <w:autoSpaceDE w:val="0"/>
+        <w:autoSpaceDN w:val="0"/>
+        <w:adjustRightInd w:val="0"/>
+        <w:jc w:val="left"/>
+        <w:rPr>
+          <w:rFonts w:ascii="微软雅黑" w:eastAsia="微软雅黑" w:hAnsi="微软雅黑"/>
+          <w:color w:val="333333"/>
+          <w:shd w:val="clear" w:color="auto" w:fill="FFFFFF"/>
+        </w:rPr>
+      </w:pPr>
+      <w:r>
+        <w:rPr>
+          <w:rFonts w:ascii="Lucida Console" w:hAnsi="Lucida Console" w:cs="Lucida Console" w:hint="eastAsia"/>
+          <w:kern w:val="0"/>
+          <w:sz w:val="18"/>
+          <w:szCs w:val="18"/>
+        </w:rPr>
+        <w:t>2</w:t>
+      </w:r>
+      <w:r>
+        <w:rPr>
+          <w:rFonts w:ascii="Lucida Console" w:hAnsi="Lucida Console" w:cs="Lucida Console"/>
+          <w:kern w:val="0"/>
+          <w:sz w:val="18"/>
+          <w:szCs w:val="18"/>
+        </w:rPr>
+        <w:t>6:</w:t>
+      </w:r>
+      <w:r>
+        <w:rPr>
+          <w:rFonts w:ascii="微软雅黑" w:eastAsia="微软雅黑" w:hAnsi="微软雅黑" w:hint="eastAsia"/>
+          <w:color w:val="333333"/>
+          <w:shd w:val="clear" w:color="auto" w:fill="FFFFFF"/>
+        </w:rPr>
         <w:t xml:space="preserve"> </w:t>
       </w:r>
       <w:r>
         <w:rPr>
-          <w:rFonts w:ascii="Lucida Console" w:hAnsi="Lucida Console" w:cs="Lucida Console" w:hint="eastAsia"/>
-          <w:kern w:val="0"/>
-          <w:sz w:val="18"/>
-          <w:szCs w:val="18"/>
-        </w:rPr>
-        <w:t>的公</w:t>
-      </w:r>
-      <w:proofErr w:type="gramStart"/>
-      <w:r>
-        <w:rPr>
-          <w:rFonts w:ascii="Lucida Console" w:hAnsi="Lucida Console" w:cs="Lucida Console" w:hint="eastAsia"/>
-          <w:kern w:val="0"/>
-          <w:sz w:val="18"/>
-          <w:szCs w:val="18"/>
-        </w:rPr>
-        <w:t>钥</w:t>
-      </w:r>
-      <w:proofErr w:type="gramEnd"/>
-      <w:r>
-        <w:rPr>
-          <w:rFonts w:ascii="Lucida Console" w:hAnsi="Lucida Console" w:cs="Lucida Console"/>
-          <w:kern w:val="0"/>
-          <w:sz w:val="18"/>
-          <w:szCs w:val="18"/>
-        </w:rPr>
-        <w:t>与私</w:t>
-      </w:r>
-      <w:proofErr w:type="gramStart"/>
-      <w:r>
-        <w:rPr>
-          <w:rFonts w:ascii="Lucida Console" w:hAnsi="Lucida Console" w:cs="Lucida Console"/>
-          <w:kern w:val="0"/>
-          <w:sz w:val="18"/>
-          <w:szCs w:val="18"/>
-        </w:rPr>
-        <w:t>钥</w:t>
-      </w:r>
-      <w:proofErr w:type="gramEnd"/>
-      <w:r>
-        <w:rPr>
-          <w:rFonts w:ascii="Lucida Console" w:hAnsi="Lucida Console" w:cs="Lucida Console" w:hint="eastAsia"/>
-          <w:kern w:val="0"/>
-          <w:sz w:val="18"/>
-          <w:szCs w:val="18"/>
+          <w:rFonts w:ascii="微软雅黑" w:eastAsia="微软雅黑" w:hAnsi="微软雅黑" w:hint="eastAsia"/>
+          <w:color w:val="333333"/>
+          <w:shd w:val="clear" w:color="auto" w:fill="FFFFFF"/>
+        </w:rPr>
+        <w:t>$ cd ~/.ssh </w:t>
+      </w:r>
+      <w:r>
+        <w:rPr>
+          <w:rFonts w:ascii="微软雅黑" w:eastAsia="微软雅黑" w:hAnsi="微软雅黑"/>
+          <w:color w:val="333333"/>
+          <w:shd w:val="clear" w:color="auto" w:fill="FFFFFF"/>
         </w:rPr>
         <w:t xml:space="preserve"> </w:t>
       </w:r>
-      <w:proofErr w:type="gramStart"/>
-      <w:r>
-        <w:rPr>
-          <w:rFonts w:ascii="Lucida Console" w:hAnsi="Lucida Console" w:cs="Lucida Console" w:hint="eastAsia"/>
-          <w:kern w:val="0"/>
-          <w:sz w:val="18"/>
-          <w:szCs w:val="18"/>
-        </w:rPr>
-        <w:t>若果</w:t>
-      </w:r>
-      <w:r>
-        <w:rPr>
-          <w:rFonts w:ascii="Lucida Console" w:hAnsi="Lucida Console" w:cs="Lucida Console"/>
-          <w:kern w:val="0"/>
-          <w:sz w:val="18"/>
-          <w:szCs w:val="18"/>
-        </w:rPr>
-        <w:t>想</w:t>
-      </w:r>
-      <w:proofErr w:type="gramEnd"/>
-      <w:r>
-        <w:rPr>
-          <w:rFonts w:ascii="Lucida Console" w:hAnsi="Lucida Console" w:cs="Lucida Console"/>
-          <w:kern w:val="0"/>
-          <w:sz w:val="18"/>
-          <w:szCs w:val="18"/>
-        </w:rPr>
-        <w:t>下次不输入</w:t>
-      </w:r>
-      <w:r>
-        <w:rPr>
-          <w:rFonts w:ascii="Lucida Console" w:hAnsi="Lucida Console" w:cs="Lucida Console"/>
-          <w:kern w:val="0"/>
-          <w:sz w:val="18"/>
-          <w:szCs w:val="18"/>
-        </w:rPr>
-        <w:t>key</w:t>
-      </w:r>
-      <w:r>
-        <w:rPr>
-          <w:rFonts w:ascii="Lucida Console" w:hAnsi="Lucida Console" w:cs="Lucida Console" w:hint="eastAsia"/>
-          <w:kern w:val="0"/>
-          <w:sz w:val="18"/>
-          <w:szCs w:val="18"/>
-        </w:rPr>
-        <w:t>，</w:t>
-      </w:r>
-      <w:r>
-        <w:rPr>
-          <w:rFonts w:ascii="Lucida Console" w:hAnsi="Lucida Console" w:cs="Lucida Console"/>
-          <w:kern w:val="0"/>
-          <w:sz w:val="18"/>
-          <w:szCs w:val="18"/>
-        </w:rPr>
-        <w:t>在提示生成的时候，都用空格，不然下次再</w:t>
-      </w:r>
-      <w:r>
-        <w:rPr>
-          <w:rFonts w:ascii="Lucida Console" w:hAnsi="Lucida Console" w:cs="Lucida Console"/>
-          <w:kern w:val="0"/>
-          <w:sz w:val="18"/>
-          <w:szCs w:val="18"/>
-        </w:rPr>
-        <w:t>push</w:t>
-      </w:r>
-      <w:r>
-        <w:rPr>
-          <w:rFonts w:ascii="Lucida Console" w:hAnsi="Lucida Console" w:cs="Lucida Console"/>
-          <w:kern w:val="0"/>
-          <w:sz w:val="18"/>
-          <w:szCs w:val="18"/>
-        </w:rPr>
-        <w:t>的时候还是会提示输入</w:t>
-      </w:r>
-      <w:r>
-        <w:rPr>
-          <w:rFonts w:ascii="Lucida Console" w:hAnsi="Lucida Console" w:cs="Lucida Console"/>
-          <w:kern w:val="0"/>
-          <w:sz w:val="18"/>
-          <w:szCs w:val="18"/>
-        </w:rPr>
-        <w:t>key</w:t>
-      </w:r>
-    </w:p>
-    <w:p>
-      <w:pPr>
-        <w:autoSpaceDE w:val="0"/>
-        <w:autoSpaceDN w:val="0"/>
-        <w:adjustRightInd w:val="0"/>
-        <w:jc w:val="left"/>
-        <w:rPr>
-          <w:rFonts w:ascii="Lucida Console" w:hAnsi="Lucida Console" w:cs="Lucida Console"/>
-          <w:kern w:val="0"/>
-          <w:sz w:val="18"/>
-          <w:szCs w:val="18"/>
-        </w:rPr>
-      </w:pPr>
+      <w:r>
+        <w:rPr>
+          <w:rFonts w:ascii="微软雅黑" w:eastAsia="微软雅黑" w:hAnsi="微软雅黑" w:hint="eastAsia"/>
+          <w:color w:val="333333"/>
+          <w:shd w:val="clear" w:color="auto" w:fill="FFFFFF"/>
+        </w:rPr>
+        <w:t>检查本机是否有ssh key设置</w:t>
+      </w:r>
     </w:p>
     <w:p>
       <w:pPr>
@@ -2879,21 +2303,11 @@
       </w:pPr>
       <w:r>
         <w:rPr>
-          <w:rFonts w:ascii="Lucida Console" w:hAnsi="Lucida Console" w:cs="Lucida Console" w:hint="eastAsia"/>
-          <w:kern w:val="0"/>
-          <w:sz w:val="18"/>
-          <w:szCs w:val="18"/>
-        </w:rPr>
-        <w:t>2</w:t>
-      </w:r>
-      <w:r>
-        <w:rPr>
-          <w:rFonts w:ascii="Lucida Console" w:hAnsi="Lucida Console" w:cs="Lucida Console"/>
-          <w:kern w:val="0"/>
-          <w:sz w:val="18"/>
-          <w:szCs w:val="18"/>
-        </w:rPr>
-        <w:t>6:</w:t>
+          <w:rFonts w:ascii="微软雅黑" w:eastAsia="微软雅黑" w:hAnsi="微软雅黑"/>
+          <w:color w:val="333333"/>
+          <w:shd w:val="clear" w:color="auto" w:fill="FFFFFF"/>
+        </w:rPr>
+        <w:t>27:</w:t>
       </w:r>
       <w:r>
         <w:rPr>
@@ -2909,108 +2323,9 @@
           <w:color w:val="333333"/>
           <w:shd w:val="clear" w:color="auto" w:fill="FFFFFF"/>
         </w:rPr>
-        <w:t>$ cd ~/.</w:t>
-      </w:r>
-      <w:proofErr w:type="spellStart"/>
-      <w:r>
-        <w:rPr>
-          <w:rFonts w:ascii="微软雅黑" w:eastAsia="微软雅黑" w:hAnsi="微软雅黑" w:hint="eastAsia"/>
-          <w:color w:val="333333"/>
-          <w:shd w:val="clear" w:color="auto" w:fill="FFFFFF"/>
-        </w:rPr>
-        <w:t>ssh</w:t>
-      </w:r>
-      <w:proofErr w:type="spellEnd"/>
-      <w:r>
-        <w:rPr>
-          <w:rFonts w:ascii="微软雅黑" w:eastAsia="微软雅黑" w:hAnsi="微软雅黑" w:hint="eastAsia"/>
-          <w:color w:val="333333"/>
-          <w:shd w:val="clear" w:color="auto" w:fill="FFFFFF"/>
-        </w:rPr>
-        <w:t> </w:t>
-      </w:r>
-      <w:r>
-        <w:rPr>
-          <w:rFonts w:ascii="微软雅黑" w:eastAsia="微软雅黑" w:hAnsi="微软雅黑"/>
-          <w:color w:val="333333"/>
-          <w:shd w:val="clear" w:color="auto" w:fill="FFFFFF"/>
-        </w:rPr>
-        <w:t xml:space="preserve"> </w:t>
-      </w:r>
-      <w:r>
-        <w:rPr>
-          <w:rFonts w:ascii="微软雅黑" w:eastAsia="微软雅黑" w:hAnsi="微软雅黑" w:hint="eastAsia"/>
-          <w:color w:val="333333"/>
-          <w:shd w:val="clear" w:color="auto" w:fill="FFFFFF"/>
-        </w:rPr>
-        <w:t>检查本机是否有</w:t>
-      </w:r>
-      <w:proofErr w:type="spellStart"/>
-      <w:r>
-        <w:rPr>
-          <w:rFonts w:ascii="微软雅黑" w:eastAsia="微软雅黑" w:hAnsi="微软雅黑" w:hint="eastAsia"/>
-          <w:color w:val="333333"/>
-          <w:shd w:val="clear" w:color="auto" w:fill="FFFFFF"/>
-        </w:rPr>
-        <w:t>ssh</w:t>
-      </w:r>
-      <w:proofErr w:type="spellEnd"/>
-      <w:r>
-        <w:rPr>
-          <w:rFonts w:ascii="微软雅黑" w:eastAsia="微软雅黑" w:hAnsi="微软雅黑" w:hint="eastAsia"/>
-          <w:color w:val="333333"/>
-          <w:shd w:val="clear" w:color="auto" w:fill="FFFFFF"/>
-        </w:rPr>
-        <w:t> key设置</w:t>
-      </w:r>
-    </w:p>
-    <w:p>
-      <w:pPr>
-        <w:autoSpaceDE w:val="0"/>
-        <w:autoSpaceDN w:val="0"/>
-        <w:adjustRightInd w:val="0"/>
-        <w:jc w:val="left"/>
-        <w:rPr>
-          <w:rFonts w:ascii="微软雅黑" w:eastAsia="微软雅黑" w:hAnsi="微软雅黑"/>
-          <w:color w:val="333333"/>
-          <w:shd w:val="clear" w:color="auto" w:fill="FFFFFF"/>
-        </w:rPr>
-      </w:pPr>
-      <w:r>
-        <w:rPr>
-          <w:rFonts w:ascii="微软雅黑" w:eastAsia="微软雅黑" w:hAnsi="微软雅黑"/>
-          <w:color w:val="333333"/>
-          <w:shd w:val="clear" w:color="auto" w:fill="FFFFFF"/>
-        </w:rPr>
-        <w:t>27:</w:t>
-      </w:r>
-      <w:r>
-        <w:rPr>
-          <w:rFonts w:ascii="微软雅黑" w:eastAsia="微软雅黑" w:hAnsi="微软雅黑" w:hint="eastAsia"/>
-          <w:color w:val="333333"/>
-          <w:shd w:val="clear" w:color="auto" w:fill="FFFFFF"/>
-        </w:rPr>
-        <w:t xml:space="preserve"> </w:t>
-      </w:r>
-      <w:proofErr w:type="spellStart"/>
-      <w:r>
-        <w:rPr>
-          <w:rFonts w:ascii="微软雅黑" w:eastAsia="微软雅黑" w:hAnsi="微软雅黑" w:hint="eastAsia"/>
-          <w:color w:val="333333"/>
-          <w:shd w:val="clear" w:color="auto" w:fill="FFFFFF"/>
-        </w:rPr>
-        <w:t>ssh</w:t>
-      </w:r>
-      <w:proofErr w:type="spellEnd"/>
-      <w:r>
-        <w:rPr>
-          <w:rFonts w:ascii="微软雅黑" w:eastAsia="微软雅黑" w:hAnsi="微软雅黑" w:hint="eastAsia"/>
-          <w:color w:val="333333"/>
-          <w:shd w:val="clear" w:color="auto" w:fill="FFFFFF"/>
-        </w:rPr>
-        <w:t> -T </w:t>
-      </w:r>
-      <w:hyperlink r:id="rId8" w:history="1">
+        <w:t>ssh -T </w:t>
+      </w:r>
+      <w:hyperlink r:id="rId9" w:history="1">
         <w:r>
           <w:rPr>
             <w:rStyle w:val="a3"/>
@@ -3034,25 +2349,7 @@
           <w:color w:val="333333"/>
           <w:shd w:val="clear" w:color="auto" w:fill="FFFFFF"/>
         </w:rPr>
-        <w:t>测试</w:t>
-      </w:r>
-      <w:proofErr w:type="spellStart"/>
-      <w:r>
-        <w:rPr>
-          <w:rFonts w:ascii="微软雅黑" w:eastAsia="微软雅黑" w:hAnsi="微软雅黑" w:hint="eastAsia"/>
-          <w:color w:val="333333"/>
-          <w:shd w:val="clear" w:color="auto" w:fill="FFFFFF"/>
-        </w:rPr>
-        <w:t>ssh</w:t>
-      </w:r>
-      <w:proofErr w:type="spellEnd"/>
-      <w:r>
-        <w:rPr>
-          <w:rFonts w:ascii="微软雅黑" w:eastAsia="微软雅黑" w:hAnsi="微软雅黑" w:hint="eastAsia"/>
-          <w:color w:val="333333"/>
-          <w:shd w:val="clear" w:color="auto" w:fill="FFFFFF"/>
-        </w:rPr>
-        <w:t> keys是否设置成功。</w:t>
+        <w:t>测试ssh keys是否设置成功。</w:t>
       </w:r>
     </w:p>
     <w:p>
@@ -3238,7 +2535,6 @@
         </w:rPr>
         <w:t xml:space="preserve"> </w:t>
       </w:r>
-      <w:proofErr w:type="spellStart"/>
       <w:r>
         <w:rPr>
           <w:rFonts w:ascii="Lucida Console" w:hAnsi="Lucida Console" w:cs="Lucida Console"/>
@@ -3246,17 +2542,7 @@
           <w:sz w:val="18"/>
           <w:szCs w:val="18"/>
         </w:rPr>
-        <w:t>git</w:t>
-      </w:r>
-      <w:proofErr w:type="spellEnd"/>
-      <w:r>
-        <w:rPr>
-          <w:rFonts w:ascii="Lucida Console" w:hAnsi="Lucida Console" w:cs="Lucida Console"/>
-          <w:kern w:val="0"/>
-          <w:sz w:val="18"/>
-          <w:szCs w:val="18"/>
-        </w:rPr>
-        <w:t xml:space="preserve"> checkout master</w:t>
+        <w:t>git checkout master</w:t>
       </w:r>
       <w:r>
         <w:rPr>
@@ -3341,27 +2627,7 @@
           <w:szCs w:val="21"/>
           <w:shd w:val="clear" w:color="auto" w:fill="FFFFFF"/>
         </w:rPr>
-        <w:t xml:space="preserve"> </w:t>
-      </w:r>
-      <w:proofErr w:type="spellStart"/>
-      <w:r>
-        <w:rPr>
-          <w:rFonts w:ascii="Helvetica" w:hAnsi="Helvetica" w:cs="Helvetica"/>
-          <w:color w:val="666666"/>
-          <w:szCs w:val="21"/>
-          <w:shd w:val="clear" w:color="auto" w:fill="FFFFFF"/>
-        </w:rPr>
-        <w:t>git</w:t>
-      </w:r>
-      <w:proofErr w:type="spellEnd"/>
-      <w:r>
-        <w:rPr>
-          <w:rFonts w:ascii="Helvetica" w:hAnsi="Helvetica" w:cs="Helvetica"/>
-          <w:color w:val="666666"/>
-          <w:szCs w:val="21"/>
-          <w:shd w:val="clear" w:color="auto" w:fill="FFFFFF"/>
-        </w:rPr>
-        <w:t xml:space="preserve"> merge dev </w:t>
+        <w:t xml:space="preserve"> git merge dev </w:t>
       </w:r>
       <w:r>
         <w:rPr>
@@ -3511,39 +2777,347 @@
         </w:rPr>
         <w:t>34：</w:t>
       </w:r>
-      <w:proofErr w:type="spellStart"/>
       <w:r>
         <w:rPr>
           <w:rFonts w:ascii="微软雅黑" w:eastAsia="微软雅黑" w:hAnsi="微软雅黑"/>
           <w:color w:val="333333"/>
           <w:shd w:val="clear" w:color="auto" w:fill="FFFFFF"/>
         </w:rPr>
+        <w:t xml:space="preserve">git </w:t>
+      </w:r>
+      <w:r>
+        <w:rPr>
+          <w:rFonts w:ascii="微软雅黑" w:eastAsia="微软雅黑" w:hAnsi="微软雅黑"/>
+          <w:color w:val="333333"/>
+          <w:shd w:val="clear" w:color="auto" w:fill="FFFFFF"/>
+        </w:rPr>
+        <w:t xml:space="preserve">branch </w:t>
+      </w:r>
+      <w:r>
+        <w:rPr>
+          <w:rFonts w:ascii="微软雅黑" w:eastAsia="微软雅黑" w:hAnsi="微软雅黑" w:hint="eastAsia"/>
+          <w:color w:val="333333"/>
+          <w:shd w:val="clear" w:color="auto" w:fill="FFFFFF"/>
+        </w:rPr>
+        <w:t>dev</w:t>
+      </w:r>
+      <w:r>
+        <w:rPr>
+          <w:rFonts w:ascii="微软雅黑" w:eastAsia="微软雅黑" w:hAnsi="微软雅黑"/>
+          <w:color w:val="333333"/>
+          <w:shd w:val="clear" w:color="auto" w:fill="FFFFFF"/>
+        </w:rPr>
+        <w:t xml:space="preserve"> </w:t>
+      </w:r>
+      <w:r>
+        <w:rPr>
+          <w:rFonts w:ascii="微软雅黑" w:eastAsia="微软雅黑" w:hAnsi="微软雅黑" w:hint="eastAsia"/>
+          <w:color w:val="333333"/>
+          <w:shd w:val="clear" w:color="auto" w:fill="FFFFFF"/>
+        </w:rPr>
+        <w:t>创建</w:t>
+      </w:r>
+      <w:r>
+        <w:rPr>
+          <w:rFonts w:ascii="微软雅黑" w:eastAsia="微软雅黑" w:hAnsi="微软雅黑"/>
+          <w:color w:val="333333"/>
+          <w:shd w:val="clear" w:color="auto" w:fill="FFFFFF"/>
+        </w:rPr>
+        <w:t>dev分支</w:t>
+      </w:r>
+    </w:p>
+    <w:p>
+      <w:pPr>
+        <w:autoSpaceDE w:val="0"/>
+        <w:autoSpaceDN w:val="0"/>
+        <w:adjustRightInd w:val="0"/>
+        <w:jc w:val="left"/>
+        <w:rPr>
+          <w:rFonts w:ascii="微软雅黑" w:eastAsia="微软雅黑" w:hAnsi="微软雅黑"/>
+          <w:color w:val="333333"/>
+          <w:shd w:val="clear" w:color="auto" w:fill="FFFFFF"/>
+        </w:rPr>
+      </w:pPr>
+      <w:r>
+        <w:rPr>
+          <w:rFonts w:ascii="微软雅黑" w:eastAsia="微软雅黑" w:hAnsi="微软雅黑" w:hint="eastAsia"/>
+          <w:color w:val="333333"/>
+          <w:shd w:val="clear" w:color="auto" w:fill="FFFFFF"/>
+        </w:rPr>
+        <w:t>35：</w:t>
+      </w:r>
+      <w:r>
+        <w:rPr>
+          <w:rFonts w:ascii="微软雅黑" w:eastAsia="微软雅黑" w:hAnsi="微软雅黑"/>
+          <w:color w:val="333333"/>
+          <w:shd w:val="clear" w:color="auto" w:fill="FFFFFF"/>
+        </w:rPr>
+        <w:t xml:space="preserve">git checkout name </w:t>
+      </w:r>
+      <w:r>
+        <w:rPr>
+          <w:rFonts w:ascii="微软雅黑" w:eastAsia="微软雅黑" w:hAnsi="微软雅黑" w:hint="eastAsia"/>
+          <w:color w:val="333333"/>
+          <w:shd w:val="clear" w:color="auto" w:fill="FFFFFF"/>
+        </w:rPr>
+        <w:t>切换</w:t>
+      </w:r>
+      <w:r>
+        <w:rPr>
+          <w:rFonts w:ascii="微软雅黑" w:eastAsia="微软雅黑" w:hAnsi="微软雅黑"/>
+          <w:color w:val="333333"/>
+          <w:shd w:val="clear" w:color="auto" w:fill="FFFFFF"/>
+        </w:rPr>
+        <w:t>分支</w:t>
+      </w:r>
+    </w:p>
+    <w:p>
+      <w:pPr>
+        <w:autoSpaceDE w:val="0"/>
+        <w:autoSpaceDN w:val="0"/>
+        <w:adjustRightInd w:val="0"/>
+        <w:jc w:val="left"/>
+        <w:rPr>
+          <w:rFonts w:ascii="微软雅黑" w:eastAsia="微软雅黑" w:hAnsi="微软雅黑"/>
+          <w:color w:val="333333"/>
+          <w:shd w:val="clear" w:color="auto" w:fill="FFFFFF"/>
+        </w:rPr>
+      </w:pPr>
+      <w:r>
+        <w:rPr>
+          <w:rFonts w:ascii="微软雅黑" w:eastAsia="微软雅黑" w:hAnsi="微软雅黑" w:hint="eastAsia"/>
+          <w:color w:val="333333"/>
+          <w:shd w:val="clear" w:color="auto" w:fill="FFFFFF"/>
+        </w:rPr>
+        <w:t>36：</w:t>
+      </w:r>
+      <w:r>
+        <w:rPr>
+          <w:rFonts w:ascii="微软雅黑" w:eastAsia="微软雅黑" w:hAnsi="微软雅黑"/>
+          <w:color w:val="333333"/>
+          <w:shd w:val="clear" w:color="auto" w:fill="FFFFFF"/>
+        </w:rPr>
+        <w:t xml:space="preserve">git </w:t>
+      </w:r>
+      <w:r>
+        <w:rPr>
+          <w:rFonts w:ascii="微软雅黑" w:eastAsia="微软雅黑" w:hAnsi="微软雅黑"/>
+          <w:color w:val="333333"/>
+          <w:shd w:val="clear" w:color="auto" w:fill="FFFFFF"/>
+        </w:rPr>
+        <w:t>branch</w:t>
+      </w:r>
+      <w:r>
+        <w:rPr>
+          <w:rFonts w:ascii="微软雅黑" w:eastAsia="微软雅黑" w:hAnsi="微软雅黑"/>
+          <w:color w:val="333333"/>
+          <w:shd w:val="clear" w:color="auto" w:fill="FFFFFF"/>
+        </w:rPr>
+        <w:t xml:space="preserve">–d name </w:t>
+      </w:r>
+      <w:r>
+        <w:rPr>
+          <w:rFonts w:ascii="微软雅黑" w:eastAsia="微软雅黑" w:hAnsi="微软雅黑" w:hint="eastAsia"/>
+          <w:color w:val="333333"/>
+          <w:shd w:val="clear" w:color="auto" w:fill="FFFFFF"/>
+        </w:rPr>
+        <w:t>删除</w:t>
+      </w:r>
+      <w:r>
+        <w:rPr>
+          <w:rFonts w:ascii="微软雅黑" w:eastAsia="微软雅黑" w:hAnsi="微软雅黑"/>
+          <w:color w:val="333333"/>
+          <w:shd w:val="clear" w:color="auto" w:fill="FFFFFF"/>
+        </w:rPr>
+        <w:t>分支</w:t>
+      </w:r>
+    </w:p>
+    <w:p>
+      <w:pPr>
+        <w:autoSpaceDE w:val="0"/>
+        <w:autoSpaceDN w:val="0"/>
+        <w:adjustRightInd w:val="0"/>
+        <w:jc w:val="left"/>
+        <w:rPr>
+          <w:rFonts w:ascii="微软雅黑" w:eastAsia="微软雅黑" w:hAnsi="微软雅黑"/>
+          <w:color w:val="333333"/>
+          <w:shd w:val="clear" w:color="auto" w:fill="FFFFFF"/>
+        </w:rPr>
+      </w:pPr>
+      <w:r>
+        <w:rPr>
+          <w:rFonts w:ascii="微软雅黑" w:eastAsia="微软雅黑" w:hAnsi="微软雅黑" w:hint="eastAsia"/>
+          <w:color w:val="333333"/>
+          <w:shd w:val="clear" w:color="auto" w:fill="FFFFFF"/>
+        </w:rPr>
+        <w:t>37</w:t>
+      </w:r>
+      <w:r>
+        <w:rPr>
+          <w:rFonts w:ascii="微软雅黑" w:eastAsia="微软雅黑" w:hAnsi="微软雅黑"/>
+          <w:color w:val="333333"/>
+          <w:shd w:val="clear" w:color="auto" w:fill="FFFFFF"/>
+        </w:rPr>
+        <w:t>:</w:t>
+      </w:r>
+      <w:r>
+        <w:rPr>
+          <w:rFonts w:ascii="Lucida Console" w:hAnsi="Lucida Console" w:cs="Lucida Console"/>
+          <w:kern w:val="0"/>
+          <w:sz w:val="18"/>
+          <w:szCs w:val="18"/>
+        </w:rPr>
+        <w:t xml:space="preserve"> </w:t>
+      </w:r>
+      <w:r>
+        <w:rPr>
+          <w:rFonts w:ascii="Lucida Console" w:hAnsi="Lucida Console" w:cs="Lucida Console"/>
+          <w:kern w:val="0"/>
+          <w:sz w:val="18"/>
+          <w:szCs w:val="18"/>
+        </w:rPr>
+        <w:t xml:space="preserve">git push -u origin dev </w:t>
+      </w:r>
+      <w:r>
+        <w:rPr>
+          <w:rFonts w:ascii="Lucida Console" w:hAnsi="Lucida Console" w:cs="Lucida Console" w:hint="eastAsia"/>
+          <w:kern w:val="0"/>
+          <w:sz w:val="18"/>
+          <w:szCs w:val="18"/>
+        </w:rPr>
         <w:t>git</w:t>
       </w:r>
-      <w:proofErr w:type="spellEnd"/>
+      <w:r>
+        <w:rPr>
+          <w:rFonts w:ascii="Lucida Console" w:hAnsi="Lucida Console" w:cs="Lucida Console" w:hint="eastAsia"/>
+          <w:kern w:val="0"/>
+          <w:sz w:val="18"/>
+          <w:szCs w:val="18"/>
+        </w:rPr>
+        <w:t>提交</w:t>
+      </w:r>
+      <w:r>
+        <w:rPr>
+          <w:rFonts w:ascii="Lucida Console" w:hAnsi="Lucida Console" w:cs="Lucida Console" w:hint="eastAsia"/>
+          <w:kern w:val="0"/>
+          <w:sz w:val="18"/>
+          <w:szCs w:val="18"/>
+        </w:rPr>
+        <w:t>新建分支</w:t>
+      </w:r>
+      <w:r>
+        <w:rPr>
+          <w:rFonts w:ascii="Lucida Console" w:hAnsi="Lucida Console" w:cs="Lucida Console"/>
+          <w:kern w:val="0"/>
+          <w:sz w:val="18"/>
+          <w:szCs w:val="18"/>
+        </w:rPr>
+        <w:t>到远程服务器</w:t>
+      </w:r>
+    </w:p>
+    <w:p>
+      <w:pPr>
+        <w:autoSpaceDE w:val="0"/>
+        <w:autoSpaceDN w:val="0"/>
+        <w:adjustRightInd w:val="0"/>
+        <w:jc w:val="left"/>
+        <w:rPr>
+          <w:rFonts w:ascii="Lucida Console" w:hAnsi="Lucida Console" w:cs="Lucida Console"/>
+          <w:kern w:val="0"/>
+          <w:sz w:val="18"/>
+          <w:szCs w:val="18"/>
+        </w:rPr>
+      </w:pPr>
+      <w:r>
+        <w:rPr>
+          <w:rFonts w:ascii="微软雅黑" w:eastAsia="微软雅黑" w:hAnsi="微软雅黑" w:hint="eastAsia"/>
+          <w:color w:val="333333"/>
+          <w:shd w:val="clear" w:color="auto" w:fill="FFFFFF"/>
+        </w:rPr>
+        <w:t>38</w:t>
+      </w:r>
       <w:r>
         <w:rPr>
           <w:rFonts w:ascii="微软雅黑" w:eastAsia="微软雅黑" w:hAnsi="微软雅黑"/>
           <w:color w:val="333333"/>
           <w:shd w:val="clear" w:color="auto" w:fill="FFFFFF"/>
         </w:rPr>
+        <w:t>:</w:t>
+      </w:r>
+      <w:r>
+        <w:rPr>
+          <w:rFonts w:ascii="Lucida Console" w:hAnsi="Lucida Console" w:cs="Lucida Console"/>
+          <w:kern w:val="0"/>
+          <w:sz w:val="18"/>
+          <w:szCs w:val="18"/>
+        </w:rPr>
+        <w:t xml:space="preserve"> git checkout a69e3ae</w:t>
+      </w:r>
+      <w:r>
+        <w:rPr>
+          <w:rFonts w:ascii="Lucida Console" w:hAnsi="Lucida Console" w:cs="Lucida Console"/>
+          <w:kern w:val="0"/>
+          <w:sz w:val="18"/>
+          <w:szCs w:val="18"/>
+        </w:rPr>
         <w:t xml:space="preserve"> </w:t>
       </w:r>
       <w:r>
         <w:rPr>
+          <w:rFonts w:ascii="Lucida Console" w:hAnsi="Lucida Console" w:cs="Lucida Console" w:hint="eastAsia"/>
+          <w:kern w:val="0"/>
+          <w:sz w:val="18"/>
+          <w:szCs w:val="18"/>
+        </w:rPr>
+        <w:t>拉去</w:t>
+      </w:r>
+      <w:r>
+        <w:rPr>
+          <w:rFonts w:ascii="Lucida Console" w:hAnsi="Lucida Console" w:cs="Lucida Console"/>
+          <w:kern w:val="0"/>
+          <w:sz w:val="18"/>
+          <w:szCs w:val="18"/>
+        </w:rPr>
+        <w:t>指定版本</w:t>
+      </w:r>
+      <w:r>
+        <w:rPr>
+          <w:rFonts w:ascii="Lucida Console" w:hAnsi="Lucida Console" w:cs="Lucida Console" w:hint="eastAsia"/>
+          <w:kern w:val="0"/>
+          <w:sz w:val="18"/>
+          <w:szCs w:val="18"/>
+        </w:rPr>
+        <w:t xml:space="preserve"> </w:t>
+      </w:r>
+      <w:r>
+        <w:rPr>
+          <w:rFonts w:ascii="Lucida Console" w:hAnsi="Lucida Console" w:cs="Lucida Console"/>
+          <w:kern w:val="0"/>
+          <w:sz w:val="18"/>
+          <w:szCs w:val="18"/>
+        </w:rPr>
+        <w:t>sha</w:t>
+      </w:r>
+    </w:p>
+    <w:p>
+      <w:pPr>
+        <w:autoSpaceDE w:val="0"/>
+        <w:autoSpaceDN w:val="0"/>
+        <w:adjustRightInd w:val="0"/>
+        <w:jc w:val="left"/>
+        <w:rPr>
           <w:rFonts w:ascii="微软雅黑" w:eastAsia="微软雅黑" w:hAnsi="微软雅黑"/>
           <w:color w:val="333333"/>
           <w:shd w:val="clear" w:color="auto" w:fill="FFFFFF"/>
         </w:rPr>
-        <w:t xml:space="preserve">branch </w:t>
-      </w:r>
+      </w:pPr>
       <w:r>
         <w:rPr>
           <w:rFonts w:ascii="微软雅黑" w:eastAsia="微软雅黑" w:hAnsi="微软雅黑" w:hint="eastAsia"/>
           <w:color w:val="333333"/>
           <w:shd w:val="clear" w:color="auto" w:fill="FFFFFF"/>
         </w:rPr>
-        <w:t>dev</w:t>
+        <w:t>39:git pull origin master 更新</w:t>
       </w:r>
       <w:r>
         <w:rPr>
@@ -3551,7 +3125,7 @@
           <w:color w:val="333333"/>
           <w:shd w:val="clear" w:color="auto" w:fill="FFFFFF"/>
         </w:rPr>
-        <w:t xml:space="preserve"> </w:t>
+        <w:t>到主</w:t>
       </w:r>
       <w:r>
         <w:rPr>
@@ -3559,7 +3133,7 @@
           <w:color w:val="333333"/>
           <w:shd w:val="clear" w:color="auto" w:fill="FFFFFF"/>
         </w:rPr>
-        <w:t>创建</w:t>
+        <w:t>分支</w:t>
       </w:r>
       <w:r>
         <w:rPr>
@@ -3567,7 +3141,7 @@
           <w:color w:val="333333"/>
           <w:shd w:val="clear" w:color="auto" w:fill="FFFFFF"/>
         </w:rPr>
-        <w:t>dev分支</w:t>
+        <w:t>的最新版本</w:t>
       </w:r>
     </w:p>
     <w:p>
@@ -3582,433 +3156,42 @@
           <w:shd w:val="clear" w:color="auto" w:fill="FFFFFF"/>
         </w:rPr>
       </w:pPr>
+    </w:p>
+    <w:p>
+      <w:pPr>
+        <w:autoSpaceDE w:val="0"/>
+        <w:autoSpaceDN w:val="0"/>
+        <w:adjustRightInd w:val="0"/>
+        <w:jc w:val="left"/>
+        <w:rPr>
+          <w:rFonts w:ascii="微软雅黑" w:eastAsia="微软雅黑" w:hAnsi="微软雅黑"/>
+          <w:color w:val="333333"/>
+          <w:shd w:val="clear" w:color="auto" w:fill="FFFFFF"/>
+        </w:rPr>
+      </w:pPr>
+      <w:r>
+        <w:rPr>
+          <w:rFonts w:ascii="微软雅黑" w:eastAsia="微软雅黑" w:hAnsi="微软雅黑"/>
+          <w:color w:val="333333"/>
+          <w:shd w:val="clear" w:color="auto" w:fill="FFFFFF"/>
+        </w:rPr>
+        <w:t xml:space="preserve">40: </w:t>
+      </w:r>
       <w:r>
         <w:rPr>
           <w:rFonts w:ascii="微软雅黑" w:eastAsia="微软雅黑" w:hAnsi="微软雅黑" w:hint="eastAsia"/>
           <w:color w:val="333333"/>
           <w:shd w:val="clear" w:color="auto" w:fill="FFFFFF"/>
         </w:rPr>
-        <w:t>35：</w:t>
-      </w:r>
-      <w:proofErr w:type="spellStart"/>
+        <w:t>指定</w:t>
+      </w:r>
       <w:r>
         <w:rPr>
           <w:rFonts w:ascii="微软雅黑" w:eastAsia="微软雅黑" w:hAnsi="微软雅黑"/>
           <w:color w:val="333333"/>
           <w:shd w:val="clear" w:color="auto" w:fill="FFFFFF"/>
         </w:rPr>
-        <w:t>git</w:t>
-      </w:r>
-      <w:proofErr w:type="spellEnd"/>
-      <w:r>
-        <w:rPr>
-          <w:rFonts w:ascii="微软雅黑" w:eastAsia="微软雅黑" w:hAnsi="微软雅黑"/>
-          <w:color w:val="333333"/>
-          <w:shd w:val="clear" w:color="auto" w:fill="FFFFFF"/>
-        </w:rPr>
-        <w:t xml:space="preserve"> checkout name </w:t>
-      </w:r>
-      <w:r>
-        <w:rPr>
-          <w:rFonts w:ascii="微软雅黑" w:eastAsia="微软雅黑" w:hAnsi="微软雅黑" w:hint="eastAsia"/>
-          <w:color w:val="333333"/>
-          <w:shd w:val="clear" w:color="auto" w:fill="FFFFFF"/>
-        </w:rPr>
-        <w:t>切换</w:t>
-      </w:r>
-      <w:r>
-        <w:rPr>
-          <w:rFonts w:ascii="微软雅黑" w:eastAsia="微软雅黑" w:hAnsi="微软雅黑"/>
-          <w:color w:val="333333"/>
-          <w:shd w:val="clear" w:color="auto" w:fill="FFFFFF"/>
-        </w:rPr>
-        <w:t>分支</w:t>
-      </w:r>
-    </w:p>
-    <w:p>
-      <w:pPr>
-        <w:autoSpaceDE w:val="0"/>
-        <w:autoSpaceDN w:val="0"/>
-        <w:adjustRightInd w:val="0"/>
-        <w:jc w:val="left"/>
-        <w:rPr>
-          <w:rFonts w:ascii="微软雅黑" w:eastAsia="微软雅黑" w:hAnsi="微软雅黑"/>
-          <w:color w:val="333333"/>
-          <w:shd w:val="clear" w:color="auto" w:fill="FFFFFF"/>
-        </w:rPr>
-      </w:pPr>
-      <w:r>
-        <w:rPr>
-          <w:rFonts w:ascii="微软雅黑" w:eastAsia="微软雅黑" w:hAnsi="微软雅黑" w:hint="eastAsia"/>
-          <w:color w:val="333333"/>
-          <w:shd w:val="clear" w:color="auto" w:fill="FFFFFF"/>
-        </w:rPr>
-        <w:t>36：</w:t>
-      </w:r>
-      <w:proofErr w:type="spellStart"/>
-      <w:r>
-        <w:rPr>
-          <w:rFonts w:ascii="微软雅黑" w:eastAsia="微软雅黑" w:hAnsi="微软雅黑"/>
-          <w:color w:val="333333"/>
-          <w:shd w:val="clear" w:color="auto" w:fill="FFFFFF"/>
-        </w:rPr>
-        <w:t>git</w:t>
-      </w:r>
-      <w:proofErr w:type="spellEnd"/>
-      <w:r>
-        <w:rPr>
-          <w:rFonts w:ascii="微软雅黑" w:eastAsia="微软雅黑" w:hAnsi="微软雅黑"/>
-          <w:color w:val="333333"/>
-          <w:shd w:val="clear" w:color="auto" w:fill="FFFFFF"/>
-        </w:rPr>
-        <w:t xml:space="preserve"> </w:t>
-      </w:r>
-      <w:r>
-        <w:rPr>
-          <w:rFonts w:ascii="微软雅黑" w:eastAsia="微软雅黑" w:hAnsi="微软雅黑"/>
-          <w:color w:val="333333"/>
-          <w:shd w:val="clear" w:color="auto" w:fill="FFFFFF"/>
-        </w:rPr>
-        <w:t>branch</w:t>
-      </w:r>
-      <w:r>
-        <w:rPr>
-          <w:rFonts w:ascii="微软雅黑" w:eastAsia="微软雅黑" w:hAnsi="微软雅黑"/>
-          <w:color w:val="333333"/>
-          <w:shd w:val="clear" w:color="auto" w:fill="FFFFFF"/>
-        </w:rPr>
-        <w:t xml:space="preserve">–d name </w:t>
-      </w:r>
-      <w:r>
-        <w:rPr>
-          <w:rFonts w:ascii="微软雅黑" w:eastAsia="微软雅黑" w:hAnsi="微软雅黑" w:hint="eastAsia"/>
-          <w:color w:val="333333"/>
-          <w:shd w:val="clear" w:color="auto" w:fill="FFFFFF"/>
-        </w:rPr>
-        <w:t>删除</w:t>
-      </w:r>
-      <w:r>
-        <w:rPr>
-          <w:rFonts w:ascii="微软雅黑" w:eastAsia="微软雅黑" w:hAnsi="微软雅黑"/>
-          <w:color w:val="333333"/>
-          <w:shd w:val="clear" w:color="auto" w:fill="FFFFFF"/>
-        </w:rPr>
-        <w:t>分支</w:t>
-      </w:r>
-    </w:p>
-    <w:p>
-      <w:pPr>
-        <w:autoSpaceDE w:val="0"/>
-        <w:autoSpaceDN w:val="0"/>
-        <w:adjustRightInd w:val="0"/>
-        <w:jc w:val="left"/>
-        <w:rPr>
-          <w:rFonts w:ascii="微软雅黑" w:eastAsia="微软雅黑" w:hAnsi="微软雅黑"/>
-          <w:color w:val="333333"/>
-          <w:shd w:val="clear" w:color="auto" w:fill="FFFFFF"/>
-        </w:rPr>
-      </w:pPr>
-      <w:r>
-        <w:rPr>
-          <w:rFonts w:ascii="微软雅黑" w:eastAsia="微软雅黑" w:hAnsi="微软雅黑" w:hint="eastAsia"/>
-          <w:color w:val="333333"/>
-          <w:shd w:val="clear" w:color="auto" w:fill="FFFFFF"/>
-        </w:rPr>
-        <w:t>37</w:t>
-      </w:r>
-      <w:r>
-        <w:rPr>
-          <w:rFonts w:ascii="微软雅黑" w:eastAsia="微软雅黑" w:hAnsi="微软雅黑"/>
-          <w:color w:val="333333"/>
-          <w:shd w:val="clear" w:color="auto" w:fill="FFFFFF"/>
-        </w:rPr>
-        <w:t>:</w:t>
-      </w:r>
-      <w:r>
-        <w:rPr>
-          <w:rFonts w:ascii="Lucida Console" w:hAnsi="Lucida Console" w:cs="Lucida Console"/>
-          <w:kern w:val="0"/>
-          <w:sz w:val="18"/>
-          <w:szCs w:val="18"/>
-        </w:rPr>
-        <w:t xml:space="preserve"> </w:t>
-      </w:r>
-      <w:proofErr w:type="spellStart"/>
-      <w:r>
-        <w:rPr>
-          <w:rFonts w:ascii="Lucida Console" w:hAnsi="Lucida Console" w:cs="Lucida Console"/>
-          <w:kern w:val="0"/>
-          <w:sz w:val="18"/>
-          <w:szCs w:val="18"/>
-        </w:rPr>
-        <w:t>git</w:t>
-      </w:r>
-      <w:proofErr w:type="spellEnd"/>
-      <w:r>
-        <w:rPr>
-          <w:rFonts w:ascii="Lucida Console" w:hAnsi="Lucida Console" w:cs="Lucida Console"/>
-          <w:kern w:val="0"/>
-          <w:sz w:val="18"/>
-          <w:szCs w:val="18"/>
-        </w:rPr>
-        <w:t xml:space="preserve"> push -u origin dev </w:t>
-      </w:r>
-      <w:proofErr w:type="spellStart"/>
-      <w:r>
-        <w:rPr>
-          <w:rFonts w:ascii="Lucida Console" w:hAnsi="Lucida Console" w:cs="Lucida Console" w:hint="eastAsia"/>
-          <w:kern w:val="0"/>
-          <w:sz w:val="18"/>
-          <w:szCs w:val="18"/>
-        </w:rPr>
-        <w:t>git</w:t>
-      </w:r>
-      <w:proofErr w:type="spellEnd"/>
-      <w:r>
-        <w:rPr>
-          <w:rFonts w:ascii="Lucida Console" w:hAnsi="Lucida Console" w:cs="Lucida Console" w:hint="eastAsia"/>
-          <w:kern w:val="0"/>
-          <w:sz w:val="18"/>
-          <w:szCs w:val="18"/>
-        </w:rPr>
-        <w:t>提交</w:t>
-      </w:r>
-      <w:r>
-        <w:rPr>
-          <w:rFonts w:ascii="Lucida Console" w:hAnsi="Lucida Console" w:cs="Lucida Console" w:hint="eastAsia"/>
-          <w:kern w:val="0"/>
-          <w:sz w:val="18"/>
-          <w:szCs w:val="18"/>
-        </w:rPr>
-        <w:t>新建分支</w:t>
-      </w:r>
-      <w:r>
-        <w:rPr>
-          <w:rFonts w:ascii="Lucida Console" w:hAnsi="Lucida Console" w:cs="Lucida Console"/>
-          <w:kern w:val="0"/>
-          <w:sz w:val="18"/>
-          <w:szCs w:val="18"/>
-        </w:rPr>
-        <w:t>到远程服务器</w:t>
-      </w:r>
-    </w:p>
-    <w:p>
-      <w:pPr>
-        <w:autoSpaceDE w:val="0"/>
-        <w:autoSpaceDN w:val="0"/>
-        <w:adjustRightInd w:val="0"/>
-        <w:jc w:val="left"/>
-        <w:rPr>
-          <w:rFonts w:ascii="Lucida Console" w:hAnsi="Lucida Console" w:cs="Lucida Console"/>
-          <w:kern w:val="0"/>
-          <w:sz w:val="18"/>
-          <w:szCs w:val="18"/>
-        </w:rPr>
-      </w:pPr>
-      <w:r>
-        <w:rPr>
-          <w:rFonts w:ascii="微软雅黑" w:eastAsia="微软雅黑" w:hAnsi="微软雅黑" w:hint="eastAsia"/>
-          <w:color w:val="333333"/>
-          <w:shd w:val="clear" w:color="auto" w:fill="FFFFFF"/>
-        </w:rPr>
-        <w:t>38</w:t>
-      </w:r>
-      <w:r>
-        <w:rPr>
-          <w:rFonts w:ascii="微软雅黑" w:eastAsia="微软雅黑" w:hAnsi="微软雅黑"/>
-          <w:color w:val="333333"/>
-          <w:shd w:val="clear" w:color="auto" w:fill="FFFFFF"/>
-        </w:rPr>
-        <w:t>:</w:t>
-      </w:r>
-      <w:r>
-        <w:rPr>
-          <w:rFonts w:ascii="Lucida Console" w:hAnsi="Lucida Console" w:cs="Lucida Console"/>
-          <w:kern w:val="0"/>
-          <w:sz w:val="18"/>
-          <w:szCs w:val="18"/>
-        </w:rPr>
-        <w:t xml:space="preserve"> </w:t>
-      </w:r>
-      <w:proofErr w:type="spellStart"/>
-      <w:r>
-        <w:rPr>
-          <w:rFonts w:ascii="Lucida Console" w:hAnsi="Lucida Console" w:cs="Lucida Console"/>
-          <w:kern w:val="0"/>
-          <w:sz w:val="18"/>
-          <w:szCs w:val="18"/>
-        </w:rPr>
-        <w:t>git</w:t>
-      </w:r>
-      <w:proofErr w:type="spellEnd"/>
-      <w:r>
-        <w:rPr>
-          <w:rFonts w:ascii="Lucida Console" w:hAnsi="Lucida Console" w:cs="Lucida Console"/>
-          <w:kern w:val="0"/>
-          <w:sz w:val="18"/>
-          <w:szCs w:val="18"/>
-        </w:rPr>
-        <w:t xml:space="preserve"> checkout a69e3ae</w:t>
-      </w:r>
-      <w:r>
-        <w:rPr>
-          <w:rFonts w:ascii="Lucida Console" w:hAnsi="Lucida Console" w:cs="Lucida Console"/>
-          <w:kern w:val="0"/>
-          <w:sz w:val="18"/>
-          <w:szCs w:val="18"/>
-        </w:rPr>
-        <w:t xml:space="preserve"> </w:t>
-      </w:r>
-      <w:r>
-        <w:rPr>
-          <w:rFonts w:ascii="Lucida Console" w:hAnsi="Lucida Console" w:cs="Lucida Console" w:hint="eastAsia"/>
-          <w:kern w:val="0"/>
-          <w:sz w:val="18"/>
-          <w:szCs w:val="18"/>
-        </w:rPr>
-        <w:t>拉去</w:t>
-      </w:r>
-      <w:r>
-        <w:rPr>
-          <w:rFonts w:ascii="Lucida Console" w:hAnsi="Lucida Console" w:cs="Lucida Console"/>
-          <w:kern w:val="0"/>
-          <w:sz w:val="18"/>
-          <w:szCs w:val="18"/>
-        </w:rPr>
-        <w:t>指定版本</w:t>
-      </w:r>
-      <w:r>
-        <w:rPr>
-          <w:rFonts w:ascii="Lucida Console" w:hAnsi="Lucida Console" w:cs="Lucida Console" w:hint="eastAsia"/>
-          <w:kern w:val="0"/>
-          <w:sz w:val="18"/>
-          <w:szCs w:val="18"/>
-        </w:rPr>
-        <w:t xml:space="preserve"> </w:t>
-      </w:r>
-      <w:proofErr w:type="spellStart"/>
-      <w:r>
-        <w:rPr>
-          <w:rFonts w:ascii="Lucida Console" w:hAnsi="Lucida Console" w:cs="Lucida Console"/>
-          <w:kern w:val="0"/>
-          <w:sz w:val="18"/>
-          <w:szCs w:val="18"/>
-        </w:rPr>
-        <w:t>sha</w:t>
-      </w:r>
-      <w:proofErr w:type="spellEnd"/>
-    </w:p>
-    <w:p>
-      <w:pPr>
-        <w:autoSpaceDE w:val="0"/>
-        <w:autoSpaceDN w:val="0"/>
-        <w:adjustRightInd w:val="0"/>
-        <w:jc w:val="left"/>
-        <w:rPr>
-          <w:rFonts w:ascii="微软雅黑" w:eastAsia="微软雅黑" w:hAnsi="微软雅黑"/>
-          <w:color w:val="333333"/>
-          <w:shd w:val="clear" w:color="auto" w:fill="FFFFFF"/>
-        </w:rPr>
-      </w:pPr>
-      <w:r>
-        <w:rPr>
-          <w:rFonts w:ascii="微软雅黑" w:eastAsia="微软雅黑" w:hAnsi="微软雅黑" w:hint="eastAsia"/>
-          <w:color w:val="333333"/>
-          <w:shd w:val="clear" w:color="auto" w:fill="FFFFFF"/>
-        </w:rPr>
-        <w:t>39:git pull origin master 更新</w:t>
-      </w:r>
-      <w:r>
-        <w:rPr>
-          <w:rFonts w:ascii="微软雅黑" w:eastAsia="微软雅黑" w:hAnsi="微软雅黑"/>
-          <w:color w:val="333333"/>
-          <w:shd w:val="clear" w:color="auto" w:fill="FFFFFF"/>
-        </w:rPr>
-        <w:t>到主</w:t>
-      </w:r>
-      <w:r>
-        <w:rPr>
-          <w:rFonts w:ascii="微软雅黑" w:eastAsia="微软雅黑" w:hAnsi="微软雅黑" w:hint="eastAsia"/>
-          <w:color w:val="333333"/>
-          <w:shd w:val="clear" w:color="auto" w:fill="FFFFFF"/>
-        </w:rPr>
-        <w:t>分支</w:t>
-      </w:r>
-      <w:r>
-        <w:rPr>
-          <w:rFonts w:ascii="微软雅黑" w:eastAsia="微软雅黑" w:hAnsi="微软雅黑"/>
-          <w:color w:val="333333"/>
-          <w:shd w:val="clear" w:color="auto" w:fill="FFFFFF"/>
-        </w:rPr>
-        <w:t>的最新版本</w:t>
-      </w:r>
-    </w:p>
-    <w:p>
-      <w:pPr>
-        <w:autoSpaceDE w:val="0"/>
-        <w:autoSpaceDN w:val="0"/>
-        <w:adjustRightInd w:val="0"/>
-        <w:jc w:val="left"/>
-        <w:rPr>
-          <w:rFonts w:ascii="微软雅黑" w:eastAsia="微软雅黑" w:hAnsi="微软雅黑"/>
-          <w:color w:val="333333"/>
-          <w:shd w:val="clear" w:color="auto" w:fill="FFFFFF"/>
-        </w:rPr>
-      </w:pPr>
-    </w:p>
-    <w:p>
-      <w:pPr>
-        <w:autoSpaceDE w:val="0"/>
-        <w:autoSpaceDN w:val="0"/>
-        <w:adjustRightInd w:val="0"/>
-        <w:jc w:val="left"/>
-        <w:rPr>
-          <w:rFonts w:ascii="微软雅黑" w:eastAsia="微软雅黑" w:hAnsi="微软雅黑"/>
-          <w:color w:val="333333"/>
-          <w:shd w:val="clear" w:color="auto" w:fill="FFFFFF"/>
-        </w:rPr>
-      </w:pPr>
-      <w:r>
-        <w:rPr>
-          <w:rFonts w:ascii="微软雅黑" w:eastAsia="微软雅黑" w:hAnsi="微软雅黑"/>
-          <w:color w:val="333333"/>
-          <w:shd w:val="clear" w:color="auto" w:fill="FFFFFF"/>
-        </w:rPr>
-        <w:t xml:space="preserve">40: </w:t>
-      </w:r>
-      <w:r>
-        <w:rPr>
-          <w:rFonts w:ascii="微软雅黑" w:eastAsia="微软雅黑" w:hAnsi="微软雅黑" w:hint="eastAsia"/>
-          <w:color w:val="333333"/>
-          <w:shd w:val="clear" w:color="auto" w:fill="FFFFFF"/>
-        </w:rPr>
-        <w:t>指定</w:t>
-      </w:r>
-      <w:r>
-        <w:rPr>
-          <w:rFonts w:ascii="微软雅黑" w:eastAsia="微软雅黑" w:hAnsi="微软雅黑"/>
-          <w:color w:val="333333"/>
-          <w:shd w:val="clear" w:color="auto" w:fill="FFFFFF"/>
-        </w:rPr>
-        <w:t>到指定文件解决</w:t>
-      </w:r>
-      <w:proofErr w:type="gramStart"/>
-      <w:r>
-        <w:rPr>
-          <w:rFonts w:ascii="微软雅黑" w:eastAsia="微软雅黑" w:hAnsi="微软雅黑"/>
-          <w:color w:val="333333"/>
-          <w:shd w:val="clear" w:color="auto" w:fill="FFFFFF"/>
-        </w:rPr>
-        <w:t>完冲突</w:t>
-      </w:r>
-      <w:proofErr w:type="gramEnd"/>
-      <w:r>
-        <w:rPr>
-          <w:rFonts w:ascii="微软雅黑" w:eastAsia="微软雅黑" w:hAnsi="微软雅黑"/>
-          <w:color w:val="333333"/>
-          <w:shd w:val="clear" w:color="auto" w:fill="FFFFFF"/>
-        </w:rPr>
-        <w:t>之后，在</w:t>
+        <w:t>到指定文件解决完冲突之后，在</w:t>
       </w:r>
     </w:p>
     <w:p>
@@ -4060,7 +3243,6 @@
         </w:rPr>
         <w:t xml:space="preserve">$ </w:t>
       </w:r>
-      <w:proofErr w:type="spellStart"/>
       <w:r>
         <w:rPr>
           <w:rFonts w:ascii="宋体" w:eastAsia="宋体" w:hAnsi="宋体" w:cs="宋体"/>
@@ -4069,18 +3251,7 @@
           <w:sz w:val="24"/>
           <w:szCs w:val="24"/>
         </w:rPr>
-        <w:t>git</w:t>
-      </w:r>
-      <w:proofErr w:type="spellEnd"/>
-      <w:r>
-        <w:rPr>
-          <w:rFonts w:ascii="宋体" w:eastAsia="宋体" w:hAnsi="宋体" w:cs="宋体"/>
-          <w:color w:val="444444"/>
-          <w:kern w:val="0"/>
-          <w:sz w:val="24"/>
-          <w:szCs w:val="24"/>
-        </w:rPr>
-        <w:t xml:space="preserve"> add readme.txt </w:t>
+        <w:t xml:space="preserve">git add readme.txt </w:t>
       </w:r>
     </w:p>
     <w:p>
@@ -4132,7 +3303,6 @@
         </w:rPr>
         <w:t xml:space="preserve">$ </w:t>
       </w:r>
-      <w:proofErr w:type="spellStart"/>
       <w:r>
         <w:rPr>
           <w:rFonts w:ascii="宋体" w:eastAsia="宋体" w:hAnsi="宋体" w:cs="宋体"/>
@@ -4141,18 +3311,7 @@
           <w:sz w:val="24"/>
           <w:szCs w:val="24"/>
         </w:rPr>
-        <w:t>git</w:t>
-      </w:r>
-      <w:proofErr w:type="spellEnd"/>
-      <w:r>
-        <w:rPr>
-          <w:rFonts w:ascii="宋体" w:eastAsia="宋体" w:hAnsi="宋体" w:cs="宋体"/>
-          <w:color w:val="444444"/>
-          <w:kern w:val="0"/>
-          <w:sz w:val="24"/>
-          <w:szCs w:val="24"/>
-        </w:rPr>
-        <w:t xml:space="preserve"> commit -m </w:t>
+        <w:t xml:space="preserve">git commit -m </w:t>
       </w:r>
       <w:r>
         <w:rPr>
@@ -4291,113 +3450,981 @@
         <w:rPr>
           <w:color w:val="444444"/>
         </w:rPr>
+        <w:t xml:space="preserve"> git merge --no-ff -m </w:t>
+      </w:r>
+      <w:r>
+        <w:rPr>
+          <w:color w:val="DD1144"/>
+        </w:rPr>
+        <w:t>"merge with no-ff"</w:t>
+      </w:r>
+      <w:r>
+        <w:rPr>
+          <w:color w:val="444444"/>
+        </w:rPr>
+        <w:t xml:space="preserve"> dev</w:t>
+      </w:r>
+    </w:p>
+    <w:p>
+      <w:pPr>
+        <w:autoSpaceDE w:val="0"/>
+        <w:autoSpaceDN w:val="0"/>
+        <w:adjustRightInd w:val="0"/>
+        <w:jc w:val="left"/>
+        <w:rPr>
+          <w:rFonts w:ascii="Helvetica" w:hAnsi="Helvetica" w:cs="Helvetica"/>
+          <w:color w:val="666666"/>
+          <w:szCs w:val="21"/>
+          <w:shd w:val="clear" w:color="auto" w:fill="FFFFFF"/>
+        </w:rPr>
+      </w:pPr>
+      <w:r>
+        <w:rPr>
+          <w:rFonts w:ascii="Helvetica" w:hAnsi="Helvetica" w:cs="Helvetica"/>
+          <w:color w:val="666666"/>
+          <w:szCs w:val="21"/>
+          <w:shd w:val="clear" w:color="auto" w:fill="FFFFFF"/>
+        </w:rPr>
+        <w:t>分支历史上就可以看出分支信息</w:t>
+      </w:r>
+    </w:p>
+    <w:p>
+      <w:pPr>
+        <w:autoSpaceDE w:val="0"/>
+        <w:autoSpaceDN w:val="0"/>
+        <w:adjustRightInd w:val="0"/>
+        <w:jc w:val="left"/>
+        <w:rPr>
+          <w:rFonts w:ascii="Helvetica" w:hAnsi="Helvetica" w:cs="Helvetica"/>
+          <w:color w:val="666666"/>
+          <w:szCs w:val="21"/>
+          <w:shd w:val="clear" w:color="auto" w:fill="FFFFFF"/>
+        </w:rPr>
+      </w:pPr>
+    </w:p>
+    <w:p>
+      <w:pPr>
+        <w:autoSpaceDE w:val="0"/>
+        <w:autoSpaceDN w:val="0"/>
+        <w:adjustRightInd w:val="0"/>
+        <w:jc w:val="left"/>
+        <w:rPr>
+          <w:rFonts w:ascii="Helvetica" w:hAnsi="Helvetica" w:cs="Helvetica"/>
+          <w:color w:val="666666"/>
+          <w:szCs w:val="21"/>
+          <w:shd w:val="clear" w:color="auto" w:fill="FFFFFF"/>
+        </w:rPr>
+      </w:pPr>
+      <w:r>
+        <w:rPr>
+          <w:rFonts w:ascii="Helvetica" w:hAnsi="Helvetica" w:cs="Helvetica" w:hint="eastAsia"/>
+          <w:color w:val="666666"/>
+          <w:szCs w:val="21"/>
+          <w:shd w:val="clear" w:color="auto" w:fill="FFFFFF"/>
+        </w:rPr>
+        <w:t>43:</w:t>
+      </w:r>
+      <w:r>
+        <w:rPr>
+          <w:rFonts w:ascii="Helvetica" w:hAnsi="Helvetica" w:cs="Helvetica" w:hint="eastAsia"/>
+          <w:color w:val="666666"/>
+          <w:szCs w:val="21"/>
+          <w:shd w:val="clear" w:color="auto" w:fill="FFFFFF"/>
+        </w:rPr>
+        <w:t>主干</w:t>
+      </w:r>
+      <w:r>
+        <w:rPr>
+          <w:rFonts w:ascii="Helvetica" w:hAnsi="Helvetica" w:cs="Helvetica"/>
+          <w:color w:val="666666"/>
+          <w:szCs w:val="21"/>
+          <w:shd w:val="clear" w:color="auto" w:fill="FFFFFF"/>
+        </w:rPr>
+        <w:t xml:space="preserve">mster </w:t>
+      </w:r>
+      <w:r>
+        <w:rPr>
+          <w:rFonts w:ascii="Helvetica" w:hAnsi="Helvetica" w:cs="Helvetica" w:hint="eastAsia"/>
+          <w:color w:val="666666"/>
+          <w:szCs w:val="21"/>
+          <w:shd w:val="clear" w:color="auto" w:fill="FFFFFF"/>
+        </w:rPr>
+        <w:t>发布</w:t>
+      </w:r>
+      <w:r>
+        <w:rPr>
+          <w:rFonts w:ascii="Helvetica" w:hAnsi="Helvetica" w:cs="Helvetica"/>
+          <w:color w:val="666666"/>
+          <w:szCs w:val="21"/>
+          <w:shd w:val="clear" w:color="auto" w:fill="FFFFFF"/>
+        </w:rPr>
+        <w:t>，</w:t>
+      </w:r>
+      <w:r>
+        <w:rPr>
+          <w:rFonts w:ascii="Helvetica" w:hAnsi="Helvetica" w:cs="Helvetica"/>
+          <w:color w:val="666666"/>
+          <w:szCs w:val="21"/>
+          <w:shd w:val="clear" w:color="auto" w:fill="FFFFFF"/>
+        </w:rPr>
+        <w:t xml:space="preserve">branch </w:t>
+      </w:r>
+      <w:r>
+        <w:rPr>
+          <w:rFonts w:ascii="Helvetica" w:hAnsi="Helvetica" w:cs="Helvetica" w:hint="eastAsia"/>
+          <w:color w:val="666666"/>
+          <w:szCs w:val="21"/>
+          <w:shd w:val="clear" w:color="auto" w:fill="FFFFFF"/>
+        </w:rPr>
+        <w:t>开发</w:t>
+      </w:r>
+      <w:r>
+        <w:rPr>
+          <w:rFonts w:ascii="Helvetica" w:hAnsi="Helvetica" w:cs="Helvetica"/>
+          <w:color w:val="666666"/>
+          <w:szCs w:val="21"/>
+          <w:shd w:val="clear" w:color="auto" w:fill="FFFFFF"/>
+        </w:rPr>
+        <w:t>，</w:t>
+      </w:r>
+      <w:r>
+        <w:rPr>
+          <w:rFonts w:ascii="Helvetica" w:hAnsi="Helvetica" w:cs="Helvetica" w:hint="eastAsia"/>
+          <w:color w:val="666666"/>
+          <w:szCs w:val="21"/>
+          <w:shd w:val="clear" w:color="auto" w:fill="FFFFFF"/>
+        </w:rPr>
+        <w:t>开发</w:t>
+      </w:r>
+      <w:r>
+        <w:rPr>
+          <w:rFonts w:ascii="Helvetica" w:hAnsi="Helvetica" w:cs="Helvetica"/>
+          <w:color w:val="666666"/>
+          <w:szCs w:val="21"/>
+          <w:shd w:val="clear" w:color="auto" w:fill="FFFFFF"/>
+        </w:rPr>
+        <w:t>完成合并会主干</w:t>
+      </w:r>
+    </w:p>
+    <w:p>
+      <w:pPr>
+        <w:autoSpaceDE w:val="0"/>
+        <w:autoSpaceDN w:val="0"/>
+        <w:adjustRightInd w:val="0"/>
+        <w:jc w:val="left"/>
+        <w:rPr>
+          <w:rFonts w:ascii="Helvetica" w:hAnsi="Helvetica" w:cs="Helvetica"/>
+          <w:color w:val="666666"/>
+          <w:szCs w:val="21"/>
+          <w:shd w:val="clear" w:color="auto" w:fill="FFFFFF"/>
+        </w:rPr>
+      </w:pPr>
+    </w:p>
+    <w:p>
+      <w:pPr>
+        <w:autoSpaceDE w:val="0"/>
+        <w:autoSpaceDN w:val="0"/>
+        <w:adjustRightInd w:val="0"/>
+        <w:jc w:val="left"/>
+        <w:rPr>
+          <w:rFonts w:ascii="Helvetica" w:hAnsi="Helvetica" w:cs="Helvetica"/>
+          <w:color w:val="666666"/>
+          <w:szCs w:val="21"/>
+          <w:shd w:val="clear" w:color="auto" w:fill="FFFFFF"/>
+        </w:rPr>
+      </w:pPr>
+      <w:r>
+        <w:rPr>
+          <w:rFonts w:ascii="Helvetica" w:hAnsi="Helvetica" w:cs="Helvetica"/>
+          <w:color w:val="666666"/>
+          <w:szCs w:val="21"/>
+          <w:shd w:val="clear" w:color="auto" w:fill="FFFFFF"/>
+        </w:rPr>
+        <w:t>git checkout –b dev001</w:t>
+      </w:r>
+    </w:p>
+    <w:p>
+      <w:pPr>
+        <w:autoSpaceDE w:val="0"/>
+        <w:autoSpaceDN w:val="0"/>
+        <w:adjustRightInd w:val="0"/>
+        <w:jc w:val="left"/>
+        <w:rPr>
+          <w:rFonts w:ascii="Helvetica" w:hAnsi="Helvetica" w:cs="Helvetica"/>
+          <w:color w:val="666666"/>
+          <w:szCs w:val="21"/>
+          <w:shd w:val="clear" w:color="auto" w:fill="FFFFFF"/>
+        </w:rPr>
+      </w:pPr>
+    </w:p>
+    <w:p>
+      <w:pPr>
+        <w:autoSpaceDE w:val="0"/>
+        <w:autoSpaceDN w:val="0"/>
+        <w:adjustRightInd w:val="0"/>
+        <w:jc w:val="left"/>
+        <w:rPr>
+          <w:rFonts w:ascii="Helvetica" w:hAnsi="Helvetica" w:cs="Helvetica"/>
+          <w:color w:val="666666"/>
+          <w:szCs w:val="21"/>
+          <w:shd w:val="clear" w:color="auto" w:fill="FFFFFF"/>
+        </w:rPr>
+      </w:pPr>
+      <w:r>
+        <w:rPr>
+          <w:rFonts w:ascii="Helvetica" w:hAnsi="Helvetica" w:cs="Helvetica"/>
+          <w:color w:val="666666"/>
+          <w:szCs w:val="21"/>
+          <w:shd w:val="clear" w:color="auto" w:fill="FFFFFF"/>
+        </w:rPr>
+        <w:t>git add .</w:t>
+      </w:r>
+    </w:p>
+    <w:p>
+      <w:pPr>
+        <w:autoSpaceDE w:val="0"/>
+        <w:autoSpaceDN w:val="0"/>
+        <w:adjustRightInd w:val="0"/>
+        <w:jc w:val="left"/>
+        <w:rPr>
+          <w:rFonts w:ascii="Helvetica" w:hAnsi="Helvetica" w:cs="Helvetica"/>
+          <w:color w:val="666666"/>
+          <w:szCs w:val="21"/>
+          <w:shd w:val="clear" w:color="auto" w:fill="FFFFFF"/>
+        </w:rPr>
+      </w:pPr>
+    </w:p>
+    <w:p>
+      <w:pPr>
+        <w:autoSpaceDE w:val="0"/>
+        <w:autoSpaceDN w:val="0"/>
+        <w:adjustRightInd w:val="0"/>
+        <w:jc w:val="left"/>
+        <w:rPr>
+          <w:rFonts w:ascii="Helvetica" w:hAnsi="Helvetica" w:cs="Helvetica"/>
+          <w:color w:val="666666"/>
+          <w:szCs w:val="21"/>
+          <w:shd w:val="clear" w:color="auto" w:fill="FFFFFF"/>
+        </w:rPr>
+      </w:pPr>
+      <w:r>
+        <w:rPr>
+          <w:rFonts w:ascii="Helvetica" w:hAnsi="Helvetica" w:cs="Helvetica"/>
+          <w:color w:val="666666"/>
+          <w:szCs w:val="21"/>
+          <w:shd w:val="clear" w:color="auto" w:fill="FFFFFF"/>
+        </w:rPr>
+        <w:lastRenderedPageBreak/>
+        <w:t>git commit –m “update dev001”</w:t>
+      </w:r>
+    </w:p>
+    <w:p>
+      <w:pPr>
+        <w:autoSpaceDE w:val="0"/>
+        <w:autoSpaceDN w:val="0"/>
+        <w:adjustRightInd w:val="0"/>
+        <w:jc w:val="left"/>
+        <w:rPr>
+          <w:rFonts w:ascii="Helvetica" w:hAnsi="Helvetica" w:cs="Helvetica"/>
+          <w:color w:val="666666"/>
+          <w:szCs w:val="21"/>
+          <w:shd w:val="clear" w:color="auto" w:fill="FFFFFF"/>
+        </w:rPr>
+      </w:pPr>
+    </w:p>
+    <w:p>
+      <w:pPr>
+        <w:autoSpaceDE w:val="0"/>
+        <w:autoSpaceDN w:val="0"/>
+        <w:adjustRightInd w:val="0"/>
+        <w:jc w:val="left"/>
+        <w:rPr>
+          <w:rFonts w:ascii="Helvetica" w:hAnsi="Helvetica" w:cs="Helvetica"/>
+          <w:color w:val="666666"/>
+          <w:szCs w:val="21"/>
+          <w:shd w:val="clear" w:color="auto" w:fill="FFFFFF"/>
+        </w:rPr>
+      </w:pPr>
+      <w:r>
+        <w:rPr>
+          <w:rFonts w:ascii="Helvetica" w:hAnsi="Helvetica" w:cs="Helvetica"/>
+          <w:color w:val="666666"/>
+          <w:szCs w:val="21"/>
+          <w:shd w:val="clear" w:color="auto" w:fill="FFFFFF"/>
+        </w:rPr>
+        <w:t>git push origin dev001</w:t>
+      </w:r>
+    </w:p>
+    <w:p>
+      <w:pPr>
+        <w:autoSpaceDE w:val="0"/>
+        <w:autoSpaceDN w:val="0"/>
+        <w:adjustRightInd w:val="0"/>
+        <w:jc w:val="left"/>
+        <w:rPr>
+          <w:rFonts w:ascii="Helvetica" w:hAnsi="Helvetica" w:cs="Helvetica"/>
+          <w:color w:val="666666"/>
+          <w:szCs w:val="21"/>
+          <w:shd w:val="clear" w:color="auto" w:fill="FFFFFF"/>
+        </w:rPr>
+      </w:pPr>
+    </w:p>
+    <w:p>
+      <w:pPr>
+        <w:autoSpaceDE w:val="0"/>
+        <w:autoSpaceDN w:val="0"/>
+        <w:adjustRightInd w:val="0"/>
+        <w:jc w:val="left"/>
+        <w:rPr>
+          <w:rFonts w:ascii="Helvetica" w:hAnsi="Helvetica" w:cs="Helvetica"/>
+          <w:color w:val="666666"/>
+          <w:szCs w:val="21"/>
+          <w:shd w:val="clear" w:color="auto" w:fill="FFFFFF"/>
+        </w:rPr>
+      </w:pPr>
+      <w:r>
+        <w:rPr>
+          <w:rFonts w:ascii="Helvetica" w:hAnsi="Helvetica" w:cs="Helvetica"/>
+          <w:color w:val="666666"/>
+          <w:szCs w:val="21"/>
+          <w:shd w:val="clear" w:color="auto" w:fill="FFFFFF"/>
+        </w:rPr>
+        <w:t>git branch master</w:t>
+      </w:r>
+    </w:p>
+    <w:p>
+      <w:pPr>
+        <w:autoSpaceDE w:val="0"/>
+        <w:autoSpaceDN w:val="0"/>
+        <w:adjustRightInd w:val="0"/>
+        <w:jc w:val="left"/>
+        <w:rPr>
+          <w:rFonts w:ascii="Helvetica" w:hAnsi="Helvetica" w:cs="Helvetica"/>
+          <w:color w:val="666666"/>
+          <w:szCs w:val="21"/>
+          <w:shd w:val="clear" w:color="auto" w:fill="FFFFFF"/>
+        </w:rPr>
+      </w:pPr>
+    </w:p>
+    <w:p>
+      <w:pPr>
+        <w:autoSpaceDE w:val="0"/>
+        <w:autoSpaceDN w:val="0"/>
+        <w:adjustRightInd w:val="0"/>
+        <w:jc w:val="left"/>
+        <w:rPr>
+          <w:rFonts w:ascii="Helvetica" w:hAnsi="Helvetica" w:cs="Helvetica"/>
+          <w:color w:val="666666"/>
+          <w:szCs w:val="21"/>
+          <w:shd w:val="clear" w:color="auto" w:fill="FFFFFF"/>
+        </w:rPr>
+      </w:pPr>
+      <w:r>
+        <w:rPr>
+          <w:rFonts w:ascii="Helvetica" w:hAnsi="Helvetica" w:cs="Helvetica"/>
+          <w:color w:val="666666"/>
+          <w:szCs w:val="21"/>
+          <w:shd w:val="clear" w:color="auto" w:fill="FFFFFF"/>
+        </w:rPr>
+        <w:t>git</w:t>
+      </w:r>
+      <w:r>
+        <w:rPr>
+          <w:rFonts w:ascii="Helvetica" w:hAnsi="Helvetica" w:cs="Helvetica"/>
+          <w:color w:val="666666"/>
+          <w:szCs w:val="21"/>
+          <w:shd w:val="clear" w:color="auto" w:fill="FFFFFF"/>
+        </w:rPr>
+        <w:t xml:space="preserve"> branch --</w:t>
+      </w:r>
+      <w:r>
+        <w:rPr>
+          <w:rFonts w:ascii="Helvetica" w:hAnsi="Helvetica" w:cs="Helvetica"/>
+          <w:color w:val="666666"/>
+          <w:szCs w:val="21"/>
+          <w:shd w:val="clear" w:color="auto" w:fill="FFFFFF"/>
+        </w:rPr>
+        <w:t xml:space="preserve"> merge devoo1</w:t>
+      </w:r>
+    </w:p>
+    <w:p>
+      <w:pPr>
+        <w:autoSpaceDE w:val="0"/>
+        <w:autoSpaceDN w:val="0"/>
+        <w:adjustRightInd w:val="0"/>
+        <w:jc w:val="left"/>
+        <w:rPr>
+          <w:rFonts w:ascii="Helvetica" w:hAnsi="Helvetica" w:cs="Helvetica"/>
+          <w:color w:val="666666"/>
+          <w:szCs w:val="21"/>
+          <w:shd w:val="clear" w:color="auto" w:fill="FFFFFF"/>
+        </w:rPr>
+      </w:pPr>
+    </w:p>
+    <w:p>
+      <w:pPr>
+        <w:autoSpaceDE w:val="0"/>
+        <w:autoSpaceDN w:val="0"/>
+        <w:adjustRightInd w:val="0"/>
+        <w:jc w:val="left"/>
+        <w:rPr>
+          <w:rFonts w:ascii="Helvetica" w:hAnsi="Helvetica" w:cs="Helvetica"/>
+          <w:color w:val="666666"/>
+          <w:szCs w:val="21"/>
+          <w:shd w:val="clear" w:color="auto" w:fill="FFFFFF"/>
+        </w:rPr>
+      </w:pPr>
+      <w:r>
+        <w:rPr>
+          <w:rFonts w:ascii="Helvetica" w:hAnsi="Helvetica" w:cs="Helvetica"/>
+          <w:color w:val="666666"/>
+          <w:szCs w:val="21"/>
+          <w:shd w:val="clear" w:color="auto" w:fill="FFFFFF"/>
+        </w:rPr>
+        <w:t>git push origin master</w:t>
+      </w:r>
+    </w:p>
+    <w:p>
+      <w:pPr>
+        <w:autoSpaceDE w:val="0"/>
+        <w:autoSpaceDN w:val="0"/>
+        <w:adjustRightInd w:val="0"/>
+        <w:jc w:val="left"/>
+        <w:rPr>
+          <w:rFonts w:ascii="Helvetica" w:hAnsi="Helvetica" w:cs="Helvetica"/>
+          <w:color w:val="666666"/>
+          <w:szCs w:val="21"/>
+          <w:shd w:val="clear" w:color="auto" w:fill="FFFFFF"/>
+        </w:rPr>
+      </w:pPr>
+    </w:p>
+    <w:p>
+      <w:pPr>
+        <w:autoSpaceDE w:val="0"/>
+        <w:autoSpaceDN w:val="0"/>
+        <w:adjustRightInd w:val="0"/>
+        <w:jc w:val="left"/>
+        <w:rPr>
+          <w:rFonts w:ascii="Helvetica" w:hAnsi="Helvetica" w:cs="Helvetica"/>
+          <w:color w:val="666666"/>
+          <w:szCs w:val="21"/>
+          <w:shd w:val="clear" w:color="auto" w:fill="FFFFFF"/>
+        </w:rPr>
+      </w:pPr>
+      <w:r>
+        <w:rPr>
+          <w:rFonts w:ascii="Helvetica" w:hAnsi="Helvetica" w:cs="Helvetica"/>
+          <w:color w:val="666666"/>
+          <w:szCs w:val="21"/>
+          <w:shd w:val="clear" w:color="auto" w:fill="FFFFFF"/>
+        </w:rPr>
+        <w:t>git branch –d dev001</w:t>
+      </w:r>
+    </w:p>
+    <w:p>
+      <w:pPr>
+        <w:autoSpaceDE w:val="0"/>
+        <w:autoSpaceDN w:val="0"/>
+        <w:adjustRightInd w:val="0"/>
+        <w:jc w:val="left"/>
+        <w:rPr>
+          <w:rFonts w:ascii="Helvetica" w:hAnsi="Helvetica" w:cs="Helvetica"/>
+          <w:color w:val="666666"/>
+          <w:szCs w:val="21"/>
+          <w:shd w:val="clear" w:color="auto" w:fill="FFFFFF"/>
+        </w:rPr>
+      </w:pPr>
+    </w:p>
+    <w:p>
+      <w:pPr>
+        <w:autoSpaceDE w:val="0"/>
+        <w:autoSpaceDN w:val="0"/>
+        <w:adjustRightInd w:val="0"/>
+        <w:jc w:val="left"/>
+        <w:rPr>
+          <w:rFonts w:ascii="Helvetica" w:hAnsi="Helvetica" w:cs="Helvetica"/>
+          <w:color w:val="666666"/>
+          <w:szCs w:val="21"/>
+          <w:shd w:val="clear" w:color="auto" w:fill="FFFFFF"/>
+        </w:rPr>
+      </w:pPr>
+      <w:r>
+        <w:rPr>
+          <w:rFonts w:ascii="Helvetica" w:hAnsi="Helvetica" w:cs="Helvetica" w:hint="eastAsia"/>
+          <w:color w:val="666666"/>
+          <w:szCs w:val="21"/>
+          <w:shd w:val="clear" w:color="auto" w:fill="FFFFFF"/>
+        </w:rPr>
+        <w:t>完成</w:t>
+      </w:r>
+      <w:r>
+        <w:rPr>
+          <w:rFonts w:ascii="Helvetica" w:hAnsi="Helvetica" w:cs="Helvetica"/>
+          <w:color w:val="666666"/>
+          <w:szCs w:val="21"/>
+          <w:shd w:val="clear" w:color="auto" w:fill="FFFFFF"/>
+        </w:rPr>
+        <w:t>整个的流程</w:t>
+      </w:r>
+      <w:r>
+        <w:rPr>
+          <w:rFonts w:ascii="Helvetica" w:hAnsi="Helvetica" w:cs="Helvetica" w:hint="eastAsia"/>
+          <w:color w:val="666666"/>
+          <w:szCs w:val="21"/>
+          <w:shd w:val="clear" w:color="auto" w:fill="FFFFFF"/>
+        </w:rPr>
+        <w:t>，</w:t>
+      </w:r>
+      <w:r>
+        <w:rPr>
+          <w:rFonts w:ascii="Helvetica" w:hAnsi="Helvetica" w:cs="Helvetica"/>
+          <w:color w:val="666666"/>
+          <w:szCs w:val="21"/>
+          <w:shd w:val="clear" w:color="auto" w:fill="FFFFFF"/>
+        </w:rPr>
+        <w:t>但是</w:t>
+      </w:r>
+      <w:r>
+        <w:rPr>
+          <w:rFonts w:ascii="Helvetica" w:hAnsi="Helvetica" w:cs="Helvetica"/>
+          <w:color w:val="666666"/>
+          <w:szCs w:val="21"/>
+          <w:shd w:val="clear" w:color="auto" w:fill="FFFFFF"/>
+        </w:rPr>
+        <w:t>github</w:t>
+      </w:r>
+      <w:r>
+        <w:rPr>
+          <w:rFonts w:ascii="Helvetica" w:hAnsi="Helvetica" w:cs="Helvetica"/>
+          <w:color w:val="666666"/>
+          <w:szCs w:val="21"/>
+          <w:shd w:val="clear" w:color="auto" w:fill="FFFFFF"/>
+        </w:rPr>
+        <w:t>上面会存在</w:t>
+      </w:r>
+      <w:r>
+        <w:rPr>
+          <w:rFonts w:ascii="Helvetica" w:hAnsi="Helvetica" w:cs="Helvetica"/>
+          <w:color w:val="666666"/>
+          <w:szCs w:val="21"/>
+          <w:shd w:val="clear" w:color="auto" w:fill="FFFFFF"/>
+        </w:rPr>
+        <w:t xml:space="preserve">dev001 </w:t>
+      </w:r>
+      <w:r>
+        <w:rPr>
+          <w:rFonts w:ascii="Helvetica" w:hAnsi="Helvetica" w:cs="Helvetica" w:hint="eastAsia"/>
+          <w:color w:val="666666"/>
+          <w:szCs w:val="21"/>
+          <w:shd w:val="clear" w:color="auto" w:fill="FFFFFF"/>
+        </w:rPr>
+        <w:t>的</w:t>
+      </w:r>
+      <w:r>
+        <w:rPr>
+          <w:rFonts w:ascii="Helvetica" w:hAnsi="Helvetica" w:cs="Helvetica"/>
+          <w:color w:val="666666"/>
+          <w:szCs w:val="21"/>
+          <w:shd w:val="clear" w:color="auto" w:fill="FFFFFF"/>
+        </w:rPr>
+        <w:t>记录，如果想删除掉</w:t>
+      </w:r>
+      <w:r>
+        <w:rPr>
+          <w:rFonts w:ascii="Helvetica" w:hAnsi="Helvetica" w:cs="Helvetica" w:hint="eastAsia"/>
+          <w:color w:val="666666"/>
+          <w:szCs w:val="21"/>
+          <w:shd w:val="clear" w:color="auto" w:fill="FFFFFF"/>
+        </w:rPr>
+        <w:t>手动</w:t>
+      </w:r>
+      <w:r>
+        <w:rPr>
+          <w:rFonts w:ascii="Helvetica" w:hAnsi="Helvetica" w:cs="Helvetica"/>
+          <w:color w:val="666666"/>
+          <w:szCs w:val="21"/>
+          <w:shd w:val="clear" w:color="auto" w:fill="FFFFFF"/>
+        </w:rPr>
+        <w:t>删除即可</w:t>
+      </w:r>
+    </w:p>
+    <w:p>
+      <w:pPr>
+        <w:autoSpaceDE w:val="0"/>
+        <w:autoSpaceDN w:val="0"/>
+        <w:adjustRightInd w:val="0"/>
+        <w:jc w:val="left"/>
+        <w:rPr>
+          <w:rFonts w:ascii="Helvetica" w:hAnsi="Helvetica" w:cs="Helvetica"/>
+          <w:color w:val="666666"/>
+          <w:szCs w:val="21"/>
+          <w:shd w:val="clear" w:color="auto" w:fill="FFFFFF"/>
+        </w:rPr>
+      </w:pPr>
+    </w:p>
+    <w:p>
+      <w:pPr>
+        <w:autoSpaceDE w:val="0"/>
+        <w:autoSpaceDN w:val="0"/>
+        <w:adjustRightInd w:val="0"/>
+        <w:jc w:val="left"/>
+        <w:rPr>
+          <w:rFonts w:ascii="Helvetica" w:hAnsi="Helvetica" w:cs="Helvetica"/>
+          <w:color w:val="666666"/>
+          <w:szCs w:val="21"/>
+          <w:shd w:val="clear" w:color="auto" w:fill="FFFFFF"/>
+        </w:rPr>
+      </w:pPr>
+      <w:r>
+        <w:rPr>
+          <w:rFonts w:ascii="Helvetica" w:hAnsi="Helvetica" w:cs="Helvetica" w:hint="eastAsia"/>
+          <w:color w:val="666666"/>
+          <w:szCs w:val="21"/>
+          <w:shd w:val="clear" w:color="auto" w:fill="FFFFFF"/>
+        </w:rPr>
+        <w:t>44:</w:t>
+      </w:r>
+      <w:r>
+        <w:rPr>
+          <w:rFonts w:ascii="Helvetica" w:hAnsi="Helvetica" w:cs="Helvetica"/>
+          <w:color w:val="666666"/>
+          <w:szCs w:val="21"/>
+          <w:shd w:val="clear" w:color="auto" w:fill="FFFFFF"/>
+        </w:rPr>
+        <w:t xml:space="preserve"> git stash</w:t>
+      </w:r>
+    </w:p>
+    <w:p>
+      <w:pPr>
+        <w:autoSpaceDE w:val="0"/>
+        <w:autoSpaceDN w:val="0"/>
+        <w:adjustRightInd w:val="0"/>
+        <w:jc w:val="left"/>
+        <w:rPr>
+          <w:rFonts w:ascii="Helvetica" w:hAnsi="Helvetica" w:cs="Helvetica"/>
+          <w:color w:val="666666"/>
+          <w:szCs w:val="21"/>
+          <w:shd w:val="clear" w:color="auto" w:fill="FFFFFF"/>
+        </w:rPr>
+      </w:pPr>
+    </w:p>
+    <w:p>
+      <w:pPr>
+        <w:autoSpaceDE w:val="0"/>
+        <w:autoSpaceDN w:val="0"/>
+        <w:adjustRightInd w:val="0"/>
+        <w:jc w:val="left"/>
+        <w:rPr>
+          <w:rFonts w:ascii="Helvetica" w:hAnsi="Helvetica" w:cs="Helvetica"/>
+          <w:color w:val="666666"/>
+          <w:szCs w:val="21"/>
+          <w:shd w:val="clear" w:color="auto" w:fill="FFFFFF"/>
+        </w:rPr>
+      </w:pPr>
+      <w:r>
+        <w:rPr>
+          <w:rFonts w:ascii="Helvetica" w:hAnsi="Helvetica" w:cs="Helvetica" w:hint="eastAsia"/>
+          <w:color w:val="666666"/>
+          <w:szCs w:val="21"/>
+          <w:shd w:val="clear" w:color="auto" w:fill="FFFFFF"/>
+        </w:rPr>
+        <w:t>遇到</w:t>
+      </w:r>
+      <w:r>
+        <w:rPr>
+          <w:rFonts w:ascii="Helvetica" w:hAnsi="Helvetica" w:cs="Helvetica"/>
+          <w:color w:val="666666"/>
+          <w:szCs w:val="21"/>
+          <w:shd w:val="clear" w:color="auto" w:fill="FFFFFF"/>
+        </w:rPr>
+        <w:t>dev</w:t>
+      </w:r>
+      <w:r>
+        <w:rPr>
+          <w:rFonts w:ascii="Helvetica" w:hAnsi="Helvetica" w:cs="Helvetica"/>
+          <w:color w:val="666666"/>
+          <w:szCs w:val="21"/>
+          <w:shd w:val="clear" w:color="auto" w:fill="FFFFFF"/>
+        </w:rPr>
+        <w:t>分支没有提交，</w:t>
+      </w:r>
+      <w:r>
+        <w:rPr>
+          <w:rFonts w:ascii="Helvetica" w:hAnsi="Helvetica" w:cs="Helvetica"/>
+          <w:color w:val="666666"/>
+          <w:szCs w:val="21"/>
+          <w:shd w:val="clear" w:color="auto" w:fill="FFFFFF"/>
+        </w:rPr>
+        <w:t>bug</w:t>
+      </w:r>
+      <w:r>
+        <w:rPr>
+          <w:rFonts w:ascii="Helvetica" w:hAnsi="Helvetica" w:cs="Helvetica"/>
+          <w:color w:val="666666"/>
+          <w:szCs w:val="21"/>
+          <w:shd w:val="clear" w:color="auto" w:fill="FFFFFF"/>
+        </w:rPr>
+        <w:t>分支亟待修改，修改完成合并分支，继续开发，再次回到</w:t>
+      </w:r>
+      <w:r>
+        <w:rPr>
+          <w:rFonts w:ascii="Helvetica" w:hAnsi="Helvetica" w:cs="Helvetica"/>
+          <w:color w:val="666666"/>
+          <w:szCs w:val="21"/>
+          <w:shd w:val="clear" w:color="auto" w:fill="FFFFFF"/>
+        </w:rPr>
+        <w:t>dev</w:t>
+      </w:r>
+      <w:r>
+        <w:rPr>
+          <w:rFonts w:ascii="Helvetica" w:hAnsi="Helvetica" w:cs="Helvetica"/>
+          <w:color w:val="666666"/>
+          <w:szCs w:val="21"/>
+          <w:shd w:val="clear" w:color="auto" w:fill="FFFFFF"/>
+        </w:rPr>
+        <w:t>环境</w:t>
+      </w:r>
+      <w:r>
+        <w:rPr>
+          <w:rFonts w:ascii="Helvetica" w:hAnsi="Helvetica" w:cs="Helvetica" w:hint="eastAsia"/>
+          <w:color w:val="666666"/>
+          <w:szCs w:val="21"/>
+          <w:shd w:val="clear" w:color="auto" w:fill="FFFFFF"/>
+        </w:rPr>
         <w:t xml:space="preserve"> </w:t>
       </w:r>
-      <w:proofErr w:type="spellStart"/>
-      <w:r>
-        <w:rPr>
-          <w:color w:val="444444"/>
+      <w:r>
+        <w:rPr>
+          <w:rFonts w:ascii="Helvetica" w:hAnsi="Helvetica" w:cs="Helvetica" w:hint="eastAsia"/>
+          <w:color w:val="666666"/>
+          <w:szCs w:val="21"/>
+          <w:shd w:val="clear" w:color="auto" w:fill="FFFFFF"/>
+        </w:rPr>
+        <w:t>继续</w:t>
+      </w:r>
+      <w:r>
+        <w:rPr>
+          <w:rFonts w:ascii="Helvetica" w:hAnsi="Helvetica" w:cs="Helvetica"/>
+          <w:color w:val="666666"/>
+          <w:szCs w:val="21"/>
+          <w:shd w:val="clear" w:color="auto" w:fill="FFFFFF"/>
+        </w:rPr>
+        <w:t>开发，开发完成再次合并提交情况。</w:t>
+      </w:r>
+      <w:r>
+        <w:rPr>
+          <w:rFonts w:ascii="Helvetica" w:hAnsi="Helvetica" w:cs="Helvetica"/>
+          <w:color w:val="666666"/>
+          <w:szCs w:val="21"/>
+          <w:shd w:val="clear" w:color="auto" w:fill="FFFFFF"/>
+        </w:rPr>
+        <w:tab/>
+      </w:r>
+    </w:p>
+    <w:p>
+      <w:pPr>
+        <w:autoSpaceDE w:val="0"/>
+        <w:autoSpaceDN w:val="0"/>
+        <w:adjustRightInd w:val="0"/>
+        <w:jc w:val="left"/>
+        <w:rPr>
+          <w:rFonts w:ascii="Helvetica" w:hAnsi="Helvetica" w:cs="Helvetica"/>
+          <w:color w:val="666666"/>
+          <w:szCs w:val="21"/>
+          <w:shd w:val="clear" w:color="auto" w:fill="FFFFFF"/>
+        </w:rPr>
+      </w:pPr>
+      <w:r>
+        <w:rPr>
+          <w:rFonts w:ascii="Helvetica" w:hAnsi="Helvetica" w:cs="Helvetica"/>
+          <w:color w:val="666666"/>
+          <w:szCs w:val="21"/>
+          <w:shd w:val="clear" w:color="auto" w:fill="FFFFFF"/>
+        </w:rPr>
+        <w:t>git stash apply</w:t>
+      </w:r>
+      <w:r>
+        <w:rPr>
+          <w:rFonts w:ascii="Helvetica" w:hAnsi="Helvetica" w:cs="Helvetica"/>
+          <w:color w:val="666666"/>
+          <w:szCs w:val="21"/>
+          <w:shd w:val="clear" w:color="auto" w:fill="FFFFFF"/>
+        </w:rPr>
+        <w:t xml:space="preserve"> </w:t>
+      </w:r>
+      <w:r>
+        <w:rPr>
+          <w:rFonts w:ascii="Helvetica" w:hAnsi="Helvetica" w:cs="Helvetica"/>
+          <w:color w:val="666666"/>
+          <w:szCs w:val="21"/>
+          <w:shd w:val="clear" w:color="auto" w:fill="FFFFFF"/>
+        </w:rPr>
+        <w:t>但是恢复后，</w:t>
+      </w:r>
+      <w:r>
+        <w:rPr>
+          <w:rFonts w:ascii="Helvetica" w:hAnsi="Helvetica" w:cs="Helvetica"/>
+          <w:color w:val="666666"/>
+          <w:szCs w:val="21"/>
+          <w:shd w:val="clear" w:color="auto" w:fill="FFFFFF"/>
+        </w:rPr>
+        <w:t>stash</w:t>
+      </w:r>
+      <w:r>
+        <w:rPr>
+          <w:rFonts w:ascii="Helvetica" w:hAnsi="Helvetica" w:cs="Helvetica"/>
+          <w:color w:val="666666"/>
+          <w:szCs w:val="21"/>
+          <w:shd w:val="clear" w:color="auto" w:fill="FFFFFF"/>
+        </w:rPr>
+        <w:t>内容并不删除，你需要用</w:t>
+      </w:r>
+      <w:r>
+        <w:rPr>
+          <w:rFonts w:ascii="Helvetica" w:hAnsi="Helvetica" w:cs="Helvetica"/>
+          <w:color w:val="666666"/>
+          <w:szCs w:val="21"/>
+          <w:shd w:val="clear" w:color="auto" w:fill="FFFFFF"/>
+        </w:rPr>
+        <w:t>git stash drop</w:t>
+      </w:r>
+      <w:r>
+        <w:rPr>
+          <w:rFonts w:ascii="Helvetica" w:hAnsi="Helvetica" w:cs="Helvetica"/>
+          <w:color w:val="666666"/>
+          <w:szCs w:val="21"/>
+          <w:shd w:val="clear" w:color="auto" w:fill="FFFFFF"/>
+        </w:rPr>
+        <w:t>来删除</w:t>
+      </w:r>
+    </w:p>
+    <w:p>
+      <w:pPr>
+        <w:autoSpaceDE w:val="0"/>
+        <w:autoSpaceDN w:val="0"/>
+        <w:adjustRightInd w:val="0"/>
+        <w:jc w:val="left"/>
+        <w:rPr>
+          <w:rFonts w:ascii="Helvetica" w:hAnsi="Helvetica" w:cs="Helvetica"/>
+          <w:color w:val="666666"/>
+          <w:szCs w:val="21"/>
+          <w:shd w:val="clear" w:color="auto" w:fill="FFFFFF"/>
+        </w:rPr>
+      </w:pPr>
+    </w:p>
+    <w:p>
+      <w:pPr>
+        <w:autoSpaceDE w:val="0"/>
+        <w:autoSpaceDN w:val="0"/>
+        <w:adjustRightInd w:val="0"/>
+        <w:jc w:val="left"/>
+        <w:rPr>
+          <w:rFonts w:ascii="Helvetica" w:hAnsi="Helvetica" w:cs="Helvetica"/>
+          <w:color w:val="666666"/>
+          <w:szCs w:val="21"/>
+          <w:shd w:val="clear" w:color="auto" w:fill="FFFFFF"/>
+        </w:rPr>
+      </w:pPr>
+      <w:r>
+        <w:rPr>
+          <w:rFonts w:ascii="Helvetica" w:hAnsi="Helvetica" w:cs="Helvetica"/>
+          <w:color w:val="666666"/>
+          <w:szCs w:val="21"/>
+          <w:shd w:val="clear" w:color="auto" w:fill="FFFFFF"/>
+        </w:rPr>
+        <w:t>git stash pop</w:t>
+      </w:r>
+      <w:r>
+        <w:rPr>
+          <w:rFonts w:ascii="Helvetica" w:hAnsi="Helvetica" w:cs="Helvetica"/>
+          <w:color w:val="666666"/>
+          <w:szCs w:val="21"/>
+          <w:shd w:val="clear" w:color="auto" w:fill="FFFFFF"/>
+        </w:rPr>
+        <w:t>，恢复的同时把</w:t>
+      </w:r>
+      <w:r>
+        <w:rPr>
+          <w:rFonts w:ascii="Helvetica" w:hAnsi="Helvetica" w:cs="Helvetica"/>
+          <w:color w:val="666666"/>
+          <w:szCs w:val="21"/>
+          <w:shd w:val="clear" w:color="auto" w:fill="FFFFFF"/>
+        </w:rPr>
+        <w:t>stash</w:t>
+      </w:r>
+      <w:r>
+        <w:rPr>
+          <w:rFonts w:ascii="Helvetica" w:hAnsi="Helvetica" w:cs="Helvetica"/>
+          <w:color w:val="666666"/>
+          <w:szCs w:val="21"/>
+          <w:shd w:val="clear" w:color="auto" w:fill="FFFFFF"/>
+        </w:rPr>
+        <w:t>内容也删了</w:t>
+      </w:r>
+    </w:p>
+    <w:p>
+      <w:pPr>
+        <w:autoSpaceDE w:val="0"/>
+        <w:autoSpaceDN w:val="0"/>
+        <w:adjustRightInd w:val="0"/>
+        <w:jc w:val="left"/>
+        <w:rPr>
+          <w:rFonts w:ascii="Helvetica" w:hAnsi="Helvetica" w:cs="Helvetica"/>
+          <w:color w:val="666666"/>
+          <w:szCs w:val="21"/>
+          <w:shd w:val="clear" w:color="auto" w:fill="FFFFFF"/>
+        </w:rPr>
+      </w:pPr>
+    </w:p>
+    <w:p>
+      <w:pPr>
+        <w:autoSpaceDE w:val="0"/>
+        <w:autoSpaceDN w:val="0"/>
+        <w:adjustRightInd w:val="0"/>
+        <w:jc w:val="left"/>
+        <w:rPr>
+          <w:rFonts w:ascii="Helvetica" w:hAnsi="Helvetica" w:cs="Helvetica"/>
+          <w:color w:val="666666"/>
+          <w:szCs w:val="21"/>
+          <w:shd w:val="clear" w:color="auto" w:fill="FFFFFF"/>
+        </w:rPr>
+      </w:pPr>
+      <w:r>
+        <w:rPr>
+          <w:rFonts w:ascii="Helvetica" w:hAnsi="Helvetica" w:cs="Helvetica" w:hint="eastAsia"/>
+          <w:color w:val="666666"/>
+          <w:szCs w:val="21"/>
+          <w:shd w:val="clear" w:color="auto" w:fill="FFFFFF"/>
+        </w:rPr>
+        <w:t>45:</w:t>
+      </w:r>
+      <w:r>
+        <w:rPr>
+          <w:rFonts w:ascii="Helvetica" w:hAnsi="Helvetica" w:cs="Helvetica" w:hint="eastAsia"/>
+          <w:color w:val="666666"/>
+          <w:szCs w:val="21"/>
+          <w:shd w:val="clear" w:color="auto" w:fill="FFFFFF"/>
+        </w:rPr>
+        <w:t>查看</w:t>
+      </w:r>
+      <w:r>
+        <w:rPr>
+          <w:rFonts w:ascii="Helvetica" w:hAnsi="Helvetica" w:cs="Helvetica"/>
+          <w:color w:val="666666"/>
+          <w:szCs w:val="21"/>
+          <w:shd w:val="clear" w:color="auto" w:fill="FFFFFF"/>
+        </w:rPr>
+        <w:t>远程</w:t>
+      </w:r>
+      <w:r>
+        <w:rPr>
+          <w:rFonts w:ascii="Helvetica" w:hAnsi="Helvetica" w:cs="Helvetica"/>
+          <w:color w:val="666666"/>
+          <w:szCs w:val="21"/>
+          <w:shd w:val="clear" w:color="auto" w:fill="FFFFFF"/>
         </w:rPr>
         <w:t>git</w:t>
       </w:r>
-      <w:proofErr w:type="spellEnd"/>
-      <w:r>
-        <w:rPr>
-          <w:color w:val="444444"/>
-        </w:rPr>
-        <w:t xml:space="preserve"> merge --no-</w:t>
-      </w:r>
-      <w:proofErr w:type="spellStart"/>
-      <w:r>
-        <w:rPr>
-          <w:color w:val="444444"/>
-        </w:rPr>
-        <w:t>ff</w:t>
-      </w:r>
-      <w:proofErr w:type="spellEnd"/>
-      <w:r>
-        <w:rPr>
-          <w:color w:val="444444"/>
-        </w:rPr>
-        <w:t xml:space="preserve"> -m </w:t>
-      </w:r>
-      <w:r>
-        <w:rPr>
-          <w:color w:val="DD1144"/>
-        </w:rPr>
-        <w:t>"merge with no-</w:t>
-      </w:r>
-      <w:proofErr w:type="spellStart"/>
-      <w:r>
-        <w:rPr>
-          <w:color w:val="DD1144"/>
-        </w:rPr>
-        <w:t>ff</w:t>
-      </w:r>
-      <w:proofErr w:type="spellEnd"/>
-      <w:r>
-        <w:rPr>
-          <w:color w:val="DD1144"/>
-        </w:rPr>
-        <w:t>"</w:t>
-      </w:r>
-      <w:r>
-        <w:rPr>
-          <w:color w:val="444444"/>
-        </w:rPr>
-        <w:t xml:space="preserve"> dev</w:t>
-      </w:r>
-    </w:p>
-    <w:p>
-      <w:pPr>
-        <w:autoSpaceDE w:val="0"/>
-        <w:autoSpaceDN w:val="0"/>
-        <w:adjustRightInd w:val="0"/>
-        <w:jc w:val="left"/>
-        <w:rPr>
-          <w:rFonts w:ascii="Helvetica" w:hAnsi="Helvetica" w:cs="Helvetica"/>
-          <w:color w:val="666666"/>
-          <w:szCs w:val="21"/>
-          <w:shd w:val="clear" w:color="auto" w:fill="FFFFFF"/>
-        </w:rPr>
-      </w:pPr>
-      <w:r>
-        <w:rPr>
-          <w:rFonts w:ascii="Helvetica" w:hAnsi="Helvetica" w:cs="Helvetica"/>
-          <w:color w:val="666666"/>
-          <w:szCs w:val="21"/>
-          <w:shd w:val="clear" w:color="auto" w:fill="FFFFFF"/>
-        </w:rPr>
-        <w:t>分支历史上就可以看出分支信息</w:t>
-      </w:r>
-    </w:p>
-    <w:p>
-      <w:pPr>
-        <w:autoSpaceDE w:val="0"/>
-        <w:autoSpaceDN w:val="0"/>
-        <w:adjustRightInd w:val="0"/>
-        <w:jc w:val="left"/>
-        <w:rPr>
-          <w:rFonts w:ascii="Helvetica" w:hAnsi="Helvetica" w:cs="Helvetica"/>
-          <w:color w:val="666666"/>
-          <w:szCs w:val="21"/>
-          <w:shd w:val="clear" w:color="auto" w:fill="FFFFFF"/>
-        </w:rPr>
-      </w:pPr>
-    </w:p>
-    <w:p>
-      <w:pPr>
-        <w:autoSpaceDE w:val="0"/>
-        <w:autoSpaceDN w:val="0"/>
-        <w:adjustRightInd w:val="0"/>
-        <w:jc w:val="left"/>
-        <w:rPr>
-          <w:rFonts w:ascii="Helvetica" w:hAnsi="Helvetica" w:cs="Helvetica"/>
-          <w:color w:val="666666"/>
-          <w:szCs w:val="21"/>
-          <w:shd w:val="clear" w:color="auto" w:fill="FFFFFF"/>
-        </w:rPr>
-      </w:pPr>
       <w:r>
         <w:rPr>
           <w:rFonts w:ascii="Helvetica" w:hAnsi="Helvetica" w:cs="Helvetica" w:hint="eastAsia"/>
@@ -4405,7 +4432,7 @@
           <w:szCs w:val="21"/>
           <w:shd w:val="clear" w:color="auto" w:fill="FFFFFF"/>
         </w:rPr>
-        <w:t>43:</w:t>
+        <w:t>信息</w:t>
       </w:r>
       <w:r>
         <w:rPr>
@@ -4414,22 +4441,269 @@
           <w:szCs w:val="21"/>
           <w:shd w:val="clear" w:color="auto" w:fill="FFFFFF"/>
         </w:rPr>
-        <w:t>主干</w:t>
-      </w:r>
-      <w:proofErr w:type="spellStart"/>
-      <w:r>
-        <w:rPr>
-          <w:rFonts w:ascii="Helvetica" w:hAnsi="Helvetica" w:cs="Helvetica"/>
-          <w:color w:val="666666"/>
-          <w:szCs w:val="21"/>
-          <w:shd w:val="clear" w:color="auto" w:fill="FFFFFF"/>
-        </w:rPr>
-        <w:t>mster</w:t>
-      </w:r>
-      <w:proofErr w:type="spellEnd"/>
-      <w:r>
-        <w:rPr>
-          <w:rFonts w:ascii="Helvetica" w:hAnsi="Helvetica" w:cs="Helvetica"/>
+        <w:t xml:space="preserve">  </w:t>
+      </w:r>
+      <w:r>
+        <w:rPr>
+          <w:rFonts w:ascii="Helvetica" w:hAnsi="Helvetica" w:cs="Helvetica"/>
+          <w:color w:val="666666"/>
+          <w:szCs w:val="21"/>
+          <w:shd w:val="clear" w:color="auto" w:fill="FFFFFF"/>
+        </w:rPr>
+        <w:t>git remote –v</w:t>
+      </w:r>
+    </w:p>
+    <w:p>
+      <w:pPr>
+        <w:autoSpaceDE w:val="0"/>
+        <w:autoSpaceDN w:val="0"/>
+        <w:adjustRightInd w:val="0"/>
+        <w:jc w:val="left"/>
+        <w:rPr>
+          <w:rFonts w:ascii="Helvetica" w:hAnsi="Helvetica" w:cs="Helvetica"/>
+          <w:color w:val="666666"/>
+          <w:szCs w:val="21"/>
+          <w:shd w:val="clear" w:color="auto" w:fill="FFFFFF"/>
+        </w:rPr>
+      </w:pPr>
+    </w:p>
+    <w:p>
+      <w:pPr>
+        <w:autoSpaceDE w:val="0"/>
+        <w:autoSpaceDN w:val="0"/>
+        <w:adjustRightInd w:val="0"/>
+        <w:jc w:val="left"/>
+        <w:rPr>
+          <w:rFonts w:ascii="Helvetica" w:hAnsi="Helvetica" w:cs="Helvetica"/>
+          <w:color w:val="666666"/>
+          <w:szCs w:val="21"/>
+          <w:shd w:val="clear" w:color="auto" w:fill="FFFFFF"/>
+        </w:rPr>
+      </w:pPr>
+      <w:r>
+        <w:rPr>
+          <w:rFonts w:ascii="Helvetica" w:hAnsi="Helvetica" w:cs="Helvetica"/>
+          <w:color w:val="666666"/>
+          <w:szCs w:val="21"/>
+          <w:shd w:val="clear" w:color="auto" w:fill="FFFFFF"/>
+        </w:rPr>
+        <w:t>46:</w:t>
+      </w:r>
+      <w:r>
+        <w:rPr>
+          <w:rFonts w:ascii="Helvetica" w:hAnsi="Helvetica" w:cs="Helvetica" w:hint="eastAsia"/>
+          <w:color w:val="666666"/>
+          <w:szCs w:val="21"/>
+          <w:shd w:val="clear" w:color="auto" w:fill="FFFFFF"/>
+        </w:rPr>
+        <w:t>多人</w:t>
+      </w:r>
+      <w:r>
+        <w:rPr>
+          <w:rFonts w:ascii="Helvetica" w:hAnsi="Helvetica" w:cs="Helvetica"/>
+          <w:color w:val="666666"/>
+          <w:szCs w:val="21"/>
+          <w:shd w:val="clear" w:color="auto" w:fill="FFFFFF"/>
+        </w:rPr>
+        <w:t>协作开发，</w:t>
+      </w:r>
+    </w:p>
+    <w:p>
+      <w:pPr>
+        <w:autoSpaceDE w:val="0"/>
+        <w:autoSpaceDN w:val="0"/>
+        <w:adjustRightInd w:val="0"/>
+        <w:jc w:val="left"/>
+        <w:rPr>
+          <w:rFonts w:ascii="Helvetica" w:hAnsi="Helvetica" w:cs="Helvetica"/>
+          <w:color w:val="666666"/>
+          <w:szCs w:val="21"/>
+          <w:shd w:val="clear" w:color="auto" w:fill="FFFFFF"/>
+        </w:rPr>
+      </w:pPr>
+    </w:p>
+    <w:p>
+      <w:pPr>
+        <w:autoSpaceDE w:val="0"/>
+        <w:autoSpaceDN w:val="0"/>
+        <w:adjustRightInd w:val="0"/>
+        <w:jc w:val="left"/>
+        <w:rPr>
+          <w:rFonts w:ascii="Helvetica" w:hAnsi="Helvetica" w:cs="Helvetica"/>
+          <w:color w:val="666666"/>
+          <w:szCs w:val="21"/>
+          <w:shd w:val="clear" w:color="auto" w:fill="FFFFFF"/>
+        </w:rPr>
+      </w:pPr>
+      <w:r>
+        <w:rPr>
+          <w:rFonts w:ascii="Helvetica" w:hAnsi="Helvetica" w:cs="Helvetica"/>
+          <w:color w:val="666666"/>
+          <w:szCs w:val="21"/>
+          <w:shd w:val="clear" w:color="auto" w:fill="FFFFFF"/>
+        </w:rPr>
+        <w:t xml:space="preserve">  git checkout –b dev origin/dev</w:t>
+      </w:r>
+    </w:p>
+    <w:p>
+      <w:pPr>
+        <w:autoSpaceDE w:val="0"/>
+        <w:autoSpaceDN w:val="0"/>
+        <w:adjustRightInd w:val="0"/>
+        <w:jc w:val="left"/>
+        <w:rPr>
+          <w:rFonts w:ascii="Helvetica" w:hAnsi="Helvetica" w:cs="Helvetica"/>
+          <w:color w:val="666666"/>
+          <w:szCs w:val="21"/>
+          <w:shd w:val="clear" w:color="auto" w:fill="FFFFFF"/>
+        </w:rPr>
+      </w:pPr>
+    </w:p>
+    <w:p>
+      <w:pPr>
+        <w:autoSpaceDE w:val="0"/>
+        <w:autoSpaceDN w:val="0"/>
+        <w:adjustRightInd w:val="0"/>
+        <w:jc w:val="left"/>
+        <w:rPr>
+          <w:rFonts w:ascii="Helvetica" w:hAnsi="Helvetica" w:cs="Helvetica"/>
+          <w:color w:val="666666"/>
+          <w:szCs w:val="21"/>
+          <w:shd w:val="clear" w:color="auto" w:fill="FFFFFF"/>
+        </w:rPr>
+      </w:pPr>
+      <w:r>
+        <w:rPr>
+          <w:rFonts w:ascii="Helvetica" w:hAnsi="Helvetica" w:cs="Helvetica"/>
+          <w:color w:val="666666"/>
+          <w:szCs w:val="21"/>
+          <w:shd w:val="clear" w:color="auto" w:fill="FFFFFF"/>
+        </w:rPr>
+        <w:t xml:space="preserve"> git add .</w:t>
+      </w:r>
+    </w:p>
+    <w:p>
+      <w:pPr>
+        <w:autoSpaceDE w:val="0"/>
+        <w:autoSpaceDN w:val="0"/>
+        <w:adjustRightInd w:val="0"/>
+        <w:jc w:val="left"/>
+        <w:rPr>
+          <w:rFonts w:ascii="Helvetica" w:hAnsi="Helvetica" w:cs="Helvetica"/>
+          <w:color w:val="666666"/>
+          <w:szCs w:val="21"/>
+          <w:shd w:val="clear" w:color="auto" w:fill="FFFFFF"/>
+        </w:rPr>
+      </w:pPr>
+    </w:p>
+    <w:p>
+      <w:pPr>
+        <w:autoSpaceDE w:val="0"/>
+        <w:autoSpaceDN w:val="0"/>
+        <w:adjustRightInd w:val="0"/>
+        <w:jc w:val="left"/>
+        <w:rPr>
+          <w:rFonts w:ascii="Helvetica" w:hAnsi="Helvetica" w:cs="Helvetica"/>
+          <w:color w:val="666666"/>
+          <w:szCs w:val="21"/>
+          <w:shd w:val="clear" w:color="auto" w:fill="FFFFFF"/>
+        </w:rPr>
+      </w:pPr>
+      <w:r>
+        <w:rPr>
+          <w:rFonts w:ascii="Helvetica" w:hAnsi="Helvetica" w:cs="Helvetica"/>
+          <w:color w:val="666666"/>
+          <w:szCs w:val="21"/>
+          <w:shd w:val="clear" w:color="auto" w:fill="FFFFFF"/>
+        </w:rPr>
+        <w:t>git commit –m “update dev”</w:t>
+      </w:r>
+    </w:p>
+    <w:p>
+      <w:pPr>
+        <w:autoSpaceDE w:val="0"/>
+        <w:autoSpaceDN w:val="0"/>
+        <w:adjustRightInd w:val="0"/>
+        <w:jc w:val="left"/>
+        <w:rPr>
+          <w:rFonts w:ascii="Helvetica" w:hAnsi="Helvetica" w:cs="Helvetica"/>
+          <w:color w:val="666666"/>
+          <w:szCs w:val="21"/>
+          <w:shd w:val="clear" w:color="auto" w:fill="FFFFFF"/>
+        </w:rPr>
+      </w:pPr>
+    </w:p>
+    <w:p>
+      <w:pPr>
+        <w:autoSpaceDE w:val="0"/>
+        <w:autoSpaceDN w:val="0"/>
+        <w:adjustRightInd w:val="0"/>
+        <w:jc w:val="left"/>
+        <w:rPr>
+          <w:rFonts w:ascii="Helvetica" w:hAnsi="Helvetica" w:cs="Helvetica"/>
+          <w:color w:val="666666"/>
+          <w:szCs w:val="21"/>
+          <w:shd w:val="clear" w:color="auto" w:fill="FFFFFF"/>
+        </w:rPr>
+      </w:pPr>
+      <w:r>
+        <w:rPr>
+          <w:rFonts w:ascii="Helvetica" w:hAnsi="Helvetica" w:cs="Helvetica" w:hint="eastAsia"/>
+          <w:color w:val="666666"/>
+          <w:szCs w:val="21"/>
+          <w:shd w:val="clear" w:color="auto" w:fill="FFFFFF"/>
+        </w:rPr>
+        <w:t>如果</w:t>
+      </w:r>
+      <w:r>
+        <w:rPr>
+          <w:rFonts w:ascii="Helvetica" w:hAnsi="Helvetica" w:cs="Helvetica"/>
+          <w:color w:val="666666"/>
+          <w:szCs w:val="21"/>
+          <w:shd w:val="clear" w:color="auto" w:fill="FFFFFF"/>
+        </w:rPr>
+        <w:t>冲突了</w:t>
+      </w:r>
+    </w:p>
+    <w:p>
+      <w:pPr>
+        <w:autoSpaceDE w:val="0"/>
+        <w:autoSpaceDN w:val="0"/>
+        <w:adjustRightInd w:val="0"/>
+        <w:jc w:val="left"/>
+        <w:rPr>
+          <w:rFonts w:ascii="Helvetica" w:hAnsi="Helvetica" w:cs="Helvetica"/>
+          <w:color w:val="666666"/>
+          <w:szCs w:val="21"/>
+          <w:shd w:val="clear" w:color="auto" w:fill="FFFFFF"/>
+        </w:rPr>
+      </w:pPr>
+    </w:p>
+    <w:p>
+      <w:pPr>
+        <w:autoSpaceDE w:val="0"/>
+        <w:autoSpaceDN w:val="0"/>
+        <w:adjustRightInd w:val="0"/>
+        <w:jc w:val="left"/>
+        <w:rPr>
+          <w:rFonts w:ascii="Helvetica" w:hAnsi="Helvetica" w:cs="Helvetica"/>
+          <w:color w:val="666666"/>
+          <w:szCs w:val="21"/>
+          <w:shd w:val="clear" w:color="auto" w:fill="FFFFFF"/>
+        </w:rPr>
+      </w:pPr>
+      <w:r>
+        <w:rPr>
+          <w:rFonts w:ascii="Helvetica" w:hAnsi="Helvetica" w:cs="Helvetica"/>
+          <w:color w:val="666666"/>
+          <w:szCs w:val="21"/>
+          <w:shd w:val="clear" w:color="auto" w:fill="FFFFFF"/>
+        </w:rPr>
+        <w:t>git pull origin dev</w:t>
+      </w:r>
+      <w:r>
+        <w:rPr>
+          <w:rFonts w:ascii="Helvetica" w:hAnsi="Helvetica" w:cs="Helvetica" w:hint="eastAsia"/>
           <w:color w:val="666666"/>
           <w:szCs w:val="21"/>
           <w:shd w:val="clear" w:color="auto" w:fill="FFFFFF"/>
@@ -4443,26 +4717,45 @@
           <w:szCs w:val="21"/>
           <w:shd w:val="clear" w:color="auto" w:fill="FFFFFF"/>
         </w:rPr>
-        <w:t>发布</w:t>
-      </w:r>
-      <w:r>
-        <w:rPr>
-          <w:rFonts w:ascii="Helvetica" w:hAnsi="Helvetica" w:cs="Helvetica"/>
-          <w:color w:val="666666"/>
-          <w:szCs w:val="21"/>
-          <w:shd w:val="clear" w:color="auto" w:fill="FFFFFF"/>
-        </w:rPr>
-        <w:t>，</w:t>
-      </w:r>
-      <w:r>
-        <w:rPr>
-          <w:rFonts w:ascii="Helvetica" w:hAnsi="Helvetica" w:cs="Helvetica"/>
-          <w:color w:val="666666"/>
-          <w:szCs w:val="21"/>
-          <w:shd w:val="clear" w:color="auto" w:fill="FFFFFF"/>
-        </w:rPr>
-        <w:t xml:space="preserve">branch </w:t>
-      </w:r>
+        <w:t>拉去最新</w:t>
+      </w:r>
+      <w:r>
+        <w:rPr>
+          <w:rFonts w:ascii="Helvetica" w:hAnsi="Helvetica" w:cs="Helvetica"/>
+          <w:color w:val="666666"/>
+          <w:szCs w:val="21"/>
+          <w:shd w:val="clear" w:color="auto" w:fill="FFFFFF"/>
+        </w:rPr>
+        <w:t>分支</w:t>
+      </w:r>
+    </w:p>
+    <w:p>
+      <w:pPr>
+        <w:autoSpaceDE w:val="0"/>
+        <w:autoSpaceDN w:val="0"/>
+        <w:adjustRightInd w:val="0"/>
+        <w:jc w:val="left"/>
+        <w:rPr>
+          <w:rFonts w:ascii="Helvetica" w:hAnsi="Helvetica" w:cs="Helvetica"/>
+          <w:color w:val="666666"/>
+          <w:szCs w:val="21"/>
+          <w:shd w:val="clear" w:color="auto" w:fill="FFFFFF"/>
+        </w:rPr>
+      </w:pPr>
+    </w:p>
+    <w:p>
+      <w:pPr>
+        <w:autoSpaceDE w:val="0"/>
+        <w:autoSpaceDN w:val="0"/>
+        <w:adjustRightInd w:val="0"/>
+        <w:jc w:val="left"/>
+        <w:rPr>
+          <w:rFonts w:ascii="Helvetica" w:hAnsi="Helvetica" w:cs="Helvetica"/>
+          <w:color w:val="666666"/>
+          <w:szCs w:val="21"/>
+          <w:shd w:val="clear" w:color="auto" w:fill="FFFFFF"/>
+        </w:rPr>
+      </w:pPr>
       <w:r>
         <w:rPr>
           <w:rFonts w:ascii="Helvetica" w:hAnsi="Helvetica" w:cs="Helvetica" w:hint="eastAsia"/>
@@ -4470,927 +4763,177 @@
           <w:szCs w:val="21"/>
           <w:shd w:val="clear" w:color="auto" w:fill="FFFFFF"/>
         </w:rPr>
-        <w:t>开发</w:t>
-      </w:r>
-      <w:r>
-        <w:rPr>
-          <w:rFonts w:ascii="Helvetica" w:hAnsi="Helvetica" w:cs="Helvetica"/>
-          <w:color w:val="666666"/>
-          <w:szCs w:val="21"/>
-          <w:shd w:val="clear" w:color="auto" w:fill="FFFFFF"/>
-        </w:rPr>
-        <w:t>，</w:t>
-      </w:r>
-      <w:r>
+        <w:t>修改</w:t>
+      </w:r>
+      <w:r>
+        <w:rPr>
+          <w:rFonts w:ascii="Helvetica" w:hAnsi="Helvetica" w:cs="Helvetica"/>
+          <w:color w:val="666666"/>
+          <w:szCs w:val="21"/>
+          <w:shd w:val="clear" w:color="auto" w:fill="FFFFFF"/>
+        </w:rPr>
+        <w:t>文件</w:t>
+      </w:r>
+    </w:p>
+    <w:p>
+      <w:pPr>
+        <w:autoSpaceDE w:val="0"/>
+        <w:autoSpaceDN w:val="0"/>
+        <w:adjustRightInd w:val="0"/>
+        <w:jc w:val="left"/>
+        <w:rPr>
+          <w:rFonts w:ascii="Helvetica" w:hAnsi="Helvetica" w:cs="Helvetica"/>
+          <w:color w:val="666666"/>
+          <w:szCs w:val="21"/>
+          <w:shd w:val="clear" w:color="auto" w:fill="FFFFFF"/>
+        </w:rPr>
+      </w:pPr>
+    </w:p>
+    <w:p>
+      <w:pPr>
+        <w:autoSpaceDE w:val="0"/>
+        <w:autoSpaceDN w:val="0"/>
+        <w:adjustRightInd w:val="0"/>
+        <w:jc w:val="left"/>
+        <w:rPr>
+          <w:rFonts w:ascii="Helvetica" w:hAnsi="Helvetica" w:cs="Helvetica"/>
+          <w:color w:val="666666"/>
+          <w:szCs w:val="21"/>
+          <w:shd w:val="clear" w:color="auto" w:fill="FFFFFF"/>
+        </w:rPr>
+      </w:pPr>
+      <w:r>
+        <w:rPr>
+          <w:rFonts w:ascii="Helvetica" w:hAnsi="Helvetica" w:cs="Helvetica"/>
+          <w:color w:val="666666"/>
+          <w:szCs w:val="21"/>
+          <w:shd w:val="clear" w:color="auto" w:fill="FFFFFF"/>
+        </w:rPr>
+        <w:t>git add .</w:t>
+      </w:r>
+    </w:p>
+    <w:p>
+      <w:pPr>
+        <w:autoSpaceDE w:val="0"/>
+        <w:autoSpaceDN w:val="0"/>
+        <w:adjustRightInd w:val="0"/>
+        <w:jc w:val="left"/>
+        <w:rPr>
+          <w:rFonts w:ascii="Helvetica" w:hAnsi="Helvetica" w:cs="Helvetica"/>
+          <w:color w:val="666666"/>
+          <w:szCs w:val="21"/>
+          <w:shd w:val="clear" w:color="auto" w:fill="FFFFFF"/>
+        </w:rPr>
+      </w:pPr>
+    </w:p>
+    <w:p>
+      <w:pPr>
+        <w:autoSpaceDE w:val="0"/>
+        <w:autoSpaceDN w:val="0"/>
+        <w:adjustRightInd w:val="0"/>
+        <w:jc w:val="left"/>
+        <w:rPr>
+          <w:rFonts w:ascii="Helvetica" w:hAnsi="Helvetica" w:cs="Helvetica"/>
+          <w:color w:val="666666"/>
+          <w:szCs w:val="21"/>
+          <w:shd w:val="clear" w:color="auto" w:fill="FFFFFF"/>
+        </w:rPr>
+      </w:pPr>
+      <w:r>
+        <w:rPr>
+          <w:rFonts w:ascii="Helvetica" w:hAnsi="Helvetica" w:cs="Helvetica"/>
+          <w:color w:val="666666"/>
+          <w:szCs w:val="21"/>
+          <w:shd w:val="clear" w:color="auto" w:fill="FFFFFF"/>
+        </w:rPr>
+        <w:t>git commit –m “update dev”</w:t>
+      </w:r>
+    </w:p>
+    <w:p>
+      <w:pPr>
+        <w:autoSpaceDE w:val="0"/>
+        <w:autoSpaceDN w:val="0"/>
+        <w:adjustRightInd w:val="0"/>
+        <w:jc w:val="left"/>
+        <w:rPr>
+          <w:rFonts w:ascii="Helvetica" w:hAnsi="Helvetica" w:cs="Helvetica"/>
+          <w:color w:val="666666"/>
+          <w:szCs w:val="21"/>
+          <w:shd w:val="clear" w:color="auto" w:fill="FFFFFF"/>
+        </w:rPr>
+      </w:pPr>
+    </w:p>
+    <w:p>
+      <w:pPr>
+        <w:autoSpaceDE w:val="0"/>
+        <w:autoSpaceDN w:val="0"/>
+        <w:adjustRightInd w:val="0"/>
+        <w:jc w:val="left"/>
+        <w:rPr>
+          <w:rFonts w:ascii="Helvetica" w:hAnsi="Helvetica" w:cs="Helvetica"/>
+          <w:color w:val="666666"/>
+          <w:szCs w:val="21"/>
+          <w:shd w:val="clear" w:color="auto" w:fill="FFFFFF"/>
+        </w:rPr>
+      </w:pPr>
+      <w:r>
+        <w:rPr>
+          <w:rFonts w:ascii="Helvetica" w:hAnsi="Helvetica" w:cs="Helvetica"/>
+          <w:color w:val="666666"/>
+          <w:szCs w:val="21"/>
+          <w:shd w:val="clear" w:color="auto" w:fill="FFFFFF"/>
+        </w:rPr>
+        <w:t>git push origin dev</w:t>
+      </w:r>
+    </w:p>
+    <w:p>
+      <w:pPr>
+        <w:autoSpaceDE w:val="0"/>
+        <w:autoSpaceDN w:val="0"/>
+        <w:adjustRightInd w:val="0"/>
+        <w:jc w:val="left"/>
+        <w:rPr>
+          <w:rFonts w:ascii="Helvetica" w:hAnsi="Helvetica" w:cs="Helvetica"/>
+          <w:color w:val="666666"/>
+          <w:szCs w:val="21"/>
+          <w:shd w:val="clear" w:color="auto" w:fill="FFFFFF"/>
+        </w:rPr>
+      </w:pPr>
+    </w:p>
+    <w:p>
+      <w:pPr>
+        <w:autoSpaceDE w:val="0"/>
+        <w:autoSpaceDN w:val="0"/>
+        <w:adjustRightInd w:val="0"/>
+        <w:jc w:val="left"/>
         <w:rPr>
           <w:rFonts w:ascii="Helvetica" w:hAnsi="Helvetica" w:cs="Helvetica" w:hint="eastAsia"/>
           <w:color w:val="666666"/>
           <w:szCs w:val="21"/>
           <w:shd w:val="clear" w:color="auto" w:fill="FFFFFF"/>
         </w:rPr>
-        <w:t>开发</w:t>
-      </w:r>
-      <w:r>
-        <w:rPr>
-          <w:rFonts w:ascii="Helvetica" w:hAnsi="Helvetica" w:cs="Helvetica"/>
-          <w:color w:val="666666"/>
-          <w:szCs w:val="21"/>
-          <w:shd w:val="clear" w:color="auto" w:fill="FFFFFF"/>
-        </w:rPr>
-        <w:t>完成合并会主干</w:t>
-      </w:r>
-    </w:p>
-    <w:p>
-      <w:pPr>
-        <w:autoSpaceDE w:val="0"/>
-        <w:autoSpaceDN w:val="0"/>
-        <w:adjustRightInd w:val="0"/>
-        <w:jc w:val="left"/>
-        <w:rPr>
-          <w:rFonts w:ascii="Helvetica" w:hAnsi="Helvetica" w:cs="Helvetica"/>
-          <w:color w:val="666666"/>
-          <w:szCs w:val="21"/>
-          <w:shd w:val="clear" w:color="auto" w:fill="FFFFFF"/>
-        </w:rPr>
-      </w:pPr>
-    </w:p>
-    <w:p>
-      <w:pPr>
-        <w:autoSpaceDE w:val="0"/>
-        <w:autoSpaceDN w:val="0"/>
-        <w:adjustRightInd w:val="0"/>
-        <w:jc w:val="left"/>
-        <w:rPr>
-          <w:rFonts w:ascii="Helvetica" w:hAnsi="Helvetica" w:cs="Helvetica"/>
-          <w:color w:val="666666"/>
-          <w:szCs w:val="21"/>
-          <w:shd w:val="clear" w:color="auto" w:fill="FFFFFF"/>
-        </w:rPr>
-      </w:pPr>
-      <w:proofErr w:type="spellStart"/>
-      <w:r>
-        <w:rPr>
-          <w:rFonts w:ascii="Helvetica" w:hAnsi="Helvetica" w:cs="Helvetica"/>
-          <w:color w:val="666666"/>
-          <w:szCs w:val="21"/>
-          <w:shd w:val="clear" w:color="auto" w:fill="FFFFFF"/>
-        </w:rPr>
-        <w:t>git</w:t>
-      </w:r>
-      <w:proofErr w:type="spellEnd"/>
-      <w:r>
-        <w:rPr>
-          <w:rFonts w:ascii="Helvetica" w:hAnsi="Helvetica" w:cs="Helvetica"/>
-          <w:color w:val="666666"/>
-          <w:szCs w:val="21"/>
-          <w:shd w:val="clear" w:color="auto" w:fill="FFFFFF"/>
-        </w:rPr>
-        <w:t xml:space="preserve"> checkout –b dev001</w:t>
-      </w:r>
-    </w:p>
-    <w:p>
-      <w:pPr>
-        <w:autoSpaceDE w:val="0"/>
-        <w:autoSpaceDN w:val="0"/>
-        <w:adjustRightInd w:val="0"/>
-        <w:jc w:val="left"/>
-        <w:rPr>
-          <w:rFonts w:ascii="Helvetica" w:hAnsi="Helvetica" w:cs="Helvetica"/>
-          <w:color w:val="666666"/>
-          <w:szCs w:val="21"/>
-          <w:shd w:val="clear" w:color="auto" w:fill="FFFFFF"/>
-        </w:rPr>
-      </w:pPr>
-    </w:p>
-    <w:p>
-      <w:pPr>
-        <w:autoSpaceDE w:val="0"/>
-        <w:autoSpaceDN w:val="0"/>
-        <w:adjustRightInd w:val="0"/>
-        <w:jc w:val="left"/>
-        <w:rPr>
-          <w:rFonts w:ascii="Helvetica" w:hAnsi="Helvetica" w:cs="Helvetica"/>
-          <w:color w:val="666666"/>
-          <w:szCs w:val="21"/>
-          <w:shd w:val="clear" w:color="auto" w:fill="FFFFFF"/>
-        </w:rPr>
-      </w:pPr>
-      <w:proofErr w:type="spellStart"/>
-      <w:r>
-        <w:rPr>
-          <w:rFonts w:ascii="Helvetica" w:hAnsi="Helvetica" w:cs="Helvetica"/>
-          <w:color w:val="666666"/>
-          <w:szCs w:val="21"/>
-          <w:shd w:val="clear" w:color="auto" w:fill="FFFFFF"/>
-        </w:rPr>
-        <w:t>git</w:t>
-      </w:r>
-      <w:proofErr w:type="spellEnd"/>
-      <w:r>
-        <w:rPr>
-          <w:rFonts w:ascii="Helvetica" w:hAnsi="Helvetica" w:cs="Helvetica"/>
-          <w:color w:val="666666"/>
-          <w:szCs w:val="21"/>
-          <w:shd w:val="clear" w:color="auto" w:fill="FFFFFF"/>
-        </w:rPr>
-        <w:t xml:space="preserve"> </w:t>
-      </w:r>
-      <w:proofErr w:type="gramStart"/>
-      <w:r>
-        <w:rPr>
-          <w:rFonts w:ascii="Helvetica" w:hAnsi="Helvetica" w:cs="Helvetica"/>
-          <w:color w:val="666666"/>
-          <w:szCs w:val="21"/>
-          <w:shd w:val="clear" w:color="auto" w:fill="FFFFFF"/>
-        </w:rPr>
-        <w:t>add .</w:t>
-      </w:r>
-      <w:proofErr w:type="gramEnd"/>
-    </w:p>
-    <w:p>
-      <w:pPr>
-        <w:autoSpaceDE w:val="0"/>
-        <w:autoSpaceDN w:val="0"/>
-        <w:adjustRightInd w:val="0"/>
-        <w:jc w:val="left"/>
-        <w:rPr>
-          <w:rFonts w:ascii="Helvetica" w:hAnsi="Helvetica" w:cs="Helvetica"/>
-          <w:color w:val="666666"/>
-          <w:szCs w:val="21"/>
-          <w:shd w:val="clear" w:color="auto" w:fill="FFFFFF"/>
-        </w:rPr>
-      </w:pPr>
-    </w:p>
-    <w:p>
-      <w:pPr>
-        <w:autoSpaceDE w:val="0"/>
-        <w:autoSpaceDN w:val="0"/>
-        <w:adjustRightInd w:val="0"/>
-        <w:jc w:val="left"/>
-        <w:rPr>
-          <w:rFonts w:ascii="Helvetica" w:hAnsi="Helvetica" w:cs="Helvetica"/>
-          <w:color w:val="666666"/>
-          <w:szCs w:val="21"/>
-          <w:shd w:val="clear" w:color="auto" w:fill="FFFFFF"/>
-        </w:rPr>
-      </w:pPr>
-      <w:proofErr w:type="spellStart"/>
-      <w:r>
-        <w:rPr>
-          <w:rFonts w:ascii="Helvetica" w:hAnsi="Helvetica" w:cs="Helvetica"/>
+      </w:pPr>
+      <w:r>
+        <w:rPr>
+          <w:rFonts w:ascii="Helvetica" w:hAnsi="Helvetica" w:cs="Helvetica" w:hint="eastAsia"/>
           <w:color w:val="666666"/>
           <w:szCs w:val="21"/>
           <w:shd w:val="clear" w:color="auto" w:fill="FFFFFF"/>
         </w:rPr>
         <w:lastRenderedPageBreak/>
-        <w:t>git</w:t>
-      </w:r>
-      <w:proofErr w:type="spellEnd"/>
-      <w:r>
-        <w:rPr>
-          <w:rFonts w:ascii="Helvetica" w:hAnsi="Helvetica" w:cs="Helvetica"/>
-          <w:color w:val="666666"/>
-          <w:szCs w:val="21"/>
-          <w:shd w:val="clear" w:color="auto" w:fill="FFFFFF"/>
-        </w:rPr>
-        <w:t xml:space="preserve"> commit –m “update dev001”</w:t>
-      </w:r>
-    </w:p>
-    <w:p>
-      <w:pPr>
-        <w:autoSpaceDE w:val="0"/>
-        <w:autoSpaceDN w:val="0"/>
-        <w:adjustRightInd w:val="0"/>
-        <w:jc w:val="left"/>
-        <w:rPr>
-          <w:rFonts w:ascii="Helvetica" w:hAnsi="Helvetica" w:cs="Helvetica"/>
-          <w:color w:val="666666"/>
-          <w:szCs w:val="21"/>
-          <w:shd w:val="clear" w:color="auto" w:fill="FFFFFF"/>
-        </w:rPr>
-      </w:pPr>
-    </w:p>
-    <w:p>
-      <w:pPr>
-        <w:autoSpaceDE w:val="0"/>
-        <w:autoSpaceDN w:val="0"/>
-        <w:adjustRightInd w:val="0"/>
-        <w:jc w:val="left"/>
-        <w:rPr>
-          <w:rFonts w:ascii="Helvetica" w:hAnsi="Helvetica" w:cs="Helvetica"/>
-          <w:color w:val="666666"/>
-          <w:szCs w:val="21"/>
-          <w:shd w:val="clear" w:color="auto" w:fill="FFFFFF"/>
-        </w:rPr>
-      </w:pPr>
-      <w:proofErr w:type="spellStart"/>
-      <w:r>
-        <w:rPr>
-          <w:rFonts w:ascii="Helvetica" w:hAnsi="Helvetica" w:cs="Helvetica"/>
-          <w:color w:val="666666"/>
-          <w:szCs w:val="21"/>
-          <w:shd w:val="clear" w:color="auto" w:fill="FFFFFF"/>
-        </w:rPr>
-        <w:t>git</w:t>
-      </w:r>
-      <w:proofErr w:type="spellEnd"/>
-      <w:r>
-        <w:rPr>
-          <w:rFonts w:ascii="Helvetica" w:hAnsi="Helvetica" w:cs="Helvetica"/>
-          <w:color w:val="666666"/>
-          <w:szCs w:val="21"/>
-          <w:shd w:val="clear" w:color="auto" w:fill="FFFFFF"/>
-        </w:rPr>
-        <w:t xml:space="preserve"> push origin dev001</w:t>
-      </w:r>
-    </w:p>
-    <w:p>
-      <w:pPr>
-        <w:autoSpaceDE w:val="0"/>
-        <w:autoSpaceDN w:val="0"/>
-        <w:adjustRightInd w:val="0"/>
-        <w:jc w:val="left"/>
-        <w:rPr>
-          <w:rFonts w:ascii="Helvetica" w:hAnsi="Helvetica" w:cs="Helvetica"/>
-          <w:color w:val="666666"/>
-          <w:szCs w:val="21"/>
-          <w:shd w:val="clear" w:color="auto" w:fill="FFFFFF"/>
-        </w:rPr>
-      </w:pPr>
-    </w:p>
-    <w:p>
-      <w:pPr>
-        <w:autoSpaceDE w:val="0"/>
-        <w:autoSpaceDN w:val="0"/>
-        <w:adjustRightInd w:val="0"/>
-        <w:jc w:val="left"/>
-        <w:rPr>
-          <w:rFonts w:ascii="Helvetica" w:hAnsi="Helvetica" w:cs="Helvetica"/>
-          <w:color w:val="666666"/>
-          <w:szCs w:val="21"/>
-          <w:shd w:val="clear" w:color="auto" w:fill="FFFFFF"/>
-        </w:rPr>
-      </w:pPr>
-      <w:proofErr w:type="spellStart"/>
-      <w:r>
-        <w:rPr>
-          <w:rFonts w:ascii="Helvetica" w:hAnsi="Helvetica" w:cs="Helvetica"/>
-          <w:color w:val="666666"/>
-          <w:szCs w:val="21"/>
-          <w:shd w:val="clear" w:color="auto" w:fill="FFFFFF"/>
-        </w:rPr>
-        <w:t>git</w:t>
-      </w:r>
-      <w:proofErr w:type="spellEnd"/>
-      <w:r>
-        <w:rPr>
-          <w:rFonts w:ascii="Helvetica" w:hAnsi="Helvetica" w:cs="Helvetica"/>
-          <w:color w:val="666666"/>
-          <w:szCs w:val="21"/>
-          <w:shd w:val="clear" w:color="auto" w:fill="FFFFFF"/>
-        </w:rPr>
-        <w:t xml:space="preserve"> branch master</w:t>
-      </w:r>
-    </w:p>
-    <w:p>
-      <w:pPr>
-        <w:autoSpaceDE w:val="0"/>
-        <w:autoSpaceDN w:val="0"/>
-        <w:adjustRightInd w:val="0"/>
-        <w:jc w:val="left"/>
-        <w:rPr>
-          <w:rFonts w:ascii="Helvetica" w:hAnsi="Helvetica" w:cs="Helvetica"/>
-          <w:color w:val="666666"/>
-          <w:szCs w:val="21"/>
-          <w:shd w:val="clear" w:color="auto" w:fill="FFFFFF"/>
-        </w:rPr>
-      </w:pPr>
-    </w:p>
-    <w:p>
-      <w:pPr>
-        <w:autoSpaceDE w:val="0"/>
-        <w:autoSpaceDN w:val="0"/>
-        <w:adjustRightInd w:val="0"/>
-        <w:jc w:val="left"/>
-        <w:rPr>
-          <w:rFonts w:ascii="Helvetica" w:hAnsi="Helvetica" w:cs="Helvetica"/>
-          <w:color w:val="666666"/>
-          <w:szCs w:val="21"/>
-          <w:shd w:val="clear" w:color="auto" w:fill="FFFFFF"/>
-        </w:rPr>
-      </w:pPr>
-      <w:proofErr w:type="spellStart"/>
-      <w:r>
-        <w:rPr>
-          <w:rFonts w:ascii="Helvetica" w:hAnsi="Helvetica" w:cs="Helvetica"/>
-          <w:color w:val="666666"/>
-          <w:szCs w:val="21"/>
-          <w:shd w:val="clear" w:color="auto" w:fill="FFFFFF"/>
-        </w:rPr>
-        <w:t>git</w:t>
-      </w:r>
-      <w:proofErr w:type="spellEnd"/>
-      <w:r>
-        <w:rPr>
-          <w:rFonts w:ascii="Helvetica" w:hAnsi="Helvetica" w:cs="Helvetica"/>
-          <w:color w:val="666666"/>
-          <w:szCs w:val="21"/>
-          <w:shd w:val="clear" w:color="auto" w:fill="FFFFFF"/>
-        </w:rPr>
-        <w:t xml:space="preserve"> merge devoo1</w:t>
-      </w:r>
-    </w:p>
-    <w:p>
-      <w:pPr>
-        <w:autoSpaceDE w:val="0"/>
-        <w:autoSpaceDN w:val="0"/>
-        <w:adjustRightInd w:val="0"/>
-        <w:jc w:val="left"/>
-        <w:rPr>
-          <w:rFonts w:ascii="Helvetica" w:hAnsi="Helvetica" w:cs="Helvetica"/>
-          <w:color w:val="666666"/>
-          <w:szCs w:val="21"/>
-          <w:shd w:val="clear" w:color="auto" w:fill="FFFFFF"/>
-        </w:rPr>
-      </w:pPr>
-    </w:p>
-    <w:p>
-      <w:pPr>
-        <w:autoSpaceDE w:val="0"/>
-        <w:autoSpaceDN w:val="0"/>
-        <w:adjustRightInd w:val="0"/>
-        <w:jc w:val="left"/>
-        <w:rPr>
-          <w:rFonts w:ascii="Helvetica" w:hAnsi="Helvetica" w:cs="Helvetica"/>
-          <w:color w:val="666666"/>
-          <w:szCs w:val="21"/>
-          <w:shd w:val="clear" w:color="auto" w:fill="FFFFFF"/>
-        </w:rPr>
-      </w:pPr>
-      <w:proofErr w:type="spellStart"/>
-      <w:r>
-        <w:rPr>
-          <w:rFonts w:ascii="Helvetica" w:hAnsi="Helvetica" w:cs="Helvetica"/>
-          <w:color w:val="666666"/>
-          <w:szCs w:val="21"/>
-          <w:shd w:val="clear" w:color="auto" w:fill="FFFFFF"/>
-        </w:rPr>
-        <w:t>git</w:t>
-      </w:r>
-      <w:proofErr w:type="spellEnd"/>
-      <w:r>
-        <w:rPr>
-          <w:rFonts w:ascii="Helvetica" w:hAnsi="Helvetica" w:cs="Helvetica"/>
-          <w:color w:val="666666"/>
-          <w:szCs w:val="21"/>
-          <w:shd w:val="clear" w:color="auto" w:fill="FFFFFF"/>
-        </w:rPr>
-        <w:t xml:space="preserve"> push origin master</w:t>
-      </w:r>
-    </w:p>
-    <w:p>
-      <w:pPr>
-        <w:autoSpaceDE w:val="0"/>
-        <w:autoSpaceDN w:val="0"/>
-        <w:adjustRightInd w:val="0"/>
-        <w:jc w:val="left"/>
-        <w:rPr>
-          <w:rFonts w:ascii="Helvetica" w:hAnsi="Helvetica" w:cs="Helvetica"/>
-          <w:color w:val="666666"/>
-          <w:szCs w:val="21"/>
-          <w:shd w:val="clear" w:color="auto" w:fill="FFFFFF"/>
-        </w:rPr>
-      </w:pPr>
-    </w:p>
-    <w:p>
-      <w:pPr>
-        <w:autoSpaceDE w:val="0"/>
-        <w:autoSpaceDN w:val="0"/>
-        <w:adjustRightInd w:val="0"/>
-        <w:jc w:val="left"/>
-        <w:rPr>
-          <w:rFonts w:ascii="Helvetica" w:hAnsi="Helvetica" w:cs="Helvetica"/>
-          <w:color w:val="666666"/>
-          <w:szCs w:val="21"/>
-          <w:shd w:val="clear" w:color="auto" w:fill="FFFFFF"/>
-        </w:rPr>
-      </w:pPr>
-      <w:proofErr w:type="spellStart"/>
-      <w:r>
-        <w:rPr>
-          <w:rFonts w:ascii="Helvetica" w:hAnsi="Helvetica" w:cs="Helvetica"/>
-          <w:color w:val="666666"/>
-          <w:szCs w:val="21"/>
-          <w:shd w:val="clear" w:color="auto" w:fill="FFFFFF"/>
-        </w:rPr>
-        <w:t>git</w:t>
-      </w:r>
-      <w:proofErr w:type="spellEnd"/>
-      <w:r>
-        <w:rPr>
-          <w:rFonts w:ascii="Helvetica" w:hAnsi="Helvetica" w:cs="Helvetica"/>
-          <w:color w:val="666666"/>
-          <w:szCs w:val="21"/>
-          <w:shd w:val="clear" w:color="auto" w:fill="FFFFFF"/>
-        </w:rPr>
-        <w:t xml:space="preserve"> branch –d dev001</w:t>
-      </w:r>
-    </w:p>
-    <w:p>
-      <w:pPr>
-        <w:autoSpaceDE w:val="0"/>
-        <w:autoSpaceDN w:val="0"/>
-        <w:adjustRightInd w:val="0"/>
-        <w:jc w:val="left"/>
-        <w:rPr>
-          <w:rFonts w:ascii="Helvetica" w:hAnsi="Helvetica" w:cs="Helvetica"/>
-          <w:color w:val="666666"/>
-          <w:szCs w:val="21"/>
-          <w:shd w:val="clear" w:color="auto" w:fill="FFFFFF"/>
-        </w:rPr>
-      </w:pPr>
-    </w:p>
-    <w:p>
-      <w:pPr>
-        <w:autoSpaceDE w:val="0"/>
-        <w:autoSpaceDN w:val="0"/>
-        <w:adjustRightInd w:val="0"/>
-        <w:jc w:val="left"/>
-        <w:rPr>
-          <w:rFonts w:ascii="Helvetica" w:hAnsi="Helvetica" w:cs="Helvetica"/>
-          <w:color w:val="666666"/>
-          <w:szCs w:val="21"/>
-          <w:shd w:val="clear" w:color="auto" w:fill="FFFFFF"/>
-        </w:rPr>
-      </w:pPr>
-      <w:r>
-        <w:rPr>
-          <w:rFonts w:ascii="Helvetica" w:hAnsi="Helvetica" w:cs="Helvetica" w:hint="eastAsia"/>
-          <w:color w:val="666666"/>
-          <w:szCs w:val="21"/>
-          <w:shd w:val="clear" w:color="auto" w:fill="FFFFFF"/>
-        </w:rPr>
-        <w:t>完成</w:t>
-      </w:r>
-      <w:r>
-        <w:rPr>
-          <w:rFonts w:ascii="Helvetica" w:hAnsi="Helvetica" w:cs="Helvetica"/>
-          <w:color w:val="666666"/>
-          <w:szCs w:val="21"/>
-          <w:shd w:val="clear" w:color="auto" w:fill="FFFFFF"/>
-        </w:rPr>
-        <w:t>整个的流程</w:t>
-      </w:r>
-      <w:r>
-        <w:rPr>
-          <w:rFonts w:ascii="Helvetica" w:hAnsi="Helvetica" w:cs="Helvetica" w:hint="eastAsia"/>
-          <w:color w:val="666666"/>
-          <w:szCs w:val="21"/>
-          <w:shd w:val="clear" w:color="auto" w:fill="FFFFFF"/>
-        </w:rPr>
-        <w:t>，</w:t>
-      </w:r>
-      <w:r>
-        <w:rPr>
-          <w:rFonts w:ascii="Helvetica" w:hAnsi="Helvetica" w:cs="Helvetica"/>
-          <w:color w:val="666666"/>
-          <w:szCs w:val="21"/>
-          <w:shd w:val="clear" w:color="auto" w:fill="FFFFFF"/>
-        </w:rPr>
-        <w:t>但是</w:t>
-      </w:r>
-      <w:proofErr w:type="spellStart"/>
-      <w:r>
-        <w:rPr>
-          <w:rFonts w:ascii="Helvetica" w:hAnsi="Helvetica" w:cs="Helvetica"/>
-          <w:color w:val="666666"/>
-          <w:szCs w:val="21"/>
-          <w:shd w:val="clear" w:color="auto" w:fill="FFFFFF"/>
-        </w:rPr>
-        <w:t>github</w:t>
-      </w:r>
-      <w:proofErr w:type="spellEnd"/>
-      <w:r>
-        <w:rPr>
-          <w:rFonts w:ascii="Helvetica" w:hAnsi="Helvetica" w:cs="Helvetica"/>
-          <w:color w:val="666666"/>
-          <w:szCs w:val="21"/>
-          <w:shd w:val="clear" w:color="auto" w:fill="FFFFFF"/>
-        </w:rPr>
-        <w:t>上面会存在</w:t>
-      </w:r>
-      <w:r>
-        <w:rPr>
-          <w:rFonts w:ascii="Helvetica" w:hAnsi="Helvetica" w:cs="Helvetica"/>
-          <w:color w:val="666666"/>
-          <w:szCs w:val="21"/>
-          <w:shd w:val="clear" w:color="auto" w:fill="FFFFFF"/>
-        </w:rPr>
-        <w:t xml:space="preserve">dev001 </w:t>
-      </w:r>
-      <w:r>
-        <w:rPr>
-          <w:rFonts w:ascii="Helvetica" w:hAnsi="Helvetica" w:cs="Helvetica" w:hint="eastAsia"/>
-          <w:color w:val="666666"/>
-          <w:szCs w:val="21"/>
-          <w:shd w:val="clear" w:color="auto" w:fill="FFFFFF"/>
-        </w:rPr>
-        <w:t>的</w:t>
-      </w:r>
-      <w:r>
-        <w:rPr>
-          <w:rFonts w:ascii="Helvetica" w:hAnsi="Helvetica" w:cs="Helvetica"/>
-          <w:color w:val="666666"/>
-          <w:szCs w:val="21"/>
-          <w:shd w:val="clear" w:color="auto" w:fill="FFFFFF"/>
-        </w:rPr>
-        <w:t>记录，如果想删除掉</w:t>
-      </w:r>
-      <w:r>
-        <w:rPr>
-          <w:rFonts w:ascii="Helvetica" w:hAnsi="Helvetica" w:cs="Helvetica" w:hint="eastAsia"/>
-          <w:color w:val="666666"/>
-          <w:szCs w:val="21"/>
-          <w:shd w:val="clear" w:color="auto" w:fill="FFFFFF"/>
-        </w:rPr>
-        <w:t>手动</w:t>
-      </w:r>
-      <w:r>
-        <w:rPr>
-          <w:rFonts w:ascii="Helvetica" w:hAnsi="Helvetica" w:cs="Helvetica"/>
-          <w:color w:val="666666"/>
-          <w:szCs w:val="21"/>
-          <w:shd w:val="clear" w:color="auto" w:fill="FFFFFF"/>
-        </w:rPr>
-        <w:t>删除即可</w:t>
-      </w:r>
-    </w:p>
-    <w:p>
-      <w:pPr>
-        <w:autoSpaceDE w:val="0"/>
-        <w:autoSpaceDN w:val="0"/>
-        <w:adjustRightInd w:val="0"/>
-        <w:jc w:val="left"/>
-        <w:rPr>
-          <w:rFonts w:ascii="Helvetica" w:hAnsi="Helvetica" w:cs="Helvetica"/>
-          <w:color w:val="666666"/>
-          <w:szCs w:val="21"/>
-          <w:shd w:val="clear" w:color="auto" w:fill="FFFFFF"/>
-        </w:rPr>
-      </w:pPr>
-    </w:p>
-    <w:p>
-      <w:pPr>
-        <w:pStyle w:val="HTML"/>
-        <w:pBdr>
-          <w:top w:val="single" w:sz="6" w:space="8" w:color="DDDDDD"/>
-          <w:left w:val="single" w:sz="6" w:space="8" w:color="DDDDDD"/>
-          <w:bottom w:val="single" w:sz="6" w:space="8" w:color="DDDDDD"/>
-          <w:right w:val="single" w:sz="6" w:space="8" w:color="DDDDDD"/>
-        </w:pBdr>
-        <w:shd w:val="clear" w:color="auto" w:fill="FAFAFA"/>
-        <w:wordWrap w:val="0"/>
-        <w:spacing w:before="225" w:after="225" w:line="270" w:lineRule="atLeast"/>
-        <w:rPr>
-          <w:color w:val="444444"/>
-        </w:rPr>
-      </w:pPr>
-      <w:r>
-        <w:rPr>
-          <w:rFonts w:ascii="Helvetica" w:hAnsi="Helvetica" w:cs="Helvetica" w:hint="eastAsia"/>
-          <w:color w:val="666666"/>
-          <w:szCs w:val="21"/>
-          <w:shd w:val="clear" w:color="auto" w:fill="FFFFFF"/>
-        </w:rPr>
-        <w:t>44:</w:t>
-      </w:r>
-      <w:r>
-        <w:rPr>
-          <w:rStyle w:val="HTML"/>
-          <w:color w:val="444444"/>
-        </w:rPr>
-        <w:t xml:space="preserve"> </w:t>
-      </w:r>
-      <w:proofErr w:type="spellStart"/>
-      <w:r>
-        <w:rPr>
-          <w:color w:val="444444"/>
-        </w:rPr>
-        <w:t>git</w:t>
-      </w:r>
-      <w:proofErr w:type="spellEnd"/>
-      <w:r>
-        <w:rPr>
-          <w:color w:val="444444"/>
-        </w:rPr>
-        <w:t xml:space="preserve"> stash</w:t>
-      </w:r>
-    </w:p>
-    <w:p>
-      <w:pPr>
-        <w:pStyle w:val="HTML"/>
-        <w:pBdr>
-          <w:top w:val="single" w:sz="6" w:space="8" w:color="DDDDDD"/>
-          <w:left w:val="single" w:sz="6" w:space="8" w:color="DDDDDD"/>
-          <w:bottom w:val="single" w:sz="6" w:space="8" w:color="DDDDDD"/>
-          <w:right w:val="single" w:sz="6" w:space="8" w:color="DDDDDD"/>
-        </w:pBdr>
-        <w:shd w:val="clear" w:color="auto" w:fill="FAFAFA"/>
-        <w:wordWrap w:val="0"/>
-        <w:spacing w:before="225" w:after="225" w:line="270" w:lineRule="atLeast"/>
-        <w:rPr>
-          <w:color w:val="444444"/>
-        </w:rPr>
-      </w:pPr>
-    </w:p>
-    <w:p>
-      <w:pPr>
-        <w:pStyle w:val="HTML"/>
-        <w:pBdr>
-          <w:top w:val="single" w:sz="6" w:space="8" w:color="DDDDDD"/>
-          <w:left w:val="single" w:sz="6" w:space="8" w:color="DDDDDD"/>
-          <w:bottom w:val="single" w:sz="6" w:space="8" w:color="DDDDDD"/>
-          <w:right w:val="single" w:sz="6" w:space="8" w:color="DDDDDD"/>
-        </w:pBdr>
-        <w:shd w:val="clear" w:color="auto" w:fill="FAFAFA"/>
-        <w:wordWrap w:val="0"/>
-        <w:spacing w:before="225" w:after="225" w:line="270" w:lineRule="atLeast"/>
-        <w:rPr>
-          <w:color w:val="444444"/>
-        </w:rPr>
-      </w:pPr>
-      <w:r>
-        <w:rPr>
-          <w:rFonts w:hint="eastAsia"/>
-          <w:color w:val="444444"/>
-        </w:rPr>
-        <w:t>遇到</w:t>
-      </w:r>
-      <w:r>
-        <w:rPr>
-          <w:color w:val="444444"/>
-        </w:rPr>
-        <w:t>dev分支没有提交，bug分支亟待修改，修改完成合并分支，继续开发，再次回到dev环境</w:t>
-      </w:r>
-      <w:r>
-        <w:rPr>
-          <w:rFonts w:hint="eastAsia"/>
-          <w:color w:val="444444"/>
-        </w:rPr>
-        <w:t xml:space="preserve"> 继续</w:t>
-      </w:r>
-      <w:r>
-        <w:rPr>
-          <w:color w:val="444444"/>
-        </w:rPr>
-        <w:t>开发，开发完成再次合并提交情况。</w:t>
-      </w:r>
-      <w:r>
-        <w:rPr>
-          <w:color w:val="444444"/>
-        </w:rPr>
-        <w:tab/>
-      </w:r>
-    </w:p>
-    <w:p>
-      <w:pPr>
-        <w:pStyle w:val="HTML"/>
-        <w:pBdr>
-          <w:top w:val="single" w:sz="6" w:space="8" w:color="DDDDDD"/>
-          <w:left w:val="single" w:sz="6" w:space="8" w:color="DDDDDD"/>
-          <w:bottom w:val="single" w:sz="6" w:space="8" w:color="DDDDDD"/>
-          <w:right w:val="single" w:sz="6" w:space="8" w:color="DDDDDD"/>
-        </w:pBdr>
-        <w:shd w:val="clear" w:color="auto" w:fill="FAFAFA"/>
-        <w:wordWrap w:val="0"/>
-        <w:spacing w:before="225" w:after="225" w:line="270" w:lineRule="atLeast"/>
-        <w:rPr>
-          <w:rFonts w:ascii="Consolas" w:hAnsi="Consolas" w:cs="Consolas"/>
-          <w:color w:val="DD0055"/>
-          <w:sz w:val="18"/>
-          <w:szCs w:val="18"/>
-          <w:shd w:val="clear" w:color="auto" w:fill="FAFAFA"/>
-        </w:rPr>
-      </w:pPr>
-      <w:proofErr w:type="spellStart"/>
-      <w:r>
-        <w:rPr>
-          <w:rFonts w:ascii="Consolas" w:hAnsi="Consolas" w:cs="Consolas"/>
-          <w:color w:val="DD0055"/>
-          <w:sz w:val="18"/>
-          <w:szCs w:val="18"/>
-          <w:shd w:val="clear" w:color="auto" w:fill="FAFAFA"/>
-        </w:rPr>
-        <w:t>git</w:t>
-      </w:r>
-      <w:proofErr w:type="spellEnd"/>
-      <w:r>
-        <w:rPr>
-          <w:rFonts w:ascii="Consolas" w:hAnsi="Consolas" w:cs="Consolas"/>
-          <w:color w:val="DD0055"/>
-          <w:sz w:val="18"/>
-          <w:szCs w:val="18"/>
-          <w:shd w:val="clear" w:color="auto" w:fill="FAFAFA"/>
-        </w:rPr>
-        <w:t xml:space="preserve"> stash apply</w:t>
-      </w:r>
-      <w:r>
-        <w:rPr>
-          <w:rFonts w:ascii="Consolas" w:hAnsi="Consolas" w:cs="Consolas"/>
-          <w:color w:val="DD0055"/>
-          <w:sz w:val="18"/>
-          <w:szCs w:val="18"/>
-          <w:shd w:val="clear" w:color="auto" w:fill="FAFAFA"/>
-        </w:rPr>
-        <w:t xml:space="preserve"> </w:t>
-      </w:r>
-      <w:r>
-        <w:rPr>
-          <w:rFonts w:ascii="Helvetica" w:hAnsi="Helvetica" w:cs="Helvetica"/>
-          <w:color w:val="666666"/>
-          <w:sz w:val="21"/>
-          <w:szCs w:val="21"/>
-          <w:shd w:val="clear" w:color="auto" w:fill="FFFFFF"/>
-        </w:rPr>
-        <w:t>但是恢复后，</w:t>
-      </w:r>
-      <w:r>
-        <w:rPr>
-          <w:rFonts w:ascii="Helvetica" w:hAnsi="Helvetica" w:cs="Helvetica"/>
-          <w:color w:val="666666"/>
-          <w:sz w:val="21"/>
-          <w:szCs w:val="21"/>
-          <w:shd w:val="clear" w:color="auto" w:fill="FFFFFF"/>
-        </w:rPr>
-        <w:t>stash</w:t>
-      </w:r>
-      <w:r>
-        <w:rPr>
-          <w:rFonts w:ascii="Helvetica" w:hAnsi="Helvetica" w:cs="Helvetica"/>
-          <w:color w:val="666666"/>
-          <w:sz w:val="21"/>
-          <w:szCs w:val="21"/>
-          <w:shd w:val="clear" w:color="auto" w:fill="FFFFFF"/>
-        </w:rPr>
-        <w:t>内容并不删除，你需要用</w:t>
-      </w:r>
-      <w:proofErr w:type="spellStart"/>
-      <w:r>
-        <w:rPr>
-          <w:rStyle w:val="HTML1"/>
-          <w:rFonts w:ascii="Consolas" w:hAnsi="Consolas" w:cs="Consolas"/>
-          <w:color w:val="DD0055"/>
-          <w:sz w:val="18"/>
-          <w:szCs w:val="18"/>
-          <w:bdr w:val="single" w:sz="6" w:space="0" w:color="DDDDDD" w:frame="1"/>
-          <w:shd w:val="clear" w:color="auto" w:fill="FAFAFA"/>
-        </w:rPr>
-        <w:t>git</w:t>
-      </w:r>
-      <w:proofErr w:type="spellEnd"/>
-      <w:r>
-        <w:rPr>
-          <w:rStyle w:val="HTML1"/>
-          <w:rFonts w:ascii="Consolas" w:hAnsi="Consolas" w:cs="Consolas"/>
-          <w:color w:val="DD0055"/>
-          <w:sz w:val="18"/>
-          <w:szCs w:val="18"/>
-          <w:bdr w:val="single" w:sz="6" w:space="0" w:color="DDDDDD" w:frame="1"/>
-          <w:shd w:val="clear" w:color="auto" w:fill="FAFAFA"/>
-        </w:rPr>
-        <w:t xml:space="preserve"> stash drop</w:t>
-      </w:r>
-      <w:r>
-        <w:rPr>
-          <w:rFonts w:ascii="Helvetica" w:hAnsi="Helvetica" w:cs="Helvetica"/>
-          <w:color w:val="666666"/>
-          <w:sz w:val="21"/>
-          <w:szCs w:val="21"/>
-          <w:shd w:val="clear" w:color="auto" w:fill="FFFFFF"/>
-        </w:rPr>
-        <w:t>来删除</w:t>
+        <w:t>然后</w:t>
+      </w:r>
+      <w:r>
+        <w:rPr>
+          <w:rFonts w:ascii="Helvetica" w:hAnsi="Helvetica" w:cs="Helvetica"/>
+          <w:color w:val="666666"/>
+          <w:szCs w:val="21"/>
+          <w:shd w:val="clear" w:color="auto" w:fill="FFFFFF"/>
+        </w:rPr>
+        <w:t>合并分支就可以了哈</w:t>
       </w:r>
       <w:bookmarkStart w:id="0" w:name="_GoBack"/>
       <w:bookmarkEnd w:id="0"/>
-    </w:p>
-    <w:p>
-      <w:pPr>
-        <w:pStyle w:val="HTML"/>
-        <w:pBdr>
-          <w:top w:val="single" w:sz="6" w:space="8" w:color="DDDDDD"/>
-          <w:left w:val="single" w:sz="6" w:space="8" w:color="DDDDDD"/>
-          <w:bottom w:val="single" w:sz="6" w:space="8" w:color="DDDDDD"/>
-          <w:right w:val="single" w:sz="6" w:space="8" w:color="DDDDDD"/>
-        </w:pBdr>
-        <w:shd w:val="clear" w:color="auto" w:fill="FAFAFA"/>
-        <w:wordWrap w:val="0"/>
-        <w:spacing w:before="225" w:after="225" w:line="270" w:lineRule="atLeast"/>
-        <w:rPr>
-          <w:rFonts w:ascii="Consolas" w:hAnsi="Consolas" w:cs="Consolas"/>
-          <w:color w:val="DD0055"/>
-          <w:sz w:val="18"/>
-          <w:szCs w:val="18"/>
-          <w:shd w:val="clear" w:color="auto" w:fill="FAFAFA"/>
-        </w:rPr>
-      </w:pPr>
-    </w:p>
-    <w:p>
-      <w:pPr>
-        <w:pStyle w:val="HTML"/>
-        <w:pBdr>
-          <w:top w:val="single" w:sz="6" w:space="8" w:color="DDDDDD"/>
-          <w:left w:val="single" w:sz="6" w:space="8" w:color="DDDDDD"/>
-          <w:bottom w:val="single" w:sz="6" w:space="8" w:color="DDDDDD"/>
-          <w:right w:val="single" w:sz="6" w:space="8" w:color="DDDDDD"/>
-        </w:pBdr>
-        <w:shd w:val="clear" w:color="auto" w:fill="FAFAFA"/>
-        <w:wordWrap w:val="0"/>
-        <w:spacing w:before="225" w:after="225" w:line="270" w:lineRule="atLeast"/>
-        <w:rPr>
-          <w:rFonts w:ascii="Consolas" w:hAnsi="Consolas" w:cs="Consolas" w:hint="eastAsia"/>
-          <w:color w:val="444444"/>
-          <w:sz w:val="18"/>
-          <w:szCs w:val="18"/>
-        </w:rPr>
-      </w:pPr>
-      <w:proofErr w:type="spellStart"/>
-      <w:r>
-        <w:rPr>
-          <w:rStyle w:val="HTML1"/>
-          <w:rFonts w:ascii="Consolas" w:hAnsi="Consolas" w:cs="Consolas"/>
-          <w:color w:val="DD0055"/>
-          <w:sz w:val="18"/>
-          <w:szCs w:val="18"/>
-          <w:bdr w:val="single" w:sz="6" w:space="0" w:color="DDDDDD" w:frame="1"/>
-          <w:shd w:val="clear" w:color="auto" w:fill="FAFAFA"/>
-        </w:rPr>
-        <w:t>git</w:t>
-      </w:r>
-      <w:proofErr w:type="spellEnd"/>
-      <w:r>
-        <w:rPr>
-          <w:rStyle w:val="HTML1"/>
-          <w:rFonts w:ascii="Consolas" w:hAnsi="Consolas" w:cs="Consolas"/>
-          <w:color w:val="DD0055"/>
-          <w:sz w:val="18"/>
-          <w:szCs w:val="18"/>
-          <w:bdr w:val="single" w:sz="6" w:space="0" w:color="DDDDDD" w:frame="1"/>
-          <w:shd w:val="clear" w:color="auto" w:fill="FAFAFA"/>
-        </w:rPr>
-        <w:t xml:space="preserve"> stash pop</w:t>
-      </w:r>
-      <w:r>
-        <w:rPr>
-          <w:rFonts w:ascii="Helvetica" w:hAnsi="Helvetica" w:cs="Helvetica"/>
-          <w:color w:val="666666"/>
-          <w:sz w:val="21"/>
-          <w:szCs w:val="21"/>
-          <w:shd w:val="clear" w:color="auto" w:fill="FFFFFF"/>
-        </w:rPr>
-        <w:t>，恢复的同时把</w:t>
-      </w:r>
-      <w:r>
-        <w:rPr>
-          <w:rFonts w:ascii="Helvetica" w:hAnsi="Helvetica" w:cs="Helvetica"/>
-          <w:color w:val="666666"/>
-          <w:sz w:val="21"/>
-          <w:szCs w:val="21"/>
-          <w:shd w:val="clear" w:color="auto" w:fill="FFFFFF"/>
-        </w:rPr>
-        <w:t>stash</w:t>
-      </w:r>
-      <w:r>
-        <w:rPr>
-          <w:rFonts w:ascii="Helvetica" w:hAnsi="Helvetica" w:cs="Helvetica"/>
-          <w:color w:val="666666"/>
-          <w:sz w:val="21"/>
-          <w:szCs w:val="21"/>
-          <w:shd w:val="clear" w:color="auto" w:fill="FFFFFF"/>
-        </w:rPr>
-        <w:t>内容也</w:t>
-      </w:r>
-      <w:proofErr w:type="gramStart"/>
-      <w:r>
-        <w:rPr>
-          <w:rFonts w:ascii="Helvetica" w:hAnsi="Helvetica" w:cs="Helvetica"/>
-          <w:color w:val="666666"/>
-          <w:sz w:val="21"/>
-          <w:szCs w:val="21"/>
-          <w:shd w:val="clear" w:color="auto" w:fill="FFFFFF"/>
-        </w:rPr>
-        <w:t>删</w:t>
-      </w:r>
-      <w:proofErr w:type="gramEnd"/>
-      <w:r>
-        <w:rPr>
-          <w:rFonts w:ascii="Helvetica" w:hAnsi="Helvetica" w:cs="Helvetica"/>
-          <w:color w:val="666666"/>
-          <w:sz w:val="21"/>
-          <w:szCs w:val="21"/>
-          <w:shd w:val="clear" w:color="auto" w:fill="FFFFFF"/>
-        </w:rPr>
-        <w:t>了</w:t>
-      </w:r>
     </w:p>
     <w:sectPr>
       <w:pgSz w:w="11906" w:h="16838"/>

--- a/Git Giduence.docx
+++ b/Git Giduence.docx
@@ -6,12 +6,14 @@
       <w:pPr>
         <w:jc w:val="center"/>
       </w:pPr>
+      <w:proofErr w:type="spellStart"/>
       <w:r>
         <w:rPr>
           <w:rFonts w:hint="eastAsia"/>
         </w:rPr>
         <w:t>Git</w:t>
       </w:r>
+      <w:proofErr w:type="spellEnd"/>
     </w:p>
     <w:p>
       <w:pPr>
@@ -34,30 +36,43 @@
         </w:rPr>
         <w:t xml:space="preserve"> ：</w:t>
       </w:r>
+      <w:r>
+        <w:fldChar w:fldCharType="begin"/>
+      </w:r>
+      <w:r>
+        <w:instrText xml:space="preserve"> HYPERLINK "http://www.runoob.com/git/git-basic-operations.html" </w:instrText>
+      </w:r>
+      <w:r>
+        <w:fldChar w:fldCharType="separate"/>
+      </w:r>
+      <w:r>
+        <w:rPr>
+          <w:rStyle w:val="a3"/>
+        </w:rPr>
+        <w:t>http://www.runoob.com/git/git-basic-operations.html</w:t>
+      </w:r>
+      <w:r>
+        <w:rPr>
+          <w:rStyle w:val="a3"/>
+        </w:rPr>
+        <w:fldChar w:fldCharType="end"/>
+      </w:r>
+    </w:p>
+    <w:p>
+      <w:pPr>
+        <w:rPr>
+          <w:rStyle w:val="a3"/>
+        </w:rPr>
+      </w:pPr>
+    </w:p>
+    <w:p>
+      <w:pPr>
+        <w:ind w:firstLineChars="600" w:firstLine="1260"/>
+        <w:rPr>
+          <w:rStyle w:val="a3"/>
+        </w:rPr>
+      </w:pPr>
       <w:hyperlink r:id="rId5" w:history="1">
-        <w:r>
-          <w:rPr>
-            <w:rStyle w:val="a3"/>
-          </w:rPr>
-          <w:t>http://www.runoob.com/git/git-basic-operations.html</w:t>
-        </w:r>
-      </w:hyperlink>
-    </w:p>
-    <w:p>
-      <w:pPr>
-        <w:rPr>
-          <w:rStyle w:val="a3"/>
-        </w:rPr>
-      </w:pPr>
-    </w:p>
-    <w:p>
-      <w:pPr>
-        <w:ind w:firstLineChars="600" w:firstLine="1260"/>
-        <w:rPr>
-          <w:rStyle w:val="a3"/>
-        </w:rPr>
-      </w:pPr>
-      <w:hyperlink r:id="rId6" w:history="1">
         <w:r>
           <w:rPr>
             <w:rStyle w:val="a3"/>
@@ -141,14 +156,35 @@
         </w:rPr>
         <w:t>：</w:t>
       </w:r>
-      <w:r>
-        <w:t>git Clone</w:t>
-      </w:r>
-      <w:r>
-        <w:t xml:space="preserve"> git clone path</w:t>
-      </w:r>
-      <w:r>
-        <w:t xml:space="preserve">  path </w:t>
+      <w:proofErr w:type="spellStart"/>
+      <w:r>
+        <w:t>git</w:t>
+      </w:r>
+      <w:proofErr w:type="spellEnd"/>
+      <w:r>
+        <w:t xml:space="preserve"> Clone</w:t>
+      </w:r>
+      <w:r>
+        <w:t xml:space="preserve"> </w:t>
+      </w:r>
+      <w:proofErr w:type="spellStart"/>
+      <w:r>
+        <w:t>git</w:t>
+      </w:r>
+      <w:proofErr w:type="spellEnd"/>
+      <w:r>
+        <w:t xml:space="preserve"> clone path</w:t>
+      </w:r>
+      <w:r>
+        <w:t xml:space="preserve">  </w:t>
+      </w:r>
+      <w:proofErr w:type="spellStart"/>
+      <w:r>
+        <w:t>path</w:t>
+      </w:r>
+      <w:proofErr w:type="spellEnd"/>
+      <w:r>
+        <w:t xml:space="preserve"> </w:t>
       </w:r>
       <w:r>
         <w:rPr>
@@ -198,12 +234,14 @@
       <w:r>
         <w:t>到缓存</w:t>
       </w:r>
+      <w:proofErr w:type="spellStart"/>
       <w:r>
         <w:rPr>
           <w:rFonts w:hint="eastAsia"/>
         </w:rPr>
         <w:t>git</w:t>
       </w:r>
+      <w:proofErr w:type="spellEnd"/>
       <w:r>
         <w:t xml:space="preserve"> </w:t>
       </w:r>
@@ -237,8 +275,13 @@
         </w:rPr>
         <w:t xml:space="preserve">提交 </w:t>
       </w:r>
-      <w:r>
-        <w:t>git commit –m “remark”</w:t>
+      <w:proofErr w:type="spellStart"/>
+      <w:r>
+        <w:t>git</w:t>
+      </w:r>
+      <w:proofErr w:type="spellEnd"/>
+      <w:r>
+        <w:t xml:space="preserve"> commit –m “remark”</w:t>
       </w:r>
     </w:p>
     <w:p/>
@@ -250,8 +293,13 @@
         <w:t xml:space="preserve">  </w:t>
       </w:r>
       <w:r>
-        <w:t>push git</w:t>
-      </w:r>
+        <w:t xml:space="preserve">push </w:t>
+      </w:r>
+      <w:proofErr w:type="spellStart"/>
+      <w:r>
+        <w:t>git</w:t>
+      </w:r>
+      <w:proofErr w:type="spellEnd"/>
       <w:r>
         <w:rPr>
           <w:rFonts w:hint="eastAsia"/>
@@ -339,14 +387,45 @@
         </w:rPr>
         <w:t xml:space="preserve"> </w:t>
       </w:r>
-      <w:r>
-        <w:rPr>
-          <w:rFonts w:ascii="Lucida Console" w:hAnsi="Lucida Console" w:cs="Lucida Console"/>
-          <w:kern w:val="0"/>
-          <w:sz w:val="18"/>
-          <w:szCs w:val="18"/>
-        </w:rPr>
-        <w:t>git rm -f *</w:t>
+      <w:proofErr w:type="spellStart"/>
+      <w:r>
+        <w:rPr>
+          <w:rFonts w:ascii="Lucida Console" w:hAnsi="Lucida Console" w:cs="Lucida Console"/>
+          <w:kern w:val="0"/>
+          <w:sz w:val="18"/>
+          <w:szCs w:val="18"/>
+        </w:rPr>
+        <w:t>git</w:t>
+      </w:r>
+      <w:proofErr w:type="spellEnd"/>
+      <w:r>
+        <w:rPr>
+          <w:rFonts w:ascii="Lucida Console" w:hAnsi="Lucida Console" w:cs="Lucida Console"/>
+          <w:kern w:val="0"/>
+          <w:sz w:val="18"/>
+          <w:szCs w:val="18"/>
+        </w:rPr>
+        <w:t xml:space="preserve"> </w:t>
+      </w:r>
+      <w:proofErr w:type="spellStart"/>
+      <w:r>
+        <w:rPr>
+          <w:rFonts w:ascii="Lucida Console" w:hAnsi="Lucida Console" w:cs="Lucida Console"/>
+          <w:kern w:val="0"/>
+          <w:sz w:val="18"/>
+          <w:szCs w:val="18"/>
+        </w:rPr>
+        <w:t>rm</w:t>
+      </w:r>
+      <w:proofErr w:type="spellEnd"/>
+      <w:r>
+        <w:rPr>
+          <w:rFonts w:ascii="Lucida Console" w:hAnsi="Lucida Console" w:cs="Lucida Console"/>
+          <w:kern w:val="0"/>
+          <w:sz w:val="18"/>
+          <w:szCs w:val="18"/>
+        </w:rPr>
+        <w:t xml:space="preserve"> -f *</w:t>
       </w:r>
     </w:p>
     <w:p/>
@@ -432,14 +511,45 @@
         </w:rPr>
         <w:t xml:space="preserve"> </w:t>
       </w:r>
-      <w:r>
-        <w:rPr>
-          <w:rFonts w:ascii="Lucida Console" w:hAnsi="Lucida Console" w:cs="Lucida Console"/>
-          <w:kern w:val="0"/>
-          <w:sz w:val="18"/>
-          <w:szCs w:val="18"/>
-        </w:rPr>
-        <w:t>git rm -f --cached *</w:t>
+      <w:proofErr w:type="spellStart"/>
+      <w:r>
+        <w:rPr>
+          <w:rFonts w:ascii="Lucida Console" w:hAnsi="Lucida Console" w:cs="Lucida Console"/>
+          <w:kern w:val="0"/>
+          <w:sz w:val="18"/>
+          <w:szCs w:val="18"/>
+        </w:rPr>
+        <w:t>git</w:t>
+      </w:r>
+      <w:proofErr w:type="spellEnd"/>
+      <w:r>
+        <w:rPr>
+          <w:rFonts w:ascii="Lucida Console" w:hAnsi="Lucida Console" w:cs="Lucida Console"/>
+          <w:kern w:val="0"/>
+          <w:sz w:val="18"/>
+          <w:szCs w:val="18"/>
+        </w:rPr>
+        <w:t xml:space="preserve"> </w:t>
+      </w:r>
+      <w:proofErr w:type="spellStart"/>
+      <w:r>
+        <w:rPr>
+          <w:rFonts w:ascii="Lucida Console" w:hAnsi="Lucida Console" w:cs="Lucida Console"/>
+          <w:kern w:val="0"/>
+          <w:sz w:val="18"/>
+          <w:szCs w:val="18"/>
+        </w:rPr>
+        <w:t>rm</w:t>
+      </w:r>
+      <w:proofErr w:type="spellEnd"/>
+      <w:r>
+        <w:rPr>
+          <w:rFonts w:ascii="Lucida Console" w:hAnsi="Lucida Console" w:cs="Lucida Console"/>
+          <w:kern w:val="0"/>
+          <w:sz w:val="18"/>
+          <w:szCs w:val="18"/>
+        </w:rPr>
+        <w:t xml:space="preserve"> -f --cached *</w:t>
       </w:r>
     </w:p>
     <w:p/>
@@ -470,15 +580,57 @@
         </w:rPr>
         <w:t xml:space="preserve"> </w:t>
       </w:r>
-      <w:r>
-        <w:rPr>
-          <w:rFonts w:ascii="Lucida Console" w:hAnsi="Lucida Console" w:cs="Lucida Console"/>
-          <w:kern w:val="0"/>
-          <w:sz w:val="18"/>
-          <w:szCs w:val="18"/>
-        </w:rPr>
-        <w:t>git rm --cached *.docx</w:t>
-      </w:r>
+      <w:proofErr w:type="spellStart"/>
+      <w:r>
+        <w:rPr>
+          <w:rFonts w:ascii="Lucida Console" w:hAnsi="Lucida Console" w:cs="Lucida Console"/>
+          <w:kern w:val="0"/>
+          <w:sz w:val="18"/>
+          <w:szCs w:val="18"/>
+        </w:rPr>
+        <w:t>git</w:t>
+      </w:r>
+      <w:proofErr w:type="spellEnd"/>
+      <w:r>
+        <w:rPr>
+          <w:rFonts w:ascii="Lucida Console" w:hAnsi="Lucida Console" w:cs="Lucida Console"/>
+          <w:kern w:val="0"/>
+          <w:sz w:val="18"/>
+          <w:szCs w:val="18"/>
+        </w:rPr>
+        <w:t xml:space="preserve"> </w:t>
+      </w:r>
+      <w:proofErr w:type="spellStart"/>
+      <w:r>
+        <w:rPr>
+          <w:rFonts w:ascii="Lucida Console" w:hAnsi="Lucida Console" w:cs="Lucida Console"/>
+          <w:kern w:val="0"/>
+          <w:sz w:val="18"/>
+          <w:szCs w:val="18"/>
+        </w:rPr>
+        <w:t>rm</w:t>
+      </w:r>
+      <w:proofErr w:type="spellEnd"/>
+      <w:r>
+        <w:rPr>
+          <w:rFonts w:ascii="Lucida Console" w:hAnsi="Lucida Console" w:cs="Lucida Console"/>
+          <w:kern w:val="0"/>
+          <w:sz w:val="18"/>
+          <w:szCs w:val="18"/>
+        </w:rPr>
+        <w:t xml:space="preserve"> --cached *.</w:t>
+      </w:r>
+      <w:proofErr w:type="spellStart"/>
+      <w:r>
+        <w:rPr>
+          <w:rFonts w:ascii="Lucida Console" w:hAnsi="Lucida Console" w:cs="Lucida Console"/>
+          <w:kern w:val="0"/>
+          <w:sz w:val="18"/>
+          <w:szCs w:val="18"/>
+        </w:rPr>
+        <w:t>docx</w:t>
+      </w:r>
+      <w:proofErr w:type="spellEnd"/>
       <w:r>
         <w:rPr>
           <w:rFonts w:ascii="Lucida Console" w:hAnsi="Lucida Console" w:cs="Lucida Console"/>
@@ -605,7 +757,29 @@
           <w:sz w:val="20"/>
           <w:szCs w:val="20"/>
         </w:rPr>
-        <w:t> git diff –cached</w:t>
+        <w:t> </w:t>
+      </w:r>
+      <w:proofErr w:type="spellStart"/>
+      <w:r>
+        <w:rPr>
+          <w:rFonts w:ascii="Open Sans" w:eastAsia="宋体" w:hAnsi="Open Sans" w:cs="Open Sans"/>
+          <w:color w:val="333333"/>
+          <w:kern w:val="0"/>
+          <w:sz w:val="20"/>
+          <w:szCs w:val="20"/>
+        </w:rPr>
+        <w:t>git</w:t>
+      </w:r>
+      <w:proofErr w:type="spellEnd"/>
+      <w:r>
+        <w:rPr>
+          <w:rFonts w:ascii="Open Sans" w:eastAsia="宋体" w:hAnsi="Open Sans" w:cs="Open Sans"/>
+          <w:color w:val="333333"/>
+          <w:kern w:val="0"/>
+          <w:sz w:val="20"/>
+          <w:szCs w:val="20"/>
+        </w:rPr>
+        <w:t xml:space="preserve"> diff –cached</w:t>
       </w:r>
     </w:p>
     <w:p>
@@ -682,6 +856,7 @@
         </w:rPr>
         <w:t xml:space="preserve"> </w:t>
       </w:r>
+      <w:proofErr w:type="spellStart"/>
       <w:r>
         <w:rPr>
           <w:rFonts w:ascii="Open Sans" w:eastAsia="宋体" w:hAnsi="Open Sans" w:cs="Open Sans"/>
@@ -690,7 +865,18 @@
           <w:sz w:val="20"/>
           <w:szCs w:val="20"/>
         </w:rPr>
-        <w:t>git status</w:t>
+        <w:t>git</w:t>
+      </w:r>
+      <w:proofErr w:type="spellEnd"/>
+      <w:r>
+        <w:rPr>
+          <w:rFonts w:ascii="Open Sans" w:eastAsia="宋体" w:hAnsi="Open Sans" w:cs="Open Sans"/>
+          <w:color w:val="333333"/>
+          <w:kern w:val="0"/>
+          <w:sz w:val="20"/>
+          <w:szCs w:val="20"/>
+        </w:rPr>
+        <w:t xml:space="preserve"> status</w:t>
       </w:r>
     </w:p>
     <w:p>
@@ -716,12 +902,64 @@
         <w:rPr>
           <w:rFonts w:hint="eastAsia"/>
         </w:rPr>
-        <w:t xml:space="preserve"> git config user.name </w:t>
-      </w:r>
-      <w:r>
-        <w:t xml:space="preserve">“Colin” git config user.email </w:t>
-      </w:r>
-      <w:hyperlink r:id="rId7" w:history="1">
+        <w:t xml:space="preserve"> </w:t>
+      </w:r>
+      <w:proofErr w:type="spellStart"/>
+      <w:r>
+        <w:rPr>
+          <w:rFonts w:hint="eastAsia"/>
+        </w:rPr>
+        <w:t>git</w:t>
+      </w:r>
+      <w:proofErr w:type="spellEnd"/>
+      <w:r>
+        <w:rPr>
+          <w:rFonts w:hint="eastAsia"/>
+        </w:rPr>
+        <w:t xml:space="preserve"> </w:t>
+      </w:r>
+      <w:proofErr w:type="spellStart"/>
+      <w:r>
+        <w:rPr>
+          <w:rFonts w:hint="eastAsia"/>
+        </w:rPr>
+        <w:t>config</w:t>
+      </w:r>
+      <w:proofErr w:type="spellEnd"/>
+      <w:r>
+        <w:rPr>
+          <w:rFonts w:hint="eastAsia"/>
+        </w:rPr>
+        <w:t xml:space="preserve"> user.name </w:t>
+      </w:r>
+      <w:r>
+        <w:t xml:space="preserve">“Colin” </w:t>
+      </w:r>
+      <w:proofErr w:type="spellStart"/>
+      <w:r>
+        <w:t>git</w:t>
+      </w:r>
+      <w:proofErr w:type="spellEnd"/>
+      <w:r>
+        <w:t xml:space="preserve"> </w:t>
+      </w:r>
+      <w:proofErr w:type="spellStart"/>
+      <w:r>
+        <w:t>config</w:t>
+      </w:r>
+      <w:proofErr w:type="spellEnd"/>
+      <w:r>
+        <w:t xml:space="preserve"> </w:t>
+      </w:r>
+      <w:proofErr w:type="spellStart"/>
+      <w:r>
+        <w:t>user.email</w:t>
+      </w:r>
+      <w:proofErr w:type="spellEnd"/>
+      <w:r>
+        <w:t xml:space="preserve"> </w:t>
+      </w:r>
+      <w:hyperlink r:id="rId6" w:history="1">
         <w:r>
           <w:rPr>
             <w:rStyle w:val="a3"/>
@@ -748,7 +986,35 @@
         <w:rPr>
           <w:rFonts w:hint="eastAsia"/>
         </w:rPr>
-        <w:t xml:space="preserve"> git config </w:t>
+        <w:t xml:space="preserve"> </w:t>
+      </w:r>
+      <w:proofErr w:type="spellStart"/>
+      <w:r>
+        <w:rPr>
+          <w:rFonts w:hint="eastAsia"/>
+        </w:rPr>
+        <w:t>git</w:t>
+      </w:r>
+      <w:proofErr w:type="spellEnd"/>
+      <w:r>
+        <w:rPr>
+          <w:rFonts w:hint="eastAsia"/>
+        </w:rPr>
+        <w:t xml:space="preserve"> </w:t>
+      </w:r>
+      <w:proofErr w:type="spellStart"/>
+      <w:r>
+        <w:rPr>
+          <w:rFonts w:hint="eastAsia"/>
+        </w:rPr>
+        <w:t>config</w:t>
+      </w:r>
+      <w:proofErr w:type="spellEnd"/>
+      <w:r>
+        <w:rPr>
+          <w:rFonts w:hint="eastAsia"/>
+        </w:rPr>
+        <w:t xml:space="preserve"> </w:t>
       </w:r>
       <w:r>
         <w:t>–</w:t>
@@ -809,15 +1075,36 @@
         <w:t>删除</w:t>
       </w:r>
       <w:r>
-        <w:t>远程git仓库</w:t>
+        <w:t>远程</w:t>
+      </w:r>
+      <w:proofErr w:type="spellStart"/>
+      <w:r>
+        <w:t>git</w:t>
+      </w:r>
+      <w:proofErr w:type="spellEnd"/>
+      <w:r>
+        <w:t>仓库</w:t>
       </w:r>
     </w:p>
     <w:p>
       <w:pPr>
         <w:ind w:firstLine="420"/>
       </w:pPr>
-      <w:r>
-        <w:t>git remote rm origin</w:t>
+      <w:proofErr w:type="spellStart"/>
+      <w:r>
+        <w:t>git</w:t>
+      </w:r>
+      <w:proofErr w:type="spellEnd"/>
+      <w:r>
+        <w:t xml:space="preserve"> remote </w:t>
+      </w:r>
+      <w:proofErr w:type="spellStart"/>
+      <w:r>
+        <w:t>rm</w:t>
+      </w:r>
+      <w:proofErr w:type="spellEnd"/>
+      <w:r>
+        <w:t xml:space="preserve"> origin</w:t>
       </w:r>
     </w:p>
     <w:p>
@@ -831,6 +1118,7 @@
           <w:szCs w:val="20"/>
         </w:rPr>
       </w:pPr>
+      <w:proofErr w:type="spellStart"/>
       <w:r>
         <w:rPr>
           <w:color w:val="4B4B4B"/>
@@ -846,8 +1134,51 @@
           <w:sz w:val="21"/>
           <w:szCs w:val="22"/>
         </w:rPr>
-        <w:t>it remote add origin git@github.com:zhanghuming/learngit.git</w:t>
-      </w:r>
+        <w:t>it</w:t>
+      </w:r>
+      <w:proofErr w:type="spellEnd"/>
+      <w:r>
+        <w:rPr>
+          <w:rFonts w:asciiTheme="minorHAnsi" w:eastAsiaTheme="minorEastAsia" w:hAnsiTheme="minorHAnsi" w:cstheme="minorBidi"/>
+          <w:kern w:val="2"/>
+          <w:sz w:val="21"/>
+          <w:szCs w:val="22"/>
+        </w:rPr>
+        <w:t xml:space="preserve"> remote add origin </w:t>
+      </w:r>
+      <w:proofErr w:type="spellStart"/>
+      <w:proofErr w:type="gramStart"/>
+      <w:r>
+        <w:rPr>
+          <w:rFonts w:asciiTheme="minorHAnsi" w:eastAsiaTheme="minorEastAsia" w:hAnsiTheme="minorHAnsi" w:cstheme="minorBidi"/>
+          <w:kern w:val="2"/>
+          <w:sz w:val="21"/>
+          <w:szCs w:val="22"/>
+        </w:rPr>
+        <w:t>git@github.com:zhanghuming</w:t>
+      </w:r>
+      <w:proofErr w:type="spellEnd"/>
+      <w:r>
+        <w:rPr>
+          <w:rFonts w:asciiTheme="minorHAnsi" w:eastAsiaTheme="minorEastAsia" w:hAnsiTheme="minorHAnsi" w:cstheme="minorBidi"/>
+          <w:kern w:val="2"/>
+          <w:sz w:val="21"/>
+          <w:szCs w:val="22"/>
+        </w:rPr>
+        <w:t>/</w:t>
+      </w:r>
+      <w:proofErr w:type="spellStart"/>
+      <w:r>
+        <w:rPr>
+          <w:rFonts w:asciiTheme="minorHAnsi" w:eastAsiaTheme="minorEastAsia" w:hAnsiTheme="minorHAnsi" w:cstheme="minorBidi"/>
+          <w:kern w:val="2"/>
+          <w:sz w:val="21"/>
+          <w:szCs w:val="22"/>
+        </w:rPr>
+        <w:t>learngit.git</w:t>
+      </w:r>
+      <w:proofErr w:type="spellEnd"/>
+      <w:proofErr w:type="gramEnd"/>
     </w:p>
     <w:p>
       <w:pPr>
@@ -871,7 +1202,25 @@
           <w:sz w:val="20"/>
           <w:szCs w:val="20"/>
         </w:rPr>
-        <w:t>$ git push -u origin master</w:t>
+        <w:t xml:space="preserve">$ </w:t>
+      </w:r>
+      <w:proofErr w:type="spellStart"/>
+      <w:r>
+        <w:rPr>
+          <w:color w:val="4B4B4B"/>
+          <w:sz w:val="20"/>
+          <w:szCs w:val="20"/>
+        </w:rPr>
+        <w:t>git</w:t>
+      </w:r>
+      <w:proofErr w:type="spellEnd"/>
+      <w:r>
+        <w:rPr>
+          <w:color w:val="4B4B4B"/>
+          <w:sz w:val="20"/>
+          <w:szCs w:val="20"/>
+        </w:rPr>
+        <w:t xml:space="preserve"> push -u origin master</w:t>
       </w:r>
     </w:p>
     <w:p>
@@ -933,7 +1282,25 @@
           <w:color w:val="333333"/>
           <w:shd w:val="clear" w:color="auto" w:fill="FFFFFF"/>
         </w:rPr>
-        <w:t>因是github中的README.md文件不在本地代码目录中</w:t>
+        <w:t>因是</w:t>
+      </w:r>
+      <w:proofErr w:type="spellStart"/>
+      <w:r>
+        <w:rPr>
+          <w:rFonts w:ascii="微软雅黑" w:eastAsia="微软雅黑" w:hAnsi="微软雅黑" w:hint="eastAsia"/>
+          <w:color w:val="333333"/>
+          <w:shd w:val="clear" w:color="auto" w:fill="FFFFFF"/>
+        </w:rPr>
+        <w:t>github</w:t>
+      </w:r>
+      <w:proofErr w:type="spellEnd"/>
+      <w:r>
+        <w:rPr>
+          <w:rFonts w:ascii="微软雅黑" w:eastAsia="微软雅黑" w:hAnsi="微软雅黑" w:hint="eastAsia"/>
+          <w:color w:val="333333"/>
+          <w:shd w:val="clear" w:color="auto" w:fill="FFFFFF"/>
+        </w:rPr>
+        <w:t>中的README.md文件不在本地代码目录中</w:t>
       </w:r>
     </w:p>
     <w:p>
@@ -947,13 +1314,23 @@
           <w:shd w:val="clear" w:color="auto" w:fill="FFFFFF"/>
         </w:rPr>
       </w:pPr>
+      <w:proofErr w:type="spellStart"/>
       <w:r>
         <w:rPr>
           <w:rFonts w:ascii="微软雅黑" w:eastAsia="微软雅黑" w:hAnsi="微软雅黑" w:hint="eastAsia"/>
           <w:color w:val="333333"/>
           <w:shd w:val="clear" w:color="auto" w:fill="FFFFFF"/>
         </w:rPr>
-        <w:t>git pull --rebase origin master</w:t>
+        <w:t>git</w:t>
+      </w:r>
+      <w:proofErr w:type="spellEnd"/>
+      <w:r>
+        <w:rPr>
+          <w:rFonts w:ascii="微软雅黑" w:eastAsia="微软雅黑" w:hAnsi="微软雅黑" w:hint="eastAsia"/>
+          <w:color w:val="333333"/>
+          <w:shd w:val="clear" w:color="auto" w:fill="FFFFFF"/>
+        </w:rPr>
+        <w:t xml:space="preserve"> pull --rebase origin master</w:t>
       </w:r>
     </w:p>
     <w:p>
@@ -969,6 +1346,7 @@
           <w:shd w:val="clear" w:color="auto" w:fill="FFFFFF"/>
         </w:rPr>
       </w:pPr>
+      <w:proofErr w:type="spellStart"/>
       <w:r>
         <w:rPr>
           <w:rFonts w:ascii="微软雅黑" w:eastAsia="微软雅黑" w:hAnsi="微软雅黑" w:hint="eastAsia"/>
@@ -976,7 +1354,16 @@
           <w:shd w:val="clear" w:color="auto" w:fill="FFFFFF"/>
         </w:rPr>
         <w:lastRenderedPageBreak/>
-        <w:t>git push -u origin master</w:t>
+        <w:t>git</w:t>
+      </w:r>
+      <w:proofErr w:type="spellEnd"/>
+      <w:r>
+        <w:rPr>
+          <w:rFonts w:ascii="微软雅黑" w:eastAsia="微软雅黑" w:hAnsi="微软雅黑" w:hint="eastAsia"/>
+          <w:color w:val="333333"/>
+          <w:shd w:val="clear" w:color="auto" w:fill="FFFFFF"/>
+        </w:rPr>
+        <w:t xml:space="preserve"> push -u origin master</w:t>
       </w:r>
       <w:r>
         <w:rPr>
@@ -1042,6 +1429,7 @@
           <w:shd w:val="clear" w:color="auto" w:fill="FFFFFF"/>
         </w:rPr>
       </w:pPr>
+      <w:proofErr w:type="spellStart"/>
       <w:r>
         <w:rPr>
           <w:rFonts w:ascii="Consolas" w:hAnsi="Consolas" w:cs="Consolas"/>
@@ -1050,7 +1438,18 @@
           <w:szCs w:val="18"/>
           <w:shd w:val="clear" w:color="auto" w:fill="FAFAFA"/>
         </w:rPr>
-        <w:t xml:space="preserve">git push origin master </w:t>
+        <w:t>git</w:t>
+      </w:r>
+      <w:proofErr w:type="spellEnd"/>
+      <w:r>
+        <w:rPr>
+          <w:rFonts w:ascii="Consolas" w:hAnsi="Consolas" w:cs="Consolas"/>
+          <w:color w:val="DD0055"/>
+          <w:sz w:val="18"/>
+          <w:szCs w:val="18"/>
+          <w:shd w:val="clear" w:color="auto" w:fill="FAFAFA"/>
+        </w:rPr>
+        <w:t xml:space="preserve"> push origin master </w:t>
       </w:r>
       <w:r>
         <w:rPr>
@@ -1093,14 +1492,25 @@
         </w:rPr>
         <w:t xml:space="preserve"> </w:t>
       </w:r>
-      <w:r>
-        <w:rPr>
-          <w:rFonts w:ascii="Lucida Console" w:hAnsi="Lucida Console" w:cs="Lucida Console"/>
-          <w:kern w:val="0"/>
-          <w:sz w:val="18"/>
-          <w:szCs w:val="18"/>
-        </w:rPr>
-        <w:t>git rebase –abort</w:t>
+      <w:proofErr w:type="spellStart"/>
+      <w:r>
+        <w:rPr>
+          <w:rFonts w:ascii="Lucida Console" w:hAnsi="Lucida Console" w:cs="Lucida Console"/>
+          <w:kern w:val="0"/>
+          <w:sz w:val="18"/>
+          <w:szCs w:val="18"/>
+        </w:rPr>
+        <w:t>git</w:t>
+      </w:r>
+      <w:proofErr w:type="spellEnd"/>
+      <w:r>
+        <w:rPr>
+          <w:rFonts w:ascii="Lucida Console" w:hAnsi="Lucida Console" w:cs="Lucida Console"/>
+          <w:kern w:val="0"/>
+          <w:sz w:val="18"/>
+          <w:szCs w:val="18"/>
+        </w:rPr>
+        <w:t xml:space="preserve"> rebase –abort</w:t>
       </w:r>
     </w:p>
     <w:p>
@@ -1189,7 +1599,7 @@
         </w:rPr>
         <w:t>方案：</w:t>
       </w:r>
-      <w:hyperlink r:id="rId8" w:history="1">
+      <w:hyperlink r:id="rId7" w:history="1">
         <w:r>
           <w:rPr>
             <w:rStyle w:val="a3"/>
@@ -1225,6 +1635,7 @@
         </w:rPr>
         <w:t> </w:t>
       </w:r>
+      <w:proofErr w:type="spellStart"/>
       <w:r>
         <w:rPr>
           <w:rFonts w:ascii="Verdana" w:hAnsi="Verdana"/>
@@ -1232,42 +1643,52 @@
           <w:szCs w:val="21"/>
           <w:shd w:val="clear" w:color="auto" w:fill="FFFFFF"/>
         </w:rPr>
-        <w:t>git push -u origin master -f </w:t>
-      </w:r>
-    </w:p>
-    <w:p>
-      <w:pPr>
-        <w:autoSpaceDE w:val="0"/>
-        <w:autoSpaceDN w:val="0"/>
-        <w:adjustRightInd w:val="0"/>
-        <w:jc w:val="left"/>
+        <w:t>git</w:t>
+      </w:r>
+      <w:proofErr w:type="spellEnd"/>
+      <w:r>
         <w:rPr>
           <w:rFonts w:ascii="Verdana" w:hAnsi="Verdana"/>
           <w:color w:val="333333"/>
           <w:szCs w:val="21"/>
           <w:shd w:val="clear" w:color="auto" w:fill="FFFFFF"/>
         </w:rPr>
-      </w:pPr>
-    </w:p>
-    <w:p>
-      <w:pPr>
-        <w:autoSpaceDE w:val="0"/>
-        <w:autoSpaceDN w:val="0"/>
-        <w:adjustRightInd w:val="0"/>
-        <w:jc w:val="left"/>
-        <w:rPr>
-          <w:color w:val="333333"/>
-          <w:szCs w:val="21"/>
-          <w:shd w:val="clear" w:color="auto" w:fill="FFFFFF"/>
-        </w:rPr>
-      </w:pPr>
-      <w:r>
+        <w:t xml:space="preserve"> push -u origin master -f </w:t>
+      </w:r>
+    </w:p>
+    <w:p>
+      <w:pPr>
+        <w:autoSpaceDE w:val="0"/>
+        <w:autoSpaceDN w:val="0"/>
+        <w:adjustRightInd w:val="0"/>
+        <w:jc w:val="left"/>
         <w:rPr>
           <w:rFonts w:ascii="Verdana" w:hAnsi="Verdana"/>
           <w:color w:val="333333"/>
           <w:szCs w:val="21"/>
           <w:shd w:val="clear" w:color="auto" w:fill="FFFFFF"/>
         </w:rPr>
+      </w:pPr>
+    </w:p>
+    <w:p>
+      <w:pPr>
+        <w:autoSpaceDE w:val="0"/>
+        <w:autoSpaceDN w:val="0"/>
+        <w:adjustRightInd w:val="0"/>
+        <w:jc w:val="left"/>
+        <w:rPr>
+          <w:color w:val="333333"/>
+          <w:szCs w:val="21"/>
+          <w:shd w:val="clear" w:color="auto" w:fill="FFFFFF"/>
+        </w:rPr>
+      </w:pPr>
+      <w:r>
+        <w:rPr>
+          <w:rFonts w:ascii="Verdana" w:hAnsi="Verdana"/>
+          <w:color w:val="333333"/>
+          <w:szCs w:val="21"/>
+          <w:shd w:val="clear" w:color="auto" w:fill="FFFFFF"/>
+        </w:rPr>
         <w:t>17:</w:t>
       </w:r>
       <w:r>
@@ -1297,6 +1718,7 @@
         </w:rPr>
         <w:t xml:space="preserve"> </w:t>
       </w:r>
+      <w:proofErr w:type="spellStart"/>
       <w:r>
         <w:rPr>
           <w:rFonts w:hint="eastAsia"/>
@@ -1304,7 +1726,17 @@
           <w:szCs w:val="21"/>
           <w:shd w:val="clear" w:color="auto" w:fill="FFFFFF"/>
         </w:rPr>
-        <w:t xml:space="preserve">git reset </w:t>
+        <w:t>git</w:t>
+      </w:r>
+      <w:proofErr w:type="spellEnd"/>
+      <w:r>
+        <w:rPr>
+          <w:rFonts w:hint="eastAsia"/>
+          <w:color w:val="333333"/>
+          <w:szCs w:val="21"/>
+          <w:shd w:val="clear" w:color="auto" w:fill="FFFFFF"/>
+        </w:rPr>
+        <w:t xml:space="preserve"> reset </w:t>
       </w:r>
       <w:r>
         <w:rPr>
@@ -1368,13 +1800,23 @@
         </w:rPr>
         <w:t>查看</w:t>
       </w:r>
-      <w:r>
-        <w:rPr>
-          <w:color w:val="333333"/>
-          <w:szCs w:val="21"/>
-          <w:shd w:val="clear" w:color="auto" w:fill="FFFFFF"/>
-        </w:rPr>
-        <w:t xml:space="preserve">git </w:t>
+      <w:proofErr w:type="spellStart"/>
+      <w:r>
+        <w:rPr>
+          <w:color w:val="333333"/>
+          <w:szCs w:val="21"/>
+          <w:shd w:val="clear" w:color="auto" w:fill="FFFFFF"/>
+        </w:rPr>
+        <w:t>git</w:t>
+      </w:r>
+      <w:proofErr w:type="spellEnd"/>
+      <w:r>
+        <w:rPr>
+          <w:color w:val="333333"/>
+          <w:szCs w:val="21"/>
+          <w:shd w:val="clear" w:color="auto" w:fill="FFFFFF"/>
+        </w:rPr>
+        <w:t xml:space="preserve"> </w:t>
       </w:r>
       <w:r>
         <w:rPr>
@@ -1395,6 +1837,7 @@
         </w:rPr>
         <w:t xml:space="preserve"> </w:t>
       </w:r>
+      <w:proofErr w:type="spellStart"/>
       <w:r>
         <w:rPr>
           <w:rFonts w:ascii="Consolas" w:hAnsi="Consolas" w:cs="Consolas"/>
@@ -1403,15 +1846,10 @@
           <w:szCs w:val="18"/>
           <w:shd w:val="clear" w:color="auto" w:fill="FAFAFA"/>
         </w:rPr>
-        <w:t xml:space="preserve">git log </w:t>
-      </w:r>
-    </w:p>
-    <w:p>
-      <w:pPr>
-        <w:autoSpaceDE w:val="0"/>
-        <w:autoSpaceDN w:val="0"/>
-        <w:adjustRightInd w:val="0"/>
-        <w:jc w:val="left"/>
+        <w:t>git</w:t>
+      </w:r>
+      <w:proofErr w:type="spellEnd"/>
+      <w:r>
         <w:rPr>
           <w:rFonts w:ascii="Consolas" w:hAnsi="Consolas" w:cs="Consolas"/>
           <w:color w:val="DD0055"/>
@@ -1419,7 +1857,8 @@
           <w:szCs w:val="18"/>
           <w:shd w:val="clear" w:color="auto" w:fill="FAFAFA"/>
         </w:rPr>
-      </w:pPr>
+        <w:t xml:space="preserve"> log </w:t>
+      </w:r>
     </w:p>
     <w:p>
       <w:pPr>
@@ -1435,7 +1874,13 @@
           <w:shd w:val="clear" w:color="auto" w:fill="FAFAFA"/>
         </w:rPr>
       </w:pPr>
-      <w:r>
+    </w:p>
+    <w:p>
+      <w:pPr>
+        <w:autoSpaceDE w:val="0"/>
+        <w:autoSpaceDN w:val="0"/>
+        <w:adjustRightInd w:val="0"/>
+        <w:jc w:val="left"/>
         <w:rPr>
           <w:rFonts w:ascii="Consolas" w:hAnsi="Consolas" w:cs="Consolas"/>
           <w:color w:val="DD0055"/>
@@ -1443,6 +1888,15 @@
           <w:szCs w:val="18"/>
           <w:shd w:val="clear" w:color="auto" w:fill="FAFAFA"/>
         </w:rPr>
+      </w:pPr>
+      <w:r>
+        <w:rPr>
+          <w:rFonts w:ascii="Consolas" w:hAnsi="Consolas" w:cs="Consolas"/>
+          <w:color w:val="DD0055"/>
+          <w:sz w:val="18"/>
+          <w:szCs w:val="18"/>
+          <w:shd w:val="clear" w:color="auto" w:fill="FAFAFA"/>
+        </w:rPr>
         <w:t>19</w:t>
       </w:r>
       <w:r>
@@ -1474,6 +1928,7 @@
         </w:rPr>
         <w:t xml:space="preserve"> </w:t>
       </w:r>
+      <w:proofErr w:type="spellStart"/>
       <w:r>
         <w:rPr>
           <w:rFonts w:ascii="Consolas" w:hAnsi="Consolas" w:cs="Consolas"/>
@@ -1482,15 +1937,10 @@
           <w:szCs w:val="18"/>
           <w:shd w:val="clear" w:color="auto" w:fill="FAFAFA"/>
         </w:rPr>
-        <w:t>git reflog</w:t>
-      </w:r>
-    </w:p>
-    <w:p>
-      <w:pPr>
-        <w:autoSpaceDE w:val="0"/>
-        <w:autoSpaceDN w:val="0"/>
-        <w:adjustRightInd w:val="0"/>
-        <w:jc w:val="left"/>
+        <w:t>git</w:t>
+      </w:r>
+      <w:proofErr w:type="spellEnd"/>
+      <w:r>
         <w:rPr>
           <w:rFonts w:ascii="Consolas" w:hAnsi="Consolas" w:cs="Consolas"/>
           <w:color w:val="DD0055"/>
@@ -1498,21 +1948,9 @@
           <w:szCs w:val="18"/>
           <w:shd w:val="clear" w:color="auto" w:fill="FAFAFA"/>
         </w:rPr>
-      </w:pPr>
-    </w:p>
-    <w:p>
-      <w:pPr>
-        <w:autoSpaceDE w:val="0"/>
-        <w:autoSpaceDN w:val="0"/>
-        <w:adjustRightInd w:val="0"/>
-        <w:jc w:val="left"/>
-        <w:rPr>
-          <w:rFonts w:ascii="Georgia" w:hAnsi="Georgia"/>
-          <w:color w:val="333333"/>
-          <w:szCs w:val="21"/>
-          <w:shd w:val="clear" w:color="auto" w:fill="FFFFFF"/>
-        </w:rPr>
-      </w:pPr>
+        <w:t xml:space="preserve"> </w:t>
+      </w:r>
+      <w:proofErr w:type="spellStart"/>
       <w:r>
         <w:rPr>
           <w:rFonts w:ascii="Consolas" w:hAnsi="Consolas" w:cs="Consolas"/>
@@ -1521,6 +1959,46 @@
           <w:szCs w:val="18"/>
           <w:shd w:val="clear" w:color="auto" w:fill="FAFAFA"/>
         </w:rPr>
+        <w:t>reflog</w:t>
+      </w:r>
+      <w:proofErr w:type="spellEnd"/>
+    </w:p>
+    <w:p>
+      <w:pPr>
+        <w:autoSpaceDE w:val="0"/>
+        <w:autoSpaceDN w:val="0"/>
+        <w:adjustRightInd w:val="0"/>
+        <w:jc w:val="left"/>
+        <w:rPr>
+          <w:rFonts w:ascii="Consolas" w:hAnsi="Consolas" w:cs="Consolas"/>
+          <w:color w:val="DD0055"/>
+          <w:sz w:val="18"/>
+          <w:szCs w:val="18"/>
+          <w:shd w:val="clear" w:color="auto" w:fill="FAFAFA"/>
+        </w:rPr>
+      </w:pPr>
+    </w:p>
+    <w:p>
+      <w:pPr>
+        <w:autoSpaceDE w:val="0"/>
+        <w:autoSpaceDN w:val="0"/>
+        <w:adjustRightInd w:val="0"/>
+        <w:jc w:val="left"/>
+        <w:rPr>
+          <w:rFonts w:ascii="Georgia" w:hAnsi="Georgia"/>
+          <w:color w:val="333333"/>
+          <w:szCs w:val="21"/>
+          <w:shd w:val="clear" w:color="auto" w:fill="FFFFFF"/>
+        </w:rPr>
+      </w:pPr>
+      <w:r>
+        <w:rPr>
+          <w:rFonts w:ascii="Consolas" w:hAnsi="Consolas" w:cs="Consolas"/>
+          <w:color w:val="DD0055"/>
+          <w:sz w:val="18"/>
+          <w:szCs w:val="18"/>
+          <w:shd w:val="clear" w:color="auto" w:fill="FAFAFA"/>
+        </w:rPr>
         <w:t>20:</w:t>
       </w:r>
       <w:r>
@@ -1551,8 +2029,9 @@
           <w:szCs w:val="18"/>
           <w:shd w:val="clear" w:color="auto" w:fill="FAFAFA"/>
         </w:rPr>
-        <w:t xml:space="preserve"> git diff HEAD read.txt </w:t>
-      </w:r>
+        <w:t xml:space="preserve"> </w:t>
+      </w:r>
+      <w:proofErr w:type="spellStart"/>
       <w:r>
         <w:rPr>
           <w:rFonts w:ascii="Consolas" w:hAnsi="Consolas" w:cs="Consolas" w:hint="eastAsia"/>
@@ -1561,6 +2040,27 @@
           <w:szCs w:val="18"/>
           <w:shd w:val="clear" w:color="auto" w:fill="FAFAFA"/>
         </w:rPr>
+        <w:t>git</w:t>
+      </w:r>
+      <w:proofErr w:type="spellEnd"/>
+      <w:r>
+        <w:rPr>
+          <w:rFonts w:ascii="Consolas" w:hAnsi="Consolas" w:cs="Consolas" w:hint="eastAsia"/>
+          <w:color w:val="DD0055"/>
+          <w:sz w:val="18"/>
+          <w:szCs w:val="18"/>
+          <w:shd w:val="clear" w:color="auto" w:fill="FAFAFA"/>
+        </w:rPr>
+        <w:t xml:space="preserve"> diff HEAD read.txt </w:t>
+      </w:r>
+      <w:r>
+        <w:rPr>
+          <w:rFonts w:ascii="Consolas" w:hAnsi="Consolas" w:cs="Consolas" w:hint="eastAsia"/>
+          <w:color w:val="DD0055"/>
+          <w:sz w:val="18"/>
+          <w:szCs w:val="18"/>
+          <w:shd w:val="clear" w:color="auto" w:fill="FAFAFA"/>
+        </w:rPr>
         <w:t>工作</w:t>
       </w:r>
       <w:r>
@@ -1646,6 +2146,7 @@
         </w:rPr>
         <w:t>具体的差异化</w:t>
       </w:r>
+      <w:proofErr w:type="spellStart"/>
       <w:r>
         <w:rPr>
           <w:rFonts w:ascii="Georgia" w:hAnsi="Georgia"/>
@@ -1653,8 +2154,9 @@
           <w:szCs w:val="21"/>
           <w:shd w:val="clear" w:color="auto" w:fill="FFFFFF"/>
         </w:rPr>
-        <w:t xml:space="preserve">git diff –cached read.txt </w:t>
-      </w:r>
+        <w:t>git</w:t>
+      </w:r>
+      <w:proofErr w:type="spellEnd"/>
       <w:r>
         <w:rPr>
           <w:rFonts w:ascii="Georgia" w:hAnsi="Georgia"/>
@@ -1662,6 +2164,15 @@
           <w:szCs w:val="21"/>
           <w:shd w:val="clear" w:color="auto" w:fill="FFFFFF"/>
         </w:rPr>
+        <w:t xml:space="preserve"> diff –cached read.txt </w:t>
+      </w:r>
+      <w:r>
+        <w:rPr>
+          <w:rFonts w:ascii="Georgia" w:hAnsi="Georgia"/>
+          <w:color w:val="333333"/>
+          <w:szCs w:val="21"/>
+          <w:shd w:val="clear" w:color="auto" w:fill="FFFFFF"/>
+        </w:rPr>
         <w:t>已经暂存起来的文件</w:t>
       </w:r>
       <w:r>
@@ -1755,6 +2266,7 @@
         </w:rPr>
         <w:t>：</w:t>
       </w:r>
+      <w:proofErr w:type="spellStart"/>
       <w:r>
         <w:rPr>
           <w:rFonts w:ascii="Georgia" w:hAnsi="Georgia"/>
@@ -1762,7 +2274,17 @@
           <w:szCs w:val="21"/>
           <w:shd w:val="clear" w:color="auto" w:fill="FFFFFF"/>
         </w:rPr>
-        <w:t xml:space="preserve">git checkout –read.txt </w:t>
+        <w:t>git</w:t>
+      </w:r>
+      <w:proofErr w:type="spellEnd"/>
+      <w:r>
+        <w:rPr>
+          <w:rFonts w:ascii="Georgia" w:hAnsi="Georgia"/>
+          <w:color w:val="333333"/>
+          <w:szCs w:val="21"/>
+          <w:shd w:val="clear" w:color="auto" w:fill="FFFFFF"/>
+        </w:rPr>
+        <w:t xml:space="preserve"> checkout –read.txt </w:t>
       </w:r>
       <w:r>
         <w:rPr>
@@ -1785,14 +2307,25 @@
         </w:rPr>
         <w:t>readme.txt</w:t>
       </w:r>
-      <w:r>
-        <w:rPr>
-          <w:rFonts w:ascii="Helvetica" w:hAnsi="Helvetica" w:cs="Helvetica"/>
-          <w:color w:val="666666"/>
-          <w:szCs w:val="21"/>
-          <w:shd w:val="clear" w:color="auto" w:fill="FFFFFF"/>
-        </w:rPr>
-        <w:t>自修改后还没有被放到暂存区，现在，撤销修改就回到和版本库一模一样的状态</w:t>
+      <w:proofErr w:type="gramStart"/>
+      <w:r>
+        <w:rPr>
+          <w:rFonts w:ascii="Helvetica" w:hAnsi="Helvetica" w:cs="Helvetica"/>
+          <w:color w:val="666666"/>
+          <w:szCs w:val="21"/>
+          <w:shd w:val="clear" w:color="auto" w:fill="FFFFFF"/>
+        </w:rPr>
+        <w:t>自修改</w:t>
+      </w:r>
+      <w:proofErr w:type="gramEnd"/>
+      <w:r>
+        <w:rPr>
+          <w:rFonts w:ascii="Helvetica" w:hAnsi="Helvetica" w:cs="Helvetica"/>
+          <w:color w:val="666666"/>
+          <w:szCs w:val="21"/>
+          <w:shd w:val="clear" w:color="auto" w:fill="FFFFFF"/>
+        </w:rPr>
+        <w:t>后还没有被放到暂存区，现在，撤销修改就回到和版本库一模一样的状态</w:t>
       </w:r>
       <w:r>
         <w:rPr>
@@ -1884,6 +2417,7 @@
           <w:shd w:val="clear" w:color="auto" w:fill="FFFFFF"/>
         </w:rPr>
       </w:pPr>
+      <w:proofErr w:type="gramStart"/>
       <w:r>
         <w:rPr>
           <w:rFonts w:ascii="Lucida Console" w:hAnsi="Lucida Console" w:cs="Lucida Console" w:hint="eastAsia"/>
@@ -1900,7 +2434,17 @@
           <w:sz w:val="18"/>
           <w:szCs w:val="18"/>
         </w:rPr>
-        <w:t xml:space="preserve">3:git checkout . </w:t>
+        <w:t>3:git</w:t>
+      </w:r>
+      <w:proofErr w:type="gramEnd"/>
+      <w:r>
+        <w:rPr>
+          <w:rFonts w:ascii="Lucida Console" w:hAnsi="Lucida Console" w:cs="Lucida Console"/>
+          <w:kern w:val="0"/>
+          <w:sz w:val="18"/>
+          <w:szCs w:val="18"/>
+        </w:rPr>
+        <w:t xml:space="preserve"> checkout . </w:t>
       </w:r>
       <w:r>
         <w:rPr>
@@ -2019,7 +2563,27 @@
           <w:szCs w:val="20"/>
           <w:shd w:val="clear" w:color="auto" w:fill="FFFFFF"/>
         </w:rPr>
-        <w:t>:git rm test.txt</w:t>
+        <w:t xml:space="preserve">:git </w:t>
+      </w:r>
+      <w:proofErr w:type="spellStart"/>
+      <w:r>
+        <w:rPr>
+          <w:color w:val="000000"/>
+          <w:sz w:val="20"/>
+          <w:szCs w:val="20"/>
+          <w:shd w:val="clear" w:color="auto" w:fill="FFFFFF"/>
+        </w:rPr>
+        <w:t>rm</w:t>
+      </w:r>
+      <w:proofErr w:type="spellEnd"/>
+      <w:r>
+        <w:rPr>
+          <w:color w:val="000000"/>
+          <w:sz w:val="20"/>
+          <w:szCs w:val="20"/>
+          <w:shd w:val="clear" w:color="auto" w:fill="FFFFFF"/>
+        </w:rPr>
+        <w:t xml:space="preserve"> test.txt</w:t>
       </w:r>
       <w:r>
         <w:rPr>
@@ -2085,14 +2649,45 @@
         </w:rPr>
         <w:t xml:space="preserve"> </w:t>
       </w:r>
-      <w:r>
-        <w:rPr>
-          <w:rFonts w:ascii="Lucida Console" w:hAnsi="Lucida Console" w:cs="Lucida Console"/>
-          <w:kern w:val="0"/>
-          <w:sz w:val="18"/>
-          <w:szCs w:val="18"/>
-        </w:rPr>
-        <w:t xml:space="preserve">ssh-keygen -t rsa -C "Hell@qq.com"  </w:t>
+      <w:proofErr w:type="spellStart"/>
+      <w:r>
+        <w:rPr>
+          <w:rFonts w:ascii="Lucida Console" w:hAnsi="Lucida Console" w:cs="Lucida Console"/>
+          <w:kern w:val="0"/>
+          <w:sz w:val="18"/>
+          <w:szCs w:val="18"/>
+        </w:rPr>
+        <w:t>ssh-keygen</w:t>
+      </w:r>
+      <w:proofErr w:type="spellEnd"/>
+      <w:r>
+        <w:rPr>
+          <w:rFonts w:ascii="Lucida Console" w:hAnsi="Lucida Console" w:cs="Lucida Console"/>
+          <w:kern w:val="0"/>
+          <w:sz w:val="18"/>
+          <w:szCs w:val="18"/>
+        </w:rPr>
+        <w:t xml:space="preserve"> -t </w:t>
+      </w:r>
+      <w:proofErr w:type="spellStart"/>
+      <w:r>
+        <w:rPr>
+          <w:rFonts w:ascii="Lucida Console" w:hAnsi="Lucida Console" w:cs="Lucida Console"/>
+          <w:kern w:val="0"/>
+          <w:sz w:val="18"/>
+          <w:szCs w:val="18"/>
+        </w:rPr>
+        <w:t>rsa</w:t>
+      </w:r>
+      <w:proofErr w:type="spellEnd"/>
+      <w:r>
+        <w:rPr>
+          <w:rFonts w:ascii="Lucida Console" w:hAnsi="Lucida Console" w:cs="Lucida Console"/>
+          <w:kern w:val="0"/>
+          <w:sz w:val="18"/>
+          <w:szCs w:val="18"/>
+        </w:rPr>
+        <w:t xml:space="preserve"> -C "Hell@qq.com"  </w:t>
       </w:r>
       <w:r>
         <w:rPr>
@@ -2103,14 +2698,25 @@
         </w:rPr>
         <w:t>生成</w:t>
       </w:r>
-      <w:r>
-        <w:rPr>
-          <w:rFonts w:ascii="Lucida Console" w:hAnsi="Lucida Console" w:cs="Lucida Console"/>
-          <w:kern w:val="0"/>
-          <w:sz w:val="18"/>
-          <w:szCs w:val="18"/>
-        </w:rPr>
-        <w:t xml:space="preserve">ssh </w:t>
+      <w:proofErr w:type="spellStart"/>
+      <w:r>
+        <w:rPr>
+          <w:rFonts w:ascii="Lucida Console" w:hAnsi="Lucida Console" w:cs="Lucida Console"/>
+          <w:kern w:val="0"/>
+          <w:sz w:val="18"/>
+          <w:szCs w:val="18"/>
+        </w:rPr>
+        <w:t>ssh</w:t>
+      </w:r>
+      <w:proofErr w:type="spellEnd"/>
+      <w:r>
+        <w:rPr>
+          <w:rFonts w:ascii="Lucida Console" w:hAnsi="Lucida Console" w:cs="Lucida Console"/>
+          <w:kern w:val="0"/>
+          <w:sz w:val="18"/>
+          <w:szCs w:val="18"/>
+        </w:rPr>
+        <w:t xml:space="preserve"> </w:t>
       </w:r>
       <w:r>
         <w:rPr>
@@ -2119,17 +2725,9 @@
           <w:sz w:val="18"/>
           <w:szCs w:val="18"/>
         </w:rPr>
-        <w:t>的公钥</w:t>
-      </w:r>
-      <w:r>
-        <w:rPr>
-          <w:rFonts w:ascii="Lucida Console" w:hAnsi="Lucida Console" w:cs="Lucida Console"/>
-          <w:kern w:val="0"/>
-          <w:sz w:val="18"/>
-          <w:szCs w:val="18"/>
-        </w:rPr>
-        <w:t>与私钥</w:t>
-      </w:r>
+        <w:t>的公</w:t>
+      </w:r>
+      <w:proofErr w:type="gramStart"/>
       <w:r>
         <w:rPr>
           <w:rFonts w:ascii="Lucida Console" w:hAnsi="Lucida Console" w:cs="Lucida Console" w:hint="eastAsia"/>
@@ -2137,8 +2735,39 @@
           <w:sz w:val="18"/>
           <w:szCs w:val="18"/>
         </w:rPr>
+        <w:t>钥</w:t>
+      </w:r>
+      <w:proofErr w:type="gramEnd"/>
+      <w:r>
+        <w:rPr>
+          <w:rFonts w:ascii="Lucida Console" w:hAnsi="Lucida Console" w:cs="Lucida Console"/>
+          <w:kern w:val="0"/>
+          <w:sz w:val="18"/>
+          <w:szCs w:val="18"/>
+        </w:rPr>
+        <w:t>与私</w:t>
+      </w:r>
+      <w:proofErr w:type="gramStart"/>
+      <w:r>
+        <w:rPr>
+          <w:rFonts w:ascii="Lucida Console" w:hAnsi="Lucida Console" w:cs="Lucida Console"/>
+          <w:kern w:val="0"/>
+          <w:sz w:val="18"/>
+          <w:szCs w:val="18"/>
+        </w:rPr>
+        <w:t>钥</w:t>
+      </w:r>
+      <w:proofErr w:type="gramEnd"/>
+      <w:r>
+        <w:rPr>
+          <w:rFonts w:ascii="Lucida Console" w:hAnsi="Lucida Console" w:cs="Lucida Console" w:hint="eastAsia"/>
+          <w:kern w:val="0"/>
+          <w:sz w:val="18"/>
+          <w:szCs w:val="18"/>
+        </w:rPr>
         <w:t xml:space="preserve"> </w:t>
       </w:r>
+      <w:proofErr w:type="gramStart"/>
       <w:r>
         <w:rPr>
           <w:rFonts w:ascii="Lucida Console" w:hAnsi="Lucida Console" w:cs="Lucida Console" w:hint="eastAsia"/>
@@ -2155,7 +2784,17 @@
           <w:sz w:val="18"/>
           <w:szCs w:val="18"/>
         </w:rPr>
-        <w:t>想下次不输入</w:t>
+        <w:t>想</w:t>
+      </w:r>
+      <w:proofErr w:type="gramEnd"/>
+      <w:r>
+        <w:rPr>
+          <w:rFonts w:ascii="Lucida Console" w:hAnsi="Lucida Console" w:cs="Lucida Console"/>
+          <w:kern w:val="0"/>
+          <w:sz w:val="18"/>
+          <w:szCs w:val="18"/>
+        </w:rPr>
+        <w:t>下次不输入</w:t>
       </w:r>
       <w:r>
         <w:rPr>
@@ -2270,7 +2909,25 @@
           <w:color w:val="333333"/>
           <w:shd w:val="clear" w:color="auto" w:fill="FFFFFF"/>
         </w:rPr>
-        <w:t>$ cd ~/.ssh </w:t>
+        <w:t>$ cd ~/.</w:t>
+      </w:r>
+      <w:proofErr w:type="spellStart"/>
+      <w:r>
+        <w:rPr>
+          <w:rFonts w:ascii="微软雅黑" w:eastAsia="微软雅黑" w:hAnsi="微软雅黑" w:hint="eastAsia"/>
+          <w:color w:val="333333"/>
+          <w:shd w:val="clear" w:color="auto" w:fill="FFFFFF"/>
+        </w:rPr>
+        <w:t>ssh</w:t>
+      </w:r>
+      <w:proofErr w:type="spellEnd"/>
+      <w:r>
+        <w:rPr>
+          <w:rFonts w:ascii="微软雅黑" w:eastAsia="微软雅黑" w:hAnsi="微软雅黑" w:hint="eastAsia"/>
+          <w:color w:val="333333"/>
+          <w:shd w:val="clear" w:color="auto" w:fill="FFFFFF"/>
+        </w:rPr>
+        <w:t> </w:t>
       </w:r>
       <w:r>
         <w:rPr>
@@ -2286,7 +2943,25 @@
           <w:color w:val="333333"/>
           <w:shd w:val="clear" w:color="auto" w:fill="FFFFFF"/>
         </w:rPr>
-        <w:t>检查本机是否有ssh key设置</w:t>
+        <w:t>检查本机是否有</w:t>
+      </w:r>
+      <w:proofErr w:type="spellStart"/>
+      <w:r>
+        <w:rPr>
+          <w:rFonts w:ascii="微软雅黑" w:eastAsia="微软雅黑" w:hAnsi="微软雅黑" w:hint="eastAsia"/>
+          <w:color w:val="333333"/>
+          <w:shd w:val="clear" w:color="auto" w:fill="FFFFFF"/>
+        </w:rPr>
+        <w:t>ssh</w:t>
+      </w:r>
+      <w:proofErr w:type="spellEnd"/>
+      <w:r>
+        <w:rPr>
+          <w:rFonts w:ascii="微软雅黑" w:eastAsia="微软雅黑" w:hAnsi="微软雅黑" w:hint="eastAsia"/>
+          <w:color w:val="333333"/>
+          <w:shd w:val="clear" w:color="auto" w:fill="FFFFFF"/>
+        </w:rPr>
+        <w:t> key设置</w:t>
       </w:r>
     </w:p>
     <w:p>
@@ -2317,15 +2992,25 @@
         </w:rPr>
         <w:t xml:space="preserve"> </w:t>
       </w:r>
+      <w:proofErr w:type="spellStart"/>
       <w:r>
         <w:rPr>
           <w:rFonts w:ascii="微软雅黑" w:eastAsia="微软雅黑" w:hAnsi="微软雅黑" w:hint="eastAsia"/>
           <w:color w:val="333333"/>
           <w:shd w:val="clear" w:color="auto" w:fill="FFFFFF"/>
         </w:rPr>
-        <w:t>ssh -T </w:t>
-      </w:r>
-      <w:hyperlink r:id="rId9" w:history="1">
+        <w:t>ssh</w:t>
+      </w:r>
+      <w:proofErr w:type="spellEnd"/>
+      <w:r>
+        <w:rPr>
+          <w:rFonts w:ascii="微软雅黑" w:eastAsia="微软雅黑" w:hAnsi="微软雅黑" w:hint="eastAsia"/>
+          <w:color w:val="333333"/>
+          <w:shd w:val="clear" w:color="auto" w:fill="FFFFFF"/>
+        </w:rPr>
+        <w:t> -T </w:t>
+      </w:r>
+      <w:hyperlink r:id="rId8" w:history="1">
         <w:r>
           <w:rPr>
             <w:rStyle w:val="a3"/>
@@ -2349,7 +3034,25 @@
           <w:color w:val="333333"/>
           <w:shd w:val="clear" w:color="auto" w:fill="FFFFFF"/>
         </w:rPr>
-        <w:t>测试ssh keys是否设置成功。</w:t>
+        <w:t>测试</w:t>
+      </w:r>
+      <w:proofErr w:type="spellStart"/>
+      <w:r>
+        <w:rPr>
+          <w:rFonts w:ascii="微软雅黑" w:eastAsia="微软雅黑" w:hAnsi="微软雅黑" w:hint="eastAsia"/>
+          <w:color w:val="333333"/>
+          <w:shd w:val="clear" w:color="auto" w:fill="FFFFFF"/>
+        </w:rPr>
+        <w:t>ssh</w:t>
+      </w:r>
+      <w:proofErr w:type="spellEnd"/>
+      <w:r>
+        <w:rPr>
+          <w:rFonts w:ascii="微软雅黑" w:eastAsia="微软雅黑" w:hAnsi="微软雅黑" w:hint="eastAsia"/>
+          <w:color w:val="333333"/>
+          <w:shd w:val="clear" w:color="auto" w:fill="FFFFFF"/>
+        </w:rPr>
+        <w:t> keys是否设置成功。</w:t>
       </w:r>
     </w:p>
     <w:p>
@@ -2535,14 +3238,25 @@
         </w:rPr>
         <w:t xml:space="preserve"> </w:t>
       </w:r>
-      <w:r>
-        <w:rPr>
-          <w:rFonts w:ascii="Lucida Console" w:hAnsi="Lucida Console" w:cs="Lucida Console"/>
-          <w:kern w:val="0"/>
-          <w:sz w:val="18"/>
-          <w:szCs w:val="18"/>
-        </w:rPr>
-        <w:t>git checkout master</w:t>
+      <w:proofErr w:type="spellStart"/>
+      <w:r>
+        <w:rPr>
+          <w:rFonts w:ascii="Lucida Console" w:hAnsi="Lucida Console" w:cs="Lucida Console"/>
+          <w:kern w:val="0"/>
+          <w:sz w:val="18"/>
+          <w:szCs w:val="18"/>
+        </w:rPr>
+        <w:t>git</w:t>
+      </w:r>
+      <w:proofErr w:type="spellEnd"/>
+      <w:r>
+        <w:rPr>
+          <w:rFonts w:ascii="Lucida Console" w:hAnsi="Lucida Console" w:cs="Lucida Console"/>
+          <w:kern w:val="0"/>
+          <w:sz w:val="18"/>
+          <w:szCs w:val="18"/>
+        </w:rPr>
+        <w:t xml:space="preserve"> checkout master</w:t>
       </w:r>
       <w:r>
         <w:rPr>
@@ -2627,7 +3341,27 @@
           <w:szCs w:val="21"/>
           <w:shd w:val="clear" w:color="auto" w:fill="FFFFFF"/>
         </w:rPr>
-        <w:t xml:space="preserve"> git merge dev </w:t>
+        <w:t xml:space="preserve"> </w:t>
+      </w:r>
+      <w:proofErr w:type="spellStart"/>
+      <w:r>
+        <w:rPr>
+          <w:rFonts w:ascii="Helvetica" w:hAnsi="Helvetica" w:cs="Helvetica"/>
+          <w:color w:val="666666"/>
+          <w:szCs w:val="21"/>
+          <w:shd w:val="clear" w:color="auto" w:fill="FFFFFF"/>
+        </w:rPr>
+        <w:t>git</w:t>
+      </w:r>
+      <w:proofErr w:type="spellEnd"/>
+      <w:r>
+        <w:rPr>
+          <w:rFonts w:ascii="Helvetica" w:hAnsi="Helvetica" w:cs="Helvetica"/>
+          <w:color w:val="666666"/>
+          <w:szCs w:val="21"/>
+          <w:shd w:val="clear" w:color="auto" w:fill="FFFFFF"/>
+        </w:rPr>
+        <w:t xml:space="preserve"> merge dev </w:t>
       </w:r>
       <w:r>
         <w:rPr>
@@ -2777,20 +3511,30 @@
         </w:rPr>
         <w:t>34：</w:t>
       </w:r>
+      <w:proofErr w:type="spellStart"/>
       <w:r>
         <w:rPr>
           <w:rFonts w:ascii="微软雅黑" w:eastAsia="微软雅黑" w:hAnsi="微软雅黑"/>
           <w:color w:val="333333"/>
           <w:shd w:val="clear" w:color="auto" w:fill="FFFFFF"/>
         </w:rPr>
-        <w:t xml:space="preserve">git </w:t>
-      </w:r>
+        <w:t>git</w:t>
+      </w:r>
+      <w:proofErr w:type="spellEnd"/>
       <w:r>
         <w:rPr>
           <w:rFonts w:ascii="微软雅黑" w:eastAsia="微软雅黑" w:hAnsi="微软雅黑"/>
           <w:color w:val="333333"/>
           <w:shd w:val="clear" w:color="auto" w:fill="FFFFFF"/>
         </w:rPr>
+        <w:t xml:space="preserve"> </w:t>
+      </w:r>
+      <w:r>
+        <w:rPr>
+          <w:rFonts w:ascii="微软雅黑" w:eastAsia="微软雅黑" w:hAnsi="微软雅黑"/>
+          <w:color w:val="333333"/>
+          <w:shd w:val="clear" w:color="auto" w:fill="FFFFFF"/>
+        </w:rPr>
         <w:t xml:space="preserve">branch </w:t>
       </w:r>
       <w:r>
@@ -2846,13 +3590,23 @@
         </w:rPr>
         <w:t>35：</w:t>
       </w:r>
+      <w:proofErr w:type="spellStart"/>
       <w:r>
         <w:rPr>
           <w:rFonts w:ascii="微软雅黑" w:eastAsia="微软雅黑" w:hAnsi="微软雅黑"/>
           <w:color w:val="333333"/>
           <w:shd w:val="clear" w:color="auto" w:fill="FFFFFF"/>
         </w:rPr>
-        <w:t xml:space="preserve">git checkout name </w:t>
+        <w:t>git</w:t>
+      </w:r>
+      <w:proofErr w:type="spellEnd"/>
+      <w:r>
+        <w:rPr>
+          <w:rFonts w:ascii="微软雅黑" w:eastAsia="微软雅黑" w:hAnsi="微软雅黑"/>
+          <w:color w:val="333333"/>
+          <w:shd w:val="clear" w:color="auto" w:fill="FFFFFF"/>
+        </w:rPr>
+        <w:t xml:space="preserve"> checkout name </w:t>
       </w:r>
       <w:r>
         <w:rPr>
@@ -2891,20 +3645,30 @@
         </w:rPr>
         <w:t>36：</w:t>
       </w:r>
+      <w:proofErr w:type="spellStart"/>
       <w:r>
         <w:rPr>
           <w:rFonts w:ascii="微软雅黑" w:eastAsia="微软雅黑" w:hAnsi="微软雅黑"/>
           <w:color w:val="333333"/>
           <w:shd w:val="clear" w:color="auto" w:fill="FFFFFF"/>
         </w:rPr>
-        <w:t xml:space="preserve">git </w:t>
-      </w:r>
+        <w:t>git</w:t>
+      </w:r>
+      <w:proofErr w:type="spellEnd"/>
       <w:r>
         <w:rPr>
           <w:rFonts w:ascii="微软雅黑" w:eastAsia="微软雅黑" w:hAnsi="微软雅黑"/>
           <w:color w:val="333333"/>
           <w:shd w:val="clear" w:color="auto" w:fill="FFFFFF"/>
         </w:rPr>
+        <w:t xml:space="preserve"> </w:t>
+      </w:r>
+      <w:r>
+        <w:rPr>
+          <w:rFonts w:ascii="微软雅黑" w:eastAsia="微软雅黑" w:hAnsi="微软雅黑"/>
+          <w:color w:val="333333"/>
+          <w:shd w:val="clear" w:color="auto" w:fill="FFFFFF"/>
+        </w:rPr>
         <w:t>branch</w:t>
       </w:r>
       <w:r>
@@ -2969,15 +3733,27 @@
         </w:rPr>
         <w:t xml:space="preserve"> </w:t>
       </w:r>
-      <w:r>
-        <w:rPr>
-          <w:rFonts w:ascii="Lucida Console" w:hAnsi="Lucida Console" w:cs="Lucida Console"/>
-          <w:kern w:val="0"/>
-          <w:sz w:val="18"/>
-          <w:szCs w:val="18"/>
-        </w:rPr>
-        <w:t xml:space="preserve">git push -u origin dev </w:t>
-      </w:r>
+      <w:proofErr w:type="spellStart"/>
+      <w:r>
+        <w:rPr>
+          <w:rFonts w:ascii="Lucida Console" w:hAnsi="Lucida Console" w:cs="Lucida Console"/>
+          <w:kern w:val="0"/>
+          <w:sz w:val="18"/>
+          <w:szCs w:val="18"/>
+        </w:rPr>
+        <w:t>git</w:t>
+      </w:r>
+      <w:proofErr w:type="spellEnd"/>
+      <w:r>
+        <w:rPr>
+          <w:rFonts w:ascii="Lucida Console" w:hAnsi="Lucida Console" w:cs="Lucida Console"/>
+          <w:kern w:val="0"/>
+          <w:sz w:val="18"/>
+          <w:szCs w:val="18"/>
+        </w:rPr>
+        <w:t xml:space="preserve"> push -u origin dev </w:t>
+      </w:r>
+      <w:proofErr w:type="spellStart"/>
       <w:r>
         <w:rPr>
           <w:rFonts w:ascii="Lucida Console" w:hAnsi="Lucida Console" w:cs="Lucida Console" w:hint="eastAsia"/>
@@ -2987,6 +3763,7 @@
         </w:rPr>
         <w:t>git</w:t>
       </w:r>
+      <w:proofErr w:type="spellEnd"/>
       <w:r>
         <w:rPr>
           <w:rFonts w:ascii="Lucida Console" w:hAnsi="Lucida Console" w:cs="Lucida Console" w:hint="eastAsia"/>
@@ -3051,17 +3828,37 @@
           <w:sz w:val="18"/>
           <w:szCs w:val="18"/>
         </w:rPr>
-        <w:t xml:space="preserve"> git checkout a69e3ae</w:t>
-      </w:r>
-      <w:r>
-        <w:rPr>
-          <w:rFonts w:ascii="Lucida Console" w:hAnsi="Lucida Console" w:cs="Lucida Console"/>
-          <w:kern w:val="0"/>
-          <w:sz w:val="18"/>
-          <w:szCs w:val="18"/>
-        </w:rPr>
         <w:t xml:space="preserve"> </w:t>
       </w:r>
+      <w:proofErr w:type="spellStart"/>
+      <w:r>
+        <w:rPr>
+          <w:rFonts w:ascii="Lucida Console" w:hAnsi="Lucida Console" w:cs="Lucida Console"/>
+          <w:kern w:val="0"/>
+          <w:sz w:val="18"/>
+          <w:szCs w:val="18"/>
+        </w:rPr>
+        <w:t>git</w:t>
+      </w:r>
+      <w:proofErr w:type="spellEnd"/>
+      <w:r>
+        <w:rPr>
+          <w:rFonts w:ascii="Lucida Console" w:hAnsi="Lucida Console" w:cs="Lucida Console"/>
+          <w:kern w:val="0"/>
+          <w:sz w:val="18"/>
+          <w:szCs w:val="18"/>
+        </w:rPr>
+        <w:t xml:space="preserve"> checkout a69e3ae</w:t>
+      </w:r>
+      <w:r>
+        <w:rPr>
+          <w:rFonts w:ascii="Lucida Console" w:hAnsi="Lucida Console" w:cs="Lucida Console"/>
+          <w:kern w:val="0"/>
+          <w:sz w:val="18"/>
+          <w:szCs w:val="18"/>
+        </w:rPr>
+        <w:t xml:space="preserve"> </w:t>
+      </w:r>
       <w:r>
         <w:rPr>
           <w:rFonts w:ascii="Lucida Console" w:hAnsi="Lucida Console" w:cs="Lucida Console" w:hint="eastAsia"/>
@@ -3089,6 +3886,7 @@
         </w:rPr>
         <w:t xml:space="preserve"> </w:t>
       </w:r>
+      <w:proofErr w:type="spellStart"/>
       <w:r>
         <w:rPr>
           <w:rFonts w:ascii="Lucida Console" w:hAnsi="Lucida Console" w:cs="Lucida Console"/>
@@ -3098,6 +3896,7 @@
         </w:rPr>
         <w:t>sha</w:t>
       </w:r>
+      <w:proofErr w:type="spellEnd"/>
     </w:p>
     <w:p>
       <w:pPr>
@@ -3191,7 +3990,25 @@
           <w:color w:val="333333"/>
           <w:shd w:val="clear" w:color="auto" w:fill="FFFFFF"/>
         </w:rPr>
-        <w:t>到指定文件解决完冲突之后，在</w:t>
+        <w:t>到指定文件解决</w:t>
+      </w:r>
+      <w:proofErr w:type="gramStart"/>
+      <w:r>
+        <w:rPr>
+          <w:rFonts w:ascii="微软雅黑" w:eastAsia="微软雅黑" w:hAnsi="微软雅黑"/>
+          <w:color w:val="333333"/>
+          <w:shd w:val="clear" w:color="auto" w:fill="FFFFFF"/>
+        </w:rPr>
+        <w:t>完冲突</w:t>
+      </w:r>
+      <w:proofErr w:type="gramEnd"/>
+      <w:r>
+        <w:rPr>
+          <w:rFonts w:ascii="微软雅黑" w:eastAsia="微软雅黑" w:hAnsi="微软雅黑"/>
+          <w:color w:val="333333"/>
+          <w:shd w:val="clear" w:color="auto" w:fill="FFFFFF"/>
+        </w:rPr>
+        <w:t>之后，在</w:t>
       </w:r>
     </w:p>
     <w:p>
@@ -3243,6 +4060,7 @@
         </w:rPr>
         <w:t xml:space="preserve">$ </w:t>
       </w:r>
+      <w:proofErr w:type="spellStart"/>
       <w:r>
         <w:rPr>
           <w:rFonts w:ascii="宋体" w:eastAsia="宋体" w:hAnsi="宋体" w:cs="宋体"/>
@@ -3251,7 +4069,18 @@
           <w:sz w:val="24"/>
           <w:szCs w:val="24"/>
         </w:rPr>
-        <w:t xml:space="preserve">git add readme.txt </w:t>
+        <w:t>git</w:t>
+      </w:r>
+      <w:proofErr w:type="spellEnd"/>
+      <w:r>
+        <w:rPr>
+          <w:rFonts w:ascii="宋体" w:eastAsia="宋体" w:hAnsi="宋体" w:cs="宋体"/>
+          <w:color w:val="444444"/>
+          <w:kern w:val="0"/>
+          <w:sz w:val="24"/>
+          <w:szCs w:val="24"/>
+        </w:rPr>
+        <w:t xml:space="preserve"> add readme.txt </w:t>
       </w:r>
     </w:p>
     <w:p>
@@ -3303,6 +4132,7 @@
         </w:rPr>
         <w:t xml:space="preserve">$ </w:t>
       </w:r>
+      <w:proofErr w:type="spellStart"/>
       <w:r>
         <w:rPr>
           <w:rFonts w:ascii="宋体" w:eastAsia="宋体" w:hAnsi="宋体" w:cs="宋体"/>
@@ -3311,7 +4141,18 @@
           <w:sz w:val="24"/>
           <w:szCs w:val="24"/>
         </w:rPr>
-        <w:t xml:space="preserve">git commit -m </w:t>
+        <w:t>git</w:t>
+      </w:r>
+      <w:proofErr w:type="spellEnd"/>
+      <w:r>
+        <w:rPr>
+          <w:rFonts w:ascii="宋体" w:eastAsia="宋体" w:hAnsi="宋体" w:cs="宋体"/>
+          <w:color w:val="444444"/>
+          <w:kern w:val="0"/>
+          <w:sz w:val="24"/>
+          <w:szCs w:val="24"/>
+        </w:rPr>
+        <w:t xml:space="preserve"> commit -m </w:t>
       </w:r>
       <w:r>
         <w:rPr>
@@ -3450,13 +4291,55 @@
         <w:rPr>
           <w:color w:val="444444"/>
         </w:rPr>
-        <w:t xml:space="preserve"> git merge --no-ff -m </w:t>
+        <w:t xml:space="preserve"> </w:t>
+      </w:r>
+      <w:proofErr w:type="spellStart"/>
+      <w:r>
+        <w:rPr>
+          <w:color w:val="444444"/>
+        </w:rPr>
+        <w:t>git</w:t>
+      </w:r>
+      <w:proofErr w:type="spellEnd"/>
+      <w:r>
+        <w:rPr>
+          <w:color w:val="444444"/>
+        </w:rPr>
+        <w:t xml:space="preserve"> merge --no-</w:t>
+      </w:r>
+      <w:proofErr w:type="spellStart"/>
+      <w:r>
+        <w:rPr>
+          <w:color w:val="444444"/>
+        </w:rPr>
+        <w:t>ff</w:t>
+      </w:r>
+      <w:proofErr w:type="spellEnd"/>
+      <w:r>
+        <w:rPr>
+          <w:color w:val="444444"/>
+        </w:rPr>
+        <w:t xml:space="preserve"> -m </w:t>
       </w:r>
       <w:r>
         <w:rPr>
           <w:color w:val="DD1144"/>
         </w:rPr>
-        <w:t>"merge with no-ff"</w:t>
+        <w:t>"merge with no-</w:t>
+      </w:r>
+      <w:proofErr w:type="spellStart"/>
+      <w:r>
+        <w:rPr>
+          <w:color w:val="DD1144"/>
+        </w:rPr>
+        <w:t>ff</w:t>
+      </w:r>
+      <w:proofErr w:type="spellEnd"/>
+      <w:r>
+        <w:rPr>
+          <w:color w:val="DD1144"/>
+        </w:rPr>
+        <w:t>"</w:t>
       </w:r>
       <w:r>
         <w:rPr>
@@ -3533,14 +4416,25 @@
         </w:rPr>
         <w:t>主干</w:t>
       </w:r>
-      <w:r>
-        <w:rPr>
-          <w:rFonts w:ascii="Helvetica" w:hAnsi="Helvetica" w:cs="Helvetica"/>
-          <w:color w:val="666666"/>
-          <w:szCs w:val="21"/>
-          <w:shd w:val="clear" w:color="auto" w:fill="FFFFFF"/>
-        </w:rPr>
-        <w:t xml:space="preserve">mster </w:t>
+      <w:proofErr w:type="spellStart"/>
+      <w:r>
+        <w:rPr>
+          <w:rFonts w:ascii="Helvetica" w:hAnsi="Helvetica" w:cs="Helvetica"/>
+          <w:color w:val="666666"/>
+          <w:szCs w:val="21"/>
+          <w:shd w:val="clear" w:color="auto" w:fill="FFFFFF"/>
+        </w:rPr>
+        <w:t>mster</w:t>
+      </w:r>
+      <w:proofErr w:type="spellEnd"/>
+      <w:r>
+        <w:rPr>
+          <w:rFonts w:ascii="Helvetica" w:hAnsi="Helvetica" w:cs="Helvetica"/>
+          <w:color w:val="666666"/>
+          <w:szCs w:val="21"/>
+          <w:shd w:val="clear" w:color="auto" w:fill="FFFFFF"/>
+        </w:rPr>
+        <w:t xml:space="preserve"> </w:t>
       </w:r>
       <w:r>
         <w:rPr>
@@ -3633,80 +4527,114 @@
           <w:shd w:val="clear" w:color="auto" w:fill="FFFFFF"/>
         </w:rPr>
       </w:pPr>
-      <w:r>
-        <w:rPr>
-          <w:rFonts w:ascii="Helvetica" w:hAnsi="Helvetica" w:cs="Helvetica"/>
-          <w:color w:val="666666"/>
-          <w:szCs w:val="21"/>
-          <w:shd w:val="clear" w:color="auto" w:fill="FFFFFF"/>
-        </w:rPr>
-        <w:t>git checkout –b dev001</w:t>
-      </w:r>
-    </w:p>
-    <w:p>
-      <w:pPr>
-        <w:autoSpaceDE w:val="0"/>
-        <w:autoSpaceDN w:val="0"/>
-        <w:adjustRightInd w:val="0"/>
-        <w:jc w:val="left"/>
-        <w:rPr>
-          <w:rFonts w:ascii="Helvetica" w:hAnsi="Helvetica" w:cs="Helvetica"/>
-          <w:color w:val="666666"/>
-          <w:szCs w:val="21"/>
-          <w:shd w:val="clear" w:color="auto" w:fill="FFFFFF"/>
-        </w:rPr>
-      </w:pPr>
-    </w:p>
-    <w:p>
-      <w:pPr>
-        <w:autoSpaceDE w:val="0"/>
-        <w:autoSpaceDN w:val="0"/>
-        <w:adjustRightInd w:val="0"/>
-        <w:jc w:val="left"/>
-        <w:rPr>
-          <w:rFonts w:ascii="Helvetica" w:hAnsi="Helvetica" w:cs="Helvetica"/>
-          <w:color w:val="666666"/>
-          <w:szCs w:val="21"/>
-          <w:shd w:val="clear" w:color="auto" w:fill="FFFFFF"/>
-        </w:rPr>
-      </w:pPr>
-      <w:r>
-        <w:rPr>
-          <w:rFonts w:ascii="Helvetica" w:hAnsi="Helvetica" w:cs="Helvetica"/>
-          <w:color w:val="666666"/>
-          <w:szCs w:val="21"/>
-          <w:shd w:val="clear" w:color="auto" w:fill="FFFFFF"/>
-        </w:rPr>
-        <w:t>git add .</w:t>
-      </w:r>
-    </w:p>
-    <w:p>
-      <w:pPr>
-        <w:autoSpaceDE w:val="0"/>
-        <w:autoSpaceDN w:val="0"/>
-        <w:adjustRightInd w:val="0"/>
-        <w:jc w:val="left"/>
-        <w:rPr>
-          <w:rFonts w:ascii="Helvetica" w:hAnsi="Helvetica" w:cs="Helvetica"/>
-          <w:color w:val="666666"/>
-          <w:szCs w:val="21"/>
-          <w:shd w:val="clear" w:color="auto" w:fill="FFFFFF"/>
-        </w:rPr>
-      </w:pPr>
-    </w:p>
-    <w:p>
-      <w:pPr>
-        <w:autoSpaceDE w:val="0"/>
-        <w:autoSpaceDN w:val="0"/>
-        <w:adjustRightInd w:val="0"/>
-        <w:jc w:val="left"/>
-        <w:rPr>
-          <w:rFonts w:ascii="Helvetica" w:hAnsi="Helvetica" w:cs="Helvetica"/>
-          <w:color w:val="666666"/>
-          <w:szCs w:val="21"/>
-          <w:shd w:val="clear" w:color="auto" w:fill="FFFFFF"/>
-        </w:rPr>
-      </w:pPr>
+      <w:proofErr w:type="spellStart"/>
+      <w:r>
+        <w:rPr>
+          <w:rFonts w:ascii="Helvetica" w:hAnsi="Helvetica" w:cs="Helvetica"/>
+          <w:color w:val="666666"/>
+          <w:szCs w:val="21"/>
+          <w:shd w:val="clear" w:color="auto" w:fill="FFFFFF"/>
+        </w:rPr>
+        <w:t>git</w:t>
+      </w:r>
+      <w:proofErr w:type="spellEnd"/>
+      <w:r>
+        <w:rPr>
+          <w:rFonts w:ascii="Helvetica" w:hAnsi="Helvetica" w:cs="Helvetica"/>
+          <w:color w:val="666666"/>
+          <w:szCs w:val="21"/>
+          <w:shd w:val="clear" w:color="auto" w:fill="FFFFFF"/>
+        </w:rPr>
+        <w:t xml:space="preserve"> checkout –b dev001</w:t>
+      </w:r>
+    </w:p>
+    <w:p>
+      <w:pPr>
+        <w:autoSpaceDE w:val="0"/>
+        <w:autoSpaceDN w:val="0"/>
+        <w:adjustRightInd w:val="0"/>
+        <w:jc w:val="left"/>
+        <w:rPr>
+          <w:rFonts w:ascii="Helvetica" w:hAnsi="Helvetica" w:cs="Helvetica"/>
+          <w:color w:val="666666"/>
+          <w:szCs w:val="21"/>
+          <w:shd w:val="clear" w:color="auto" w:fill="FFFFFF"/>
+        </w:rPr>
+      </w:pPr>
+    </w:p>
+    <w:p>
+      <w:pPr>
+        <w:autoSpaceDE w:val="0"/>
+        <w:autoSpaceDN w:val="0"/>
+        <w:adjustRightInd w:val="0"/>
+        <w:jc w:val="left"/>
+        <w:rPr>
+          <w:rFonts w:ascii="Helvetica" w:hAnsi="Helvetica" w:cs="Helvetica"/>
+          <w:color w:val="666666"/>
+          <w:szCs w:val="21"/>
+          <w:shd w:val="clear" w:color="auto" w:fill="FFFFFF"/>
+        </w:rPr>
+      </w:pPr>
+      <w:proofErr w:type="spellStart"/>
+      <w:r>
+        <w:rPr>
+          <w:rFonts w:ascii="Helvetica" w:hAnsi="Helvetica" w:cs="Helvetica"/>
+          <w:color w:val="666666"/>
+          <w:szCs w:val="21"/>
+          <w:shd w:val="clear" w:color="auto" w:fill="FFFFFF"/>
+        </w:rPr>
+        <w:t>git</w:t>
+      </w:r>
+      <w:proofErr w:type="spellEnd"/>
+      <w:r>
+        <w:rPr>
+          <w:rFonts w:ascii="Helvetica" w:hAnsi="Helvetica" w:cs="Helvetica"/>
+          <w:color w:val="666666"/>
+          <w:szCs w:val="21"/>
+          <w:shd w:val="clear" w:color="auto" w:fill="FFFFFF"/>
+        </w:rPr>
+        <w:t xml:space="preserve"> </w:t>
+      </w:r>
+      <w:proofErr w:type="gramStart"/>
+      <w:r>
+        <w:rPr>
+          <w:rFonts w:ascii="Helvetica" w:hAnsi="Helvetica" w:cs="Helvetica"/>
+          <w:color w:val="666666"/>
+          <w:szCs w:val="21"/>
+          <w:shd w:val="clear" w:color="auto" w:fill="FFFFFF"/>
+        </w:rPr>
+        <w:t>add .</w:t>
+      </w:r>
+      <w:proofErr w:type="gramEnd"/>
+    </w:p>
+    <w:p>
+      <w:pPr>
+        <w:autoSpaceDE w:val="0"/>
+        <w:autoSpaceDN w:val="0"/>
+        <w:adjustRightInd w:val="0"/>
+        <w:jc w:val="left"/>
+        <w:rPr>
+          <w:rFonts w:ascii="Helvetica" w:hAnsi="Helvetica" w:cs="Helvetica"/>
+          <w:color w:val="666666"/>
+          <w:szCs w:val="21"/>
+          <w:shd w:val="clear" w:color="auto" w:fill="FFFFFF"/>
+        </w:rPr>
+      </w:pPr>
+    </w:p>
+    <w:p>
+      <w:pPr>
+        <w:autoSpaceDE w:val="0"/>
+        <w:autoSpaceDN w:val="0"/>
+        <w:adjustRightInd w:val="0"/>
+        <w:jc w:val="left"/>
+        <w:rPr>
+          <w:rFonts w:ascii="Helvetica" w:hAnsi="Helvetica" w:cs="Helvetica"/>
+          <w:color w:val="666666"/>
+          <w:szCs w:val="21"/>
+          <w:shd w:val="clear" w:color="auto" w:fill="FFFFFF"/>
+        </w:rPr>
+      </w:pPr>
+      <w:proofErr w:type="spellStart"/>
       <w:r>
         <w:rPr>
           <w:rFonts w:ascii="Helvetica" w:hAnsi="Helvetica" w:cs="Helvetica"/>
@@ -3715,119 +4643,153 @@
           <w:shd w:val="clear" w:color="auto" w:fill="FFFFFF"/>
         </w:rPr>
         <w:lastRenderedPageBreak/>
-        <w:t>git commit –m “update dev001”</w:t>
-      </w:r>
-    </w:p>
-    <w:p>
-      <w:pPr>
-        <w:autoSpaceDE w:val="0"/>
-        <w:autoSpaceDN w:val="0"/>
-        <w:adjustRightInd w:val="0"/>
-        <w:jc w:val="left"/>
-        <w:rPr>
-          <w:rFonts w:ascii="Helvetica" w:hAnsi="Helvetica" w:cs="Helvetica"/>
-          <w:color w:val="666666"/>
-          <w:szCs w:val="21"/>
-          <w:shd w:val="clear" w:color="auto" w:fill="FFFFFF"/>
-        </w:rPr>
-      </w:pPr>
-    </w:p>
-    <w:p>
-      <w:pPr>
-        <w:autoSpaceDE w:val="0"/>
-        <w:autoSpaceDN w:val="0"/>
-        <w:adjustRightInd w:val="0"/>
-        <w:jc w:val="left"/>
-        <w:rPr>
-          <w:rFonts w:ascii="Helvetica" w:hAnsi="Helvetica" w:cs="Helvetica"/>
-          <w:color w:val="666666"/>
-          <w:szCs w:val="21"/>
-          <w:shd w:val="clear" w:color="auto" w:fill="FFFFFF"/>
-        </w:rPr>
-      </w:pPr>
-      <w:r>
-        <w:rPr>
-          <w:rFonts w:ascii="Helvetica" w:hAnsi="Helvetica" w:cs="Helvetica"/>
-          <w:color w:val="666666"/>
-          <w:szCs w:val="21"/>
-          <w:shd w:val="clear" w:color="auto" w:fill="FFFFFF"/>
-        </w:rPr>
-        <w:t>git push origin dev001</w:t>
-      </w:r>
-    </w:p>
-    <w:p>
-      <w:pPr>
-        <w:autoSpaceDE w:val="0"/>
-        <w:autoSpaceDN w:val="0"/>
-        <w:adjustRightInd w:val="0"/>
-        <w:jc w:val="left"/>
-        <w:rPr>
-          <w:rFonts w:ascii="Helvetica" w:hAnsi="Helvetica" w:cs="Helvetica"/>
-          <w:color w:val="666666"/>
-          <w:szCs w:val="21"/>
-          <w:shd w:val="clear" w:color="auto" w:fill="FFFFFF"/>
-        </w:rPr>
-      </w:pPr>
-    </w:p>
-    <w:p>
-      <w:pPr>
-        <w:autoSpaceDE w:val="0"/>
-        <w:autoSpaceDN w:val="0"/>
-        <w:adjustRightInd w:val="0"/>
-        <w:jc w:val="left"/>
-        <w:rPr>
-          <w:rFonts w:ascii="Helvetica" w:hAnsi="Helvetica" w:cs="Helvetica"/>
-          <w:color w:val="666666"/>
-          <w:szCs w:val="21"/>
-          <w:shd w:val="clear" w:color="auto" w:fill="FFFFFF"/>
-        </w:rPr>
-      </w:pPr>
-      <w:r>
-        <w:rPr>
-          <w:rFonts w:ascii="Helvetica" w:hAnsi="Helvetica" w:cs="Helvetica"/>
-          <w:color w:val="666666"/>
-          <w:szCs w:val="21"/>
-          <w:shd w:val="clear" w:color="auto" w:fill="FFFFFF"/>
-        </w:rPr>
-        <w:t>git branch master</w:t>
-      </w:r>
-    </w:p>
-    <w:p>
-      <w:pPr>
-        <w:autoSpaceDE w:val="0"/>
-        <w:autoSpaceDN w:val="0"/>
-        <w:adjustRightInd w:val="0"/>
-        <w:jc w:val="left"/>
-        <w:rPr>
-          <w:rFonts w:ascii="Helvetica" w:hAnsi="Helvetica" w:cs="Helvetica"/>
-          <w:color w:val="666666"/>
-          <w:szCs w:val="21"/>
-          <w:shd w:val="clear" w:color="auto" w:fill="FFFFFF"/>
-        </w:rPr>
-      </w:pPr>
-    </w:p>
-    <w:p>
-      <w:pPr>
-        <w:autoSpaceDE w:val="0"/>
-        <w:autoSpaceDN w:val="0"/>
-        <w:adjustRightInd w:val="0"/>
-        <w:jc w:val="left"/>
-        <w:rPr>
-          <w:rFonts w:ascii="Helvetica" w:hAnsi="Helvetica" w:cs="Helvetica"/>
-          <w:color w:val="666666"/>
-          <w:szCs w:val="21"/>
-          <w:shd w:val="clear" w:color="auto" w:fill="FFFFFF"/>
-        </w:rPr>
-      </w:pPr>
-      <w:r>
-        <w:rPr>
-          <w:rFonts w:ascii="Helvetica" w:hAnsi="Helvetica" w:cs="Helvetica"/>
-          <w:color w:val="666666"/>
-          <w:szCs w:val="21"/>
-          <w:shd w:val="clear" w:color="auto" w:fill="FFFFFF"/>
-        </w:rPr>
         <w:t>git</w:t>
       </w:r>
+      <w:proofErr w:type="spellEnd"/>
+      <w:r>
+        <w:rPr>
+          <w:rFonts w:ascii="Helvetica" w:hAnsi="Helvetica" w:cs="Helvetica"/>
+          <w:color w:val="666666"/>
+          <w:szCs w:val="21"/>
+          <w:shd w:val="clear" w:color="auto" w:fill="FFFFFF"/>
+        </w:rPr>
+        <w:t xml:space="preserve"> commit –m “update dev001”</w:t>
+      </w:r>
+    </w:p>
+    <w:p>
+      <w:pPr>
+        <w:autoSpaceDE w:val="0"/>
+        <w:autoSpaceDN w:val="0"/>
+        <w:adjustRightInd w:val="0"/>
+        <w:jc w:val="left"/>
+        <w:rPr>
+          <w:rFonts w:ascii="Helvetica" w:hAnsi="Helvetica" w:cs="Helvetica"/>
+          <w:color w:val="666666"/>
+          <w:szCs w:val="21"/>
+          <w:shd w:val="clear" w:color="auto" w:fill="FFFFFF"/>
+        </w:rPr>
+      </w:pPr>
+    </w:p>
+    <w:p>
+      <w:pPr>
+        <w:autoSpaceDE w:val="0"/>
+        <w:autoSpaceDN w:val="0"/>
+        <w:adjustRightInd w:val="0"/>
+        <w:jc w:val="left"/>
+        <w:rPr>
+          <w:rFonts w:ascii="Helvetica" w:hAnsi="Helvetica" w:cs="Helvetica"/>
+          <w:color w:val="666666"/>
+          <w:szCs w:val="21"/>
+          <w:shd w:val="clear" w:color="auto" w:fill="FFFFFF"/>
+        </w:rPr>
+      </w:pPr>
+      <w:proofErr w:type="spellStart"/>
+      <w:r>
+        <w:rPr>
+          <w:rFonts w:ascii="Helvetica" w:hAnsi="Helvetica" w:cs="Helvetica"/>
+          <w:color w:val="666666"/>
+          <w:szCs w:val="21"/>
+          <w:shd w:val="clear" w:color="auto" w:fill="FFFFFF"/>
+        </w:rPr>
+        <w:t>git</w:t>
+      </w:r>
+      <w:proofErr w:type="spellEnd"/>
+      <w:r>
+        <w:rPr>
+          <w:rFonts w:ascii="Helvetica" w:hAnsi="Helvetica" w:cs="Helvetica"/>
+          <w:color w:val="666666"/>
+          <w:szCs w:val="21"/>
+          <w:shd w:val="clear" w:color="auto" w:fill="FFFFFF"/>
+        </w:rPr>
+        <w:t xml:space="preserve"> push origin dev001</w:t>
+      </w:r>
+    </w:p>
+    <w:p>
+      <w:pPr>
+        <w:autoSpaceDE w:val="0"/>
+        <w:autoSpaceDN w:val="0"/>
+        <w:adjustRightInd w:val="0"/>
+        <w:jc w:val="left"/>
+        <w:rPr>
+          <w:rFonts w:ascii="Helvetica" w:hAnsi="Helvetica" w:cs="Helvetica"/>
+          <w:color w:val="666666"/>
+          <w:szCs w:val="21"/>
+          <w:shd w:val="clear" w:color="auto" w:fill="FFFFFF"/>
+        </w:rPr>
+      </w:pPr>
+    </w:p>
+    <w:p>
+      <w:pPr>
+        <w:autoSpaceDE w:val="0"/>
+        <w:autoSpaceDN w:val="0"/>
+        <w:adjustRightInd w:val="0"/>
+        <w:jc w:val="left"/>
+        <w:rPr>
+          <w:rFonts w:ascii="Helvetica" w:hAnsi="Helvetica" w:cs="Helvetica"/>
+          <w:color w:val="666666"/>
+          <w:szCs w:val="21"/>
+          <w:shd w:val="clear" w:color="auto" w:fill="FFFFFF"/>
+        </w:rPr>
+      </w:pPr>
+      <w:proofErr w:type="spellStart"/>
+      <w:r>
+        <w:rPr>
+          <w:rFonts w:ascii="Helvetica" w:hAnsi="Helvetica" w:cs="Helvetica"/>
+          <w:color w:val="666666"/>
+          <w:szCs w:val="21"/>
+          <w:shd w:val="clear" w:color="auto" w:fill="FFFFFF"/>
+        </w:rPr>
+        <w:t>git</w:t>
+      </w:r>
+      <w:proofErr w:type="spellEnd"/>
+      <w:r>
+        <w:rPr>
+          <w:rFonts w:ascii="Helvetica" w:hAnsi="Helvetica" w:cs="Helvetica"/>
+          <w:color w:val="666666"/>
+          <w:szCs w:val="21"/>
+          <w:shd w:val="clear" w:color="auto" w:fill="FFFFFF"/>
+        </w:rPr>
+        <w:t xml:space="preserve"> branch master</w:t>
+      </w:r>
+    </w:p>
+    <w:p>
+      <w:pPr>
+        <w:autoSpaceDE w:val="0"/>
+        <w:autoSpaceDN w:val="0"/>
+        <w:adjustRightInd w:val="0"/>
+        <w:jc w:val="left"/>
+        <w:rPr>
+          <w:rFonts w:ascii="Helvetica" w:hAnsi="Helvetica" w:cs="Helvetica"/>
+          <w:color w:val="666666"/>
+          <w:szCs w:val="21"/>
+          <w:shd w:val="clear" w:color="auto" w:fill="FFFFFF"/>
+        </w:rPr>
+      </w:pPr>
+    </w:p>
+    <w:p>
+      <w:pPr>
+        <w:autoSpaceDE w:val="0"/>
+        <w:autoSpaceDN w:val="0"/>
+        <w:adjustRightInd w:val="0"/>
+        <w:jc w:val="left"/>
+        <w:rPr>
+          <w:rFonts w:ascii="Helvetica" w:hAnsi="Helvetica" w:cs="Helvetica"/>
+          <w:color w:val="666666"/>
+          <w:szCs w:val="21"/>
+          <w:shd w:val="clear" w:color="auto" w:fill="FFFFFF"/>
+        </w:rPr>
+      </w:pPr>
+      <w:proofErr w:type="spellStart"/>
+      <w:r>
+        <w:rPr>
+          <w:rFonts w:ascii="Helvetica" w:hAnsi="Helvetica" w:cs="Helvetica"/>
+          <w:color w:val="666666"/>
+          <w:szCs w:val="21"/>
+          <w:shd w:val="clear" w:color="auto" w:fill="FFFFFF"/>
+        </w:rPr>
+        <w:t>git</w:t>
+      </w:r>
+      <w:proofErr w:type="spellEnd"/>
       <w:r>
         <w:rPr>
           <w:rFonts w:ascii="Helvetica" w:hAnsi="Helvetica" w:cs="Helvetica"/>
@@ -3874,51 +4836,73 @@
           <w:shd w:val="clear" w:color="auto" w:fill="FFFFFF"/>
         </w:rPr>
       </w:pPr>
-      <w:r>
-        <w:rPr>
-          <w:rFonts w:ascii="Helvetica" w:hAnsi="Helvetica" w:cs="Helvetica"/>
-          <w:color w:val="666666"/>
-          <w:szCs w:val="21"/>
-          <w:shd w:val="clear" w:color="auto" w:fill="FFFFFF"/>
-        </w:rPr>
-        <w:t>git push origin master</w:t>
-      </w:r>
-    </w:p>
-    <w:p>
-      <w:pPr>
-        <w:autoSpaceDE w:val="0"/>
-        <w:autoSpaceDN w:val="0"/>
-        <w:adjustRightInd w:val="0"/>
-        <w:jc w:val="left"/>
-        <w:rPr>
-          <w:rFonts w:ascii="Helvetica" w:hAnsi="Helvetica" w:cs="Helvetica"/>
-          <w:color w:val="666666"/>
-          <w:szCs w:val="21"/>
-          <w:shd w:val="clear" w:color="auto" w:fill="FFFFFF"/>
-        </w:rPr>
-      </w:pPr>
-    </w:p>
-    <w:p>
-      <w:pPr>
-        <w:autoSpaceDE w:val="0"/>
-        <w:autoSpaceDN w:val="0"/>
-        <w:adjustRightInd w:val="0"/>
-        <w:jc w:val="left"/>
-        <w:rPr>
-          <w:rFonts w:ascii="Helvetica" w:hAnsi="Helvetica" w:cs="Helvetica"/>
-          <w:color w:val="666666"/>
-          <w:szCs w:val="21"/>
-          <w:shd w:val="clear" w:color="auto" w:fill="FFFFFF"/>
-        </w:rPr>
-      </w:pPr>
-      <w:r>
-        <w:rPr>
-          <w:rFonts w:ascii="Helvetica" w:hAnsi="Helvetica" w:cs="Helvetica"/>
-          <w:color w:val="666666"/>
-          <w:szCs w:val="21"/>
-          <w:shd w:val="clear" w:color="auto" w:fill="FFFFFF"/>
-        </w:rPr>
-        <w:t>git branch –d dev001</w:t>
+      <w:proofErr w:type="spellStart"/>
+      <w:r>
+        <w:rPr>
+          <w:rFonts w:ascii="Helvetica" w:hAnsi="Helvetica" w:cs="Helvetica"/>
+          <w:color w:val="666666"/>
+          <w:szCs w:val="21"/>
+          <w:shd w:val="clear" w:color="auto" w:fill="FFFFFF"/>
+        </w:rPr>
+        <w:t>git</w:t>
+      </w:r>
+      <w:proofErr w:type="spellEnd"/>
+      <w:r>
+        <w:rPr>
+          <w:rFonts w:ascii="Helvetica" w:hAnsi="Helvetica" w:cs="Helvetica"/>
+          <w:color w:val="666666"/>
+          <w:szCs w:val="21"/>
+          <w:shd w:val="clear" w:color="auto" w:fill="FFFFFF"/>
+        </w:rPr>
+        <w:t xml:space="preserve"> push origin master</w:t>
+      </w:r>
+    </w:p>
+    <w:p>
+      <w:pPr>
+        <w:autoSpaceDE w:val="0"/>
+        <w:autoSpaceDN w:val="0"/>
+        <w:adjustRightInd w:val="0"/>
+        <w:jc w:val="left"/>
+        <w:rPr>
+          <w:rFonts w:ascii="Helvetica" w:hAnsi="Helvetica" w:cs="Helvetica"/>
+          <w:color w:val="666666"/>
+          <w:szCs w:val="21"/>
+          <w:shd w:val="clear" w:color="auto" w:fill="FFFFFF"/>
+        </w:rPr>
+      </w:pPr>
+    </w:p>
+    <w:p>
+      <w:pPr>
+        <w:autoSpaceDE w:val="0"/>
+        <w:autoSpaceDN w:val="0"/>
+        <w:adjustRightInd w:val="0"/>
+        <w:jc w:val="left"/>
+        <w:rPr>
+          <w:rFonts w:ascii="Helvetica" w:hAnsi="Helvetica" w:cs="Helvetica"/>
+          <w:color w:val="666666"/>
+          <w:szCs w:val="21"/>
+          <w:shd w:val="clear" w:color="auto" w:fill="FFFFFF"/>
+        </w:rPr>
+      </w:pPr>
+      <w:proofErr w:type="spellStart"/>
+      <w:r>
+        <w:rPr>
+          <w:rFonts w:ascii="Helvetica" w:hAnsi="Helvetica" w:cs="Helvetica"/>
+          <w:color w:val="666666"/>
+          <w:szCs w:val="21"/>
+          <w:shd w:val="clear" w:color="auto" w:fill="FFFFFF"/>
+        </w:rPr>
+        <w:t>git</w:t>
+      </w:r>
+      <w:proofErr w:type="spellEnd"/>
+      <w:r>
+        <w:rPr>
+          <w:rFonts w:ascii="Helvetica" w:hAnsi="Helvetica" w:cs="Helvetica"/>
+          <w:color w:val="666666"/>
+          <w:szCs w:val="21"/>
+          <w:shd w:val="clear" w:color="auto" w:fill="FFFFFF"/>
+        </w:rPr>
+        <w:t xml:space="preserve"> branch –d dev001</w:t>
       </w:r>
     </w:p>
     <w:p>
@@ -3984,6 +4968,7 @@
         </w:rPr>
         <w:t>但是</w:t>
       </w:r>
+      <w:proofErr w:type="spellStart"/>
       <w:r>
         <w:rPr>
           <w:rFonts w:ascii="Helvetica" w:hAnsi="Helvetica" w:cs="Helvetica"/>
@@ -3993,6 +4978,7 @@
         </w:rPr>
         <w:t>github</w:t>
       </w:r>
+      <w:proofErr w:type="spellEnd"/>
       <w:r>
         <w:rPr>
           <w:rFonts w:ascii="Helvetica" w:hAnsi="Helvetica" w:cs="Helvetica"/>
@@ -4091,7 +5077,27 @@
           <w:szCs w:val="21"/>
           <w:shd w:val="clear" w:color="auto" w:fill="FFFFFF"/>
         </w:rPr>
-        <w:t xml:space="preserve"> git stash</w:t>
+        <w:t xml:space="preserve"> </w:t>
+      </w:r>
+      <w:proofErr w:type="spellStart"/>
+      <w:r>
+        <w:rPr>
+          <w:rFonts w:ascii="Helvetica" w:hAnsi="Helvetica" w:cs="Helvetica"/>
+          <w:color w:val="666666"/>
+          <w:szCs w:val="21"/>
+          <w:shd w:val="clear" w:color="auto" w:fill="FFFFFF"/>
+        </w:rPr>
+        <w:t>git</w:t>
+      </w:r>
+      <w:proofErr w:type="spellEnd"/>
+      <w:r>
+        <w:rPr>
+          <w:rFonts w:ascii="Helvetica" w:hAnsi="Helvetica" w:cs="Helvetica"/>
+          <w:color w:val="666666"/>
+          <w:szCs w:val="21"/>
+          <w:shd w:val="clear" w:color="auto" w:fill="FFFFFF"/>
+        </w:rPr>
+        <w:t xml:space="preserve"> stash</w:t>
       </w:r>
     </w:p>
     <w:p>
@@ -4234,14 +5240,25 @@
           <w:shd w:val="clear" w:color="auto" w:fill="FFFFFF"/>
         </w:rPr>
       </w:pPr>
-      <w:r>
-        <w:rPr>
-          <w:rFonts w:ascii="Helvetica" w:hAnsi="Helvetica" w:cs="Helvetica"/>
-          <w:color w:val="666666"/>
-          <w:szCs w:val="21"/>
-          <w:shd w:val="clear" w:color="auto" w:fill="FFFFFF"/>
-        </w:rPr>
-        <w:t>git stash apply</w:t>
+      <w:proofErr w:type="spellStart"/>
+      <w:r>
+        <w:rPr>
+          <w:rFonts w:ascii="Helvetica" w:hAnsi="Helvetica" w:cs="Helvetica"/>
+          <w:color w:val="666666"/>
+          <w:szCs w:val="21"/>
+          <w:shd w:val="clear" w:color="auto" w:fill="FFFFFF"/>
+        </w:rPr>
+        <w:t>git</w:t>
+      </w:r>
+      <w:proofErr w:type="spellEnd"/>
+      <w:r>
+        <w:rPr>
+          <w:rFonts w:ascii="Helvetica" w:hAnsi="Helvetica" w:cs="Helvetica"/>
+          <w:color w:val="666666"/>
+          <w:szCs w:val="21"/>
+          <w:shd w:val="clear" w:color="auto" w:fill="FFFFFF"/>
+        </w:rPr>
+        <w:t xml:space="preserve"> stash apply</w:t>
       </w:r>
       <w:r>
         <w:rPr>
@@ -4279,14 +5296,25 @@
         </w:rPr>
         <w:t>内容并不删除，你需要用</w:t>
       </w:r>
-      <w:r>
-        <w:rPr>
-          <w:rFonts w:ascii="Helvetica" w:hAnsi="Helvetica" w:cs="Helvetica"/>
-          <w:color w:val="666666"/>
-          <w:szCs w:val="21"/>
-          <w:shd w:val="clear" w:color="auto" w:fill="FFFFFF"/>
-        </w:rPr>
-        <w:t>git stash drop</w:t>
+      <w:proofErr w:type="spellStart"/>
+      <w:r>
+        <w:rPr>
+          <w:rFonts w:ascii="Helvetica" w:hAnsi="Helvetica" w:cs="Helvetica"/>
+          <w:color w:val="666666"/>
+          <w:szCs w:val="21"/>
+          <w:shd w:val="clear" w:color="auto" w:fill="FFFFFF"/>
+        </w:rPr>
+        <w:t>git</w:t>
+      </w:r>
+      <w:proofErr w:type="spellEnd"/>
+      <w:r>
+        <w:rPr>
+          <w:rFonts w:ascii="Helvetica" w:hAnsi="Helvetica" w:cs="Helvetica"/>
+          <w:color w:val="666666"/>
+          <w:szCs w:val="21"/>
+          <w:shd w:val="clear" w:color="auto" w:fill="FFFFFF"/>
+        </w:rPr>
+        <w:t xml:space="preserve"> stash drop</w:t>
       </w:r>
       <w:r>
         <w:rPr>
@@ -4325,14 +5353,25 @@
           <w:shd w:val="clear" w:color="auto" w:fill="FFFFFF"/>
         </w:rPr>
       </w:pPr>
-      <w:r>
-        <w:rPr>
-          <w:rFonts w:ascii="Helvetica" w:hAnsi="Helvetica" w:cs="Helvetica"/>
-          <w:color w:val="666666"/>
-          <w:szCs w:val="21"/>
-          <w:shd w:val="clear" w:color="auto" w:fill="FFFFFF"/>
-        </w:rPr>
-        <w:t>git stash pop</w:t>
+      <w:proofErr w:type="spellStart"/>
+      <w:r>
+        <w:rPr>
+          <w:rFonts w:ascii="Helvetica" w:hAnsi="Helvetica" w:cs="Helvetica"/>
+          <w:color w:val="666666"/>
+          <w:szCs w:val="21"/>
+          <w:shd w:val="clear" w:color="auto" w:fill="FFFFFF"/>
+        </w:rPr>
+        <w:t>git</w:t>
+      </w:r>
+      <w:proofErr w:type="spellEnd"/>
+      <w:r>
+        <w:rPr>
+          <w:rFonts w:ascii="Helvetica" w:hAnsi="Helvetica" w:cs="Helvetica"/>
+          <w:color w:val="666666"/>
+          <w:szCs w:val="21"/>
+          <w:shd w:val="clear" w:color="auto" w:fill="FFFFFF"/>
+        </w:rPr>
+        <w:t xml:space="preserve"> stash pop</w:t>
       </w:r>
       <w:r>
         <w:rPr>
@@ -4359,7 +5398,27 @@
           <w:szCs w:val="21"/>
           <w:shd w:val="clear" w:color="auto" w:fill="FFFFFF"/>
         </w:rPr>
-        <w:t>内容也删了</w:t>
+        <w:t>内容也</w:t>
+      </w:r>
+      <w:proofErr w:type="gramStart"/>
+      <w:r>
+        <w:rPr>
+          <w:rFonts w:ascii="Helvetica" w:hAnsi="Helvetica" w:cs="Helvetica"/>
+          <w:color w:val="666666"/>
+          <w:szCs w:val="21"/>
+          <w:shd w:val="clear" w:color="auto" w:fill="FFFFFF"/>
+        </w:rPr>
+        <w:t>删</w:t>
+      </w:r>
+      <w:proofErr w:type="gramEnd"/>
+      <w:r>
+        <w:rPr>
+          <w:rFonts w:ascii="Helvetica" w:hAnsi="Helvetica" w:cs="Helvetica"/>
+          <w:color w:val="666666"/>
+          <w:szCs w:val="21"/>
+          <w:shd w:val="clear" w:color="auto" w:fill="FFFFFF"/>
+        </w:rPr>
+        <w:t>了</w:t>
       </w:r>
     </w:p>
     <w:p>
@@ -4416,6 +5475,7 @@
         </w:rPr>
         <w:t>远程</w:t>
       </w:r>
+      <w:proofErr w:type="spellStart"/>
       <w:r>
         <w:rPr>
           <w:rFonts w:ascii="Helvetica" w:hAnsi="Helvetica" w:cs="Helvetica"/>
@@ -4425,6 +5485,7 @@
         </w:rPr>
         <w:t>git</w:t>
       </w:r>
+      <w:proofErr w:type="spellEnd"/>
       <w:r>
         <w:rPr>
           <w:rFonts w:ascii="Helvetica" w:hAnsi="Helvetica" w:cs="Helvetica" w:hint="eastAsia"/>
@@ -4443,14 +5504,25 @@
         </w:rPr>
         <w:t xml:space="preserve">  </w:t>
       </w:r>
-      <w:r>
-        <w:rPr>
-          <w:rFonts w:ascii="Helvetica" w:hAnsi="Helvetica" w:cs="Helvetica"/>
-          <w:color w:val="666666"/>
-          <w:szCs w:val="21"/>
-          <w:shd w:val="clear" w:color="auto" w:fill="FFFFFF"/>
-        </w:rPr>
-        <w:t>git remote –v</w:t>
+      <w:proofErr w:type="spellStart"/>
+      <w:r>
+        <w:rPr>
+          <w:rFonts w:ascii="Helvetica" w:hAnsi="Helvetica" w:cs="Helvetica"/>
+          <w:color w:val="666666"/>
+          <w:szCs w:val="21"/>
+          <w:shd w:val="clear" w:color="auto" w:fill="FFFFFF"/>
+        </w:rPr>
+        <w:t>git</w:t>
+      </w:r>
+      <w:proofErr w:type="spellEnd"/>
+      <w:r>
+        <w:rPr>
+          <w:rFonts w:ascii="Helvetica" w:hAnsi="Helvetica" w:cs="Helvetica"/>
+          <w:color w:val="666666"/>
+          <w:szCs w:val="21"/>
+          <w:shd w:val="clear" w:color="auto" w:fill="FFFFFF"/>
+        </w:rPr>
+        <w:t xml:space="preserve"> remote –v</w:t>
       </w:r>
     </w:p>
     <w:p>
@@ -4542,81 +5614,143 @@
           <w:szCs w:val="21"/>
           <w:shd w:val="clear" w:color="auto" w:fill="FFFFFF"/>
         </w:rPr>
-        <w:t xml:space="preserve">  git checkout –b dev origin/dev</w:t>
-      </w:r>
-    </w:p>
-    <w:p>
-      <w:pPr>
-        <w:autoSpaceDE w:val="0"/>
-        <w:autoSpaceDN w:val="0"/>
-        <w:adjustRightInd w:val="0"/>
-        <w:jc w:val="left"/>
-        <w:rPr>
-          <w:rFonts w:ascii="Helvetica" w:hAnsi="Helvetica" w:cs="Helvetica"/>
-          <w:color w:val="666666"/>
-          <w:szCs w:val="21"/>
-          <w:shd w:val="clear" w:color="auto" w:fill="FFFFFF"/>
-        </w:rPr>
-      </w:pPr>
-    </w:p>
-    <w:p>
-      <w:pPr>
-        <w:autoSpaceDE w:val="0"/>
-        <w:autoSpaceDN w:val="0"/>
-        <w:adjustRightInd w:val="0"/>
-        <w:jc w:val="left"/>
-        <w:rPr>
-          <w:rFonts w:ascii="Helvetica" w:hAnsi="Helvetica" w:cs="Helvetica"/>
-          <w:color w:val="666666"/>
-          <w:szCs w:val="21"/>
-          <w:shd w:val="clear" w:color="auto" w:fill="FFFFFF"/>
-        </w:rPr>
-      </w:pPr>
-      <w:r>
-        <w:rPr>
-          <w:rFonts w:ascii="Helvetica" w:hAnsi="Helvetica" w:cs="Helvetica"/>
-          <w:color w:val="666666"/>
-          <w:szCs w:val="21"/>
-          <w:shd w:val="clear" w:color="auto" w:fill="FFFFFF"/>
-        </w:rPr>
-        <w:t xml:space="preserve"> git add .</w:t>
-      </w:r>
-    </w:p>
-    <w:p>
-      <w:pPr>
-        <w:autoSpaceDE w:val="0"/>
-        <w:autoSpaceDN w:val="0"/>
-        <w:adjustRightInd w:val="0"/>
-        <w:jc w:val="left"/>
-        <w:rPr>
-          <w:rFonts w:ascii="Helvetica" w:hAnsi="Helvetica" w:cs="Helvetica"/>
-          <w:color w:val="666666"/>
-          <w:szCs w:val="21"/>
-          <w:shd w:val="clear" w:color="auto" w:fill="FFFFFF"/>
-        </w:rPr>
-      </w:pPr>
-    </w:p>
-    <w:p>
-      <w:pPr>
-        <w:autoSpaceDE w:val="0"/>
-        <w:autoSpaceDN w:val="0"/>
-        <w:adjustRightInd w:val="0"/>
-        <w:jc w:val="left"/>
-        <w:rPr>
-          <w:rFonts w:ascii="Helvetica" w:hAnsi="Helvetica" w:cs="Helvetica"/>
-          <w:color w:val="666666"/>
-          <w:szCs w:val="21"/>
-          <w:shd w:val="clear" w:color="auto" w:fill="FFFFFF"/>
-        </w:rPr>
-      </w:pPr>
-      <w:r>
-        <w:rPr>
-          <w:rFonts w:ascii="Helvetica" w:hAnsi="Helvetica" w:cs="Helvetica"/>
-          <w:color w:val="666666"/>
-          <w:szCs w:val="21"/>
-          <w:shd w:val="clear" w:color="auto" w:fill="FFFFFF"/>
-        </w:rPr>
-        <w:t>git commit –m “update dev”</w:t>
+        <w:t xml:space="preserve">  </w:t>
+      </w:r>
+      <w:proofErr w:type="spellStart"/>
+      <w:r>
+        <w:rPr>
+          <w:rFonts w:ascii="Helvetica" w:hAnsi="Helvetica" w:cs="Helvetica"/>
+          <w:color w:val="666666"/>
+          <w:szCs w:val="21"/>
+          <w:shd w:val="clear" w:color="auto" w:fill="FFFFFF"/>
+        </w:rPr>
+        <w:t>git</w:t>
+      </w:r>
+      <w:proofErr w:type="spellEnd"/>
+      <w:r>
+        <w:rPr>
+          <w:rFonts w:ascii="Helvetica" w:hAnsi="Helvetica" w:cs="Helvetica"/>
+          <w:color w:val="666666"/>
+          <w:szCs w:val="21"/>
+          <w:shd w:val="clear" w:color="auto" w:fill="FFFFFF"/>
+        </w:rPr>
+        <w:t xml:space="preserve"> checkout –b dev origin/dev</w:t>
+      </w:r>
+    </w:p>
+    <w:p>
+      <w:pPr>
+        <w:autoSpaceDE w:val="0"/>
+        <w:autoSpaceDN w:val="0"/>
+        <w:adjustRightInd w:val="0"/>
+        <w:jc w:val="left"/>
+        <w:rPr>
+          <w:rFonts w:ascii="Helvetica" w:hAnsi="Helvetica" w:cs="Helvetica"/>
+          <w:color w:val="666666"/>
+          <w:szCs w:val="21"/>
+          <w:shd w:val="clear" w:color="auto" w:fill="FFFFFF"/>
+        </w:rPr>
+      </w:pPr>
+    </w:p>
+    <w:p>
+      <w:pPr>
+        <w:autoSpaceDE w:val="0"/>
+        <w:autoSpaceDN w:val="0"/>
+        <w:adjustRightInd w:val="0"/>
+        <w:jc w:val="left"/>
+        <w:rPr>
+          <w:rFonts w:ascii="Helvetica" w:hAnsi="Helvetica" w:cs="Helvetica"/>
+          <w:color w:val="666666"/>
+          <w:szCs w:val="21"/>
+          <w:shd w:val="clear" w:color="auto" w:fill="FFFFFF"/>
+        </w:rPr>
+      </w:pPr>
+      <w:r>
+        <w:rPr>
+          <w:rFonts w:ascii="Helvetica" w:hAnsi="Helvetica" w:cs="Helvetica"/>
+          <w:color w:val="666666"/>
+          <w:szCs w:val="21"/>
+          <w:shd w:val="clear" w:color="auto" w:fill="FFFFFF"/>
+        </w:rPr>
+        <w:t xml:space="preserve"> </w:t>
+      </w:r>
+      <w:proofErr w:type="spellStart"/>
+      <w:r>
+        <w:rPr>
+          <w:rFonts w:ascii="Helvetica" w:hAnsi="Helvetica" w:cs="Helvetica"/>
+          <w:color w:val="666666"/>
+          <w:szCs w:val="21"/>
+          <w:shd w:val="clear" w:color="auto" w:fill="FFFFFF"/>
+        </w:rPr>
+        <w:t>git</w:t>
+      </w:r>
+      <w:proofErr w:type="spellEnd"/>
+      <w:r>
+        <w:rPr>
+          <w:rFonts w:ascii="Helvetica" w:hAnsi="Helvetica" w:cs="Helvetica"/>
+          <w:color w:val="666666"/>
+          <w:szCs w:val="21"/>
+          <w:shd w:val="clear" w:color="auto" w:fill="FFFFFF"/>
+        </w:rPr>
+        <w:t xml:space="preserve"> </w:t>
+      </w:r>
+      <w:proofErr w:type="gramStart"/>
+      <w:r>
+        <w:rPr>
+          <w:rFonts w:ascii="Helvetica" w:hAnsi="Helvetica" w:cs="Helvetica"/>
+          <w:color w:val="666666"/>
+          <w:szCs w:val="21"/>
+          <w:shd w:val="clear" w:color="auto" w:fill="FFFFFF"/>
+        </w:rPr>
+        <w:t>add .</w:t>
+      </w:r>
+      <w:proofErr w:type="gramEnd"/>
+    </w:p>
+    <w:p>
+      <w:pPr>
+        <w:autoSpaceDE w:val="0"/>
+        <w:autoSpaceDN w:val="0"/>
+        <w:adjustRightInd w:val="0"/>
+        <w:jc w:val="left"/>
+        <w:rPr>
+          <w:rFonts w:ascii="Helvetica" w:hAnsi="Helvetica" w:cs="Helvetica"/>
+          <w:color w:val="666666"/>
+          <w:szCs w:val="21"/>
+          <w:shd w:val="clear" w:color="auto" w:fill="FFFFFF"/>
+        </w:rPr>
+      </w:pPr>
+    </w:p>
+    <w:p>
+      <w:pPr>
+        <w:autoSpaceDE w:val="0"/>
+        <w:autoSpaceDN w:val="0"/>
+        <w:adjustRightInd w:val="0"/>
+        <w:jc w:val="left"/>
+        <w:rPr>
+          <w:rFonts w:ascii="Helvetica" w:hAnsi="Helvetica" w:cs="Helvetica"/>
+          <w:color w:val="666666"/>
+          <w:szCs w:val="21"/>
+          <w:shd w:val="clear" w:color="auto" w:fill="FFFFFF"/>
+        </w:rPr>
+      </w:pPr>
+      <w:proofErr w:type="spellStart"/>
+      <w:r>
+        <w:rPr>
+          <w:rFonts w:ascii="Helvetica" w:hAnsi="Helvetica" w:cs="Helvetica"/>
+          <w:color w:val="666666"/>
+          <w:szCs w:val="21"/>
+          <w:shd w:val="clear" w:color="auto" w:fill="FFFFFF"/>
+        </w:rPr>
+        <w:t>git</w:t>
+      </w:r>
+      <w:proofErr w:type="spellEnd"/>
+      <w:r>
+        <w:rPr>
+          <w:rFonts w:ascii="Helvetica" w:hAnsi="Helvetica" w:cs="Helvetica"/>
+          <w:color w:val="666666"/>
+          <w:szCs w:val="21"/>
+          <w:shd w:val="clear" w:color="auto" w:fill="FFFFFF"/>
+        </w:rPr>
+        <w:t xml:space="preserve"> commit –m “update dev”</w:t>
       </w:r>
     </w:p>
     <w:p>
@@ -4692,14 +5826,25 @@
           <w:shd w:val="clear" w:color="auto" w:fill="FFFFFF"/>
         </w:rPr>
       </w:pPr>
-      <w:r>
-        <w:rPr>
-          <w:rFonts w:ascii="Helvetica" w:hAnsi="Helvetica" w:cs="Helvetica"/>
-          <w:color w:val="666666"/>
-          <w:szCs w:val="21"/>
-          <w:shd w:val="clear" w:color="auto" w:fill="FFFFFF"/>
-        </w:rPr>
-        <w:t>git pull origin dev</w:t>
+      <w:proofErr w:type="spellStart"/>
+      <w:r>
+        <w:rPr>
+          <w:rFonts w:ascii="Helvetica" w:hAnsi="Helvetica" w:cs="Helvetica"/>
+          <w:color w:val="666666"/>
+          <w:szCs w:val="21"/>
+          <w:shd w:val="clear" w:color="auto" w:fill="FFFFFF"/>
+        </w:rPr>
+        <w:t>git</w:t>
+      </w:r>
+      <w:proofErr w:type="spellEnd"/>
+      <w:r>
+        <w:rPr>
+          <w:rFonts w:ascii="Helvetica" w:hAnsi="Helvetica" w:cs="Helvetica"/>
+          <w:color w:val="666666"/>
+          <w:szCs w:val="21"/>
+          <w:shd w:val="clear" w:color="auto" w:fill="FFFFFF"/>
+        </w:rPr>
+        <w:t xml:space="preserve"> pull origin dev</w:t>
       </w:r>
       <w:r>
         <w:rPr>
@@ -4802,112 +5947,156 @@
           <w:shd w:val="clear" w:color="auto" w:fill="FFFFFF"/>
         </w:rPr>
       </w:pPr>
-      <w:r>
-        <w:rPr>
-          <w:rFonts w:ascii="Helvetica" w:hAnsi="Helvetica" w:cs="Helvetica"/>
-          <w:color w:val="666666"/>
-          <w:szCs w:val="21"/>
-          <w:shd w:val="clear" w:color="auto" w:fill="FFFFFF"/>
-        </w:rPr>
-        <w:t>git add .</w:t>
-      </w:r>
-    </w:p>
-    <w:p>
-      <w:pPr>
-        <w:autoSpaceDE w:val="0"/>
-        <w:autoSpaceDN w:val="0"/>
-        <w:adjustRightInd w:val="0"/>
-        <w:jc w:val="left"/>
-        <w:rPr>
-          <w:rFonts w:ascii="Helvetica" w:hAnsi="Helvetica" w:cs="Helvetica"/>
-          <w:color w:val="666666"/>
-          <w:szCs w:val="21"/>
-          <w:shd w:val="clear" w:color="auto" w:fill="FFFFFF"/>
-        </w:rPr>
-      </w:pPr>
-    </w:p>
-    <w:p>
-      <w:pPr>
-        <w:autoSpaceDE w:val="0"/>
-        <w:autoSpaceDN w:val="0"/>
-        <w:adjustRightInd w:val="0"/>
-        <w:jc w:val="left"/>
-        <w:rPr>
-          <w:rFonts w:ascii="Helvetica" w:hAnsi="Helvetica" w:cs="Helvetica"/>
-          <w:color w:val="666666"/>
-          <w:szCs w:val="21"/>
-          <w:shd w:val="clear" w:color="auto" w:fill="FFFFFF"/>
-        </w:rPr>
-      </w:pPr>
-      <w:r>
-        <w:rPr>
-          <w:rFonts w:ascii="Helvetica" w:hAnsi="Helvetica" w:cs="Helvetica"/>
-          <w:color w:val="666666"/>
-          <w:szCs w:val="21"/>
-          <w:shd w:val="clear" w:color="auto" w:fill="FFFFFF"/>
-        </w:rPr>
-        <w:t>git commit –m “update dev”</w:t>
-      </w:r>
-    </w:p>
-    <w:p>
-      <w:pPr>
-        <w:autoSpaceDE w:val="0"/>
-        <w:autoSpaceDN w:val="0"/>
-        <w:adjustRightInd w:val="0"/>
-        <w:jc w:val="left"/>
-        <w:rPr>
-          <w:rFonts w:ascii="Helvetica" w:hAnsi="Helvetica" w:cs="Helvetica"/>
-          <w:color w:val="666666"/>
-          <w:szCs w:val="21"/>
-          <w:shd w:val="clear" w:color="auto" w:fill="FFFFFF"/>
-        </w:rPr>
-      </w:pPr>
-    </w:p>
-    <w:p>
-      <w:pPr>
-        <w:autoSpaceDE w:val="0"/>
-        <w:autoSpaceDN w:val="0"/>
-        <w:adjustRightInd w:val="0"/>
-        <w:jc w:val="left"/>
-        <w:rPr>
-          <w:rFonts w:ascii="Helvetica" w:hAnsi="Helvetica" w:cs="Helvetica"/>
-          <w:color w:val="666666"/>
-          <w:szCs w:val="21"/>
-          <w:shd w:val="clear" w:color="auto" w:fill="FFFFFF"/>
-        </w:rPr>
-      </w:pPr>
-      <w:r>
-        <w:rPr>
-          <w:rFonts w:ascii="Helvetica" w:hAnsi="Helvetica" w:cs="Helvetica"/>
-          <w:color w:val="666666"/>
-          <w:szCs w:val="21"/>
-          <w:shd w:val="clear" w:color="auto" w:fill="FFFFFF"/>
-        </w:rPr>
-        <w:t>git push origin dev</w:t>
-      </w:r>
-    </w:p>
-    <w:p>
-      <w:pPr>
-        <w:autoSpaceDE w:val="0"/>
-        <w:autoSpaceDN w:val="0"/>
-        <w:adjustRightInd w:val="0"/>
-        <w:jc w:val="left"/>
-        <w:rPr>
-          <w:rFonts w:ascii="Helvetica" w:hAnsi="Helvetica" w:cs="Helvetica"/>
-          <w:color w:val="666666"/>
-          <w:szCs w:val="21"/>
-          <w:shd w:val="clear" w:color="auto" w:fill="FFFFFF"/>
-        </w:rPr>
-      </w:pPr>
-    </w:p>
-    <w:p>
-      <w:pPr>
-        <w:autoSpaceDE w:val="0"/>
-        <w:autoSpaceDN w:val="0"/>
-        <w:adjustRightInd w:val="0"/>
-        <w:jc w:val="left"/>
-        <w:rPr>
-          <w:rFonts w:ascii="Helvetica" w:hAnsi="Helvetica" w:cs="Helvetica" w:hint="eastAsia"/>
+      <w:proofErr w:type="spellStart"/>
+      <w:r>
+        <w:rPr>
+          <w:rFonts w:ascii="Helvetica" w:hAnsi="Helvetica" w:cs="Helvetica"/>
+          <w:color w:val="666666"/>
+          <w:szCs w:val="21"/>
+          <w:shd w:val="clear" w:color="auto" w:fill="FFFFFF"/>
+        </w:rPr>
+        <w:t>git</w:t>
+      </w:r>
+      <w:proofErr w:type="spellEnd"/>
+      <w:r>
+        <w:rPr>
+          <w:rFonts w:ascii="Helvetica" w:hAnsi="Helvetica" w:cs="Helvetica"/>
+          <w:color w:val="666666"/>
+          <w:szCs w:val="21"/>
+          <w:shd w:val="clear" w:color="auto" w:fill="FFFFFF"/>
+        </w:rPr>
+        <w:t xml:space="preserve"> </w:t>
+      </w:r>
+      <w:proofErr w:type="gramStart"/>
+      <w:r>
+        <w:rPr>
+          <w:rFonts w:ascii="Helvetica" w:hAnsi="Helvetica" w:cs="Helvetica"/>
+          <w:color w:val="666666"/>
+          <w:szCs w:val="21"/>
+          <w:shd w:val="clear" w:color="auto" w:fill="FFFFFF"/>
+        </w:rPr>
+        <w:t>add .</w:t>
+      </w:r>
+      <w:proofErr w:type="gramEnd"/>
+    </w:p>
+    <w:p>
+      <w:pPr>
+        <w:autoSpaceDE w:val="0"/>
+        <w:autoSpaceDN w:val="0"/>
+        <w:adjustRightInd w:val="0"/>
+        <w:jc w:val="left"/>
+        <w:rPr>
+          <w:rFonts w:ascii="Helvetica" w:hAnsi="Helvetica" w:cs="Helvetica"/>
+          <w:color w:val="666666"/>
+          <w:szCs w:val="21"/>
+          <w:shd w:val="clear" w:color="auto" w:fill="FFFFFF"/>
+        </w:rPr>
+      </w:pPr>
+    </w:p>
+    <w:p>
+      <w:pPr>
+        <w:autoSpaceDE w:val="0"/>
+        <w:autoSpaceDN w:val="0"/>
+        <w:adjustRightInd w:val="0"/>
+        <w:jc w:val="left"/>
+        <w:rPr>
+          <w:rFonts w:ascii="Helvetica" w:hAnsi="Helvetica" w:cs="Helvetica"/>
+          <w:color w:val="666666"/>
+          <w:szCs w:val="21"/>
+          <w:shd w:val="clear" w:color="auto" w:fill="FFFFFF"/>
+        </w:rPr>
+      </w:pPr>
+      <w:proofErr w:type="spellStart"/>
+      <w:r>
+        <w:rPr>
+          <w:rFonts w:ascii="Helvetica" w:hAnsi="Helvetica" w:cs="Helvetica"/>
+          <w:color w:val="666666"/>
+          <w:szCs w:val="21"/>
+          <w:shd w:val="clear" w:color="auto" w:fill="FFFFFF"/>
+        </w:rPr>
+        <w:t>git</w:t>
+      </w:r>
+      <w:proofErr w:type="spellEnd"/>
+      <w:r>
+        <w:rPr>
+          <w:rFonts w:ascii="Helvetica" w:hAnsi="Helvetica" w:cs="Helvetica"/>
+          <w:color w:val="666666"/>
+          <w:szCs w:val="21"/>
+          <w:shd w:val="clear" w:color="auto" w:fill="FFFFFF"/>
+        </w:rPr>
+        <w:t xml:space="preserve"> commit –m “update dev”</w:t>
+      </w:r>
+    </w:p>
+    <w:p>
+      <w:pPr>
+        <w:autoSpaceDE w:val="0"/>
+        <w:autoSpaceDN w:val="0"/>
+        <w:adjustRightInd w:val="0"/>
+        <w:jc w:val="left"/>
+        <w:rPr>
+          <w:rFonts w:ascii="Helvetica" w:hAnsi="Helvetica" w:cs="Helvetica"/>
+          <w:color w:val="666666"/>
+          <w:szCs w:val="21"/>
+          <w:shd w:val="clear" w:color="auto" w:fill="FFFFFF"/>
+        </w:rPr>
+      </w:pPr>
+    </w:p>
+    <w:p>
+      <w:pPr>
+        <w:autoSpaceDE w:val="0"/>
+        <w:autoSpaceDN w:val="0"/>
+        <w:adjustRightInd w:val="0"/>
+        <w:jc w:val="left"/>
+        <w:rPr>
+          <w:rFonts w:ascii="Helvetica" w:hAnsi="Helvetica" w:cs="Helvetica"/>
+          <w:color w:val="666666"/>
+          <w:szCs w:val="21"/>
+          <w:shd w:val="clear" w:color="auto" w:fill="FFFFFF"/>
+        </w:rPr>
+      </w:pPr>
+      <w:proofErr w:type="spellStart"/>
+      <w:r>
+        <w:rPr>
+          <w:rFonts w:ascii="Helvetica" w:hAnsi="Helvetica" w:cs="Helvetica"/>
+          <w:color w:val="666666"/>
+          <w:szCs w:val="21"/>
+          <w:shd w:val="clear" w:color="auto" w:fill="FFFFFF"/>
+        </w:rPr>
+        <w:t>git</w:t>
+      </w:r>
+      <w:proofErr w:type="spellEnd"/>
+      <w:r>
+        <w:rPr>
+          <w:rFonts w:ascii="Helvetica" w:hAnsi="Helvetica" w:cs="Helvetica"/>
+          <w:color w:val="666666"/>
+          <w:szCs w:val="21"/>
+          <w:shd w:val="clear" w:color="auto" w:fill="FFFFFF"/>
+        </w:rPr>
+        <w:t xml:space="preserve"> push origin dev</w:t>
+      </w:r>
+    </w:p>
+    <w:p>
+      <w:pPr>
+        <w:autoSpaceDE w:val="0"/>
+        <w:autoSpaceDN w:val="0"/>
+        <w:adjustRightInd w:val="0"/>
+        <w:jc w:val="left"/>
+        <w:rPr>
+          <w:rFonts w:ascii="Helvetica" w:hAnsi="Helvetica" w:cs="Helvetica"/>
+          <w:color w:val="666666"/>
+          <w:szCs w:val="21"/>
+          <w:shd w:val="clear" w:color="auto" w:fill="FFFFFF"/>
+        </w:rPr>
+      </w:pPr>
+    </w:p>
+    <w:p>
+      <w:pPr>
+        <w:autoSpaceDE w:val="0"/>
+        <w:autoSpaceDN w:val="0"/>
+        <w:adjustRightInd w:val="0"/>
+        <w:jc w:val="left"/>
+        <w:rPr>
+          <w:rFonts w:ascii="Helvetica" w:hAnsi="Helvetica" w:cs="Helvetica"/>
           <w:color w:val="666666"/>
           <w:szCs w:val="21"/>
           <w:shd w:val="clear" w:color="auto" w:fill="FFFFFF"/>
@@ -4932,6 +6121,333 @@
         </w:rPr>
         <w:t>合并分支就可以了哈</w:t>
       </w:r>
+    </w:p>
+    <w:p>
+      <w:pPr>
+        <w:autoSpaceDE w:val="0"/>
+        <w:autoSpaceDN w:val="0"/>
+        <w:adjustRightInd w:val="0"/>
+        <w:jc w:val="left"/>
+        <w:rPr>
+          <w:rFonts w:ascii="Helvetica" w:hAnsi="Helvetica" w:cs="Helvetica"/>
+          <w:color w:val="666666"/>
+          <w:szCs w:val="21"/>
+          <w:shd w:val="clear" w:color="auto" w:fill="FFFFFF"/>
+        </w:rPr>
+      </w:pPr>
+    </w:p>
+    <w:p>
+      <w:pPr>
+        <w:autoSpaceDE w:val="0"/>
+        <w:autoSpaceDN w:val="0"/>
+        <w:adjustRightInd w:val="0"/>
+        <w:jc w:val="left"/>
+        <w:rPr>
+          <w:rFonts w:ascii="Helvetica" w:hAnsi="Helvetica" w:cs="Helvetica"/>
+          <w:color w:val="666666"/>
+          <w:szCs w:val="21"/>
+          <w:shd w:val="clear" w:color="auto" w:fill="FFFFFF"/>
+        </w:rPr>
+      </w:pPr>
+      <w:r>
+        <w:rPr>
+          <w:rFonts w:ascii="Helvetica" w:hAnsi="Helvetica" w:cs="Helvetica" w:hint="eastAsia"/>
+          <w:color w:val="666666"/>
+          <w:szCs w:val="21"/>
+          <w:shd w:val="clear" w:color="auto" w:fill="FFFFFF"/>
+        </w:rPr>
+        <w:t xml:space="preserve">47: </w:t>
+      </w:r>
+      <w:proofErr w:type="spellStart"/>
+      <w:r>
+        <w:rPr>
+          <w:rFonts w:ascii="Helvetica" w:hAnsi="Helvetica" w:cs="Helvetica" w:hint="eastAsia"/>
+          <w:color w:val="666666"/>
+          <w:szCs w:val="21"/>
+          <w:shd w:val="clear" w:color="auto" w:fill="FFFFFF"/>
+        </w:rPr>
+        <w:t>git</w:t>
+      </w:r>
+      <w:proofErr w:type="spellEnd"/>
+      <w:r>
+        <w:rPr>
+          <w:rFonts w:ascii="Helvetica" w:hAnsi="Helvetica" w:cs="Helvetica" w:hint="eastAsia"/>
+          <w:color w:val="666666"/>
+          <w:szCs w:val="21"/>
+          <w:shd w:val="clear" w:color="auto" w:fill="FFFFFF"/>
+        </w:rPr>
+        <w:t xml:space="preserve"> </w:t>
+      </w:r>
+      <w:r>
+        <w:rPr>
+          <w:rFonts w:ascii="Helvetica" w:hAnsi="Helvetica" w:cs="Helvetica" w:hint="eastAsia"/>
+          <w:color w:val="666666"/>
+          <w:szCs w:val="21"/>
+          <w:shd w:val="clear" w:color="auto" w:fill="FFFFFF"/>
+        </w:rPr>
+        <w:t>建立</w:t>
+      </w:r>
+      <w:r>
+        <w:rPr>
+          <w:rFonts w:ascii="Helvetica" w:hAnsi="Helvetica" w:cs="Helvetica"/>
+          <w:color w:val="666666"/>
+          <w:szCs w:val="21"/>
+          <w:shd w:val="clear" w:color="auto" w:fill="FFFFFF"/>
+        </w:rPr>
+        <w:t xml:space="preserve">tag  </w:t>
+      </w:r>
+      <w:proofErr w:type="spellStart"/>
+      <w:r>
+        <w:rPr>
+          <w:rFonts w:ascii="Helvetica" w:hAnsi="Helvetica" w:cs="Helvetica"/>
+          <w:color w:val="666666"/>
+          <w:szCs w:val="21"/>
+          <w:shd w:val="clear" w:color="auto" w:fill="FFFFFF"/>
+        </w:rPr>
+        <w:t>git</w:t>
+      </w:r>
+      <w:proofErr w:type="spellEnd"/>
+      <w:r>
+        <w:rPr>
+          <w:rFonts w:ascii="Helvetica" w:hAnsi="Helvetica" w:cs="Helvetica"/>
+          <w:color w:val="666666"/>
+          <w:szCs w:val="21"/>
+          <w:shd w:val="clear" w:color="auto" w:fill="FFFFFF"/>
+        </w:rPr>
+        <w:t xml:space="preserve"> tag v1.0</w:t>
+      </w:r>
+    </w:p>
+    <w:p>
+      <w:pPr>
+        <w:autoSpaceDE w:val="0"/>
+        <w:autoSpaceDN w:val="0"/>
+        <w:adjustRightInd w:val="0"/>
+        <w:jc w:val="left"/>
+        <w:rPr>
+          <w:rFonts w:ascii="Helvetica" w:hAnsi="Helvetica" w:cs="Helvetica"/>
+          <w:color w:val="666666"/>
+          <w:szCs w:val="21"/>
+          <w:shd w:val="clear" w:color="auto" w:fill="FFFFFF"/>
+        </w:rPr>
+      </w:pPr>
+    </w:p>
+    <w:p>
+      <w:pPr>
+        <w:autoSpaceDE w:val="0"/>
+        <w:autoSpaceDN w:val="0"/>
+        <w:adjustRightInd w:val="0"/>
+        <w:jc w:val="left"/>
+        <w:rPr>
+          <w:rFonts w:ascii="Helvetica" w:hAnsi="Helvetica" w:cs="Helvetica"/>
+          <w:color w:val="666666"/>
+          <w:szCs w:val="21"/>
+          <w:shd w:val="clear" w:color="auto" w:fill="FFFFFF"/>
+        </w:rPr>
+      </w:pPr>
+      <w:r>
+        <w:rPr>
+          <w:rFonts w:ascii="Helvetica" w:hAnsi="Helvetica" w:cs="Helvetica"/>
+          <w:color w:val="666666"/>
+          <w:szCs w:val="21"/>
+          <w:shd w:val="clear" w:color="auto" w:fill="FFFFFF"/>
+        </w:rPr>
+        <w:t xml:space="preserve">48:git </w:t>
+      </w:r>
+      <w:r>
+        <w:rPr>
+          <w:rFonts w:ascii="Helvetica" w:hAnsi="Helvetica" w:cs="Helvetica" w:hint="eastAsia"/>
+          <w:color w:val="666666"/>
+          <w:szCs w:val="21"/>
+          <w:shd w:val="clear" w:color="auto" w:fill="FFFFFF"/>
+        </w:rPr>
+        <w:t>打包</w:t>
+      </w:r>
+      <w:r>
+        <w:rPr>
+          <w:rFonts w:ascii="Helvetica" w:hAnsi="Helvetica" w:cs="Helvetica" w:hint="eastAsia"/>
+          <w:color w:val="666666"/>
+          <w:szCs w:val="21"/>
+          <w:shd w:val="clear" w:color="auto" w:fill="FFFFFF"/>
+        </w:rPr>
+        <w:t xml:space="preserve"> </w:t>
+      </w:r>
+      <w:proofErr w:type="spellStart"/>
+      <w:r>
+        <w:rPr>
+          <w:rFonts w:ascii="Helvetica" w:hAnsi="Helvetica" w:cs="Helvetica" w:hint="eastAsia"/>
+          <w:color w:val="666666"/>
+          <w:szCs w:val="21"/>
+          <w:shd w:val="clear" w:color="auto" w:fill="FFFFFF"/>
+        </w:rPr>
+        <w:t>git</w:t>
+      </w:r>
+      <w:proofErr w:type="spellEnd"/>
+      <w:r>
+        <w:rPr>
+          <w:rFonts w:ascii="Helvetica" w:hAnsi="Helvetica" w:cs="Helvetica" w:hint="eastAsia"/>
+          <w:color w:val="666666"/>
+          <w:szCs w:val="21"/>
+          <w:shd w:val="clear" w:color="auto" w:fill="FFFFFF"/>
+        </w:rPr>
+        <w:t xml:space="preserve"> push origin v1.0 </w:t>
+      </w:r>
+      <w:r>
+        <w:rPr>
+          <w:rFonts w:ascii="Helvetica" w:hAnsi="Helvetica" w:cs="Helvetica" w:hint="eastAsia"/>
+          <w:color w:val="666666"/>
+          <w:szCs w:val="21"/>
+          <w:shd w:val="clear" w:color="auto" w:fill="FFFFFF"/>
+        </w:rPr>
+        <w:t>上传</w:t>
+      </w:r>
+      <w:r>
+        <w:rPr>
+          <w:rFonts w:ascii="Helvetica" w:hAnsi="Helvetica" w:cs="Helvetica"/>
+          <w:color w:val="666666"/>
+          <w:szCs w:val="21"/>
+          <w:shd w:val="clear" w:color="auto" w:fill="FFFFFF"/>
+        </w:rPr>
+        <w:t>到仓储建立</w:t>
+      </w:r>
+      <w:r>
+        <w:rPr>
+          <w:rFonts w:ascii="Helvetica" w:hAnsi="Helvetica" w:cs="Helvetica"/>
+          <w:color w:val="666666"/>
+          <w:szCs w:val="21"/>
+          <w:shd w:val="clear" w:color="auto" w:fill="FFFFFF"/>
+        </w:rPr>
+        <w:t xml:space="preserve">v1.0 release </w:t>
+      </w:r>
+      <w:r>
+        <w:rPr>
+          <w:rFonts w:ascii="Helvetica" w:hAnsi="Helvetica" w:cs="Helvetica" w:hint="eastAsia"/>
+          <w:color w:val="666666"/>
+          <w:szCs w:val="21"/>
+          <w:shd w:val="clear" w:color="auto" w:fill="FFFFFF"/>
+        </w:rPr>
+        <w:t>发布</w:t>
+      </w:r>
+      <w:r>
+        <w:rPr>
+          <w:rFonts w:ascii="Helvetica" w:hAnsi="Helvetica" w:cs="Helvetica"/>
+          <w:color w:val="666666"/>
+          <w:szCs w:val="21"/>
+          <w:shd w:val="clear" w:color="auto" w:fill="FFFFFF"/>
+        </w:rPr>
+        <w:t>版本</w:t>
+      </w:r>
+    </w:p>
+    <w:p>
+      <w:pPr>
+        <w:autoSpaceDE w:val="0"/>
+        <w:autoSpaceDN w:val="0"/>
+        <w:adjustRightInd w:val="0"/>
+        <w:jc w:val="left"/>
+        <w:rPr>
+          <w:rFonts w:ascii="Helvetica" w:hAnsi="Helvetica" w:cs="Helvetica"/>
+          <w:color w:val="666666"/>
+          <w:szCs w:val="21"/>
+          <w:shd w:val="clear" w:color="auto" w:fill="FFFFFF"/>
+        </w:rPr>
+      </w:pPr>
+    </w:p>
+    <w:p>
+      <w:pPr>
+        <w:pStyle w:val="HTML"/>
+        <w:pBdr>
+          <w:top w:val="single" w:sz="6" w:space="8" w:color="DDDDDD"/>
+          <w:left w:val="single" w:sz="6" w:space="8" w:color="DDDDDD"/>
+          <w:bottom w:val="single" w:sz="6" w:space="8" w:color="DDDDDD"/>
+          <w:right w:val="single" w:sz="6" w:space="8" w:color="DDDDDD"/>
+        </w:pBdr>
+        <w:shd w:val="clear" w:color="auto" w:fill="FAFAFA"/>
+        <w:wordWrap w:val="0"/>
+        <w:spacing w:before="225" w:after="225" w:line="270" w:lineRule="atLeast"/>
+        <w:rPr>
+          <w:rFonts w:ascii="Consolas" w:hAnsi="Consolas" w:cs="Consolas"/>
+          <w:color w:val="444444"/>
+          <w:sz w:val="18"/>
+          <w:szCs w:val="18"/>
+        </w:rPr>
+      </w:pPr>
+      <w:r>
+        <w:rPr>
+          <w:rFonts w:ascii="Helvetica" w:hAnsi="Helvetica" w:cs="Helvetica" w:hint="eastAsia"/>
+          <w:color w:val="666666"/>
+          <w:szCs w:val="21"/>
+          <w:shd w:val="clear" w:color="auto" w:fill="FFFFFF"/>
+        </w:rPr>
+        <w:t>49</w:t>
+      </w:r>
+      <w:r>
+        <w:rPr>
+          <w:rFonts w:ascii="Helvetica" w:hAnsi="Helvetica" w:cs="Helvetica" w:hint="eastAsia"/>
+          <w:color w:val="666666"/>
+          <w:szCs w:val="21"/>
+          <w:shd w:val="clear" w:color="auto" w:fill="FFFFFF"/>
+        </w:rPr>
+        <w:t>：</w:t>
+      </w:r>
+      <w:r>
+        <w:rPr>
+          <w:rFonts w:ascii="Helvetica" w:eastAsiaTheme="minorEastAsia" w:hAnsi="Helvetica" w:cs="Helvetica"/>
+          <w:color w:val="666666"/>
+          <w:kern w:val="2"/>
+          <w:sz w:val="21"/>
+          <w:szCs w:val="21"/>
+          <w:shd w:val="clear" w:color="auto" w:fill="FFFFFF"/>
+        </w:rPr>
+        <w:t>删除远程服务器上面的</w:t>
+      </w:r>
+      <w:r>
+        <w:rPr>
+          <w:rFonts w:ascii="Helvetica" w:eastAsiaTheme="minorEastAsia" w:hAnsi="Helvetica" w:cs="Helvetica"/>
+          <w:color w:val="666666"/>
+          <w:kern w:val="2"/>
+          <w:sz w:val="21"/>
+          <w:szCs w:val="21"/>
+          <w:shd w:val="clear" w:color="auto" w:fill="FFFFFF"/>
+        </w:rPr>
+        <w:t xml:space="preserve">tag </w:t>
+      </w:r>
+      <w:proofErr w:type="spellStart"/>
+      <w:r>
+        <w:rPr>
+          <w:rFonts w:ascii="Helvetica" w:eastAsiaTheme="minorEastAsia" w:hAnsi="Helvetica" w:cs="Helvetica"/>
+          <w:color w:val="666666"/>
+          <w:kern w:val="2"/>
+          <w:sz w:val="21"/>
+          <w:szCs w:val="21"/>
+          <w:shd w:val="clear" w:color="auto" w:fill="FFFFFF"/>
+        </w:rPr>
+        <w:t>git</w:t>
+      </w:r>
+      <w:proofErr w:type="spellEnd"/>
+      <w:r>
+        <w:rPr>
+          <w:rFonts w:ascii="Helvetica" w:eastAsiaTheme="minorEastAsia" w:hAnsi="Helvetica" w:cs="Helvetica"/>
+          <w:color w:val="666666"/>
+          <w:kern w:val="2"/>
+          <w:sz w:val="21"/>
+          <w:szCs w:val="21"/>
+          <w:shd w:val="clear" w:color="auto" w:fill="FFFFFF"/>
+        </w:rPr>
+        <w:t xml:space="preserve"> push origin :refs/tags/v0.9</w:t>
+      </w:r>
+    </w:p>
+    <w:p>
+      <w:pPr>
+        <w:autoSpaceDE w:val="0"/>
+        <w:autoSpaceDN w:val="0"/>
+        <w:adjustRightInd w:val="0"/>
+        <w:jc w:val="left"/>
+        <w:rPr>
+          <w:rFonts w:ascii="Helvetica" w:hAnsi="Helvetica" w:cs="Helvetica" w:hint="eastAsia"/>
+          <w:color w:val="666666"/>
+          <w:szCs w:val="21"/>
+          <w:shd w:val="clear" w:color="auto" w:fill="FFFFFF"/>
+        </w:rPr>
+      </w:pPr>
       <w:bookmarkStart w:id="0" w:name="_GoBack"/>
       <w:bookmarkEnd w:id="0"/>
     </w:p>
@@ -5612,6 +7128,16 @@
     <w:basedOn w:val="a0"/>
     <w:rsid w:val="007760A2"/>
   </w:style>
+  <w:style w:type="character" w:customStyle="1" w:styleId="symbol">
+    <w:name w:val="symbol"/>
+    <w:basedOn w:val="a0"/>
+    <w:rsid w:val="00E0503A"/>
+  </w:style>
+  <w:style w:type="character" w:customStyle="1" w:styleId="number">
+    <w:name w:val="number"/>
+    <w:basedOn w:val="a0"/>
+    <w:rsid w:val="00E0503A"/>
+  </w:style>
 </w:styles>
 </file>
 

--- a/Git Giduence.docx
+++ b/Git Giduence.docx
@@ -6,12 +6,14 @@
       <w:pPr>
         <w:jc w:val="center"/>
       </w:pPr>
+      <w:proofErr w:type="spellStart"/>
       <w:r>
         <w:rPr>
           <w:rFonts w:hint="eastAsia"/>
         </w:rPr>
         <w:t>Git</w:t>
       </w:r>
+      <w:proofErr w:type="spellEnd"/>
     </w:p>
     <w:p>
       <w:pPr>
@@ -34,30 +36,43 @@
         </w:rPr>
         <w:t xml:space="preserve"> ：</w:t>
       </w:r>
+      <w:r>
+        <w:fldChar w:fldCharType="begin"/>
+      </w:r>
+      <w:r>
+        <w:instrText xml:space="preserve"> HYPERLINK "http://www.runoob.com/git/git-basic-operations.html" </w:instrText>
+      </w:r>
+      <w:r>
+        <w:fldChar w:fldCharType="separate"/>
+      </w:r>
+      <w:r>
+        <w:rPr>
+          <w:rStyle w:val="a3"/>
+        </w:rPr>
+        <w:t>http://www.runoob.com/git/git-basic-operations.html</w:t>
+      </w:r>
+      <w:r>
+        <w:rPr>
+          <w:rStyle w:val="a3"/>
+        </w:rPr>
+        <w:fldChar w:fldCharType="end"/>
+      </w:r>
+    </w:p>
+    <w:p>
+      <w:pPr>
+        <w:rPr>
+          <w:rStyle w:val="a3"/>
+        </w:rPr>
+      </w:pPr>
+    </w:p>
+    <w:p>
+      <w:pPr>
+        <w:ind w:firstLineChars="600" w:firstLine="1260"/>
+        <w:rPr>
+          <w:rStyle w:val="a3"/>
+        </w:rPr>
+      </w:pPr>
       <w:hyperlink r:id="rId5" w:history="1">
-        <w:r>
-          <w:rPr>
-            <w:rStyle w:val="a3"/>
-          </w:rPr>
-          <w:t>http://www.runoob.com/git/git-basic-operations.html</w:t>
-        </w:r>
-      </w:hyperlink>
-    </w:p>
-    <w:p>
-      <w:pPr>
-        <w:rPr>
-          <w:rStyle w:val="a3"/>
-        </w:rPr>
-      </w:pPr>
-    </w:p>
-    <w:p>
-      <w:pPr>
-        <w:ind w:firstLineChars="600" w:firstLine="1260"/>
-        <w:rPr>
-          <w:rStyle w:val="a3"/>
-        </w:rPr>
-      </w:pPr>
-      <w:hyperlink r:id="rId6" w:history="1">
         <w:r>
           <w:rPr>
             <w:rStyle w:val="a3"/>
@@ -141,14 +156,35 @@
         </w:rPr>
         <w:t>：</w:t>
       </w:r>
-      <w:r>
-        <w:t>git Clone</w:t>
-      </w:r>
-      <w:r>
-        <w:t xml:space="preserve"> git clone path</w:t>
-      </w:r>
-      <w:r>
-        <w:t xml:space="preserve">  path </w:t>
+      <w:proofErr w:type="spellStart"/>
+      <w:r>
+        <w:t>git</w:t>
+      </w:r>
+      <w:proofErr w:type="spellEnd"/>
+      <w:r>
+        <w:t xml:space="preserve"> Clone</w:t>
+      </w:r>
+      <w:r>
+        <w:t xml:space="preserve"> </w:t>
+      </w:r>
+      <w:proofErr w:type="spellStart"/>
+      <w:r>
+        <w:t>git</w:t>
+      </w:r>
+      <w:proofErr w:type="spellEnd"/>
+      <w:r>
+        <w:t xml:space="preserve"> clone path</w:t>
+      </w:r>
+      <w:r>
+        <w:t xml:space="preserve">  </w:t>
+      </w:r>
+      <w:proofErr w:type="spellStart"/>
+      <w:r>
+        <w:t>path</w:t>
+      </w:r>
+      <w:proofErr w:type="spellEnd"/>
+      <w:r>
+        <w:t xml:space="preserve"> </w:t>
       </w:r>
       <w:r>
         <w:rPr>
@@ -198,12 +234,14 @@
       <w:r>
         <w:t>到缓存</w:t>
       </w:r>
+      <w:proofErr w:type="spellStart"/>
       <w:r>
         <w:rPr>
           <w:rFonts w:hint="eastAsia"/>
         </w:rPr>
         <w:t>git</w:t>
       </w:r>
+      <w:proofErr w:type="spellEnd"/>
       <w:r>
         <w:t xml:space="preserve"> </w:t>
       </w:r>
@@ -237,8 +275,13 @@
         </w:rPr>
         <w:t xml:space="preserve">提交 </w:t>
       </w:r>
-      <w:r>
-        <w:t>git commit –m “remark”</w:t>
+      <w:proofErr w:type="spellStart"/>
+      <w:r>
+        <w:t>git</w:t>
+      </w:r>
+      <w:proofErr w:type="spellEnd"/>
+      <w:r>
+        <w:t xml:space="preserve"> commit –m “remark”</w:t>
       </w:r>
     </w:p>
     <w:p/>
@@ -250,8 +293,13 @@
         <w:t xml:space="preserve">  </w:t>
       </w:r>
       <w:r>
-        <w:t>push git</w:t>
-      </w:r>
+        <w:t xml:space="preserve">push </w:t>
+      </w:r>
+      <w:proofErr w:type="spellStart"/>
+      <w:r>
+        <w:t>git</w:t>
+      </w:r>
+      <w:proofErr w:type="spellEnd"/>
       <w:r>
         <w:rPr>
           <w:rFonts w:hint="eastAsia"/>
@@ -339,6 +387,7 @@
         </w:rPr>
         <w:t xml:space="preserve"> </w:t>
       </w:r>
+      <w:proofErr w:type="spellStart"/>
       <w:r>
         <w:rPr>
           <w:rFonts w:ascii="Lucida Console" w:hAnsi="Lucida Console" w:cs="Lucida Console"/>
@@ -346,7 +395,37 @@
           <w:sz w:val="18"/>
           <w:szCs w:val="18"/>
         </w:rPr>
-        <w:t>git rm -f *</w:t>
+        <w:t>git</w:t>
+      </w:r>
+      <w:proofErr w:type="spellEnd"/>
+      <w:r>
+        <w:rPr>
+          <w:rFonts w:ascii="Lucida Console" w:hAnsi="Lucida Console" w:cs="Lucida Console"/>
+          <w:kern w:val="0"/>
+          <w:sz w:val="18"/>
+          <w:szCs w:val="18"/>
+        </w:rPr>
+        <w:t xml:space="preserve"> </w:t>
+      </w:r>
+      <w:proofErr w:type="spellStart"/>
+      <w:r>
+        <w:rPr>
+          <w:rFonts w:ascii="Lucida Console" w:hAnsi="Lucida Console" w:cs="Lucida Console"/>
+          <w:kern w:val="0"/>
+          <w:sz w:val="18"/>
+          <w:szCs w:val="18"/>
+        </w:rPr>
+        <w:t>rm</w:t>
+      </w:r>
+      <w:proofErr w:type="spellEnd"/>
+      <w:r>
+        <w:rPr>
+          <w:rFonts w:ascii="Lucida Console" w:hAnsi="Lucida Console" w:cs="Lucida Console"/>
+          <w:kern w:val="0"/>
+          <w:sz w:val="18"/>
+          <w:szCs w:val="18"/>
+        </w:rPr>
+        <w:t xml:space="preserve"> -f *</w:t>
       </w:r>
     </w:p>
     <w:p/>
@@ -432,6 +511,7 @@
         </w:rPr>
         <w:t xml:space="preserve"> </w:t>
       </w:r>
+      <w:proofErr w:type="spellStart"/>
       <w:r>
         <w:rPr>
           <w:rFonts w:ascii="Lucida Console" w:hAnsi="Lucida Console" w:cs="Lucida Console"/>
@@ -439,7 +519,37 @@
           <w:sz w:val="18"/>
           <w:szCs w:val="18"/>
         </w:rPr>
-        <w:t>git rm -f --cached *</w:t>
+        <w:t>git</w:t>
+      </w:r>
+      <w:proofErr w:type="spellEnd"/>
+      <w:r>
+        <w:rPr>
+          <w:rFonts w:ascii="Lucida Console" w:hAnsi="Lucida Console" w:cs="Lucida Console"/>
+          <w:kern w:val="0"/>
+          <w:sz w:val="18"/>
+          <w:szCs w:val="18"/>
+        </w:rPr>
+        <w:t xml:space="preserve"> </w:t>
+      </w:r>
+      <w:proofErr w:type="spellStart"/>
+      <w:r>
+        <w:rPr>
+          <w:rFonts w:ascii="Lucida Console" w:hAnsi="Lucida Console" w:cs="Lucida Console"/>
+          <w:kern w:val="0"/>
+          <w:sz w:val="18"/>
+          <w:szCs w:val="18"/>
+        </w:rPr>
+        <w:t>rm</w:t>
+      </w:r>
+      <w:proofErr w:type="spellEnd"/>
+      <w:r>
+        <w:rPr>
+          <w:rFonts w:ascii="Lucida Console" w:hAnsi="Lucida Console" w:cs="Lucida Console"/>
+          <w:kern w:val="0"/>
+          <w:sz w:val="18"/>
+          <w:szCs w:val="18"/>
+        </w:rPr>
+        <w:t xml:space="preserve"> -f --cached *</w:t>
       </w:r>
     </w:p>
     <w:p/>
@@ -470,6 +580,7 @@
         </w:rPr>
         <w:t xml:space="preserve"> </w:t>
       </w:r>
+      <w:proofErr w:type="spellStart"/>
       <w:r>
         <w:rPr>
           <w:rFonts w:ascii="Lucida Console" w:hAnsi="Lucida Console" w:cs="Lucida Console"/>
@@ -477,8 +588,49 @@
           <w:sz w:val="18"/>
           <w:szCs w:val="18"/>
         </w:rPr>
-        <w:t>git rm --cached *.docx</w:t>
-      </w:r>
+        <w:t>git</w:t>
+      </w:r>
+      <w:proofErr w:type="spellEnd"/>
+      <w:r>
+        <w:rPr>
+          <w:rFonts w:ascii="Lucida Console" w:hAnsi="Lucida Console" w:cs="Lucida Console"/>
+          <w:kern w:val="0"/>
+          <w:sz w:val="18"/>
+          <w:szCs w:val="18"/>
+        </w:rPr>
+        <w:t xml:space="preserve"> </w:t>
+      </w:r>
+      <w:proofErr w:type="spellStart"/>
+      <w:r>
+        <w:rPr>
+          <w:rFonts w:ascii="Lucida Console" w:hAnsi="Lucida Console" w:cs="Lucida Console"/>
+          <w:kern w:val="0"/>
+          <w:sz w:val="18"/>
+          <w:szCs w:val="18"/>
+        </w:rPr>
+        <w:t>rm</w:t>
+      </w:r>
+      <w:proofErr w:type="spellEnd"/>
+      <w:r>
+        <w:rPr>
+          <w:rFonts w:ascii="Lucida Console" w:hAnsi="Lucida Console" w:cs="Lucida Console"/>
+          <w:kern w:val="0"/>
+          <w:sz w:val="18"/>
+          <w:szCs w:val="18"/>
+        </w:rPr>
+        <w:t xml:space="preserve"> --cached *.</w:t>
+      </w:r>
+      <w:proofErr w:type="spellStart"/>
+      <w:r>
+        <w:rPr>
+          <w:rFonts w:ascii="Lucida Console" w:hAnsi="Lucida Console" w:cs="Lucida Console"/>
+          <w:kern w:val="0"/>
+          <w:sz w:val="18"/>
+          <w:szCs w:val="18"/>
+        </w:rPr>
+        <w:t>docx</w:t>
+      </w:r>
+      <w:proofErr w:type="spellEnd"/>
       <w:r>
         <w:rPr>
           <w:rFonts w:ascii="Lucida Console" w:hAnsi="Lucida Console" w:cs="Lucida Console"/>
@@ -605,7 +757,29 @@
           <w:sz w:val="20"/>
           <w:szCs w:val="20"/>
         </w:rPr>
-        <w:t> git diff –cached</w:t>
+        <w:t> </w:t>
+      </w:r>
+      <w:proofErr w:type="spellStart"/>
+      <w:r>
+        <w:rPr>
+          <w:rFonts w:ascii="Open Sans" w:eastAsia="宋体" w:hAnsi="Open Sans" w:cs="Open Sans"/>
+          <w:color w:val="333333"/>
+          <w:kern w:val="0"/>
+          <w:sz w:val="20"/>
+          <w:szCs w:val="20"/>
+        </w:rPr>
+        <w:t>git</w:t>
+      </w:r>
+      <w:proofErr w:type="spellEnd"/>
+      <w:r>
+        <w:rPr>
+          <w:rFonts w:ascii="Open Sans" w:eastAsia="宋体" w:hAnsi="Open Sans" w:cs="Open Sans"/>
+          <w:color w:val="333333"/>
+          <w:kern w:val="0"/>
+          <w:sz w:val="20"/>
+          <w:szCs w:val="20"/>
+        </w:rPr>
+        <w:t xml:space="preserve"> diff –cached</w:t>
       </w:r>
     </w:p>
     <w:p>
@@ -682,6 +856,7 @@
         </w:rPr>
         <w:t xml:space="preserve"> </w:t>
       </w:r>
+      <w:proofErr w:type="spellStart"/>
       <w:r>
         <w:rPr>
           <w:rFonts w:ascii="Open Sans" w:eastAsia="宋体" w:hAnsi="Open Sans" w:cs="Open Sans"/>
@@ -690,7 +865,18 @@
           <w:sz w:val="20"/>
           <w:szCs w:val="20"/>
         </w:rPr>
-        <w:t>git status</w:t>
+        <w:t>git</w:t>
+      </w:r>
+      <w:proofErr w:type="spellEnd"/>
+      <w:r>
+        <w:rPr>
+          <w:rFonts w:ascii="Open Sans" w:eastAsia="宋体" w:hAnsi="Open Sans" w:cs="Open Sans"/>
+          <w:color w:val="333333"/>
+          <w:kern w:val="0"/>
+          <w:sz w:val="20"/>
+          <w:szCs w:val="20"/>
+        </w:rPr>
+        <w:t xml:space="preserve"> status</w:t>
       </w:r>
     </w:p>
     <w:p>
@@ -716,12 +902,64 @@
         <w:rPr>
           <w:rFonts w:hint="eastAsia"/>
         </w:rPr>
-        <w:t xml:space="preserve"> git config user.name </w:t>
-      </w:r>
-      <w:r>
-        <w:t xml:space="preserve">“Colin” git config user.email </w:t>
-      </w:r>
-      <w:hyperlink r:id="rId7" w:history="1">
+        <w:t xml:space="preserve"> </w:t>
+      </w:r>
+      <w:proofErr w:type="spellStart"/>
+      <w:r>
+        <w:rPr>
+          <w:rFonts w:hint="eastAsia"/>
+        </w:rPr>
+        <w:t>git</w:t>
+      </w:r>
+      <w:proofErr w:type="spellEnd"/>
+      <w:r>
+        <w:rPr>
+          <w:rFonts w:hint="eastAsia"/>
+        </w:rPr>
+        <w:t xml:space="preserve"> </w:t>
+      </w:r>
+      <w:proofErr w:type="spellStart"/>
+      <w:r>
+        <w:rPr>
+          <w:rFonts w:hint="eastAsia"/>
+        </w:rPr>
+        <w:t>config</w:t>
+      </w:r>
+      <w:proofErr w:type="spellEnd"/>
+      <w:r>
+        <w:rPr>
+          <w:rFonts w:hint="eastAsia"/>
+        </w:rPr>
+        <w:t xml:space="preserve"> user.name </w:t>
+      </w:r>
+      <w:r>
+        <w:t xml:space="preserve">“Colin” </w:t>
+      </w:r>
+      <w:proofErr w:type="spellStart"/>
+      <w:r>
+        <w:t>git</w:t>
+      </w:r>
+      <w:proofErr w:type="spellEnd"/>
+      <w:r>
+        <w:t xml:space="preserve"> </w:t>
+      </w:r>
+      <w:proofErr w:type="spellStart"/>
+      <w:r>
+        <w:t>config</w:t>
+      </w:r>
+      <w:proofErr w:type="spellEnd"/>
+      <w:r>
+        <w:t xml:space="preserve"> </w:t>
+      </w:r>
+      <w:proofErr w:type="spellStart"/>
+      <w:r>
+        <w:t>user.email</w:t>
+      </w:r>
+      <w:proofErr w:type="spellEnd"/>
+      <w:r>
+        <w:t xml:space="preserve"> </w:t>
+      </w:r>
+      <w:hyperlink r:id="rId6" w:history="1">
         <w:r>
           <w:rPr>
             <w:rStyle w:val="a3"/>
@@ -748,7 +986,35 @@
         <w:rPr>
           <w:rFonts w:hint="eastAsia"/>
         </w:rPr>
-        <w:t xml:space="preserve"> git config </w:t>
+        <w:t xml:space="preserve"> </w:t>
+      </w:r>
+      <w:proofErr w:type="spellStart"/>
+      <w:r>
+        <w:rPr>
+          <w:rFonts w:hint="eastAsia"/>
+        </w:rPr>
+        <w:t>git</w:t>
+      </w:r>
+      <w:proofErr w:type="spellEnd"/>
+      <w:r>
+        <w:rPr>
+          <w:rFonts w:hint="eastAsia"/>
+        </w:rPr>
+        <w:t xml:space="preserve"> </w:t>
+      </w:r>
+      <w:proofErr w:type="spellStart"/>
+      <w:r>
+        <w:rPr>
+          <w:rFonts w:hint="eastAsia"/>
+        </w:rPr>
+        <w:t>config</w:t>
+      </w:r>
+      <w:proofErr w:type="spellEnd"/>
+      <w:r>
+        <w:rPr>
+          <w:rFonts w:hint="eastAsia"/>
+        </w:rPr>
+        <w:t xml:space="preserve"> </w:t>
       </w:r>
       <w:r>
         <w:t>–</w:t>
@@ -809,15 +1075,36 @@
         <w:t>删除</w:t>
       </w:r>
       <w:r>
-        <w:t>远程git仓库</w:t>
+        <w:t>远程</w:t>
+      </w:r>
+      <w:proofErr w:type="spellStart"/>
+      <w:r>
+        <w:t>git</w:t>
+      </w:r>
+      <w:proofErr w:type="spellEnd"/>
+      <w:r>
+        <w:t>仓库</w:t>
       </w:r>
     </w:p>
     <w:p>
       <w:pPr>
         <w:ind w:firstLine="420"/>
       </w:pPr>
-      <w:r>
-        <w:t>git remote rm origin</w:t>
+      <w:proofErr w:type="spellStart"/>
+      <w:r>
+        <w:t>git</w:t>
+      </w:r>
+      <w:proofErr w:type="spellEnd"/>
+      <w:r>
+        <w:t xml:space="preserve"> remote </w:t>
+      </w:r>
+      <w:proofErr w:type="spellStart"/>
+      <w:r>
+        <w:t>rm</w:t>
+      </w:r>
+      <w:proofErr w:type="spellEnd"/>
+      <w:r>
+        <w:t xml:space="preserve"> origin</w:t>
       </w:r>
     </w:p>
     <w:p>
@@ -831,6 +1118,7 @@
           <w:szCs w:val="20"/>
         </w:rPr>
       </w:pPr>
+      <w:proofErr w:type="spellStart"/>
       <w:r>
         <w:rPr>
           <w:color w:val="4B4B4B"/>
@@ -846,8 +1134,51 @@
           <w:sz w:val="21"/>
           <w:szCs w:val="22"/>
         </w:rPr>
-        <w:t>it remote add origin git@github.com:zhanghuming/learngit.git</w:t>
-      </w:r>
+        <w:t>it</w:t>
+      </w:r>
+      <w:proofErr w:type="spellEnd"/>
+      <w:r>
+        <w:rPr>
+          <w:rFonts w:asciiTheme="minorHAnsi" w:eastAsiaTheme="minorEastAsia" w:hAnsiTheme="minorHAnsi" w:cstheme="minorBidi"/>
+          <w:kern w:val="2"/>
+          <w:sz w:val="21"/>
+          <w:szCs w:val="22"/>
+        </w:rPr>
+        <w:t xml:space="preserve"> remote add origin </w:t>
+      </w:r>
+      <w:proofErr w:type="spellStart"/>
+      <w:proofErr w:type="gramStart"/>
+      <w:r>
+        <w:rPr>
+          <w:rFonts w:asciiTheme="minorHAnsi" w:eastAsiaTheme="minorEastAsia" w:hAnsiTheme="minorHAnsi" w:cstheme="minorBidi"/>
+          <w:kern w:val="2"/>
+          <w:sz w:val="21"/>
+          <w:szCs w:val="22"/>
+        </w:rPr>
+        <w:t>git@github.com:zhanghuming</w:t>
+      </w:r>
+      <w:proofErr w:type="spellEnd"/>
+      <w:r>
+        <w:rPr>
+          <w:rFonts w:asciiTheme="minorHAnsi" w:eastAsiaTheme="minorEastAsia" w:hAnsiTheme="minorHAnsi" w:cstheme="minorBidi"/>
+          <w:kern w:val="2"/>
+          <w:sz w:val="21"/>
+          <w:szCs w:val="22"/>
+        </w:rPr>
+        <w:t>/</w:t>
+      </w:r>
+      <w:proofErr w:type="spellStart"/>
+      <w:r>
+        <w:rPr>
+          <w:rFonts w:asciiTheme="minorHAnsi" w:eastAsiaTheme="minorEastAsia" w:hAnsiTheme="minorHAnsi" w:cstheme="minorBidi"/>
+          <w:kern w:val="2"/>
+          <w:sz w:val="21"/>
+          <w:szCs w:val="22"/>
+        </w:rPr>
+        <w:t>learngit.git</w:t>
+      </w:r>
+      <w:proofErr w:type="spellEnd"/>
+      <w:proofErr w:type="gramEnd"/>
     </w:p>
     <w:p>
       <w:pPr>
@@ -871,7 +1202,25 @@
           <w:sz w:val="20"/>
           <w:szCs w:val="20"/>
         </w:rPr>
-        <w:t>$ git push -u origin master</w:t>
+        <w:t xml:space="preserve">$ </w:t>
+      </w:r>
+      <w:proofErr w:type="spellStart"/>
+      <w:r>
+        <w:rPr>
+          <w:color w:val="4B4B4B"/>
+          <w:sz w:val="20"/>
+          <w:szCs w:val="20"/>
+        </w:rPr>
+        <w:t>git</w:t>
+      </w:r>
+      <w:proofErr w:type="spellEnd"/>
+      <w:r>
+        <w:rPr>
+          <w:color w:val="4B4B4B"/>
+          <w:sz w:val="20"/>
+          <w:szCs w:val="20"/>
+        </w:rPr>
+        <w:t xml:space="preserve"> push -u origin master</w:t>
       </w:r>
     </w:p>
     <w:p>
@@ -933,7 +1282,25 @@
           <w:color w:val="333333"/>
           <w:shd w:val="clear" w:color="auto" w:fill="FFFFFF"/>
         </w:rPr>
-        <w:t>因是github中的README.md文件不在本地代码目录中</w:t>
+        <w:t>因是</w:t>
+      </w:r>
+      <w:proofErr w:type="spellStart"/>
+      <w:r>
+        <w:rPr>
+          <w:rFonts w:ascii="微软雅黑" w:eastAsia="微软雅黑" w:hAnsi="微软雅黑" w:hint="eastAsia"/>
+          <w:color w:val="333333"/>
+          <w:shd w:val="clear" w:color="auto" w:fill="FFFFFF"/>
+        </w:rPr>
+        <w:t>github</w:t>
+      </w:r>
+      <w:proofErr w:type="spellEnd"/>
+      <w:r>
+        <w:rPr>
+          <w:rFonts w:ascii="微软雅黑" w:eastAsia="微软雅黑" w:hAnsi="微软雅黑" w:hint="eastAsia"/>
+          <w:color w:val="333333"/>
+          <w:shd w:val="clear" w:color="auto" w:fill="FFFFFF"/>
+        </w:rPr>
+        <w:t>中的README.md文件不在本地代码目录中</w:t>
       </w:r>
     </w:p>
     <w:p>
@@ -947,13 +1314,23 @@
           <w:shd w:val="clear" w:color="auto" w:fill="FFFFFF"/>
         </w:rPr>
       </w:pPr>
+      <w:proofErr w:type="spellStart"/>
       <w:r>
         <w:rPr>
           <w:rFonts w:ascii="微软雅黑" w:eastAsia="微软雅黑" w:hAnsi="微软雅黑" w:hint="eastAsia"/>
           <w:color w:val="333333"/>
           <w:shd w:val="clear" w:color="auto" w:fill="FFFFFF"/>
         </w:rPr>
-        <w:t>git pull --rebase origin master</w:t>
+        <w:t>git</w:t>
+      </w:r>
+      <w:proofErr w:type="spellEnd"/>
+      <w:r>
+        <w:rPr>
+          <w:rFonts w:ascii="微软雅黑" w:eastAsia="微软雅黑" w:hAnsi="微软雅黑" w:hint="eastAsia"/>
+          <w:color w:val="333333"/>
+          <w:shd w:val="clear" w:color="auto" w:fill="FFFFFF"/>
+        </w:rPr>
+        <w:t xml:space="preserve"> pull --rebase origin master</w:t>
       </w:r>
     </w:p>
     <w:p>
@@ -969,6 +1346,7 @@
           <w:shd w:val="clear" w:color="auto" w:fill="FFFFFF"/>
         </w:rPr>
       </w:pPr>
+      <w:proofErr w:type="spellStart"/>
       <w:r>
         <w:rPr>
           <w:rFonts w:ascii="微软雅黑" w:eastAsia="微软雅黑" w:hAnsi="微软雅黑" w:hint="eastAsia"/>
@@ -976,7 +1354,16 @@
           <w:shd w:val="clear" w:color="auto" w:fill="FFFFFF"/>
         </w:rPr>
         <w:lastRenderedPageBreak/>
-        <w:t>git push -u origin master</w:t>
+        <w:t>git</w:t>
+      </w:r>
+      <w:proofErr w:type="spellEnd"/>
+      <w:r>
+        <w:rPr>
+          <w:rFonts w:ascii="微软雅黑" w:eastAsia="微软雅黑" w:hAnsi="微软雅黑" w:hint="eastAsia"/>
+          <w:color w:val="333333"/>
+          <w:shd w:val="clear" w:color="auto" w:fill="FFFFFF"/>
+        </w:rPr>
+        <w:t xml:space="preserve"> push -u origin master</w:t>
       </w:r>
       <w:r>
         <w:rPr>
@@ -1042,6 +1429,7 @@
           <w:shd w:val="clear" w:color="auto" w:fill="FFFFFF"/>
         </w:rPr>
       </w:pPr>
+      <w:proofErr w:type="spellStart"/>
       <w:r>
         <w:rPr>
           <w:rFonts w:ascii="Consolas" w:hAnsi="Consolas" w:cs="Consolas"/>
@@ -1050,7 +1438,18 @@
           <w:szCs w:val="18"/>
           <w:shd w:val="clear" w:color="auto" w:fill="FAFAFA"/>
         </w:rPr>
-        <w:t xml:space="preserve">git push origin master </w:t>
+        <w:t>git</w:t>
+      </w:r>
+      <w:proofErr w:type="spellEnd"/>
+      <w:r>
+        <w:rPr>
+          <w:rFonts w:ascii="Consolas" w:hAnsi="Consolas" w:cs="Consolas"/>
+          <w:color w:val="DD0055"/>
+          <w:sz w:val="18"/>
+          <w:szCs w:val="18"/>
+          <w:shd w:val="clear" w:color="auto" w:fill="FAFAFA"/>
+        </w:rPr>
+        <w:t xml:space="preserve"> push origin master </w:t>
       </w:r>
       <w:r>
         <w:rPr>
@@ -1093,6 +1492,7 @@
         </w:rPr>
         <w:t xml:space="preserve"> </w:t>
       </w:r>
+      <w:proofErr w:type="spellStart"/>
       <w:r>
         <w:rPr>
           <w:rFonts w:ascii="Lucida Console" w:hAnsi="Lucida Console" w:cs="Lucida Console"/>
@@ -1100,22 +1500,18 @@
           <w:sz w:val="18"/>
           <w:szCs w:val="18"/>
         </w:rPr>
-        <w:t>git rebase –abort</w:t>
-      </w:r>
-    </w:p>
-    <w:p>
-      <w:pPr>
-        <w:autoSpaceDE w:val="0"/>
-        <w:autoSpaceDN w:val="0"/>
-        <w:adjustRightInd w:val="0"/>
-        <w:jc w:val="left"/>
+        <w:t>git</w:t>
+      </w:r>
+      <w:proofErr w:type="spellEnd"/>
+      <w:r>
         <w:rPr>
           <w:rFonts w:ascii="Lucida Console" w:hAnsi="Lucida Console" w:cs="Lucida Console"/>
           <w:kern w:val="0"/>
           <w:sz w:val="18"/>
           <w:szCs w:val="18"/>
         </w:rPr>
-      </w:pPr>
+        <w:t xml:space="preserve"> rebase –abort</w:t>
+      </w:r>
     </w:p>
     <w:p>
       <w:pPr>
@@ -1130,13 +1526,27 @@
           <w:szCs w:val="18"/>
         </w:rPr>
       </w:pPr>
-      <w:r>
+    </w:p>
+    <w:p>
+      <w:pPr>
+        <w:autoSpaceDE w:val="0"/>
+        <w:autoSpaceDN w:val="0"/>
+        <w:adjustRightInd w:val="0"/>
+        <w:jc w:val="left"/>
         <w:rPr>
           <w:rFonts w:ascii="Lucida Console" w:hAnsi="Lucida Console" w:cs="Lucida Console"/>
           <w:kern w:val="0"/>
           <w:sz w:val="18"/>
           <w:szCs w:val="18"/>
         </w:rPr>
+      </w:pPr>
+      <w:r>
+        <w:rPr>
+          <w:rFonts w:ascii="Lucida Console" w:hAnsi="Lucida Console" w:cs="Lucida Console"/>
+          <w:kern w:val="0"/>
+          <w:sz w:val="18"/>
+          <w:szCs w:val="18"/>
+        </w:rPr>
         <w:t>16:</w:t>
       </w:r>
       <w:r>
@@ -1189,7 +1599,7 @@
         </w:rPr>
         <w:t>方案：</w:t>
       </w:r>
-      <w:hyperlink r:id="rId8" w:history="1">
+      <w:hyperlink r:id="rId7" w:history="1">
         <w:r>
           <w:rPr>
             <w:rStyle w:val="a3"/>
@@ -1225,6 +1635,7 @@
         </w:rPr>
         <w:t> </w:t>
       </w:r>
+      <w:proofErr w:type="spellStart"/>
       <w:r>
         <w:rPr>
           <w:rFonts w:ascii="Verdana" w:hAnsi="Verdana"/>
@@ -1232,42 +1643,52 @@
           <w:szCs w:val="21"/>
           <w:shd w:val="clear" w:color="auto" w:fill="FFFFFF"/>
         </w:rPr>
-        <w:t>git push -u origin master -f </w:t>
-      </w:r>
-    </w:p>
-    <w:p>
-      <w:pPr>
-        <w:autoSpaceDE w:val="0"/>
-        <w:autoSpaceDN w:val="0"/>
-        <w:adjustRightInd w:val="0"/>
-        <w:jc w:val="left"/>
+        <w:t>git</w:t>
+      </w:r>
+      <w:proofErr w:type="spellEnd"/>
+      <w:r>
         <w:rPr>
           <w:rFonts w:ascii="Verdana" w:hAnsi="Verdana"/>
           <w:color w:val="333333"/>
           <w:szCs w:val="21"/>
           <w:shd w:val="clear" w:color="auto" w:fill="FFFFFF"/>
         </w:rPr>
-      </w:pPr>
-    </w:p>
-    <w:p>
-      <w:pPr>
-        <w:autoSpaceDE w:val="0"/>
-        <w:autoSpaceDN w:val="0"/>
-        <w:adjustRightInd w:val="0"/>
-        <w:jc w:val="left"/>
-        <w:rPr>
-          <w:color w:val="333333"/>
-          <w:szCs w:val="21"/>
-          <w:shd w:val="clear" w:color="auto" w:fill="FFFFFF"/>
-        </w:rPr>
-      </w:pPr>
-      <w:r>
+        <w:t xml:space="preserve"> push -u origin master -f </w:t>
+      </w:r>
+    </w:p>
+    <w:p>
+      <w:pPr>
+        <w:autoSpaceDE w:val="0"/>
+        <w:autoSpaceDN w:val="0"/>
+        <w:adjustRightInd w:val="0"/>
+        <w:jc w:val="left"/>
         <w:rPr>
           <w:rFonts w:ascii="Verdana" w:hAnsi="Verdana"/>
           <w:color w:val="333333"/>
           <w:szCs w:val="21"/>
           <w:shd w:val="clear" w:color="auto" w:fill="FFFFFF"/>
         </w:rPr>
+      </w:pPr>
+    </w:p>
+    <w:p>
+      <w:pPr>
+        <w:autoSpaceDE w:val="0"/>
+        <w:autoSpaceDN w:val="0"/>
+        <w:adjustRightInd w:val="0"/>
+        <w:jc w:val="left"/>
+        <w:rPr>
+          <w:color w:val="333333"/>
+          <w:szCs w:val="21"/>
+          <w:shd w:val="clear" w:color="auto" w:fill="FFFFFF"/>
+        </w:rPr>
+      </w:pPr>
+      <w:r>
+        <w:rPr>
+          <w:rFonts w:ascii="Verdana" w:hAnsi="Verdana"/>
+          <w:color w:val="333333"/>
+          <w:szCs w:val="21"/>
+          <w:shd w:val="clear" w:color="auto" w:fill="FFFFFF"/>
+        </w:rPr>
         <w:t>17:</w:t>
       </w:r>
       <w:r>
@@ -1297,6 +1718,7 @@
         </w:rPr>
         <w:t xml:space="preserve"> </w:t>
       </w:r>
+      <w:proofErr w:type="spellStart"/>
       <w:r>
         <w:rPr>
           <w:rFonts w:hint="eastAsia"/>
@@ -1304,7 +1726,17 @@
           <w:szCs w:val="21"/>
           <w:shd w:val="clear" w:color="auto" w:fill="FFFFFF"/>
         </w:rPr>
-        <w:t xml:space="preserve">git reset </w:t>
+        <w:t>git</w:t>
+      </w:r>
+      <w:proofErr w:type="spellEnd"/>
+      <w:r>
+        <w:rPr>
+          <w:rFonts w:hint="eastAsia"/>
+          <w:color w:val="333333"/>
+          <w:szCs w:val="21"/>
+          <w:shd w:val="clear" w:color="auto" w:fill="FFFFFF"/>
+        </w:rPr>
+        <w:t xml:space="preserve"> reset </w:t>
       </w:r>
       <w:r>
         <w:rPr>
@@ -1368,13 +1800,23 @@
         </w:rPr>
         <w:t>查看</w:t>
       </w:r>
-      <w:r>
-        <w:rPr>
-          <w:color w:val="333333"/>
-          <w:szCs w:val="21"/>
-          <w:shd w:val="clear" w:color="auto" w:fill="FFFFFF"/>
-        </w:rPr>
-        <w:t xml:space="preserve">git </w:t>
+      <w:proofErr w:type="spellStart"/>
+      <w:r>
+        <w:rPr>
+          <w:color w:val="333333"/>
+          <w:szCs w:val="21"/>
+          <w:shd w:val="clear" w:color="auto" w:fill="FFFFFF"/>
+        </w:rPr>
+        <w:t>git</w:t>
+      </w:r>
+      <w:proofErr w:type="spellEnd"/>
+      <w:r>
+        <w:rPr>
+          <w:color w:val="333333"/>
+          <w:szCs w:val="21"/>
+          <w:shd w:val="clear" w:color="auto" w:fill="FFFFFF"/>
+        </w:rPr>
+        <w:t xml:space="preserve"> </w:t>
       </w:r>
       <w:r>
         <w:rPr>
@@ -1395,6 +1837,7 @@
         </w:rPr>
         <w:t xml:space="preserve"> </w:t>
       </w:r>
+      <w:proofErr w:type="spellStart"/>
       <w:r>
         <w:rPr>
           <w:rFonts w:ascii="Consolas" w:hAnsi="Consolas" w:cs="Consolas"/>
@@ -1403,15 +1846,10 @@
           <w:szCs w:val="18"/>
           <w:shd w:val="clear" w:color="auto" w:fill="FAFAFA"/>
         </w:rPr>
-        <w:t xml:space="preserve">git log </w:t>
-      </w:r>
-    </w:p>
-    <w:p>
-      <w:pPr>
-        <w:autoSpaceDE w:val="0"/>
-        <w:autoSpaceDN w:val="0"/>
-        <w:adjustRightInd w:val="0"/>
-        <w:jc w:val="left"/>
+        <w:t>git</w:t>
+      </w:r>
+      <w:proofErr w:type="spellEnd"/>
+      <w:r>
         <w:rPr>
           <w:rFonts w:ascii="Consolas" w:hAnsi="Consolas" w:cs="Consolas"/>
           <w:color w:val="DD0055"/>
@@ -1419,7 +1857,8 @@
           <w:szCs w:val="18"/>
           <w:shd w:val="clear" w:color="auto" w:fill="FAFAFA"/>
         </w:rPr>
-      </w:pPr>
+        <w:t xml:space="preserve"> log </w:t>
+      </w:r>
     </w:p>
     <w:p>
       <w:pPr>
@@ -1435,7 +1874,13 @@
           <w:shd w:val="clear" w:color="auto" w:fill="FAFAFA"/>
         </w:rPr>
       </w:pPr>
-      <w:r>
+    </w:p>
+    <w:p>
+      <w:pPr>
+        <w:autoSpaceDE w:val="0"/>
+        <w:autoSpaceDN w:val="0"/>
+        <w:adjustRightInd w:val="0"/>
+        <w:jc w:val="left"/>
         <w:rPr>
           <w:rFonts w:ascii="Consolas" w:hAnsi="Consolas" w:cs="Consolas"/>
           <w:color w:val="DD0055"/>
@@ -1443,6 +1888,15 @@
           <w:szCs w:val="18"/>
           <w:shd w:val="clear" w:color="auto" w:fill="FAFAFA"/>
         </w:rPr>
+      </w:pPr>
+      <w:r>
+        <w:rPr>
+          <w:rFonts w:ascii="Consolas" w:hAnsi="Consolas" w:cs="Consolas"/>
+          <w:color w:val="DD0055"/>
+          <w:sz w:val="18"/>
+          <w:szCs w:val="18"/>
+          <w:shd w:val="clear" w:color="auto" w:fill="FAFAFA"/>
+        </w:rPr>
         <w:t>19</w:t>
       </w:r>
       <w:r>
@@ -1474,6 +1928,7 @@
         </w:rPr>
         <w:t xml:space="preserve"> </w:t>
       </w:r>
+      <w:proofErr w:type="spellStart"/>
       <w:r>
         <w:rPr>
           <w:rFonts w:ascii="Consolas" w:hAnsi="Consolas" w:cs="Consolas"/>
@@ -1482,15 +1937,10 @@
           <w:szCs w:val="18"/>
           <w:shd w:val="clear" w:color="auto" w:fill="FAFAFA"/>
         </w:rPr>
-        <w:t>git reflog</w:t>
-      </w:r>
-    </w:p>
-    <w:p>
-      <w:pPr>
-        <w:autoSpaceDE w:val="0"/>
-        <w:autoSpaceDN w:val="0"/>
-        <w:adjustRightInd w:val="0"/>
-        <w:jc w:val="left"/>
+        <w:t>git</w:t>
+      </w:r>
+      <w:proofErr w:type="spellEnd"/>
+      <w:r>
         <w:rPr>
           <w:rFonts w:ascii="Consolas" w:hAnsi="Consolas" w:cs="Consolas"/>
           <w:color w:val="DD0055"/>
@@ -1498,21 +1948,9 @@
           <w:szCs w:val="18"/>
           <w:shd w:val="clear" w:color="auto" w:fill="FAFAFA"/>
         </w:rPr>
-      </w:pPr>
-    </w:p>
-    <w:p>
-      <w:pPr>
-        <w:autoSpaceDE w:val="0"/>
-        <w:autoSpaceDN w:val="0"/>
-        <w:adjustRightInd w:val="0"/>
-        <w:jc w:val="left"/>
-        <w:rPr>
-          <w:rFonts w:ascii="Georgia" w:hAnsi="Georgia"/>
-          <w:color w:val="333333"/>
-          <w:szCs w:val="21"/>
-          <w:shd w:val="clear" w:color="auto" w:fill="FFFFFF"/>
-        </w:rPr>
-      </w:pPr>
+        <w:t xml:space="preserve"> </w:t>
+      </w:r>
+      <w:proofErr w:type="spellStart"/>
       <w:r>
         <w:rPr>
           <w:rFonts w:ascii="Consolas" w:hAnsi="Consolas" w:cs="Consolas"/>
@@ -1521,6 +1959,46 @@
           <w:szCs w:val="18"/>
           <w:shd w:val="clear" w:color="auto" w:fill="FAFAFA"/>
         </w:rPr>
+        <w:t>reflog</w:t>
+      </w:r>
+      <w:proofErr w:type="spellEnd"/>
+    </w:p>
+    <w:p>
+      <w:pPr>
+        <w:autoSpaceDE w:val="0"/>
+        <w:autoSpaceDN w:val="0"/>
+        <w:adjustRightInd w:val="0"/>
+        <w:jc w:val="left"/>
+        <w:rPr>
+          <w:rFonts w:ascii="Consolas" w:hAnsi="Consolas" w:cs="Consolas"/>
+          <w:color w:val="DD0055"/>
+          <w:sz w:val="18"/>
+          <w:szCs w:val="18"/>
+          <w:shd w:val="clear" w:color="auto" w:fill="FAFAFA"/>
+        </w:rPr>
+      </w:pPr>
+    </w:p>
+    <w:p>
+      <w:pPr>
+        <w:autoSpaceDE w:val="0"/>
+        <w:autoSpaceDN w:val="0"/>
+        <w:adjustRightInd w:val="0"/>
+        <w:jc w:val="left"/>
+        <w:rPr>
+          <w:rFonts w:ascii="Georgia" w:hAnsi="Georgia"/>
+          <w:color w:val="333333"/>
+          <w:szCs w:val="21"/>
+          <w:shd w:val="clear" w:color="auto" w:fill="FFFFFF"/>
+        </w:rPr>
+      </w:pPr>
+      <w:r>
+        <w:rPr>
+          <w:rFonts w:ascii="Consolas" w:hAnsi="Consolas" w:cs="Consolas"/>
+          <w:color w:val="DD0055"/>
+          <w:sz w:val="18"/>
+          <w:szCs w:val="18"/>
+          <w:shd w:val="clear" w:color="auto" w:fill="FAFAFA"/>
+        </w:rPr>
         <w:t>20:</w:t>
       </w:r>
       <w:r>
@@ -1551,8 +2029,9 @@
           <w:szCs w:val="18"/>
           <w:shd w:val="clear" w:color="auto" w:fill="FAFAFA"/>
         </w:rPr>
-        <w:t xml:space="preserve"> git diff HEAD read.txt </w:t>
-      </w:r>
+        <w:t xml:space="preserve"> </w:t>
+      </w:r>
+      <w:proofErr w:type="spellStart"/>
       <w:r>
         <w:rPr>
           <w:rFonts w:ascii="Consolas" w:hAnsi="Consolas" w:cs="Consolas" w:hint="eastAsia"/>
@@ -1561,6 +2040,27 @@
           <w:szCs w:val="18"/>
           <w:shd w:val="clear" w:color="auto" w:fill="FAFAFA"/>
         </w:rPr>
+        <w:t>git</w:t>
+      </w:r>
+      <w:proofErr w:type="spellEnd"/>
+      <w:r>
+        <w:rPr>
+          <w:rFonts w:ascii="Consolas" w:hAnsi="Consolas" w:cs="Consolas" w:hint="eastAsia"/>
+          <w:color w:val="DD0055"/>
+          <w:sz w:val="18"/>
+          <w:szCs w:val="18"/>
+          <w:shd w:val="clear" w:color="auto" w:fill="FAFAFA"/>
+        </w:rPr>
+        <w:t xml:space="preserve"> diff HEAD read.txt </w:t>
+      </w:r>
+      <w:r>
+        <w:rPr>
+          <w:rFonts w:ascii="Consolas" w:hAnsi="Consolas" w:cs="Consolas" w:hint="eastAsia"/>
+          <w:color w:val="DD0055"/>
+          <w:sz w:val="18"/>
+          <w:szCs w:val="18"/>
+          <w:shd w:val="clear" w:color="auto" w:fill="FAFAFA"/>
+        </w:rPr>
         <w:t>工作</w:t>
       </w:r>
       <w:r>
@@ -1646,6 +2146,7 @@
         </w:rPr>
         <w:t>具体的差异化</w:t>
       </w:r>
+      <w:proofErr w:type="spellStart"/>
       <w:r>
         <w:rPr>
           <w:rFonts w:ascii="Georgia" w:hAnsi="Georgia"/>
@@ -1653,8 +2154,9 @@
           <w:szCs w:val="21"/>
           <w:shd w:val="clear" w:color="auto" w:fill="FFFFFF"/>
         </w:rPr>
-        <w:t xml:space="preserve">git diff –cached read.txt </w:t>
-      </w:r>
+        <w:t>git</w:t>
+      </w:r>
+      <w:proofErr w:type="spellEnd"/>
       <w:r>
         <w:rPr>
           <w:rFonts w:ascii="Georgia" w:hAnsi="Georgia"/>
@@ -1662,6 +2164,15 @@
           <w:szCs w:val="21"/>
           <w:shd w:val="clear" w:color="auto" w:fill="FFFFFF"/>
         </w:rPr>
+        <w:t xml:space="preserve"> diff –cached read.txt </w:t>
+      </w:r>
+      <w:r>
+        <w:rPr>
+          <w:rFonts w:ascii="Georgia" w:hAnsi="Georgia"/>
+          <w:color w:val="333333"/>
+          <w:szCs w:val="21"/>
+          <w:shd w:val="clear" w:color="auto" w:fill="FFFFFF"/>
+        </w:rPr>
         <w:t>已经暂存起来的文件</w:t>
       </w:r>
       <w:r>
@@ -1755,6 +2266,7 @@
         </w:rPr>
         <w:t>：</w:t>
       </w:r>
+      <w:proofErr w:type="spellStart"/>
       <w:r>
         <w:rPr>
           <w:rFonts w:ascii="Georgia" w:hAnsi="Georgia"/>
@@ -1762,7 +2274,17 @@
           <w:szCs w:val="21"/>
           <w:shd w:val="clear" w:color="auto" w:fill="FFFFFF"/>
         </w:rPr>
-        <w:t xml:space="preserve">git checkout –read.txt </w:t>
+        <w:t>git</w:t>
+      </w:r>
+      <w:proofErr w:type="spellEnd"/>
+      <w:r>
+        <w:rPr>
+          <w:rFonts w:ascii="Georgia" w:hAnsi="Georgia"/>
+          <w:color w:val="333333"/>
+          <w:szCs w:val="21"/>
+          <w:shd w:val="clear" w:color="auto" w:fill="FFFFFF"/>
+        </w:rPr>
+        <w:t xml:space="preserve"> checkout –read.txt </w:t>
       </w:r>
       <w:r>
         <w:rPr>
@@ -1785,14 +2307,25 @@
         </w:rPr>
         <w:t>readme.txt</w:t>
       </w:r>
-      <w:r>
-        <w:rPr>
-          <w:rFonts w:ascii="Helvetica" w:hAnsi="Helvetica" w:cs="Helvetica"/>
-          <w:color w:val="666666"/>
-          <w:szCs w:val="21"/>
-          <w:shd w:val="clear" w:color="auto" w:fill="FFFFFF"/>
-        </w:rPr>
-        <w:t>自修改后还没有被放到暂存区，现在，撤销修改就回到和版本库一模一样的状态</w:t>
+      <w:proofErr w:type="gramStart"/>
+      <w:r>
+        <w:rPr>
+          <w:rFonts w:ascii="Helvetica" w:hAnsi="Helvetica" w:cs="Helvetica"/>
+          <w:color w:val="666666"/>
+          <w:szCs w:val="21"/>
+          <w:shd w:val="clear" w:color="auto" w:fill="FFFFFF"/>
+        </w:rPr>
+        <w:t>自修改</w:t>
+      </w:r>
+      <w:proofErr w:type="gramEnd"/>
+      <w:r>
+        <w:rPr>
+          <w:rFonts w:ascii="Helvetica" w:hAnsi="Helvetica" w:cs="Helvetica"/>
+          <w:color w:val="666666"/>
+          <w:szCs w:val="21"/>
+          <w:shd w:val="clear" w:color="auto" w:fill="FFFFFF"/>
+        </w:rPr>
+        <w:t>后还没有被放到暂存区，现在，撤销修改就回到和版本库一模一样的状态</w:t>
       </w:r>
       <w:r>
         <w:rPr>
@@ -1884,6 +2417,7 @@
           <w:shd w:val="clear" w:color="auto" w:fill="FFFFFF"/>
         </w:rPr>
       </w:pPr>
+      <w:proofErr w:type="gramStart"/>
       <w:r>
         <w:rPr>
           <w:rFonts w:ascii="Lucida Console" w:hAnsi="Lucida Console" w:cs="Lucida Console" w:hint="eastAsia"/>
@@ -1900,7 +2434,17 @@
           <w:sz w:val="18"/>
           <w:szCs w:val="18"/>
         </w:rPr>
-        <w:t xml:space="preserve">3:git checkout . </w:t>
+        <w:t>3:git</w:t>
+      </w:r>
+      <w:proofErr w:type="gramEnd"/>
+      <w:r>
+        <w:rPr>
+          <w:rFonts w:ascii="Lucida Console" w:hAnsi="Lucida Console" w:cs="Lucida Console"/>
+          <w:kern w:val="0"/>
+          <w:sz w:val="18"/>
+          <w:szCs w:val="18"/>
+        </w:rPr>
+        <w:t xml:space="preserve"> checkout . </w:t>
       </w:r>
       <w:r>
         <w:rPr>
@@ -2019,7 +2563,27 @@
           <w:szCs w:val="20"/>
           <w:shd w:val="clear" w:color="auto" w:fill="FFFFFF"/>
         </w:rPr>
-        <w:t>:git rm test.txt</w:t>
+        <w:t xml:space="preserve">:git </w:t>
+      </w:r>
+      <w:proofErr w:type="spellStart"/>
+      <w:r>
+        <w:rPr>
+          <w:color w:val="000000"/>
+          <w:sz w:val="20"/>
+          <w:szCs w:val="20"/>
+          <w:shd w:val="clear" w:color="auto" w:fill="FFFFFF"/>
+        </w:rPr>
+        <w:t>rm</w:t>
+      </w:r>
+      <w:proofErr w:type="spellEnd"/>
+      <w:r>
+        <w:rPr>
+          <w:color w:val="000000"/>
+          <w:sz w:val="20"/>
+          <w:szCs w:val="20"/>
+          <w:shd w:val="clear" w:color="auto" w:fill="FFFFFF"/>
+        </w:rPr>
+        <w:t xml:space="preserve"> test.txt</w:t>
       </w:r>
       <w:r>
         <w:rPr>
@@ -2085,6 +2649,7 @@
         </w:rPr>
         <w:t xml:space="preserve"> </w:t>
       </w:r>
+      <w:proofErr w:type="spellStart"/>
       <w:r>
         <w:rPr>
           <w:rFonts w:ascii="Lucida Console" w:hAnsi="Lucida Console" w:cs="Lucida Console"/>
@@ -2092,7 +2657,37 @@
           <w:sz w:val="18"/>
           <w:szCs w:val="18"/>
         </w:rPr>
-        <w:t xml:space="preserve">ssh-keygen -t rsa -C "Hell@qq.com"  </w:t>
+        <w:t>ssh-keygen</w:t>
+      </w:r>
+      <w:proofErr w:type="spellEnd"/>
+      <w:r>
+        <w:rPr>
+          <w:rFonts w:ascii="Lucida Console" w:hAnsi="Lucida Console" w:cs="Lucida Console"/>
+          <w:kern w:val="0"/>
+          <w:sz w:val="18"/>
+          <w:szCs w:val="18"/>
+        </w:rPr>
+        <w:t xml:space="preserve"> -t </w:t>
+      </w:r>
+      <w:proofErr w:type="spellStart"/>
+      <w:r>
+        <w:rPr>
+          <w:rFonts w:ascii="Lucida Console" w:hAnsi="Lucida Console" w:cs="Lucida Console"/>
+          <w:kern w:val="0"/>
+          <w:sz w:val="18"/>
+          <w:szCs w:val="18"/>
+        </w:rPr>
+        <w:t>rsa</w:t>
+      </w:r>
+      <w:proofErr w:type="spellEnd"/>
+      <w:r>
+        <w:rPr>
+          <w:rFonts w:ascii="Lucida Console" w:hAnsi="Lucida Console" w:cs="Lucida Console"/>
+          <w:kern w:val="0"/>
+          <w:sz w:val="18"/>
+          <w:szCs w:val="18"/>
+        </w:rPr>
+        <w:t xml:space="preserve"> -C "Hell@qq.com"  </w:t>
       </w:r>
       <w:r>
         <w:rPr>
@@ -2103,6 +2698,7 @@
         </w:rPr>
         <w:t>生成</w:t>
       </w:r>
+      <w:proofErr w:type="spellStart"/>
       <w:r>
         <w:rPr>
           <w:rFonts w:ascii="Lucida Console" w:hAnsi="Lucida Console" w:cs="Lucida Console"/>
@@ -2110,7 +2706,17 @@
           <w:sz w:val="18"/>
           <w:szCs w:val="18"/>
         </w:rPr>
-        <w:t xml:space="preserve">ssh </w:t>
+        <w:t>ssh</w:t>
+      </w:r>
+      <w:proofErr w:type="spellEnd"/>
+      <w:r>
+        <w:rPr>
+          <w:rFonts w:ascii="Lucida Console" w:hAnsi="Lucida Console" w:cs="Lucida Console"/>
+          <w:kern w:val="0"/>
+          <w:sz w:val="18"/>
+          <w:szCs w:val="18"/>
+        </w:rPr>
+        <w:t xml:space="preserve"> </w:t>
       </w:r>
       <w:r>
         <w:rPr>
@@ -2119,8 +2725,19 @@
           <w:sz w:val="18"/>
           <w:szCs w:val="18"/>
         </w:rPr>
-        <w:t>的公钥</w:t>
-      </w:r>
+        <w:t>的公</w:t>
+      </w:r>
+      <w:proofErr w:type="gramStart"/>
+      <w:r>
+        <w:rPr>
+          <w:rFonts w:ascii="Lucida Console" w:hAnsi="Lucida Console" w:cs="Lucida Console" w:hint="eastAsia"/>
+          <w:kern w:val="0"/>
+          <w:sz w:val="18"/>
+          <w:szCs w:val="18"/>
+        </w:rPr>
+        <w:t>钥</w:t>
+      </w:r>
+      <w:proofErr w:type="gramEnd"/>
       <w:r>
         <w:rPr>
           <w:rFonts w:ascii="Lucida Console" w:hAnsi="Lucida Console" w:cs="Lucida Console"/>
@@ -2128,8 +2745,19 @@
           <w:sz w:val="18"/>
           <w:szCs w:val="18"/>
         </w:rPr>
-        <w:t>与私钥</w:t>
-      </w:r>
+        <w:t>与私</w:t>
+      </w:r>
+      <w:proofErr w:type="gramStart"/>
+      <w:r>
+        <w:rPr>
+          <w:rFonts w:ascii="Lucida Console" w:hAnsi="Lucida Console" w:cs="Lucida Console"/>
+          <w:kern w:val="0"/>
+          <w:sz w:val="18"/>
+          <w:szCs w:val="18"/>
+        </w:rPr>
+        <w:t>钥</w:t>
+      </w:r>
+      <w:proofErr w:type="gramEnd"/>
       <w:r>
         <w:rPr>
           <w:rFonts w:ascii="Lucida Console" w:hAnsi="Lucida Console" w:cs="Lucida Console" w:hint="eastAsia"/>
@@ -2139,6 +2767,7 @@
         </w:rPr>
         <w:t xml:space="preserve"> </w:t>
       </w:r>
+      <w:proofErr w:type="gramStart"/>
       <w:r>
         <w:rPr>
           <w:rFonts w:ascii="Lucida Console" w:hAnsi="Lucida Console" w:cs="Lucida Console" w:hint="eastAsia"/>
@@ -2155,8 +2784,9 @@
           <w:sz w:val="18"/>
           <w:szCs w:val="18"/>
         </w:rPr>
-        <w:t>想下次不输入</w:t>
-      </w:r>
+        <w:t>想</w:t>
+      </w:r>
+      <w:proofErr w:type="gramEnd"/>
       <w:r>
         <w:rPr>
           <w:rFonts w:ascii="Lucida Console" w:hAnsi="Lucida Console" w:cs="Lucida Console"/>
@@ -2164,6 +2794,15 @@
           <w:sz w:val="18"/>
           <w:szCs w:val="18"/>
         </w:rPr>
+        <w:t>下次不输入</w:t>
+      </w:r>
+      <w:r>
+        <w:rPr>
+          <w:rFonts w:ascii="Lucida Console" w:hAnsi="Lucida Console" w:cs="Lucida Console"/>
+          <w:kern w:val="0"/>
+          <w:sz w:val="18"/>
+          <w:szCs w:val="18"/>
+        </w:rPr>
         <w:t>key</w:t>
       </w:r>
       <w:r>
@@ -2270,7 +2909,25 @@
           <w:color w:val="333333"/>
           <w:shd w:val="clear" w:color="auto" w:fill="FFFFFF"/>
         </w:rPr>
-        <w:t>$ cd ~/.ssh </w:t>
+        <w:t>$ cd ~/.</w:t>
+      </w:r>
+      <w:proofErr w:type="spellStart"/>
+      <w:r>
+        <w:rPr>
+          <w:rFonts w:ascii="微软雅黑" w:eastAsia="微软雅黑" w:hAnsi="微软雅黑" w:hint="eastAsia"/>
+          <w:color w:val="333333"/>
+          <w:shd w:val="clear" w:color="auto" w:fill="FFFFFF"/>
+        </w:rPr>
+        <w:t>ssh</w:t>
+      </w:r>
+      <w:proofErr w:type="spellEnd"/>
+      <w:r>
+        <w:rPr>
+          <w:rFonts w:ascii="微软雅黑" w:eastAsia="微软雅黑" w:hAnsi="微软雅黑" w:hint="eastAsia"/>
+          <w:color w:val="333333"/>
+          <w:shd w:val="clear" w:color="auto" w:fill="FFFFFF"/>
+        </w:rPr>
+        <w:t> </w:t>
       </w:r>
       <w:r>
         <w:rPr>
@@ -2286,7 +2943,25 @@
           <w:color w:val="333333"/>
           <w:shd w:val="clear" w:color="auto" w:fill="FFFFFF"/>
         </w:rPr>
-        <w:t>检查本机是否有ssh key设置</w:t>
+        <w:t>检查本机是否有</w:t>
+      </w:r>
+      <w:proofErr w:type="spellStart"/>
+      <w:r>
+        <w:rPr>
+          <w:rFonts w:ascii="微软雅黑" w:eastAsia="微软雅黑" w:hAnsi="微软雅黑" w:hint="eastAsia"/>
+          <w:color w:val="333333"/>
+          <w:shd w:val="clear" w:color="auto" w:fill="FFFFFF"/>
+        </w:rPr>
+        <w:t>ssh</w:t>
+      </w:r>
+      <w:proofErr w:type="spellEnd"/>
+      <w:r>
+        <w:rPr>
+          <w:rFonts w:ascii="微软雅黑" w:eastAsia="微软雅黑" w:hAnsi="微软雅黑" w:hint="eastAsia"/>
+          <w:color w:val="333333"/>
+          <w:shd w:val="clear" w:color="auto" w:fill="FFFFFF"/>
+        </w:rPr>
+        <w:t> key设置</w:t>
       </w:r>
     </w:p>
     <w:p>
@@ -2317,15 +2992,25 @@
         </w:rPr>
         <w:t xml:space="preserve"> </w:t>
       </w:r>
+      <w:proofErr w:type="spellStart"/>
       <w:r>
         <w:rPr>
           <w:rFonts w:ascii="微软雅黑" w:eastAsia="微软雅黑" w:hAnsi="微软雅黑" w:hint="eastAsia"/>
           <w:color w:val="333333"/>
           <w:shd w:val="clear" w:color="auto" w:fill="FFFFFF"/>
         </w:rPr>
-        <w:t>ssh -T </w:t>
-      </w:r>
-      <w:hyperlink r:id="rId9" w:history="1">
+        <w:t>ssh</w:t>
+      </w:r>
+      <w:proofErr w:type="spellEnd"/>
+      <w:r>
+        <w:rPr>
+          <w:rFonts w:ascii="微软雅黑" w:eastAsia="微软雅黑" w:hAnsi="微软雅黑" w:hint="eastAsia"/>
+          <w:color w:val="333333"/>
+          <w:shd w:val="clear" w:color="auto" w:fill="FFFFFF"/>
+        </w:rPr>
+        <w:t> -T </w:t>
+      </w:r>
+      <w:hyperlink r:id="rId8" w:history="1">
         <w:r>
           <w:rPr>
             <w:rStyle w:val="a3"/>
@@ -2349,7 +3034,25 @@
           <w:color w:val="333333"/>
           <w:shd w:val="clear" w:color="auto" w:fill="FFFFFF"/>
         </w:rPr>
-        <w:t>测试ssh keys是否设置成功。</w:t>
+        <w:t>测试</w:t>
+      </w:r>
+      <w:proofErr w:type="spellStart"/>
+      <w:r>
+        <w:rPr>
+          <w:rFonts w:ascii="微软雅黑" w:eastAsia="微软雅黑" w:hAnsi="微软雅黑" w:hint="eastAsia"/>
+          <w:color w:val="333333"/>
+          <w:shd w:val="clear" w:color="auto" w:fill="FFFFFF"/>
+        </w:rPr>
+        <w:t>ssh</w:t>
+      </w:r>
+      <w:proofErr w:type="spellEnd"/>
+      <w:r>
+        <w:rPr>
+          <w:rFonts w:ascii="微软雅黑" w:eastAsia="微软雅黑" w:hAnsi="微软雅黑" w:hint="eastAsia"/>
+          <w:color w:val="333333"/>
+          <w:shd w:val="clear" w:color="auto" w:fill="FFFFFF"/>
+        </w:rPr>
+        <w:t> keys是否设置成功。</w:t>
       </w:r>
     </w:p>
     <w:p>
@@ -2535,6 +3238,7 @@
         </w:rPr>
         <w:t xml:space="preserve"> </w:t>
       </w:r>
+      <w:proofErr w:type="spellStart"/>
       <w:r>
         <w:rPr>
           <w:rFonts w:ascii="Lucida Console" w:hAnsi="Lucida Console" w:cs="Lucida Console"/>
@@ -2542,7 +3246,17 @@
           <w:sz w:val="18"/>
           <w:szCs w:val="18"/>
         </w:rPr>
-        <w:t>git checkout master</w:t>
+        <w:t>git</w:t>
+      </w:r>
+      <w:proofErr w:type="spellEnd"/>
+      <w:r>
+        <w:rPr>
+          <w:rFonts w:ascii="Lucida Console" w:hAnsi="Lucida Console" w:cs="Lucida Console"/>
+          <w:kern w:val="0"/>
+          <w:sz w:val="18"/>
+          <w:szCs w:val="18"/>
+        </w:rPr>
+        <w:t xml:space="preserve"> checkout master</w:t>
       </w:r>
       <w:r>
         <w:rPr>
@@ -2627,7 +3341,27 @@
           <w:szCs w:val="21"/>
           <w:shd w:val="clear" w:color="auto" w:fill="FFFFFF"/>
         </w:rPr>
-        <w:t xml:space="preserve"> git merge dev </w:t>
+        <w:t xml:space="preserve"> </w:t>
+      </w:r>
+      <w:proofErr w:type="spellStart"/>
+      <w:r>
+        <w:rPr>
+          <w:rFonts w:ascii="Helvetica" w:hAnsi="Helvetica" w:cs="Helvetica"/>
+          <w:color w:val="666666"/>
+          <w:szCs w:val="21"/>
+          <w:shd w:val="clear" w:color="auto" w:fill="FFFFFF"/>
+        </w:rPr>
+        <w:t>git</w:t>
+      </w:r>
+      <w:proofErr w:type="spellEnd"/>
+      <w:r>
+        <w:rPr>
+          <w:rFonts w:ascii="Helvetica" w:hAnsi="Helvetica" w:cs="Helvetica"/>
+          <w:color w:val="666666"/>
+          <w:szCs w:val="21"/>
+          <w:shd w:val="clear" w:color="auto" w:fill="FFFFFF"/>
+        </w:rPr>
+        <w:t xml:space="preserve"> merge dev </w:t>
       </w:r>
       <w:r>
         <w:rPr>
@@ -2777,20 +3511,30 @@
         </w:rPr>
         <w:t>34：</w:t>
       </w:r>
+      <w:proofErr w:type="spellStart"/>
       <w:r>
         <w:rPr>
           <w:rFonts w:ascii="微软雅黑" w:eastAsia="微软雅黑" w:hAnsi="微软雅黑"/>
           <w:color w:val="333333"/>
           <w:shd w:val="clear" w:color="auto" w:fill="FFFFFF"/>
         </w:rPr>
-        <w:t xml:space="preserve">git </w:t>
-      </w:r>
+        <w:t>git</w:t>
+      </w:r>
+      <w:proofErr w:type="spellEnd"/>
       <w:r>
         <w:rPr>
           <w:rFonts w:ascii="微软雅黑" w:eastAsia="微软雅黑" w:hAnsi="微软雅黑"/>
           <w:color w:val="333333"/>
           <w:shd w:val="clear" w:color="auto" w:fill="FFFFFF"/>
         </w:rPr>
+        <w:t xml:space="preserve"> </w:t>
+      </w:r>
+      <w:r>
+        <w:rPr>
+          <w:rFonts w:ascii="微软雅黑" w:eastAsia="微软雅黑" w:hAnsi="微软雅黑"/>
+          <w:color w:val="333333"/>
+          <w:shd w:val="clear" w:color="auto" w:fill="FFFFFF"/>
+        </w:rPr>
         <w:t xml:space="preserve">branch </w:t>
       </w:r>
       <w:r>
@@ -2846,13 +3590,23 @@
         </w:rPr>
         <w:t>35：</w:t>
       </w:r>
+      <w:proofErr w:type="spellStart"/>
       <w:r>
         <w:rPr>
           <w:rFonts w:ascii="微软雅黑" w:eastAsia="微软雅黑" w:hAnsi="微软雅黑"/>
           <w:color w:val="333333"/>
           <w:shd w:val="clear" w:color="auto" w:fill="FFFFFF"/>
         </w:rPr>
-        <w:t xml:space="preserve">git checkout name </w:t>
+        <w:t>git</w:t>
+      </w:r>
+      <w:proofErr w:type="spellEnd"/>
+      <w:r>
+        <w:rPr>
+          <w:rFonts w:ascii="微软雅黑" w:eastAsia="微软雅黑" w:hAnsi="微软雅黑"/>
+          <w:color w:val="333333"/>
+          <w:shd w:val="clear" w:color="auto" w:fill="FFFFFF"/>
+        </w:rPr>
+        <w:t xml:space="preserve"> checkout name </w:t>
       </w:r>
       <w:r>
         <w:rPr>
@@ -2891,20 +3645,30 @@
         </w:rPr>
         <w:t>36：</w:t>
       </w:r>
+      <w:proofErr w:type="spellStart"/>
       <w:r>
         <w:rPr>
           <w:rFonts w:ascii="微软雅黑" w:eastAsia="微软雅黑" w:hAnsi="微软雅黑"/>
           <w:color w:val="333333"/>
           <w:shd w:val="clear" w:color="auto" w:fill="FFFFFF"/>
         </w:rPr>
-        <w:t xml:space="preserve">git </w:t>
-      </w:r>
+        <w:t>git</w:t>
+      </w:r>
+      <w:proofErr w:type="spellEnd"/>
       <w:r>
         <w:rPr>
           <w:rFonts w:ascii="微软雅黑" w:eastAsia="微软雅黑" w:hAnsi="微软雅黑"/>
           <w:color w:val="333333"/>
           <w:shd w:val="clear" w:color="auto" w:fill="FFFFFF"/>
         </w:rPr>
+        <w:t xml:space="preserve"> </w:t>
+      </w:r>
+      <w:r>
+        <w:rPr>
+          <w:rFonts w:ascii="微软雅黑" w:eastAsia="微软雅黑" w:hAnsi="微软雅黑"/>
+          <w:color w:val="333333"/>
+          <w:shd w:val="clear" w:color="auto" w:fill="FFFFFF"/>
+        </w:rPr>
         <w:t>branch</w:t>
       </w:r>
       <w:r>
@@ -2969,6 +3733,7 @@
         </w:rPr>
         <w:t xml:space="preserve"> </w:t>
       </w:r>
+      <w:proofErr w:type="spellStart"/>
       <w:r>
         <w:rPr>
           <w:rFonts w:ascii="Lucida Console" w:hAnsi="Lucida Console" w:cs="Lucida Console"/>
@@ -2976,8 +3741,19 @@
           <w:sz w:val="18"/>
           <w:szCs w:val="18"/>
         </w:rPr>
-        <w:t xml:space="preserve">git push -u origin dev </w:t>
-      </w:r>
+        <w:t>git</w:t>
+      </w:r>
+      <w:proofErr w:type="spellEnd"/>
+      <w:r>
+        <w:rPr>
+          <w:rFonts w:ascii="Lucida Console" w:hAnsi="Lucida Console" w:cs="Lucida Console"/>
+          <w:kern w:val="0"/>
+          <w:sz w:val="18"/>
+          <w:szCs w:val="18"/>
+        </w:rPr>
+        <w:t xml:space="preserve"> push -u origin dev </w:t>
+      </w:r>
+      <w:proofErr w:type="spellStart"/>
       <w:r>
         <w:rPr>
           <w:rFonts w:ascii="Lucida Console" w:hAnsi="Lucida Console" w:cs="Lucida Console" w:hint="eastAsia"/>
@@ -2987,6 +3763,7 @@
         </w:rPr>
         <w:t>git</w:t>
       </w:r>
+      <w:proofErr w:type="spellEnd"/>
       <w:r>
         <w:rPr>
           <w:rFonts w:ascii="Lucida Console" w:hAnsi="Lucida Console" w:cs="Lucida Console" w:hint="eastAsia"/>
@@ -3051,8 +3828,9 @@
           <w:sz w:val="18"/>
           <w:szCs w:val="18"/>
         </w:rPr>
-        <w:t xml:space="preserve"> git checkout a69e3ae</w:t>
-      </w:r>
+        <w:t xml:space="preserve"> </w:t>
+      </w:r>
+      <w:proofErr w:type="spellStart"/>
       <w:r>
         <w:rPr>
           <w:rFonts w:ascii="Lucida Console" w:hAnsi="Lucida Console" w:cs="Lucida Console"/>
@@ -3060,6 +3838,25 @@
           <w:sz w:val="18"/>
           <w:szCs w:val="18"/>
         </w:rPr>
+        <w:t>git</w:t>
+      </w:r>
+      <w:proofErr w:type="spellEnd"/>
+      <w:r>
+        <w:rPr>
+          <w:rFonts w:ascii="Lucida Console" w:hAnsi="Lucida Console" w:cs="Lucida Console"/>
+          <w:kern w:val="0"/>
+          <w:sz w:val="18"/>
+          <w:szCs w:val="18"/>
+        </w:rPr>
+        <w:t xml:space="preserve"> checkout a69e3ae</w:t>
+      </w:r>
+      <w:r>
+        <w:rPr>
+          <w:rFonts w:ascii="Lucida Console" w:hAnsi="Lucida Console" w:cs="Lucida Console"/>
+          <w:kern w:val="0"/>
+          <w:sz w:val="18"/>
+          <w:szCs w:val="18"/>
+        </w:rPr>
         <w:t xml:space="preserve"> </w:t>
       </w:r>
       <w:r>
@@ -3089,6 +3886,7 @@
         </w:rPr>
         <w:t xml:space="preserve"> </w:t>
       </w:r>
+      <w:proofErr w:type="spellStart"/>
       <w:r>
         <w:rPr>
           <w:rFonts w:ascii="Lucida Console" w:hAnsi="Lucida Console" w:cs="Lucida Console"/>
@@ -3098,6 +3896,7 @@
         </w:rPr>
         <w:t>sha</w:t>
       </w:r>
+      <w:proofErr w:type="spellEnd"/>
     </w:p>
     <w:p>
       <w:pPr>
@@ -3191,7 +3990,25 @@
           <w:color w:val="333333"/>
           <w:shd w:val="clear" w:color="auto" w:fill="FFFFFF"/>
         </w:rPr>
-        <w:t>到指定文件解决完冲突之后，在</w:t>
+        <w:t>到指定文件解决</w:t>
+      </w:r>
+      <w:proofErr w:type="gramStart"/>
+      <w:r>
+        <w:rPr>
+          <w:rFonts w:ascii="微软雅黑" w:eastAsia="微软雅黑" w:hAnsi="微软雅黑"/>
+          <w:color w:val="333333"/>
+          <w:shd w:val="clear" w:color="auto" w:fill="FFFFFF"/>
+        </w:rPr>
+        <w:t>完冲突</w:t>
+      </w:r>
+      <w:proofErr w:type="gramEnd"/>
+      <w:r>
+        <w:rPr>
+          <w:rFonts w:ascii="微软雅黑" w:eastAsia="微软雅黑" w:hAnsi="微软雅黑"/>
+          <w:color w:val="333333"/>
+          <w:shd w:val="clear" w:color="auto" w:fill="FFFFFF"/>
+        </w:rPr>
+        <w:t>之后，在</w:t>
       </w:r>
     </w:p>
     <w:p>
@@ -3243,6 +4060,7 @@
         </w:rPr>
         <w:t xml:space="preserve">$ </w:t>
       </w:r>
+      <w:proofErr w:type="spellStart"/>
       <w:r>
         <w:rPr>
           <w:rFonts w:ascii="宋体" w:eastAsia="宋体" w:hAnsi="宋体" w:cs="宋体"/>
@@ -3251,7 +4069,18 @@
           <w:sz w:val="24"/>
           <w:szCs w:val="24"/>
         </w:rPr>
-        <w:t xml:space="preserve">git add readme.txt </w:t>
+        <w:t>git</w:t>
+      </w:r>
+      <w:proofErr w:type="spellEnd"/>
+      <w:r>
+        <w:rPr>
+          <w:rFonts w:ascii="宋体" w:eastAsia="宋体" w:hAnsi="宋体" w:cs="宋体"/>
+          <w:color w:val="444444"/>
+          <w:kern w:val="0"/>
+          <w:sz w:val="24"/>
+          <w:szCs w:val="24"/>
+        </w:rPr>
+        <w:t xml:space="preserve"> add readme.txt </w:t>
       </w:r>
     </w:p>
     <w:p>
@@ -3303,6 +4132,7 @@
         </w:rPr>
         <w:t xml:space="preserve">$ </w:t>
       </w:r>
+      <w:proofErr w:type="spellStart"/>
       <w:r>
         <w:rPr>
           <w:rFonts w:ascii="宋体" w:eastAsia="宋体" w:hAnsi="宋体" w:cs="宋体"/>
@@ -3311,7 +4141,18 @@
           <w:sz w:val="24"/>
           <w:szCs w:val="24"/>
         </w:rPr>
-        <w:t xml:space="preserve">git commit -m </w:t>
+        <w:t>git</w:t>
+      </w:r>
+      <w:proofErr w:type="spellEnd"/>
+      <w:r>
+        <w:rPr>
+          <w:rFonts w:ascii="宋体" w:eastAsia="宋体" w:hAnsi="宋体" w:cs="宋体"/>
+          <w:color w:val="444444"/>
+          <w:kern w:val="0"/>
+          <w:sz w:val="24"/>
+          <w:szCs w:val="24"/>
+        </w:rPr>
+        <w:t xml:space="preserve"> commit -m </w:t>
       </w:r>
       <w:r>
         <w:rPr>
@@ -3450,13 +4291,55 @@
         <w:rPr>
           <w:color w:val="444444"/>
         </w:rPr>
-        <w:t xml:space="preserve"> git merge --no-ff -m </w:t>
+        <w:t xml:space="preserve"> </w:t>
+      </w:r>
+      <w:proofErr w:type="spellStart"/>
+      <w:r>
+        <w:rPr>
+          <w:color w:val="444444"/>
+        </w:rPr>
+        <w:t>git</w:t>
+      </w:r>
+      <w:proofErr w:type="spellEnd"/>
+      <w:r>
+        <w:rPr>
+          <w:color w:val="444444"/>
+        </w:rPr>
+        <w:t xml:space="preserve"> merge --no-</w:t>
+      </w:r>
+      <w:proofErr w:type="spellStart"/>
+      <w:r>
+        <w:rPr>
+          <w:color w:val="444444"/>
+        </w:rPr>
+        <w:t>ff</w:t>
+      </w:r>
+      <w:proofErr w:type="spellEnd"/>
+      <w:r>
+        <w:rPr>
+          <w:color w:val="444444"/>
+        </w:rPr>
+        <w:t xml:space="preserve"> -m </w:t>
       </w:r>
       <w:r>
         <w:rPr>
           <w:color w:val="DD1144"/>
         </w:rPr>
-        <w:t>"merge with no-ff"</w:t>
+        <w:t>"merge with no-</w:t>
+      </w:r>
+      <w:proofErr w:type="spellStart"/>
+      <w:r>
+        <w:rPr>
+          <w:color w:val="DD1144"/>
+        </w:rPr>
+        <w:t>ff</w:t>
+      </w:r>
+      <w:proofErr w:type="spellEnd"/>
+      <w:r>
+        <w:rPr>
+          <w:color w:val="DD1144"/>
+        </w:rPr>
+        <w:t>"</w:t>
       </w:r>
       <w:r>
         <w:rPr>
@@ -3533,14 +4416,25 @@
         </w:rPr>
         <w:t>主干</w:t>
       </w:r>
-      <w:r>
-        <w:rPr>
-          <w:rFonts w:ascii="Helvetica" w:hAnsi="Helvetica" w:cs="Helvetica"/>
-          <w:color w:val="666666"/>
-          <w:szCs w:val="21"/>
-          <w:shd w:val="clear" w:color="auto" w:fill="FFFFFF"/>
-        </w:rPr>
-        <w:t xml:space="preserve">mster </w:t>
+      <w:proofErr w:type="spellStart"/>
+      <w:r>
+        <w:rPr>
+          <w:rFonts w:ascii="Helvetica" w:hAnsi="Helvetica" w:cs="Helvetica"/>
+          <w:color w:val="666666"/>
+          <w:szCs w:val="21"/>
+          <w:shd w:val="clear" w:color="auto" w:fill="FFFFFF"/>
+        </w:rPr>
+        <w:t>mster</w:t>
+      </w:r>
+      <w:proofErr w:type="spellEnd"/>
+      <w:r>
+        <w:rPr>
+          <w:rFonts w:ascii="Helvetica" w:hAnsi="Helvetica" w:cs="Helvetica"/>
+          <w:color w:val="666666"/>
+          <w:szCs w:val="21"/>
+          <w:shd w:val="clear" w:color="auto" w:fill="FFFFFF"/>
+        </w:rPr>
+        <w:t xml:space="preserve"> </w:t>
       </w:r>
       <w:r>
         <w:rPr>
@@ -3633,80 +4527,114 @@
           <w:shd w:val="clear" w:color="auto" w:fill="FFFFFF"/>
         </w:rPr>
       </w:pPr>
-      <w:r>
-        <w:rPr>
-          <w:rFonts w:ascii="Helvetica" w:hAnsi="Helvetica" w:cs="Helvetica"/>
-          <w:color w:val="666666"/>
-          <w:szCs w:val="21"/>
-          <w:shd w:val="clear" w:color="auto" w:fill="FFFFFF"/>
-        </w:rPr>
-        <w:t>git checkout –b dev001</w:t>
-      </w:r>
-    </w:p>
-    <w:p>
-      <w:pPr>
-        <w:autoSpaceDE w:val="0"/>
-        <w:autoSpaceDN w:val="0"/>
-        <w:adjustRightInd w:val="0"/>
-        <w:jc w:val="left"/>
-        <w:rPr>
-          <w:rFonts w:ascii="Helvetica" w:hAnsi="Helvetica" w:cs="Helvetica"/>
-          <w:color w:val="666666"/>
-          <w:szCs w:val="21"/>
-          <w:shd w:val="clear" w:color="auto" w:fill="FFFFFF"/>
-        </w:rPr>
-      </w:pPr>
-    </w:p>
-    <w:p>
-      <w:pPr>
-        <w:autoSpaceDE w:val="0"/>
-        <w:autoSpaceDN w:val="0"/>
-        <w:adjustRightInd w:val="0"/>
-        <w:jc w:val="left"/>
-        <w:rPr>
-          <w:rFonts w:ascii="Helvetica" w:hAnsi="Helvetica" w:cs="Helvetica"/>
-          <w:color w:val="666666"/>
-          <w:szCs w:val="21"/>
-          <w:shd w:val="clear" w:color="auto" w:fill="FFFFFF"/>
-        </w:rPr>
-      </w:pPr>
-      <w:r>
-        <w:rPr>
-          <w:rFonts w:ascii="Helvetica" w:hAnsi="Helvetica" w:cs="Helvetica"/>
-          <w:color w:val="666666"/>
-          <w:szCs w:val="21"/>
-          <w:shd w:val="clear" w:color="auto" w:fill="FFFFFF"/>
-        </w:rPr>
-        <w:t>git add .</w:t>
-      </w:r>
-    </w:p>
-    <w:p>
-      <w:pPr>
-        <w:autoSpaceDE w:val="0"/>
-        <w:autoSpaceDN w:val="0"/>
-        <w:adjustRightInd w:val="0"/>
-        <w:jc w:val="left"/>
-        <w:rPr>
-          <w:rFonts w:ascii="Helvetica" w:hAnsi="Helvetica" w:cs="Helvetica"/>
-          <w:color w:val="666666"/>
-          <w:szCs w:val="21"/>
-          <w:shd w:val="clear" w:color="auto" w:fill="FFFFFF"/>
-        </w:rPr>
-      </w:pPr>
-    </w:p>
-    <w:p>
-      <w:pPr>
-        <w:autoSpaceDE w:val="0"/>
-        <w:autoSpaceDN w:val="0"/>
-        <w:adjustRightInd w:val="0"/>
-        <w:jc w:val="left"/>
-        <w:rPr>
-          <w:rFonts w:ascii="Helvetica" w:hAnsi="Helvetica" w:cs="Helvetica"/>
-          <w:color w:val="666666"/>
-          <w:szCs w:val="21"/>
-          <w:shd w:val="clear" w:color="auto" w:fill="FFFFFF"/>
-        </w:rPr>
-      </w:pPr>
+      <w:proofErr w:type="spellStart"/>
+      <w:r>
+        <w:rPr>
+          <w:rFonts w:ascii="Helvetica" w:hAnsi="Helvetica" w:cs="Helvetica"/>
+          <w:color w:val="666666"/>
+          <w:szCs w:val="21"/>
+          <w:shd w:val="clear" w:color="auto" w:fill="FFFFFF"/>
+        </w:rPr>
+        <w:t>git</w:t>
+      </w:r>
+      <w:proofErr w:type="spellEnd"/>
+      <w:r>
+        <w:rPr>
+          <w:rFonts w:ascii="Helvetica" w:hAnsi="Helvetica" w:cs="Helvetica"/>
+          <w:color w:val="666666"/>
+          <w:szCs w:val="21"/>
+          <w:shd w:val="clear" w:color="auto" w:fill="FFFFFF"/>
+        </w:rPr>
+        <w:t xml:space="preserve"> checkout –b dev001</w:t>
+      </w:r>
+    </w:p>
+    <w:p>
+      <w:pPr>
+        <w:autoSpaceDE w:val="0"/>
+        <w:autoSpaceDN w:val="0"/>
+        <w:adjustRightInd w:val="0"/>
+        <w:jc w:val="left"/>
+        <w:rPr>
+          <w:rFonts w:ascii="Helvetica" w:hAnsi="Helvetica" w:cs="Helvetica"/>
+          <w:color w:val="666666"/>
+          <w:szCs w:val="21"/>
+          <w:shd w:val="clear" w:color="auto" w:fill="FFFFFF"/>
+        </w:rPr>
+      </w:pPr>
+    </w:p>
+    <w:p>
+      <w:pPr>
+        <w:autoSpaceDE w:val="0"/>
+        <w:autoSpaceDN w:val="0"/>
+        <w:adjustRightInd w:val="0"/>
+        <w:jc w:val="left"/>
+        <w:rPr>
+          <w:rFonts w:ascii="Helvetica" w:hAnsi="Helvetica" w:cs="Helvetica"/>
+          <w:color w:val="666666"/>
+          <w:szCs w:val="21"/>
+          <w:shd w:val="clear" w:color="auto" w:fill="FFFFFF"/>
+        </w:rPr>
+      </w:pPr>
+      <w:proofErr w:type="spellStart"/>
+      <w:r>
+        <w:rPr>
+          <w:rFonts w:ascii="Helvetica" w:hAnsi="Helvetica" w:cs="Helvetica"/>
+          <w:color w:val="666666"/>
+          <w:szCs w:val="21"/>
+          <w:shd w:val="clear" w:color="auto" w:fill="FFFFFF"/>
+        </w:rPr>
+        <w:t>git</w:t>
+      </w:r>
+      <w:proofErr w:type="spellEnd"/>
+      <w:r>
+        <w:rPr>
+          <w:rFonts w:ascii="Helvetica" w:hAnsi="Helvetica" w:cs="Helvetica"/>
+          <w:color w:val="666666"/>
+          <w:szCs w:val="21"/>
+          <w:shd w:val="clear" w:color="auto" w:fill="FFFFFF"/>
+        </w:rPr>
+        <w:t xml:space="preserve"> </w:t>
+      </w:r>
+      <w:proofErr w:type="gramStart"/>
+      <w:r>
+        <w:rPr>
+          <w:rFonts w:ascii="Helvetica" w:hAnsi="Helvetica" w:cs="Helvetica"/>
+          <w:color w:val="666666"/>
+          <w:szCs w:val="21"/>
+          <w:shd w:val="clear" w:color="auto" w:fill="FFFFFF"/>
+        </w:rPr>
+        <w:t>add .</w:t>
+      </w:r>
+      <w:proofErr w:type="gramEnd"/>
+    </w:p>
+    <w:p>
+      <w:pPr>
+        <w:autoSpaceDE w:val="0"/>
+        <w:autoSpaceDN w:val="0"/>
+        <w:adjustRightInd w:val="0"/>
+        <w:jc w:val="left"/>
+        <w:rPr>
+          <w:rFonts w:ascii="Helvetica" w:hAnsi="Helvetica" w:cs="Helvetica"/>
+          <w:color w:val="666666"/>
+          <w:szCs w:val="21"/>
+          <w:shd w:val="clear" w:color="auto" w:fill="FFFFFF"/>
+        </w:rPr>
+      </w:pPr>
+    </w:p>
+    <w:p>
+      <w:pPr>
+        <w:autoSpaceDE w:val="0"/>
+        <w:autoSpaceDN w:val="0"/>
+        <w:adjustRightInd w:val="0"/>
+        <w:jc w:val="left"/>
+        <w:rPr>
+          <w:rFonts w:ascii="Helvetica" w:hAnsi="Helvetica" w:cs="Helvetica"/>
+          <w:color w:val="666666"/>
+          <w:szCs w:val="21"/>
+          <w:shd w:val="clear" w:color="auto" w:fill="FFFFFF"/>
+        </w:rPr>
+      </w:pPr>
+      <w:proofErr w:type="spellStart"/>
       <w:r>
         <w:rPr>
           <w:rFonts w:ascii="Helvetica" w:hAnsi="Helvetica" w:cs="Helvetica"/>
@@ -3715,119 +4643,153 @@
           <w:shd w:val="clear" w:color="auto" w:fill="FFFFFF"/>
         </w:rPr>
         <w:lastRenderedPageBreak/>
-        <w:t>git commit –m “update dev001”</w:t>
-      </w:r>
-    </w:p>
-    <w:p>
-      <w:pPr>
-        <w:autoSpaceDE w:val="0"/>
-        <w:autoSpaceDN w:val="0"/>
-        <w:adjustRightInd w:val="0"/>
-        <w:jc w:val="left"/>
-        <w:rPr>
-          <w:rFonts w:ascii="Helvetica" w:hAnsi="Helvetica" w:cs="Helvetica"/>
-          <w:color w:val="666666"/>
-          <w:szCs w:val="21"/>
-          <w:shd w:val="clear" w:color="auto" w:fill="FFFFFF"/>
-        </w:rPr>
-      </w:pPr>
-    </w:p>
-    <w:p>
-      <w:pPr>
-        <w:autoSpaceDE w:val="0"/>
-        <w:autoSpaceDN w:val="0"/>
-        <w:adjustRightInd w:val="0"/>
-        <w:jc w:val="left"/>
-        <w:rPr>
-          <w:rFonts w:ascii="Helvetica" w:hAnsi="Helvetica" w:cs="Helvetica"/>
-          <w:color w:val="666666"/>
-          <w:szCs w:val="21"/>
-          <w:shd w:val="clear" w:color="auto" w:fill="FFFFFF"/>
-        </w:rPr>
-      </w:pPr>
-      <w:r>
-        <w:rPr>
-          <w:rFonts w:ascii="Helvetica" w:hAnsi="Helvetica" w:cs="Helvetica"/>
-          <w:color w:val="666666"/>
-          <w:szCs w:val="21"/>
-          <w:shd w:val="clear" w:color="auto" w:fill="FFFFFF"/>
-        </w:rPr>
-        <w:t>git push origin dev001</w:t>
-      </w:r>
-    </w:p>
-    <w:p>
-      <w:pPr>
-        <w:autoSpaceDE w:val="0"/>
-        <w:autoSpaceDN w:val="0"/>
-        <w:adjustRightInd w:val="0"/>
-        <w:jc w:val="left"/>
-        <w:rPr>
-          <w:rFonts w:ascii="Helvetica" w:hAnsi="Helvetica" w:cs="Helvetica"/>
-          <w:color w:val="666666"/>
-          <w:szCs w:val="21"/>
-          <w:shd w:val="clear" w:color="auto" w:fill="FFFFFF"/>
-        </w:rPr>
-      </w:pPr>
-    </w:p>
-    <w:p>
-      <w:pPr>
-        <w:autoSpaceDE w:val="0"/>
-        <w:autoSpaceDN w:val="0"/>
-        <w:adjustRightInd w:val="0"/>
-        <w:jc w:val="left"/>
-        <w:rPr>
-          <w:rFonts w:ascii="Helvetica" w:hAnsi="Helvetica" w:cs="Helvetica"/>
-          <w:color w:val="666666"/>
-          <w:szCs w:val="21"/>
-          <w:shd w:val="clear" w:color="auto" w:fill="FFFFFF"/>
-        </w:rPr>
-      </w:pPr>
-      <w:r>
-        <w:rPr>
-          <w:rFonts w:ascii="Helvetica" w:hAnsi="Helvetica" w:cs="Helvetica"/>
-          <w:color w:val="666666"/>
-          <w:szCs w:val="21"/>
-          <w:shd w:val="clear" w:color="auto" w:fill="FFFFFF"/>
-        </w:rPr>
-        <w:t>git branch master</w:t>
-      </w:r>
-    </w:p>
-    <w:p>
-      <w:pPr>
-        <w:autoSpaceDE w:val="0"/>
-        <w:autoSpaceDN w:val="0"/>
-        <w:adjustRightInd w:val="0"/>
-        <w:jc w:val="left"/>
-        <w:rPr>
-          <w:rFonts w:ascii="Helvetica" w:hAnsi="Helvetica" w:cs="Helvetica"/>
-          <w:color w:val="666666"/>
-          <w:szCs w:val="21"/>
-          <w:shd w:val="clear" w:color="auto" w:fill="FFFFFF"/>
-        </w:rPr>
-      </w:pPr>
-    </w:p>
-    <w:p>
-      <w:pPr>
-        <w:autoSpaceDE w:val="0"/>
-        <w:autoSpaceDN w:val="0"/>
-        <w:adjustRightInd w:val="0"/>
-        <w:jc w:val="left"/>
-        <w:rPr>
-          <w:rFonts w:ascii="Helvetica" w:hAnsi="Helvetica" w:cs="Helvetica"/>
-          <w:color w:val="666666"/>
-          <w:szCs w:val="21"/>
-          <w:shd w:val="clear" w:color="auto" w:fill="FFFFFF"/>
-        </w:rPr>
-      </w:pPr>
-      <w:r>
-        <w:rPr>
-          <w:rFonts w:ascii="Helvetica" w:hAnsi="Helvetica" w:cs="Helvetica"/>
-          <w:color w:val="666666"/>
-          <w:szCs w:val="21"/>
-          <w:shd w:val="clear" w:color="auto" w:fill="FFFFFF"/>
-        </w:rPr>
         <w:t>git</w:t>
       </w:r>
+      <w:proofErr w:type="spellEnd"/>
+      <w:r>
+        <w:rPr>
+          <w:rFonts w:ascii="Helvetica" w:hAnsi="Helvetica" w:cs="Helvetica"/>
+          <w:color w:val="666666"/>
+          <w:szCs w:val="21"/>
+          <w:shd w:val="clear" w:color="auto" w:fill="FFFFFF"/>
+        </w:rPr>
+        <w:t xml:space="preserve"> commit –m “update dev001”</w:t>
+      </w:r>
+    </w:p>
+    <w:p>
+      <w:pPr>
+        <w:autoSpaceDE w:val="0"/>
+        <w:autoSpaceDN w:val="0"/>
+        <w:adjustRightInd w:val="0"/>
+        <w:jc w:val="left"/>
+        <w:rPr>
+          <w:rFonts w:ascii="Helvetica" w:hAnsi="Helvetica" w:cs="Helvetica"/>
+          <w:color w:val="666666"/>
+          <w:szCs w:val="21"/>
+          <w:shd w:val="clear" w:color="auto" w:fill="FFFFFF"/>
+        </w:rPr>
+      </w:pPr>
+    </w:p>
+    <w:p>
+      <w:pPr>
+        <w:autoSpaceDE w:val="0"/>
+        <w:autoSpaceDN w:val="0"/>
+        <w:adjustRightInd w:val="0"/>
+        <w:jc w:val="left"/>
+        <w:rPr>
+          <w:rFonts w:ascii="Helvetica" w:hAnsi="Helvetica" w:cs="Helvetica"/>
+          <w:color w:val="666666"/>
+          <w:szCs w:val="21"/>
+          <w:shd w:val="clear" w:color="auto" w:fill="FFFFFF"/>
+        </w:rPr>
+      </w:pPr>
+      <w:proofErr w:type="spellStart"/>
+      <w:r>
+        <w:rPr>
+          <w:rFonts w:ascii="Helvetica" w:hAnsi="Helvetica" w:cs="Helvetica"/>
+          <w:color w:val="666666"/>
+          <w:szCs w:val="21"/>
+          <w:shd w:val="clear" w:color="auto" w:fill="FFFFFF"/>
+        </w:rPr>
+        <w:t>git</w:t>
+      </w:r>
+      <w:proofErr w:type="spellEnd"/>
+      <w:r>
+        <w:rPr>
+          <w:rFonts w:ascii="Helvetica" w:hAnsi="Helvetica" w:cs="Helvetica"/>
+          <w:color w:val="666666"/>
+          <w:szCs w:val="21"/>
+          <w:shd w:val="clear" w:color="auto" w:fill="FFFFFF"/>
+        </w:rPr>
+        <w:t xml:space="preserve"> push origin dev001</w:t>
+      </w:r>
+    </w:p>
+    <w:p>
+      <w:pPr>
+        <w:autoSpaceDE w:val="0"/>
+        <w:autoSpaceDN w:val="0"/>
+        <w:adjustRightInd w:val="0"/>
+        <w:jc w:val="left"/>
+        <w:rPr>
+          <w:rFonts w:ascii="Helvetica" w:hAnsi="Helvetica" w:cs="Helvetica"/>
+          <w:color w:val="666666"/>
+          <w:szCs w:val="21"/>
+          <w:shd w:val="clear" w:color="auto" w:fill="FFFFFF"/>
+        </w:rPr>
+      </w:pPr>
+    </w:p>
+    <w:p>
+      <w:pPr>
+        <w:autoSpaceDE w:val="0"/>
+        <w:autoSpaceDN w:val="0"/>
+        <w:adjustRightInd w:val="0"/>
+        <w:jc w:val="left"/>
+        <w:rPr>
+          <w:rFonts w:ascii="Helvetica" w:hAnsi="Helvetica" w:cs="Helvetica"/>
+          <w:color w:val="666666"/>
+          <w:szCs w:val="21"/>
+          <w:shd w:val="clear" w:color="auto" w:fill="FFFFFF"/>
+        </w:rPr>
+      </w:pPr>
+      <w:proofErr w:type="spellStart"/>
+      <w:r>
+        <w:rPr>
+          <w:rFonts w:ascii="Helvetica" w:hAnsi="Helvetica" w:cs="Helvetica"/>
+          <w:color w:val="666666"/>
+          <w:szCs w:val="21"/>
+          <w:shd w:val="clear" w:color="auto" w:fill="FFFFFF"/>
+        </w:rPr>
+        <w:t>git</w:t>
+      </w:r>
+      <w:proofErr w:type="spellEnd"/>
+      <w:r>
+        <w:rPr>
+          <w:rFonts w:ascii="Helvetica" w:hAnsi="Helvetica" w:cs="Helvetica"/>
+          <w:color w:val="666666"/>
+          <w:szCs w:val="21"/>
+          <w:shd w:val="clear" w:color="auto" w:fill="FFFFFF"/>
+        </w:rPr>
+        <w:t xml:space="preserve"> branch master</w:t>
+      </w:r>
+    </w:p>
+    <w:p>
+      <w:pPr>
+        <w:autoSpaceDE w:val="0"/>
+        <w:autoSpaceDN w:val="0"/>
+        <w:adjustRightInd w:val="0"/>
+        <w:jc w:val="left"/>
+        <w:rPr>
+          <w:rFonts w:ascii="Helvetica" w:hAnsi="Helvetica" w:cs="Helvetica"/>
+          <w:color w:val="666666"/>
+          <w:szCs w:val="21"/>
+          <w:shd w:val="clear" w:color="auto" w:fill="FFFFFF"/>
+        </w:rPr>
+      </w:pPr>
+    </w:p>
+    <w:p>
+      <w:pPr>
+        <w:autoSpaceDE w:val="0"/>
+        <w:autoSpaceDN w:val="0"/>
+        <w:adjustRightInd w:val="0"/>
+        <w:jc w:val="left"/>
+        <w:rPr>
+          <w:rFonts w:ascii="Helvetica" w:hAnsi="Helvetica" w:cs="Helvetica"/>
+          <w:color w:val="666666"/>
+          <w:szCs w:val="21"/>
+          <w:shd w:val="clear" w:color="auto" w:fill="FFFFFF"/>
+        </w:rPr>
+      </w:pPr>
+      <w:proofErr w:type="spellStart"/>
+      <w:r>
+        <w:rPr>
+          <w:rFonts w:ascii="Helvetica" w:hAnsi="Helvetica" w:cs="Helvetica"/>
+          <w:color w:val="666666"/>
+          <w:szCs w:val="21"/>
+          <w:shd w:val="clear" w:color="auto" w:fill="FFFFFF"/>
+        </w:rPr>
+        <w:t>git</w:t>
+      </w:r>
+      <w:proofErr w:type="spellEnd"/>
       <w:r>
         <w:rPr>
           <w:rFonts w:ascii="Helvetica" w:hAnsi="Helvetica" w:cs="Helvetica"/>
@@ -3874,51 +4836,73 @@
           <w:shd w:val="clear" w:color="auto" w:fill="FFFFFF"/>
         </w:rPr>
       </w:pPr>
-      <w:r>
-        <w:rPr>
-          <w:rFonts w:ascii="Helvetica" w:hAnsi="Helvetica" w:cs="Helvetica"/>
-          <w:color w:val="666666"/>
-          <w:szCs w:val="21"/>
-          <w:shd w:val="clear" w:color="auto" w:fill="FFFFFF"/>
-        </w:rPr>
-        <w:t>git push origin master</w:t>
-      </w:r>
-    </w:p>
-    <w:p>
-      <w:pPr>
-        <w:autoSpaceDE w:val="0"/>
-        <w:autoSpaceDN w:val="0"/>
-        <w:adjustRightInd w:val="0"/>
-        <w:jc w:val="left"/>
-        <w:rPr>
-          <w:rFonts w:ascii="Helvetica" w:hAnsi="Helvetica" w:cs="Helvetica"/>
-          <w:color w:val="666666"/>
-          <w:szCs w:val="21"/>
-          <w:shd w:val="clear" w:color="auto" w:fill="FFFFFF"/>
-        </w:rPr>
-      </w:pPr>
-    </w:p>
-    <w:p>
-      <w:pPr>
-        <w:autoSpaceDE w:val="0"/>
-        <w:autoSpaceDN w:val="0"/>
-        <w:adjustRightInd w:val="0"/>
-        <w:jc w:val="left"/>
-        <w:rPr>
-          <w:rFonts w:ascii="Helvetica" w:hAnsi="Helvetica" w:cs="Helvetica"/>
-          <w:color w:val="666666"/>
-          <w:szCs w:val="21"/>
-          <w:shd w:val="clear" w:color="auto" w:fill="FFFFFF"/>
-        </w:rPr>
-      </w:pPr>
-      <w:r>
-        <w:rPr>
-          <w:rFonts w:ascii="Helvetica" w:hAnsi="Helvetica" w:cs="Helvetica"/>
-          <w:color w:val="666666"/>
-          <w:szCs w:val="21"/>
-          <w:shd w:val="clear" w:color="auto" w:fill="FFFFFF"/>
-        </w:rPr>
-        <w:t>git branch –d dev001</w:t>
+      <w:proofErr w:type="spellStart"/>
+      <w:r>
+        <w:rPr>
+          <w:rFonts w:ascii="Helvetica" w:hAnsi="Helvetica" w:cs="Helvetica"/>
+          <w:color w:val="666666"/>
+          <w:szCs w:val="21"/>
+          <w:shd w:val="clear" w:color="auto" w:fill="FFFFFF"/>
+        </w:rPr>
+        <w:t>git</w:t>
+      </w:r>
+      <w:proofErr w:type="spellEnd"/>
+      <w:r>
+        <w:rPr>
+          <w:rFonts w:ascii="Helvetica" w:hAnsi="Helvetica" w:cs="Helvetica"/>
+          <w:color w:val="666666"/>
+          <w:szCs w:val="21"/>
+          <w:shd w:val="clear" w:color="auto" w:fill="FFFFFF"/>
+        </w:rPr>
+        <w:t xml:space="preserve"> push origin master</w:t>
+      </w:r>
+    </w:p>
+    <w:p>
+      <w:pPr>
+        <w:autoSpaceDE w:val="0"/>
+        <w:autoSpaceDN w:val="0"/>
+        <w:adjustRightInd w:val="0"/>
+        <w:jc w:val="left"/>
+        <w:rPr>
+          <w:rFonts w:ascii="Helvetica" w:hAnsi="Helvetica" w:cs="Helvetica"/>
+          <w:color w:val="666666"/>
+          <w:szCs w:val="21"/>
+          <w:shd w:val="clear" w:color="auto" w:fill="FFFFFF"/>
+        </w:rPr>
+      </w:pPr>
+    </w:p>
+    <w:p>
+      <w:pPr>
+        <w:autoSpaceDE w:val="0"/>
+        <w:autoSpaceDN w:val="0"/>
+        <w:adjustRightInd w:val="0"/>
+        <w:jc w:val="left"/>
+        <w:rPr>
+          <w:rFonts w:ascii="Helvetica" w:hAnsi="Helvetica" w:cs="Helvetica"/>
+          <w:color w:val="666666"/>
+          <w:szCs w:val="21"/>
+          <w:shd w:val="clear" w:color="auto" w:fill="FFFFFF"/>
+        </w:rPr>
+      </w:pPr>
+      <w:proofErr w:type="spellStart"/>
+      <w:r>
+        <w:rPr>
+          <w:rFonts w:ascii="Helvetica" w:hAnsi="Helvetica" w:cs="Helvetica"/>
+          <w:color w:val="666666"/>
+          <w:szCs w:val="21"/>
+          <w:shd w:val="clear" w:color="auto" w:fill="FFFFFF"/>
+        </w:rPr>
+        <w:t>git</w:t>
+      </w:r>
+      <w:proofErr w:type="spellEnd"/>
+      <w:r>
+        <w:rPr>
+          <w:rFonts w:ascii="Helvetica" w:hAnsi="Helvetica" w:cs="Helvetica"/>
+          <w:color w:val="666666"/>
+          <w:szCs w:val="21"/>
+          <w:shd w:val="clear" w:color="auto" w:fill="FFFFFF"/>
+        </w:rPr>
+        <w:t xml:space="preserve"> branch –d dev001</w:t>
       </w:r>
     </w:p>
     <w:p>
@@ -3984,6 +4968,7 @@
         </w:rPr>
         <w:t>但是</w:t>
       </w:r>
+      <w:proofErr w:type="spellStart"/>
       <w:r>
         <w:rPr>
           <w:rFonts w:ascii="Helvetica" w:hAnsi="Helvetica" w:cs="Helvetica"/>
@@ -3993,6 +4978,7 @@
         </w:rPr>
         <w:t>github</w:t>
       </w:r>
+      <w:proofErr w:type="spellEnd"/>
       <w:r>
         <w:rPr>
           <w:rFonts w:ascii="Helvetica" w:hAnsi="Helvetica" w:cs="Helvetica"/>
@@ -4091,7 +5077,27 @@
           <w:szCs w:val="21"/>
           <w:shd w:val="clear" w:color="auto" w:fill="FFFFFF"/>
         </w:rPr>
-        <w:t xml:space="preserve"> git stash</w:t>
+        <w:t xml:space="preserve"> </w:t>
+      </w:r>
+      <w:proofErr w:type="spellStart"/>
+      <w:r>
+        <w:rPr>
+          <w:rFonts w:ascii="Helvetica" w:hAnsi="Helvetica" w:cs="Helvetica"/>
+          <w:color w:val="666666"/>
+          <w:szCs w:val="21"/>
+          <w:shd w:val="clear" w:color="auto" w:fill="FFFFFF"/>
+        </w:rPr>
+        <w:t>git</w:t>
+      </w:r>
+      <w:proofErr w:type="spellEnd"/>
+      <w:r>
+        <w:rPr>
+          <w:rFonts w:ascii="Helvetica" w:hAnsi="Helvetica" w:cs="Helvetica"/>
+          <w:color w:val="666666"/>
+          <w:szCs w:val="21"/>
+          <w:shd w:val="clear" w:color="auto" w:fill="FFFFFF"/>
+        </w:rPr>
+        <w:t xml:space="preserve"> stash</w:t>
       </w:r>
     </w:p>
     <w:p>
@@ -4234,14 +5240,25 @@
           <w:shd w:val="clear" w:color="auto" w:fill="FFFFFF"/>
         </w:rPr>
       </w:pPr>
-      <w:r>
-        <w:rPr>
-          <w:rFonts w:ascii="Helvetica" w:hAnsi="Helvetica" w:cs="Helvetica"/>
-          <w:color w:val="666666"/>
-          <w:szCs w:val="21"/>
-          <w:shd w:val="clear" w:color="auto" w:fill="FFFFFF"/>
-        </w:rPr>
-        <w:t>git stash apply</w:t>
+      <w:proofErr w:type="spellStart"/>
+      <w:r>
+        <w:rPr>
+          <w:rFonts w:ascii="Helvetica" w:hAnsi="Helvetica" w:cs="Helvetica"/>
+          <w:color w:val="666666"/>
+          <w:szCs w:val="21"/>
+          <w:shd w:val="clear" w:color="auto" w:fill="FFFFFF"/>
+        </w:rPr>
+        <w:t>git</w:t>
+      </w:r>
+      <w:proofErr w:type="spellEnd"/>
+      <w:r>
+        <w:rPr>
+          <w:rFonts w:ascii="Helvetica" w:hAnsi="Helvetica" w:cs="Helvetica"/>
+          <w:color w:val="666666"/>
+          <w:szCs w:val="21"/>
+          <w:shd w:val="clear" w:color="auto" w:fill="FFFFFF"/>
+        </w:rPr>
+        <w:t xml:space="preserve"> stash apply</w:t>
       </w:r>
       <w:r>
         <w:rPr>
@@ -4279,14 +5296,25 @@
         </w:rPr>
         <w:t>内容并不删除，你需要用</w:t>
       </w:r>
-      <w:r>
-        <w:rPr>
-          <w:rFonts w:ascii="Helvetica" w:hAnsi="Helvetica" w:cs="Helvetica"/>
-          <w:color w:val="666666"/>
-          <w:szCs w:val="21"/>
-          <w:shd w:val="clear" w:color="auto" w:fill="FFFFFF"/>
-        </w:rPr>
-        <w:t>git stash drop</w:t>
+      <w:proofErr w:type="spellStart"/>
+      <w:r>
+        <w:rPr>
+          <w:rFonts w:ascii="Helvetica" w:hAnsi="Helvetica" w:cs="Helvetica"/>
+          <w:color w:val="666666"/>
+          <w:szCs w:val="21"/>
+          <w:shd w:val="clear" w:color="auto" w:fill="FFFFFF"/>
+        </w:rPr>
+        <w:t>git</w:t>
+      </w:r>
+      <w:proofErr w:type="spellEnd"/>
+      <w:r>
+        <w:rPr>
+          <w:rFonts w:ascii="Helvetica" w:hAnsi="Helvetica" w:cs="Helvetica"/>
+          <w:color w:val="666666"/>
+          <w:szCs w:val="21"/>
+          <w:shd w:val="clear" w:color="auto" w:fill="FFFFFF"/>
+        </w:rPr>
+        <w:t xml:space="preserve"> stash drop</w:t>
       </w:r>
       <w:r>
         <w:rPr>
@@ -4325,14 +5353,25 @@
           <w:shd w:val="clear" w:color="auto" w:fill="FFFFFF"/>
         </w:rPr>
       </w:pPr>
-      <w:r>
-        <w:rPr>
-          <w:rFonts w:ascii="Helvetica" w:hAnsi="Helvetica" w:cs="Helvetica"/>
-          <w:color w:val="666666"/>
-          <w:szCs w:val="21"/>
-          <w:shd w:val="clear" w:color="auto" w:fill="FFFFFF"/>
-        </w:rPr>
-        <w:t>git stash pop</w:t>
+      <w:proofErr w:type="spellStart"/>
+      <w:r>
+        <w:rPr>
+          <w:rFonts w:ascii="Helvetica" w:hAnsi="Helvetica" w:cs="Helvetica"/>
+          <w:color w:val="666666"/>
+          <w:szCs w:val="21"/>
+          <w:shd w:val="clear" w:color="auto" w:fill="FFFFFF"/>
+        </w:rPr>
+        <w:t>git</w:t>
+      </w:r>
+      <w:proofErr w:type="spellEnd"/>
+      <w:r>
+        <w:rPr>
+          <w:rFonts w:ascii="Helvetica" w:hAnsi="Helvetica" w:cs="Helvetica"/>
+          <w:color w:val="666666"/>
+          <w:szCs w:val="21"/>
+          <w:shd w:val="clear" w:color="auto" w:fill="FFFFFF"/>
+        </w:rPr>
+        <w:t xml:space="preserve"> stash pop</w:t>
       </w:r>
       <w:r>
         <w:rPr>
@@ -4359,7 +5398,27 @@
           <w:szCs w:val="21"/>
           <w:shd w:val="clear" w:color="auto" w:fill="FFFFFF"/>
         </w:rPr>
-        <w:t>内容也删了</w:t>
+        <w:t>内容也</w:t>
+      </w:r>
+      <w:proofErr w:type="gramStart"/>
+      <w:r>
+        <w:rPr>
+          <w:rFonts w:ascii="Helvetica" w:hAnsi="Helvetica" w:cs="Helvetica"/>
+          <w:color w:val="666666"/>
+          <w:szCs w:val="21"/>
+          <w:shd w:val="clear" w:color="auto" w:fill="FFFFFF"/>
+        </w:rPr>
+        <w:t>删</w:t>
+      </w:r>
+      <w:proofErr w:type="gramEnd"/>
+      <w:r>
+        <w:rPr>
+          <w:rFonts w:ascii="Helvetica" w:hAnsi="Helvetica" w:cs="Helvetica"/>
+          <w:color w:val="666666"/>
+          <w:szCs w:val="21"/>
+          <w:shd w:val="clear" w:color="auto" w:fill="FFFFFF"/>
+        </w:rPr>
+        <w:t>了</w:t>
       </w:r>
     </w:p>
     <w:p>
@@ -4416,6 +5475,7 @@
         </w:rPr>
         <w:t>远程</w:t>
       </w:r>
+      <w:proofErr w:type="spellStart"/>
       <w:r>
         <w:rPr>
           <w:rFonts w:ascii="Helvetica" w:hAnsi="Helvetica" w:cs="Helvetica"/>
@@ -4425,6 +5485,7 @@
         </w:rPr>
         <w:t>git</w:t>
       </w:r>
+      <w:proofErr w:type="spellEnd"/>
       <w:r>
         <w:rPr>
           <w:rFonts w:ascii="Helvetica" w:hAnsi="Helvetica" w:cs="Helvetica" w:hint="eastAsia"/>
@@ -4443,14 +5504,25 @@
         </w:rPr>
         <w:t xml:space="preserve">  </w:t>
       </w:r>
-      <w:r>
-        <w:rPr>
-          <w:rFonts w:ascii="Helvetica" w:hAnsi="Helvetica" w:cs="Helvetica"/>
-          <w:color w:val="666666"/>
-          <w:szCs w:val="21"/>
-          <w:shd w:val="clear" w:color="auto" w:fill="FFFFFF"/>
-        </w:rPr>
-        <w:t>git remote –v</w:t>
+      <w:proofErr w:type="spellStart"/>
+      <w:r>
+        <w:rPr>
+          <w:rFonts w:ascii="Helvetica" w:hAnsi="Helvetica" w:cs="Helvetica"/>
+          <w:color w:val="666666"/>
+          <w:szCs w:val="21"/>
+          <w:shd w:val="clear" w:color="auto" w:fill="FFFFFF"/>
+        </w:rPr>
+        <w:t>git</w:t>
+      </w:r>
+      <w:proofErr w:type="spellEnd"/>
+      <w:r>
+        <w:rPr>
+          <w:rFonts w:ascii="Helvetica" w:hAnsi="Helvetica" w:cs="Helvetica"/>
+          <w:color w:val="666666"/>
+          <w:szCs w:val="21"/>
+          <w:shd w:val="clear" w:color="auto" w:fill="FFFFFF"/>
+        </w:rPr>
+        <w:t xml:space="preserve"> remote –v</w:t>
       </w:r>
     </w:p>
     <w:p>
@@ -4542,81 +5614,143 @@
           <w:szCs w:val="21"/>
           <w:shd w:val="clear" w:color="auto" w:fill="FFFFFF"/>
         </w:rPr>
-        <w:t xml:space="preserve">  git checkout –b dev origin/dev</w:t>
-      </w:r>
-    </w:p>
-    <w:p>
-      <w:pPr>
-        <w:autoSpaceDE w:val="0"/>
-        <w:autoSpaceDN w:val="0"/>
-        <w:adjustRightInd w:val="0"/>
-        <w:jc w:val="left"/>
-        <w:rPr>
-          <w:rFonts w:ascii="Helvetica" w:hAnsi="Helvetica" w:cs="Helvetica"/>
-          <w:color w:val="666666"/>
-          <w:szCs w:val="21"/>
-          <w:shd w:val="clear" w:color="auto" w:fill="FFFFFF"/>
-        </w:rPr>
-      </w:pPr>
-    </w:p>
-    <w:p>
-      <w:pPr>
-        <w:autoSpaceDE w:val="0"/>
-        <w:autoSpaceDN w:val="0"/>
-        <w:adjustRightInd w:val="0"/>
-        <w:jc w:val="left"/>
-        <w:rPr>
-          <w:rFonts w:ascii="Helvetica" w:hAnsi="Helvetica" w:cs="Helvetica"/>
-          <w:color w:val="666666"/>
-          <w:szCs w:val="21"/>
-          <w:shd w:val="clear" w:color="auto" w:fill="FFFFFF"/>
-        </w:rPr>
-      </w:pPr>
-      <w:r>
-        <w:rPr>
-          <w:rFonts w:ascii="Helvetica" w:hAnsi="Helvetica" w:cs="Helvetica"/>
-          <w:color w:val="666666"/>
-          <w:szCs w:val="21"/>
-          <w:shd w:val="clear" w:color="auto" w:fill="FFFFFF"/>
-        </w:rPr>
-        <w:t xml:space="preserve"> git add .</w:t>
-      </w:r>
-    </w:p>
-    <w:p>
-      <w:pPr>
-        <w:autoSpaceDE w:val="0"/>
-        <w:autoSpaceDN w:val="0"/>
-        <w:adjustRightInd w:val="0"/>
-        <w:jc w:val="left"/>
-        <w:rPr>
-          <w:rFonts w:ascii="Helvetica" w:hAnsi="Helvetica" w:cs="Helvetica"/>
-          <w:color w:val="666666"/>
-          <w:szCs w:val="21"/>
-          <w:shd w:val="clear" w:color="auto" w:fill="FFFFFF"/>
-        </w:rPr>
-      </w:pPr>
-    </w:p>
-    <w:p>
-      <w:pPr>
-        <w:autoSpaceDE w:val="0"/>
-        <w:autoSpaceDN w:val="0"/>
-        <w:adjustRightInd w:val="0"/>
-        <w:jc w:val="left"/>
-        <w:rPr>
-          <w:rFonts w:ascii="Helvetica" w:hAnsi="Helvetica" w:cs="Helvetica"/>
-          <w:color w:val="666666"/>
-          <w:szCs w:val="21"/>
-          <w:shd w:val="clear" w:color="auto" w:fill="FFFFFF"/>
-        </w:rPr>
-      </w:pPr>
-      <w:r>
-        <w:rPr>
-          <w:rFonts w:ascii="Helvetica" w:hAnsi="Helvetica" w:cs="Helvetica"/>
-          <w:color w:val="666666"/>
-          <w:szCs w:val="21"/>
-          <w:shd w:val="clear" w:color="auto" w:fill="FFFFFF"/>
-        </w:rPr>
-        <w:t>git commit –m “update dev”</w:t>
+        <w:t xml:space="preserve">  </w:t>
+      </w:r>
+      <w:proofErr w:type="spellStart"/>
+      <w:r>
+        <w:rPr>
+          <w:rFonts w:ascii="Helvetica" w:hAnsi="Helvetica" w:cs="Helvetica"/>
+          <w:color w:val="666666"/>
+          <w:szCs w:val="21"/>
+          <w:shd w:val="clear" w:color="auto" w:fill="FFFFFF"/>
+        </w:rPr>
+        <w:t>git</w:t>
+      </w:r>
+      <w:proofErr w:type="spellEnd"/>
+      <w:r>
+        <w:rPr>
+          <w:rFonts w:ascii="Helvetica" w:hAnsi="Helvetica" w:cs="Helvetica"/>
+          <w:color w:val="666666"/>
+          <w:szCs w:val="21"/>
+          <w:shd w:val="clear" w:color="auto" w:fill="FFFFFF"/>
+        </w:rPr>
+        <w:t xml:space="preserve"> checkout –b dev origin/dev</w:t>
+      </w:r>
+    </w:p>
+    <w:p>
+      <w:pPr>
+        <w:autoSpaceDE w:val="0"/>
+        <w:autoSpaceDN w:val="0"/>
+        <w:adjustRightInd w:val="0"/>
+        <w:jc w:val="left"/>
+        <w:rPr>
+          <w:rFonts w:ascii="Helvetica" w:hAnsi="Helvetica" w:cs="Helvetica"/>
+          <w:color w:val="666666"/>
+          <w:szCs w:val="21"/>
+          <w:shd w:val="clear" w:color="auto" w:fill="FFFFFF"/>
+        </w:rPr>
+      </w:pPr>
+    </w:p>
+    <w:p>
+      <w:pPr>
+        <w:autoSpaceDE w:val="0"/>
+        <w:autoSpaceDN w:val="0"/>
+        <w:adjustRightInd w:val="0"/>
+        <w:jc w:val="left"/>
+        <w:rPr>
+          <w:rFonts w:ascii="Helvetica" w:hAnsi="Helvetica" w:cs="Helvetica"/>
+          <w:color w:val="666666"/>
+          <w:szCs w:val="21"/>
+          <w:shd w:val="clear" w:color="auto" w:fill="FFFFFF"/>
+        </w:rPr>
+      </w:pPr>
+      <w:r>
+        <w:rPr>
+          <w:rFonts w:ascii="Helvetica" w:hAnsi="Helvetica" w:cs="Helvetica"/>
+          <w:color w:val="666666"/>
+          <w:szCs w:val="21"/>
+          <w:shd w:val="clear" w:color="auto" w:fill="FFFFFF"/>
+        </w:rPr>
+        <w:t xml:space="preserve"> </w:t>
+      </w:r>
+      <w:proofErr w:type="spellStart"/>
+      <w:r>
+        <w:rPr>
+          <w:rFonts w:ascii="Helvetica" w:hAnsi="Helvetica" w:cs="Helvetica"/>
+          <w:color w:val="666666"/>
+          <w:szCs w:val="21"/>
+          <w:shd w:val="clear" w:color="auto" w:fill="FFFFFF"/>
+        </w:rPr>
+        <w:t>git</w:t>
+      </w:r>
+      <w:proofErr w:type="spellEnd"/>
+      <w:r>
+        <w:rPr>
+          <w:rFonts w:ascii="Helvetica" w:hAnsi="Helvetica" w:cs="Helvetica"/>
+          <w:color w:val="666666"/>
+          <w:szCs w:val="21"/>
+          <w:shd w:val="clear" w:color="auto" w:fill="FFFFFF"/>
+        </w:rPr>
+        <w:t xml:space="preserve"> </w:t>
+      </w:r>
+      <w:proofErr w:type="gramStart"/>
+      <w:r>
+        <w:rPr>
+          <w:rFonts w:ascii="Helvetica" w:hAnsi="Helvetica" w:cs="Helvetica"/>
+          <w:color w:val="666666"/>
+          <w:szCs w:val="21"/>
+          <w:shd w:val="clear" w:color="auto" w:fill="FFFFFF"/>
+        </w:rPr>
+        <w:t>add .</w:t>
+      </w:r>
+      <w:proofErr w:type="gramEnd"/>
+    </w:p>
+    <w:p>
+      <w:pPr>
+        <w:autoSpaceDE w:val="0"/>
+        <w:autoSpaceDN w:val="0"/>
+        <w:adjustRightInd w:val="0"/>
+        <w:jc w:val="left"/>
+        <w:rPr>
+          <w:rFonts w:ascii="Helvetica" w:hAnsi="Helvetica" w:cs="Helvetica"/>
+          <w:color w:val="666666"/>
+          <w:szCs w:val="21"/>
+          <w:shd w:val="clear" w:color="auto" w:fill="FFFFFF"/>
+        </w:rPr>
+      </w:pPr>
+    </w:p>
+    <w:p>
+      <w:pPr>
+        <w:autoSpaceDE w:val="0"/>
+        <w:autoSpaceDN w:val="0"/>
+        <w:adjustRightInd w:val="0"/>
+        <w:jc w:val="left"/>
+        <w:rPr>
+          <w:rFonts w:ascii="Helvetica" w:hAnsi="Helvetica" w:cs="Helvetica"/>
+          <w:color w:val="666666"/>
+          <w:szCs w:val="21"/>
+          <w:shd w:val="clear" w:color="auto" w:fill="FFFFFF"/>
+        </w:rPr>
+      </w:pPr>
+      <w:proofErr w:type="spellStart"/>
+      <w:r>
+        <w:rPr>
+          <w:rFonts w:ascii="Helvetica" w:hAnsi="Helvetica" w:cs="Helvetica"/>
+          <w:color w:val="666666"/>
+          <w:szCs w:val="21"/>
+          <w:shd w:val="clear" w:color="auto" w:fill="FFFFFF"/>
+        </w:rPr>
+        <w:t>git</w:t>
+      </w:r>
+      <w:proofErr w:type="spellEnd"/>
+      <w:r>
+        <w:rPr>
+          <w:rFonts w:ascii="Helvetica" w:hAnsi="Helvetica" w:cs="Helvetica"/>
+          <w:color w:val="666666"/>
+          <w:szCs w:val="21"/>
+          <w:shd w:val="clear" w:color="auto" w:fill="FFFFFF"/>
+        </w:rPr>
+        <w:t xml:space="preserve"> commit –m “update dev”</w:t>
       </w:r>
     </w:p>
     <w:p>
@@ -4692,14 +5826,25 @@
           <w:shd w:val="clear" w:color="auto" w:fill="FFFFFF"/>
         </w:rPr>
       </w:pPr>
-      <w:r>
-        <w:rPr>
-          <w:rFonts w:ascii="Helvetica" w:hAnsi="Helvetica" w:cs="Helvetica"/>
-          <w:color w:val="666666"/>
-          <w:szCs w:val="21"/>
-          <w:shd w:val="clear" w:color="auto" w:fill="FFFFFF"/>
-        </w:rPr>
-        <w:t>git pull origin dev</w:t>
+      <w:proofErr w:type="spellStart"/>
+      <w:r>
+        <w:rPr>
+          <w:rFonts w:ascii="Helvetica" w:hAnsi="Helvetica" w:cs="Helvetica"/>
+          <w:color w:val="666666"/>
+          <w:szCs w:val="21"/>
+          <w:shd w:val="clear" w:color="auto" w:fill="FFFFFF"/>
+        </w:rPr>
+        <w:t>git</w:t>
+      </w:r>
+      <w:proofErr w:type="spellEnd"/>
+      <w:r>
+        <w:rPr>
+          <w:rFonts w:ascii="Helvetica" w:hAnsi="Helvetica" w:cs="Helvetica"/>
+          <w:color w:val="666666"/>
+          <w:szCs w:val="21"/>
+          <w:shd w:val="clear" w:color="auto" w:fill="FFFFFF"/>
+        </w:rPr>
+        <w:t xml:space="preserve"> pull origin dev</w:t>
       </w:r>
       <w:r>
         <w:rPr>
@@ -4802,88 +5947,132 @@
           <w:shd w:val="clear" w:color="auto" w:fill="FFFFFF"/>
         </w:rPr>
       </w:pPr>
-      <w:r>
-        <w:rPr>
-          <w:rFonts w:ascii="Helvetica" w:hAnsi="Helvetica" w:cs="Helvetica"/>
-          <w:color w:val="666666"/>
-          <w:szCs w:val="21"/>
-          <w:shd w:val="clear" w:color="auto" w:fill="FFFFFF"/>
-        </w:rPr>
-        <w:t>git add .</w:t>
-      </w:r>
-    </w:p>
-    <w:p>
-      <w:pPr>
-        <w:autoSpaceDE w:val="0"/>
-        <w:autoSpaceDN w:val="0"/>
-        <w:adjustRightInd w:val="0"/>
-        <w:jc w:val="left"/>
-        <w:rPr>
-          <w:rFonts w:ascii="Helvetica" w:hAnsi="Helvetica" w:cs="Helvetica"/>
-          <w:color w:val="666666"/>
-          <w:szCs w:val="21"/>
-          <w:shd w:val="clear" w:color="auto" w:fill="FFFFFF"/>
-        </w:rPr>
-      </w:pPr>
-    </w:p>
-    <w:p>
-      <w:pPr>
-        <w:autoSpaceDE w:val="0"/>
-        <w:autoSpaceDN w:val="0"/>
-        <w:adjustRightInd w:val="0"/>
-        <w:jc w:val="left"/>
-        <w:rPr>
-          <w:rFonts w:ascii="Helvetica" w:hAnsi="Helvetica" w:cs="Helvetica"/>
-          <w:color w:val="666666"/>
-          <w:szCs w:val="21"/>
-          <w:shd w:val="clear" w:color="auto" w:fill="FFFFFF"/>
-        </w:rPr>
-      </w:pPr>
-      <w:r>
-        <w:rPr>
-          <w:rFonts w:ascii="Helvetica" w:hAnsi="Helvetica" w:cs="Helvetica"/>
-          <w:color w:val="666666"/>
-          <w:szCs w:val="21"/>
-          <w:shd w:val="clear" w:color="auto" w:fill="FFFFFF"/>
-        </w:rPr>
-        <w:t>git commit –m “update dev”</w:t>
-      </w:r>
-    </w:p>
-    <w:p>
-      <w:pPr>
-        <w:autoSpaceDE w:val="0"/>
-        <w:autoSpaceDN w:val="0"/>
-        <w:adjustRightInd w:val="0"/>
-        <w:jc w:val="left"/>
-        <w:rPr>
-          <w:rFonts w:ascii="Helvetica" w:hAnsi="Helvetica" w:cs="Helvetica"/>
-          <w:color w:val="666666"/>
-          <w:szCs w:val="21"/>
-          <w:shd w:val="clear" w:color="auto" w:fill="FFFFFF"/>
-        </w:rPr>
-      </w:pPr>
-    </w:p>
-    <w:p>
-      <w:pPr>
-        <w:autoSpaceDE w:val="0"/>
-        <w:autoSpaceDN w:val="0"/>
-        <w:adjustRightInd w:val="0"/>
-        <w:jc w:val="left"/>
-        <w:rPr>
-          <w:rFonts w:ascii="Helvetica" w:hAnsi="Helvetica" w:cs="Helvetica"/>
-          <w:color w:val="666666"/>
-          <w:szCs w:val="21"/>
-          <w:shd w:val="clear" w:color="auto" w:fill="FFFFFF"/>
-        </w:rPr>
-      </w:pPr>
-      <w:r>
-        <w:rPr>
-          <w:rFonts w:ascii="Helvetica" w:hAnsi="Helvetica" w:cs="Helvetica"/>
-          <w:color w:val="666666"/>
-          <w:szCs w:val="21"/>
-          <w:shd w:val="clear" w:color="auto" w:fill="FFFFFF"/>
-        </w:rPr>
-        <w:t>git push origin dev</w:t>
+      <w:proofErr w:type="spellStart"/>
+      <w:r>
+        <w:rPr>
+          <w:rFonts w:ascii="Helvetica" w:hAnsi="Helvetica" w:cs="Helvetica"/>
+          <w:color w:val="666666"/>
+          <w:szCs w:val="21"/>
+          <w:shd w:val="clear" w:color="auto" w:fill="FFFFFF"/>
+        </w:rPr>
+        <w:t>git</w:t>
+      </w:r>
+      <w:proofErr w:type="spellEnd"/>
+      <w:r>
+        <w:rPr>
+          <w:rFonts w:ascii="Helvetica" w:hAnsi="Helvetica" w:cs="Helvetica"/>
+          <w:color w:val="666666"/>
+          <w:szCs w:val="21"/>
+          <w:shd w:val="clear" w:color="auto" w:fill="FFFFFF"/>
+        </w:rPr>
+        <w:t xml:space="preserve"> </w:t>
+      </w:r>
+      <w:proofErr w:type="gramStart"/>
+      <w:r>
+        <w:rPr>
+          <w:rFonts w:ascii="Helvetica" w:hAnsi="Helvetica" w:cs="Helvetica"/>
+          <w:color w:val="666666"/>
+          <w:szCs w:val="21"/>
+          <w:shd w:val="clear" w:color="auto" w:fill="FFFFFF"/>
+        </w:rPr>
+        <w:t>add .</w:t>
+      </w:r>
+      <w:proofErr w:type="gramEnd"/>
+    </w:p>
+    <w:p>
+      <w:pPr>
+        <w:autoSpaceDE w:val="0"/>
+        <w:autoSpaceDN w:val="0"/>
+        <w:adjustRightInd w:val="0"/>
+        <w:jc w:val="left"/>
+        <w:rPr>
+          <w:rFonts w:ascii="Helvetica" w:hAnsi="Helvetica" w:cs="Helvetica"/>
+          <w:color w:val="666666"/>
+          <w:szCs w:val="21"/>
+          <w:shd w:val="clear" w:color="auto" w:fill="FFFFFF"/>
+        </w:rPr>
+      </w:pPr>
+    </w:p>
+    <w:p>
+      <w:pPr>
+        <w:autoSpaceDE w:val="0"/>
+        <w:autoSpaceDN w:val="0"/>
+        <w:adjustRightInd w:val="0"/>
+        <w:jc w:val="left"/>
+        <w:rPr>
+          <w:rFonts w:ascii="Helvetica" w:hAnsi="Helvetica" w:cs="Helvetica"/>
+          <w:color w:val="666666"/>
+          <w:szCs w:val="21"/>
+          <w:shd w:val="clear" w:color="auto" w:fill="FFFFFF"/>
+        </w:rPr>
+      </w:pPr>
+      <w:proofErr w:type="spellStart"/>
+      <w:r>
+        <w:rPr>
+          <w:rFonts w:ascii="Helvetica" w:hAnsi="Helvetica" w:cs="Helvetica"/>
+          <w:color w:val="666666"/>
+          <w:szCs w:val="21"/>
+          <w:shd w:val="clear" w:color="auto" w:fill="FFFFFF"/>
+        </w:rPr>
+        <w:t>git</w:t>
+      </w:r>
+      <w:proofErr w:type="spellEnd"/>
+      <w:r>
+        <w:rPr>
+          <w:rFonts w:ascii="Helvetica" w:hAnsi="Helvetica" w:cs="Helvetica"/>
+          <w:color w:val="666666"/>
+          <w:szCs w:val="21"/>
+          <w:shd w:val="clear" w:color="auto" w:fill="FFFFFF"/>
+        </w:rPr>
+        <w:t xml:space="preserve"> commit –m “update dev”</w:t>
+      </w:r>
+    </w:p>
+    <w:p>
+      <w:pPr>
+        <w:autoSpaceDE w:val="0"/>
+        <w:autoSpaceDN w:val="0"/>
+        <w:adjustRightInd w:val="0"/>
+        <w:jc w:val="left"/>
+        <w:rPr>
+          <w:rFonts w:ascii="Helvetica" w:hAnsi="Helvetica" w:cs="Helvetica"/>
+          <w:color w:val="666666"/>
+          <w:szCs w:val="21"/>
+          <w:shd w:val="clear" w:color="auto" w:fill="FFFFFF"/>
+        </w:rPr>
+      </w:pPr>
+    </w:p>
+    <w:p>
+      <w:pPr>
+        <w:autoSpaceDE w:val="0"/>
+        <w:autoSpaceDN w:val="0"/>
+        <w:adjustRightInd w:val="0"/>
+        <w:jc w:val="left"/>
+        <w:rPr>
+          <w:rFonts w:ascii="Helvetica" w:hAnsi="Helvetica" w:cs="Helvetica"/>
+          <w:color w:val="666666"/>
+          <w:szCs w:val="21"/>
+          <w:shd w:val="clear" w:color="auto" w:fill="FFFFFF"/>
+        </w:rPr>
+      </w:pPr>
+      <w:proofErr w:type="spellStart"/>
+      <w:r>
+        <w:rPr>
+          <w:rFonts w:ascii="Helvetica" w:hAnsi="Helvetica" w:cs="Helvetica"/>
+          <w:color w:val="666666"/>
+          <w:szCs w:val="21"/>
+          <w:shd w:val="clear" w:color="auto" w:fill="FFFFFF"/>
+        </w:rPr>
+        <w:t>git</w:t>
+      </w:r>
+      <w:proofErr w:type="spellEnd"/>
+      <w:r>
+        <w:rPr>
+          <w:rFonts w:ascii="Helvetica" w:hAnsi="Helvetica" w:cs="Helvetica"/>
+          <w:color w:val="666666"/>
+          <w:szCs w:val="21"/>
+          <w:shd w:val="clear" w:color="auto" w:fill="FFFFFF"/>
+        </w:rPr>
+        <w:t xml:space="preserve"> push origin dev</w:t>
       </w:r>
     </w:p>
     <w:p>
@@ -4967,8 +6156,9 @@
           <w:szCs w:val="21"/>
           <w:shd w:val="clear" w:color="auto" w:fill="FFFFFF"/>
         </w:rPr>
-        <w:t xml:space="preserve">47: git </w:t>
-      </w:r>
+        <w:t xml:space="preserve">47: </w:t>
+      </w:r>
+      <w:proofErr w:type="spellStart"/>
       <w:r>
         <w:rPr>
           <w:rFonts w:ascii="Helvetica" w:hAnsi="Helvetica" w:cs="Helvetica" w:hint="eastAsia"/>
@@ -4976,6 +6166,25 @@
           <w:szCs w:val="21"/>
           <w:shd w:val="clear" w:color="auto" w:fill="FFFFFF"/>
         </w:rPr>
+        <w:t>git</w:t>
+      </w:r>
+      <w:proofErr w:type="spellEnd"/>
+      <w:r>
+        <w:rPr>
+          <w:rFonts w:ascii="Helvetica" w:hAnsi="Helvetica" w:cs="Helvetica" w:hint="eastAsia"/>
+          <w:color w:val="666666"/>
+          <w:szCs w:val="21"/>
+          <w:shd w:val="clear" w:color="auto" w:fill="FFFFFF"/>
+        </w:rPr>
+        <w:t xml:space="preserve"> </w:t>
+      </w:r>
+      <w:r>
+        <w:rPr>
+          <w:rFonts w:ascii="Helvetica" w:hAnsi="Helvetica" w:cs="Helvetica" w:hint="eastAsia"/>
+          <w:color w:val="666666"/>
+          <w:szCs w:val="21"/>
+          <w:shd w:val="clear" w:color="auto" w:fill="FFFFFF"/>
+        </w:rPr>
         <w:t>建立</w:t>
       </w:r>
       <w:r>
@@ -4985,7 +6194,27 @@
           <w:szCs w:val="21"/>
           <w:shd w:val="clear" w:color="auto" w:fill="FFFFFF"/>
         </w:rPr>
-        <w:t>tag  git tag v1.0</w:t>
+        <w:t xml:space="preserve">tag  </w:t>
+      </w:r>
+      <w:proofErr w:type="spellStart"/>
+      <w:r>
+        <w:rPr>
+          <w:rFonts w:ascii="Helvetica" w:hAnsi="Helvetica" w:cs="Helvetica"/>
+          <w:color w:val="666666"/>
+          <w:szCs w:val="21"/>
+          <w:shd w:val="clear" w:color="auto" w:fill="FFFFFF"/>
+        </w:rPr>
+        <w:t>git</w:t>
+      </w:r>
+      <w:proofErr w:type="spellEnd"/>
+      <w:r>
+        <w:rPr>
+          <w:rFonts w:ascii="Helvetica" w:hAnsi="Helvetica" w:cs="Helvetica"/>
+          <w:color w:val="666666"/>
+          <w:szCs w:val="21"/>
+          <w:shd w:val="clear" w:color="auto" w:fill="FFFFFF"/>
+        </w:rPr>
+        <w:t xml:space="preserve"> tag v1.0</w:t>
       </w:r>
     </w:p>
     <w:p>
@@ -5040,8 +6269,9 @@
           <w:szCs w:val="21"/>
           <w:shd w:val="clear" w:color="auto" w:fill="FFFFFF"/>
         </w:rPr>
-        <w:t xml:space="preserve"> git push origin v1.0 </w:t>
-      </w:r>
+        <w:t xml:space="preserve"> </w:t>
+      </w:r>
+      <w:proofErr w:type="spellStart"/>
       <w:r>
         <w:rPr>
           <w:rFonts w:ascii="Helvetica" w:hAnsi="Helvetica" w:cs="Helvetica" w:hint="eastAsia"/>
@@ -5049,6 +6279,25 @@
           <w:szCs w:val="21"/>
           <w:shd w:val="clear" w:color="auto" w:fill="FFFFFF"/>
         </w:rPr>
+        <w:t>git</w:t>
+      </w:r>
+      <w:proofErr w:type="spellEnd"/>
+      <w:r>
+        <w:rPr>
+          <w:rFonts w:ascii="Helvetica" w:hAnsi="Helvetica" w:cs="Helvetica" w:hint="eastAsia"/>
+          <w:color w:val="666666"/>
+          <w:szCs w:val="21"/>
+          <w:shd w:val="clear" w:color="auto" w:fill="FFFFFF"/>
+        </w:rPr>
+        <w:t xml:space="preserve"> push origin v1.0 </w:t>
+      </w:r>
+      <w:r>
+        <w:rPr>
+          <w:rFonts w:ascii="Helvetica" w:hAnsi="Helvetica" w:cs="Helvetica" w:hint="eastAsia"/>
+          <w:color w:val="666666"/>
+          <w:szCs w:val="21"/>
+          <w:shd w:val="clear" w:color="auto" w:fill="FFFFFF"/>
+        </w:rPr>
         <w:t>上传</w:t>
       </w:r>
       <w:r>
@@ -5149,7 +6398,27 @@
           <w:szCs w:val="21"/>
           <w:shd w:val="clear" w:color="auto" w:fill="FFFFFF"/>
         </w:rPr>
-        <w:t>tag git push origin :refs/tags/v0.9</w:t>
+        <w:t xml:space="preserve">tag </w:t>
+      </w:r>
+      <w:proofErr w:type="spellStart"/>
+      <w:r>
+        <w:rPr>
+          <w:rFonts w:ascii="Helvetica" w:hAnsi="Helvetica" w:cs="Helvetica"/>
+          <w:color w:val="666666"/>
+          <w:szCs w:val="21"/>
+          <w:shd w:val="clear" w:color="auto" w:fill="FFFFFF"/>
+        </w:rPr>
+        <w:t>git</w:t>
+      </w:r>
+      <w:proofErr w:type="spellEnd"/>
+      <w:r>
+        <w:rPr>
+          <w:rFonts w:ascii="Helvetica" w:hAnsi="Helvetica" w:cs="Helvetica"/>
+          <w:color w:val="666666"/>
+          <w:szCs w:val="21"/>
+          <w:shd w:val="clear" w:color="auto" w:fill="FFFFFF"/>
+        </w:rPr>
+        <w:t xml:space="preserve"> push origin :refs/tags/v0.9</w:t>
       </w:r>
     </w:p>
     <w:p>
@@ -5236,8 +6505,30 @@
           <w:szCs w:val="21"/>
           <w:shd w:val="clear" w:color="auto" w:fill="FFFFFF"/>
         </w:rPr>
-        <w:t xml:space="preserve">   Vim .gitignore</w:t>
-      </w:r>
+        <w:t xml:space="preserve">   </w:t>
+      </w:r>
+      <w:proofErr w:type="gramStart"/>
+      <w:r>
+        <w:rPr>
+          <w:rFonts w:ascii="Helvetica" w:hAnsi="Helvetica" w:cs="Helvetica"/>
+          <w:color w:val="666666"/>
+          <w:szCs w:val="21"/>
+          <w:shd w:val="clear" w:color="auto" w:fill="FFFFFF"/>
+        </w:rPr>
+        <w:t>Vim .</w:t>
+      </w:r>
+      <w:proofErr w:type="spellStart"/>
+      <w:r>
+        <w:rPr>
+          <w:rFonts w:ascii="Helvetica" w:hAnsi="Helvetica" w:cs="Helvetica"/>
+          <w:color w:val="666666"/>
+          <w:szCs w:val="21"/>
+          <w:shd w:val="clear" w:color="auto" w:fill="FFFFFF"/>
+        </w:rPr>
+        <w:t>gitignore</w:t>
+      </w:r>
+      <w:proofErr w:type="spellEnd"/>
+      <w:proofErr w:type="gramEnd"/>
     </w:p>
     <w:p>
       <w:pPr>
@@ -5344,14 +6635,25 @@
           <w:shd w:val="clear" w:color="auto" w:fill="FFFFFF"/>
         </w:rPr>
       </w:pPr>
-      <w:r>
-        <w:rPr>
-          <w:rFonts w:ascii="Helvetica" w:hAnsi="Helvetica" w:cs="Helvetica"/>
-          <w:color w:val="666666"/>
-          <w:szCs w:val="21"/>
-          <w:shd w:val="clear" w:color="auto" w:fill="FFFFFF"/>
-        </w:rPr>
-        <w:t xml:space="preserve">Wq+enter </w:t>
+      <w:proofErr w:type="spellStart"/>
+      <w:r>
+        <w:rPr>
+          <w:rFonts w:ascii="Helvetica" w:hAnsi="Helvetica" w:cs="Helvetica"/>
+          <w:color w:val="666666"/>
+          <w:szCs w:val="21"/>
+          <w:shd w:val="clear" w:color="auto" w:fill="FFFFFF"/>
+        </w:rPr>
+        <w:t>Wq+enter</w:t>
+      </w:r>
+      <w:proofErr w:type="spellEnd"/>
+      <w:r>
+        <w:rPr>
+          <w:rFonts w:ascii="Helvetica" w:hAnsi="Helvetica" w:cs="Helvetica"/>
+          <w:color w:val="666666"/>
+          <w:szCs w:val="21"/>
+          <w:shd w:val="clear" w:color="auto" w:fill="FFFFFF"/>
+        </w:rPr>
+        <w:t xml:space="preserve"> </w:t>
       </w:r>
       <w:r>
         <w:rPr>
@@ -5394,21 +6696,130 @@
         <w:adjustRightInd w:val="0"/>
         <w:jc w:val="left"/>
         <w:rPr>
+          <w:rFonts w:ascii="Helvetica" w:hAnsi="Helvetica" w:cs="Helvetica"/>
+          <w:color w:val="666666"/>
+          <w:szCs w:val="21"/>
+          <w:shd w:val="clear" w:color="auto" w:fill="FFFFFF"/>
+        </w:rPr>
+      </w:pPr>
+      <w:proofErr w:type="spellStart"/>
+      <w:r>
+        <w:rPr>
+          <w:rFonts w:ascii="Helvetica" w:hAnsi="Helvetica" w:cs="Helvetica"/>
+          <w:color w:val="666666"/>
+          <w:szCs w:val="21"/>
+          <w:shd w:val="clear" w:color="auto" w:fill="FFFFFF"/>
+        </w:rPr>
+        <w:t>git</w:t>
+      </w:r>
+      <w:proofErr w:type="spellEnd"/>
+      <w:r>
+        <w:rPr>
+          <w:rFonts w:ascii="Helvetica" w:hAnsi="Helvetica" w:cs="Helvetica"/>
+          <w:color w:val="666666"/>
+          <w:szCs w:val="21"/>
+          <w:shd w:val="clear" w:color="auto" w:fill="FFFFFF"/>
+        </w:rPr>
+        <w:t xml:space="preserve"> add -f </w:t>
+      </w:r>
+      <w:proofErr w:type="spellStart"/>
+      <w:r>
+        <w:rPr>
+          <w:rFonts w:ascii="Helvetica" w:hAnsi="Helvetica" w:cs="Helvetica"/>
+          <w:color w:val="666666"/>
+          <w:szCs w:val="21"/>
+          <w:shd w:val="clear" w:color="auto" w:fill="FFFFFF"/>
+        </w:rPr>
+        <w:t>App.class</w:t>
+      </w:r>
+      <w:proofErr w:type="spellEnd"/>
+      <w:r>
+        <w:rPr>
+          <w:rFonts w:ascii="Helvetica" w:hAnsi="Helvetica" w:cs="Helvetica"/>
+          <w:color w:val="666666"/>
+          <w:szCs w:val="21"/>
+          <w:shd w:val="clear" w:color="auto" w:fill="FFFFFF"/>
+        </w:rPr>
+        <w:t xml:space="preserve">  </w:t>
+      </w:r>
+      <w:r>
+        <w:rPr>
           <w:rFonts w:ascii="Helvetica" w:hAnsi="Helvetica" w:cs="Helvetica" w:hint="eastAsia"/>
           <w:color w:val="666666"/>
           <w:szCs w:val="21"/>
           <w:shd w:val="clear" w:color="auto" w:fill="FFFFFF"/>
         </w:rPr>
-      </w:pPr>
-      <w:r>
-        <w:rPr>
-          <w:rFonts w:ascii="Helvetica" w:hAnsi="Helvetica" w:cs="Helvetica"/>
-          <w:color w:val="666666"/>
-          <w:szCs w:val="21"/>
-          <w:shd w:val="clear" w:color="auto" w:fill="FFFFFF"/>
-        </w:rPr>
-        <w:t>git add -f App.class</w:t>
-      </w:r>
+        <w:t>强制</w:t>
+      </w:r>
+      <w:r>
+        <w:rPr>
+          <w:rFonts w:ascii="Helvetica" w:hAnsi="Helvetica" w:cs="Helvetica"/>
+          <w:color w:val="666666"/>
+          <w:szCs w:val="21"/>
+          <w:shd w:val="clear" w:color="auto" w:fill="FFFFFF"/>
+        </w:rPr>
+        <w:t>提交文件</w:t>
+      </w:r>
+    </w:p>
+    <w:p>
+      <w:pPr>
+        <w:autoSpaceDE w:val="0"/>
+        <w:autoSpaceDN w:val="0"/>
+        <w:adjustRightInd w:val="0"/>
+        <w:ind w:firstLine="420"/>
+        <w:jc w:val="left"/>
+        <w:rPr>
+          <w:rFonts w:ascii="Helvetica" w:hAnsi="Helvetica" w:cs="Helvetica"/>
+          <w:color w:val="666666"/>
+          <w:szCs w:val="21"/>
+          <w:shd w:val="clear" w:color="auto" w:fill="FFFFFF"/>
+        </w:rPr>
+      </w:pPr>
+    </w:p>
+    <w:p>
+      <w:pPr>
+        <w:autoSpaceDE w:val="0"/>
+        <w:autoSpaceDN w:val="0"/>
+        <w:adjustRightInd w:val="0"/>
+        <w:jc w:val="left"/>
+        <w:rPr>
+          <w:rFonts w:ascii="Helvetica" w:hAnsi="Helvetica" w:cs="Helvetica"/>
+          <w:color w:val="666666"/>
+          <w:szCs w:val="21"/>
+          <w:shd w:val="clear" w:color="auto" w:fill="FFFFFF"/>
+        </w:rPr>
+      </w:pPr>
+      <w:proofErr w:type="spellStart"/>
+      <w:r>
+        <w:rPr>
+          <w:rFonts w:ascii="Helvetica" w:hAnsi="Helvetica" w:cs="Helvetica"/>
+          <w:color w:val="666666"/>
+          <w:szCs w:val="21"/>
+          <w:shd w:val="clear" w:color="auto" w:fill="FFFFFF"/>
+        </w:rPr>
+        <w:t>git</w:t>
+      </w:r>
+      <w:proofErr w:type="spellEnd"/>
+      <w:r>
+        <w:rPr>
+          <w:rFonts w:ascii="Helvetica" w:hAnsi="Helvetica" w:cs="Helvetica"/>
+          <w:color w:val="666666"/>
+          <w:szCs w:val="21"/>
+          <w:shd w:val="clear" w:color="auto" w:fill="FFFFFF"/>
+        </w:rPr>
+        <w:t xml:space="preserve"> check-ignore -v </w:t>
+      </w:r>
+      <w:proofErr w:type="spellStart"/>
+      <w:r>
+        <w:rPr>
+          <w:rFonts w:ascii="Helvetica" w:hAnsi="Helvetica" w:cs="Helvetica"/>
+          <w:color w:val="666666"/>
+          <w:szCs w:val="21"/>
+          <w:shd w:val="clear" w:color="auto" w:fill="FFFFFF"/>
+        </w:rPr>
+        <w:t>App.class</w:t>
+      </w:r>
+      <w:proofErr w:type="spellEnd"/>
       <w:r>
         <w:rPr>
           <w:rFonts w:ascii="Helvetica" w:hAnsi="Helvetica" w:cs="Helvetica"/>
@@ -5425,113 +6836,112 @@
           <w:szCs w:val="21"/>
           <w:shd w:val="clear" w:color="auto" w:fill="FFFFFF"/>
         </w:rPr>
-        <w:t>强制</w:t>
-      </w:r>
-      <w:r>
-        <w:rPr>
-          <w:rFonts w:ascii="Helvetica" w:hAnsi="Helvetica" w:cs="Helvetica"/>
-          <w:color w:val="666666"/>
-          <w:szCs w:val="21"/>
-          <w:shd w:val="clear" w:color="auto" w:fill="FFFFFF"/>
-        </w:rPr>
-        <w:t>提交文件</w:t>
+        <w:t>来</w:t>
+      </w:r>
+      <w:r>
+        <w:rPr>
+          <w:rFonts w:ascii="Helvetica" w:hAnsi="Helvetica" w:cs="Helvetica"/>
+          <w:color w:val="666666"/>
+          <w:szCs w:val="21"/>
+          <w:shd w:val="clear" w:color="auto" w:fill="FFFFFF"/>
+        </w:rPr>
+        <w:t>检查文件哪里出了问题哈</w:t>
+      </w:r>
+    </w:p>
+    <w:p>
+      <w:pPr>
+        <w:autoSpaceDE w:val="0"/>
+        <w:autoSpaceDN w:val="0"/>
+        <w:adjustRightInd w:val="0"/>
+        <w:ind w:firstLine="420"/>
+        <w:jc w:val="left"/>
+        <w:rPr>
+          <w:rFonts w:ascii="Helvetica" w:hAnsi="Helvetica" w:cs="Helvetica"/>
+          <w:color w:val="666666"/>
+          <w:szCs w:val="21"/>
+          <w:shd w:val="clear" w:color="auto" w:fill="FFFFFF"/>
+        </w:rPr>
+      </w:pPr>
+    </w:p>
+    <w:p>
+      <w:pPr>
+        <w:autoSpaceDE w:val="0"/>
+        <w:autoSpaceDN w:val="0"/>
+        <w:adjustRightInd w:val="0"/>
+        <w:jc w:val="left"/>
+        <w:rPr>
+          <w:rFonts w:ascii="Helvetica" w:hAnsi="Helvetica" w:cs="Helvetica"/>
+          <w:color w:val="666666"/>
+          <w:szCs w:val="21"/>
+          <w:shd w:val="clear" w:color="auto" w:fill="FFFFFF"/>
+        </w:rPr>
+      </w:pPr>
+      <w:r>
+        <w:rPr>
+          <w:rFonts w:ascii="Helvetica" w:hAnsi="Helvetica" w:cs="Helvetica"/>
+          <w:color w:val="666666"/>
+          <w:szCs w:val="21"/>
+          <w:shd w:val="clear" w:color="auto" w:fill="FFFFFF"/>
+        </w:rPr>
+        <w:t xml:space="preserve">51:git </w:t>
+      </w:r>
+      <w:r>
+        <w:rPr>
+          <w:rFonts w:ascii="Helvetica" w:hAnsi="Helvetica" w:cs="Helvetica" w:hint="eastAsia"/>
+          <w:color w:val="666666"/>
+          <w:szCs w:val="21"/>
+          <w:shd w:val="clear" w:color="auto" w:fill="FFFFFF"/>
+        </w:rPr>
+        <w:t>搭建</w:t>
+      </w:r>
+      <w:r>
+        <w:rPr>
+          <w:rFonts w:ascii="Helvetica" w:hAnsi="Helvetica" w:cs="Helvetica"/>
+          <w:color w:val="666666"/>
+          <w:szCs w:val="21"/>
+          <w:shd w:val="clear" w:color="auto" w:fill="FFFFFF"/>
+        </w:rPr>
+        <w:t>自定义服务器</w:t>
+      </w:r>
+    </w:p>
+    <w:p>
+      <w:pPr>
+        <w:autoSpaceDE w:val="0"/>
+        <w:autoSpaceDN w:val="0"/>
+        <w:adjustRightInd w:val="0"/>
+        <w:jc w:val="left"/>
+        <w:rPr>
+          <w:rFonts w:ascii="Helvetica" w:hAnsi="Helvetica" w:cs="Helvetica"/>
+          <w:color w:val="666666"/>
+          <w:szCs w:val="21"/>
+          <w:shd w:val="clear" w:color="auto" w:fill="FFFFFF"/>
+        </w:rPr>
+      </w:pPr>
+    </w:p>
+    <w:p>
+      <w:pPr>
+        <w:autoSpaceDE w:val="0"/>
+        <w:autoSpaceDN w:val="0"/>
+        <w:adjustRightInd w:val="0"/>
+        <w:jc w:val="left"/>
+        <w:rPr>
+          <w:rFonts w:ascii="Helvetica" w:hAnsi="Helvetica" w:cs="Helvetica" w:hint="eastAsia"/>
+          <w:color w:val="666666"/>
+          <w:szCs w:val="21"/>
+          <w:shd w:val="clear" w:color="auto" w:fill="FFFFFF"/>
+        </w:rPr>
+      </w:pPr>
+      <w:r>
+        <w:rPr>
+          <w:rFonts w:ascii="Helvetica" w:hAnsi="Helvetica" w:cs="Helvetica"/>
+          <w:color w:val="666666"/>
+          <w:szCs w:val="21"/>
+          <w:shd w:val="clear" w:color="auto" w:fill="FFFFFF"/>
+        </w:rPr>
+        <w:t>http://www.cnblogs.com/android-joker/p/4513125.html</w:t>
       </w:r>
       <w:bookmarkStart w:id="0" w:name="_GoBack"/>
       <w:bookmarkEnd w:id="0"/>
-    </w:p>
-    <w:p>
-      <w:pPr>
-        <w:autoSpaceDE w:val="0"/>
-        <w:autoSpaceDN w:val="0"/>
-        <w:adjustRightInd w:val="0"/>
-        <w:ind w:firstLine="420"/>
-        <w:jc w:val="left"/>
-        <w:rPr>
-          <w:rFonts w:ascii="Helvetica" w:hAnsi="Helvetica" w:cs="Helvetica" w:hint="eastAsia"/>
-          <w:color w:val="666666"/>
-          <w:szCs w:val="21"/>
-          <w:shd w:val="clear" w:color="auto" w:fill="FFFFFF"/>
-        </w:rPr>
-      </w:pPr>
-    </w:p>
-    <w:p>
-      <w:pPr>
-        <w:autoSpaceDE w:val="0"/>
-        <w:autoSpaceDN w:val="0"/>
-        <w:adjustRightInd w:val="0"/>
-        <w:jc w:val="left"/>
-        <w:rPr>
-          <w:rFonts w:ascii="Helvetica" w:hAnsi="Helvetica" w:cs="Helvetica" w:hint="eastAsia"/>
-          <w:color w:val="666666"/>
-          <w:szCs w:val="21"/>
-          <w:shd w:val="clear" w:color="auto" w:fill="FFFFFF"/>
-        </w:rPr>
-      </w:pPr>
-      <w:r>
-        <w:rPr>
-          <w:rFonts w:ascii="Helvetica" w:hAnsi="Helvetica" w:cs="Helvetica"/>
-          <w:color w:val="666666"/>
-          <w:szCs w:val="21"/>
-          <w:shd w:val="clear" w:color="auto" w:fill="FFFFFF"/>
-        </w:rPr>
-        <w:t>git check-ignore -v App.class</w:t>
-      </w:r>
-      <w:r>
-        <w:rPr>
-          <w:rFonts w:ascii="Helvetica" w:hAnsi="Helvetica" w:cs="Helvetica"/>
-          <w:color w:val="666666"/>
-          <w:szCs w:val="21"/>
-          <w:shd w:val="clear" w:color="auto" w:fill="FFFFFF"/>
-        </w:rPr>
-        <w:t xml:space="preserve">  </w:t>
-      </w:r>
-      <w:r>
-        <w:rPr>
-          <w:rFonts w:ascii="Helvetica" w:hAnsi="Helvetica" w:cs="Helvetica" w:hint="eastAsia"/>
-          <w:color w:val="666666"/>
-          <w:szCs w:val="21"/>
-          <w:shd w:val="clear" w:color="auto" w:fill="FFFFFF"/>
-        </w:rPr>
-        <w:t>来</w:t>
-      </w:r>
-      <w:r>
-        <w:rPr>
-          <w:rFonts w:ascii="Helvetica" w:hAnsi="Helvetica" w:cs="Helvetica"/>
-          <w:color w:val="666666"/>
-          <w:szCs w:val="21"/>
-          <w:shd w:val="clear" w:color="auto" w:fill="FFFFFF"/>
-        </w:rPr>
-        <w:t>检查文件哪里出了问题哈</w:t>
-      </w:r>
-    </w:p>
-    <w:p>
-      <w:pPr>
-        <w:autoSpaceDE w:val="0"/>
-        <w:autoSpaceDN w:val="0"/>
-        <w:adjustRightInd w:val="0"/>
-        <w:ind w:firstLine="420"/>
-        <w:jc w:val="left"/>
-        <w:rPr>
-          <w:rFonts w:ascii="Helvetica" w:hAnsi="Helvetica" w:cs="Helvetica" w:hint="eastAsia"/>
-          <w:color w:val="666666"/>
-          <w:szCs w:val="21"/>
-          <w:shd w:val="clear" w:color="auto" w:fill="FFFFFF"/>
-        </w:rPr>
-      </w:pPr>
-    </w:p>
-    <w:p>
-      <w:pPr>
-        <w:autoSpaceDE w:val="0"/>
-        <w:autoSpaceDN w:val="0"/>
-        <w:adjustRightInd w:val="0"/>
-        <w:jc w:val="left"/>
-        <w:rPr>
-          <w:rFonts w:ascii="Helvetica" w:hAnsi="Helvetica" w:cs="Helvetica"/>
-          <w:color w:val="666666"/>
-          <w:szCs w:val="21"/>
-          <w:shd w:val="clear" w:color="auto" w:fill="FFFFFF"/>
-        </w:rPr>
-      </w:pPr>
     </w:p>
     <w:sectPr>
       <w:pgSz w:w="11906" w:h="16838"/>
